--- a/OOPFinal_report_Group9.docx
+++ b/OOPFinal_report_Group9.docx
@@ -4873,6 +4873,21 @@
     </w:p>
     <w:p>
       <w:pPr>
+        <w:spacing w:line="240" w:lineRule="auto"/>
+        <w:jc w:val="left"/>
+        <w:rPr>
+          <w:rFonts w:cs="Times New Roman"/>
+        </w:rPr>
+      </w:pPr>
+      <w:r>
+        <w:rPr>
+          <w:rFonts w:cs="Times New Roman"/>
+        </w:rPr>
+        <w:br w:type="page"/>
+      </w:r>
+    </w:p>
+    <w:p>
+      <w:pPr>
         <w:rPr>
           <w:rFonts w:cs="Times New Roman"/>
         </w:rPr>
@@ -4886,7 +4901,7 @@
           <w:numId w:val="1"/>
         </w:numPr>
         <w:rPr>
-          <w:rFonts w:cs="Times New Roman"/>
+          <w:rFonts w:hint="eastAsia"/>
         </w:rPr>
       </w:pPr>
       <w:bookmarkStart w:id="3" w:name="_Toc137324700"/>
@@ -4897,348 +4912,415 @@
         <w:t>分工</w:t>
       </w:r>
       <w:bookmarkEnd w:id="3"/>
-      <w:r>
-        <w:rPr>
-          <w:rFonts w:cs="Times New Roman" w:hint="eastAsia"/>
-        </w:rPr>
-        <w:t>（你再看一下）</w:t>
-      </w:r>
     </w:p>
     <w:p>
       <w:pPr>
-        <w:pStyle w:val="af6"/>
-        <w:jc w:val="center"/>
-        <w:rPr>
-          <w:rFonts w:cs="Times New Roman"/>
-          <w:sz w:val="24"/>
-          <w:szCs w:val="24"/>
-        </w:rPr>
-      </w:pPr>
-      <w:bookmarkStart w:id="4" w:name="_Toc137324598"/>
-      <w:r>
-        <w:rPr>
-          <w:rFonts w:cs="Times New Roman"/>
-          <w:sz w:val="24"/>
-          <w:szCs w:val="24"/>
-        </w:rPr>
-        <w:t>表</w:t>
-      </w:r>
-      <w:r>
-        <w:rPr>
-          <w:rFonts w:cs="Times New Roman"/>
-          <w:sz w:val="24"/>
-          <w:szCs w:val="24"/>
+        <w:pStyle w:val="af5"/>
+        <w:numPr>
+          <w:ilvl w:val="0"/>
+          <w:numId w:val="23"/>
+        </w:numPr>
+        <w:ind w:leftChars="0"/>
+        <w:rPr>
+          <w:rFonts w:hint="eastAsia"/>
+        </w:rPr>
+      </w:pPr>
+      <w:r>
+        <w:t>張庭瑋</w:t>
+      </w:r>
+    </w:p>
+    <w:p>
+      <w:pPr>
+        <w:pStyle w:val="af5"/>
+        <w:numPr>
+          <w:ilvl w:val="1"/>
+          <w:numId w:val="23"/>
+        </w:numPr>
+        <w:ind w:leftChars="0"/>
+        <w:rPr>
+          <w:rFonts w:hint="eastAsia"/>
+        </w:rPr>
+      </w:pPr>
+      <w:r>
+        <w:rPr>
+          <w:rFonts w:hint="eastAsia"/>
+        </w:rPr>
+        <w:t>客製化</w:t>
+      </w:r>
+      <w:r>
+        <w:rPr>
+          <w:rFonts w:hint="eastAsia"/>
+        </w:rPr>
+        <w:t>類別</w:t>
+      </w:r>
+      <w:proofErr w:type="gramStart"/>
+      <w:r>
+        <w:rPr>
+          <w:rFonts w:hint="eastAsia"/>
+        </w:rPr>
+        <w:t>與函式</w:t>
+      </w:r>
+      <w:proofErr w:type="gramEnd"/>
+    </w:p>
+    <w:p>
+      <w:pPr>
+        <w:pStyle w:val="af5"/>
+        <w:numPr>
+          <w:ilvl w:val="1"/>
+          <w:numId w:val="23"/>
+        </w:numPr>
+        <w:ind w:leftChars="0"/>
+        <w:rPr>
+          <w:rFonts w:hint="eastAsia"/>
+        </w:rPr>
+      </w:pPr>
+      <w:r>
+        <w:rPr>
+          <w:rFonts w:hint="eastAsia"/>
+        </w:rPr>
+        <w:t>通用</w:t>
+      </w:r>
+      <w:r>
+        <w:rPr>
+          <w:rFonts w:hint="eastAsia"/>
+        </w:rPr>
+        <w:t>遊戲架構</w:t>
+      </w:r>
+    </w:p>
+    <w:p>
+      <w:pPr>
+        <w:pStyle w:val="af5"/>
+        <w:numPr>
+          <w:ilvl w:val="2"/>
+          <w:numId w:val="23"/>
+        </w:numPr>
+        <w:ind w:leftChars="0"/>
+        <w:rPr>
+          <w:rFonts w:hint="eastAsia"/>
+        </w:rPr>
+      </w:pPr>
+      <w:r>
+        <w:rPr>
+          <w:rFonts w:hint="eastAsia"/>
+        </w:rPr>
+        <w:t>棋盤擺放與隨機配置</w:t>
+      </w:r>
+    </w:p>
+    <w:p>
+      <w:pPr>
+        <w:pStyle w:val="af5"/>
+        <w:numPr>
+          <w:ilvl w:val="2"/>
+          <w:numId w:val="23"/>
+        </w:numPr>
+        <w:ind w:leftChars="0"/>
+        <w:rPr>
+          <w:rFonts w:hint="eastAsia"/>
+        </w:rPr>
+      </w:pPr>
+      <w:r>
+        <w:rPr>
+          <w:rFonts w:hint="eastAsia"/>
+        </w:rPr>
+        <w:t>回合機制</w:t>
+      </w:r>
+    </w:p>
+    <w:p>
+      <w:pPr>
+        <w:pStyle w:val="af5"/>
+        <w:numPr>
+          <w:ilvl w:val="2"/>
+          <w:numId w:val="23"/>
+        </w:numPr>
+        <w:ind w:leftChars="0"/>
+        <w:rPr>
+          <w:rFonts w:hint="eastAsia"/>
+        </w:rPr>
+      </w:pPr>
+      <w:r>
+        <w:rPr>
+          <w:rFonts w:hint="eastAsia"/>
+        </w:rPr>
+        <w:t>音效</w:t>
+      </w:r>
+    </w:p>
+    <w:p>
+      <w:pPr>
+        <w:pStyle w:val="af5"/>
+        <w:numPr>
+          <w:ilvl w:val="2"/>
+          <w:numId w:val="23"/>
+        </w:numPr>
+        <w:ind w:leftChars="0"/>
+        <w:rPr>
+          <w:rFonts w:hint="eastAsia"/>
+        </w:rPr>
+      </w:pPr>
+      <w:r>
+        <w:rPr>
+          <w:rFonts w:hint="eastAsia"/>
+        </w:rPr>
+        <w:t>作弊模式</w:t>
+      </w:r>
+    </w:p>
+    <w:p>
+      <w:pPr>
+        <w:pStyle w:val="af5"/>
+        <w:numPr>
+          <w:ilvl w:val="1"/>
+          <w:numId w:val="23"/>
+        </w:numPr>
+        <w:ind w:leftChars="0"/>
+        <w:rPr>
+          <w:rFonts w:hint="eastAsia"/>
+        </w:rPr>
+      </w:pPr>
+      <w:r>
+        <w:rPr>
+          <w:rFonts w:hint="eastAsia"/>
+        </w:rPr>
+        <w:t>單人模式</w:t>
+      </w:r>
+    </w:p>
+    <w:p>
+      <w:pPr>
+        <w:pStyle w:val="af5"/>
+        <w:numPr>
+          <w:ilvl w:val="1"/>
+          <w:numId w:val="23"/>
+        </w:numPr>
+        <w:ind w:leftChars="0"/>
+        <w:rPr>
+          <w:rFonts w:hint="eastAsia"/>
+        </w:rPr>
+      </w:pPr>
+      <w:r>
+        <w:rPr>
+          <w:rFonts w:hint="eastAsia"/>
+        </w:rPr>
+        <w:t>報告</w:t>
+      </w:r>
+    </w:p>
+    <w:p>
+      <w:pPr>
+        <w:pStyle w:val="af5"/>
+        <w:numPr>
+          <w:ilvl w:val="0"/>
+          <w:numId w:val="23"/>
+        </w:numPr>
+        <w:ind w:leftChars="0"/>
+        <w:rPr>
+          <w:rFonts w:hint="eastAsia"/>
+        </w:rPr>
+      </w:pPr>
+      <w:r>
+        <w:rPr>
+          <w:rFonts w:hint="eastAsia"/>
+        </w:rPr>
+        <w:t>李子儀</w:t>
+      </w:r>
+    </w:p>
+    <w:p>
+      <w:pPr>
+        <w:pStyle w:val="af5"/>
+        <w:numPr>
+          <w:ilvl w:val="1"/>
+          <w:numId w:val="23"/>
+        </w:numPr>
+        <w:ind w:leftChars="0"/>
+      </w:pPr>
+      <w:r>
+        <w:rPr>
+          <w:rFonts w:hint="eastAsia"/>
+        </w:rPr>
+        <w:t>雙人模式</w:t>
+      </w:r>
+    </w:p>
+    <w:p>
+      <w:pPr>
+        <w:pStyle w:val="af5"/>
+        <w:numPr>
+          <w:ilvl w:val="1"/>
+          <w:numId w:val="23"/>
+        </w:numPr>
+        <w:ind w:leftChars="0"/>
+      </w:pPr>
+      <w:r>
+        <w:rPr>
+          <w:rFonts w:hint="eastAsia"/>
+        </w:rPr>
+        <w:t>棋譜衍伸類別建置</w:t>
+      </w:r>
+    </w:p>
+    <w:p>
+      <w:pPr>
+        <w:pStyle w:val="af5"/>
+        <w:numPr>
+          <w:ilvl w:val="1"/>
+          <w:numId w:val="23"/>
+        </w:numPr>
+        <w:ind w:leftChars="0"/>
+      </w:pPr>
+      <w:r>
+        <w:t>UI</w:t>
+      </w:r>
+      <w:r>
+        <w:rPr>
+          <w:rFonts w:hint="eastAsia"/>
         </w:rPr>
         <w:t xml:space="preserve"> </w:t>
       </w:r>
-      <w:r>
-        <w:rPr>
-          <w:rFonts w:cs="Times New Roman"/>
-          <w:sz w:val="24"/>
-          <w:szCs w:val="24"/>
-        </w:rPr>
-        <w:fldChar w:fldCharType="begin"/>
-      </w:r>
-      <w:r>
-        <w:rPr>
-          <w:rFonts w:cs="Times New Roman"/>
-          <w:sz w:val="24"/>
-          <w:szCs w:val="24"/>
-        </w:rPr>
-        <w:instrText xml:space="preserve"> SEQ </w:instrText>
-      </w:r>
-      <w:r>
-        <w:rPr>
-          <w:rFonts w:cs="Times New Roman"/>
-          <w:sz w:val="24"/>
-          <w:szCs w:val="24"/>
-        </w:rPr>
-        <w:instrText>表</w:instrText>
-      </w:r>
-      <w:r>
-        <w:rPr>
-          <w:rFonts w:cs="Times New Roman"/>
-          <w:sz w:val="24"/>
-          <w:szCs w:val="24"/>
-        </w:rPr>
-        <w:instrText xml:space="preserve"> \* ARABIC </w:instrText>
-      </w:r>
-      <w:r>
-        <w:rPr>
-          <w:rFonts w:cs="Times New Roman"/>
-          <w:sz w:val="24"/>
-          <w:szCs w:val="24"/>
-        </w:rPr>
-        <w:fldChar w:fldCharType="separate"/>
-      </w:r>
-      <w:r>
-        <w:rPr>
-          <w:rFonts w:cs="Times New Roman"/>
-          <w:noProof/>
-          <w:sz w:val="24"/>
-          <w:szCs w:val="24"/>
-        </w:rPr>
-        <w:t>1</w:t>
-      </w:r>
-      <w:r>
-        <w:rPr>
-          <w:rFonts w:cs="Times New Roman"/>
-          <w:sz w:val="24"/>
-          <w:szCs w:val="24"/>
-        </w:rPr>
-        <w:fldChar w:fldCharType="end"/>
-      </w:r>
-      <w:r>
-        <w:rPr>
-          <w:rFonts w:cs="Times New Roman"/>
-          <w:sz w:val="24"/>
-          <w:szCs w:val="24"/>
-        </w:rPr>
-        <w:t xml:space="preserve"> </w:t>
-      </w:r>
-      <w:r>
-        <w:rPr>
-          <w:rFonts w:cs="Times New Roman"/>
-          <w:sz w:val="24"/>
-          <w:szCs w:val="24"/>
-        </w:rPr>
-        <w:t>第九組分工表</w:t>
+    </w:p>
+    <w:p>
+      <w:pPr>
+        <w:pStyle w:val="af5"/>
+        <w:numPr>
+          <w:ilvl w:val="1"/>
+          <w:numId w:val="23"/>
+        </w:numPr>
+        <w:ind w:leftChars="0"/>
+      </w:pPr>
+      <w:r>
+        <w:rPr>
+          <w:rFonts w:hint="eastAsia"/>
+        </w:rPr>
+        <w:t>報告</w:t>
+      </w:r>
+      <w:r>
+        <w:rPr>
+          <w:rFonts w:hint="eastAsia"/>
+        </w:rPr>
+        <w:tab/>
+      </w:r>
+    </w:p>
+    <w:p>
+      <w:pPr>
+        <w:spacing w:line="240" w:lineRule="auto"/>
+        <w:jc w:val="left"/>
+        <w:rPr>
+          <w:rFonts w:cs="Times New Roman"/>
+        </w:rPr>
+      </w:pPr>
+      <w:r>
+        <w:rPr>
+          <w:rFonts w:cs="Times New Roman"/>
+        </w:rPr>
+        <w:br w:type="page"/>
+      </w:r>
+    </w:p>
+    <w:p>
+      <w:pPr>
+        <w:pStyle w:val="a3"/>
+        <w:rPr>
+          <w:rFonts w:cs="Times New Roman"/>
+        </w:rPr>
+      </w:pPr>
+      <w:bookmarkStart w:id="4" w:name="_Toc137324701"/>
+      <w:r>
+        <w:rPr>
+          <w:rFonts w:cs="Times New Roman"/>
+        </w:rPr>
+        <w:lastRenderedPageBreak/>
+        <w:t>二、遊戲介紹</w:t>
       </w:r>
       <w:bookmarkEnd w:id="4"/>
     </w:p>
-    <w:tbl>
-      <w:tblPr>
-        <w:tblStyle w:val="a9"/>
-        <w:tblW w:w="0" w:type="auto"/>
-        <w:tblLook w:val="04A0"/>
-      </w:tblPr>
-      <w:tblGrid>
-        <w:gridCol w:w="4148"/>
-        <w:gridCol w:w="4148"/>
-      </w:tblGrid>
-      <w:tr>
-        <w:tc>
-          <w:tcPr>
-            <w:tcW w:w="4148" w:type="dxa"/>
-          </w:tcPr>
-          <w:p>
-            <w:pPr>
-              <w:rPr>
-                <w:rFonts w:cs="Times New Roman"/>
-              </w:rPr>
-            </w:pPr>
-            <w:r>
-              <w:rPr>
-                <w:rFonts w:cs="Times New Roman"/>
-              </w:rPr>
-              <w:t>張庭瑋</w:t>
-            </w:r>
-          </w:p>
-        </w:tc>
-        <w:tc>
-          <w:tcPr>
-            <w:tcW w:w="4148" w:type="dxa"/>
-          </w:tcPr>
-          <w:p>
-            <w:pPr>
-              <w:rPr>
-                <w:rFonts w:cs="Times New Roman"/>
-              </w:rPr>
-            </w:pPr>
-            <w:r>
-              <w:rPr>
-                <w:rFonts w:cs="Times New Roman"/>
-              </w:rPr>
-              <w:t>李子儀</w:t>
-            </w:r>
-          </w:p>
-        </w:tc>
-      </w:tr>
-      <w:tr>
-        <w:tc>
-          <w:tcPr>
-            <w:tcW w:w="4148" w:type="dxa"/>
-          </w:tcPr>
-          <w:p>
-            <w:pPr>
-              <w:rPr>
-                <w:rFonts w:cs="Times New Roman"/>
-              </w:rPr>
-            </w:pPr>
-            <w:r>
-              <w:rPr>
-                <w:rFonts w:cs="Times New Roman" w:hint="eastAsia"/>
-              </w:rPr>
-              <w:t>單人模式</w:t>
-            </w:r>
-          </w:p>
-          <w:p>
-            <w:pPr>
-              <w:rPr>
-                <w:rFonts w:cs="Times New Roman"/>
-              </w:rPr>
-            </w:pPr>
-            <w:r>
-              <w:rPr>
-                <w:rFonts w:cs="Times New Roman" w:hint="eastAsia"/>
-              </w:rPr>
-              <w:t>遊戲基本類別的創建</w:t>
-            </w:r>
-          </w:p>
-          <w:p>
-            <w:pPr>
-              <w:rPr>
-                <w:rFonts w:cs="Times New Roman"/>
-              </w:rPr>
-            </w:pPr>
-            <w:r>
-              <w:rPr>
-                <w:rFonts w:cs="Times New Roman" w:hint="eastAsia"/>
-              </w:rPr>
-              <w:t>音效</w:t>
-            </w:r>
-          </w:p>
-          <w:p>
-            <w:pPr>
-              <w:rPr>
-                <w:rFonts w:cs="Times New Roman" w:hint="eastAsia"/>
-              </w:rPr>
-            </w:pPr>
-            <w:r>
-              <w:rPr>
-                <w:rFonts w:cs="Times New Roman"/>
-              </w:rPr>
-              <w:t>整理程式碼</w:t>
-            </w:r>
-          </w:p>
-          <w:p>
-            <w:pPr>
-              <w:rPr>
-                <w:rFonts w:cs="Times New Roman"/>
-              </w:rPr>
-            </w:pPr>
-            <w:r>
-              <w:rPr>
-                <w:rFonts w:cs="Times New Roman" w:hint="eastAsia"/>
-              </w:rPr>
-              <w:t>報告</w:t>
-            </w:r>
-          </w:p>
-        </w:tc>
-        <w:tc>
-          <w:tcPr>
-            <w:tcW w:w="4148" w:type="dxa"/>
-          </w:tcPr>
-          <w:p>
-            <w:pPr>
-              <w:rPr>
-                <w:rFonts w:cs="Times New Roman"/>
-              </w:rPr>
-            </w:pPr>
-            <w:r>
-              <w:rPr>
-                <w:rFonts w:cs="Times New Roman" w:hint="eastAsia"/>
-              </w:rPr>
-              <w:t>雙人模式</w:t>
-            </w:r>
-          </w:p>
-          <w:p>
-            <w:pPr>
-              <w:rPr>
-                <w:rFonts w:cs="Times New Roman"/>
-              </w:rPr>
-            </w:pPr>
-            <w:r>
-              <w:rPr>
-                <w:rFonts w:cs="Times New Roman" w:hint="eastAsia"/>
-              </w:rPr>
-              <w:t>棋譜衍伸類別建置</w:t>
-            </w:r>
-          </w:p>
-          <w:p>
-            <w:pPr>
-              <w:rPr>
-                <w:rFonts w:cs="Times New Roman"/>
-              </w:rPr>
-            </w:pPr>
-            <w:r>
-              <w:rPr>
-                <w:rFonts w:cs="Times New Roman"/>
-              </w:rPr>
-              <w:t>UI</w:t>
-            </w:r>
-            <w:r>
-              <w:rPr>
-                <w:rFonts w:cs="Times New Roman" w:hint="eastAsia"/>
-              </w:rPr>
-              <w:t xml:space="preserve"> </w:t>
-            </w:r>
-          </w:p>
-          <w:p>
-            <w:pPr>
-              <w:rPr>
-                <w:rFonts w:cs="Times New Roman"/>
-              </w:rPr>
-            </w:pPr>
-            <w:r>
-              <w:rPr>
-                <w:rFonts w:cs="Times New Roman" w:hint="eastAsia"/>
-              </w:rPr>
-              <w:t>報告</w:t>
-            </w:r>
-          </w:p>
-        </w:tc>
-      </w:tr>
-    </w:tbl>
     <w:p>
       <w:pPr>
-        <w:rPr>
-          <w:rFonts w:cs="Times New Roman"/>
-        </w:rPr>
-      </w:pPr>
-    </w:p>
-    <w:p>
-      <w:pPr>
-        <w:pStyle w:val="a3"/>
-        <w:rPr>
-          <w:rFonts w:cs="Times New Roman"/>
-        </w:rPr>
-      </w:pPr>
-      <w:bookmarkStart w:id="5" w:name="_Toc137324701"/>
-      <w:r>
-        <w:rPr>
-          <w:rFonts w:cs="Times New Roman"/>
-        </w:rPr>
-        <w:t>二、遊戲介紹</w:t>
+        <w:pStyle w:val="a7"/>
+        <w:rPr>
+          <w:rFonts w:cs="Times New Roman"/>
+        </w:rPr>
+      </w:pPr>
+      <w:bookmarkStart w:id="5" w:name="_Toc137324702"/>
+      <w:r>
+        <w:rPr>
+          <w:rFonts w:cs="Times New Roman"/>
+        </w:rPr>
+        <w:t xml:space="preserve">1. </w:t>
+      </w:r>
+      <w:r>
+        <w:rPr>
+          <w:rFonts w:cs="Times New Roman"/>
+        </w:rPr>
+        <w:t>遊戲說明</w:t>
       </w:r>
       <w:bookmarkEnd w:id="5"/>
     </w:p>
     <w:p>
       <w:pPr>
-        <w:pStyle w:val="a7"/>
-        <w:rPr>
-          <w:rFonts w:cs="Times New Roman"/>
-        </w:rPr>
-      </w:pPr>
-      <w:bookmarkStart w:id="6" w:name="_Toc137324702"/>
-      <w:r>
-        <w:rPr>
-          <w:rFonts w:cs="Times New Roman"/>
-        </w:rPr>
-        <w:t xml:space="preserve">1. </w:t>
-      </w:r>
-      <w:r>
-        <w:rPr>
-          <w:rFonts w:cs="Times New Roman"/>
-        </w:rPr>
-        <w:t>遊戲說明</w:t>
-      </w:r>
-      <w:bookmarkEnd w:id="6"/>
+        <w:rPr>
+          <w:rFonts w:cs="Times New Roman"/>
+          <w:b/>
+          <w:bCs/>
+        </w:rPr>
+      </w:pPr>
+      <w:r>
+        <w:rPr>
+          <w:rFonts w:cs="Times New Roman"/>
+          <w:b/>
+          <w:bCs/>
+        </w:rPr>
+        <w:t>ㄧ、</w:t>
+      </w:r>
+      <w:r>
+        <w:rPr>
+          <w:rFonts w:cs="Times New Roman"/>
+          <w:b/>
+          <w:bCs/>
+        </w:rPr>
+        <w:t>遊玩方式：</w:t>
+      </w:r>
     </w:p>
     <w:p>
       <w:pPr>
         <w:rPr>
           <w:rFonts w:cs="Times New Roman"/>
+        </w:rPr>
+      </w:pPr>
+      <w:r>
+        <w:rPr>
+          <w:rFonts w:cs="Times New Roman"/>
+        </w:rPr>
+        <w:t xml:space="preserve">1. </w:t>
+      </w:r>
+      <w:r>
+        <w:rPr>
+          <w:rFonts w:cs="Times New Roman"/>
+        </w:rPr>
+        <w:t>遊戲提供單人模式和雙人模式可供玩家選擇。</w:t>
+      </w:r>
+    </w:p>
+    <w:p>
+      <w:pPr>
+        <w:rPr>
+          <w:rFonts w:cs="Times New Roman"/>
+        </w:rPr>
+      </w:pPr>
+      <w:r>
+        <w:rPr>
+          <w:rFonts w:cs="Times New Roman"/>
+        </w:rPr>
+        <w:t xml:space="preserve">2. </w:t>
+      </w:r>
+      <w:r>
+        <w:rPr>
+          <w:rFonts w:cs="Times New Roman"/>
+        </w:rPr>
+        <w:t>單人模式中，玩家將面對電腦控制的敵方。雙人模式中，兩位玩家互相對抗。</w:t>
+      </w:r>
+    </w:p>
+    <w:p>
+      <w:pPr>
+        <w:rPr>
+          <w:rFonts w:cs="Times New Roman"/>
+        </w:rPr>
+      </w:pPr>
+    </w:p>
+    <w:p>
+      <w:pPr>
+        <w:rPr>
+          <w:rFonts w:cs="Times New Roman"/>
           <w:b/>
           <w:bCs/>
         </w:rPr>
@@ -5249,8 +5331,7 @@
           <w:b/>
           <w:bCs/>
         </w:rPr>
-        <w:lastRenderedPageBreak/>
-        <w:t>ㄧ、</w:t>
+        <w:t>二、</w:t>
       </w:r>
       <w:r>
         <w:rPr>
@@ -5258,7 +5339,7 @@
           <w:b/>
           <w:bCs/>
         </w:rPr>
-        <w:t>遊玩方式：</w:t>
+        <w:t>遊戲規則：</w:t>
       </w:r>
     </w:p>
     <w:p>
@@ -5271,88 +5352,18 @@
         <w:rPr>
           <w:rFonts w:cs="Times New Roman"/>
         </w:rPr>
-        <w:t xml:space="preserve">1. </w:t>
-      </w:r>
-      <w:r>
-        <w:rPr>
-          <w:rFonts w:cs="Times New Roman"/>
-        </w:rPr>
-        <w:t>遊戲提供單人模式和雙人模式可供玩家選擇。</w:t>
-      </w:r>
-    </w:p>
-    <w:p>
-      <w:pPr>
-        <w:rPr>
-          <w:rFonts w:cs="Times New Roman"/>
-        </w:rPr>
-      </w:pPr>
-      <w:r>
-        <w:rPr>
-          <w:rFonts w:cs="Times New Roman"/>
-        </w:rPr>
-        <w:t xml:space="preserve">2. </w:t>
-      </w:r>
-      <w:r>
-        <w:rPr>
-          <w:rFonts w:cs="Times New Roman"/>
-        </w:rPr>
-        <w:t>單人模式中，玩家將面對電腦控制的敵方。雙人模式中，兩位玩家互相對抗。</w:t>
-      </w:r>
-    </w:p>
-    <w:p>
-      <w:pPr>
-        <w:rPr>
-          <w:rFonts w:cs="Times New Roman"/>
-        </w:rPr>
-      </w:pPr>
-    </w:p>
-    <w:p>
-      <w:pPr>
+        <w:t>1.</w:t>
+      </w:r>
+      <w:bookmarkStart w:id="6" w:name="規則：擺放階段"/>
+      <w:r>
         <w:rPr>
           <w:rFonts w:cs="Times New Roman"/>
           <w:b/>
           <w:bCs/>
         </w:rPr>
-      </w:pPr>
-      <w:r>
-        <w:rPr>
-          <w:rFonts w:cs="Times New Roman"/>
-          <w:b/>
-          <w:bCs/>
-        </w:rPr>
-        <w:t>二、</w:t>
-      </w:r>
-      <w:r>
-        <w:rPr>
-          <w:rFonts w:cs="Times New Roman"/>
-          <w:b/>
-          <w:bCs/>
-        </w:rPr>
-        <w:t>遊戲規則：</w:t>
-      </w:r>
-    </w:p>
-    <w:p>
-      <w:pPr>
-        <w:rPr>
-          <w:rFonts w:cs="Times New Roman"/>
-        </w:rPr>
-      </w:pPr>
-      <w:r>
-        <w:rPr>
-          <w:rFonts w:cs="Times New Roman"/>
-        </w:rPr>
-        <w:t>1.</w:t>
-      </w:r>
-      <w:bookmarkStart w:id="7" w:name="規則：擺放階段"/>
-      <w:r>
-        <w:rPr>
-          <w:rFonts w:cs="Times New Roman"/>
-          <w:b/>
-          <w:bCs/>
-        </w:rPr>
         <w:t>擺放階段</w:t>
       </w:r>
-      <w:bookmarkEnd w:id="7"/>
+      <w:bookmarkEnd w:id="6"/>
       <w:r>
         <w:rPr>
           <w:rFonts w:cs="Times New Roman"/>
@@ -5568,7 +5579,7 @@
         </w:rPr>
         <w:t xml:space="preserve"> </w:t>
       </w:r>
-      <w:bookmarkStart w:id="8" w:name="規則：回合進行階段"/>
+      <w:bookmarkStart w:id="7" w:name="規則：回合進行階段"/>
       <w:r>
         <w:rPr>
           <w:rFonts w:cs="Times New Roman"/>
@@ -5585,7 +5596,7 @@
         </w:rPr>
         <w:t>階段</w:t>
       </w:r>
-      <w:bookmarkEnd w:id="8"/>
+      <w:bookmarkEnd w:id="7"/>
       <w:r>
         <w:rPr>
           <w:rFonts w:cs="Times New Roman"/>
@@ -5783,6 +5794,7 @@
         <w:rPr>
           <w:rFonts w:cs="Times New Roman"/>
         </w:rPr>
+        <w:lastRenderedPageBreak/>
         <w:t>玩家需運用推理和策略來猜測敵方船艦的位置，以最快速度擊沉所有敵方船艦為目標。</w:t>
       </w:r>
     </w:p>
@@ -5803,7 +5815,6 @@
         <w:rPr>
           <w:rFonts w:cs="Times New Roman"/>
         </w:rPr>
-        <w:lastRenderedPageBreak/>
         <w:t>3.</w:t>
       </w:r>
       <w:r>
@@ -5814,7 +5825,7 @@
         </w:rPr>
         <w:t xml:space="preserve"> </w:t>
       </w:r>
-      <w:bookmarkStart w:id="9" w:name="規則：遊戲結束階段"/>
+      <w:bookmarkStart w:id="8" w:name="規則：遊戲結束階段"/>
       <w:r>
         <w:rPr>
           <w:rFonts w:cs="Times New Roman"/>
@@ -5823,7 +5834,7 @@
         </w:rPr>
         <w:t>遊戲結束階段</w:t>
       </w:r>
-      <w:bookmarkEnd w:id="9"/>
+      <w:bookmarkEnd w:id="8"/>
       <w:r>
         <w:rPr>
           <w:rFonts w:cs="Times New Roman"/>
@@ -6330,7 +6341,7 @@
         </w:rPr>
         <w:t>五、</w:t>
       </w:r>
-      <w:bookmarkStart w:id="10" w:name="作弊快捷鍵"/>
+      <w:bookmarkStart w:id="9" w:name="作弊快捷鍵"/>
       <w:r>
         <w:rPr>
           <w:rFonts w:cs="Times New Roman"/>
@@ -6339,7 +6350,7 @@
         </w:rPr>
         <w:t>作弊快捷鍵</w:t>
       </w:r>
-      <w:bookmarkEnd w:id="10"/>
+      <w:bookmarkEnd w:id="9"/>
       <w:r>
         <w:rPr>
           <w:rFonts w:cs="Times New Roman"/>
@@ -6408,6 +6419,7 @@
         <w:rPr>
           <w:rFonts w:cs="Times New Roman"/>
         </w:rPr>
+        <w:lastRenderedPageBreak/>
         <w:t>作弊模式下，所有船隻的位置將顯示出來，玩家可以快速了解敵方的佈局，進而加快回合進行階段，進入遊戲結束階段。</w:t>
       </w:r>
     </w:p>
@@ -6427,7 +6439,6 @@
         <w:rPr>
           <w:rFonts w:cs="Times New Roman"/>
         </w:rPr>
-        <w:lastRenderedPageBreak/>
         <w:t>作弊模式還提供特殊背景音樂和啟動動畫，為遊戲增添樂趣，也提示使用者知道目前在作弊模式。</w:t>
       </w:r>
     </w:p>
@@ -6438,7 +6449,7 @@
           <w:rFonts w:cs="Times New Roman"/>
         </w:rPr>
       </w:pPr>
-      <w:bookmarkStart w:id="11" w:name="_Toc137324703"/>
+      <w:bookmarkStart w:id="10" w:name="_Toc137324703"/>
       <w:r>
         <w:rPr>
           <w:rFonts w:cs="Times New Roman"/>
@@ -6451,7 +6462,7 @@
         </w:rPr>
         <w:t>遊戲圖形</w:t>
       </w:r>
-      <w:bookmarkEnd w:id="11"/>
+      <w:bookmarkEnd w:id="10"/>
     </w:p>
     <w:p>
       <w:pPr>
@@ -6463,7 +6474,7 @@
           <w:szCs w:val="24"/>
         </w:rPr>
       </w:pPr>
-      <w:bookmarkStart w:id="12" w:name="_Toc137324599"/>
+      <w:bookmarkStart w:id="11" w:name="_Toc137324599"/>
       <w:r>
         <w:rPr>
           <w:rFonts w:cs="Times New Roman"/>
@@ -6553,7 +6564,7 @@
         </w:rPr>
         <w:t>遊戲圖形與對應介紹表</w:t>
       </w:r>
-      <w:bookmarkEnd w:id="12"/>
+      <w:bookmarkEnd w:id="11"/>
     </w:p>
     <w:p>
       <w:pPr>
@@ -6663,7 +6674,7 @@
                 <w:noProof/>
               </w:rPr>
             </w:pPr>
-            <w:bookmarkStart w:id="13" w:name="_Toc137324057"/>
+            <w:bookmarkStart w:id="12" w:name="_Toc137324057"/>
             <w:r>
               <w:rPr>
                 <w:rFonts w:cs="Times New Roman"/>
@@ -6725,7 +6736,7 @@
               </w:rPr>
               <w:t>海戰棋遊戲首頁頁面</w:t>
             </w:r>
-            <w:bookmarkEnd w:id="13"/>
+            <w:bookmarkEnd w:id="12"/>
           </w:p>
         </w:tc>
       </w:tr>
@@ -6808,7 +6819,7 @@
                 <w:noProof/>
               </w:rPr>
             </w:pPr>
-            <w:bookmarkStart w:id="14" w:name="_Toc137324058"/>
+            <w:bookmarkStart w:id="13" w:name="_Toc137324058"/>
             <w:r>
               <w:rPr>
                 <w:rFonts w:cs="Times New Roman"/>
@@ -6864,15 +6875,15 @@
               </w:rPr>
               <w:fldChar w:fldCharType="end"/>
             </w:r>
-            <w:bookmarkStart w:id="15" w:name="圖2海戰棋遊戲模式選單"/>
+            <w:bookmarkStart w:id="14" w:name="圖2海戰棋遊戲模式選單"/>
             <w:r>
               <w:rPr>
                 <w:rFonts w:cs="Times New Roman"/>
               </w:rPr>
               <w:t>海戰棋遊戲模式選單</w:t>
             </w:r>
+            <w:bookmarkEnd w:id="13"/>
             <w:bookmarkEnd w:id="14"/>
-            <w:bookmarkEnd w:id="15"/>
           </w:p>
         </w:tc>
       </w:tr>
@@ -7031,7 +7042,7 @@
                 <w:noProof/>
               </w:rPr>
             </w:pPr>
-            <w:bookmarkStart w:id="16" w:name="_Toc137324059"/>
+            <w:bookmarkStart w:id="15" w:name="_Toc137324059"/>
             <w:r>
               <w:rPr>
                 <w:rFonts w:cs="Times New Roman"/>
@@ -7093,7 +7104,7 @@
               </w:rPr>
               <w:t>單人模式困難度選單</w:t>
             </w:r>
-            <w:bookmarkEnd w:id="16"/>
+            <w:bookmarkEnd w:id="15"/>
           </w:p>
         </w:tc>
         <w:tc>
@@ -7192,7 +7203,7 @@
                 <w:noProof/>
               </w:rPr>
             </w:pPr>
-            <w:bookmarkStart w:id="17" w:name="_Toc137324060"/>
+            <w:bookmarkStart w:id="16" w:name="_Toc137324060"/>
             <w:r>
               <w:rPr>
                 <w:rFonts w:cs="Times New Roman"/>
@@ -7278,7 +7289,7 @@
                 </w:rPr>
                 <w:t>擺放階段</w:t>
               </w:r>
-              <w:bookmarkEnd w:id="17"/>
+              <w:bookmarkEnd w:id="16"/>
             </w:hyperlink>
           </w:p>
         </w:tc>
@@ -7421,7 +7432,7 @@
                 <w:noProof/>
               </w:rPr>
             </w:pPr>
-            <w:bookmarkStart w:id="18" w:name="_Toc137324061"/>
+            <w:bookmarkStart w:id="17" w:name="_Toc137324061"/>
             <w:r>
               <w:rPr>
                 <w:rFonts w:cs="Times New Roman"/>
@@ -7470,6 +7481,95 @@
                 <w:noProof/>
               </w:rPr>
               <w:t>5</w:t>
+            </w:r>
+            <w:r>
+              <w:rPr>
+                <w:rFonts w:cs="Times New Roman"/>
+              </w:rPr>
+              <w:fldChar w:fldCharType="end"/>
+            </w:r>
+            <w:r>
+              <w:rPr>
+                <w:rFonts w:cs="Times New Roman"/>
+              </w:rPr>
+              <w:t>玩家一完成</w:t>
+            </w:r>
+            <w:hyperlink w:anchor="規則：擺放階段" w:history="1">
+              <w:r>
+                <w:rPr>
+                  <w:rStyle w:val="a6"/>
+                  <w:rFonts w:cs="Times New Roman"/>
+                  <w:b/>
+                  <w:bCs/>
+                </w:rPr>
+                <w:t>擺放階段</w:t>
+              </w:r>
+              <w:bookmarkEnd w:id="17"/>
+            </w:hyperlink>
+          </w:p>
+        </w:tc>
+        <w:tc>
+          <w:tcPr>
+            <w:tcW w:w="4156" w:type="dxa"/>
+            <w:gridSpan w:val="2"/>
+          </w:tcPr>
+          <w:p>
+            <w:pPr>
+              <w:jc w:val="center"/>
+              <w:rPr>
+                <w:rFonts w:cs="Times New Roman"/>
+                <w:noProof/>
+              </w:rPr>
+            </w:pPr>
+            <w:bookmarkStart w:id="18" w:name="_Toc137324062"/>
+            <w:r>
+              <w:rPr>
+                <w:rFonts w:cs="Times New Roman"/>
+              </w:rPr>
+              <w:t>圖</w:t>
+            </w:r>
+            <w:r>
+              <w:rPr>
+                <w:rFonts w:cs="Times New Roman"/>
+              </w:rPr>
+              <w:t xml:space="preserve"> </w:t>
+            </w:r>
+            <w:r>
+              <w:rPr>
+                <w:rFonts w:cs="Times New Roman"/>
+              </w:rPr>
+              <w:fldChar w:fldCharType="begin"/>
+            </w:r>
+            <w:r>
+              <w:rPr>
+                <w:rFonts w:cs="Times New Roman"/>
+              </w:rPr>
+              <w:instrText xml:space="preserve"> SEQ </w:instrText>
+            </w:r>
+            <w:r>
+              <w:rPr>
+                <w:rFonts w:cs="Times New Roman"/>
+              </w:rPr>
+              <w:instrText>圖</w:instrText>
+            </w:r>
+            <w:r>
+              <w:rPr>
+                <w:rFonts w:cs="Times New Roman"/>
+              </w:rPr>
+              <w:instrText xml:space="preserve"> \* ARABIC </w:instrText>
+            </w:r>
+            <w:r>
+              <w:rPr>
+                <w:rFonts w:cs="Times New Roman"/>
+              </w:rPr>
+              <w:fldChar w:fldCharType="separate"/>
+            </w:r>
+            <w:r>
+              <w:rPr>
+                <w:rFonts w:cs="Times New Roman"/>
+                <w:noProof/>
+              </w:rPr>
+              <w:t>6</w:t>
             </w:r>
             <w:r>
               <w:rPr>
@@ -7494,95 +7594,6 @@
                 <w:t>擺放階段</w:t>
               </w:r>
               <w:bookmarkEnd w:id="18"/>
-            </w:hyperlink>
-          </w:p>
-        </w:tc>
-        <w:tc>
-          <w:tcPr>
-            <w:tcW w:w="4156" w:type="dxa"/>
-            <w:gridSpan w:val="2"/>
-          </w:tcPr>
-          <w:p>
-            <w:pPr>
-              <w:jc w:val="center"/>
-              <w:rPr>
-                <w:rFonts w:cs="Times New Roman"/>
-                <w:noProof/>
-              </w:rPr>
-            </w:pPr>
-            <w:bookmarkStart w:id="19" w:name="_Toc137324062"/>
-            <w:r>
-              <w:rPr>
-                <w:rFonts w:cs="Times New Roman"/>
-              </w:rPr>
-              <w:t>圖</w:t>
-            </w:r>
-            <w:r>
-              <w:rPr>
-                <w:rFonts w:cs="Times New Roman"/>
-              </w:rPr>
-              <w:t xml:space="preserve"> </w:t>
-            </w:r>
-            <w:r>
-              <w:rPr>
-                <w:rFonts w:cs="Times New Roman"/>
-              </w:rPr>
-              <w:fldChar w:fldCharType="begin"/>
-            </w:r>
-            <w:r>
-              <w:rPr>
-                <w:rFonts w:cs="Times New Roman"/>
-              </w:rPr>
-              <w:instrText xml:space="preserve"> SEQ </w:instrText>
-            </w:r>
-            <w:r>
-              <w:rPr>
-                <w:rFonts w:cs="Times New Roman"/>
-              </w:rPr>
-              <w:instrText>圖</w:instrText>
-            </w:r>
-            <w:r>
-              <w:rPr>
-                <w:rFonts w:cs="Times New Roman"/>
-              </w:rPr>
-              <w:instrText xml:space="preserve"> \* ARABIC </w:instrText>
-            </w:r>
-            <w:r>
-              <w:rPr>
-                <w:rFonts w:cs="Times New Roman"/>
-              </w:rPr>
-              <w:fldChar w:fldCharType="separate"/>
-            </w:r>
-            <w:r>
-              <w:rPr>
-                <w:rFonts w:cs="Times New Roman"/>
-                <w:noProof/>
-              </w:rPr>
-              <w:t>6</w:t>
-            </w:r>
-            <w:r>
-              <w:rPr>
-                <w:rFonts w:cs="Times New Roman"/>
-              </w:rPr>
-              <w:fldChar w:fldCharType="end"/>
-            </w:r>
-            <w:r>
-              <w:rPr>
-                <w:rFonts w:cs="Times New Roman"/>
-              </w:rPr>
-              <w:t>玩家一完成</w:t>
-            </w:r>
-            <w:hyperlink w:anchor="規則：擺放階段" w:history="1">
-              <w:r>
-                <w:rPr>
-                  <w:rStyle w:val="a6"/>
-                  <w:rFonts w:cs="Times New Roman"/>
-                  <w:b/>
-                  <w:bCs/>
-                </w:rPr>
-                <w:t>擺放階段</w:t>
-              </w:r>
-              <w:bookmarkEnd w:id="19"/>
             </w:hyperlink>
           </w:p>
         </w:tc>
@@ -7695,7 +7706,7 @@
                 <w:noProof/>
               </w:rPr>
             </w:pPr>
-            <w:bookmarkStart w:id="20" w:name="_Toc137324063"/>
+            <w:bookmarkStart w:id="19" w:name="_Toc137324063"/>
             <w:r>
               <w:rPr>
                 <w:rFonts w:cs="Times New Roman"/>
@@ -7767,7 +7778,7 @@
                 </w:rPr>
                 <w:t>擺放階段</w:t>
               </w:r>
-              <w:bookmarkEnd w:id="20"/>
+              <w:bookmarkEnd w:id="19"/>
             </w:hyperlink>
           </w:p>
         </w:tc>
@@ -7909,7 +7920,7 @@
                 <w:rFonts w:cs="Times New Roman"/>
               </w:rPr>
             </w:pPr>
-            <w:bookmarkStart w:id="21" w:name="_Toc137324064"/>
+            <w:bookmarkStart w:id="20" w:name="_Toc137324064"/>
             <w:r>
               <w:rPr>
                 <w:rFonts w:cs="Times New Roman"/>
@@ -7984,6 +7995,138 @@
                 <w:rFonts w:cs="Times New Roman"/>
               </w:rPr>
               <w:t>與電腦控制的敵方輪流進行</w:t>
+            </w:r>
+            <w:hyperlink w:anchor="規則：回合進行階段" w:history="1">
+              <w:r>
+                <w:rPr>
+                  <w:rStyle w:val="a6"/>
+                  <w:rFonts w:cs="Times New Roman"/>
+                  <w:b/>
+                  <w:bCs/>
+                </w:rPr>
+                <w:t>回合進行階段</w:t>
+              </w:r>
+              <w:bookmarkEnd w:id="20"/>
+            </w:hyperlink>
+            <w:r>
+              <w:rPr>
+                <w:rFonts w:cs="Times New Roman"/>
+              </w:rPr>
+              <w:t xml:space="preserve"> </w:t>
+            </w:r>
+          </w:p>
+          <w:p>
+            <w:pPr>
+              <w:rPr>
+                <w:rFonts w:cs="Times New Roman"/>
+              </w:rPr>
+            </w:pPr>
+            <w:r>
+              <w:rPr>
+                <w:rFonts w:cs="Times New Roman"/>
+              </w:rPr>
+              <w:t>（</w:t>
+            </w:r>
+            <w:r>
+              <w:rPr>
+                <w:rFonts w:cs="Times New Roman"/>
+              </w:rPr>
+              <w:t>其中，此圖右棋盤格呈現亮棕色，為提示輪到玩家ㄧ</w:t>
+            </w:r>
+            <w:r>
+              <w:rPr>
+                <w:rFonts w:cs="Times New Roman"/>
+              </w:rPr>
+              <w:t>）</w:t>
+            </w:r>
+          </w:p>
+        </w:tc>
+        <w:tc>
+          <w:tcPr>
+            <w:tcW w:w="4156" w:type="dxa"/>
+            <w:gridSpan w:val="2"/>
+          </w:tcPr>
+          <w:p>
+            <w:pPr>
+              <w:rPr>
+                <w:rFonts w:cs="Times New Roman"/>
+              </w:rPr>
+            </w:pPr>
+            <w:bookmarkStart w:id="21" w:name="_Toc137324065"/>
+            <w:r>
+              <w:rPr>
+                <w:rFonts w:cs="Times New Roman"/>
+              </w:rPr>
+              <w:t>圖</w:t>
+            </w:r>
+            <w:r>
+              <w:rPr>
+                <w:rFonts w:cs="Times New Roman"/>
+              </w:rPr>
+              <w:t xml:space="preserve"> </w:t>
+            </w:r>
+            <w:r>
+              <w:rPr>
+                <w:rFonts w:cs="Times New Roman"/>
+              </w:rPr>
+              <w:fldChar w:fldCharType="begin"/>
+            </w:r>
+            <w:r>
+              <w:rPr>
+                <w:rFonts w:cs="Times New Roman"/>
+              </w:rPr>
+              <w:instrText xml:space="preserve"> SEQ </w:instrText>
+            </w:r>
+            <w:r>
+              <w:rPr>
+                <w:rFonts w:cs="Times New Roman"/>
+              </w:rPr>
+              <w:instrText>圖</w:instrText>
+            </w:r>
+            <w:r>
+              <w:rPr>
+                <w:rFonts w:cs="Times New Roman"/>
+              </w:rPr>
+              <w:instrText xml:space="preserve"> \* ARABIC </w:instrText>
+            </w:r>
+            <w:r>
+              <w:rPr>
+                <w:rFonts w:cs="Times New Roman"/>
+              </w:rPr>
+              <w:fldChar w:fldCharType="separate"/>
+            </w:r>
+            <w:r>
+              <w:rPr>
+                <w:rFonts w:cs="Times New Roman"/>
+                <w:noProof/>
+              </w:rPr>
+              <w:t>9</w:t>
+            </w:r>
+            <w:r>
+              <w:rPr>
+                <w:rFonts w:cs="Times New Roman"/>
+              </w:rPr>
+              <w:fldChar w:fldCharType="end"/>
+            </w:r>
+            <w:r>
+              <w:rPr>
+                <w:rFonts w:cs="Times New Roman"/>
+              </w:rPr>
+              <w:t>玩家</w:t>
+            </w:r>
+            <w:proofErr w:type="gramStart"/>
+            <w:r>
+              <w:rPr>
+                <w:rFonts w:cs="Times New Roman"/>
+              </w:rPr>
+              <w:t>一</w:t>
+            </w:r>
+            <w:proofErr w:type="gramEnd"/>
+            <w:r>
+              <w:rPr>
+                <w:rFonts w:cs="Times New Roman"/>
+              </w:rPr>
+              <w:t>與玩家二輪流進行</w:t>
             </w:r>
             <w:hyperlink w:anchor="規則：回合進行階段" w:history="1">
               <w:r>
@@ -7996,138 +8139,6 @@
                 <w:t>回合進行階段</w:t>
               </w:r>
               <w:bookmarkEnd w:id="21"/>
-            </w:hyperlink>
-            <w:r>
-              <w:rPr>
-                <w:rFonts w:cs="Times New Roman"/>
-              </w:rPr>
-              <w:t xml:space="preserve"> </w:t>
-            </w:r>
-          </w:p>
-          <w:p>
-            <w:pPr>
-              <w:rPr>
-                <w:rFonts w:cs="Times New Roman"/>
-              </w:rPr>
-            </w:pPr>
-            <w:r>
-              <w:rPr>
-                <w:rFonts w:cs="Times New Roman"/>
-              </w:rPr>
-              <w:t>（</w:t>
-            </w:r>
-            <w:r>
-              <w:rPr>
-                <w:rFonts w:cs="Times New Roman"/>
-              </w:rPr>
-              <w:t>其中，此圖右棋盤格呈現亮棕色，為提示輪到玩家ㄧ</w:t>
-            </w:r>
-            <w:r>
-              <w:rPr>
-                <w:rFonts w:cs="Times New Roman"/>
-              </w:rPr>
-              <w:t>）</w:t>
-            </w:r>
-          </w:p>
-        </w:tc>
-        <w:tc>
-          <w:tcPr>
-            <w:tcW w:w="4156" w:type="dxa"/>
-            <w:gridSpan w:val="2"/>
-          </w:tcPr>
-          <w:p>
-            <w:pPr>
-              <w:rPr>
-                <w:rFonts w:cs="Times New Roman"/>
-              </w:rPr>
-            </w:pPr>
-            <w:bookmarkStart w:id="22" w:name="_Toc137324065"/>
-            <w:r>
-              <w:rPr>
-                <w:rFonts w:cs="Times New Roman"/>
-              </w:rPr>
-              <w:t>圖</w:t>
-            </w:r>
-            <w:r>
-              <w:rPr>
-                <w:rFonts w:cs="Times New Roman"/>
-              </w:rPr>
-              <w:t xml:space="preserve"> </w:t>
-            </w:r>
-            <w:r>
-              <w:rPr>
-                <w:rFonts w:cs="Times New Roman"/>
-              </w:rPr>
-              <w:fldChar w:fldCharType="begin"/>
-            </w:r>
-            <w:r>
-              <w:rPr>
-                <w:rFonts w:cs="Times New Roman"/>
-              </w:rPr>
-              <w:instrText xml:space="preserve"> SEQ </w:instrText>
-            </w:r>
-            <w:r>
-              <w:rPr>
-                <w:rFonts w:cs="Times New Roman"/>
-              </w:rPr>
-              <w:instrText>圖</w:instrText>
-            </w:r>
-            <w:r>
-              <w:rPr>
-                <w:rFonts w:cs="Times New Roman"/>
-              </w:rPr>
-              <w:instrText xml:space="preserve"> \* ARABIC </w:instrText>
-            </w:r>
-            <w:r>
-              <w:rPr>
-                <w:rFonts w:cs="Times New Roman"/>
-              </w:rPr>
-              <w:fldChar w:fldCharType="separate"/>
-            </w:r>
-            <w:r>
-              <w:rPr>
-                <w:rFonts w:cs="Times New Roman"/>
-                <w:noProof/>
-              </w:rPr>
-              <w:t>9</w:t>
-            </w:r>
-            <w:r>
-              <w:rPr>
-                <w:rFonts w:cs="Times New Roman"/>
-              </w:rPr>
-              <w:fldChar w:fldCharType="end"/>
-            </w:r>
-            <w:r>
-              <w:rPr>
-                <w:rFonts w:cs="Times New Roman"/>
-              </w:rPr>
-              <w:t>玩家</w:t>
-            </w:r>
-            <w:proofErr w:type="gramStart"/>
-            <w:r>
-              <w:rPr>
-                <w:rFonts w:cs="Times New Roman"/>
-              </w:rPr>
-              <w:t>一</w:t>
-            </w:r>
-            <w:proofErr w:type="gramEnd"/>
-            <w:r>
-              <w:rPr>
-                <w:rFonts w:cs="Times New Roman"/>
-              </w:rPr>
-              <w:t>與玩家二輪流進行</w:t>
-            </w:r>
-            <w:hyperlink w:anchor="規則：回合進行階段" w:history="1">
-              <w:r>
-                <w:rPr>
-                  <w:rStyle w:val="a6"/>
-                  <w:rFonts w:cs="Times New Roman"/>
-                  <w:b/>
-                  <w:bCs/>
-                </w:rPr>
-                <w:t>回合進行階段</w:t>
-              </w:r>
-              <w:bookmarkEnd w:id="22"/>
             </w:hyperlink>
           </w:p>
           <w:p>
@@ -8236,7 +8247,7 @@
                 <w:noProof/>
               </w:rPr>
             </w:pPr>
-            <w:bookmarkStart w:id="23" w:name="_Toc137324066"/>
+            <w:bookmarkStart w:id="22" w:name="_Toc137324066"/>
             <w:r>
               <w:rPr>
                 <w:rFonts w:cs="Times New Roman"/>
@@ -8321,7 +8332,7 @@
               </w:rPr>
               <w:t>，可以一覽雙方棋譜</w:t>
             </w:r>
-            <w:bookmarkEnd w:id="23"/>
+            <w:bookmarkEnd w:id="22"/>
           </w:p>
         </w:tc>
       </w:tr>
@@ -8462,7 +8473,7 @@
                 <w:noProof/>
               </w:rPr>
             </w:pPr>
-            <w:bookmarkStart w:id="24" w:name="_Toc137324067"/>
+            <w:bookmarkStart w:id="23" w:name="_Toc137324067"/>
             <w:r>
               <w:rPr>
                 <w:rFonts w:cs="Times New Roman"/>
@@ -8511,6 +8522,100 @@
                 <w:noProof/>
               </w:rPr>
               <w:t>11</w:t>
+            </w:r>
+            <w:r>
+              <w:rPr>
+                <w:rFonts w:cs="Times New Roman"/>
+              </w:rPr>
+              <w:fldChar w:fldCharType="end"/>
+            </w:r>
+            <w:r>
+              <w:rPr>
+                <w:rFonts w:cs="Times New Roman"/>
+              </w:rPr>
+              <w:t xml:space="preserve"> </w:t>
+            </w:r>
+            <w:r>
+              <w:rPr>
+                <w:rFonts w:cs="Times New Roman"/>
+              </w:rPr>
+              <w:t>遊戲進行直到進入</w:t>
+            </w:r>
+            <w:hyperlink w:anchor="規則：遊戲結束階段" w:history="1">
+              <w:r>
+                <w:rPr>
+                  <w:rStyle w:val="a6"/>
+                  <w:rFonts w:cs="Times New Roman"/>
+                  <w:b/>
+                  <w:bCs/>
+                </w:rPr>
+                <w:t>遊戲結束階段</w:t>
+              </w:r>
+              <w:bookmarkEnd w:id="23"/>
+            </w:hyperlink>
+          </w:p>
+        </w:tc>
+        <w:tc>
+          <w:tcPr>
+            <w:tcW w:w="4140" w:type="dxa"/>
+          </w:tcPr>
+          <w:p>
+            <w:pPr>
+              <w:jc w:val="left"/>
+              <w:rPr>
+                <w:rFonts w:cs="Times New Roman"/>
+                <w:noProof/>
+              </w:rPr>
+            </w:pPr>
+            <w:bookmarkStart w:id="24" w:name="_Toc137324068"/>
+            <w:r>
+              <w:rPr>
+                <w:rFonts w:cs="Times New Roman"/>
+              </w:rPr>
+              <w:t>圖</w:t>
+            </w:r>
+            <w:r>
+              <w:rPr>
+                <w:rFonts w:cs="Times New Roman"/>
+              </w:rPr>
+              <w:t xml:space="preserve"> </w:t>
+            </w:r>
+            <w:r>
+              <w:rPr>
+                <w:rFonts w:cs="Times New Roman"/>
+              </w:rPr>
+              <w:fldChar w:fldCharType="begin"/>
+            </w:r>
+            <w:r>
+              <w:rPr>
+                <w:rFonts w:cs="Times New Roman"/>
+              </w:rPr>
+              <w:instrText xml:space="preserve"> SEQ </w:instrText>
+            </w:r>
+            <w:r>
+              <w:rPr>
+                <w:rFonts w:cs="Times New Roman"/>
+              </w:rPr>
+              <w:instrText>圖</w:instrText>
+            </w:r>
+            <w:r>
+              <w:rPr>
+                <w:rFonts w:cs="Times New Roman"/>
+              </w:rPr>
+              <w:instrText xml:space="preserve"> \* ARABIC </w:instrText>
+            </w:r>
+            <w:r>
+              <w:rPr>
+                <w:rFonts w:cs="Times New Roman"/>
+              </w:rPr>
+              <w:fldChar w:fldCharType="separate"/>
+            </w:r>
+            <w:r>
+              <w:rPr>
+                <w:rFonts w:cs="Times New Roman"/>
+                <w:noProof/>
+              </w:rPr>
+              <w:t>12</w:t>
             </w:r>
             <w:r>
               <w:rPr>
@@ -8541,100 +8646,6 @@
                 <w:t>遊戲結束階段</w:t>
               </w:r>
               <w:bookmarkEnd w:id="24"/>
-            </w:hyperlink>
-          </w:p>
-        </w:tc>
-        <w:tc>
-          <w:tcPr>
-            <w:tcW w:w="4140" w:type="dxa"/>
-          </w:tcPr>
-          <w:p>
-            <w:pPr>
-              <w:jc w:val="left"/>
-              <w:rPr>
-                <w:rFonts w:cs="Times New Roman"/>
-                <w:noProof/>
-              </w:rPr>
-            </w:pPr>
-            <w:bookmarkStart w:id="25" w:name="_Toc137324068"/>
-            <w:r>
-              <w:rPr>
-                <w:rFonts w:cs="Times New Roman"/>
-              </w:rPr>
-              <w:t>圖</w:t>
-            </w:r>
-            <w:r>
-              <w:rPr>
-                <w:rFonts w:cs="Times New Roman"/>
-              </w:rPr>
-              <w:t xml:space="preserve"> </w:t>
-            </w:r>
-            <w:r>
-              <w:rPr>
-                <w:rFonts w:cs="Times New Roman"/>
-              </w:rPr>
-              <w:fldChar w:fldCharType="begin"/>
-            </w:r>
-            <w:r>
-              <w:rPr>
-                <w:rFonts w:cs="Times New Roman"/>
-              </w:rPr>
-              <w:instrText xml:space="preserve"> SEQ </w:instrText>
-            </w:r>
-            <w:r>
-              <w:rPr>
-                <w:rFonts w:cs="Times New Roman"/>
-              </w:rPr>
-              <w:instrText>圖</w:instrText>
-            </w:r>
-            <w:r>
-              <w:rPr>
-                <w:rFonts w:cs="Times New Roman"/>
-              </w:rPr>
-              <w:instrText xml:space="preserve"> \* ARABIC </w:instrText>
-            </w:r>
-            <w:r>
-              <w:rPr>
-                <w:rFonts w:cs="Times New Roman"/>
-              </w:rPr>
-              <w:fldChar w:fldCharType="separate"/>
-            </w:r>
-            <w:r>
-              <w:rPr>
-                <w:rFonts w:cs="Times New Roman"/>
-                <w:noProof/>
-              </w:rPr>
-              <w:t>12</w:t>
-            </w:r>
-            <w:r>
-              <w:rPr>
-                <w:rFonts w:cs="Times New Roman"/>
-              </w:rPr>
-              <w:fldChar w:fldCharType="end"/>
-            </w:r>
-            <w:r>
-              <w:rPr>
-                <w:rFonts w:cs="Times New Roman"/>
-              </w:rPr>
-              <w:t xml:space="preserve"> </w:t>
-            </w:r>
-            <w:r>
-              <w:rPr>
-                <w:rFonts w:cs="Times New Roman"/>
-              </w:rPr>
-              <w:t>遊戲進行直到進入</w:t>
-            </w:r>
-            <w:hyperlink w:anchor="規則：遊戲結束階段" w:history="1">
-              <w:r>
-                <w:rPr>
-                  <w:rStyle w:val="a6"/>
-                  <w:rFonts w:cs="Times New Roman"/>
-                  <w:b/>
-                  <w:bCs/>
-                </w:rPr>
-                <w:t>遊戲結束階段</w:t>
-              </w:r>
-              <w:bookmarkEnd w:id="25"/>
             </w:hyperlink>
           </w:p>
         </w:tc>
@@ -8716,7 +8727,7 @@
                 <w:rFonts w:cs="Times New Roman"/>
               </w:rPr>
             </w:pPr>
-            <w:bookmarkStart w:id="26" w:name="_Toc137324069"/>
+            <w:bookmarkStart w:id="25" w:name="_Toc137324069"/>
             <w:r>
               <w:rPr>
                 <w:rFonts w:cs="Times New Roman"/>
@@ -8784,7 +8795,7 @@
               </w:rPr>
               <w:t>遊戲結束，可以選擇重玩或者離開遊戲。</w:t>
             </w:r>
-            <w:bookmarkEnd w:id="26"/>
+            <w:bookmarkEnd w:id="25"/>
           </w:p>
           <w:p>
             <w:pPr>
@@ -8869,7 +8880,7 @@
           <w:rFonts w:cs="Times New Roman"/>
         </w:rPr>
       </w:pPr>
-      <w:bookmarkStart w:id="27" w:name="_Toc137324704"/>
+      <w:bookmarkStart w:id="26" w:name="_Toc137324704"/>
       <w:r>
         <w:rPr>
           <w:rFonts w:cs="Times New Roman"/>
@@ -8882,7 +8893,7 @@
         </w:rPr>
         <w:t>遊戲音效</w:t>
       </w:r>
-      <w:bookmarkEnd w:id="27"/>
+      <w:bookmarkEnd w:id="26"/>
       <w:r>
         <w:rPr>
           <w:rFonts w:cs="Times New Roman"/>
@@ -8904,7 +8915,7 @@
           <w:rFonts w:cs="Times New Roman"/>
         </w:rPr>
       </w:pPr>
-      <w:bookmarkStart w:id="28" w:name="_Toc137324600"/>
+      <w:bookmarkStart w:id="27" w:name="_Toc137324600"/>
       <w:r>
         <w:rPr>
           <w:rFonts w:cs="Times New Roman"/>
@@ -8972,7 +8983,7 @@
         </w:rPr>
         <w:t>陳列在遊戲中的音效資源：</w:t>
       </w:r>
-      <w:bookmarkEnd w:id="28"/>
+      <w:bookmarkEnd w:id="27"/>
     </w:p>
     <w:tbl>
       <w:tblPr>
@@ -9820,14 +9831,14 @@
           <w:rFonts w:cs="Times New Roman"/>
         </w:rPr>
       </w:pPr>
-      <w:bookmarkStart w:id="29" w:name="_Toc137324705"/>
+      <w:bookmarkStart w:id="28" w:name="_Toc137324705"/>
       <w:r>
         <w:rPr>
           <w:rFonts w:cs="Times New Roman"/>
         </w:rPr>
         <w:t>三、程式設計</w:t>
       </w:r>
-      <w:bookmarkEnd w:id="29"/>
+      <w:bookmarkEnd w:id="28"/>
       <w:r>
         <w:rPr>
           <w:rFonts w:cs="Times New Roman"/>
@@ -9842,7 +9853,7 @@
           <w:rFonts w:cs="Times New Roman"/>
         </w:rPr>
       </w:pPr>
-      <w:bookmarkStart w:id="30" w:name="_Toc137324706"/>
+      <w:bookmarkStart w:id="29" w:name="_Toc137324706"/>
       <w:r>
         <w:rPr>
           <w:rFonts w:cs="Times New Roman"/>
@@ -9855,7 +9866,7 @@
         </w:rPr>
         <w:t>程式架構</w:t>
       </w:r>
-      <w:bookmarkEnd w:id="30"/>
+      <w:bookmarkEnd w:id="29"/>
     </w:p>
     <w:p>
       <w:pPr>
@@ -9925,7 +9936,7 @@
           <w:rFonts w:cs="Times New Roman"/>
         </w:rPr>
       </w:pPr>
-      <w:bookmarkStart w:id="31" w:name="_Toc137324070"/>
+      <w:bookmarkStart w:id="30" w:name="_Toc137324070"/>
       <w:r>
         <w:rPr>
           <w:rFonts w:cs="Times New Roman"/>
@@ -9998,15 +10009,100 @@
           <w:rFonts w:cs="Times New Roman"/>
         </w:rPr>
         <w:t xml:space="preserve"> Class Diagram</w:t>
+      </w:r>
+      <w:bookmarkEnd w:id="30"/>
+    </w:p>
+    <w:p>
+      <w:pPr>
+        <w:rPr>
+          <w:rFonts w:cs="Times New Roman"/>
+        </w:rPr>
+      </w:pPr>
+    </w:p>
+    <w:p>
+      <w:pPr>
+        <w:rPr>
+          <w:rFonts w:cs="Times New Roman"/>
+        </w:rPr>
+      </w:pPr>
+    </w:p>
+    <w:p>
+      <w:pPr>
+        <w:pStyle w:val="a7"/>
+        <w:rPr>
+          <w:rFonts w:cs="Times New Roman"/>
+        </w:rPr>
+      </w:pPr>
+      <w:bookmarkStart w:id="31" w:name="_Toc137324707"/>
+      <w:r>
+        <w:rPr>
+          <w:rFonts w:cs="Times New Roman"/>
+        </w:rPr>
+        <w:t xml:space="preserve">2. </w:t>
+      </w:r>
+      <w:r>
+        <w:rPr>
+          <w:rFonts w:cs="Times New Roman"/>
+        </w:rPr>
+        <w:t>程式類別</w:t>
       </w:r>
       <w:bookmarkEnd w:id="31"/>
     </w:p>
     <w:p>
       <w:pPr>
-        <w:rPr>
-          <w:rFonts w:cs="Times New Roman"/>
-        </w:rPr>
-      </w:pPr>
+        <w:widowControl w:val="0"/>
+        <w:rPr>
+          <w:rFonts w:cs="Times New Roman"/>
+        </w:rPr>
+      </w:pPr>
+      <w:r>
+        <w:rPr>
+          <w:rFonts w:cs="Times New Roman"/>
+        </w:rPr>
+        <w:t>程式類別</w:t>
+      </w:r>
+      <w:r>
+        <w:rPr>
+          <w:rFonts w:cs="Times New Roman"/>
+        </w:rPr>
+        <w:t>:</w:t>
+      </w:r>
+      <w:r>
+        <w:rPr>
+          <w:rFonts w:cs="Times New Roman"/>
+        </w:rPr>
+        <w:t>將你自己寫的所有</w:t>
+      </w:r>
+      <w:r>
+        <w:rPr>
+          <w:rFonts w:cs="Times New Roman"/>
+        </w:rPr>
+        <w:t xml:space="preserve"> class </w:t>
+      </w:r>
+      <w:r>
+        <w:rPr>
+          <w:rFonts w:cs="Times New Roman"/>
+        </w:rPr>
+        <w:t>列表，說明用途，並標示各個</w:t>
+      </w:r>
+      <w:r>
+        <w:rPr>
+          <w:rFonts w:cs="Times New Roman"/>
+        </w:rPr>
+        <w:t xml:space="preserve"> class </w:t>
+      </w:r>
+      <w:r>
+        <w:rPr>
+          <w:rFonts w:cs="Times New Roman"/>
+        </w:rPr>
+        <w:t>標頭檔</w:t>
+      </w:r>
+      <w:r>
+        <w:rPr>
+          <w:rFonts w:cs="Times New Roman"/>
+        </w:rPr>
+        <w:t xml:space="preserve"> </w:t>
+      </w:r>
     </w:p>
     <w:p>
       <w:pPr>
@@ -10014,224 +10110,139 @@
           <w:rFonts w:cs="Times New Roman"/>
         </w:rPr>
       </w:pPr>
+      <w:r>
+        <w:rPr>
+          <w:rFonts w:cs="Times New Roman"/>
+        </w:rPr>
+        <w:t>(.h)</w:t>
+      </w:r>
+      <w:r>
+        <w:rPr>
+          <w:rFonts w:cs="Times New Roman"/>
+        </w:rPr>
+        <w:t>及原始碼</w:t>
+      </w:r>
+      <w:r>
+        <w:rPr>
+          <w:rFonts w:cs="Times New Roman"/>
+        </w:rPr>
+        <w:t>(.</w:t>
+      </w:r>
+      <w:proofErr w:type="spellStart"/>
+      <w:r>
+        <w:rPr>
+          <w:rFonts w:cs="Times New Roman"/>
+        </w:rPr>
+        <w:t>cpp</w:t>
+      </w:r>
+      <w:proofErr w:type="spellEnd"/>
+      <w:r>
+        <w:rPr>
+          <w:rFonts w:cs="Times New Roman"/>
+        </w:rPr>
+        <w:t>)</w:t>
+      </w:r>
+      <w:r>
+        <w:rPr>
+          <w:rFonts w:cs="Times New Roman"/>
+        </w:rPr>
+        <w:t>的行數。</w:t>
+      </w:r>
+      <w:r>
+        <w:rPr>
+          <w:rFonts w:cs="Times New Roman"/>
+        </w:rPr>
+        <w:t xml:space="preserve"> </w:t>
+      </w:r>
     </w:p>
     <w:p>
       <w:pPr>
-        <w:pStyle w:val="a7"/>
-        <w:rPr>
-          <w:rFonts w:cs="Times New Roman"/>
-        </w:rPr>
-      </w:pPr>
-      <w:bookmarkStart w:id="32" w:name="_Toc137324707"/>
-      <w:r>
-        <w:rPr>
-          <w:rFonts w:cs="Times New Roman"/>
-        </w:rPr>
-        <w:t xml:space="preserve">2. </w:t>
-      </w:r>
-      <w:r>
-        <w:rPr>
-          <w:rFonts w:cs="Times New Roman"/>
-        </w:rPr>
-        <w:t>程式類別</w:t>
+        <w:jc w:val="center"/>
+        <w:rPr>
+          <w:rFonts w:cs="Times New Roman"/>
+        </w:rPr>
+      </w:pPr>
+      <w:bookmarkStart w:id="32" w:name="_Toc137324601"/>
+      <w:r>
+        <w:rPr>
+          <w:rFonts w:cs="Times New Roman"/>
+        </w:rPr>
+        <w:t>表</w:t>
+      </w:r>
+      <w:r>
+        <w:rPr>
+          <w:rFonts w:cs="Times New Roman"/>
+        </w:rPr>
+        <w:t xml:space="preserve"> </w:t>
+      </w:r>
+      <w:r>
+        <w:rPr>
+          <w:rFonts w:cs="Times New Roman"/>
+        </w:rPr>
+        <w:fldChar w:fldCharType="begin"/>
+      </w:r>
+      <w:r>
+        <w:rPr>
+          <w:rFonts w:cs="Times New Roman"/>
+        </w:rPr>
+        <w:instrText xml:space="preserve"> SEQ </w:instrText>
+      </w:r>
+      <w:r>
+        <w:rPr>
+          <w:rFonts w:cs="Times New Roman"/>
+        </w:rPr>
+        <w:instrText>表</w:instrText>
+      </w:r>
+      <w:r>
+        <w:rPr>
+          <w:rFonts w:cs="Times New Roman"/>
+        </w:rPr>
+        <w:instrText xml:space="preserve"> \* ARABIC </w:instrText>
+      </w:r>
+      <w:r>
+        <w:rPr>
+          <w:rFonts w:cs="Times New Roman"/>
+        </w:rPr>
+        <w:fldChar w:fldCharType="separate"/>
+      </w:r>
+      <w:r>
+        <w:rPr>
+          <w:rFonts w:cs="Times New Roman"/>
+          <w:noProof/>
+        </w:rPr>
+        <w:t>4</w:t>
+      </w:r>
+      <w:r>
+        <w:rPr>
+          <w:rFonts w:cs="Times New Roman"/>
+        </w:rPr>
+        <w:fldChar w:fldCharType="end"/>
+      </w:r>
+      <w:r>
+        <w:rPr>
+          <w:rFonts w:cs="Times New Roman"/>
+        </w:rPr>
+        <w:t xml:space="preserve"> </w:t>
+      </w:r>
+      <w:r>
+        <w:rPr>
+          <w:rFonts w:cs="Times New Roman"/>
+        </w:rPr>
+        <w:t>陳列在遊戲中的</w:t>
+      </w:r>
+      <w:r>
+        <w:rPr>
+          <w:rFonts w:cs="Times New Roman"/>
+        </w:rPr>
+        <w:t>程式類別名稱以及對應說明</w:t>
+      </w:r>
+      <w:r>
+        <w:rPr>
+          <w:rFonts w:cs="Times New Roman"/>
+        </w:rPr>
+        <w:t>：</w:t>
       </w:r>
       <w:bookmarkEnd w:id="32"/>
-    </w:p>
-    <w:p>
-      <w:pPr>
-        <w:widowControl w:val="0"/>
-        <w:rPr>
-          <w:rFonts w:cs="Times New Roman"/>
-        </w:rPr>
-      </w:pPr>
-      <w:r>
-        <w:rPr>
-          <w:rFonts w:cs="Times New Roman"/>
-        </w:rPr>
-        <w:t>程式類別</w:t>
-      </w:r>
-      <w:r>
-        <w:rPr>
-          <w:rFonts w:cs="Times New Roman"/>
-        </w:rPr>
-        <w:t>:</w:t>
-      </w:r>
-      <w:r>
-        <w:rPr>
-          <w:rFonts w:cs="Times New Roman"/>
-        </w:rPr>
-        <w:t>將你自己寫的所有</w:t>
-      </w:r>
-      <w:r>
-        <w:rPr>
-          <w:rFonts w:cs="Times New Roman"/>
-        </w:rPr>
-        <w:t xml:space="preserve"> class </w:t>
-      </w:r>
-      <w:r>
-        <w:rPr>
-          <w:rFonts w:cs="Times New Roman"/>
-        </w:rPr>
-        <w:t>列表，說明用途，並標示各個</w:t>
-      </w:r>
-      <w:r>
-        <w:rPr>
-          <w:rFonts w:cs="Times New Roman"/>
-        </w:rPr>
-        <w:t xml:space="preserve"> class </w:t>
-      </w:r>
-      <w:r>
-        <w:rPr>
-          <w:rFonts w:cs="Times New Roman"/>
-        </w:rPr>
-        <w:t>標頭檔</w:t>
-      </w:r>
-      <w:r>
-        <w:rPr>
-          <w:rFonts w:cs="Times New Roman"/>
-        </w:rPr>
-        <w:t xml:space="preserve"> </w:t>
-      </w:r>
-    </w:p>
-    <w:p>
-      <w:pPr>
-        <w:rPr>
-          <w:rFonts w:cs="Times New Roman"/>
-        </w:rPr>
-      </w:pPr>
-      <w:r>
-        <w:rPr>
-          <w:rFonts w:cs="Times New Roman"/>
-        </w:rPr>
-        <w:t>(.h)</w:t>
-      </w:r>
-      <w:r>
-        <w:rPr>
-          <w:rFonts w:cs="Times New Roman"/>
-        </w:rPr>
-        <w:t>及原始碼</w:t>
-      </w:r>
-      <w:r>
-        <w:rPr>
-          <w:rFonts w:cs="Times New Roman"/>
-        </w:rPr>
-        <w:t>(.</w:t>
-      </w:r>
-      <w:proofErr w:type="spellStart"/>
-      <w:r>
-        <w:rPr>
-          <w:rFonts w:cs="Times New Roman"/>
-        </w:rPr>
-        <w:t>cpp</w:t>
-      </w:r>
-      <w:proofErr w:type="spellEnd"/>
-      <w:r>
-        <w:rPr>
-          <w:rFonts w:cs="Times New Roman"/>
-        </w:rPr>
-        <w:t>)</w:t>
-      </w:r>
-      <w:r>
-        <w:rPr>
-          <w:rFonts w:cs="Times New Roman"/>
-        </w:rPr>
-        <w:t>的行數。</w:t>
-      </w:r>
-      <w:r>
-        <w:rPr>
-          <w:rFonts w:cs="Times New Roman"/>
-        </w:rPr>
-        <w:t xml:space="preserve"> </w:t>
-      </w:r>
-    </w:p>
-    <w:p>
-      <w:pPr>
-        <w:jc w:val="center"/>
-        <w:rPr>
-          <w:rFonts w:cs="Times New Roman"/>
-        </w:rPr>
-      </w:pPr>
-      <w:bookmarkStart w:id="33" w:name="_Toc137324601"/>
-      <w:r>
-        <w:rPr>
-          <w:rFonts w:cs="Times New Roman"/>
-        </w:rPr>
-        <w:t>表</w:t>
-      </w:r>
-      <w:r>
-        <w:rPr>
-          <w:rFonts w:cs="Times New Roman"/>
-        </w:rPr>
-        <w:t xml:space="preserve"> </w:t>
-      </w:r>
-      <w:r>
-        <w:rPr>
-          <w:rFonts w:cs="Times New Roman"/>
-        </w:rPr>
-        <w:fldChar w:fldCharType="begin"/>
-      </w:r>
-      <w:r>
-        <w:rPr>
-          <w:rFonts w:cs="Times New Roman"/>
-        </w:rPr>
-        <w:instrText xml:space="preserve"> SEQ </w:instrText>
-      </w:r>
-      <w:r>
-        <w:rPr>
-          <w:rFonts w:cs="Times New Roman"/>
-        </w:rPr>
-        <w:instrText>表</w:instrText>
-      </w:r>
-      <w:r>
-        <w:rPr>
-          <w:rFonts w:cs="Times New Roman"/>
-        </w:rPr>
-        <w:instrText xml:space="preserve"> \* ARABIC </w:instrText>
-      </w:r>
-      <w:r>
-        <w:rPr>
-          <w:rFonts w:cs="Times New Roman"/>
-        </w:rPr>
-        <w:fldChar w:fldCharType="separate"/>
-      </w:r>
-      <w:r>
-        <w:rPr>
-          <w:rFonts w:cs="Times New Roman"/>
-          <w:noProof/>
-        </w:rPr>
-        <w:t>4</w:t>
-      </w:r>
-      <w:r>
-        <w:rPr>
-          <w:rFonts w:cs="Times New Roman"/>
-        </w:rPr>
-        <w:fldChar w:fldCharType="end"/>
-      </w:r>
-      <w:r>
-        <w:rPr>
-          <w:rFonts w:cs="Times New Roman"/>
-        </w:rPr>
-        <w:t xml:space="preserve"> </w:t>
-      </w:r>
-      <w:r>
-        <w:rPr>
-          <w:rFonts w:cs="Times New Roman"/>
-        </w:rPr>
-        <w:t>陳列在遊戲中的</w:t>
-      </w:r>
-      <w:r>
-        <w:rPr>
-          <w:rFonts w:cs="Times New Roman"/>
-        </w:rPr>
-        <w:t>程式類別名稱以及對應說明</w:t>
-      </w:r>
-      <w:r>
-        <w:rPr>
-          <w:rFonts w:cs="Times New Roman"/>
-        </w:rPr>
-        <w:t>：</w:t>
-      </w:r>
-      <w:bookmarkEnd w:id="33"/>
     </w:p>
     <w:tbl>
       <w:tblPr>
@@ -11668,20 +11679,20 @@
         <w:pStyle w:val="a7"/>
         <w:numPr>
           <w:ilvl w:val="0"/>
-          <w:numId w:val="1"/>
+          <w:numId w:val="23"/>
         </w:numPr>
         <w:rPr>
           <w:rFonts w:cs="Times New Roman"/>
         </w:rPr>
       </w:pPr>
-      <w:bookmarkStart w:id="34" w:name="_Toc137324708"/>
+      <w:bookmarkStart w:id="33" w:name="_Toc137324708"/>
       <w:r>
         <w:rPr>
           <w:rFonts w:cs="Times New Roman"/>
         </w:rPr>
         <w:t>程式技術</w:t>
       </w:r>
-      <w:bookmarkEnd w:id="34"/>
+      <w:bookmarkEnd w:id="33"/>
     </w:p>
     <w:p>
       <w:pPr>
@@ -13632,14 +13643,14 @@
           <w:rFonts w:cs="Times New Roman"/>
         </w:rPr>
       </w:pPr>
-      <w:bookmarkStart w:id="35" w:name="_Toc137324709"/>
+      <w:bookmarkStart w:id="34" w:name="_Toc137324709"/>
       <w:r>
         <w:rPr>
           <w:rFonts w:cs="Times New Roman"/>
         </w:rPr>
         <w:t>四、結語</w:t>
       </w:r>
-      <w:bookmarkEnd w:id="35"/>
+      <w:bookmarkEnd w:id="34"/>
     </w:p>
     <w:p>
       <w:pPr>
@@ -13648,7 +13659,7 @@
           <w:rFonts w:cs="Times New Roman"/>
         </w:rPr>
       </w:pPr>
-      <w:bookmarkStart w:id="36" w:name="_Toc137324710"/>
+      <w:bookmarkStart w:id="35" w:name="_Toc137324710"/>
       <w:r>
         <w:rPr>
           <w:rFonts w:cs="Times New Roman"/>
@@ -13663,7 +13674,7 @@
         </w:rPr>
         <w:t>問題及解決方法</w:t>
       </w:r>
-      <w:bookmarkEnd w:id="36"/>
+      <w:bookmarkEnd w:id="35"/>
       <w:r>
         <w:rPr>
           <w:rFonts w:cs="Times New Roman" w:hint="eastAsia"/>
@@ -13698,7 +13709,7 @@
           <w:rFonts w:cs="Times New Roman"/>
         </w:rPr>
       </w:pPr>
-      <w:bookmarkStart w:id="37" w:name="_Toc137324711"/>
+      <w:bookmarkStart w:id="36" w:name="_Toc137324711"/>
       <w:r>
         <w:rPr>
           <w:rFonts w:cs="Times New Roman"/>
@@ -13713,7 +13724,7 @@
         </w:rPr>
         <w:t>時間表</w:t>
       </w:r>
-      <w:bookmarkEnd w:id="37"/>
+      <w:bookmarkEnd w:id="36"/>
       <w:r>
         <w:rPr>
           <w:rFonts w:cs="Times New Roman" w:hint="eastAsia"/>
@@ -13730,7 +13741,7 @@
           <w:rFonts w:cs="Times New Roman"/>
         </w:rPr>
       </w:pPr>
-      <w:bookmarkStart w:id="38" w:name="_Toc137324602"/>
+      <w:bookmarkStart w:id="37" w:name="_Toc137324602"/>
       <w:r>
         <w:rPr>
           <w:rFonts w:cs="Times New Roman"/>
@@ -13834,7 +13845,7 @@
         </w:rPr>
         <w:t>撰寫遊戲的時數、工作項目與整學期的總時數。</w:t>
       </w:r>
-      <w:bookmarkEnd w:id="38"/>
+      <w:bookmarkEnd w:id="37"/>
       <w:r>
         <w:rPr>
           <w:rFonts w:cs="Times New Roman"/>
@@ -16529,7 +16540,7 @@
           <w:rFonts w:cs="Times New Roman"/>
         </w:rPr>
       </w:pPr>
-      <w:bookmarkStart w:id="39" w:name="_Toc137324712"/>
+      <w:bookmarkStart w:id="38" w:name="_Toc137324712"/>
       <w:r>
         <w:rPr>
           <w:rFonts w:cs="Times New Roman"/>
@@ -16542,7 +16553,7 @@
         </w:rPr>
         <w:t>貢獻比例</w:t>
       </w:r>
-      <w:bookmarkEnd w:id="39"/>
+      <w:bookmarkEnd w:id="38"/>
     </w:p>
     <w:p>
       <w:pPr>
@@ -16552,7 +16563,7 @@
           <w:rFonts w:cs="Times New Roman"/>
         </w:rPr>
       </w:pPr>
-      <w:bookmarkStart w:id="40" w:name="_Toc137324603"/>
+      <w:bookmarkStart w:id="39" w:name="_Toc137324603"/>
       <w:r>
         <w:rPr>
           <w:rFonts w:cs="Times New Roman"/>
@@ -16614,7 +16625,7 @@
         </w:rPr>
         <w:t>貢獻比例表</w:t>
       </w:r>
-      <w:bookmarkEnd w:id="40"/>
+      <w:bookmarkEnd w:id="39"/>
     </w:p>
     <w:tbl>
       <w:tblPr>
@@ -16715,20 +16726,20 @@
         <w:pStyle w:val="a7"/>
         <w:numPr>
           <w:ilvl w:val="0"/>
-          <w:numId w:val="1"/>
+          <w:numId w:val="23"/>
         </w:numPr>
         <w:rPr>
           <w:rFonts w:cs="Times New Roman"/>
         </w:rPr>
       </w:pPr>
-      <w:bookmarkStart w:id="41" w:name="_Toc137324713"/>
+      <w:bookmarkStart w:id="40" w:name="_Toc137324713"/>
       <w:r>
         <w:rPr>
           <w:rFonts w:cs="Times New Roman"/>
         </w:rPr>
         <w:t>自我檢核表</w:t>
       </w:r>
-      <w:bookmarkEnd w:id="41"/>
+      <w:bookmarkEnd w:id="40"/>
     </w:p>
     <w:p>
       <w:pPr>
@@ -16738,7 +16749,7 @@
           <w:rFonts w:cs="Times New Roman"/>
         </w:rPr>
       </w:pPr>
-      <w:bookmarkStart w:id="42" w:name="_Toc137324604"/>
+      <w:bookmarkStart w:id="41" w:name="_Toc137324604"/>
       <w:r>
         <w:rPr>
           <w:rFonts w:cs="Times New Roman"/>
@@ -16800,7 +16811,7 @@
         </w:rPr>
         <w:t>自我檢核表</w:t>
       </w:r>
-      <w:bookmarkEnd w:id="42"/>
+      <w:bookmarkEnd w:id="41"/>
     </w:p>
     <w:tbl>
       <w:tblPr>
@@ -17545,14 +17556,14 @@
           <w:rFonts w:cs="Times New Roman"/>
         </w:rPr>
       </w:pPr>
-      <w:bookmarkStart w:id="43" w:name="_Toc137324714"/>
+      <w:bookmarkStart w:id="42" w:name="_Toc137324714"/>
       <w:r>
         <w:rPr>
           <w:rFonts w:cs="Times New Roman"/>
         </w:rPr>
         <w:t>收穫</w:t>
       </w:r>
-      <w:bookmarkEnd w:id="43"/>
+      <w:bookmarkEnd w:id="42"/>
     </w:p>
     <w:p>
       <w:pPr>
@@ -17641,14 +17652,14 @@
           <w:rFonts w:cs="Times New Roman"/>
         </w:rPr>
       </w:pPr>
-      <w:bookmarkStart w:id="44" w:name="_Toc137324715"/>
+      <w:bookmarkStart w:id="43" w:name="_Toc137324715"/>
       <w:r>
         <w:rPr>
           <w:rFonts w:cs="Times New Roman"/>
         </w:rPr>
         <w:t>心得或感想</w:t>
       </w:r>
-      <w:bookmarkEnd w:id="44"/>
+      <w:bookmarkEnd w:id="43"/>
     </w:p>
     <w:p>
       <w:pPr>
@@ -17721,7 +17732,7 @@
           <w:rFonts w:cs="Times New Roman"/>
         </w:rPr>
       </w:pPr>
-      <w:bookmarkStart w:id="45" w:name="_Toc137324716"/>
+      <w:bookmarkStart w:id="44" w:name="_Toc137324716"/>
       <w:r>
         <w:rPr>
           <w:rFonts w:cs="Times New Roman"/>
@@ -17740,7 +17751,7 @@
         </w:rPr>
         <w:t>如果有的話</w:t>
       </w:r>
-      <w:bookmarkEnd w:id="45"/>
+      <w:bookmarkEnd w:id="44"/>
     </w:p>
     <w:p>
       <w:pPr>
@@ -18030,7 +18041,7 @@
             <w:rStyle w:val="ac"/>
             <w:noProof/>
           </w:rPr>
-          <w:t>4</w:t>
+          <w:t>7</w:t>
         </w:r>
         <w:r>
           <w:rPr>
@@ -18788,6 +18799,119 @@
     </w:lvl>
   </w:abstractNum>
   <w:abstractNum w:abstractNumId="7">
+    <w:nsid w:val="25C52131"/>
+    <w:multiLevelType w:val="hybridMultilevel"/>
+    <w:tmpl w:val="3A6216BE"/>
+    <w:lvl w:ilvl="0" w:tplc="04090001">
+      <w:start w:val="1"/>
+      <w:numFmt w:val="bullet"/>
+      <w:lvlText w:val=""/>
+      <w:lvlJc w:val="left"/>
+      <w:pPr>
+        <w:ind w:left="720" w:hanging="360"/>
+      </w:pPr>
+      <w:rPr>
+        <w:rFonts w:ascii="Symbol" w:hAnsi="Symbol" w:hint="default"/>
+      </w:rPr>
+    </w:lvl>
+    <w:lvl w:ilvl="1" w:tplc="04090003" w:tentative="1">
+      <w:start w:val="1"/>
+      <w:numFmt w:val="bullet"/>
+      <w:lvlText w:val="o"/>
+      <w:lvlJc w:val="left"/>
+      <w:pPr>
+        <w:ind w:left="1440" w:hanging="360"/>
+      </w:pPr>
+      <w:rPr>
+        <w:rFonts w:ascii="Courier New" w:hAnsi="Courier New" w:cs="Courier New" w:hint="default"/>
+      </w:rPr>
+    </w:lvl>
+    <w:lvl w:ilvl="2" w:tplc="04090005" w:tentative="1">
+      <w:start w:val="1"/>
+      <w:numFmt w:val="bullet"/>
+      <w:lvlText w:val=""/>
+      <w:lvlJc w:val="left"/>
+      <w:pPr>
+        <w:ind w:left="2160" w:hanging="360"/>
+      </w:pPr>
+      <w:rPr>
+        <w:rFonts w:ascii="Wingdings" w:hAnsi="Wingdings" w:hint="default"/>
+      </w:rPr>
+    </w:lvl>
+    <w:lvl w:ilvl="3" w:tplc="04090001" w:tentative="1">
+      <w:start w:val="1"/>
+      <w:numFmt w:val="bullet"/>
+      <w:lvlText w:val=""/>
+      <w:lvlJc w:val="left"/>
+      <w:pPr>
+        <w:ind w:left="2880" w:hanging="360"/>
+      </w:pPr>
+      <w:rPr>
+        <w:rFonts w:ascii="Symbol" w:hAnsi="Symbol" w:hint="default"/>
+      </w:rPr>
+    </w:lvl>
+    <w:lvl w:ilvl="4" w:tplc="04090003" w:tentative="1">
+      <w:start w:val="1"/>
+      <w:numFmt w:val="bullet"/>
+      <w:lvlText w:val="o"/>
+      <w:lvlJc w:val="left"/>
+      <w:pPr>
+        <w:ind w:left="3600" w:hanging="360"/>
+      </w:pPr>
+      <w:rPr>
+        <w:rFonts w:ascii="Courier New" w:hAnsi="Courier New" w:cs="Courier New" w:hint="default"/>
+      </w:rPr>
+    </w:lvl>
+    <w:lvl w:ilvl="5" w:tplc="04090005" w:tentative="1">
+      <w:start w:val="1"/>
+      <w:numFmt w:val="bullet"/>
+      <w:lvlText w:val=""/>
+      <w:lvlJc w:val="left"/>
+      <w:pPr>
+        <w:ind w:left="4320" w:hanging="360"/>
+      </w:pPr>
+      <w:rPr>
+        <w:rFonts w:ascii="Wingdings" w:hAnsi="Wingdings" w:hint="default"/>
+      </w:rPr>
+    </w:lvl>
+    <w:lvl w:ilvl="6" w:tplc="04090001" w:tentative="1">
+      <w:start w:val="1"/>
+      <w:numFmt w:val="bullet"/>
+      <w:lvlText w:val=""/>
+      <w:lvlJc w:val="left"/>
+      <w:pPr>
+        <w:ind w:left="5040" w:hanging="360"/>
+      </w:pPr>
+      <w:rPr>
+        <w:rFonts w:ascii="Symbol" w:hAnsi="Symbol" w:hint="default"/>
+      </w:rPr>
+    </w:lvl>
+    <w:lvl w:ilvl="7" w:tplc="04090003" w:tentative="1">
+      <w:start w:val="1"/>
+      <w:numFmt w:val="bullet"/>
+      <w:lvlText w:val="o"/>
+      <w:lvlJc w:val="left"/>
+      <w:pPr>
+        <w:ind w:left="5760" w:hanging="360"/>
+      </w:pPr>
+      <w:rPr>
+        <w:rFonts w:ascii="Courier New" w:hAnsi="Courier New" w:cs="Courier New" w:hint="default"/>
+      </w:rPr>
+    </w:lvl>
+    <w:lvl w:ilvl="8" w:tplc="04090005" w:tentative="1">
+      <w:start w:val="1"/>
+      <w:numFmt w:val="bullet"/>
+      <w:lvlText w:val=""/>
+      <w:lvlJc w:val="left"/>
+      <w:pPr>
+        <w:ind w:left="6480" w:hanging="360"/>
+      </w:pPr>
+      <w:rPr>
+        <w:rFonts w:ascii="Wingdings" w:hAnsi="Wingdings" w:hint="default"/>
+      </w:rPr>
+    </w:lvl>
+  </w:abstractNum>
+  <w:abstractNum w:abstractNumId="8">
     <w:nsid w:val="26885919"/>
     <w:multiLevelType w:val="hybridMultilevel"/>
     <w:tmpl w:val="9FE0F0D2"/>
@@ -18876,7 +19000,7 @@
       </w:pPr>
     </w:lvl>
   </w:abstractNum>
-  <w:abstractNum w:abstractNumId="8">
+  <w:abstractNum w:abstractNumId="9">
     <w:nsid w:val="2D3C0976"/>
     <w:multiLevelType w:val="hybridMultilevel"/>
     <w:tmpl w:val="2B34E698"/>
@@ -18990,7 +19114,7 @@
       </w:rPr>
     </w:lvl>
   </w:abstractNum>
-  <w:abstractNum w:abstractNumId="9">
+  <w:abstractNum w:abstractNumId="10">
     <w:nsid w:val="2ED90A43"/>
     <w:multiLevelType w:val="multilevel"/>
     <w:tmpl w:val="9CC22888"/>
@@ -19103,7 +19227,7 @@
       </w:pPr>
     </w:lvl>
   </w:abstractNum>
-  <w:abstractNum w:abstractNumId="10">
+  <w:abstractNum w:abstractNumId="11">
     <w:nsid w:val="331B5739"/>
     <w:multiLevelType w:val="multilevel"/>
     <w:tmpl w:val="C0BC8BFA"/>
@@ -19216,7 +19340,7 @@
       </w:pPr>
     </w:lvl>
   </w:abstractNum>
-  <w:abstractNum w:abstractNumId="11">
+  <w:abstractNum w:abstractNumId="12">
     <w:nsid w:val="3BA16298"/>
     <w:multiLevelType w:val="hybridMultilevel"/>
     <w:tmpl w:val="B0FC59FA"/>
@@ -19304,7 +19428,7 @@
       </w:pPr>
     </w:lvl>
   </w:abstractNum>
-  <w:abstractNum w:abstractNumId="12">
+  <w:abstractNum w:abstractNumId="13">
     <w:nsid w:val="3D372985"/>
     <w:multiLevelType w:val="hybridMultilevel"/>
     <w:tmpl w:val="ABBA838E"/>
@@ -19390,7 +19514,7 @@
       </w:pPr>
     </w:lvl>
   </w:abstractNum>
-  <w:abstractNum w:abstractNumId="13">
+  <w:abstractNum w:abstractNumId="14">
     <w:nsid w:val="3E1D27C7"/>
     <w:multiLevelType w:val="multilevel"/>
     <w:tmpl w:val="7BB2FD9C"/>
@@ -19503,7 +19627,99 @@
       </w:pPr>
     </w:lvl>
   </w:abstractNum>
-  <w:abstractNum w:abstractNumId="14">
+  <w:abstractNum w:abstractNumId="15">
+    <w:nsid w:val="3FE32789"/>
+    <w:multiLevelType w:val="hybridMultilevel"/>
+    <w:tmpl w:val="53429FF8"/>
+    <w:lvl w:ilvl="0" w:tplc="04090011">
+      <w:start w:val="1"/>
+      <w:numFmt w:val="decimal"/>
+      <w:lvlText w:val="%1)"/>
+      <w:lvlJc w:val="left"/>
+      <w:pPr>
+        <w:ind w:left="360" w:hanging="360"/>
+      </w:pPr>
+      <w:rPr>
+        <w:rFonts w:hint="default"/>
+      </w:rPr>
+    </w:lvl>
+    <w:lvl w:ilvl="1" w:tplc="04090001">
+      <w:start w:val="1"/>
+      <w:numFmt w:val="bullet"/>
+      <w:lvlText w:val=""/>
+      <w:lvlJc w:val="left"/>
+      <w:pPr>
+        <w:ind w:left="960" w:hanging="480"/>
+      </w:pPr>
+      <w:rPr>
+        <w:rFonts w:ascii="Symbol" w:hAnsi="Symbol" w:hint="default"/>
+      </w:rPr>
+    </w:lvl>
+    <w:lvl w:ilvl="2" w:tplc="0409001B">
+      <w:start w:val="1"/>
+      <w:numFmt w:val="lowerRoman"/>
+      <w:lvlText w:val="%3."/>
+      <w:lvlJc w:val="right"/>
+      <w:pPr>
+        <w:ind w:left="1440" w:hanging="480"/>
+      </w:pPr>
+    </w:lvl>
+    <w:lvl w:ilvl="3" w:tplc="0409000F">
+      <w:start w:val="1"/>
+      <w:numFmt w:val="decimal"/>
+      <w:lvlText w:val="%4."/>
+      <w:lvlJc w:val="left"/>
+      <w:pPr>
+        <w:ind w:left="1920" w:hanging="480"/>
+      </w:pPr>
+    </w:lvl>
+    <w:lvl w:ilvl="4" w:tplc="04090019" w:tentative="1">
+      <w:start w:val="1"/>
+      <w:numFmt w:val="ideographTraditional"/>
+      <w:lvlText w:val="%5、"/>
+      <w:lvlJc w:val="left"/>
+      <w:pPr>
+        <w:ind w:left="2400" w:hanging="480"/>
+      </w:pPr>
+    </w:lvl>
+    <w:lvl w:ilvl="5" w:tplc="0409001B" w:tentative="1">
+      <w:start w:val="1"/>
+      <w:numFmt w:val="lowerRoman"/>
+      <w:lvlText w:val="%6."/>
+      <w:lvlJc w:val="right"/>
+      <w:pPr>
+        <w:ind w:left="2880" w:hanging="480"/>
+      </w:pPr>
+    </w:lvl>
+    <w:lvl w:ilvl="6" w:tplc="0409000F" w:tentative="1">
+      <w:start w:val="1"/>
+      <w:numFmt w:val="decimal"/>
+      <w:lvlText w:val="%7."/>
+      <w:lvlJc w:val="left"/>
+      <w:pPr>
+        <w:ind w:left="3360" w:hanging="480"/>
+      </w:pPr>
+    </w:lvl>
+    <w:lvl w:ilvl="7" w:tplc="04090019" w:tentative="1">
+      <w:start w:val="1"/>
+      <w:numFmt w:val="ideographTraditional"/>
+      <w:lvlText w:val="%8、"/>
+      <w:lvlJc w:val="left"/>
+      <w:pPr>
+        <w:ind w:left="3840" w:hanging="480"/>
+      </w:pPr>
+    </w:lvl>
+    <w:lvl w:ilvl="8" w:tplc="0409001B" w:tentative="1">
+      <w:start w:val="1"/>
+      <w:numFmt w:val="lowerRoman"/>
+      <w:lvlText w:val="%9."/>
+      <w:lvlJc w:val="right"/>
+      <w:pPr>
+        <w:ind w:left="4320" w:hanging="480"/>
+      </w:pPr>
+    </w:lvl>
+  </w:abstractNum>
+  <w:abstractNum w:abstractNumId="16">
     <w:nsid w:val="53E663AB"/>
     <w:multiLevelType w:val="multilevel"/>
     <w:tmpl w:val="D7CAECA6"/>
@@ -19616,7 +19832,7 @@
       </w:pPr>
     </w:lvl>
   </w:abstractNum>
-  <w:abstractNum w:abstractNumId="15">
+  <w:abstractNum w:abstractNumId="17">
     <w:nsid w:val="544D5435"/>
     <w:multiLevelType w:val="hybridMultilevel"/>
     <w:tmpl w:val="E0E67430"/>
@@ -19705,7 +19921,7 @@
       </w:pPr>
     </w:lvl>
   </w:abstractNum>
-  <w:abstractNum w:abstractNumId="16">
+  <w:abstractNum w:abstractNumId="18">
     <w:nsid w:val="5C8B7C39"/>
     <w:multiLevelType w:val="multilevel"/>
     <w:tmpl w:val="F048A2FA"/>
@@ -19818,7 +20034,7 @@
       </w:pPr>
     </w:lvl>
   </w:abstractNum>
-  <w:abstractNum w:abstractNumId="17">
+  <w:abstractNum w:abstractNumId="19">
     <w:nsid w:val="5FE1108A"/>
     <w:multiLevelType w:val="multilevel"/>
     <w:tmpl w:val="84C4C5E2"/>
@@ -19931,7 +20147,7 @@
       </w:pPr>
     </w:lvl>
   </w:abstractNum>
-  <w:abstractNum w:abstractNumId="18">
+  <w:abstractNum w:abstractNumId="20">
     <w:nsid w:val="6CDB5140"/>
     <w:multiLevelType w:val="hybridMultilevel"/>
     <w:tmpl w:val="ABBA838E"/>
@@ -20017,10 +20233,10 @@
       </w:pPr>
     </w:lvl>
   </w:abstractNum>
-  <w:abstractNum w:abstractNumId="19">
+  <w:abstractNum w:abstractNumId="21">
     <w:nsid w:val="6FB65F2C"/>
     <w:multiLevelType w:val="hybridMultilevel"/>
-    <w:tmpl w:val="71CADE36"/>
+    <w:tmpl w:val="AEF0D146"/>
     <w:lvl w:ilvl="0" w:tplc="7D9C5DB6">
       <w:start w:val="1"/>
       <w:numFmt w:val="decimal"/>
@@ -20106,7 +20322,7 @@
       </w:pPr>
     </w:lvl>
   </w:abstractNum>
-  <w:abstractNum w:abstractNumId="20">
+  <w:abstractNum w:abstractNumId="22">
     <w:nsid w:val="7257312F"/>
     <w:multiLevelType w:val="hybridMultilevel"/>
     <w:tmpl w:val="35C4FB42"/>
@@ -20195,7 +20411,7 @@
       </w:pPr>
     </w:lvl>
   </w:abstractNum>
-  <w:abstractNum w:abstractNumId="21">
+  <w:abstractNum w:abstractNumId="23">
     <w:nsid w:val="7D5D1FEF"/>
     <w:multiLevelType w:val="multilevel"/>
     <w:tmpl w:val="A4CEEC5A"/>
@@ -20309,31 +20525,31 @@
     </w:lvl>
   </w:abstractNum>
   <w:num w:numId="1">
-    <w:abstractNumId w:val="19"/>
+    <w:abstractNumId w:val="21"/>
   </w:num>
   <w:num w:numId="2">
-    <w:abstractNumId w:val="20"/>
+    <w:abstractNumId w:val="22"/>
   </w:num>
   <w:num w:numId="3">
-    <w:abstractNumId w:val="7"/>
+    <w:abstractNumId w:val="8"/>
   </w:num>
   <w:num w:numId="4">
-    <w:abstractNumId w:val="9"/>
+    <w:abstractNumId w:val="10"/>
   </w:num>
   <w:num w:numId="5">
-    <w:abstractNumId w:val="21"/>
+    <w:abstractNumId w:val="23"/>
   </w:num>
   <w:num w:numId="6">
-    <w:abstractNumId w:val="16"/>
+    <w:abstractNumId w:val="18"/>
   </w:num>
   <w:num w:numId="7">
-    <w:abstractNumId w:val="13"/>
+    <w:abstractNumId w:val="14"/>
   </w:num>
   <w:num w:numId="8">
-    <w:abstractNumId w:val="10"/>
+    <w:abstractNumId w:val="11"/>
   </w:num>
   <w:num w:numId="9">
-    <w:abstractNumId w:val="17"/>
+    <w:abstractNumId w:val="19"/>
   </w:num>
   <w:num w:numId="10">
     <w:abstractNumId w:val="2"/>
@@ -20342,25 +20558,25 @@
     <w:abstractNumId w:val="1"/>
   </w:num>
   <w:num w:numId="12">
-    <w:abstractNumId w:val="14"/>
+    <w:abstractNumId w:val="16"/>
   </w:num>
   <w:num w:numId="13">
-    <w:abstractNumId w:val="18"/>
+    <w:abstractNumId w:val="20"/>
   </w:num>
   <w:num w:numId="14">
     <w:abstractNumId w:val="6"/>
   </w:num>
   <w:num w:numId="15">
-    <w:abstractNumId w:val="11"/>
+    <w:abstractNumId w:val="12"/>
   </w:num>
   <w:num w:numId="16">
     <w:abstractNumId w:val="3"/>
   </w:num>
   <w:num w:numId="17">
-    <w:abstractNumId w:val="15"/>
+    <w:abstractNumId w:val="17"/>
   </w:num>
   <w:num w:numId="18">
-    <w:abstractNumId w:val="12"/>
+    <w:abstractNumId w:val="13"/>
   </w:num>
   <w:num w:numId="19">
     <w:abstractNumId w:val="0"/>
@@ -20372,7 +20588,13 @@
     <w:abstractNumId w:val="5"/>
   </w:num>
   <w:num w:numId="22">
-    <w:abstractNumId w:val="8"/>
+    <w:abstractNumId w:val="9"/>
+  </w:num>
+  <w:num w:numId="23">
+    <w:abstractNumId w:val="15"/>
+  </w:num>
+  <w:num w:numId="24">
+    <w:abstractNumId w:val="7"/>
   </w:num>
 </w:numbering>
 </file>
@@ -21461,7 +21683,7 @@
 </file>
 
 <file path=customXml/itemProps1.xml><?xml version="1.0" encoding="utf-8"?>
-<ds:datastoreItem xmlns:ds="http://schemas.openxmlformats.org/officeDocument/2006/customXml" ds:itemID="{E8C2D33A-98AB-403B-83F3-6DDC500F4488}">
+<ds:datastoreItem xmlns:ds="http://schemas.openxmlformats.org/officeDocument/2006/customXml" ds:itemID="{AAB2ADC6-6009-4A8B-8D87-F9156F2860F7}">
   <ds:schemaRefs>
     <ds:schemaRef ds:uri="http://schemas.openxmlformats.org/officeDocument/2006/bibliography"/>
   </ds:schemaRefs>

--- a/OOPFinal_report_Group9.docx
+++ b/OOPFinal_report_Group9.docx
@@ -5908,88 +5908,6 @@
           <w:b/>
           <w:bCs/>
         </w:rPr>
-        <w:t>三、</w:t>
-      </w:r>
-      <w:r>
-        <w:rPr>
-          <w:rFonts w:cs="Times New Roman"/>
-          <w:b/>
-          <w:bCs/>
-        </w:rPr>
-        <w:t>特殊技能：</w:t>
-      </w:r>
-    </w:p>
-    <w:p>
-      <w:pPr>
-        <w:pStyle w:val="af5"/>
-        <w:numPr>
-          <w:ilvl w:val="0"/>
-          <w:numId w:val="13"/>
-        </w:numPr>
-        <w:ind w:leftChars="0" w:left="709" w:hanging="479"/>
-        <w:rPr>
-          <w:rFonts w:cs="Times New Roman"/>
-        </w:rPr>
-      </w:pPr>
-      <w:r>
-        <w:rPr>
-          <w:rFonts w:cs="Times New Roman"/>
-        </w:rPr>
-        <w:t>單人模式中，可以加入電腦的</w:t>
-      </w:r>
-      <w:r>
-        <w:rPr>
-          <w:rFonts w:cs="Times New Roman"/>
-        </w:rPr>
-        <w:t>演算</w:t>
-      </w:r>
-      <w:r>
-        <w:rPr>
-          <w:rFonts w:cs="Times New Roman"/>
-        </w:rPr>
-        <w:t>系統，提供不同難度的對手，挑戰玩家的戰術能力。</w:t>
-      </w:r>
-    </w:p>
-    <w:p>
-      <w:pPr>
-        <w:pStyle w:val="af5"/>
-        <w:numPr>
-          <w:ilvl w:val="0"/>
-          <w:numId w:val="13"/>
-        </w:numPr>
-        <w:ind w:leftChars="0" w:left="709" w:hanging="479"/>
-        <w:rPr>
-          <w:rFonts w:cs="Times New Roman"/>
-        </w:rPr>
-      </w:pPr>
-      <w:r>
-        <w:rPr>
-          <w:rFonts w:cs="Times New Roman"/>
-        </w:rPr>
-        <w:t>雙人模式中，玩家可以與朋友一起對戰，比拼推理和策略的能力。</w:t>
-      </w:r>
-    </w:p>
-    <w:p>
-      <w:pPr>
-        <w:rPr>
-          <w:rFonts w:cs="Times New Roman"/>
-        </w:rPr>
-      </w:pPr>
-    </w:p>
-    <w:p>
-      <w:pPr>
-        <w:rPr>
-          <w:rFonts w:cs="Times New Roman"/>
-          <w:b/>
-          <w:bCs/>
-        </w:rPr>
-      </w:pPr>
-      <w:r>
-        <w:rPr>
-          <w:rFonts w:cs="Times New Roman"/>
-          <w:b/>
-          <w:bCs/>
-        </w:rPr>
         <w:t>四、</w:t>
       </w:r>
       <w:r>
@@ -6419,27 +6337,25 @@
         <w:rPr>
           <w:rFonts w:cs="Times New Roman"/>
         </w:rPr>
-        <w:lastRenderedPageBreak/>
         <w:t>作弊模式下，所有船隻的位置將顯示出來，玩家可以快速了解敵方的佈局，進而加快回合進行階段，進入遊戲結束階段。</w:t>
       </w:r>
     </w:p>
     <w:p>
       <w:pPr>
-        <w:pStyle w:val="af5"/>
-        <w:numPr>
-          <w:ilvl w:val="1"/>
-          <w:numId w:val="16"/>
-        </w:numPr>
-        <w:ind w:leftChars="0" w:left="709" w:hanging="567"/>
-        <w:rPr>
-          <w:rFonts w:cs="Times New Roman"/>
-        </w:rPr>
-      </w:pPr>
-      <w:r>
-        <w:rPr>
-          <w:rFonts w:cs="Times New Roman"/>
-        </w:rPr>
-        <w:t>作弊模式還提供特殊背景音樂和啟動動畫，為遊戲增添樂趣，也提示使用者知道目前在作弊模式。</w:t>
+        <w:spacing w:line="240" w:lineRule="auto"/>
+        <w:jc w:val="left"/>
+        <w:rPr>
+          <w:rFonts w:cs="Times New Roman"/>
+          <w:b/>
+          <w:sz w:val="28"/>
+        </w:rPr>
+      </w:pPr>
+      <w:bookmarkStart w:id="10" w:name="_Toc137324703"/>
+      <w:r>
+        <w:rPr>
+          <w:rFonts w:cs="Times New Roman"/>
+        </w:rPr>
+        <w:br w:type="page"/>
       </w:r>
     </w:p>
     <w:p>
@@ -6449,11 +6365,11 @@
           <w:rFonts w:cs="Times New Roman"/>
         </w:rPr>
       </w:pPr>
-      <w:bookmarkStart w:id="10" w:name="_Toc137324703"/>
-      <w:r>
-        <w:rPr>
-          <w:rFonts w:cs="Times New Roman"/>
-        </w:rPr>
+      <w:r>
+        <w:rPr>
+          <w:rFonts w:cs="Times New Roman"/>
+        </w:rPr>
+        <w:lastRenderedPageBreak/>
         <w:t xml:space="preserve">2. </w:t>
       </w:r>
       <w:r>
@@ -6759,7 +6675,6 @@
                 <w:rFonts w:cs="Times New Roman"/>
                 <w:noProof/>
               </w:rPr>
-              <w:lastRenderedPageBreak/>
               <w:drawing>
                 <wp:inline distT="0" distB="0" distL="0" distR="0">
                   <wp:extent cx="5130800" cy="3030220"/>
@@ -6905,6 +6820,7 @@
                 <w:rFonts w:cs="Times New Roman"/>
                 <w:noProof/>
               </w:rPr>
+              <w:lastRenderedPageBreak/>
               <w:t>以下進入</w:t>
             </w:r>
             <w:r>
@@ -7143,7 +7059,6 @@
                 <w:rFonts w:cs="Times New Roman"/>
                 <w:noProof/>
               </w:rPr>
-              <w:lastRenderedPageBreak/>
               <w:drawing>
                 <wp:inline distT="0" distB="0" distL="0" distR="0">
                   <wp:extent cx="5130800" cy="3030220"/>
@@ -7801,7 +7716,6 @@
                 <w:rFonts w:cs="Times New Roman"/>
                 <w:noProof/>
               </w:rPr>
-              <w:lastRenderedPageBreak/>
               <w:drawing>
                 <wp:inline distT="0" distB="0" distL="0" distR="0">
                   <wp:extent cx="2560134" cy="1512000"/>
@@ -8354,6 +8268,7 @@
                 <w:rFonts w:cs="Times New Roman"/>
                 <w:noProof/>
               </w:rPr>
+              <w:lastRenderedPageBreak/>
               <w:drawing>
                 <wp:inline distT="0" distB="0" distL="0" distR="0">
                   <wp:extent cx="2560134" cy="1512000"/>
@@ -8668,7 +8583,6 @@
                 <w:rFonts w:cs="Times New Roman"/>
                 <w:noProof/>
               </w:rPr>
-              <w:lastRenderedPageBreak/>
               <w:drawing>
                 <wp:inline distT="0" distB="0" distL="0" distR="0">
                   <wp:extent cx="5130800" cy="3030220"/>
@@ -8875,6 +8789,28 @@
     </w:p>
     <w:p>
       <w:pPr>
+        <w:spacing w:line="240" w:lineRule="auto"/>
+        <w:jc w:val="left"/>
+        <w:rPr>
+          <w:rFonts w:cs="Times New Roman"/>
+        </w:rPr>
+      </w:pPr>
+      <w:r>
+        <w:rPr>
+          <w:rFonts w:cs="Times New Roman"/>
+        </w:rPr>
+        <w:br w:type="page"/>
+      </w:r>
+    </w:p>
+    <w:p>
+      <w:pPr>
+        <w:rPr>
+          <w:rFonts w:cs="Times New Roman"/>
+        </w:rPr>
+      </w:pPr>
+    </w:p>
+    <w:p>
+      <w:pPr>
         <w:pStyle w:val="a7"/>
         <w:rPr>
           <w:rFonts w:cs="Times New Roman"/>
@@ -9491,14 +9427,7 @@
               <w:rPr>
                 <w:rFonts w:cs="Times New Roman"/>
               </w:rPr>
-              <w:t xml:space="preserve"> </w:t>
-            </w:r>
-            <w:r>
-              <w:rPr>
-                <w:rFonts w:cs="Times New Roman"/>
-              </w:rPr>
-              <w:lastRenderedPageBreak/>
-              <w:t>"</w:t>
+              <w:t xml:space="preserve"> "</w:t>
             </w:r>
             <w:proofErr w:type="spellStart"/>
             <w:r>
@@ -9537,7 +9466,6 @@
               <w:rPr>
                 <w:rFonts w:cs="Times New Roman"/>
               </w:rPr>
-              <w:lastRenderedPageBreak/>
               <w:t>“Defeat_NotDS.wav”</w:t>
             </w:r>
           </w:p>
@@ -9563,7 +9491,6 @@
               <w:rPr>
                 <w:rFonts w:cs="Times New Roman"/>
               </w:rPr>
-              <w:lastRenderedPageBreak/>
               <w:t>p1_wins</w:t>
             </w:r>
             <w:r>
@@ -9879,6 +9806,7 @@
           <w:rFonts w:cs="Times New Roman"/>
           <w:noProof/>
         </w:rPr>
+        <w:lastRenderedPageBreak/>
         <w:drawing>
           <wp:inline distT="0" distB="0" distL="0" distR="0">
             <wp:extent cx="5438899" cy="2511922"/>
@@ -10272,7 +10200,6 @@
               <w:rPr>
                 <w:rFonts w:cs="Times New Roman"/>
               </w:rPr>
-              <w:lastRenderedPageBreak/>
               <w:t>類別名稱</w:t>
             </w:r>
             <w:r>
@@ -10676,6 +10603,7 @@
               <w:rPr>
                 <w:rFonts w:cs="Times New Roman"/>
               </w:rPr>
+              <w:lastRenderedPageBreak/>
               <w:t>GameBoard</w:t>
             </w:r>
             <w:proofErr w:type="spellEnd"/>
@@ -11285,14 +11213,7 @@
               <w:rPr>
                 <w:rFonts w:cs="Times New Roman"/>
               </w:rPr>
-              <w:t>物</w:t>
-            </w:r>
-            <w:r>
-              <w:rPr>
-                <w:rFonts w:cs="Times New Roman"/>
-              </w:rPr>
-              <w:lastRenderedPageBreak/>
-              <w:t>件</w:t>
+              <w:t>物件</w:t>
             </w:r>
             <w:r>
               <w:rPr>
@@ -11349,7 +11270,6 @@
               <w:rPr>
                 <w:rFonts w:cs="Times New Roman"/>
               </w:rPr>
-              <w:lastRenderedPageBreak/>
               <w:t>PhaseInitializer_cheatMode</w:t>
             </w:r>
             <w:proofErr w:type="spellEnd"/>
@@ -11661,7 +11581,14 @@
               <w:rPr>
                 <w:rFonts w:cs="Times New Roman"/>
               </w:rPr>
-              <w:t>、沉沒和等動作的方法。</w:t>
+              <w:t>、</w:t>
+            </w:r>
+            <w:r>
+              <w:rPr>
+                <w:rFonts w:cs="Times New Roman"/>
+              </w:rPr>
+              <w:lastRenderedPageBreak/>
+              <w:t>沉沒和等動作的方法。</w:t>
             </w:r>
           </w:p>
         </w:tc>
@@ -12158,7 +12085,6 @@
         <w:rPr>
           <w:rFonts w:cs="Times New Roman"/>
         </w:rPr>
-        <w:lastRenderedPageBreak/>
         <w:t xml:space="preserve">2. </w:t>
       </w:r>
       <w:r>
@@ -12517,6 +12443,7 @@
         <w:rPr>
           <w:rFonts w:cs="Times New Roman"/>
         </w:rPr>
+        <w:lastRenderedPageBreak/>
         <w:t>如果堆疊不為空，它從堆疊中取出頂部座標，將其設置為上一個座標並從堆疊中刪除。然後</w:t>
       </w:r>
       <w:r>
@@ -13089,7 +13016,6 @@
         <w:rPr>
           <w:rFonts w:cs="Times New Roman"/>
         </w:rPr>
-        <w:lastRenderedPageBreak/>
         <w:t>其中，</w:t>
       </w:r>
       <w:r>
@@ -13479,6 +13405,7 @@
         <w:rPr>
           <w:rFonts w:cs="Times New Roman"/>
         </w:rPr>
+        <w:lastRenderedPageBreak/>
         <w:t>如果滿足</w:t>
       </w:r>
       <w:r>
@@ -14039,14 +13966,7 @@
               <w:rPr>
                 <w:rFonts w:cs="Times New Roman"/>
               </w:rPr>
-              <w:t xml:space="preserve">rotate </w:t>
-            </w:r>
-            <w:r>
-              <w:rPr>
-                <w:rFonts w:cs="Times New Roman"/>
-              </w:rPr>
-              <w:lastRenderedPageBreak/>
-              <w:t>function</w:t>
+              <w:t>rotate function</w:t>
             </w:r>
             <w:r>
               <w:rPr>
@@ -14158,7 +14078,6 @@
               <w:rPr>
                 <w:rFonts w:cs="Times New Roman"/>
               </w:rPr>
-              <w:lastRenderedPageBreak/>
               <w:t>2</w:t>
             </w:r>
           </w:p>
@@ -14295,6 +14214,7 @@
               <w:rPr>
                 <w:rFonts w:cs="Times New Roman"/>
               </w:rPr>
+              <w:lastRenderedPageBreak/>
               <w:t>將</w:t>
             </w:r>
             <w:r>
@@ -14372,6 +14292,7 @@
               <w:rPr>
                 <w:rFonts w:cs="Times New Roman"/>
               </w:rPr>
+              <w:lastRenderedPageBreak/>
               <w:t>3</w:t>
             </w:r>
           </w:p>
@@ -14840,7 +14761,6 @@
               <w:rPr>
                 <w:rFonts w:cs="Times New Roman"/>
               </w:rPr>
-              <w:lastRenderedPageBreak/>
               <w:t>隨機生成棋盤。</w:t>
             </w:r>
           </w:p>
@@ -14883,7 +14803,6 @@
               <w:rPr>
                 <w:rFonts w:cs="Times New Roman"/>
               </w:rPr>
-              <w:lastRenderedPageBreak/>
               <w:t>6</w:t>
             </w:r>
           </w:p>
@@ -15037,6 +14956,7 @@
               <w:rPr>
                 <w:rFonts w:cs="Times New Roman"/>
               </w:rPr>
+              <w:lastRenderedPageBreak/>
               <w:t>將</w:t>
             </w:r>
             <w:r>
@@ -15130,6 +15050,7 @@
               <w:rPr>
                 <w:rFonts w:cs="Times New Roman"/>
               </w:rPr>
+              <w:lastRenderedPageBreak/>
               <w:t>7</w:t>
             </w:r>
           </w:p>
@@ -18041,7 +17962,7 @@
             <w:rStyle w:val="ac"/>
             <w:noProof/>
           </w:rPr>
-          <w:t>7</w:t>
+          <w:t>12</w:t>
         </w:r>
         <w:r>
           <w:rPr>
@@ -21683,7 +21604,7 @@
 </file>
 
 <file path=customXml/itemProps1.xml><?xml version="1.0" encoding="utf-8"?>
-<ds:datastoreItem xmlns:ds="http://schemas.openxmlformats.org/officeDocument/2006/customXml" ds:itemID="{AAB2ADC6-6009-4A8B-8D87-F9156F2860F7}">
+<ds:datastoreItem xmlns:ds="http://schemas.openxmlformats.org/officeDocument/2006/customXml" ds:itemID="{F4CAF4B8-98CD-4DA8-B411-95259BEC890F}">
   <ds:schemaRefs>
     <ds:schemaRef ds:uri="http://schemas.openxmlformats.org/officeDocument/2006/bibliography"/>
   </ds:schemaRefs>

--- a/OOPFinal_report_Group9.docx
+++ b/OOPFinal_report_Group9.docx
@@ -8917,7 +8917,21 @@
         <w:rPr>
           <w:rFonts w:cs="Times New Roman"/>
         </w:rPr>
-        <w:t>陳列在遊戲中的音效資源：</w:t>
+        <w:t>陳列在遊戲中的音效資源</w:t>
+      </w:r>
+      <w:proofErr w:type="gramStart"/>
+      <w:r>
+        <w:rPr>
+          <w:rFonts w:cs="Times New Roman"/>
+        </w:rPr>
+        <w:t>（</w:t>
+      </w:r>
+      <w:proofErr w:type="gramEnd"/>
+      <w:r>
+        <w:rPr>
+          <w:rFonts w:cs="Times New Roman"/>
+        </w:rPr>
+        <w:t>：</w:t>
       </w:r>
       <w:bookmarkEnd w:id="27"/>
     </w:p>
@@ -8928,13 +8942,15 @@
         <w:tblLook w:val="04A0"/>
       </w:tblPr>
       <w:tblGrid>
-        <w:gridCol w:w="5375"/>
-        <w:gridCol w:w="3147"/>
+        <w:gridCol w:w="2655"/>
+        <w:gridCol w:w="2710"/>
+        <w:gridCol w:w="3157"/>
       </w:tblGrid>
       <w:tr>
         <w:tc>
           <w:tcPr>
-            <w:tcW w:w="5107" w:type="dxa"/>
+            <w:tcW w:w="5365" w:type="dxa"/>
+            <w:gridSpan w:val="2"/>
           </w:tcPr>
           <w:p>
             <w:pPr>
@@ -8952,7 +8968,7 @@
         </w:tc>
         <w:tc>
           <w:tcPr>
-            <w:tcW w:w="3189" w:type="dxa"/>
+            <w:tcW w:w="3157" w:type="dxa"/>
           </w:tcPr>
           <w:p>
             <w:pPr>
@@ -8973,6 +8989,7 @@
         <w:tc>
           <w:tcPr>
             <w:tcW w:w="0" w:type="auto"/>
+            <w:gridSpan w:val="2"/>
             <w:hideMark/>
           </w:tcPr>
           <w:p>
@@ -9025,6 +9042,7 @@
         <w:tc>
           <w:tcPr>
             <w:tcW w:w="0" w:type="auto"/>
+            <w:gridSpan w:val="2"/>
             <w:hideMark/>
           </w:tcPr>
           <w:p>
@@ -9051,16 +9069,6 @@
               </w:rPr>
               <w:t xml:space="preserve"> (</w:t>
             </w:r>
-            <w:proofErr w:type="spellStart"/>
-            <w:r>
-              <w:rPr>
-                <w:rFonts w:cs="Times New Roman"/>
-                <w:b/>
-                <w:bCs/>
-              </w:rPr>
-              <w:t>player_hit</w:t>
-            </w:r>
-            <w:proofErr w:type="spellEnd"/>
             <w:r>
               <w:rPr>
                 <w:rFonts w:cs="Times New Roman"/>
@@ -9099,6 +9107,7 @@
         <w:tc>
           <w:tcPr>
             <w:tcW w:w="0" w:type="auto"/>
+            <w:gridSpan w:val="2"/>
             <w:hideMark/>
           </w:tcPr>
           <w:p>
@@ -9125,16 +9134,6 @@
               </w:rPr>
               <w:t xml:space="preserve"> (</w:t>
             </w:r>
-            <w:proofErr w:type="spellStart"/>
-            <w:r>
-              <w:rPr>
-                <w:rFonts w:cs="Times New Roman"/>
-                <w:b/>
-                <w:bCs/>
-              </w:rPr>
-              <w:t>bot_hit</w:t>
-            </w:r>
-            <w:proofErr w:type="spellEnd"/>
             <w:r>
               <w:rPr>
                 <w:rFonts w:cs="Times New Roman"/>
@@ -9173,6 +9172,7 @@
         <w:tc>
           <w:tcPr>
             <w:tcW w:w="0" w:type="auto"/>
+            <w:gridSpan w:val="2"/>
             <w:hideMark/>
           </w:tcPr>
           <w:p>
@@ -9219,6 +9219,7 @@
         <w:tc>
           <w:tcPr>
             <w:tcW w:w="0" w:type="auto"/>
+            <w:gridSpan w:val="2"/>
             <w:hideMark/>
           </w:tcPr>
           <w:p>
@@ -9265,6 +9266,7 @@
         <w:tc>
           <w:tcPr>
             <w:tcW w:w="0" w:type="auto"/>
+            <w:gridSpan w:val="2"/>
             <w:hideMark/>
           </w:tcPr>
           <w:p>
@@ -9311,6 +9313,7 @@
         <w:tc>
           <w:tcPr>
             <w:tcW w:w="0" w:type="auto"/>
+            <w:gridSpan w:val="2"/>
             <w:hideMark/>
           </w:tcPr>
           <w:p>
@@ -9357,6 +9360,7 @@
         <w:tc>
           <w:tcPr>
             <w:tcW w:w="0" w:type="auto"/>
+            <w:gridSpan w:val="2"/>
             <w:hideMark/>
           </w:tcPr>
           <w:p>
@@ -9402,6 +9406,74 @@
       <w:tr>
         <w:tc>
           <w:tcPr>
+            <w:tcW w:w="2655" w:type="dxa"/>
+            <w:vMerge w:val="restart"/>
+            <w:vAlign w:val="center"/>
+            <w:hideMark/>
+          </w:tcPr>
+          <w:p>
+            <w:pPr>
+              <w:widowControl w:val="0"/>
+              <w:jc w:val="center"/>
+              <w:rPr>
+                <w:rFonts w:cs="Times New Roman" w:hint="eastAsia"/>
+              </w:rPr>
+            </w:pPr>
+            <w:r>
+              <w:rPr>
+                <w:rFonts w:cs="Times New Roman" w:hint="eastAsia"/>
+              </w:rPr>
+              <w:t>單人模式下玩家</w:t>
+            </w:r>
+            <w:proofErr w:type="gramStart"/>
+            <w:r>
+              <w:rPr>
+                <w:rFonts w:cs="Times New Roman" w:hint="eastAsia"/>
+              </w:rPr>
+              <w:t>一</w:t>
+            </w:r>
+            <w:proofErr w:type="gramEnd"/>
+            <w:r>
+              <w:rPr>
+                <w:rFonts w:cs="Times New Roman" w:hint="eastAsia"/>
+              </w:rPr>
+              <w:t>獲勝</w:t>
+            </w:r>
+          </w:p>
+        </w:tc>
+        <w:tc>
+          <w:tcPr>
+            <w:tcW w:w="2710" w:type="dxa"/>
+          </w:tcPr>
+          <w:p>
+            <w:pPr>
+              <w:widowControl w:val="0"/>
+              <w:rPr>
+                <w:rFonts w:cs="Times New Roman"/>
+              </w:rPr>
+            </w:pPr>
+            <w:r>
+              <w:rPr>
+                <w:rFonts w:cs="Times New Roman"/>
+              </w:rPr>
+              <w:t>I</w:t>
+            </w:r>
+            <w:r>
+              <w:rPr>
+                <w:rFonts w:cs="Times New Roman" w:hint="eastAsia"/>
+              </w:rPr>
+              <w:t>nsane</w:t>
+            </w:r>
+            <w:r>
+              <w:rPr>
+                <w:rFonts w:cs="Times New Roman" w:hint="eastAsia"/>
+              </w:rPr>
+              <w:t>難度</w:t>
+            </w:r>
+          </w:p>
+        </w:tc>
+        <w:tc>
+          <w:tcPr>
             <w:tcW w:w="0" w:type="auto"/>
             <w:hideMark/>
           </w:tcPr>
@@ -9415,63 +9487,52 @@
               <w:rPr>
                 <w:rFonts w:cs="Times New Roman"/>
               </w:rPr>
-              <w:t>p1_wins</w:t>
-            </w:r>
-            <w:r>
-              <w:rPr>
-                <w:rFonts w:cs="Times New Roman"/>
-              </w:rPr>
-              <w:t>打敗電腦控制的敵方且難度不是</w:t>
-            </w:r>
-            <w:r>
-              <w:rPr>
-                <w:rFonts w:cs="Times New Roman"/>
-              </w:rPr>
-              <w:t xml:space="preserve"> "</w:t>
-            </w:r>
-            <w:proofErr w:type="spellStart"/>
-            <w:r>
-              <w:rPr>
-                <w:rFonts w:cs="Times New Roman"/>
-              </w:rPr>
-              <w:t>dark_soul</w:t>
-            </w:r>
-            <w:proofErr w:type="spellEnd"/>
-            <w:r>
-              <w:rPr>
-                <w:rFonts w:cs="Times New Roman"/>
-              </w:rPr>
-              <w:t>"</w:t>
-            </w:r>
-            <w:r>
-              <w:rPr>
-                <w:rFonts w:cs="Times New Roman"/>
-              </w:rPr>
-              <w:t>音效</w:t>
-            </w:r>
-          </w:p>
-        </w:tc>
-        <w:tc>
-          <w:tcPr>
-            <w:tcW w:w="0" w:type="auto"/>
-            <w:hideMark/>
-          </w:tcPr>
-          <w:p>
-            <w:pPr>
-              <w:rPr>
-                <w:rFonts w:cs="Times New Roman"/>
-              </w:rPr>
-            </w:pPr>
-            <w:r>
-              <w:rPr>
-                <w:rFonts w:cs="Times New Roman"/>
-              </w:rPr>
               <w:t>“Defeat_NotDS.wav”</w:t>
             </w:r>
           </w:p>
         </w:tc>
       </w:tr>
       <w:tr>
+        <w:tc>
+          <w:tcPr>
+            <w:tcW w:w="2655" w:type="dxa"/>
+            <w:vMerge/>
+            <w:tcBorders>
+              <w:bottom w:val="single" w:sz="4" w:space="0" w:color="auto"/>
+            </w:tcBorders>
+            <w:hideMark/>
+          </w:tcPr>
+          <w:p>
+            <w:pPr>
+              <w:widowControl w:val="0"/>
+              <w:rPr>
+                <w:rFonts w:cs="Times New Roman"/>
+              </w:rPr>
+            </w:pPr>
+          </w:p>
+        </w:tc>
+        <w:tc>
+          <w:tcPr>
+            <w:tcW w:w="2710" w:type="dxa"/>
+            <w:tcBorders>
+              <w:bottom w:val="single" w:sz="4" w:space="0" w:color="auto"/>
+            </w:tcBorders>
+          </w:tcPr>
+          <w:p>
+            <w:pPr>
+              <w:widowControl w:val="0"/>
+              <w:rPr>
+                <w:rFonts w:cs="Times New Roman"/>
+              </w:rPr>
+            </w:pPr>
+            <w:r>
+              <w:rPr>
+                <w:rFonts w:cs="Times New Roman"/>
+              </w:rPr>
+              <w:t>其他難度</w:t>
+            </w:r>
+          </w:p>
+        </w:tc>
         <w:tc>
           <w:tcPr>
             <w:tcW w:w="0" w:type="auto"/>
@@ -9482,67 +9543,6 @@
           </w:tcPr>
           <w:p>
             <w:pPr>
-              <w:widowControl w:val="0"/>
-              <w:rPr>
-                <w:rFonts w:cs="Times New Roman"/>
-              </w:rPr>
-            </w:pPr>
-            <w:r>
-              <w:rPr>
-                <w:rFonts w:cs="Times New Roman"/>
-              </w:rPr>
-              <w:t>p1_wins</w:t>
-            </w:r>
-            <w:r>
-              <w:rPr>
-                <w:rFonts w:cs="Times New Roman"/>
-              </w:rPr>
-              <w:t>打敗</w:t>
-            </w:r>
-            <w:r>
-              <w:rPr>
-                <w:rFonts w:cs="Times New Roman"/>
-              </w:rPr>
-              <w:t>電腦控制的敵方且難度是</w:t>
-            </w:r>
-            <w:r>
-              <w:rPr>
-                <w:rFonts w:cs="Times New Roman"/>
-              </w:rPr>
-              <w:t xml:space="preserve"> "</w:t>
-            </w:r>
-            <w:proofErr w:type="spellStart"/>
-            <w:r>
-              <w:rPr>
-                <w:rFonts w:cs="Times New Roman"/>
-              </w:rPr>
-              <w:t>dark_soul</w:t>
-            </w:r>
-            <w:proofErr w:type="spellEnd"/>
-            <w:r>
-              <w:rPr>
-                <w:rFonts w:cs="Times New Roman"/>
-              </w:rPr>
-              <w:t>"</w:t>
-            </w:r>
-            <w:r>
-              <w:rPr>
-                <w:rFonts w:cs="Times New Roman"/>
-              </w:rPr>
-              <w:t>音效</w:t>
-            </w:r>
-          </w:p>
-        </w:tc>
-        <w:tc>
-          <w:tcPr>
-            <w:tcW w:w="0" w:type="auto"/>
-            <w:tcBorders>
-              <w:bottom w:val="single" w:sz="4" w:space="0" w:color="auto"/>
-            </w:tcBorders>
-            <w:hideMark/>
-          </w:tcPr>
-          <w:p>
-            <w:pPr>
               <w:rPr>
                 <w:rFonts w:cs="Times New Roman"/>
               </w:rPr>
@@ -9557,6 +9557,37 @@
         </w:tc>
       </w:tr>
       <w:tr>
+        <w:tc>
+          <w:tcPr>
+            <w:tcW w:w="0" w:type="auto"/>
+            <w:gridSpan w:val="2"/>
+            <w:tcBorders>
+              <w:bottom w:val="nil"/>
+            </w:tcBorders>
+            <w:vAlign w:val="center"/>
+          </w:tcPr>
+          <w:p>
+            <w:pPr>
+              <w:widowControl w:val="0"/>
+              <w:jc w:val="left"/>
+              <w:rPr>
+                <w:rFonts w:cs="Times New Roman" w:hint="eastAsia"/>
+              </w:rPr>
+            </w:pPr>
+            <w:r>
+              <w:rPr>
+                <w:rFonts w:cs="Times New Roman" w:hint="eastAsia"/>
+              </w:rPr>
+              <w:t>單人模式下</w:t>
+            </w:r>
+            <w:r>
+              <w:rPr>
+                <w:rFonts w:cs="Times New Roman" w:hint="eastAsia"/>
+              </w:rPr>
+              <w:t>電腦獲勝</w:t>
+            </w:r>
+          </w:p>
+        </w:tc>
         <w:tc>
           <w:tcPr>
             <w:tcW w:w="0" w:type="auto"/>
@@ -9566,65 +9597,6 @@
           </w:tcPr>
           <w:p>
             <w:pPr>
-              <w:widowControl w:val="0"/>
-              <w:rPr>
-                <w:rFonts w:cs="Times New Roman"/>
-                <w:color w:val="000000" w:themeColor="text1"/>
-              </w:rPr>
-            </w:pPr>
-            <w:r>
-              <w:rPr>
-                <w:rFonts w:cs="Times New Roman"/>
-                <w:color w:val="000000" w:themeColor="text1"/>
-              </w:rPr>
-              <w:t>p1_wins</w:t>
-            </w:r>
-            <w:r>
-              <w:rPr>
-                <w:rFonts w:cs="Times New Roman"/>
-                <w:color w:val="000000" w:themeColor="text1"/>
-              </w:rPr>
-              <w:t>敗北時失敗音效</w:t>
-            </w:r>
-            <w:r>
-              <w:rPr>
-                <w:rFonts w:cs="Times New Roman"/>
-                <w:color w:val="000000" w:themeColor="text1"/>
-              </w:rPr>
-              <w:t>A</w:t>
-            </w:r>
-            <w:r>
-              <w:rPr>
-                <w:rFonts w:cs="Times New Roman"/>
-                <w:color w:val="000000" w:themeColor="text1"/>
-              </w:rPr>
-              <w:t>（</w:t>
-            </w:r>
-            <w:r>
-              <w:rPr>
-                <w:rFonts w:cs="Times New Roman"/>
-                <w:color w:val="000000" w:themeColor="text1"/>
-              </w:rPr>
-              <w:t>A/B</w:t>
-            </w:r>
-            <w:r>
-              <w:rPr>
-                <w:rFonts w:cs="Times New Roman"/>
-                <w:color w:val="000000" w:themeColor="text1"/>
-              </w:rPr>
-              <w:t>擇一）</w:t>
-            </w:r>
-          </w:p>
-        </w:tc>
-        <w:tc>
-          <w:tcPr>
-            <w:tcW w:w="0" w:type="auto"/>
-            <w:tcBorders>
-              <w:bottom w:val="nil"/>
-            </w:tcBorders>
-          </w:tcPr>
-          <w:p>
-            <w:pPr>
               <w:rPr>
                 <w:rFonts w:cs="Times New Roman"/>
                 <w:color w:val="000000" w:themeColor="text1"/>
@@ -9644,69 +9616,7 @@
         <w:tc>
           <w:tcPr>
             <w:tcW w:w="0" w:type="auto"/>
-            <w:tcBorders>
-              <w:top w:val="nil"/>
-            </w:tcBorders>
-          </w:tcPr>
-          <w:p>
-            <w:pPr>
-              <w:widowControl w:val="0"/>
-              <w:rPr>
-                <w:rFonts w:cs="Times New Roman"/>
-                <w:color w:val="000000" w:themeColor="text1"/>
-              </w:rPr>
-            </w:pPr>
-            <w:r>
-              <w:rPr>
-                <w:rFonts w:cs="Times New Roman"/>
-                <w:color w:val="000000" w:themeColor="text1"/>
-              </w:rPr>
-              <w:t>p1_wins</w:t>
-            </w:r>
-            <w:r>
-              <w:rPr>
-                <w:rFonts w:cs="Times New Roman"/>
-                <w:color w:val="000000" w:themeColor="text1"/>
-              </w:rPr>
-              <w:t>敗北時失敗音效</w:t>
-            </w:r>
-            <w:r>
-              <w:rPr>
-                <w:rFonts w:cs="Times New Roman"/>
-                <w:color w:val="000000" w:themeColor="text1"/>
-              </w:rPr>
-              <w:t>B</w:t>
-            </w:r>
-          </w:p>
-        </w:tc>
-        <w:tc>
-          <w:tcPr>
-            <w:tcW w:w="0" w:type="auto"/>
-            <w:tcBorders>
-              <w:top w:val="nil"/>
-            </w:tcBorders>
-          </w:tcPr>
-          <w:p>
-            <w:pPr>
-              <w:rPr>
-                <w:rFonts w:cs="Times New Roman"/>
-                <w:color w:val="000000" w:themeColor="text1"/>
-              </w:rPr>
-            </w:pPr>
-            <w:r>
-              <w:rPr>
-                <w:rFonts w:cs="Times New Roman"/>
-                <w:color w:val="000000" w:themeColor="text1"/>
-              </w:rPr>
-              <w:t>“Sad_violin.wav”</w:t>
-            </w:r>
-          </w:p>
-        </w:tc>
-      </w:tr>
-      <w:tr>
-        <w:tc>
-          <w:tcPr>
-            <w:tcW w:w="0" w:type="auto"/>
+            <w:gridSpan w:val="2"/>
             <w:hideMark/>
           </w:tcPr>
           <w:p>
@@ -9753,6 +9663,21 @@
     </w:p>
     <w:p>
       <w:pPr>
+        <w:spacing w:line="240" w:lineRule="auto"/>
+        <w:jc w:val="left"/>
+        <w:rPr>
+          <w:rFonts w:cs="Times New Roman"/>
+        </w:rPr>
+      </w:pPr>
+      <w:r>
+        <w:rPr>
+          <w:rFonts w:cs="Times New Roman"/>
+        </w:rPr>
+        <w:br w:type="page"/>
+      </w:r>
+    </w:p>
+    <w:p>
+      <w:pPr>
         <w:pStyle w:val="a3"/>
         <w:rPr>
           <w:rFonts w:cs="Times New Roman"/>
@@ -9763,6 +9688,7 @@
         <w:rPr>
           <w:rFonts w:cs="Times New Roman"/>
         </w:rPr>
+        <w:lastRenderedPageBreak/>
         <w:t>三、程式設計</w:t>
       </w:r>
       <w:bookmarkEnd w:id="28"/>
@@ -9806,7 +9732,6 @@
           <w:rFonts w:cs="Times New Roman"/>
           <w:noProof/>
         </w:rPr>
-        <w:lastRenderedPageBreak/>
         <w:drawing>
           <wp:inline distT="0" distB="0" distL="0" distR="0">
             <wp:extent cx="5438899" cy="2511922"/>
@@ -10488,7 +10413,14 @@
               <w:rPr>
                 <w:rFonts w:cs="Times New Roman"/>
               </w:rPr>
-              <w:t>代表一個空的棋盤基礎方格，繼承了棋盤基礎方格的功能。</w:t>
+              <w:t>代表一個空的棋盤基礎方格，繼承了棋盤基礎方格的</w:t>
+            </w:r>
+            <w:r>
+              <w:rPr>
+                <w:rFonts w:cs="Times New Roman"/>
+              </w:rPr>
+              <w:lastRenderedPageBreak/>
+              <w:t>功能。</w:t>
             </w:r>
           </w:p>
         </w:tc>
@@ -10509,6 +10441,7 @@
               <w:rPr>
                 <w:rFonts w:cs="Times New Roman"/>
               </w:rPr>
+              <w:lastRenderedPageBreak/>
               <w:t>myBtn</w:t>
             </w:r>
             <w:proofErr w:type="spellEnd"/>
@@ -10603,7 +10536,6 @@
               <w:rPr>
                 <w:rFonts w:cs="Times New Roman"/>
               </w:rPr>
-              <w:lastRenderedPageBreak/>
               <w:t>GameBoard</w:t>
             </w:r>
             <w:proofErr w:type="spellEnd"/>
@@ -11483,7 +11415,14 @@
               <w:rPr>
                 <w:rFonts w:cs="Times New Roman"/>
               </w:rPr>
-              <w:t>實現了不同難度模式下的下棋策略。</w:t>
+              <w:t>實現了不同</w:t>
+            </w:r>
+            <w:r>
+              <w:rPr>
+                <w:rFonts w:cs="Times New Roman"/>
+              </w:rPr>
+              <w:lastRenderedPageBreak/>
+              <w:t>難度模式下的下棋策略。</w:t>
             </w:r>
           </w:p>
         </w:tc>
@@ -11503,6 +11442,7 @@
               <w:rPr>
                 <w:rFonts w:cs="Times New Roman"/>
               </w:rPr>
+              <w:lastRenderedPageBreak/>
               <w:t>Ship</w:t>
             </w:r>
           </w:p>
@@ -11581,14 +11521,7 @@
               <w:rPr>
                 <w:rFonts w:cs="Times New Roman"/>
               </w:rPr>
-              <w:t>、</w:t>
-            </w:r>
-            <w:r>
-              <w:rPr>
-                <w:rFonts w:cs="Times New Roman"/>
-              </w:rPr>
-              <w:lastRenderedPageBreak/>
-              <w:t>沉沒和等動作的方法。</w:t>
+              <w:t>、沉沒和等動作的方法。</w:t>
             </w:r>
           </w:p>
         </w:tc>
@@ -12392,6 +12325,7 @@
         <w:rPr>
           <w:rFonts w:cs="Times New Roman"/>
         </w:rPr>
+        <w:lastRenderedPageBreak/>
         <w:t>如果為空，它使用</w:t>
       </w:r>
       <w:r>
@@ -12443,7 +12377,6 @@
         <w:rPr>
           <w:rFonts w:cs="Times New Roman"/>
         </w:rPr>
-        <w:lastRenderedPageBreak/>
         <w:t>如果堆疊不為空，它從堆疊中取出頂部座標，將其設置為上一個座標並從堆疊中刪除。然後</w:t>
       </w:r>
       <w:r>
@@ -13360,6 +13293,7 @@
         <w:rPr>
           <w:rFonts w:cs="Times New Roman"/>
         </w:rPr>
+        <w:lastRenderedPageBreak/>
         <w:t>這表示敵艦的座標已經被記錄在</w:t>
       </w:r>
       <w:r>
@@ -13405,7 +13339,6 @@
         <w:rPr>
           <w:rFonts w:cs="Times New Roman"/>
         </w:rPr>
-        <w:lastRenderedPageBreak/>
         <w:t>如果滿足</w:t>
       </w:r>
       <w:r>
@@ -14195,6 +14128,7 @@
               <w:rPr>
                 <w:rFonts w:cs="Times New Roman" w:hint="eastAsia"/>
               </w:rPr>
+              <w:lastRenderedPageBreak/>
               <w:t>開始清理程式</w:t>
             </w:r>
           </w:p>
@@ -14214,7 +14148,6 @@
               <w:rPr>
                 <w:rFonts w:cs="Times New Roman"/>
               </w:rPr>
-              <w:lastRenderedPageBreak/>
               <w:t>將</w:t>
             </w:r>
             <w:r>
@@ -14937,7 +14870,14 @@
               <w:rPr>
                 <w:rFonts w:cs="Times New Roman" w:hint="eastAsia"/>
               </w:rPr>
-              <w:t>）建立</w:t>
+              <w:t>）</w:t>
+            </w:r>
+            <w:r>
+              <w:rPr>
+                <w:rFonts w:cs="Times New Roman" w:hint="eastAsia"/>
+              </w:rPr>
+              <w:lastRenderedPageBreak/>
+              <w:t>建立</w:t>
             </w:r>
           </w:p>
           <w:p>
@@ -14956,7 +14896,6 @@
               <w:rPr>
                 <w:rFonts w:cs="Times New Roman"/>
               </w:rPr>
-              <w:lastRenderedPageBreak/>
               <w:t>將</w:t>
             </w:r>
             <w:r>
@@ -17962,7 +17901,7 @@
             <w:rStyle w:val="ac"/>
             <w:noProof/>
           </w:rPr>
-          <w:t>12</w:t>
+          <w:t>19</w:t>
         </w:r>
         <w:r>
           <w:rPr>
@@ -21604,7 +21543,7 @@
 </file>
 
 <file path=customXml/itemProps1.xml><?xml version="1.0" encoding="utf-8"?>
-<ds:datastoreItem xmlns:ds="http://schemas.openxmlformats.org/officeDocument/2006/customXml" ds:itemID="{F4CAF4B8-98CD-4DA8-B411-95259BEC890F}">
+<ds:datastoreItem xmlns:ds="http://schemas.openxmlformats.org/officeDocument/2006/customXml" ds:itemID="{553FCAD4-478F-4983-9E35-306F14103265}">
   <ds:schemaRefs>
     <ds:schemaRef ds:uri="http://schemas.openxmlformats.org/officeDocument/2006/bibliography"/>
   </ds:schemaRefs>

--- a/OOPFinal_report_Group9.docx
+++ b/OOPFinal_report_Group9.docx
@@ -2814,7 +2814,79 @@
         <w:rPr>
           <w:rFonts w:cs="Times New Roman" w:hint="eastAsia"/>
         </w:rPr>
-        <w:t>開啟遊戲時會進入遊戲首頁，在此頁</w:t>
+        <w:t>開啟遊戲時會進入遊戲首頁</w:t>
+      </w:r>
+      <w:r>
+        <w:rPr>
+          <w:rFonts w:cs="Times New Roman" w:hint="eastAsia"/>
+        </w:rPr>
+        <w:t>（</w:t>
+      </w:r>
+      <w:r>
+        <w:rPr>
+          <w:rFonts w:cs="Times New Roman"/>
+        </w:rPr>
+        <w:fldChar w:fldCharType="begin"/>
+      </w:r>
+      <w:r>
+        <w:rPr>
+          <w:rFonts w:cs="Times New Roman"/>
+        </w:rPr>
+        <w:instrText xml:space="preserve"> REF _Ref137443957 \h </w:instrText>
+      </w:r>
+      <w:r>
+        <w:rPr>
+          <w:rFonts w:cs="Times New Roman"/>
+        </w:rPr>
+      </w:r>
+      <w:r>
+        <w:rPr>
+          <w:rFonts w:cs="Times New Roman"/>
+        </w:rPr>
+        <w:instrText xml:space="preserve"> \* MERGEFORMAT </w:instrText>
+      </w:r>
+      <w:r>
+        <w:rPr>
+          <w:rFonts w:cs="Times New Roman"/>
+        </w:rPr>
+        <w:fldChar w:fldCharType="separate"/>
+      </w:r>
+      <w:r>
+        <w:rPr>
+          <w:rFonts w:cs="Times New Roman"/>
+        </w:rPr>
+        <w:t>圖</w:t>
+      </w:r>
+      <w:r>
+        <w:rPr>
+          <w:rFonts w:cs="Times New Roman"/>
+        </w:rPr>
+        <w:t xml:space="preserve"> </w:t>
+      </w:r>
+      <w:r>
+        <w:rPr>
+          <w:rFonts w:cs="Times New Roman"/>
+          <w:noProof/>
+        </w:rPr>
+        <w:t>1</w:t>
+      </w:r>
+      <w:r>
+        <w:rPr>
+          <w:rFonts w:cs="Times New Roman"/>
+        </w:rPr>
+        <w:fldChar w:fldCharType="end"/>
+      </w:r>
+      <w:r>
+        <w:rPr>
+          <w:rFonts w:cs="Times New Roman" w:hint="eastAsia"/>
+        </w:rPr>
+        <w:t>）</w:t>
+      </w:r>
+      <w:r>
+        <w:rPr>
+          <w:rFonts w:cs="Times New Roman" w:hint="eastAsia"/>
+        </w:rPr>
+        <w:t>，在此頁</w:t>
       </w:r>
       <w:proofErr w:type="gramStart"/>
       <w:r>
@@ -2828,20 +2900,7 @@
         <w:rPr>
           <w:rFonts w:cs="Times New Roman" w:hint="eastAsia"/>
         </w:rPr>
-        <w:t>鍵即可進入</w:t>
-      </w:r>
-      <w:r>
-        <w:rPr>
-          <w:rFonts w:cs="Times New Roman" w:hint="eastAsia"/>
-          <w:i/>
-        </w:rPr>
-        <w:t>主選單</w:t>
-      </w:r>
-      <w:r>
-        <w:rPr>
-          <w:rFonts w:cs="Times New Roman" w:hint="eastAsia"/>
-        </w:rPr>
-        <w:t>。</w:t>
+        <w:t>鍵即可進入主選單。</w:t>
       </w:r>
     </w:p>
     <w:p>
@@ -2854,7 +2913,6 @@
       <w:r>
         <w:rPr>
           <w:rFonts w:cs="Times New Roman" w:hint="eastAsia"/>
-          <w:i/>
         </w:rPr>
         <w:t>主選單</w:t>
       </w:r>
@@ -2862,32 +2920,130 @@
         <w:rPr>
           <w:rFonts w:cs="Times New Roman" w:hint="eastAsia"/>
         </w:rPr>
-        <w:t>提（圖）供玩家</w:t>
-      </w:r>
+        <w:t>（</w:t>
+      </w:r>
+      <w:fldSimple w:instr=" REF _Ref137444002 \h  \* MERGEFORMAT ">
+        <w:r>
+          <w:rPr>
+            <w:rFonts w:cs="Times New Roman"/>
+          </w:rPr>
+          <w:t>圖</w:t>
+        </w:r>
+        <w:r>
+          <w:rPr>
+            <w:rFonts w:cs="Times New Roman"/>
+          </w:rPr>
+          <w:t xml:space="preserve"> </w:t>
+        </w:r>
+        <w:r>
+          <w:rPr>
+            <w:rFonts w:cs="Times New Roman"/>
+            <w:noProof/>
+          </w:rPr>
+          <w:t>2</w:t>
+        </w:r>
+      </w:fldSimple>
       <w:r>
         <w:rPr>
           <w:rFonts w:cs="Times New Roman" w:hint="eastAsia"/>
         </w:rPr>
-        <w:t>兩</w:t>
+        <w:t>）</w:t>
       </w:r>
       <w:r>
         <w:rPr>
           <w:rFonts w:cs="Times New Roman" w:hint="eastAsia"/>
         </w:rPr>
-        <w:t>種模式可供選擇，分別是單人模式和雙人模式。單人模式共有四種難度：簡單、普通、困難與極限。在選擇完難度後進入</w:t>
+        <w:t>提供玩家</w:t>
       </w:r>
       <w:r>
         <w:rPr>
           <w:rFonts w:cs="Times New Roman" w:hint="eastAsia"/>
-          <w:i/>
-        </w:rPr>
-        <w:t>擺放階段</w:t>
+        </w:rPr>
+        <w:t>兩種模式可供選擇，分別是單人模式和雙人模式。單人模式共有四種難度</w:t>
       </w:r>
       <w:r>
         <w:rPr>
           <w:rFonts w:cs="Times New Roman" w:hint="eastAsia"/>
         </w:rPr>
-        <w:t>。</w:t>
+        <w:t>（</w:t>
+      </w:r>
+      <w:r>
+        <w:rPr>
+          <w:rFonts w:cs="Times New Roman"/>
+        </w:rPr>
+        <w:fldChar w:fldCharType="begin"/>
+      </w:r>
+      <w:r>
+        <w:rPr>
+          <w:rFonts w:cs="Times New Roman"/>
+        </w:rPr>
+        <w:instrText xml:space="preserve"> </w:instrText>
+      </w:r>
+      <w:r>
+        <w:rPr>
+          <w:rFonts w:cs="Times New Roman" w:hint="eastAsia"/>
+        </w:rPr>
+        <w:instrText>REF _Ref137444035 \h</w:instrText>
+      </w:r>
+      <w:r>
+        <w:rPr>
+          <w:rFonts w:cs="Times New Roman"/>
+        </w:rPr>
+        <w:instrText xml:space="preserve"> </w:instrText>
+      </w:r>
+      <w:r>
+        <w:rPr>
+          <w:rFonts w:cs="Times New Roman"/>
+        </w:rPr>
+      </w:r>
+      <w:r>
+        <w:rPr>
+          <w:rFonts w:cs="Times New Roman"/>
+        </w:rPr>
+        <w:instrText xml:space="preserve"> \* MERGEFORMAT </w:instrText>
+      </w:r>
+      <w:r>
+        <w:rPr>
+          <w:rFonts w:cs="Times New Roman"/>
+        </w:rPr>
+        <w:fldChar w:fldCharType="separate"/>
+      </w:r>
+      <w:r>
+        <w:rPr>
+          <w:rFonts w:cs="Times New Roman"/>
+        </w:rPr>
+        <w:t>圖</w:t>
+      </w:r>
+      <w:r>
+        <w:rPr>
+          <w:rFonts w:cs="Times New Roman"/>
+        </w:rPr>
+        <w:t xml:space="preserve"> </w:t>
+      </w:r>
+      <w:r>
+        <w:rPr>
+          <w:rFonts w:cs="Times New Roman"/>
+          <w:noProof/>
+        </w:rPr>
+        <w:t>3</w:t>
+      </w:r>
+      <w:r>
+        <w:rPr>
+          <w:rFonts w:cs="Times New Roman"/>
+        </w:rPr>
+        <w:fldChar w:fldCharType="end"/>
+      </w:r>
+      <w:r>
+        <w:rPr>
+          <w:rFonts w:cs="Times New Roman" w:hint="eastAsia"/>
+        </w:rPr>
+        <w:t>）</w:t>
+      </w:r>
+      <w:r>
+        <w:rPr>
+          <w:rFonts w:cs="Times New Roman" w:hint="eastAsia"/>
+        </w:rPr>
+        <w:t>：簡單、普通、困難與極限。在選擇完難度後進入擺放階段。</w:t>
       </w:r>
     </w:p>
     <w:p>
@@ -2914,9 +3070,113 @@
       <w:r>
         <w:rPr>
           <w:rFonts w:cs="Times New Roman" w:hint="eastAsia"/>
-          <w:i/>
         </w:rPr>
         <w:t>擺放階段</w:t>
+      </w:r>
+      <w:r>
+        <w:rPr>
+          <w:rFonts w:cs="Times New Roman" w:hint="eastAsia"/>
+        </w:rPr>
+        <w:t>（</w:t>
+      </w:r>
+      <w:r>
+        <w:rPr>
+          <w:rFonts w:cs="Times New Roman"/>
+        </w:rPr>
+        <w:fldChar w:fldCharType="begin"/>
+      </w:r>
+      <w:r>
+        <w:rPr>
+          <w:rFonts w:cs="Times New Roman"/>
+        </w:rPr>
+        <w:instrText xml:space="preserve"> </w:instrText>
+      </w:r>
+      <w:r>
+        <w:rPr>
+          <w:rFonts w:cs="Times New Roman" w:hint="eastAsia"/>
+        </w:rPr>
+        <w:instrText>REF _Ref137444060 \h</w:instrText>
+      </w:r>
+      <w:r>
+        <w:rPr>
+          <w:rFonts w:cs="Times New Roman"/>
+        </w:rPr>
+        <w:instrText xml:space="preserve"> </w:instrText>
+      </w:r>
+      <w:r>
+        <w:rPr>
+          <w:rFonts w:cs="Times New Roman"/>
+        </w:rPr>
+      </w:r>
+      <w:r>
+        <w:rPr>
+          <w:rFonts w:cs="Times New Roman"/>
+        </w:rPr>
+        <w:instrText xml:space="preserve"> \* MERGEFORMAT </w:instrText>
+      </w:r>
+      <w:r>
+        <w:rPr>
+          <w:rFonts w:cs="Times New Roman"/>
+        </w:rPr>
+        <w:fldChar w:fldCharType="separate"/>
+      </w:r>
+      <w:r>
+        <w:rPr>
+          <w:rFonts w:cs="Times New Roman"/>
+        </w:rPr>
+        <w:t>圖</w:t>
+      </w:r>
+      <w:r>
+        <w:rPr>
+          <w:rFonts w:cs="Times New Roman"/>
+        </w:rPr>
+        <w:t xml:space="preserve"> </w:t>
+      </w:r>
+      <w:r>
+        <w:rPr>
+          <w:rFonts w:cs="Times New Roman"/>
+          <w:noProof/>
+        </w:rPr>
+        <w:t>4</w:t>
+      </w:r>
+      <w:r>
+        <w:rPr>
+          <w:rFonts w:cs="Times New Roman"/>
+        </w:rPr>
+        <w:fldChar w:fldCharType="end"/>
+      </w:r>
+      <w:r>
+        <w:rPr>
+          <w:rFonts w:cs="Times New Roman" w:hint="eastAsia"/>
+        </w:rPr>
+        <w:t>、</w:t>
+      </w:r>
+      <w:fldSimple w:instr=" REF _Ref137444063 \h  \* MERGEFORMAT ">
+        <w:r>
+          <w:rPr>
+            <w:rFonts w:cs="Times New Roman"/>
+          </w:rPr>
+          <w:t>圖</w:t>
+        </w:r>
+        <w:r>
+          <w:rPr>
+            <w:rFonts w:cs="Times New Roman"/>
+          </w:rPr>
+          <w:t xml:space="preserve"> </w:t>
+        </w:r>
+        <w:r>
+          <w:rPr>
+            <w:rFonts w:cs="Times New Roman"/>
+            <w:noProof/>
+          </w:rPr>
+          <w:t>5</w:t>
+        </w:r>
+      </w:fldSimple>
+      <w:r>
+        <w:rPr>
+          <w:rFonts w:cs="Times New Roman" w:hint="eastAsia"/>
+        </w:rPr>
+        <w:t>）</w:t>
       </w:r>
       <w:r>
         <w:rPr>
@@ -2958,14 +3218,160 @@
         <w:rPr>
           <w:rFonts w:cs="Times New Roman" w:hint="eastAsia"/>
         </w:rPr>
-        <w:t>和玩家二將輪流進行</w:t>
+        <w:t>和玩家二將輪流進行擺放階段</w:t>
       </w:r>
       <w:r>
         <w:rPr>
           <w:rFonts w:cs="Times New Roman" w:hint="eastAsia"/>
-          <w:i/>
-        </w:rPr>
-        <w:t>擺放階段</w:t>
+        </w:rPr>
+        <w:t>（</w:t>
+      </w:r>
+      <w:fldSimple w:instr=" REF _Ref137444060 \h  \* MERGEFORMAT ">
+        <w:r>
+          <w:rPr>
+            <w:rFonts w:cs="Times New Roman"/>
+          </w:rPr>
+          <w:t>圖</w:t>
+        </w:r>
+        <w:r>
+          <w:rPr>
+            <w:rFonts w:cs="Times New Roman"/>
+          </w:rPr>
+          <w:t xml:space="preserve"> </w:t>
+        </w:r>
+        <w:r>
+          <w:rPr>
+            <w:rFonts w:cs="Times New Roman"/>
+            <w:noProof/>
+          </w:rPr>
+          <w:t>4</w:t>
+        </w:r>
+      </w:fldSimple>
+      <w:r>
+        <w:rPr>
+          <w:rFonts w:cs="Times New Roman"/>
+        </w:rPr>
+        <w:t>、</w:t>
+      </w:r>
+      <w:r>
+        <w:rPr>
+          <w:rFonts w:cs="Times New Roman"/>
+        </w:rPr>
+        <w:fldChar w:fldCharType="begin"/>
+      </w:r>
+      <w:r>
+        <w:rPr>
+          <w:rFonts w:cs="Times New Roman"/>
+        </w:rPr>
+        <w:instrText xml:space="preserve"> REF _Ref137444063 \h </w:instrText>
+      </w:r>
+      <w:r>
+        <w:rPr>
+          <w:rFonts w:cs="Times New Roman"/>
+        </w:rPr>
+      </w:r>
+      <w:r>
+        <w:rPr>
+          <w:rFonts w:cs="Times New Roman"/>
+        </w:rPr>
+        <w:instrText xml:space="preserve"> \* MERGEFORMAT </w:instrText>
+      </w:r>
+      <w:r>
+        <w:rPr>
+          <w:rFonts w:cs="Times New Roman"/>
+        </w:rPr>
+        <w:fldChar w:fldCharType="separate"/>
+      </w:r>
+      <w:r>
+        <w:rPr>
+          <w:rFonts w:cs="Times New Roman"/>
+        </w:rPr>
+        <w:t>圖</w:t>
+      </w:r>
+      <w:r>
+        <w:rPr>
+          <w:rFonts w:cs="Times New Roman"/>
+        </w:rPr>
+        <w:t xml:space="preserve"> </w:t>
+      </w:r>
+      <w:r>
+        <w:rPr>
+          <w:rFonts w:cs="Times New Roman"/>
+          <w:noProof/>
+        </w:rPr>
+        <w:t>5</w:t>
+      </w:r>
+      <w:r>
+        <w:rPr>
+          <w:rFonts w:cs="Times New Roman"/>
+        </w:rPr>
+        <w:fldChar w:fldCharType="end"/>
+      </w:r>
+      <w:r>
+        <w:rPr>
+          <w:rFonts w:cs="Times New Roman"/>
+        </w:rPr>
+        <w:t>、</w:t>
+      </w:r>
+      <w:r>
+        <w:rPr>
+          <w:rFonts w:cs="Times New Roman"/>
+        </w:rPr>
+        <w:fldChar w:fldCharType="begin"/>
+      </w:r>
+      <w:r>
+        <w:rPr>
+          <w:rFonts w:cs="Times New Roman"/>
+        </w:rPr>
+        <w:instrText xml:space="preserve"> REF _Ref137444065 \h </w:instrText>
+      </w:r>
+      <w:r>
+        <w:rPr>
+          <w:rFonts w:cs="Times New Roman"/>
+        </w:rPr>
+      </w:r>
+      <w:r>
+        <w:rPr>
+          <w:rFonts w:cs="Times New Roman"/>
+        </w:rPr>
+        <w:instrText xml:space="preserve"> \* MERGEFORMAT </w:instrText>
+      </w:r>
+      <w:r>
+        <w:rPr>
+          <w:rFonts w:cs="Times New Roman"/>
+        </w:rPr>
+        <w:fldChar w:fldCharType="separate"/>
+      </w:r>
+      <w:r>
+        <w:rPr>
+          <w:rFonts w:cs="Times New Roman"/>
+        </w:rPr>
+        <w:t>圖</w:t>
+      </w:r>
+      <w:r>
+        <w:rPr>
+          <w:rFonts w:cs="Times New Roman"/>
+        </w:rPr>
+        <w:t xml:space="preserve"> </w:t>
+      </w:r>
+      <w:r>
+        <w:rPr>
+          <w:rFonts w:cs="Times New Roman"/>
+          <w:noProof/>
+        </w:rPr>
+        <w:t>6</w:t>
+      </w:r>
+      <w:r>
+        <w:rPr>
+          <w:rFonts w:cs="Times New Roman"/>
+        </w:rPr>
+        <w:fldChar w:fldCharType="end"/>
+      </w:r>
+      <w:r>
+        <w:rPr>
+          <w:rFonts w:cs="Times New Roman" w:hint="eastAsia"/>
+        </w:rPr>
+        <w:t>）</w:t>
       </w:r>
       <w:r>
         <w:rPr>
@@ -2993,14 +3399,100 @@
         <w:rPr>
           <w:rFonts w:cs="Times New Roman" w:hint="eastAsia"/>
         </w:rPr>
-        <w:t>當雙方完成擺放後，遊戲進入</w:t>
+        <w:t>當雙方完成擺放後，遊戲進入回合進行階段</w:t>
       </w:r>
       <w:r>
         <w:rPr>
           <w:rFonts w:cs="Times New Roman" w:hint="eastAsia"/>
-          <w:i/>
-        </w:rPr>
-        <w:t>回合進行階段</w:t>
+        </w:rPr>
+        <w:t>（</w:t>
+      </w:r>
+      <w:fldSimple w:instr=" REF _Ref137444358 \h  \* MERGEFORMAT ">
+        <w:r>
+          <w:rPr>
+            <w:rFonts w:cs="Times New Roman"/>
+          </w:rPr>
+          <w:t>圖</w:t>
+        </w:r>
+        <w:r>
+          <w:rPr>
+            <w:rFonts w:cs="Times New Roman"/>
+          </w:rPr>
+          <w:t xml:space="preserve"> </w:t>
+        </w:r>
+        <w:r>
+          <w:rPr>
+            <w:rFonts w:cs="Times New Roman"/>
+            <w:noProof/>
+          </w:rPr>
+          <w:t>7</w:t>
+        </w:r>
+      </w:fldSimple>
+      <w:r>
+        <w:rPr>
+          <w:rFonts w:cs="Times New Roman"/>
+        </w:rPr>
+        <w:t>、</w:t>
+      </w:r>
+      <w:r>
+        <w:rPr>
+          <w:rFonts w:cs="Times New Roman"/>
+        </w:rPr>
+        <w:fldChar w:fldCharType="begin"/>
+      </w:r>
+      <w:r>
+        <w:rPr>
+          <w:rFonts w:cs="Times New Roman"/>
+        </w:rPr>
+        <w:instrText xml:space="preserve"> REF _Ref137444359 \h </w:instrText>
+      </w:r>
+      <w:r>
+        <w:rPr>
+          <w:rFonts w:cs="Times New Roman"/>
+        </w:rPr>
+      </w:r>
+      <w:r>
+        <w:rPr>
+          <w:rFonts w:cs="Times New Roman"/>
+        </w:rPr>
+        <w:instrText xml:space="preserve"> \* MERGEFORMAT </w:instrText>
+      </w:r>
+      <w:r>
+        <w:rPr>
+          <w:rFonts w:cs="Times New Roman"/>
+        </w:rPr>
+        <w:fldChar w:fldCharType="separate"/>
+      </w:r>
+      <w:r>
+        <w:rPr>
+          <w:rFonts w:cs="Times New Roman"/>
+        </w:rPr>
+        <w:t>圖</w:t>
+      </w:r>
+      <w:r>
+        <w:rPr>
+          <w:rFonts w:cs="Times New Roman"/>
+        </w:rPr>
+        <w:t xml:space="preserve"> </w:t>
+      </w:r>
+      <w:r>
+        <w:rPr>
+          <w:rFonts w:cs="Times New Roman"/>
+          <w:noProof/>
+        </w:rPr>
+        <w:t>8</w:t>
+      </w:r>
+      <w:r>
+        <w:rPr>
+          <w:rFonts w:cs="Times New Roman"/>
+        </w:rPr>
+        <w:fldChar w:fldCharType="end"/>
+      </w:r>
+      <w:r>
+        <w:rPr>
+          <w:rFonts w:cs="Times New Roman" w:hint="eastAsia"/>
+        </w:rPr>
+        <w:t>）</w:t>
       </w:r>
       <w:r>
         <w:rPr>
@@ -3119,20 +3611,91 @@
         <w:rPr>
           <w:rFonts w:cs="Times New Roman" w:hint="eastAsia"/>
         </w:rPr>
-        <w:t>了對方的所有船艦，此時進入遊戲的</w:t>
+        <w:t>了對方的所有船艦</w:t>
       </w:r>
       <w:r>
         <w:rPr>
           <w:rFonts w:cs="Times New Roman" w:hint="eastAsia"/>
-          <w:i/>
-        </w:rPr>
-        <w:t>結束階段</w:t>
+        </w:rPr>
+        <w:t>（</w:t>
+      </w:r>
+      <w:r>
+        <w:rPr>
+          <w:rFonts w:cs="Times New Roman"/>
+        </w:rPr>
+        <w:fldChar w:fldCharType="begin"/>
+      </w:r>
+      <w:r>
+        <w:rPr>
+          <w:rFonts w:cs="Times New Roman"/>
+        </w:rPr>
+        <w:instrText xml:space="preserve"> </w:instrText>
       </w:r>
       <w:r>
         <w:rPr>
           <w:rFonts w:cs="Times New Roman" w:hint="eastAsia"/>
         </w:rPr>
-        <w:t>。</w:t>
+        <w:instrText>REF _Ref137444400 \h</w:instrText>
+      </w:r>
+      <w:r>
+        <w:rPr>
+          <w:rFonts w:cs="Times New Roman"/>
+        </w:rPr>
+        <w:instrText xml:space="preserve"> </w:instrText>
+      </w:r>
+      <w:r>
+        <w:rPr>
+          <w:rFonts w:cs="Times New Roman"/>
+        </w:rPr>
+      </w:r>
+      <w:r>
+        <w:rPr>
+          <w:rFonts w:cs="Times New Roman"/>
+        </w:rPr>
+        <w:instrText xml:space="preserve"> \* MERGEFORMAT </w:instrText>
+      </w:r>
+      <w:r>
+        <w:rPr>
+          <w:rFonts w:cs="Times New Roman"/>
+        </w:rPr>
+        <w:fldChar w:fldCharType="separate"/>
+      </w:r>
+      <w:r>
+        <w:rPr>
+          <w:rFonts w:cs="Times New Roman"/>
+        </w:rPr>
+        <w:t>圖</w:t>
+      </w:r>
+      <w:r>
+        <w:rPr>
+          <w:rFonts w:cs="Times New Roman"/>
+        </w:rPr>
+        <w:t xml:space="preserve"> </w:t>
+      </w:r>
+      <w:r>
+        <w:rPr>
+          <w:rFonts w:cs="Times New Roman"/>
+          <w:noProof/>
+        </w:rPr>
+        <w:t>9</w:t>
+      </w:r>
+      <w:r>
+        <w:rPr>
+          <w:rFonts w:cs="Times New Roman"/>
+        </w:rPr>
+        <w:fldChar w:fldCharType="end"/>
+      </w:r>
+      <w:r>
+        <w:rPr>
+          <w:rFonts w:cs="Times New Roman" w:hint="eastAsia"/>
+        </w:rPr>
+        <w:t>）</w:t>
+      </w:r>
+      <w:r>
+        <w:rPr>
+          <w:rFonts w:cs="Times New Roman" w:hint="eastAsia"/>
+        </w:rPr>
+        <w:t>，此時進入遊戲的結束階段。</w:t>
       </w:r>
     </w:p>
     <w:p>
@@ -3154,20 +3717,98 @@
         <w:rPr>
           <w:rFonts w:cs="Times New Roman" w:hint="eastAsia"/>
         </w:rPr>
-        <w:t>在</w:t>
+        <w:t>在結束階段</w:t>
       </w:r>
       <w:r>
         <w:rPr>
           <w:rFonts w:cs="Times New Roman" w:hint="eastAsia"/>
-          <w:i/>
-        </w:rPr>
-        <w:t>結束階段</w:t>
+        </w:rPr>
+        <w:t>（</w:t>
+      </w:r>
+      <w:r>
+        <w:rPr>
+          <w:rFonts w:cs="Times New Roman"/>
+        </w:rPr>
+        <w:fldChar w:fldCharType="begin"/>
+      </w:r>
+      <w:r>
+        <w:rPr>
+          <w:rFonts w:cs="Times New Roman"/>
+        </w:rPr>
+        <w:instrText xml:space="preserve"> </w:instrText>
       </w:r>
       <w:r>
         <w:rPr>
           <w:rFonts w:cs="Times New Roman" w:hint="eastAsia"/>
         </w:rPr>
-        <w:t>中有兩個按鈕。分別提供回到主選單與離開遊戲的功能。</w:t>
+        <w:instrText>REF _Ref137444414 \h</w:instrText>
+      </w:r>
+      <w:r>
+        <w:rPr>
+          <w:rFonts w:cs="Times New Roman"/>
+        </w:rPr>
+        <w:instrText xml:space="preserve"> </w:instrText>
+      </w:r>
+      <w:r>
+        <w:rPr>
+          <w:rFonts w:cs="Times New Roman"/>
+        </w:rPr>
+      </w:r>
+      <w:r>
+        <w:rPr>
+          <w:rFonts w:cs="Times New Roman"/>
+        </w:rPr>
+        <w:instrText xml:space="preserve"> \* MERGEFORMAT </w:instrText>
+      </w:r>
+      <w:r>
+        <w:rPr>
+          <w:rFonts w:cs="Times New Roman"/>
+        </w:rPr>
+        <w:fldChar w:fldCharType="separate"/>
+      </w:r>
+      <w:r>
+        <w:rPr>
+          <w:rFonts w:cs="Times New Roman"/>
+        </w:rPr>
+        <w:t>圖</w:t>
+      </w:r>
+      <w:r>
+        <w:rPr>
+          <w:rFonts w:cs="Times New Roman"/>
+        </w:rPr>
+        <w:t xml:space="preserve"> </w:t>
+      </w:r>
+      <w:r>
+        <w:rPr>
+          <w:rFonts w:cs="Times New Roman"/>
+          <w:noProof/>
+        </w:rPr>
+        <w:t>1</w:t>
+      </w:r>
+      <w:r>
+        <w:rPr>
+          <w:rFonts w:cs="Times New Roman"/>
+          <w:noProof/>
+        </w:rPr>
+        <w:t>0</w:t>
+      </w:r>
+      <w:r>
+        <w:rPr>
+          <w:rFonts w:cs="Times New Roman"/>
+        </w:rPr>
+        <w:fldChar w:fldCharType="end"/>
+      </w:r>
+      <w:r>
+        <w:rPr>
+          <w:rFonts w:cs="Times New Roman" w:hint="eastAsia"/>
+        </w:rPr>
+        <w:t>）中</w:t>
+      </w:r>
+      <w:r>
+        <w:rPr>
+          <w:rFonts w:cs="Times New Roman" w:hint="eastAsia"/>
+        </w:rPr>
+        <w:t>有兩個按鈕。分別提供回到主選單與離開遊戲的功能。</w:t>
       </w:r>
     </w:p>
     <w:p>
@@ -3197,7 +3838,91 @@
         <w:rPr>
           <w:rFonts w:cs="Times New Roman" w:hint="eastAsia"/>
         </w:rPr>
-        <w:t>遊戲配有作弊模式。使用作弊碼「上上下下</w:t>
+        <w:t>遊戲配有作弊模式</w:t>
+      </w:r>
+      <w:r>
+        <w:rPr>
+          <w:rFonts w:cs="Times New Roman" w:hint="eastAsia"/>
+        </w:rPr>
+        <w:t>（</w:t>
+      </w:r>
+      <w:r>
+        <w:rPr>
+          <w:rFonts w:cs="Times New Roman"/>
+        </w:rPr>
+        <w:fldChar w:fldCharType="begin"/>
+      </w:r>
+      <w:r>
+        <w:rPr>
+          <w:rFonts w:cs="Times New Roman"/>
+        </w:rPr>
+        <w:instrText xml:space="preserve"> </w:instrText>
+      </w:r>
+      <w:r>
+        <w:rPr>
+          <w:rFonts w:cs="Times New Roman" w:hint="eastAsia"/>
+        </w:rPr>
+        <w:instrText>REF _Ref137444414 \h</w:instrText>
+      </w:r>
+      <w:r>
+        <w:rPr>
+          <w:rFonts w:cs="Times New Roman"/>
+        </w:rPr>
+        <w:instrText xml:space="preserve"> </w:instrText>
+      </w:r>
+      <w:r>
+        <w:rPr>
+          <w:rFonts w:cs="Times New Roman"/>
+        </w:rPr>
+      </w:r>
+      <w:r>
+        <w:rPr>
+          <w:rFonts w:cs="Times New Roman"/>
+        </w:rPr>
+        <w:instrText xml:space="preserve"> \* MERGEFORMAT </w:instrText>
+      </w:r>
+      <w:r>
+        <w:rPr>
+          <w:rFonts w:cs="Times New Roman"/>
+        </w:rPr>
+        <w:fldChar w:fldCharType="separate"/>
+      </w:r>
+      <w:r>
+        <w:rPr>
+          <w:rFonts w:cs="Times New Roman"/>
+        </w:rPr>
+        <w:t>圖</w:t>
+      </w:r>
+      <w:r>
+        <w:rPr>
+          <w:rFonts w:cs="Times New Roman"/>
+        </w:rPr>
+        <w:t xml:space="preserve"> </w:t>
+      </w:r>
+      <w:r>
+        <w:rPr>
+          <w:rFonts w:cs="Times New Roman"/>
+          <w:noProof/>
+        </w:rPr>
+        <w:t>10</w:t>
+      </w:r>
+      <w:r>
+        <w:rPr>
+          <w:rFonts w:cs="Times New Roman"/>
+        </w:rPr>
+        <w:fldChar w:fldCharType="end"/>
+      </w:r>
+      <w:r>
+        <w:rPr>
+          <w:rFonts w:cs="Times New Roman" w:hint="eastAsia"/>
+        </w:rPr>
+        <w:t>）</w:t>
+      </w:r>
+      <w:r>
+        <w:rPr>
+          <w:rFonts w:cs="Times New Roman" w:hint="eastAsia"/>
+        </w:rPr>
+        <w:t>。使用作弊碼「上上下下</w:t>
       </w:r>
       <w:proofErr w:type="gramStart"/>
       <w:r>
@@ -3345,42 +4070,28 @@
         <w:t>遊戲圖形與對應介紹表</w:t>
       </w:r>
       <w:bookmarkEnd w:id="17"/>
-    </w:p>
-    <w:p>
-      <w:pPr>
-        <w:rPr>
-          <w:rFonts w:cs="Times New Roman"/>
-        </w:rPr>
-      </w:pPr>
-      <w:r>
-        <w:rPr>
-          <w:rFonts w:cs="Times New Roman"/>
-        </w:rPr>
-        <w:t>（左側欄位代表單人模式，右側欄位代表雙人模式，置中大圖代表兩者之共同）</w:t>
-      </w:r>
-    </w:p>
-    <w:p>
-      <w:pPr>
-        <w:rPr>
-          <w:rFonts w:cs="Times New Roman"/>
-        </w:rPr>
-      </w:pPr>
     </w:p>
     <w:tbl>
       <w:tblPr>
         <w:tblStyle w:val="a9"/>
         <w:tblW w:w="0" w:type="auto"/>
+        <w:tblBorders>
+          <w:left w:val="none" w:sz="0" w:space="0" w:color="auto"/>
+          <w:right w:val="none" w:sz="0" w:space="0" w:color="auto"/>
+        </w:tblBorders>
         <w:tblLook w:val="04A0"/>
       </w:tblPr>
       <w:tblGrid>
-        <w:gridCol w:w="4257"/>
-        <w:gridCol w:w="4265"/>
+        <w:gridCol w:w="8522"/>
       </w:tblGrid>
       <w:tr>
+        <w:trPr>
+          <w:trHeight w:val="3600"/>
+        </w:trPr>
         <w:tc>
           <w:tcPr>
             <w:tcW w:w="8522" w:type="dxa"/>
-            <w:gridSpan w:val="2"/>
+            <w:vAlign w:val="center"/>
           </w:tcPr>
           <w:p>
             <w:pPr>
@@ -3396,8 +4107,8 @@
               </w:rPr>
               <w:drawing>
                 <wp:inline distT="0" distB="0" distL="0" distR="0">
-                  <wp:extent cx="5130800" cy="3030220"/>
-                  <wp:effectExtent l="0" t="0" r="0" b="5080"/>
+                  <wp:extent cx="3477218" cy="2057400"/>
+                  <wp:effectExtent l="19050" t="0" r="8932" b="0"/>
                   <wp:docPr id="1089413202" name="圖片 35"/>
                   <wp:cNvGraphicFramePr>
                     <a:graphicFrameLocks xmlns:a="http://schemas.openxmlformats.org/drawingml/2006/main" noChangeAspect="1"/>
@@ -3424,7 +4135,7 @@
                         <pic:spPr>
                           <a:xfrm>
                             <a:off x="0" y="0"/>
-                            <a:ext cx="5130800" cy="3030220"/>
+                            <a:ext cx="3477218" cy="2057400"/>
                           </a:xfrm>
                           <a:prstGeom prst="rect">
                             <a:avLst/>
@@ -3443,7 +4154,7 @@
         <w:tc>
           <w:tcPr>
             <w:tcW w:w="8522" w:type="dxa"/>
-            <w:gridSpan w:val="2"/>
+            <w:vAlign w:val="center"/>
           </w:tcPr>
           <w:p>
             <w:pPr>
@@ -3454,6 +4165,7 @@
               </w:rPr>
             </w:pPr>
             <w:bookmarkStart w:id="18" w:name="_Toc137324057"/>
+            <w:bookmarkStart w:id="19" w:name="_Ref137443957"/>
             <w:r>
               <w:rPr>
                 <w:rFonts w:cs="Times New Roman"/>
@@ -3509,6 +4221,8 @@
               </w:rPr>
               <w:fldChar w:fldCharType="end"/>
             </w:r>
+            <w:bookmarkStart w:id="20" w:name="_Ref137443949"/>
+            <w:bookmarkEnd w:id="19"/>
             <w:r>
               <w:rPr>
                 <w:rFonts w:cs="Times New Roman"/>
@@ -3530,18 +4244,22 @@
               <w:t>面</w:t>
             </w:r>
             <w:bookmarkEnd w:id="18"/>
+            <w:bookmarkEnd w:id="20"/>
           </w:p>
         </w:tc>
       </w:tr>
       <w:tr>
+        <w:trPr>
+          <w:trHeight w:val="3600"/>
+        </w:trPr>
         <w:tc>
           <w:tcPr>
             <w:tcW w:w="8522" w:type="dxa"/>
-            <w:gridSpan w:val="2"/>
+            <w:vAlign w:val="center"/>
           </w:tcPr>
           <w:p>
             <w:pPr>
-              <w:jc w:val="left"/>
+              <w:jc w:val="center"/>
               <w:rPr>
                 <w:rFonts w:cs="Times New Roman"/>
                 <w:noProof/>
@@ -3554,8 +4272,8 @@
               </w:rPr>
               <w:drawing>
                 <wp:inline distT="0" distB="0" distL="0" distR="0">
-                  <wp:extent cx="5130800" cy="3030220"/>
-                  <wp:effectExtent l="0" t="0" r="0" b="5080"/>
+                  <wp:extent cx="3477218" cy="2057400"/>
+                  <wp:effectExtent l="19050" t="0" r="8932" b="0"/>
                   <wp:docPr id="229394219" name="圖片 51"/>
                   <wp:cNvGraphicFramePr>
                     <a:graphicFrameLocks xmlns:a="http://schemas.openxmlformats.org/drawingml/2006/main" noChangeAspect="1"/>
@@ -3582,7 +4300,7 @@
                         <pic:spPr>
                           <a:xfrm>
                             <a:off x="0" y="0"/>
-                            <a:ext cx="5130800" cy="3030220"/>
+                            <a:ext cx="3477218" cy="2057400"/>
                           </a:xfrm>
                           <a:prstGeom prst="rect">
                             <a:avLst/>
@@ -3601,7 +4319,7 @@
         <w:tc>
           <w:tcPr>
             <w:tcW w:w="8522" w:type="dxa"/>
-            <w:gridSpan w:val="2"/>
+            <w:vAlign w:val="center"/>
           </w:tcPr>
           <w:p>
             <w:pPr>
@@ -3611,7 +4329,9 @@
                 <w:noProof/>
               </w:rPr>
             </w:pPr>
-            <w:bookmarkStart w:id="19" w:name="_Toc137324058"/>
+            <w:bookmarkStart w:id="21" w:name="_Toc137324058"/>
+            <w:bookmarkStart w:id="22" w:name="_Ref137444002"/>
+            <w:bookmarkStart w:id="23" w:name="_Ref137444470"/>
             <w:r>
               <w:rPr>
                 <w:rFonts w:cs="Times New Roman"/>
@@ -3667,7 +4387,8 @@
               </w:rPr>
               <w:fldChar w:fldCharType="end"/>
             </w:r>
-            <w:bookmarkStart w:id="20" w:name="圖2海戰棋遊戲模式選單"/>
+            <w:bookmarkStart w:id="24" w:name="圖2海戰棋遊戲模式選單"/>
+            <w:bookmarkEnd w:id="22"/>
             <w:r>
               <w:rPr>
                 <w:rFonts w:cs="Times New Roman"/>
@@ -3680,82 +4401,24 @@
               </w:rPr>
               <w:t>選單</w:t>
             </w:r>
-            <w:bookmarkEnd w:id="19"/>
-            <w:bookmarkEnd w:id="20"/>
+            <w:bookmarkEnd w:id="21"/>
+            <w:bookmarkEnd w:id="23"/>
+            <w:bookmarkEnd w:id="24"/>
           </w:p>
         </w:tc>
       </w:tr>
       <w:tr>
+        <w:trPr>
+          <w:trHeight w:val="3600"/>
+        </w:trPr>
         <w:tc>
           <w:tcPr>
-            <w:tcW w:w="4257" w:type="dxa"/>
+            <w:tcW w:w="8522" w:type="dxa"/>
+            <w:vAlign w:val="center"/>
           </w:tcPr>
           <w:p>
             <w:pPr>
               <w:jc w:val="center"/>
-              <w:rPr>
-                <w:rFonts w:cs="Times New Roman"/>
-                <w:noProof/>
-              </w:rPr>
-            </w:pPr>
-            <w:r>
-              <w:rPr>
-                <w:rFonts w:cs="Times New Roman"/>
-                <w:noProof/>
-              </w:rPr>
-              <w:lastRenderedPageBreak/>
-              <w:t>以下進入</w:t>
-            </w:r>
-            <w:r>
-              <w:rPr>
-                <w:rFonts w:cs="Times New Roman"/>
-                <w:b/>
-                <w:bCs/>
-                <w:noProof/>
-              </w:rPr>
-              <w:t>單人模式</w:t>
-            </w:r>
-          </w:p>
-        </w:tc>
-        <w:tc>
-          <w:tcPr>
-            <w:tcW w:w="4265" w:type="dxa"/>
-          </w:tcPr>
-          <w:p>
-            <w:pPr>
-              <w:jc w:val="center"/>
-              <w:rPr>
-                <w:rFonts w:cs="Times New Roman"/>
-                <w:noProof/>
-              </w:rPr>
-            </w:pPr>
-            <w:r>
-              <w:rPr>
-                <w:rFonts w:cs="Times New Roman"/>
-                <w:noProof/>
-              </w:rPr>
-              <w:t>以下進入</w:t>
-            </w:r>
-            <w:r>
-              <w:rPr>
-                <w:rFonts w:cs="Times New Roman"/>
-                <w:b/>
-                <w:bCs/>
-                <w:noProof/>
-              </w:rPr>
-              <w:t>雙人模式</w:t>
-            </w:r>
-          </w:p>
-        </w:tc>
-      </w:tr>
-      <w:tr>
-        <w:tc>
-          <w:tcPr>
-            <w:tcW w:w="4257" w:type="dxa"/>
-          </w:tcPr>
-          <w:p>
-            <w:pPr>
-              <w:jc w:val="left"/>
               <w:rPr>
                 <w:rFonts w:cs="Times New Roman"/>
                 <w:noProof/>
@@ -3768,9 +4431,9 @@
               </w:rPr>
               <w:drawing>
                 <wp:inline distT="0" distB="0" distL="0" distR="0">
-                  <wp:extent cx="2560134" cy="1512000"/>
-                  <wp:effectExtent l="0" t="0" r="5715" b="0"/>
-                  <wp:docPr id="1900989341" name="圖片 50"/>
+                  <wp:extent cx="3494803" cy="2057400"/>
+                  <wp:effectExtent l="19050" t="0" r="0" b="0"/>
+                  <wp:docPr id="21" name="圖片 50"/>
                   <wp:cNvGraphicFramePr>
                     <a:graphicFrameLocks xmlns:a="http://schemas.openxmlformats.org/drawingml/2006/main" noChangeAspect="1"/>
                   </wp:cNvGraphicFramePr>
@@ -3796,7 +4459,7 @@
                         <pic:spPr>
                           <a:xfrm>
                             <a:off x="0" y="0"/>
-                            <a:ext cx="2560134" cy="1512000"/>
+                            <a:ext cx="3494803" cy="2057400"/>
                           </a:xfrm>
                           <a:prstGeom prst="rect">
                             <a:avLst/>
@@ -3810,139 +4473,116 @@
             </w:r>
           </w:p>
         </w:tc>
-        <w:tc>
-          <w:tcPr>
-            <w:tcW w:w="4265" w:type="dxa"/>
-            <w:vMerge w:val="restart"/>
-          </w:tcPr>
-          <w:p>
-            <w:pPr>
-              <w:jc w:val="left"/>
-              <w:rPr>
-                <w:rFonts w:cs="Times New Roman"/>
-                <w:noProof/>
-              </w:rPr>
-            </w:pPr>
-          </w:p>
-        </w:tc>
-      </w:tr>
-      <w:tr>
-        <w:tc>
-          <w:tcPr>
-            <w:tcW w:w="4257" w:type="dxa"/>
-          </w:tcPr>
-          <w:p>
-            <w:pPr>
-              <w:jc w:val="center"/>
-              <w:rPr>
-                <w:rFonts w:cs="Times New Roman"/>
-                <w:noProof/>
-              </w:rPr>
-            </w:pPr>
-            <w:bookmarkStart w:id="21" w:name="_Toc137324059"/>
-            <w:r>
-              <w:rPr>
-                <w:rFonts w:cs="Times New Roman"/>
-              </w:rPr>
-              <w:t>圖</w:t>
-            </w:r>
-            <w:r>
-              <w:rPr>
-                <w:rFonts w:cs="Times New Roman"/>
-              </w:rPr>
-              <w:t xml:space="preserve"> </w:t>
-            </w:r>
-            <w:r>
-              <w:rPr>
-                <w:rFonts w:cs="Times New Roman"/>
-              </w:rPr>
-              <w:fldChar w:fldCharType="begin"/>
-            </w:r>
-            <w:r>
-              <w:rPr>
-                <w:rFonts w:cs="Times New Roman"/>
-              </w:rPr>
-              <w:instrText xml:space="preserve"> SEQ </w:instrText>
-            </w:r>
-            <w:r>
-              <w:rPr>
-                <w:rFonts w:cs="Times New Roman"/>
-              </w:rPr>
-              <w:instrText>圖</w:instrText>
-            </w:r>
-            <w:r>
-              <w:rPr>
-                <w:rFonts w:cs="Times New Roman"/>
-              </w:rPr>
-              <w:instrText xml:space="preserve"> \* ARABIC </w:instrText>
-            </w:r>
-            <w:r>
-              <w:rPr>
-                <w:rFonts w:cs="Times New Roman"/>
-              </w:rPr>
-              <w:fldChar w:fldCharType="separate"/>
-            </w:r>
-            <w:r>
-              <w:rPr>
-                <w:rFonts w:cs="Times New Roman"/>
-                <w:noProof/>
-              </w:rPr>
-              <w:t>3</w:t>
-            </w:r>
-            <w:r>
-              <w:rPr>
-                <w:rFonts w:cs="Times New Roman"/>
-              </w:rPr>
-              <w:fldChar w:fldCharType="end"/>
-            </w:r>
-            <w:r>
-              <w:rPr>
-                <w:rFonts w:cs="Times New Roman"/>
-              </w:rPr>
-              <w:t>單人模式困難度選單</w:t>
-            </w:r>
-            <w:bookmarkEnd w:id="21"/>
-          </w:p>
-        </w:tc>
-        <w:tc>
-          <w:tcPr>
-            <w:tcW w:w="4265" w:type="dxa"/>
-            <w:vMerge/>
-          </w:tcPr>
-          <w:p>
-            <w:pPr>
-              <w:jc w:val="left"/>
-              <w:rPr>
-                <w:rFonts w:cs="Times New Roman"/>
-                <w:noProof/>
-              </w:rPr>
-            </w:pPr>
-          </w:p>
-        </w:tc>
       </w:tr>
       <w:tr>
         <w:tc>
           <w:tcPr>
             <w:tcW w:w="8522" w:type="dxa"/>
-            <w:gridSpan w:val="2"/>
+            <w:vAlign w:val="center"/>
           </w:tcPr>
           <w:p>
             <w:pPr>
-              <w:jc w:val="left"/>
-              <w:rPr>
-                <w:rFonts w:cs="Times New Roman"/>
-                <w:noProof/>
-              </w:rPr>
-            </w:pPr>
-            <w:r>
-              <w:rPr>
-                <w:rFonts w:cs="Times New Roman"/>
-                <w:noProof/>
-              </w:rPr>
+              <w:jc w:val="center"/>
+              <w:rPr>
+                <w:rFonts w:cs="Times New Roman"/>
+                <w:noProof/>
+              </w:rPr>
+            </w:pPr>
+            <w:bookmarkStart w:id="25" w:name="_Toc137324059"/>
+            <w:bookmarkStart w:id="26" w:name="_Ref137444035"/>
+            <w:r>
+              <w:rPr>
+                <w:rFonts w:cs="Times New Roman"/>
+              </w:rPr>
+              <w:t>圖</w:t>
+            </w:r>
+            <w:r>
+              <w:rPr>
+                <w:rFonts w:cs="Times New Roman"/>
+              </w:rPr>
+              <w:t xml:space="preserve"> </w:t>
+            </w:r>
+            <w:r>
+              <w:rPr>
+                <w:rFonts w:cs="Times New Roman"/>
+              </w:rPr>
+              <w:fldChar w:fldCharType="begin"/>
+            </w:r>
+            <w:r>
+              <w:rPr>
+                <w:rFonts w:cs="Times New Roman"/>
+              </w:rPr>
+              <w:instrText xml:space="preserve"> SEQ </w:instrText>
+            </w:r>
+            <w:r>
+              <w:rPr>
+                <w:rFonts w:cs="Times New Roman"/>
+              </w:rPr>
+              <w:instrText>圖</w:instrText>
+            </w:r>
+            <w:r>
+              <w:rPr>
+                <w:rFonts w:cs="Times New Roman"/>
+              </w:rPr>
+              <w:instrText xml:space="preserve"> \* ARABIC </w:instrText>
+            </w:r>
+            <w:r>
+              <w:rPr>
+                <w:rFonts w:cs="Times New Roman"/>
+              </w:rPr>
+              <w:fldChar w:fldCharType="separate"/>
+            </w:r>
+            <w:r>
+              <w:rPr>
+                <w:rFonts w:cs="Times New Roman"/>
+                <w:noProof/>
+              </w:rPr>
+              <w:t>3</w:t>
+            </w:r>
+            <w:r>
+              <w:rPr>
+                <w:rFonts w:cs="Times New Roman"/>
+              </w:rPr>
+              <w:fldChar w:fldCharType="end"/>
+            </w:r>
+            <w:bookmarkEnd w:id="26"/>
+            <w:r>
+              <w:rPr>
+                <w:rFonts w:cs="Times New Roman"/>
+              </w:rPr>
+              <w:t>單人模式困難度選單</w:t>
+            </w:r>
+            <w:bookmarkEnd w:id="25"/>
+          </w:p>
+        </w:tc>
+      </w:tr>
+      <w:tr>
+        <w:trPr>
+          <w:trHeight w:val="3600"/>
+        </w:trPr>
+        <w:tc>
+          <w:tcPr>
+            <w:tcW w:w="8522" w:type="dxa"/>
+            <w:vAlign w:val="center"/>
+          </w:tcPr>
+          <w:p>
+            <w:pPr>
+              <w:jc w:val="center"/>
+              <w:rPr>
+                <w:rFonts w:cs="Times New Roman"/>
+                <w:noProof/>
+              </w:rPr>
+            </w:pPr>
+            <w:r>
+              <w:rPr>
+                <w:rFonts w:cs="Times New Roman"/>
+                <w:noProof/>
+              </w:rPr>
+              <w:lastRenderedPageBreak/>
               <w:drawing>
                 <wp:inline distT="0" distB="0" distL="0" distR="0">
-                  <wp:extent cx="5130800" cy="3030220"/>
-                  <wp:effectExtent l="0" t="0" r="0" b="5080"/>
+                  <wp:extent cx="3477218" cy="2057400"/>
+                  <wp:effectExtent l="19050" t="0" r="8932" b="0"/>
                   <wp:docPr id="1885181912" name="圖片 49"/>
                   <wp:cNvGraphicFramePr>
                     <a:graphicFrameLocks xmlns:a="http://schemas.openxmlformats.org/drawingml/2006/main" noChangeAspect="1"/>
@@ -3969,7 +4609,7 @@
                         <pic:spPr>
                           <a:xfrm>
                             <a:off x="0" y="0"/>
-                            <a:ext cx="5130800" cy="3030220"/>
+                            <a:ext cx="3477218" cy="2057400"/>
                           </a:xfrm>
                           <a:prstGeom prst="rect">
                             <a:avLst/>
@@ -3988,7 +4628,7 @@
         <w:tc>
           <w:tcPr>
             <w:tcW w:w="8522" w:type="dxa"/>
-            <w:gridSpan w:val="2"/>
+            <w:vAlign w:val="center"/>
           </w:tcPr>
           <w:p>
             <w:pPr>
@@ -3998,7 +4638,8 @@
                 <w:noProof/>
               </w:rPr>
             </w:pPr>
-            <w:bookmarkStart w:id="22" w:name="_Toc137324060"/>
+            <w:bookmarkStart w:id="27" w:name="_Toc137324060"/>
+            <w:bookmarkStart w:id="28" w:name="_Ref137444060"/>
             <w:r>
               <w:rPr>
                 <w:rFonts w:cs="Times New Roman"/>
@@ -4054,6 +4695,7 @@
               </w:rPr>
               <w:fldChar w:fldCharType="end"/>
             </w:r>
+            <w:bookmarkEnd w:id="28"/>
             <w:r>
               <w:rPr>
                 <w:rFonts w:cs="Times New Roman"/>
@@ -4077,39 +4719,40 @@
             <w:r>
               <w:rPr>
                 <w:rFonts w:cs="Times New Roman"/>
-                <w:b/>
                 <w:bCs/>
               </w:rPr>
               <w:t>擺放階段</w:t>
             </w:r>
-            <w:bookmarkEnd w:id="22"/>
+            <w:bookmarkEnd w:id="27"/>
           </w:p>
         </w:tc>
       </w:tr>
       <w:tr>
+        <w:trPr>
+          <w:trHeight w:val="3600"/>
+        </w:trPr>
         <w:tc>
           <w:tcPr>
             <w:tcW w:w="8522" w:type="dxa"/>
-            <w:gridSpan w:val="2"/>
+            <w:vAlign w:val="center"/>
           </w:tcPr>
           <w:p>
             <w:pPr>
-              <w:jc w:val="left"/>
-              <w:rPr>
-                <w:rFonts w:cs="Times New Roman"/>
-                <w:noProof/>
-              </w:rPr>
-            </w:pPr>
-            <w:r>
-              <w:rPr>
-                <w:rFonts w:cs="Times New Roman"/>
-                <w:noProof/>
-              </w:rPr>
-              <w:lastRenderedPageBreak/>
+              <w:jc w:val="center"/>
+              <w:rPr>
+                <w:rFonts w:cs="Times New Roman"/>
+                <w:noProof/>
+              </w:rPr>
+            </w:pPr>
+            <w:r>
+              <w:rPr>
+                <w:rFonts w:cs="Times New Roman"/>
+                <w:noProof/>
+              </w:rPr>
               <w:drawing>
                 <wp:inline distT="0" distB="0" distL="0" distR="0">
-                  <wp:extent cx="5129784" cy="3038881"/>
-                  <wp:effectExtent l="19050" t="0" r="0" b="0"/>
+                  <wp:extent cx="3478933" cy="2057400"/>
+                  <wp:effectExtent l="19050" t="0" r="7217" b="0"/>
                   <wp:docPr id="3" name="圖片 55"/>
                   <wp:cNvGraphicFramePr>
                     <a:graphicFrameLocks xmlns:a="http://schemas.openxmlformats.org/drawingml/2006/main" noChangeAspect="1"/>
@@ -4136,7 +4779,7 @@
                         <pic:spPr>
                           <a:xfrm>
                             <a:off x="0" y="0"/>
-                            <a:ext cx="5129784" cy="3038881"/>
+                            <a:ext cx="3478933" cy="2057400"/>
                           </a:xfrm>
                           <a:prstGeom prst="rect">
                             <a:avLst/>
@@ -4155,7 +4798,7 @@
         <w:tc>
           <w:tcPr>
             <w:tcW w:w="8522" w:type="dxa"/>
-            <w:gridSpan w:val="2"/>
+            <w:vAlign w:val="center"/>
           </w:tcPr>
           <w:p>
             <w:pPr>
@@ -4165,7 +4808,8 @@
                 <w:noProof/>
               </w:rPr>
             </w:pPr>
-            <w:bookmarkStart w:id="23" w:name="_Toc137324061"/>
+            <w:bookmarkStart w:id="29" w:name="_Toc137324061"/>
+            <w:bookmarkStart w:id="30" w:name="_Ref137444063"/>
             <w:r>
               <w:rPr>
                 <w:rFonts w:cs="Times New Roman"/>
@@ -4221,6 +4865,7 @@
               </w:rPr>
               <w:fldChar w:fldCharType="end"/>
             </w:r>
+            <w:bookmarkEnd w:id="30"/>
             <w:r>
               <w:rPr>
                 <w:rFonts w:cs="Times New Roman"/>
@@ -4236,33 +4881,19 @@
             <w:r>
               <w:t>段</w:t>
             </w:r>
-            <w:bookmarkEnd w:id="23"/>
+            <w:bookmarkEnd w:id="29"/>
           </w:p>
         </w:tc>
       </w:tr>
       <w:tr>
         <w:tc>
           <w:tcPr>
-            <w:tcW w:w="4257" w:type="dxa"/>
-            <w:vMerge w:val="restart"/>
+            <w:tcW w:w="8522" w:type="dxa"/>
+            <w:vAlign w:val="center"/>
           </w:tcPr>
           <w:p>
             <w:pPr>
-              <w:jc w:val="left"/>
-              <w:rPr>
-                <w:rFonts w:cs="Times New Roman"/>
-                <w:noProof/>
-              </w:rPr>
-            </w:pPr>
-          </w:p>
-        </w:tc>
-        <w:tc>
-          <w:tcPr>
-            <w:tcW w:w="4265" w:type="dxa"/>
-          </w:tcPr>
-          <w:p>
-            <w:pPr>
-              <w:jc w:val="left"/>
+              <w:jc w:val="center"/>
               <w:rPr>
                 <w:rFonts w:cs="Times New Roman"/>
                 <w:noProof/>
@@ -4275,9 +4906,9 @@
               </w:rPr>
               <w:drawing>
                 <wp:inline distT="0" distB="0" distL="0" distR="0">
-                  <wp:extent cx="2559860" cy="1512000"/>
-                  <wp:effectExtent l="0" t="0" r="5715" b="0"/>
-                  <wp:docPr id="583248726" name="圖片 53"/>
+                  <wp:extent cx="3494803" cy="2057400"/>
+                  <wp:effectExtent l="19050" t="0" r="0" b="0"/>
+                  <wp:docPr id="23" name="圖片 53"/>
                   <wp:cNvGraphicFramePr>
                     <a:graphicFrameLocks xmlns:a="http://schemas.openxmlformats.org/drawingml/2006/main" noChangeAspect="1"/>
                   </wp:cNvGraphicFramePr>
@@ -4303,7 +4934,7 @@
                         <pic:spPr>
                           <a:xfrm>
                             <a:off x="0" y="0"/>
-                            <a:ext cx="2559860" cy="1512000"/>
+                            <a:ext cx="3494803" cy="2057400"/>
                           </a:xfrm>
                           <a:prstGeom prst="rect">
                             <a:avLst/>
@@ -4321,32 +4952,19 @@
       <w:tr>
         <w:tc>
           <w:tcPr>
-            <w:tcW w:w="4257" w:type="dxa"/>
-            <w:vMerge/>
+            <w:tcW w:w="8522" w:type="dxa"/>
+            <w:vAlign w:val="center"/>
           </w:tcPr>
           <w:p>
             <w:pPr>
-              <w:jc w:val="left"/>
-              <w:rPr>
-                <w:rFonts w:cs="Times New Roman"/>
-                <w:noProof/>
-              </w:rPr>
-            </w:pPr>
-          </w:p>
-        </w:tc>
-        <w:tc>
-          <w:tcPr>
-            <w:tcW w:w="4265" w:type="dxa"/>
-          </w:tcPr>
-          <w:p>
-            <w:pPr>
               <w:jc w:val="center"/>
               <w:rPr>
                 <w:rFonts w:cs="Times New Roman"/>
                 <w:noProof/>
               </w:rPr>
             </w:pPr>
-            <w:bookmarkStart w:id="24" w:name="_Toc137324063"/>
+            <w:bookmarkStart w:id="31" w:name="_Toc137324063"/>
+            <w:bookmarkStart w:id="32" w:name="_Ref137444065"/>
             <w:r>
               <w:rPr>
                 <w:rFonts w:cs="Times New Roman"/>
@@ -4394,7 +5012,7 @@
                 <w:rFonts w:cs="Times New Roman"/>
                 <w:noProof/>
               </w:rPr>
-              <w:t>7</w:t>
+              <w:t>6</w:t>
             </w:r>
             <w:r>
               <w:rPr>
@@ -4402,6 +5020,13 @@
               </w:rPr>
               <w:fldChar w:fldCharType="end"/>
             </w:r>
+            <w:bookmarkEnd w:id="32"/>
+            <w:r>
+              <w:rPr>
+                <w:rFonts w:cs="Times New Roman"/>
+              </w:rPr>
+              <w:t>雙人模式下</w:t>
+            </w:r>
             <w:r>
               <w:rPr>
                 <w:rFonts w:cs="Times New Roman"/>
@@ -4411,38 +5036,41 @@
             <w:r>
               <w:rPr>
                 <w:rFonts w:cs="Times New Roman"/>
-                <w:b/>
                 <w:bCs/>
               </w:rPr>
               <w:t>擺放階段</w:t>
             </w:r>
-            <w:bookmarkEnd w:id="24"/>
+            <w:bookmarkEnd w:id="31"/>
           </w:p>
         </w:tc>
       </w:tr>
       <w:tr>
+        <w:trPr>
+          <w:trHeight w:val="3600"/>
+        </w:trPr>
         <w:tc>
           <w:tcPr>
             <w:tcW w:w="8522" w:type="dxa"/>
-            <w:gridSpan w:val="2"/>
+            <w:vAlign w:val="center"/>
           </w:tcPr>
           <w:p>
             <w:pPr>
-              <w:jc w:val="left"/>
-              <w:rPr>
-                <w:rFonts w:cs="Times New Roman"/>
-                <w:noProof/>
-              </w:rPr>
-            </w:pPr>
-            <w:r>
-              <w:rPr>
-                <w:rFonts w:cs="Times New Roman"/>
-                <w:noProof/>
-              </w:rPr>
+              <w:jc w:val="center"/>
+              <w:rPr>
+                <w:rFonts w:cs="Times New Roman"/>
+                <w:noProof/>
+              </w:rPr>
+            </w:pPr>
+            <w:r>
+              <w:rPr>
+                <w:rFonts w:cs="Times New Roman"/>
+                <w:noProof/>
+              </w:rPr>
+              <w:lastRenderedPageBreak/>
               <w:drawing>
                 <wp:inline distT="0" distB="0" distL="0" distR="0">
-                  <wp:extent cx="5129784" cy="3038881"/>
-                  <wp:effectExtent l="19050" t="0" r="0" b="0"/>
+                  <wp:extent cx="3478933" cy="2057400"/>
+                  <wp:effectExtent l="19050" t="0" r="7217" b="0"/>
                   <wp:docPr id="19" name="圖片 29702462"/>
                   <wp:cNvGraphicFramePr>
                     <a:graphicFrameLocks xmlns:a="http://schemas.openxmlformats.org/drawingml/2006/main" noChangeAspect="1"/>
@@ -4469,7 +5097,7 @@
                         <pic:spPr>
                           <a:xfrm>
                             <a:off x="0" y="0"/>
-                            <a:ext cx="5129784" cy="3038881"/>
+                            <a:ext cx="3478933" cy="2057400"/>
                           </a:xfrm>
                           <a:prstGeom prst="rect">
                             <a:avLst/>
@@ -4488,20 +5116,21 @@
         <w:tc>
           <w:tcPr>
             <w:tcW w:w="8522" w:type="dxa"/>
-            <w:gridSpan w:val="2"/>
+            <w:vAlign w:val="center"/>
           </w:tcPr>
           <w:p>
             <w:pPr>
-              <w:rPr>
-                <w:rFonts w:cs="Times New Roman"/>
-              </w:rPr>
-            </w:pPr>
-            <w:bookmarkStart w:id="25" w:name="_Toc137324064"/>
-            <w:r>
-              <w:rPr>
-                <w:rFonts w:cs="Times New Roman"/>
-              </w:rPr>
-              <w:lastRenderedPageBreak/>
+              <w:jc w:val="center"/>
+              <w:rPr>
+                <w:rFonts w:cs="Times New Roman"/>
+              </w:rPr>
+            </w:pPr>
+            <w:bookmarkStart w:id="33" w:name="_Toc137324064"/>
+            <w:bookmarkStart w:id="34" w:name="_Ref137444358"/>
+            <w:r>
+              <w:rPr>
+                <w:rFonts w:cs="Times New Roman"/>
+              </w:rPr>
               <w:t>圖</w:t>
             </w:r>
             <w:r>
@@ -4545,7 +5174,7 @@
                 <w:rFonts w:cs="Times New Roman"/>
                 <w:noProof/>
               </w:rPr>
-              <w:t>8</w:t>
+              <w:t>7</w:t>
             </w:r>
             <w:r>
               <w:rPr>
@@ -4553,24 +5182,19 @@
               </w:rPr>
               <w:fldChar w:fldCharType="end"/>
             </w:r>
-            <w:r>
-              <w:rPr>
-                <w:rFonts w:cs="Times New Roman"/>
-                <w:b/>
+            <w:bookmarkEnd w:id="34"/>
+            <w:r>
+              <w:rPr>
+                <w:rFonts w:cs="Times New Roman"/>
                 <w:bCs/>
               </w:rPr>
               <w:t>回合進行階段</w:t>
             </w:r>
-            <w:bookmarkEnd w:id="25"/>
-            <w:r>
-              <w:rPr>
-                <w:rFonts w:cs="Times New Roman"/>
-              </w:rPr>
-              <w:t xml:space="preserve"> </w:t>
-            </w:r>
-          </w:p>
-          <w:p>
-            <w:pPr>
+            <w:bookmarkEnd w:id="33"/>
+          </w:p>
+          <w:p>
+            <w:pPr>
+              <w:jc w:val="center"/>
               <w:rPr>
                 <w:rFonts w:cs="Times New Roman"/>
                 <w:noProof/>
@@ -4600,14 +5224,17 @@
         </w:tc>
       </w:tr>
       <w:tr>
+        <w:trPr>
+          <w:trHeight w:val="3600"/>
+        </w:trPr>
         <w:tc>
           <w:tcPr>
             <w:tcW w:w="8522" w:type="dxa"/>
-            <w:gridSpan w:val="2"/>
+            <w:vAlign w:val="center"/>
           </w:tcPr>
           <w:p>
             <w:pPr>
-              <w:jc w:val="left"/>
+              <w:jc w:val="center"/>
               <w:rPr>
                 <w:rFonts w:cs="Times New Roman"/>
               </w:rPr>
@@ -4619,8 +5246,8 @@
               </w:rPr>
               <w:drawing>
                 <wp:inline distT="0" distB="0" distL="0" distR="0">
-                  <wp:extent cx="5129784" cy="3038881"/>
-                  <wp:effectExtent l="19050" t="0" r="0" b="0"/>
+                  <wp:extent cx="3478933" cy="2057400"/>
+                  <wp:effectExtent l="19050" t="0" r="7217" b="0"/>
                   <wp:docPr id="18" name="圖片 56"/>
                   <wp:cNvGraphicFramePr>
                     <a:graphicFrameLocks xmlns:a="http://schemas.openxmlformats.org/drawingml/2006/main" noChangeAspect="1"/>
@@ -4647,7 +5274,7 @@
                         <pic:spPr>
                           <a:xfrm>
                             <a:off x="0" y="0"/>
-                            <a:ext cx="5129784" cy="3038881"/>
+                            <a:ext cx="3478933" cy="2057400"/>
                           </a:xfrm>
                           <a:prstGeom prst="rect">
                             <a:avLst/>
@@ -4666,15 +5293,17 @@
         <w:tc>
           <w:tcPr>
             <w:tcW w:w="8522" w:type="dxa"/>
-            <w:gridSpan w:val="2"/>
+            <w:vAlign w:val="center"/>
           </w:tcPr>
           <w:p>
             <w:pPr>
-              <w:rPr>
-                <w:rFonts w:cs="Times New Roman"/>
-              </w:rPr>
-            </w:pPr>
-            <w:bookmarkStart w:id="26" w:name="_Toc137324065"/>
+              <w:jc w:val="center"/>
+              <w:rPr>
+                <w:rFonts w:cs="Times New Roman"/>
+              </w:rPr>
+            </w:pPr>
+            <w:bookmarkStart w:id="35" w:name="_Toc137324065"/>
+            <w:bookmarkStart w:id="36" w:name="_Ref137444359"/>
             <w:r>
               <w:rPr>
                 <w:rFonts w:cs="Times New Roman"/>
@@ -4722,7 +5351,7 @@
                 <w:rFonts w:cs="Times New Roman"/>
                 <w:noProof/>
               </w:rPr>
-              <w:t>9</w:t>
+              <w:t>8</w:t>
             </w:r>
             <w:r>
               <w:rPr>
@@ -4730,42 +5359,63 @@
               </w:rPr>
               <w:fldChar w:fldCharType="end"/>
             </w:r>
-            <w:r>
-              <w:rPr>
-                <w:rFonts w:cs="Times New Roman"/>
-                <w:b/>
+            <w:bookmarkEnd w:id="36"/>
+            <w:r>
+              <w:rPr>
+                <w:rFonts w:cs="Times New Roman"/>
                 <w:bCs/>
               </w:rPr>
               <w:t>回合進行階段</w:t>
             </w:r>
-            <w:bookmarkEnd w:id="26"/>
-          </w:p>
-          <w:p>
-            <w:pPr>
-              <w:jc w:val="left"/>
-              <w:rPr>
-                <w:rFonts w:cs="Times New Roman"/>
-                <w:noProof/>
-              </w:rPr>
-            </w:pPr>
-            <w:r>
-              <w:rPr>
-                <w:rFonts w:cs="Times New Roman"/>
-              </w:rPr>
-              <w:t>（其中，此圖左棋盤格呈現亮棕色，為提示輪到玩家二）</w:t>
+            <w:bookmarkEnd w:id="35"/>
+          </w:p>
+          <w:p>
+            <w:pPr>
+              <w:jc w:val="center"/>
+              <w:rPr>
+                <w:rFonts w:cs="Times New Roman"/>
+                <w:noProof/>
+              </w:rPr>
+            </w:pPr>
+            <w:r>
+              <w:rPr>
+                <w:rFonts w:cs="Times New Roman"/>
+              </w:rPr>
+              <w:t>（其中，此圖左棋盤格呈現亮棕色，為提示輪到</w:t>
+            </w:r>
+            <w:r>
+              <w:rPr>
+                <w:rFonts w:cs="Times New Roman"/>
+              </w:rPr>
+              <w:t>電腦</w:t>
+            </w:r>
+            <w:r>
+              <w:rPr>
+                <w:rFonts w:cs="Times New Roman" w:hint="eastAsia"/>
+              </w:rPr>
+              <w:t>/</w:t>
+            </w:r>
+            <w:r>
+              <w:rPr>
+                <w:rFonts w:cs="Times New Roman"/>
+              </w:rPr>
+              <w:t>玩家二）</w:t>
             </w:r>
           </w:p>
         </w:tc>
       </w:tr>
       <w:tr>
+        <w:trPr>
+          <w:trHeight w:val="3600"/>
+        </w:trPr>
         <w:tc>
           <w:tcPr>
             <w:tcW w:w="8522" w:type="dxa"/>
-            <w:gridSpan w:val="2"/>
+            <w:vAlign w:val="center"/>
           </w:tcPr>
           <w:p>
             <w:pPr>
-              <w:jc w:val="left"/>
+              <w:jc w:val="center"/>
               <w:rPr>
                 <w:rFonts w:cs="Times New Roman"/>
                 <w:noProof/>
@@ -4778,8 +5428,8 @@
               </w:rPr>
               <w:drawing>
                 <wp:inline distT="0" distB="0" distL="0" distR="0">
-                  <wp:extent cx="5129784" cy="3038881"/>
-                  <wp:effectExtent l="19050" t="0" r="0" b="0"/>
+                  <wp:extent cx="3478933" cy="2057400"/>
+                  <wp:effectExtent l="19050" t="0" r="7217" b="0"/>
                   <wp:docPr id="16" name="圖片 38"/>
                   <wp:cNvGraphicFramePr>
                     <a:graphicFrameLocks xmlns:a="http://schemas.openxmlformats.org/drawingml/2006/main" noChangeAspect="1"/>
@@ -4806,7 +5456,7 @@
                         <pic:spPr>
                           <a:xfrm>
                             <a:off x="0" y="0"/>
-                            <a:ext cx="5129784" cy="3038881"/>
+                            <a:ext cx="3478933" cy="2057400"/>
                           </a:xfrm>
                           <a:prstGeom prst="rect">
                             <a:avLst/>
@@ -4825,17 +5475,18 @@
         <w:tc>
           <w:tcPr>
             <w:tcW w:w="8522" w:type="dxa"/>
-            <w:gridSpan w:val="2"/>
+            <w:vAlign w:val="center"/>
           </w:tcPr>
           <w:p>
             <w:pPr>
-              <w:jc w:val="left"/>
-              <w:rPr>
-                <w:rFonts w:cs="Times New Roman"/>
-                <w:noProof/>
-              </w:rPr>
-            </w:pPr>
-            <w:bookmarkStart w:id="27" w:name="_Toc137324068"/>
+              <w:jc w:val="center"/>
+              <w:rPr>
+                <w:rFonts w:cs="Times New Roman"/>
+                <w:noProof/>
+              </w:rPr>
+            </w:pPr>
+            <w:bookmarkStart w:id="37" w:name="_Toc137324068"/>
+            <w:bookmarkStart w:id="38" w:name="_Ref137444400"/>
             <w:r>
               <w:rPr>
                 <w:rFonts w:cs="Times New Roman"/>
@@ -4883,7 +5534,7 @@
                 <w:rFonts w:cs="Times New Roman"/>
                 <w:noProof/>
               </w:rPr>
-              <w:t>11</w:t>
+              <w:t>9</w:t>
             </w:r>
             <w:r>
               <w:rPr>
@@ -4891,6 +5542,7 @@
               </w:rPr>
               <w:fldChar w:fldCharType="end"/>
             </w:r>
+            <w:bookmarkEnd w:id="38"/>
             <w:r>
               <w:rPr>
                 <w:rFonts w:cs="Times New Roman"/>
@@ -4903,30 +5555,29 @@
               </w:rPr>
               <w:t>遊戲進行直到進入</w:t>
             </w:r>
-            <w:hyperlink w:anchor="規則：遊戲結束階段" w:history="1">
-              <w:r>
-                <w:rPr>
-                  <w:rStyle w:val="a7"/>
-                  <w:rFonts w:cs="Times New Roman"/>
-                  <w:b/>
-                  <w:bCs/>
-                </w:rPr>
-                <w:t>遊戲結束階段</w:t>
-              </w:r>
-              <w:bookmarkEnd w:id="27"/>
-            </w:hyperlink>
+            <w:r>
+              <w:rPr>
+                <w:rFonts w:cs="Times New Roman"/>
+                <w:bCs/>
+              </w:rPr>
+              <w:t>遊戲結束階段</w:t>
+            </w:r>
+            <w:bookmarkEnd w:id="37"/>
           </w:p>
         </w:tc>
       </w:tr>
       <w:tr>
+        <w:trPr>
+          <w:trHeight w:val="3600"/>
+        </w:trPr>
         <w:tc>
           <w:tcPr>
             <w:tcW w:w="8522" w:type="dxa"/>
-            <w:gridSpan w:val="2"/>
+            <w:vAlign w:val="center"/>
           </w:tcPr>
           <w:p>
             <w:pPr>
-              <w:jc w:val="left"/>
+              <w:jc w:val="center"/>
               <w:rPr>
                 <w:rFonts w:cs="Times New Roman"/>
               </w:rPr>
@@ -4939,8 +5590,8 @@
               <w:lastRenderedPageBreak/>
               <w:drawing>
                 <wp:inline distT="0" distB="0" distL="0" distR="0">
-                  <wp:extent cx="5130800" cy="3030220"/>
-                  <wp:effectExtent l="0" t="0" r="0" b="5080"/>
+                  <wp:extent cx="3477218" cy="2057400"/>
+                  <wp:effectExtent l="19050" t="0" r="8932" b="0"/>
                   <wp:docPr id="1099834784" name="圖片 45"/>
                   <wp:cNvGraphicFramePr>
                     <a:graphicFrameLocks xmlns:a="http://schemas.openxmlformats.org/drawingml/2006/main" noChangeAspect="1"/>
@@ -4967,7 +5618,7 @@
                         <pic:spPr>
                           <a:xfrm>
                             <a:off x="0" y="0"/>
-                            <a:ext cx="5130800" cy="3030220"/>
+                            <a:ext cx="3477218" cy="2057400"/>
                           </a:xfrm>
                           <a:prstGeom prst="rect">
                             <a:avLst/>
@@ -4986,7 +5637,7 @@
         <w:tc>
           <w:tcPr>
             <w:tcW w:w="8522" w:type="dxa"/>
-            <w:gridSpan w:val="2"/>
+            <w:vAlign w:val="center"/>
           </w:tcPr>
           <w:p>
             <w:pPr>
@@ -4995,7 +5646,8 @@
                 <w:rFonts w:cs="Times New Roman"/>
               </w:rPr>
             </w:pPr>
-            <w:bookmarkStart w:id="28" w:name="_Toc137324069"/>
+            <w:bookmarkStart w:id="39" w:name="_Toc137324069"/>
+            <w:bookmarkStart w:id="40" w:name="_Ref137444414"/>
             <w:r>
               <w:rPr>
                 <w:rFonts w:cs="Times New Roman"/>
@@ -5043,7 +5695,7 @@
                 <w:rFonts w:cs="Times New Roman"/>
                 <w:noProof/>
               </w:rPr>
-              <w:t>12</w:t>
+              <w:t>10</w:t>
             </w:r>
             <w:r>
               <w:rPr>
@@ -5051,6 +5703,7 @@
               </w:rPr>
               <w:fldChar w:fldCharType="end"/>
             </w:r>
+            <w:bookmarkEnd w:id="40"/>
             <w:r>
               <w:rPr>
                 <w:rFonts w:cs="Times New Roman"/>
@@ -5063,7 +5716,7 @@
               </w:rPr>
               <w:t>遊戲結束，可以選擇重玩或者離開遊戲。</w:t>
             </w:r>
-            <w:bookmarkEnd w:id="28"/>
+            <w:bookmarkEnd w:id="39"/>
           </w:p>
           <w:p>
             <w:pPr>
@@ -5088,58 +5741,56 @@
             <w:r>
               <w:rPr>
                 <w:rFonts w:cs="Times New Roman"/>
-                <w:b/>
-                <w:bCs/>
-              </w:rPr>
-              <w:t xml:space="preserve"> </w:t>
-            </w:r>
-            <w:hyperlink w:anchor="圖2海戰棋遊戲模式選單" w:history="1">
-              <w:r>
-                <w:rPr>
-                  <w:rStyle w:val="a7"/>
-                  <w:rFonts w:cs="Times New Roman"/>
-                  <w:b/>
-                  <w:bCs/>
-                </w:rPr>
-                <w:t>圖</w:t>
-              </w:r>
-              <w:r>
-                <w:rPr>
-                  <w:rStyle w:val="a7"/>
-                  <w:rFonts w:cs="Times New Roman"/>
-                  <w:b/>
-                  <w:bCs/>
-                </w:rPr>
-                <w:t>2</w:t>
-              </w:r>
-              <w:r>
-                <w:rPr>
-                  <w:rStyle w:val="a7"/>
-                  <w:rFonts w:cs="Times New Roman"/>
-                  <w:b/>
-                  <w:bCs/>
-                </w:rPr>
-                <w:t>海戰棋</w:t>
-              </w:r>
-              <w:r>
-                <w:rPr>
-                  <w:rStyle w:val="a7"/>
-                  <w:rFonts w:cs="Times New Roman"/>
-                  <w:b/>
-                  <w:bCs/>
-                </w:rPr>
-                <w:t>遊</w:t>
-              </w:r>
-              <w:r>
-                <w:rPr>
-                  <w:rStyle w:val="a7"/>
-                  <w:rFonts w:cs="Times New Roman"/>
-                  <w:b/>
-                  <w:bCs/>
-                </w:rPr>
-                <w:t>戲模式選單</w:t>
-              </w:r>
-            </w:hyperlink>
+              </w:rPr>
+              <w:fldChar w:fldCharType="begin"/>
+            </w:r>
+            <w:r>
+              <w:rPr>
+                <w:rFonts w:cs="Times New Roman"/>
+              </w:rPr>
+              <w:instrText xml:space="preserve"> REF _Ref137444470 \h </w:instrText>
+            </w:r>
+            <w:r>
+              <w:rPr>
+                <w:rFonts w:cs="Times New Roman"/>
+              </w:rPr>
+            </w:r>
+            <w:r>
+              <w:rPr>
+                <w:rFonts w:cs="Times New Roman"/>
+              </w:rPr>
+              <w:instrText xml:space="preserve"> \* MERGEFORMAT </w:instrText>
+            </w:r>
+            <w:r>
+              <w:rPr>
+                <w:rFonts w:cs="Times New Roman"/>
+              </w:rPr>
+              <w:fldChar w:fldCharType="separate"/>
+            </w:r>
+            <w:r>
+              <w:rPr>
+                <w:rFonts w:cs="Times New Roman"/>
+              </w:rPr>
+              <w:t>遊戲主</w:t>
+            </w:r>
+            <w:r>
+              <w:rPr>
+                <w:rFonts w:cs="Times New Roman"/>
+              </w:rPr>
+              <w:t>選</w:t>
+            </w:r>
+            <w:r>
+              <w:rPr>
+                <w:rFonts w:cs="Times New Roman"/>
+              </w:rPr>
+              <w:t>單</w:t>
+            </w:r>
+            <w:r>
+              <w:rPr>
+                <w:rFonts w:cs="Times New Roman"/>
+              </w:rPr>
+              <w:fldChar w:fldCharType="end"/>
+            </w:r>
             <w:r>
               <w:rPr>
                 <w:rFonts w:cs="Times New Roman"/>
@@ -5152,14 +5803,17 @@
         </w:tc>
       </w:tr>
       <w:tr>
+        <w:trPr>
+          <w:trHeight w:val="3600"/>
+        </w:trPr>
         <w:tc>
           <w:tcPr>
             <w:tcW w:w="8522" w:type="dxa"/>
-            <w:gridSpan w:val="2"/>
+            <w:vAlign w:val="center"/>
           </w:tcPr>
           <w:p>
             <w:pPr>
-              <w:jc w:val="left"/>
+              <w:jc w:val="center"/>
               <w:rPr>
                 <w:rFonts w:cs="Times New Roman"/>
                 <w:noProof/>
@@ -5172,8 +5826,8 @@
               </w:rPr>
               <w:drawing>
                 <wp:inline distT="0" distB="0" distL="0" distR="0">
-                  <wp:extent cx="5274310" cy="3115310"/>
-                  <wp:effectExtent l="0" t="0" r="0" b="0"/>
+                  <wp:extent cx="3485219" cy="2057400"/>
+                  <wp:effectExtent l="19050" t="0" r="931" b="0"/>
                   <wp:docPr id="1" name="圖片 59"/>
                   <wp:cNvGraphicFramePr>
                     <a:graphicFrameLocks xmlns:a="http://schemas.openxmlformats.org/drawingml/2006/main" noChangeAspect="1"/>
@@ -5200,7 +5854,7 @@
                         <pic:spPr>
                           <a:xfrm>
                             <a:off x="0" y="0"/>
-                            <a:ext cx="5274310" cy="3115310"/>
+                            <a:ext cx="3485219" cy="2057400"/>
                           </a:xfrm>
                           <a:prstGeom prst="rect">
                             <a:avLst/>
@@ -5219,7 +5873,7 @@
         <w:tc>
           <w:tcPr>
             <w:tcW w:w="8522" w:type="dxa"/>
-            <w:gridSpan w:val="2"/>
+            <w:vAlign w:val="center"/>
           </w:tcPr>
           <w:p>
             <w:pPr>
@@ -5229,7 +5883,7 @@
                 <w:noProof/>
               </w:rPr>
             </w:pPr>
-            <w:bookmarkStart w:id="29" w:name="_Toc137324066"/>
+            <w:bookmarkStart w:id="41" w:name="_Toc137324066"/>
             <w:r>
               <w:rPr>
                 <w:rFonts w:cs="Times New Roman"/>
@@ -5277,7 +5931,7 @@
                 <w:rFonts w:cs="Times New Roman"/>
                 <w:noProof/>
               </w:rPr>
-              <w:t>13</w:t>
+              <w:t>11</w:t>
             </w:r>
             <w:r>
               <w:rPr>
@@ -5291,30 +5945,13 @@
               </w:rPr>
               <w:t xml:space="preserve"> </w:t>
             </w:r>
-            <w:r>
-              <w:rPr>
-                <w:rFonts w:cs="Times New Roman"/>
-              </w:rPr>
-              <w:t>開啟</w:t>
-            </w:r>
-            <w:hyperlink w:anchor="作弊快捷鍵" w:history="1">
-              <w:r>
-                <w:rPr>
-                  <w:rStyle w:val="a7"/>
-                  <w:rFonts w:cs="Times New Roman"/>
-                  <w:b/>
-                  <w:bCs/>
-                </w:rPr>
-                <w:t>作弊快捷鍵</w:t>
-              </w:r>
-            </w:hyperlink>
-            <w:r>
-              <w:rPr>
-                <w:rFonts w:cs="Times New Roman"/>
-              </w:rPr>
-              <w:t>，可以一覽雙方棋譜</w:t>
-            </w:r>
-            <w:bookmarkEnd w:id="29"/>
+            <w:bookmarkEnd w:id="41"/>
+            <w:r>
+              <w:rPr>
+                <w:rFonts w:cs="Times New Roman"/>
+              </w:rPr>
+              <w:t>作弊模式下顯示所有船隻</w:t>
+            </w:r>
           </w:p>
         </w:tc>
       </w:tr>
@@ -5351,17 +5988,20 @@
     <w:p>
       <w:pPr>
         <w:pStyle w:val="a"/>
-      </w:pPr>
-      <w:bookmarkStart w:id="30" w:name="_Toc137324704"/>
+        <w:rPr>
+          <w:rFonts w:hint="eastAsia"/>
+        </w:rPr>
+      </w:pPr>
+      <w:bookmarkStart w:id="42" w:name="_Toc137324704"/>
       <w:r>
         <w:t xml:space="preserve"> </w:t>
       </w:r>
-      <w:bookmarkStart w:id="31" w:name="_Toc137443824"/>
+      <w:bookmarkStart w:id="43" w:name="_Toc137443824"/>
       <w:r>
         <w:t>遊戲音效</w:t>
       </w:r>
-      <w:bookmarkEnd w:id="30"/>
-      <w:bookmarkEnd w:id="31"/>
+      <w:bookmarkEnd w:id="42"/>
+      <w:bookmarkEnd w:id="43"/>
       <w:r>
         <w:t xml:space="preserve"> </w:t>
       </w:r>
@@ -5369,6 +6009,7 @@
         <w:t xml:space="preserve"> </w:t>
       </w:r>
     </w:p>
+    <w:p/>
     <w:p>
       <w:pPr>
         <w:widowControl w:val="0"/>
@@ -5377,7 +6018,7 @@
           <w:rFonts w:cs="Times New Roman"/>
         </w:rPr>
       </w:pPr>
-      <w:bookmarkStart w:id="32" w:name="_Toc137324600"/>
+      <w:bookmarkStart w:id="44" w:name="_Toc137324600"/>
       <w:r>
         <w:rPr>
           <w:rFonts w:cs="Times New Roman"/>
@@ -5445,7 +6086,7 @@
         </w:rPr>
         <w:t>陳列在遊戲中的音效資源：</w:t>
       </w:r>
-      <w:bookmarkEnd w:id="32"/>
+      <w:bookmarkEnd w:id="44"/>
     </w:p>
     <w:tbl>
       <w:tblPr>
@@ -5463,6 +6104,10 @@
           <w:tcPr>
             <w:tcW w:w="5365" w:type="dxa"/>
             <w:gridSpan w:val="2"/>
+            <w:tcBorders>
+              <w:left w:val="nil"/>
+              <w:bottom w:val="single" w:sz="18" w:space="0" w:color="auto"/>
+            </w:tcBorders>
           </w:tcPr>
           <w:p>
             <w:pPr>
@@ -5481,6 +6126,10 @@
         <w:tc>
           <w:tcPr>
             <w:tcW w:w="3157" w:type="dxa"/>
+            <w:tcBorders>
+              <w:bottom w:val="single" w:sz="18" w:space="0" w:color="auto"/>
+              <w:right w:val="nil"/>
+            </w:tcBorders>
           </w:tcPr>
           <w:p>
             <w:pPr>
@@ -5502,6 +6151,10 @@
           <w:tcPr>
             <w:tcW w:w="0" w:type="auto"/>
             <w:gridSpan w:val="2"/>
+            <w:tcBorders>
+              <w:top w:val="single" w:sz="18" w:space="0" w:color="auto"/>
+              <w:left w:val="nil"/>
+            </w:tcBorders>
             <w:hideMark/>
           </w:tcPr>
           <w:p>
@@ -5533,6 +6186,10 @@
         <w:tc>
           <w:tcPr>
             <w:tcW w:w="0" w:type="auto"/>
+            <w:tcBorders>
+              <w:top w:val="single" w:sz="18" w:space="0" w:color="auto"/>
+              <w:right w:val="nil"/>
+            </w:tcBorders>
             <w:hideMark/>
           </w:tcPr>
           <w:p>
@@ -5555,6 +6212,9 @@
           <w:tcPr>
             <w:tcW w:w="0" w:type="auto"/>
             <w:gridSpan w:val="2"/>
+            <w:tcBorders>
+              <w:left w:val="nil"/>
+            </w:tcBorders>
             <w:hideMark/>
           </w:tcPr>
           <w:p>
@@ -5598,6 +6258,9 @@
         <w:tc>
           <w:tcPr>
             <w:tcW w:w="0" w:type="auto"/>
+            <w:tcBorders>
+              <w:right w:val="nil"/>
+            </w:tcBorders>
             <w:hideMark/>
           </w:tcPr>
           <w:p>
@@ -5620,6 +6283,9 @@
           <w:tcPr>
             <w:tcW w:w="0" w:type="auto"/>
             <w:gridSpan w:val="2"/>
+            <w:tcBorders>
+              <w:left w:val="nil"/>
+            </w:tcBorders>
             <w:hideMark/>
           </w:tcPr>
           <w:p>
@@ -5663,6 +6329,9 @@
         <w:tc>
           <w:tcPr>
             <w:tcW w:w="0" w:type="auto"/>
+            <w:tcBorders>
+              <w:right w:val="nil"/>
+            </w:tcBorders>
             <w:hideMark/>
           </w:tcPr>
           <w:p>
@@ -5685,6 +6354,9 @@
           <w:tcPr>
             <w:tcW w:w="0" w:type="auto"/>
             <w:gridSpan w:val="2"/>
+            <w:tcBorders>
+              <w:left w:val="nil"/>
+            </w:tcBorders>
             <w:hideMark/>
           </w:tcPr>
           <w:p>
@@ -5710,6 +6382,9 @@
         <w:tc>
           <w:tcPr>
             <w:tcW w:w="0" w:type="auto"/>
+            <w:tcBorders>
+              <w:right w:val="nil"/>
+            </w:tcBorders>
             <w:hideMark/>
           </w:tcPr>
           <w:p>
@@ -5732,6 +6407,9 @@
           <w:tcPr>
             <w:tcW w:w="0" w:type="auto"/>
             <w:gridSpan w:val="2"/>
+            <w:tcBorders>
+              <w:left w:val="nil"/>
+            </w:tcBorders>
             <w:hideMark/>
           </w:tcPr>
           <w:p>
@@ -5757,6 +6435,9 @@
         <w:tc>
           <w:tcPr>
             <w:tcW w:w="0" w:type="auto"/>
+            <w:tcBorders>
+              <w:right w:val="nil"/>
+            </w:tcBorders>
             <w:hideMark/>
           </w:tcPr>
           <w:p>
@@ -5779,6 +6460,9 @@
           <w:tcPr>
             <w:tcW w:w="0" w:type="auto"/>
             <w:gridSpan w:val="2"/>
+            <w:tcBorders>
+              <w:left w:val="nil"/>
+            </w:tcBorders>
             <w:hideMark/>
           </w:tcPr>
           <w:p>
@@ -5804,6 +6488,9 @@
         <w:tc>
           <w:tcPr>
             <w:tcW w:w="0" w:type="auto"/>
+            <w:tcBorders>
+              <w:right w:val="nil"/>
+            </w:tcBorders>
             <w:hideMark/>
           </w:tcPr>
           <w:p>
@@ -5826,6 +6513,9 @@
           <w:tcPr>
             <w:tcW w:w="0" w:type="auto"/>
             <w:gridSpan w:val="2"/>
+            <w:tcBorders>
+              <w:left w:val="nil"/>
+            </w:tcBorders>
             <w:hideMark/>
           </w:tcPr>
           <w:p>
@@ -5851,6 +6541,9 @@
         <w:tc>
           <w:tcPr>
             <w:tcW w:w="0" w:type="auto"/>
+            <w:tcBorders>
+              <w:right w:val="nil"/>
+            </w:tcBorders>
             <w:hideMark/>
           </w:tcPr>
           <w:p>
@@ -5873,6 +6566,9 @@
           <w:tcPr>
             <w:tcW w:w="0" w:type="auto"/>
             <w:gridSpan w:val="2"/>
+            <w:tcBorders>
+              <w:left w:val="nil"/>
+            </w:tcBorders>
             <w:hideMark/>
           </w:tcPr>
           <w:p>
@@ -5898,6 +6594,9 @@
         <w:tc>
           <w:tcPr>
             <w:tcW w:w="0" w:type="auto"/>
+            <w:tcBorders>
+              <w:right w:val="nil"/>
+            </w:tcBorders>
             <w:hideMark/>
           </w:tcPr>
           <w:p>
@@ -5920,6 +6619,9 @@
           <w:tcPr>
             <w:tcW w:w="2655" w:type="dxa"/>
             <w:vMerge w:val="restart"/>
+            <w:tcBorders>
+              <w:left w:val="nil"/>
+            </w:tcBorders>
             <w:vAlign w:val="center"/>
             <w:hideMark/>
           </w:tcPr>
@@ -5968,25 +6670,16 @@
               <w:rPr>
                 <w:rFonts w:cs="Times New Roman"/>
               </w:rPr>
-              <w:t>I</w:t>
-            </w:r>
-            <w:r>
-              <w:rPr>
-                <w:rFonts w:cs="Times New Roman" w:hint="eastAsia"/>
-              </w:rPr>
-              <w:t>nsane</w:t>
-            </w:r>
-            <w:r>
-              <w:rPr>
-                <w:rFonts w:cs="Times New Roman" w:hint="eastAsia"/>
-              </w:rPr>
-              <w:t>難度</w:t>
+              <w:t>其他難度</w:t>
             </w:r>
           </w:p>
         </w:tc>
         <w:tc>
           <w:tcPr>
             <w:tcW w:w="0" w:type="auto"/>
+            <w:tcBorders>
+              <w:right w:val="nil"/>
+            </w:tcBorders>
             <w:hideMark/>
           </w:tcPr>
           <w:p>
@@ -6010,6 +6703,7 @@
             <w:tcW w:w="2655" w:type="dxa"/>
             <w:vMerge/>
             <w:tcBorders>
+              <w:left w:val="nil"/>
               <w:bottom w:val="single" w:sz="4" w:space="0" w:color="auto"/>
             </w:tcBorders>
             <w:hideMark/>
@@ -6041,7 +6735,13 @@
               <w:rPr>
                 <w:rFonts w:cs="Times New Roman"/>
               </w:rPr>
-              <w:t>其他難度</w:t>
+              <w:t>極限</w:t>
+            </w:r>
+            <w:r>
+              <w:rPr>
+                <w:rFonts w:cs="Times New Roman" w:hint="eastAsia"/>
+              </w:rPr>
+              <w:t>難度</w:t>
             </w:r>
           </w:p>
         </w:tc>
@@ -6050,6 +6750,7 @@
             <w:tcW w:w="0" w:type="auto"/>
             <w:tcBorders>
               <w:bottom w:val="single" w:sz="4" w:space="0" w:color="auto"/>
+              <w:right w:val="nil"/>
             </w:tcBorders>
             <w:hideMark/>
           </w:tcPr>
@@ -6074,7 +6775,8 @@
             <w:tcW w:w="0" w:type="auto"/>
             <w:gridSpan w:val="2"/>
             <w:tcBorders>
-              <w:bottom w:val="nil"/>
+              <w:left w:val="nil"/>
+              <w:bottom w:val="single" w:sz="4" w:space="0" w:color="auto"/>
             </w:tcBorders>
             <w:vAlign w:val="center"/>
           </w:tcPr>
@@ -6090,13 +6792,7 @@
               <w:rPr>
                 <w:rFonts w:cs="Times New Roman" w:hint="eastAsia"/>
               </w:rPr>
-              <w:t>單人模式下</w:t>
-            </w:r>
-            <w:r>
-              <w:rPr>
-                <w:rFonts w:cs="Times New Roman" w:hint="eastAsia"/>
-              </w:rPr>
-              <w:t>電腦獲勝</w:t>
+              <w:t>單人模式下電腦獲勝</w:t>
             </w:r>
           </w:p>
         </w:tc>
@@ -6104,7 +6800,8 @@
           <w:tcPr>
             <w:tcW w:w="0" w:type="auto"/>
             <w:tcBorders>
-              <w:bottom w:val="nil"/>
+              <w:bottom w:val="single" w:sz="4" w:space="0" w:color="auto"/>
+              <w:right w:val="nil"/>
             </w:tcBorders>
           </w:tcPr>
           <w:p>
@@ -6129,6 +6826,9 @@
           <w:tcPr>
             <w:tcW w:w="0" w:type="auto"/>
             <w:gridSpan w:val="2"/>
+            <w:tcBorders>
+              <w:left w:val="nil"/>
+            </w:tcBorders>
             <w:hideMark/>
           </w:tcPr>
           <w:p>
@@ -6148,6 +6848,9 @@
         <w:tc>
           <w:tcPr>
             <w:tcW w:w="0" w:type="auto"/>
+            <w:tcBorders>
+              <w:right w:val="nil"/>
+            </w:tcBorders>
             <w:hideMark/>
           </w:tcPr>
           <w:p>
@@ -6192,14 +6895,14 @@
       <w:pPr>
         <w:pStyle w:val="a"/>
       </w:pPr>
-      <w:bookmarkStart w:id="33" w:name="_Toc137324705"/>
-      <w:bookmarkStart w:id="34" w:name="_Toc137443825"/>
+      <w:bookmarkStart w:id="45" w:name="_Toc137324705"/>
+      <w:bookmarkStart w:id="46" w:name="_Toc137443825"/>
       <w:r>
         <w:lastRenderedPageBreak/>
-        <w:t>三、程式設計</w:t>
-      </w:r>
-      <w:bookmarkEnd w:id="33"/>
-      <w:bookmarkEnd w:id="34"/>
+        <w:t>程式設計</w:t>
+      </w:r>
+      <w:bookmarkEnd w:id="45"/>
+      <w:bookmarkEnd w:id="46"/>
       <w:r>
         <w:t xml:space="preserve"> </w:t>
       </w:r>
@@ -6207,17 +6910,18 @@
     <w:p>
       <w:pPr>
         <w:pStyle w:val="a"/>
-      </w:pPr>
-      <w:bookmarkStart w:id="35" w:name="_Toc137324706"/>
-      <w:bookmarkStart w:id="36" w:name="_Toc137443826"/>
-      <w:r>
-        <w:t xml:space="preserve">1. </w:t>
-      </w:r>
+        <w:numPr>
+          <w:ilvl w:val="2"/>
+          <w:numId w:val="28"/>
+        </w:numPr>
+      </w:pPr>
+      <w:bookmarkStart w:id="47" w:name="_Toc137324706"/>
+      <w:bookmarkStart w:id="48" w:name="_Toc137443826"/>
       <w:r>
         <w:t>程式架構</w:t>
       </w:r>
-      <w:bookmarkEnd w:id="35"/>
-      <w:bookmarkEnd w:id="36"/>
+      <w:bookmarkEnd w:id="47"/>
+      <w:bookmarkEnd w:id="48"/>
     </w:p>
     <w:p>
       <w:pPr>
@@ -6287,7 +6991,7 @@
           <w:rFonts w:cs="Times New Roman"/>
         </w:rPr>
       </w:pPr>
-      <w:bookmarkStart w:id="37" w:name="_Toc137324070"/>
+      <w:bookmarkStart w:id="49" w:name="_Toc137324070"/>
       <w:r>
         <w:rPr>
           <w:rFonts w:cs="Times New Roman"/>
@@ -6335,7 +7039,7 @@
           <w:rFonts w:cs="Times New Roman"/>
           <w:noProof/>
         </w:rPr>
-        <w:t>14</w:t>
+        <w:t>12</w:t>
       </w:r>
       <w:r>
         <w:rPr>
@@ -6361,22 +7065,26 @@
         </w:rPr>
         <w:t xml:space="preserve"> Class Diagram</w:t>
       </w:r>
-      <w:bookmarkEnd w:id="37"/>
+      <w:bookmarkEnd w:id="49"/>
     </w:p>
     <w:p>
       <w:pPr>
         <w:pStyle w:val="a"/>
-      </w:pPr>
-      <w:bookmarkStart w:id="38" w:name="_Toc137324707"/>
-      <w:bookmarkStart w:id="39" w:name="_Toc137443827"/>
-      <w:r>
-        <w:t xml:space="preserve">2. </w:t>
+        <w:numPr>
+          <w:ilvl w:val="2"/>
+          <w:numId w:val="28"/>
+        </w:numPr>
+      </w:pPr>
+      <w:bookmarkStart w:id="50" w:name="_Toc137324707"/>
+      <w:bookmarkStart w:id="51" w:name="_Toc137443827"/>
+      <w:r>
+        <w:t>2</w:t>
       </w:r>
       <w:r>
         <w:t>程式類別</w:t>
       </w:r>
-      <w:bookmarkEnd w:id="38"/>
-      <w:bookmarkEnd w:id="39"/>
+      <w:bookmarkEnd w:id="50"/>
+      <w:bookmarkEnd w:id="51"/>
     </w:p>
     <w:p>
       <w:pPr>
@@ -6500,7 +7208,7 @@
           <w:rFonts w:cs="Times New Roman"/>
         </w:rPr>
       </w:pPr>
-      <w:bookmarkStart w:id="40" w:name="_Toc137324601"/>
+      <w:bookmarkStart w:id="52" w:name="_Toc137324601"/>
       <w:r>
         <w:rPr>
           <w:rFonts w:cs="Times New Roman"/>
@@ -6580,7 +7288,7 @@
         </w:rPr>
         <w:t>：</w:t>
       </w:r>
-      <w:bookmarkEnd w:id="40"/>
+      <w:bookmarkEnd w:id="52"/>
     </w:p>
     <w:tbl>
       <w:tblPr>
@@ -6988,13 +7696,13 @@
       <w:pPr>
         <w:pStyle w:val="a"/>
       </w:pPr>
-      <w:bookmarkStart w:id="41" w:name="_Toc137324708"/>
-      <w:bookmarkStart w:id="42" w:name="_Toc137443828"/>
+      <w:bookmarkStart w:id="53" w:name="_Toc137324708"/>
+      <w:bookmarkStart w:id="54" w:name="_Toc137443828"/>
       <w:r>
         <w:t>程式技術</w:t>
       </w:r>
-      <w:bookmarkEnd w:id="41"/>
-      <w:bookmarkEnd w:id="42"/>
+      <w:bookmarkEnd w:id="53"/>
+      <w:bookmarkEnd w:id="54"/>
     </w:p>
     <w:p>
       <w:pPr>
@@ -8942,20 +9650,20 @@
       <w:pPr>
         <w:pStyle w:val="a"/>
       </w:pPr>
-      <w:bookmarkStart w:id="43" w:name="_Toc137324709"/>
-      <w:bookmarkStart w:id="44" w:name="_Toc137443829"/>
+      <w:bookmarkStart w:id="55" w:name="_Toc137324709"/>
+      <w:bookmarkStart w:id="56" w:name="_Toc137443829"/>
       <w:r>
         <w:t>四、結語</w:t>
       </w:r>
-      <w:bookmarkEnd w:id="43"/>
-      <w:bookmarkEnd w:id="44"/>
+      <w:bookmarkEnd w:id="55"/>
+      <w:bookmarkEnd w:id="56"/>
     </w:p>
     <w:p>
       <w:pPr>
         <w:pStyle w:val="a"/>
       </w:pPr>
-      <w:bookmarkStart w:id="45" w:name="_Toc137324710"/>
-      <w:bookmarkStart w:id="46" w:name="_Toc137443830"/>
+      <w:bookmarkStart w:id="57" w:name="_Toc137324710"/>
+      <w:bookmarkStart w:id="58" w:name="_Toc137443830"/>
       <w:r>
         <w:rPr>
           <w:highlight w:val="yellow"/>
@@ -8968,7 +9676,7 @@
         </w:rPr>
         <w:t>問題及解決方法</w:t>
       </w:r>
-      <w:bookmarkEnd w:id="45"/>
+      <w:bookmarkEnd w:id="57"/>
       <w:r>
         <w:rPr>
           <w:rFonts w:hint="eastAsia"/>
@@ -8976,7 +9684,7 @@
         </w:rPr>
         <w:t>（待詢問討論）</w:t>
       </w:r>
-      <w:bookmarkEnd w:id="46"/>
+      <w:bookmarkEnd w:id="58"/>
     </w:p>
     <w:p>
       <w:pPr>
@@ -9001,8 +9709,8 @@
       <w:pPr>
         <w:pStyle w:val="a"/>
       </w:pPr>
-      <w:bookmarkStart w:id="47" w:name="_Toc137324711"/>
-      <w:bookmarkStart w:id="48" w:name="_Toc137443831"/>
+      <w:bookmarkStart w:id="59" w:name="_Toc137324711"/>
+      <w:bookmarkStart w:id="60" w:name="_Toc137443831"/>
       <w:r>
         <w:rPr>
           <w:highlight w:val="yellow"/>
@@ -9015,7 +9723,7 @@
         </w:rPr>
         <w:t>時間表</w:t>
       </w:r>
-      <w:bookmarkEnd w:id="47"/>
+      <w:bookmarkEnd w:id="59"/>
       <w:r>
         <w:rPr>
           <w:rFonts w:hint="eastAsia"/>
@@ -9023,7 +9731,7 @@
         </w:rPr>
         <w:t>（填寫時間）</w:t>
       </w:r>
-      <w:bookmarkEnd w:id="48"/>
+      <w:bookmarkEnd w:id="60"/>
     </w:p>
     <w:p>
       <w:pPr>
@@ -9033,7 +9741,7 @@
           <w:rFonts w:cs="Times New Roman"/>
         </w:rPr>
       </w:pPr>
-      <w:bookmarkStart w:id="49" w:name="_Toc137324602"/>
+      <w:bookmarkStart w:id="61" w:name="_Toc137324602"/>
       <w:r>
         <w:rPr>
           <w:rFonts w:cs="Times New Roman"/>
@@ -9137,7 +9845,7 @@
         </w:rPr>
         <w:t>撰寫遊戲的時數、工作項目與整學期的總時數。</w:t>
       </w:r>
-      <w:bookmarkEnd w:id="49"/>
+      <w:bookmarkEnd w:id="61"/>
       <w:r>
         <w:rPr>
           <w:rFonts w:cs="Times New Roman"/>
@@ -11822,16 +12530,16 @@
       <w:pPr>
         <w:pStyle w:val="a"/>
       </w:pPr>
-      <w:bookmarkStart w:id="50" w:name="_Toc137324712"/>
-      <w:bookmarkStart w:id="51" w:name="_Toc137443832"/>
+      <w:bookmarkStart w:id="62" w:name="_Toc137324712"/>
+      <w:bookmarkStart w:id="63" w:name="_Toc137443832"/>
       <w:r>
         <w:t xml:space="preserve">3. </w:t>
       </w:r>
       <w:r>
         <w:t>貢獻比例</w:t>
       </w:r>
-      <w:bookmarkEnd w:id="50"/>
-      <w:bookmarkEnd w:id="51"/>
+      <w:bookmarkEnd w:id="62"/>
+      <w:bookmarkEnd w:id="63"/>
     </w:p>
     <w:p>
       <w:pPr>
@@ -11841,7 +12549,7 @@
           <w:rFonts w:cs="Times New Roman"/>
         </w:rPr>
       </w:pPr>
-      <w:bookmarkStart w:id="52" w:name="_Toc137324603"/>
+      <w:bookmarkStart w:id="64" w:name="_Toc137324603"/>
       <w:r>
         <w:rPr>
           <w:rFonts w:cs="Times New Roman"/>
@@ -11903,7 +12611,7 @@
         </w:rPr>
         <w:t>貢獻比例表</w:t>
       </w:r>
-      <w:bookmarkEnd w:id="52"/>
+      <w:bookmarkEnd w:id="64"/>
     </w:p>
     <w:tbl>
       <w:tblPr>
@@ -12003,13 +12711,13 @@
       <w:pPr>
         <w:pStyle w:val="a"/>
       </w:pPr>
-      <w:bookmarkStart w:id="53" w:name="_Toc137324713"/>
-      <w:bookmarkStart w:id="54" w:name="_Toc137443833"/>
+      <w:bookmarkStart w:id="65" w:name="_Toc137324713"/>
+      <w:bookmarkStart w:id="66" w:name="_Toc137443833"/>
       <w:r>
         <w:t>自我檢核表</w:t>
       </w:r>
-      <w:bookmarkEnd w:id="53"/>
-      <w:bookmarkEnd w:id="54"/>
+      <w:bookmarkEnd w:id="65"/>
+      <w:bookmarkEnd w:id="66"/>
     </w:p>
     <w:p>
       <w:pPr>
@@ -12019,7 +12727,7 @@
           <w:rFonts w:cs="Times New Roman"/>
         </w:rPr>
       </w:pPr>
-      <w:bookmarkStart w:id="55" w:name="_Toc137324604"/>
+      <w:bookmarkStart w:id="67" w:name="_Toc137324604"/>
       <w:r>
         <w:rPr>
           <w:rFonts w:cs="Times New Roman"/>
@@ -12081,7 +12789,7 @@
         </w:rPr>
         <w:t>自我檢核表</w:t>
       </w:r>
-      <w:bookmarkEnd w:id="55"/>
+      <w:bookmarkEnd w:id="67"/>
     </w:p>
     <w:tbl>
       <w:tblPr>
@@ -12819,13 +13527,13 @@
       <w:pPr>
         <w:pStyle w:val="a"/>
       </w:pPr>
-      <w:bookmarkStart w:id="56" w:name="_Toc137324714"/>
-      <w:bookmarkStart w:id="57" w:name="_Toc137443834"/>
+      <w:bookmarkStart w:id="68" w:name="_Toc137324714"/>
+      <w:bookmarkStart w:id="69" w:name="_Toc137443834"/>
       <w:r>
         <w:t>收穫</w:t>
       </w:r>
-      <w:bookmarkEnd w:id="56"/>
-      <w:bookmarkEnd w:id="57"/>
+      <w:bookmarkEnd w:id="68"/>
+      <w:bookmarkEnd w:id="69"/>
     </w:p>
     <w:p>
       <w:pPr>
@@ -12901,13 +13609,13 @@
       <w:pPr>
         <w:pStyle w:val="a"/>
       </w:pPr>
-      <w:bookmarkStart w:id="58" w:name="_Toc137324715"/>
-      <w:bookmarkStart w:id="59" w:name="_Toc137443835"/>
+      <w:bookmarkStart w:id="70" w:name="_Toc137324715"/>
+      <w:bookmarkStart w:id="71" w:name="_Toc137443835"/>
       <w:r>
         <w:t>心得或感想</w:t>
       </w:r>
-      <w:bookmarkEnd w:id="58"/>
-      <w:bookmarkEnd w:id="59"/>
+      <w:bookmarkEnd w:id="70"/>
+      <w:bookmarkEnd w:id="71"/>
     </w:p>
     <w:p>
       <w:pPr>
@@ -12980,8 +13688,8 @@
       <w:pPr>
         <w:pStyle w:val="a"/>
       </w:pPr>
-      <w:bookmarkStart w:id="60" w:name="_Toc137324716"/>
-      <w:bookmarkStart w:id="61" w:name="_Toc137443836"/>
+      <w:bookmarkStart w:id="72" w:name="_Toc137324716"/>
+      <w:bookmarkStart w:id="73" w:name="_Toc137443836"/>
       <w:r>
         <w:t>對於本課程的建議、想說的話</w:t>
       </w:r>
@@ -12991,8 +13699,8 @@
       <w:r>
         <w:t>如果有的話</w:t>
       </w:r>
-      <w:bookmarkEnd w:id="60"/>
-      <w:bookmarkEnd w:id="61"/>
+      <w:bookmarkEnd w:id="72"/>
+      <w:bookmarkEnd w:id="73"/>
     </w:p>
     <w:p>
       <w:pPr>
@@ -13282,7 +13990,7 @@
             <w:rStyle w:val="ac"/>
             <w:noProof/>
           </w:rPr>
-          <w:t>11</w:t>
+          <w:t>13</w:t>
         </w:r>
         <w:r>
           <w:rPr>
@@ -18043,7 +18751,6 @@
   </w:compat>
   <w:rsids>
     <w:rsidRoot w:val="00C11F29"/>
-    <w:rsid w:val="007E2B46"/>
     <w:rsid w:val="00C11F29"/>
   </w:rsids>
   <m:mathPr>
@@ -18587,7 +19294,7 @@
 </file>
 
 <file path=customXml/itemProps1.xml><?xml version="1.0" encoding="utf-8"?>
-<ds:datastoreItem xmlns:ds="http://schemas.openxmlformats.org/officeDocument/2006/customXml" ds:itemID="{4A667046-1110-4E8C-9A81-12891453C9E3}">
+<ds:datastoreItem xmlns:ds="http://schemas.openxmlformats.org/officeDocument/2006/customXml" ds:itemID="{90B4B0B7-6BEA-4993-B8B3-19AB0E19546C}">
   <ds:schemaRefs>
     <ds:schemaRef ds:uri="http://schemas.openxmlformats.org/officeDocument/2006/bibliography"/>
   </ds:schemaRefs>

--- a/OOPFinal_report_Group9.docx
+++ b/OOPFinal_report_Group9.docx
@@ -3043,7 +3043,37 @@
         <w:rPr>
           <w:rFonts w:cs="Times New Roman" w:hint="eastAsia"/>
         </w:rPr>
-        <w:t>：簡單、普通、困難與極限。在選擇完難度後進入擺放階段。</w:t>
+        <w:t>：菜鳥</w:t>
+      </w:r>
+      <w:r>
+        <w:rPr>
+          <w:rFonts w:cs="Times New Roman" w:hint="eastAsia"/>
+        </w:rPr>
+        <w:t>、</w:t>
+      </w:r>
+      <w:r>
+        <w:rPr>
+          <w:rFonts w:cs="Times New Roman" w:hint="eastAsia"/>
+        </w:rPr>
+        <w:t>困難</w:t>
+      </w:r>
+      <w:r>
+        <w:rPr>
+          <w:rFonts w:cs="Times New Roman" w:hint="eastAsia"/>
+        </w:rPr>
+        <w:t>、</w:t>
+      </w:r>
+      <w:r>
+        <w:rPr>
+          <w:rFonts w:cs="Times New Roman" w:hint="eastAsia"/>
+        </w:rPr>
+        <w:t>專家與大師</w:t>
+      </w:r>
+      <w:r>
+        <w:rPr>
+          <w:rFonts w:cs="Times New Roman" w:hint="eastAsia"/>
+        </w:rPr>
+        <w:t>。在選擇完難度後進入擺放階段。</w:t>
       </w:r>
     </w:p>
     <w:p>
@@ -6735,7 +6765,7 @@
               <w:rPr>
                 <w:rFonts w:cs="Times New Roman"/>
               </w:rPr>
-              <w:t>極限</w:t>
+              <w:t>大師</w:t>
             </w:r>
             <w:r>
               <w:rPr>
@@ -6894,6 +6924,10 @@
     <w:p>
       <w:pPr>
         <w:pStyle w:val="a"/>
+        <w:numPr>
+          <w:ilvl w:val="0"/>
+          <w:numId w:val="28"/>
+        </w:numPr>
       </w:pPr>
       <w:bookmarkStart w:id="45" w:name="_Toc137324705"/>
       <w:bookmarkStart w:id="46" w:name="_Toc137443825"/>
@@ -6910,10 +6944,9 @@
     <w:p>
       <w:pPr>
         <w:pStyle w:val="a"/>
-        <w:numPr>
-          <w:ilvl w:val="2"/>
-          <w:numId w:val="28"/>
-        </w:numPr>
+        <w:rPr>
+          <w:rFonts w:hint="eastAsia"/>
+        </w:rPr>
       </w:pPr>
       <w:bookmarkStart w:id="47" w:name="_Toc137324706"/>
       <w:bookmarkStart w:id="48" w:name="_Toc137443826"/>
@@ -6925,281 +6958,376 @@
     </w:p>
     <w:p>
       <w:pPr>
-        <w:rPr>
-          <w:rFonts w:cs="Times New Roman"/>
-        </w:rPr>
-      </w:pPr>
-      <w:r>
-        <w:rPr>
-          <w:rFonts w:cs="Times New Roman"/>
-          <w:noProof/>
-        </w:rPr>
-        <w:drawing>
-          <wp:inline distT="0" distB="0" distL="0" distR="0">
-            <wp:extent cx="5438899" cy="2511922"/>
-            <wp:effectExtent l="0" t="0" r="0" b="3175"/>
-            <wp:docPr id="67796794" name="圖片 61"/>
-            <wp:cNvGraphicFramePr>
-              <a:graphicFrameLocks xmlns:a="http://schemas.openxmlformats.org/drawingml/2006/main" noChangeAspect="1"/>
-            </wp:cNvGraphicFramePr>
-            <a:graphic xmlns:a="http://schemas.openxmlformats.org/drawingml/2006/main">
-              <a:graphicData uri="http://schemas.openxmlformats.org/drawingml/2006/picture">
-                <pic:pic xmlns:pic="http://schemas.openxmlformats.org/drawingml/2006/picture">
-                  <pic:nvPicPr>
-                    <pic:cNvPr id="67796794" name="圖片 67796794"/>
-                    <pic:cNvPicPr/>
-                  </pic:nvPicPr>
-                  <pic:blipFill rotWithShape="1">
-                    <a:blip r:embed="rId20" cstate="print">
-                      <a:extLst>
-                        <a:ext uri="{28A0092B-C50C-407E-A947-70E740481C1C}">
-                          <a14:useLocalDpi xmlns:a14="http://schemas.microsoft.com/office/drawing/2010/main" xmlns:wps="http://schemas.microsoft.com/office/word/2010/wordprocessingShape" xmlns:wpi="http://schemas.microsoft.com/office/word/2010/wordprocessingInk" xmlns:wpg="http://schemas.microsoft.com/office/word/2010/wordprocessingGroup" xmlns:w16se="http://schemas.microsoft.com/office/word/2015/wordml/symex" xmlns:w16sdtdh="http://schemas.microsoft.com/office/word/2020/wordml/sdtdatahash" xmlns:w16="http://schemas.microsoft.com/office/word/2018/wordml" xmlns:w16cid="http://schemas.microsoft.com/office/word/2016/wordml/cid" xmlns:w16cex="http://schemas.microsoft.com/office/word/2018/wordml/cex" xmlns:w15="http://schemas.microsoft.com/office/word/2012/wordml" xmlns:w14="http://schemas.microsoft.com/office/word/2010/wordml" xmlns:w="http://schemas.openxmlformats.org/wordprocessingml/2006/main" xmlns:w10="urn:schemas-microsoft-com:office:word" xmlns:wp14="http://schemas.microsoft.com/office/word/2010/wordprocessingDrawing" xmlns:v="urn:schemas-microsoft-com:vml" xmlns:oel="http://schemas.microsoft.com/office/2019/extlst" xmlns:o="urn:schemas-microsoft-com:office:office" xmlns:am3d="http://schemas.microsoft.com/office/drawing/2017/model3d" xmlns:aink="http://schemas.microsoft.com/office/drawing/2016/ink" xmlns:mc="http://schemas.openxmlformats.org/markup-compatibility/2006" xmlns:cx8="http://schemas.microsoft.com/office/drawing/2016/5/14/chartex" xmlns:cx7="http://schemas.microsoft.com/office/drawing/2016/5/13/chartex" xmlns:cx6="http://schemas.microsoft.com/office/drawing/2016/5/12/chartex" xmlns:cx5="http://schemas.microsoft.com/office/drawing/2016/5/11/chartex" xmlns:cx4="http://schemas.microsoft.com/office/drawing/2016/5/10/chartex" xmlns:cx3="http://schemas.microsoft.com/office/drawing/2016/5/9/chartex" xmlns:cx2="http://schemas.microsoft.com/office/drawing/2015/10/21/chartex" xmlns:cx1="http://schemas.microsoft.com/office/drawing/2015/9/8/chartex" xmlns:cx="http://schemas.microsoft.com/office/drawing/2014/chartex" xmlns:wpc="http://schemas.microsoft.com/office/word/2010/wordprocessingCanvas" xmlns="" val="0"/>
-                        </a:ext>
-                      </a:extLst>
-                    </a:blip>
-                    <a:srcRect l="3603" t="14552" r="7664" b="20847"/>
-                    <a:stretch/>
-                  </pic:blipFill>
-                  <pic:spPr bwMode="auto">
-                    <a:xfrm>
-                      <a:off x="0" y="0"/>
-                      <a:ext cx="5494442" cy="2537574"/>
-                    </a:xfrm>
-                    <a:prstGeom prst="rect">
-                      <a:avLst/>
-                    </a:prstGeom>
-                    <a:ln>
-                      <a:noFill/>
-                    </a:ln>
-                    <a:extLst>
-                      <a:ext uri="{53640926-AAD7-44D8-BBD7-CCE9431645EC}">
-                        <a14:shadowObscured xmlns:a14="http://schemas.microsoft.com/office/drawing/2010/main" xmlns:wps="http://schemas.microsoft.com/office/word/2010/wordprocessingShape" xmlns:wpi="http://schemas.microsoft.com/office/word/2010/wordprocessingInk" xmlns:wpg="http://schemas.microsoft.com/office/word/2010/wordprocessingGroup" xmlns:w16se="http://schemas.microsoft.com/office/word/2015/wordml/symex" xmlns:w16sdtdh="http://schemas.microsoft.com/office/word/2020/wordml/sdtdatahash" xmlns:w16="http://schemas.microsoft.com/office/word/2018/wordml" xmlns:w16cid="http://schemas.microsoft.com/office/word/2016/wordml/cid" xmlns:w16cex="http://schemas.microsoft.com/office/word/2018/wordml/cex" xmlns:w15="http://schemas.microsoft.com/office/word/2012/wordml" xmlns:w14="http://schemas.microsoft.com/office/word/2010/wordml" xmlns:w="http://schemas.openxmlformats.org/wordprocessingml/2006/main" xmlns:w10="urn:schemas-microsoft-com:office:word" xmlns:wp14="http://schemas.microsoft.com/office/word/2010/wordprocessingDrawing" xmlns:v="urn:schemas-microsoft-com:vml" xmlns:oel="http://schemas.microsoft.com/office/2019/extlst" xmlns:o="urn:schemas-microsoft-com:office:office" xmlns:am3d="http://schemas.microsoft.com/office/drawing/2017/model3d" xmlns:aink="http://schemas.microsoft.com/office/drawing/2016/ink" xmlns:mc="http://schemas.openxmlformats.org/markup-compatibility/2006" xmlns:cx8="http://schemas.microsoft.com/office/drawing/2016/5/14/chartex" xmlns:cx7="http://schemas.microsoft.com/office/drawing/2016/5/13/chartex" xmlns:cx6="http://schemas.microsoft.com/office/drawing/2016/5/12/chartex" xmlns:cx5="http://schemas.microsoft.com/office/drawing/2016/5/11/chartex" xmlns:cx4="http://schemas.microsoft.com/office/drawing/2016/5/10/chartex" xmlns:cx3="http://schemas.microsoft.com/office/drawing/2016/5/9/chartex" xmlns:cx2="http://schemas.microsoft.com/office/drawing/2015/10/21/chartex" xmlns:cx1="http://schemas.microsoft.com/office/drawing/2015/9/8/chartex" xmlns:cx="http://schemas.microsoft.com/office/drawing/2014/chartex" xmlns:wpc="http://schemas.microsoft.com/office/word/2010/wordprocessingCanvas" xmlns=""/>
-                      </a:ext>
-                    </a:extLst>
-                  </pic:spPr>
-                </pic:pic>
-              </a:graphicData>
-            </a:graphic>
-          </wp:inline>
-        </w:drawing>
+        <w:ind w:left="1260" w:firstLine="540"/>
+        <w:rPr>
+          <w:rFonts w:hint="eastAsia"/>
+        </w:rPr>
+      </w:pPr>
+      <w:r>
+        <w:t>遊戲主要在</w:t>
+      </w:r>
+      <w:proofErr w:type="spellStart"/>
+      <w:r>
+        <w:rPr>
+          <w:rFonts w:hint="eastAsia"/>
+        </w:rPr>
+        <w:t>mygame.h</w:t>
+      </w:r>
+      <w:proofErr w:type="spellEnd"/>
+      <w:r>
+        <w:rPr>
+          <w:rFonts w:hint="eastAsia"/>
+        </w:rPr>
+        <w:t>與</w:t>
+      </w:r>
+      <w:r>
+        <w:rPr>
+          <w:rFonts w:hint="eastAsia"/>
+        </w:rPr>
+        <w:t>mygame_run.cpp</w:t>
+      </w:r>
+      <w:r>
+        <w:rPr>
+          <w:rFonts w:hint="eastAsia"/>
+        </w:rPr>
+        <w:t>中運行並配合其他類別與函式運行。</w:t>
       </w:r>
     </w:p>
     <w:p>
       <w:pPr>
-        <w:jc w:val="center"/>
-        <w:rPr>
-          <w:rFonts w:cs="Times New Roman"/>
-        </w:rPr>
-      </w:pPr>
-      <w:bookmarkStart w:id="49" w:name="_Toc137324070"/>
-      <w:r>
-        <w:rPr>
-          <w:rFonts w:cs="Times New Roman"/>
-        </w:rPr>
-        <w:t>圖</w:t>
-      </w:r>
-      <w:r>
-        <w:rPr>
-          <w:rFonts w:cs="Times New Roman"/>
-        </w:rPr>
-        <w:t xml:space="preserve"> </w:t>
-      </w:r>
-      <w:r>
-        <w:rPr>
-          <w:rFonts w:cs="Times New Roman"/>
-        </w:rPr>
-        <w:fldChar w:fldCharType="begin"/>
-      </w:r>
-      <w:r>
-        <w:rPr>
-          <w:rFonts w:cs="Times New Roman"/>
-        </w:rPr>
-        <w:instrText xml:space="preserve"> SEQ </w:instrText>
-      </w:r>
-      <w:r>
-        <w:rPr>
-          <w:rFonts w:cs="Times New Roman"/>
-        </w:rPr>
-        <w:instrText>圖</w:instrText>
-      </w:r>
-      <w:r>
-        <w:rPr>
-          <w:rFonts w:cs="Times New Roman"/>
-        </w:rPr>
-        <w:instrText xml:space="preserve"> \* ARABIC </w:instrText>
-      </w:r>
-      <w:r>
-        <w:rPr>
-          <w:rFonts w:cs="Times New Roman"/>
-        </w:rPr>
-        <w:fldChar w:fldCharType="separate"/>
-      </w:r>
-      <w:r>
-        <w:rPr>
-          <w:rFonts w:cs="Times New Roman"/>
-          <w:noProof/>
-        </w:rPr>
-        <w:t>12</w:t>
-      </w:r>
-      <w:r>
-        <w:rPr>
-          <w:rFonts w:cs="Times New Roman"/>
-        </w:rPr>
-        <w:fldChar w:fldCharType="end"/>
-      </w:r>
-      <w:r>
-        <w:rPr>
-          <w:rFonts w:cs="Times New Roman"/>
-        </w:rPr>
-        <w:t xml:space="preserve"> </w:t>
-      </w:r>
-      <w:r>
-        <w:rPr>
-          <w:rFonts w:cs="Times New Roman"/>
-        </w:rPr>
-        <w:t>遊戲</w:t>
-      </w:r>
-      <w:r>
-        <w:rPr>
-          <w:rFonts w:cs="Times New Roman"/>
-        </w:rPr>
-        <w:t xml:space="preserve"> Class Diagram</w:t>
-      </w:r>
-      <w:bookmarkEnd w:id="49"/>
+        <w:ind w:left="1260" w:firstLine="540"/>
+        <w:rPr>
+          <w:rFonts w:hint="eastAsia"/>
+        </w:rPr>
+      </w:pPr>
+      <w:r>
+        <w:rPr>
+          <w:rFonts w:hint="eastAsia"/>
+        </w:rPr>
+        <w:t>初始化階段由於含有大量路徑使得</w:t>
+      </w:r>
+      <w:proofErr w:type="spellStart"/>
+      <w:r>
+        <w:rPr>
+          <w:rFonts w:hint="eastAsia"/>
+        </w:rPr>
+        <w:t>init</w:t>
+      </w:r>
+      <w:proofErr w:type="spellEnd"/>
+      <w:r>
+        <w:rPr>
+          <w:rFonts w:hint="eastAsia"/>
+        </w:rPr>
+        <w:t>()</w:t>
+      </w:r>
+      <w:r>
+        <w:rPr>
+          <w:rFonts w:hint="eastAsia"/>
+        </w:rPr>
+        <w:t>變得十分冗長，故使用</w:t>
+      </w:r>
+      <w:proofErr w:type="spellStart"/>
+      <w:r>
+        <w:rPr>
+          <w:rFonts w:hint="eastAsia"/>
+        </w:rPr>
+        <w:t>PhaseInitializer</w:t>
+      </w:r>
+      <w:proofErr w:type="spellEnd"/>
+      <w:r>
+        <w:rPr>
+          <w:rFonts w:hint="eastAsia"/>
+        </w:rPr>
+        <w:t>系列物件以減少</w:t>
+      </w:r>
+      <w:proofErr w:type="spellStart"/>
+      <w:r>
+        <w:rPr>
+          <w:rFonts w:hint="eastAsia"/>
+        </w:rPr>
+        <w:t>mygame_run</w:t>
+      </w:r>
+      <w:proofErr w:type="spellEnd"/>
+      <w:r>
+        <w:rPr>
+          <w:rFonts w:hint="eastAsia"/>
+        </w:rPr>
+        <w:t>中的行數。</w:t>
+      </w:r>
     </w:p>
     <w:p>
       <w:pPr>
-        <w:pStyle w:val="a"/>
-        <w:numPr>
-          <w:ilvl w:val="2"/>
-          <w:numId w:val="28"/>
-        </w:numPr>
-      </w:pPr>
-      <w:bookmarkStart w:id="50" w:name="_Toc137324707"/>
-      <w:bookmarkStart w:id="51" w:name="_Toc137443827"/>
-      <w:r>
-        <w:t>2</w:t>
-      </w:r>
-      <w:r>
-        <w:t>程式類別</w:t>
-      </w:r>
-      <w:bookmarkEnd w:id="50"/>
-      <w:bookmarkEnd w:id="51"/>
+        <w:ind w:left="1260" w:firstLine="540"/>
+      </w:pPr>
+      <w:r>
+        <w:t>在擺放與回合進行階段主要使用</w:t>
+      </w:r>
+      <w:proofErr w:type="spellStart"/>
+      <w:r>
+        <w:t>G</w:t>
+      </w:r>
+      <w:r>
+        <w:rPr>
+          <w:rFonts w:hint="eastAsia"/>
+        </w:rPr>
+        <w:t>ameBoard</w:t>
+      </w:r>
+      <w:proofErr w:type="spellEnd"/>
+      <w:r>
+        <w:rPr>
+          <w:rFonts w:hint="eastAsia"/>
+        </w:rPr>
+        <w:t>類別的物件管理</w:t>
+      </w:r>
+      <w:proofErr w:type="spellStart"/>
+      <w:r>
+        <w:rPr>
+          <w:rFonts w:hint="eastAsia"/>
+        </w:rPr>
+        <w:t>BaseGrid</w:t>
+      </w:r>
+      <w:proofErr w:type="spellEnd"/>
+      <w:r>
+        <w:rPr>
+          <w:rFonts w:hint="eastAsia"/>
+        </w:rPr>
+        <w:t>與其子類別物件，並使用</w:t>
+      </w:r>
+      <w:proofErr w:type="spellStart"/>
+      <w:r>
+        <w:rPr>
+          <w:rFonts w:hint="eastAsia"/>
+        </w:rPr>
+        <w:t>tinyUtils</w:t>
+      </w:r>
+      <w:proofErr w:type="spellEnd"/>
+      <w:r>
+        <w:rPr>
+          <w:rFonts w:hint="eastAsia"/>
+        </w:rPr>
+        <w:t>中自定義的各式函式針對不屬於類別應有的功能</w:t>
+      </w:r>
+      <w:r>
+        <w:rPr>
+          <w:rFonts w:hint="eastAsia"/>
+        </w:rPr>
+        <w:t>(</w:t>
+      </w:r>
+      <w:r>
+        <w:rPr>
+          <w:rFonts w:hint="eastAsia"/>
+        </w:rPr>
+        <w:t>例如複製及生成棋盤等</w:t>
+      </w:r>
+      <w:r>
+        <w:rPr>
+          <w:rFonts w:hint="eastAsia"/>
+        </w:rPr>
+        <w:t>)</w:t>
+      </w:r>
+      <w:r>
+        <w:rPr>
+          <w:rFonts w:hint="eastAsia"/>
+        </w:rPr>
+        <w:t>進行操作。</w:t>
+      </w:r>
+    </w:p>
+    <w:tbl>
+      <w:tblPr>
+        <w:tblStyle w:val="a9"/>
+        <w:tblW w:w="0" w:type="auto"/>
+        <w:tblLook w:val="04A0"/>
+      </w:tblPr>
+      <w:tblGrid>
+        <w:gridCol w:w="8522"/>
+      </w:tblGrid>
+      <w:tr>
+        <w:tc>
+          <w:tcPr>
+            <w:tcW w:w="8522" w:type="dxa"/>
+            <w:tcBorders>
+              <w:top w:val="nil"/>
+              <w:left w:val="nil"/>
+              <w:bottom w:val="nil"/>
+              <w:right w:val="nil"/>
+            </w:tcBorders>
+          </w:tcPr>
+          <w:p>
+            <w:pPr>
+              <w:rPr>
+                <w:rFonts w:cs="Times New Roman"/>
+              </w:rPr>
+            </w:pPr>
+            <w:bookmarkStart w:id="49" w:name="_Toc137324707"/>
+            <w:bookmarkStart w:id="50" w:name="_Toc137443827"/>
+            <w:r>
+              <w:rPr>
+                <w:rFonts w:cs="Times New Roman"/>
+                <w:noProof/>
+              </w:rPr>
+              <w:drawing>
+                <wp:inline distT="0" distB="0" distL="0" distR="0">
+                  <wp:extent cx="5438899" cy="2511922"/>
+                  <wp:effectExtent l="0" t="0" r="0" b="3175"/>
+                  <wp:docPr id="24" name="圖片 61"/>
+                  <wp:cNvGraphicFramePr>
+                    <a:graphicFrameLocks xmlns:a="http://schemas.openxmlformats.org/drawingml/2006/main" noChangeAspect="1"/>
+                  </wp:cNvGraphicFramePr>
+                  <a:graphic xmlns:a="http://schemas.openxmlformats.org/drawingml/2006/main">
+                    <a:graphicData uri="http://schemas.openxmlformats.org/drawingml/2006/picture">
+                      <pic:pic xmlns:pic="http://schemas.openxmlformats.org/drawingml/2006/picture">
+                        <pic:nvPicPr>
+                          <pic:cNvPr id="67796794" name="圖片 67796794"/>
+                          <pic:cNvPicPr/>
+                        </pic:nvPicPr>
+                        <pic:blipFill rotWithShape="1">
+                          <a:blip r:embed="rId20" cstate="print">
+                            <a:extLst>
+                              <a:ext uri="{28A0092B-C50C-407E-A947-70E740481C1C}">
+                                <a14:useLocalDpi xmlns:a14="http://schemas.microsoft.com/office/drawing/2010/main" xmlns:wps="http://schemas.microsoft.com/office/word/2010/wordprocessingShape" xmlns:wpi="http://schemas.microsoft.com/office/word/2010/wordprocessingInk" xmlns:wpg="http://schemas.microsoft.com/office/word/2010/wordprocessingGroup" xmlns:w16se="http://schemas.microsoft.com/office/word/2015/wordml/symex" xmlns:w16sdtdh="http://schemas.microsoft.com/office/word/2020/wordml/sdtdatahash" xmlns:w16="http://schemas.microsoft.com/office/word/2018/wordml" xmlns:w16cid="http://schemas.microsoft.com/office/word/2016/wordml/cid" xmlns:w16cex="http://schemas.microsoft.com/office/word/2018/wordml/cex" xmlns:w15="http://schemas.microsoft.com/office/word/2012/wordml" xmlns:w14="http://schemas.microsoft.com/office/word/2010/wordml" xmlns:w="http://schemas.openxmlformats.org/wordprocessingml/2006/main" xmlns:w10="urn:schemas-microsoft-com:office:word" xmlns:wp14="http://schemas.microsoft.com/office/word/2010/wordprocessingDrawing" xmlns:v="urn:schemas-microsoft-com:vml" xmlns:oel="http://schemas.microsoft.com/office/2019/extlst" xmlns:o="urn:schemas-microsoft-com:office:office" xmlns:am3d="http://schemas.microsoft.com/office/drawing/2017/model3d" xmlns:aink="http://schemas.microsoft.com/office/drawing/2016/ink" xmlns:mc="http://schemas.openxmlformats.org/markup-compatibility/2006" xmlns:cx8="http://schemas.microsoft.com/office/drawing/2016/5/14/chartex" xmlns:cx7="http://schemas.microsoft.com/office/drawing/2016/5/13/chartex" xmlns:cx6="http://schemas.microsoft.com/office/drawing/2016/5/12/chartex" xmlns:cx5="http://schemas.microsoft.com/office/drawing/2016/5/11/chartex" xmlns:cx4="http://schemas.microsoft.com/office/drawing/2016/5/10/chartex" xmlns:cx3="http://schemas.microsoft.com/office/drawing/2016/5/9/chartex" xmlns:cx2="http://schemas.microsoft.com/office/drawing/2015/10/21/chartex" xmlns:cx1="http://schemas.microsoft.com/office/drawing/2015/9/8/chartex" xmlns:cx="http://schemas.microsoft.com/office/drawing/2014/chartex" xmlns:wpc="http://schemas.microsoft.com/office/word/2010/wordprocessingCanvas" xmlns="" val="0"/>
+                              </a:ext>
+                            </a:extLst>
+                          </a:blip>
+                          <a:srcRect l="3603" t="14552" r="7664" b="20847"/>
+                          <a:stretch/>
+                        </pic:blipFill>
+                        <pic:spPr bwMode="auto">
+                          <a:xfrm>
+                            <a:off x="0" y="0"/>
+                            <a:ext cx="5494442" cy="2537574"/>
+                          </a:xfrm>
+                          <a:prstGeom prst="rect">
+                            <a:avLst/>
+                          </a:prstGeom>
+                          <a:ln>
+                            <a:noFill/>
+                          </a:ln>
+                          <a:extLst>
+                            <a:ext uri="{53640926-AAD7-44D8-BBD7-CCE9431645EC}">
+                              <a14:shadowObscured xmlns:a14="http://schemas.microsoft.com/office/drawing/2010/main" xmlns:wps="http://schemas.microsoft.com/office/word/2010/wordprocessingShape" xmlns:wpi="http://schemas.microsoft.com/office/word/2010/wordprocessingInk" xmlns:wpg="http://schemas.microsoft.com/office/word/2010/wordprocessingGroup" xmlns:w16se="http://schemas.microsoft.com/office/word/2015/wordml/symex" xmlns:w16sdtdh="http://schemas.microsoft.com/office/word/2020/wordml/sdtdatahash" xmlns:w16="http://schemas.microsoft.com/office/word/2018/wordml" xmlns:w16cid="http://schemas.microsoft.com/office/word/2016/wordml/cid" xmlns:w16cex="http://schemas.microsoft.com/office/word/2018/wordml/cex" xmlns:w15="http://schemas.microsoft.com/office/word/2012/wordml" xmlns:w14="http://schemas.microsoft.com/office/word/2010/wordml" xmlns:w="http://schemas.openxmlformats.org/wordprocessingml/2006/main" xmlns:w10="urn:schemas-microsoft-com:office:word" xmlns:wp14="http://schemas.microsoft.com/office/word/2010/wordprocessingDrawing" xmlns:v="urn:schemas-microsoft-com:vml" xmlns:oel="http://schemas.microsoft.com/office/2019/extlst" xmlns:o="urn:schemas-microsoft-com:office:office" xmlns:am3d="http://schemas.microsoft.com/office/drawing/2017/model3d" xmlns:aink="http://schemas.microsoft.com/office/drawing/2016/ink" xmlns:mc="http://schemas.openxmlformats.org/markup-compatibility/2006" xmlns:cx8="http://schemas.microsoft.com/office/drawing/2016/5/14/chartex" xmlns:cx7="http://schemas.microsoft.com/office/drawing/2016/5/13/chartex" xmlns:cx6="http://schemas.microsoft.com/office/drawing/2016/5/12/chartex" xmlns:cx5="http://schemas.microsoft.com/office/drawing/2016/5/11/chartex" xmlns:cx4="http://schemas.microsoft.com/office/drawing/2016/5/10/chartex" xmlns:cx3="http://schemas.microsoft.com/office/drawing/2016/5/9/chartex" xmlns:cx2="http://schemas.microsoft.com/office/drawing/2015/10/21/chartex" xmlns:cx1="http://schemas.microsoft.com/office/drawing/2015/9/8/chartex" xmlns:cx="http://schemas.microsoft.com/office/drawing/2014/chartex" xmlns:wpc="http://schemas.microsoft.com/office/word/2010/wordprocessingCanvas" xmlns=""/>
+                            </a:ext>
+                          </a:extLst>
+                        </pic:spPr>
+                      </pic:pic>
+                    </a:graphicData>
+                  </a:graphic>
+                </wp:inline>
+              </w:drawing>
+            </w:r>
+          </w:p>
+          <w:p>
+            <w:pPr>
+              <w:jc w:val="center"/>
+              <w:rPr>
+                <w:rFonts w:cs="Times New Roman"/>
+              </w:rPr>
+            </w:pPr>
+            <w:bookmarkStart w:id="51" w:name="_Toc137324070"/>
+            <w:r>
+              <w:rPr>
+                <w:rFonts w:cs="Times New Roman"/>
+              </w:rPr>
+              <w:t>圖</w:t>
+            </w:r>
+            <w:r>
+              <w:rPr>
+                <w:rFonts w:cs="Times New Roman"/>
+              </w:rPr>
+              <w:t xml:space="preserve"> </w:t>
+            </w:r>
+            <w:r>
+              <w:rPr>
+                <w:rFonts w:cs="Times New Roman"/>
+              </w:rPr>
+              <w:fldChar w:fldCharType="begin"/>
+            </w:r>
+            <w:r>
+              <w:rPr>
+                <w:rFonts w:cs="Times New Roman"/>
+              </w:rPr>
+              <w:instrText xml:space="preserve"> SEQ </w:instrText>
+            </w:r>
+            <w:r>
+              <w:rPr>
+                <w:rFonts w:cs="Times New Roman"/>
+              </w:rPr>
+              <w:instrText>圖</w:instrText>
+            </w:r>
+            <w:r>
+              <w:rPr>
+                <w:rFonts w:cs="Times New Roman"/>
+              </w:rPr>
+              <w:instrText xml:space="preserve"> \* ARABIC </w:instrText>
+            </w:r>
+            <w:r>
+              <w:rPr>
+                <w:rFonts w:cs="Times New Roman"/>
+              </w:rPr>
+              <w:fldChar w:fldCharType="separate"/>
+            </w:r>
+            <w:r>
+              <w:rPr>
+                <w:rFonts w:cs="Times New Roman"/>
+                <w:noProof/>
+              </w:rPr>
+              <w:t>12</w:t>
+            </w:r>
+            <w:r>
+              <w:rPr>
+                <w:rFonts w:cs="Times New Roman"/>
+              </w:rPr>
+              <w:fldChar w:fldCharType="end"/>
+            </w:r>
+            <w:r>
+              <w:rPr>
+                <w:rFonts w:cs="Times New Roman"/>
+              </w:rPr>
+              <w:t xml:space="preserve"> </w:t>
+            </w:r>
+            <w:r>
+              <w:rPr>
+                <w:rFonts w:cs="Times New Roman"/>
+              </w:rPr>
+              <w:t>遊戲</w:t>
+            </w:r>
+            <w:r>
+              <w:rPr>
+                <w:rFonts w:cs="Times New Roman"/>
+              </w:rPr>
+              <w:t xml:space="preserve"> Class Diagram</w:t>
+            </w:r>
+            <w:bookmarkEnd w:id="51"/>
+          </w:p>
+        </w:tc>
+      </w:tr>
+    </w:tbl>
+    <w:p>
+      <w:pPr>
+        <w:spacing w:line="240" w:lineRule="auto"/>
+        <w:jc w:val="left"/>
+        <w:rPr>
+          <w:rFonts w:cstheme="majorBidi"/>
+          <w:b/>
+          <w:bCs/>
+          <w:color w:val="000000" w:themeColor="text1"/>
+          <w:sz w:val="28"/>
+          <w:szCs w:val="32"/>
+        </w:rPr>
+      </w:pPr>
+      <w:r>
+        <w:br w:type="page"/>
+      </w:r>
     </w:p>
     <w:p>
       <w:pPr>
-        <w:widowControl w:val="0"/>
-        <w:rPr>
-          <w:rFonts w:cs="Times New Roman"/>
-        </w:rPr>
-      </w:pPr>
-      <w:r>
-        <w:rPr>
-          <w:rFonts w:cs="Times New Roman"/>
-        </w:rPr>
+        <w:pStyle w:val="a"/>
+      </w:pPr>
+      <w:r>
+        <w:lastRenderedPageBreak/>
         <w:t>程式類別</w:t>
       </w:r>
-      <w:r>
-        <w:rPr>
-          <w:rFonts w:cs="Times New Roman"/>
-        </w:rPr>
-        <w:t>:</w:t>
-      </w:r>
-      <w:r>
-        <w:rPr>
-          <w:rFonts w:cs="Times New Roman"/>
-        </w:rPr>
-        <w:t>將你自己寫的所有</w:t>
-      </w:r>
-      <w:r>
-        <w:rPr>
-          <w:rFonts w:cs="Times New Roman"/>
-        </w:rPr>
-        <w:t xml:space="preserve"> class </w:t>
-      </w:r>
-      <w:r>
-        <w:rPr>
-          <w:rFonts w:cs="Times New Roman"/>
-        </w:rPr>
-        <w:t>列表，說明用途，並標示各個</w:t>
-      </w:r>
-      <w:r>
-        <w:rPr>
-          <w:rFonts w:cs="Times New Roman"/>
-        </w:rPr>
-        <w:t xml:space="preserve"> class </w:t>
-      </w:r>
-      <w:r>
-        <w:rPr>
-          <w:rFonts w:cs="Times New Roman"/>
-        </w:rPr>
-        <w:t>標頭檔</w:t>
-      </w:r>
-      <w:r>
-        <w:rPr>
-          <w:rFonts w:cs="Times New Roman"/>
-        </w:rPr>
-        <w:t xml:space="preserve"> </w:t>
-      </w:r>
-    </w:p>
-    <w:p>
-      <w:pPr>
-        <w:rPr>
-          <w:rFonts w:cs="Times New Roman"/>
-        </w:rPr>
-      </w:pPr>
-      <w:r>
-        <w:rPr>
-          <w:rFonts w:cs="Times New Roman"/>
-        </w:rPr>
-        <w:t>(.h</w:t>
-      </w:r>
-      <w:proofErr w:type="gramStart"/>
-      <w:r>
-        <w:rPr>
-          <w:rFonts w:cs="Times New Roman"/>
-        </w:rPr>
-        <w:t>)</w:t>
-      </w:r>
-      <w:r>
-        <w:rPr>
-          <w:rFonts w:cs="Times New Roman"/>
-        </w:rPr>
-        <w:t>及原始碼</w:t>
-      </w:r>
-      <w:proofErr w:type="gramEnd"/>
-      <w:r>
-        <w:rPr>
-          <w:rFonts w:cs="Times New Roman"/>
-        </w:rPr>
-        <w:t>(.</w:t>
-      </w:r>
-      <w:proofErr w:type="spellStart"/>
-      <w:r>
-        <w:rPr>
-          <w:rFonts w:cs="Times New Roman"/>
-        </w:rPr>
-        <w:t>cpp</w:t>
-      </w:r>
-      <w:proofErr w:type="spellEnd"/>
-      <w:r>
-        <w:rPr>
-          <w:rFonts w:cs="Times New Roman"/>
-        </w:rPr>
-        <w:t>)</w:t>
-      </w:r>
-      <w:r>
-        <w:rPr>
-          <w:rFonts w:cs="Times New Roman"/>
-        </w:rPr>
-        <w:t>的行數。</w:t>
-      </w:r>
-      <w:r>
-        <w:rPr>
-          <w:rFonts w:cs="Times New Roman"/>
-        </w:rPr>
-        <w:t xml:space="preserve"> </w:t>
-      </w:r>
+      <w:bookmarkEnd w:id="49"/>
+      <w:bookmarkEnd w:id="50"/>
     </w:p>
     <w:p>
       <w:pPr>
@@ -7297,16 +7425,16 @@
         <w:tblLook w:val="04A0"/>
       </w:tblPr>
       <w:tblGrid>
-        <w:gridCol w:w="1843"/>
-        <w:gridCol w:w="1235"/>
-        <w:gridCol w:w="990"/>
-        <w:gridCol w:w="994"/>
-        <w:gridCol w:w="3374"/>
+        <w:gridCol w:w="2257"/>
+        <w:gridCol w:w="2895"/>
+        <w:gridCol w:w="697"/>
+        <w:gridCol w:w="765"/>
+        <w:gridCol w:w="1908"/>
       </w:tblGrid>
       <w:tr>
         <w:tc>
           <w:tcPr>
-            <w:tcW w:w="1843" w:type="dxa"/>
+            <w:tcW w:w="2257" w:type="dxa"/>
           </w:tcPr>
           <w:p>
             <w:pPr>
@@ -7324,7 +7452,7 @@
         </w:tc>
         <w:tc>
           <w:tcPr>
-            <w:tcW w:w="1235" w:type="dxa"/>
+            <w:tcW w:w="2895" w:type="dxa"/>
           </w:tcPr>
           <w:p>
             <w:pPr>
@@ -7342,7 +7470,7 @@
         </w:tc>
         <w:tc>
           <w:tcPr>
-            <w:tcW w:w="990" w:type="dxa"/>
+            <w:tcW w:w="697" w:type="dxa"/>
           </w:tcPr>
           <w:p>
             <w:pPr>
@@ -7360,7 +7488,7 @@
         </w:tc>
         <w:tc>
           <w:tcPr>
-            <w:tcW w:w="994" w:type="dxa"/>
+            <w:tcW w:w="765" w:type="dxa"/>
           </w:tcPr>
           <w:p>
             <w:pPr>
@@ -7378,7 +7506,7 @@
         </w:tc>
         <w:tc>
           <w:tcPr>
-            <w:tcW w:w="3374" w:type="dxa"/>
+            <w:tcW w:w="1908" w:type="dxa"/>
           </w:tcPr>
           <w:p>
             <w:pPr>
@@ -7398,7 +7526,7 @@
       <w:tr>
         <w:tc>
           <w:tcPr>
-            <w:tcW w:w="1843" w:type="dxa"/>
+            <w:tcW w:w="2257" w:type="dxa"/>
             <w:vAlign w:val="center"/>
           </w:tcPr>
           <w:p>
@@ -7423,7 +7551,7 @@
         </w:tc>
         <w:tc>
           <w:tcPr>
-            <w:tcW w:w="1235" w:type="dxa"/>
+            <w:tcW w:w="2895" w:type="dxa"/>
             <w:vAlign w:val="center"/>
           </w:tcPr>
           <w:p>
@@ -7445,7 +7573,8 @@
         </w:tc>
         <w:tc>
           <w:tcPr>
-            <w:tcW w:w="990" w:type="dxa"/>
+            <w:tcW w:w="697" w:type="dxa"/>
+            <w:vMerge w:val="restart"/>
             <w:vAlign w:val="center"/>
           </w:tcPr>
           <w:p>
@@ -7459,13 +7588,14 @@
               <w:rPr>
                 <w:rFonts w:cs="Times New Roman" w:hint="eastAsia"/>
               </w:rPr>
-              <w:t>16</w:t>
-            </w:r>
-          </w:p>
-        </w:tc>
-        <w:tc>
-          <w:tcPr>
-            <w:tcW w:w="994" w:type="dxa"/>
+              <w:t>18</w:t>
+            </w:r>
+          </w:p>
+        </w:tc>
+        <w:tc>
+          <w:tcPr>
+            <w:tcW w:w="765" w:type="dxa"/>
+            <w:vMerge w:val="restart"/>
             <w:vAlign w:val="center"/>
           </w:tcPr>
           <w:p>
@@ -7485,65 +7615,49 @@
         </w:tc>
         <w:tc>
           <w:tcPr>
-            <w:tcW w:w="3374" w:type="dxa"/>
+            <w:tcW w:w="1908" w:type="dxa"/>
             <w:vAlign w:val="center"/>
           </w:tcPr>
           <w:p>
             <w:pPr>
               <w:jc w:val="left"/>
               <w:rPr>
+                <w:rFonts w:cs="Times New Roman"/>
+              </w:rPr>
+            </w:pPr>
+            <w:r>
+              <w:rPr>
                 <w:rFonts w:cs="Times New Roman" w:hint="eastAsia"/>
               </w:rPr>
-            </w:pPr>
+              <w:t>棋盤上每</w:t>
+            </w:r>
+            <w:proofErr w:type="gramStart"/>
             <w:r>
               <w:rPr>
                 <w:rFonts w:cs="Times New Roman" w:hint="eastAsia"/>
               </w:rPr>
-              <w:t>棋盤上每</w:t>
-            </w:r>
-            <w:proofErr w:type="gramStart"/>
+              <w:t>個</w:t>
+            </w:r>
+            <w:proofErr w:type="gramEnd"/>
             <w:r>
               <w:rPr>
                 <w:rFonts w:cs="Times New Roman" w:hint="eastAsia"/>
               </w:rPr>
-              <w:t>個</w:t>
-            </w:r>
-            <w:proofErr w:type="gramEnd"/>
-            <w:r>
-              <w:rPr>
-                <w:rFonts w:cs="Times New Roman" w:hint="eastAsia"/>
-              </w:rPr>
-              <w:t>格子的基礎類別，具有以下屬性與方法：</w:t>
-            </w:r>
-          </w:p>
-          <w:p>
-            <w:pPr>
-              <w:jc w:val="left"/>
-              <w:rPr>
-                <w:rFonts w:cs="Times New Roman" w:hint="eastAsia"/>
-              </w:rPr>
-            </w:pPr>
-            <w:r>
-              <w:rPr>
-                <w:rFonts w:cs="Times New Roman" w:hint="eastAsia"/>
-              </w:rPr>
-              <w:t>屬性：</w:t>
-            </w:r>
-          </w:p>
-          <w:p>
-            <w:pPr>
-              <w:jc w:val="left"/>
-              <w:rPr>
-                <w:rFonts w:cs="Times New Roman"/>
-              </w:rPr>
-            </w:pPr>
+              <w:t>格子的基礎類別</w:t>
+            </w:r>
+            <w:r>
+              <w:rPr>
+                <w:rFonts w:cs="Times New Roman"/>
+              </w:rPr>
+              <w:t xml:space="preserve"> </w:t>
+            </w:r>
           </w:p>
         </w:tc>
       </w:tr>
       <w:tr>
         <w:tc>
           <w:tcPr>
-            <w:tcW w:w="1843" w:type="dxa"/>
+            <w:tcW w:w="2257" w:type="dxa"/>
             <w:vAlign w:val="center"/>
           </w:tcPr>
           <w:p>
@@ -7553,11 +7667,19 @@
                 <w:rFonts w:cs="Times New Roman"/>
               </w:rPr>
             </w:pPr>
-          </w:p>
-        </w:tc>
-        <w:tc>
-          <w:tcPr>
-            <w:tcW w:w="1235" w:type="dxa"/>
+            <w:proofErr w:type="spellStart"/>
+            <w:r>
+              <w:rPr>
+                <w:rFonts w:cs="Times New Roman" w:hint="eastAsia"/>
+              </w:rPr>
+              <w:t>BaseGrid</w:t>
+            </w:r>
+            <w:proofErr w:type="spellEnd"/>
+          </w:p>
+        </w:tc>
+        <w:tc>
+          <w:tcPr>
+            <w:tcW w:w="2895" w:type="dxa"/>
             <w:vAlign w:val="center"/>
           </w:tcPr>
           <w:p>
@@ -7567,11 +7689,26 @@
                 <w:rFonts w:cs="Times New Roman"/>
               </w:rPr>
             </w:pPr>
-          </w:p>
-        </w:tc>
-        <w:tc>
-          <w:tcPr>
-            <w:tcW w:w="990" w:type="dxa"/>
+            <w:proofErr w:type="spellStart"/>
+            <w:r>
+              <w:rPr>
+                <w:rFonts w:cs="Times New Roman"/>
+              </w:rPr>
+              <w:t>E</w:t>
+            </w:r>
+            <w:r>
+              <w:rPr>
+                <w:rFonts w:cs="Times New Roman" w:hint="eastAsia"/>
+              </w:rPr>
+              <w:t>mptyGrid</w:t>
+            </w:r>
+            <w:proofErr w:type="spellEnd"/>
+          </w:p>
+        </w:tc>
+        <w:tc>
+          <w:tcPr>
+            <w:tcW w:w="697" w:type="dxa"/>
+            <w:vMerge/>
             <w:vAlign w:val="center"/>
           </w:tcPr>
           <w:p>
@@ -7585,7 +7722,8 @@
         </w:tc>
         <w:tc>
           <w:tcPr>
-            <w:tcW w:w="994" w:type="dxa"/>
+            <w:tcW w:w="765" w:type="dxa"/>
+            <w:vMerge/>
             <w:vAlign w:val="center"/>
           </w:tcPr>
           <w:p>
@@ -7599,7 +7737,7 @@
         </w:tc>
         <w:tc>
           <w:tcPr>
-            <w:tcW w:w="3374" w:type="dxa"/>
+            <w:tcW w:w="1908" w:type="dxa"/>
             <w:vAlign w:val="center"/>
           </w:tcPr>
           <w:p>
@@ -7609,13 +7747,19 @@
                 <w:rFonts w:cs="Times New Roman"/>
               </w:rPr>
             </w:pPr>
+            <w:r>
+              <w:rPr>
+                <w:rFonts w:cs="Times New Roman"/>
+              </w:rPr>
+              <w:t>空白格子</w:t>
+            </w:r>
           </w:p>
         </w:tc>
       </w:tr>
       <w:tr>
         <w:tc>
           <w:tcPr>
-            <w:tcW w:w="1843" w:type="dxa"/>
+            <w:tcW w:w="2257" w:type="dxa"/>
             <w:vAlign w:val="center"/>
           </w:tcPr>
           <w:p>
@@ -7625,11 +7769,19 @@
                 <w:rFonts w:cs="Times New Roman"/>
               </w:rPr>
             </w:pPr>
-          </w:p>
-        </w:tc>
-        <w:tc>
-          <w:tcPr>
-            <w:tcW w:w="1235" w:type="dxa"/>
+            <w:proofErr w:type="spellStart"/>
+            <w:r>
+              <w:rPr>
+                <w:rFonts w:cs="Times New Roman" w:hint="eastAsia"/>
+              </w:rPr>
+              <w:t>BaseGrid</w:t>
+            </w:r>
+            <w:proofErr w:type="spellEnd"/>
+          </w:p>
+        </w:tc>
+        <w:tc>
+          <w:tcPr>
+            <w:tcW w:w="2895" w:type="dxa"/>
             <w:vAlign w:val="center"/>
           </w:tcPr>
           <w:p>
@@ -7639,11 +7791,23 @@
                 <w:rFonts w:cs="Times New Roman"/>
               </w:rPr>
             </w:pPr>
-          </w:p>
-        </w:tc>
-        <w:tc>
-          <w:tcPr>
-            <w:tcW w:w="990" w:type="dxa"/>
+            <w:r>
+              <w:rPr>
+                <w:rFonts w:cs="Times New Roman"/>
+              </w:rPr>
+              <w:t>S</w:t>
+            </w:r>
+            <w:r>
+              <w:rPr>
+                <w:rFonts w:cs="Times New Roman" w:hint="eastAsia"/>
+              </w:rPr>
+              <w:t>hip</w:t>
+            </w:r>
+          </w:p>
+        </w:tc>
+        <w:tc>
+          <w:tcPr>
+            <w:tcW w:w="697" w:type="dxa"/>
             <w:vAlign w:val="center"/>
           </w:tcPr>
           <w:p>
@@ -7653,11 +7817,17 @@
                 <w:rFonts w:cs="Times New Roman"/>
               </w:rPr>
             </w:pPr>
-          </w:p>
-        </w:tc>
-        <w:tc>
-          <w:tcPr>
-            <w:tcW w:w="994" w:type="dxa"/>
+            <w:r>
+              <w:rPr>
+                <w:rFonts w:cs="Times New Roman" w:hint="eastAsia"/>
+              </w:rPr>
+              <w:t>28</w:t>
+            </w:r>
+          </w:p>
+        </w:tc>
+        <w:tc>
+          <w:tcPr>
+            <w:tcW w:w="765" w:type="dxa"/>
             <w:vAlign w:val="center"/>
           </w:tcPr>
           <w:p>
@@ -7667,12 +7837,914 @@
                 <w:rFonts w:cs="Times New Roman"/>
               </w:rPr>
             </w:pPr>
-          </w:p>
-        </w:tc>
-        <w:tc>
-          <w:tcPr>
-            <w:tcW w:w="3374" w:type="dxa"/>
+            <w:r>
+              <w:rPr>
+                <w:rFonts w:cs="Times New Roman" w:hint="eastAsia"/>
+              </w:rPr>
+              <w:t>90</w:t>
+            </w:r>
+          </w:p>
+        </w:tc>
+        <w:tc>
+          <w:tcPr>
+            <w:tcW w:w="1908" w:type="dxa"/>
             <w:vAlign w:val="center"/>
+          </w:tcPr>
+          <w:p>
+            <w:pPr>
+              <w:jc w:val="left"/>
+              <w:rPr>
+                <w:rFonts w:cs="Times New Roman"/>
+              </w:rPr>
+            </w:pPr>
+            <w:r>
+              <w:rPr>
+                <w:rFonts w:cs="Times New Roman"/>
+              </w:rPr>
+              <w:t>實作船隻類別（包含船隻血量、方向等屬性）</w:t>
+            </w:r>
+          </w:p>
+        </w:tc>
+      </w:tr>
+      <w:tr>
+        <w:tc>
+          <w:tcPr>
+            <w:tcW w:w="2257" w:type="dxa"/>
+            <w:vAlign w:val="center"/>
+          </w:tcPr>
+          <w:p>
+            <w:pPr>
+              <w:jc w:val="left"/>
+              <w:rPr>
+                <w:rFonts w:cs="Times New Roman" w:hint="eastAsia"/>
+              </w:rPr>
+            </w:pPr>
+            <w:proofErr w:type="spellStart"/>
+            <w:r>
+              <w:rPr>
+                <w:rFonts w:cs="Times New Roman" w:hint="eastAsia"/>
+              </w:rPr>
+              <w:t>CMovingBitmp</w:t>
+            </w:r>
+            <w:proofErr w:type="spellEnd"/>
+          </w:p>
+        </w:tc>
+        <w:tc>
+          <w:tcPr>
+            <w:tcW w:w="2895" w:type="dxa"/>
+            <w:vAlign w:val="center"/>
+          </w:tcPr>
+          <w:p>
+            <w:pPr>
+              <w:jc w:val="left"/>
+              <w:rPr>
+                <w:rFonts w:cs="Times New Roman"/>
+              </w:rPr>
+            </w:pPr>
+            <w:proofErr w:type="spellStart"/>
+            <w:r>
+              <w:rPr>
+                <w:rFonts w:cs="Times New Roman" w:hint="eastAsia"/>
+              </w:rPr>
+              <w:t>myBtn</w:t>
+            </w:r>
+            <w:proofErr w:type="spellEnd"/>
+          </w:p>
+        </w:tc>
+        <w:tc>
+          <w:tcPr>
+            <w:tcW w:w="697" w:type="dxa"/>
+            <w:vAlign w:val="center"/>
+          </w:tcPr>
+          <w:p>
+            <w:pPr>
+              <w:jc w:val="left"/>
+              <w:rPr>
+                <w:rFonts w:cs="Times New Roman" w:hint="eastAsia"/>
+              </w:rPr>
+            </w:pPr>
+            <w:r>
+              <w:rPr>
+                <w:rFonts w:cs="Times New Roman" w:hint="eastAsia"/>
+              </w:rPr>
+              <w:t>15</w:t>
+            </w:r>
+          </w:p>
+        </w:tc>
+        <w:tc>
+          <w:tcPr>
+            <w:tcW w:w="765" w:type="dxa"/>
+            <w:vAlign w:val="center"/>
+          </w:tcPr>
+          <w:p>
+            <w:pPr>
+              <w:jc w:val="left"/>
+              <w:rPr>
+                <w:rFonts w:cs="Times New Roman" w:hint="eastAsia"/>
+              </w:rPr>
+            </w:pPr>
+            <w:r>
+              <w:rPr>
+                <w:rFonts w:cs="Times New Roman" w:hint="eastAsia"/>
+              </w:rPr>
+              <w:t>31</w:t>
+            </w:r>
+          </w:p>
+        </w:tc>
+        <w:tc>
+          <w:tcPr>
+            <w:tcW w:w="1908" w:type="dxa"/>
+            <w:vAlign w:val="center"/>
+          </w:tcPr>
+          <w:p>
+            <w:pPr>
+              <w:jc w:val="left"/>
+              <w:rPr>
+                <w:rFonts w:cs="Times New Roman"/>
+              </w:rPr>
+            </w:pPr>
+            <w:r>
+              <w:rPr>
+                <w:rFonts w:cs="Times New Roman"/>
+              </w:rPr>
+              <w:t>實作按鈕類別</w:t>
+            </w:r>
+          </w:p>
+        </w:tc>
+      </w:tr>
+      <w:tr>
+        <w:tc>
+          <w:tcPr>
+            <w:tcW w:w="2257" w:type="dxa"/>
+            <w:vAlign w:val="center"/>
+          </w:tcPr>
+          <w:p>
+            <w:pPr>
+              <w:jc w:val="left"/>
+              <w:rPr>
+                <w:rFonts w:cs="Times New Roman" w:hint="eastAsia"/>
+              </w:rPr>
+            </w:pPr>
+            <w:r>
+              <w:rPr>
+                <w:rFonts w:cs="Times New Roman" w:hint="eastAsia"/>
+              </w:rPr>
+              <w:t>無</w:t>
+            </w:r>
+          </w:p>
+        </w:tc>
+        <w:tc>
+          <w:tcPr>
+            <w:tcW w:w="2895" w:type="dxa"/>
+            <w:vAlign w:val="center"/>
+          </w:tcPr>
+          <w:p>
+            <w:pPr>
+              <w:jc w:val="left"/>
+              <w:rPr>
+                <w:rFonts w:cs="Times New Roman" w:hint="eastAsia"/>
+              </w:rPr>
+            </w:pPr>
+            <w:proofErr w:type="spellStart"/>
+            <w:r>
+              <w:rPr>
+                <w:rFonts w:cs="Times New Roman" w:hint="eastAsia"/>
+              </w:rPr>
+              <w:t>GameBoard</w:t>
+            </w:r>
+            <w:proofErr w:type="spellEnd"/>
+          </w:p>
+        </w:tc>
+        <w:tc>
+          <w:tcPr>
+            <w:tcW w:w="697" w:type="dxa"/>
+            <w:vAlign w:val="center"/>
+          </w:tcPr>
+          <w:p>
+            <w:pPr>
+              <w:jc w:val="left"/>
+              <w:rPr>
+                <w:rFonts w:cs="Times New Roman" w:hint="eastAsia"/>
+              </w:rPr>
+            </w:pPr>
+            <w:r>
+              <w:rPr>
+                <w:rFonts w:cs="Times New Roman" w:hint="eastAsia"/>
+              </w:rPr>
+              <w:t>51</w:t>
+            </w:r>
+          </w:p>
+        </w:tc>
+        <w:tc>
+          <w:tcPr>
+            <w:tcW w:w="765" w:type="dxa"/>
+            <w:vAlign w:val="center"/>
+          </w:tcPr>
+          <w:p>
+            <w:pPr>
+              <w:jc w:val="left"/>
+              <w:rPr>
+                <w:rFonts w:cs="Times New Roman" w:hint="eastAsia"/>
+              </w:rPr>
+            </w:pPr>
+            <w:r>
+              <w:rPr>
+                <w:rFonts w:cs="Times New Roman" w:hint="eastAsia"/>
+              </w:rPr>
+              <w:t>250</w:t>
+            </w:r>
+          </w:p>
+        </w:tc>
+        <w:tc>
+          <w:tcPr>
+            <w:tcW w:w="1908" w:type="dxa"/>
+            <w:vAlign w:val="center"/>
+          </w:tcPr>
+          <w:p>
+            <w:pPr>
+              <w:jc w:val="left"/>
+              <w:rPr>
+                <w:rFonts w:cs="Times New Roman"/>
+              </w:rPr>
+            </w:pPr>
+            <w:r>
+              <w:rPr>
+                <w:rFonts w:cs="Times New Roman"/>
+              </w:rPr>
+              <w:t>實作管理、顯示棋盤上所有格子的類別</w:t>
+            </w:r>
+          </w:p>
+        </w:tc>
+      </w:tr>
+      <w:tr>
+        <w:tc>
+          <w:tcPr>
+            <w:tcW w:w="2257" w:type="dxa"/>
+            <w:vAlign w:val="center"/>
+          </w:tcPr>
+          <w:p>
+            <w:pPr>
+              <w:jc w:val="left"/>
+              <w:rPr>
+                <w:rFonts w:cs="Times New Roman" w:hint="eastAsia"/>
+              </w:rPr>
+            </w:pPr>
+            <w:r>
+              <w:rPr>
+                <w:rFonts w:cs="Times New Roman" w:hint="eastAsia"/>
+              </w:rPr>
+              <w:t>無</w:t>
+            </w:r>
+          </w:p>
+        </w:tc>
+        <w:tc>
+          <w:tcPr>
+            <w:tcW w:w="2895" w:type="dxa"/>
+            <w:vAlign w:val="center"/>
+          </w:tcPr>
+          <w:p>
+            <w:pPr>
+              <w:jc w:val="left"/>
+              <w:rPr>
+                <w:rFonts w:cs="Times New Roman" w:hint="eastAsia"/>
+              </w:rPr>
+            </w:pPr>
+            <w:r>
+              <w:rPr>
+                <w:rFonts w:cs="Times New Roman" w:hint="eastAsia"/>
+              </w:rPr>
+              <w:t>Robot</w:t>
+            </w:r>
+          </w:p>
+        </w:tc>
+        <w:tc>
+          <w:tcPr>
+            <w:tcW w:w="697" w:type="dxa"/>
+            <w:vAlign w:val="center"/>
+          </w:tcPr>
+          <w:p>
+            <w:pPr>
+              <w:jc w:val="left"/>
+              <w:rPr>
+                <w:rFonts w:cs="Times New Roman" w:hint="eastAsia"/>
+              </w:rPr>
+            </w:pPr>
+            <w:r>
+              <w:rPr>
+                <w:rFonts w:cs="Times New Roman" w:hint="eastAsia"/>
+              </w:rPr>
+              <w:t>51</w:t>
+            </w:r>
+          </w:p>
+        </w:tc>
+        <w:tc>
+          <w:tcPr>
+            <w:tcW w:w="765" w:type="dxa"/>
+            <w:vAlign w:val="center"/>
+          </w:tcPr>
+          <w:p>
+            <w:pPr>
+              <w:jc w:val="left"/>
+              <w:rPr>
+                <w:rFonts w:cs="Times New Roman" w:hint="eastAsia"/>
+              </w:rPr>
+            </w:pPr>
+            <w:r>
+              <w:rPr>
+                <w:rFonts w:cs="Times New Roman" w:hint="eastAsia"/>
+              </w:rPr>
+              <w:t>150</w:t>
+            </w:r>
+          </w:p>
+        </w:tc>
+        <w:tc>
+          <w:tcPr>
+            <w:tcW w:w="1908" w:type="dxa"/>
+            <w:vAlign w:val="center"/>
+          </w:tcPr>
+          <w:p>
+            <w:pPr>
+              <w:jc w:val="left"/>
+              <w:rPr>
+                <w:rFonts w:cs="Times New Roman"/>
+              </w:rPr>
+            </w:pPr>
+            <w:r>
+              <w:rPr>
+                <w:rFonts w:cs="Times New Roman"/>
+              </w:rPr>
+              <w:t>四種難度的機器人以模擬單人模式下的玩家二</w:t>
+            </w:r>
+          </w:p>
+        </w:tc>
+      </w:tr>
+      <w:tr>
+        <w:tc>
+          <w:tcPr>
+            <w:tcW w:w="2257" w:type="dxa"/>
+            <w:vAlign w:val="center"/>
+          </w:tcPr>
+          <w:p>
+            <w:pPr>
+              <w:jc w:val="left"/>
+              <w:rPr>
+                <w:rFonts w:cs="Times New Roman" w:hint="eastAsia"/>
+              </w:rPr>
+            </w:pPr>
+            <w:r>
+              <w:rPr>
+                <w:rFonts w:cs="Times New Roman" w:hint="eastAsia"/>
+              </w:rPr>
+              <w:t>無</w:t>
+            </w:r>
+          </w:p>
+        </w:tc>
+        <w:tc>
+          <w:tcPr>
+            <w:tcW w:w="2895" w:type="dxa"/>
+            <w:vAlign w:val="center"/>
+          </w:tcPr>
+          <w:p>
+            <w:pPr>
+              <w:jc w:val="left"/>
+              <w:rPr>
+                <w:rFonts w:cs="Times New Roman" w:hint="eastAsia"/>
+              </w:rPr>
+            </w:pPr>
+            <w:proofErr w:type="spellStart"/>
+            <w:r>
+              <w:rPr>
+                <w:rFonts w:cs="Times New Roman" w:hint="eastAsia"/>
+              </w:rPr>
+              <w:t>PhaseInitializer_base</w:t>
+            </w:r>
+            <w:proofErr w:type="spellEnd"/>
+          </w:p>
+        </w:tc>
+        <w:tc>
+          <w:tcPr>
+            <w:tcW w:w="697" w:type="dxa"/>
+            <w:vMerge w:val="restart"/>
+            <w:vAlign w:val="center"/>
+          </w:tcPr>
+          <w:p>
+            <w:pPr>
+              <w:jc w:val="left"/>
+              <w:rPr>
+                <w:rFonts w:cs="Times New Roman" w:hint="eastAsia"/>
+              </w:rPr>
+            </w:pPr>
+            <w:r>
+              <w:rPr>
+                <w:rFonts w:cs="Times New Roman" w:hint="eastAsia"/>
+              </w:rPr>
+              <w:t>77</w:t>
+            </w:r>
+          </w:p>
+        </w:tc>
+        <w:tc>
+          <w:tcPr>
+            <w:tcW w:w="765" w:type="dxa"/>
+            <w:vMerge w:val="restart"/>
+            <w:vAlign w:val="center"/>
+          </w:tcPr>
+          <w:p>
+            <w:pPr>
+              <w:jc w:val="left"/>
+              <w:rPr>
+                <w:rFonts w:cs="Times New Roman" w:hint="eastAsia"/>
+              </w:rPr>
+            </w:pPr>
+            <w:r>
+              <w:rPr>
+                <w:rFonts w:cs="Times New Roman" w:hint="eastAsia"/>
+              </w:rPr>
+              <w:t>91</w:t>
+            </w:r>
+          </w:p>
+        </w:tc>
+        <w:tc>
+          <w:tcPr>
+            <w:tcW w:w="1908" w:type="dxa"/>
+            <w:vAlign w:val="center"/>
+          </w:tcPr>
+          <w:p>
+            <w:pPr>
+              <w:jc w:val="left"/>
+              <w:rPr>
+                <w:rFonts w:cs="Times New Roman"/>
+              </w:rPr>
+            </w:pPr>
+            <w:r>
+              <w:rPr>
+                <w:rFonts w:cs="Times New Roman"/>
+              </w:rPr>
+              <w:t>初始化工具的基礎類別</w:t>
+            </w:r>
+          </w:p>
+        </w:tc>
+      </w:tr>
+      <w:tr>
+        <w:tc>
+          <w:tcPr>
+            <w:tcW w:w="2257" w:type="dxa"/>
+            <w:vAlign w:val="center"/>
+          </w:tcPr>
+          <w:p>
+            <w:pPr>
+              <w:jc w:val="left"/>
+              <w:rPr>
+                <w:rFonts w:cs="Times New Roman" w:hint="eastAsia"/>
+              </w:rPr>
+            </w:pPr>
+            <w:proofErr w:type="spellStart"/>
+            <w:r>
+              <w:rPr>
+                <w:rFonts w:cs="Times New Roman" w:hint="eastAsia"/>
+              </w:rPr>
+              <w:t>PhaseInitializer_base</w:t>
+            </w:r>
+            <w:proofErr w:type="spellEnd"/>
+          </w:p>
+        </w:tc>
+        <w:tc>
+          <w:tcPr>
+            <w:tcW w:w="2895" w:type="dxa"/>
+            <w:vAlign w:val="center"/>
+          </w:tcPr>
+          <w:p>
+            <w:pPr>
+              <w:jc w:val="left"/>
+              <w:rPr>
+                <w:rFonts w:cs="Times New Roman" w:hint="eastAsia"/>
+              </w:rPr>
+            </w:pPr>
+            <w:proofErr w:type="spellStart"/>
+            <w:r>
+              <w:rPr>
+                <w:rFonts w:cs="Times New Roman" w:hint="eastAsia"/>
+              </w:rPr>
+              <w:t>PhaseInitializer_global</w:t>
+            </w:r>
+            <w:proofErr w:type="spellEnd"/>
+          </w:p>
+        </w:tc>
+        <w:tc>
+          <w:tcPr>
+            <w:tcW w:w="697" w:type="dxa"/>
+            <w:vMerge/>
+            <w:vAlign w:val="center"/>
+          </w:tcPr>
+          <w:p>
+            <w:pPr>
+              <w:jc w:val="left"/>
+              <w:rPr>
+                <w:rFonts w:cs="Times New Roman" w:hint="eastAsia"/>
+              </w:rPr>
+            </w:pPr>
+          </w:p>
+        </w:tc>
+        <w:tc>
+          <w:tcPr>
+            <w:tcW w:w="765" w:type="dxa"/>
+            <w:vMerge/>
+            <w:vAlign w:val="center"/>
+          </w:tcPr>
+          <w:p>
+            <w:pPr>
+              <w:jc w:val="left"/>
+              <w:rPr>
+                <w:rFonts w:cs="Times New Roman" w:hint="eastAsia"/>
+              </w:rPr>
+            </w:pPr>
+          </w:p>
+        </w:tc>
+        <w:tc>
+          <w:tcPr>
+            <w:tcW w:w="1908" w:type="dxa"/>
+            <w:vMerge w:val="restart"/>
+            <w:vAlign w:val="center"/>
+          </w:tcPr>
+          <w:p>
+            <w:pPr>
+              <w:jc w:val="left"/>
+              <w:rPr>
+                <w:rFonts w:cs="Times New Roman"/>
+              </w:rPr>
+            </w:pPr>
+            <w:r>
+              <w:rPr>
+                <w:rFonts w:cs="Times New Roman"/>
+              </w:rPr>
+              <w:t>各遊戲階段的初始化工具，負責初始化各個</w:t>
+            </w:r>
+            <w:proofErr w:type="spellStart"/>
+            <w:r>
+              <w:rPr>
+                <w:rFonts w:cs="Times New Roman"/>
+              </w:rPr>
+              <w:t>CM</w:t>
+            </w:r>
+            <w:r>
+              <w:rPr>
+                <w:rFonts w:cs="Times New Roman" w:hint="eastAsia"/>
+              </w:rPr>
+              <w:t>ovingBitmap</w:t>
+            </w:r>
+            <w:proofErr w:type="spellEnd"/>
+            <w:r>
+              <w:rPr>
+                <w:rFonts w:cs="Times New Roman" w:hint="eastAsia"/>
+              </w:rPr>
+              <w:t>的資源與預設</w:t>
+            </w:r>
+            <w:r>
+              <w:rPr>
+                <w:rFonts w:cs="Times New Roman" w:hint="eastAsia"/>
+              </w:rPr>
+              <w:t>幀</w:t>
+            </w:r>
+          </w:p>
+        </w:tc>
+      </w:tr>
+      <w:tr>
+        <w:tc>
+          <w:tcPr>
+            <w:tcW w:w="2257" w:type="dxa"/>
+            <w:vAlign w:val="center"/>
+          </w:tcPr>
+          <w:p>
+            <w:pPr>
+              <w:jc w:val="left"/>
+              <w:rPr>
+                <w:rFonts w:cs="Times New Roman" w:hint="eastAsia"/>
+              </w:rPr>
+            </w:pPr>
+            <w:proofErr w:type="spellStart"/>
+            <w:r>
+              <w:rPr>
+                <w:rFonts w:cs="Times New Roman" w:hint="eastAsia"/>
+              </w:rPr>
+              <w:t>PhaseInitializer_base</w:t>
+            </w:r>
+            <w:proofErr w:type="spellEnd"/>
+          </w:p>
+        </w:tc>
+        <w:tc>
+          <w:tcPr>
+            <w:tcW w:w="2895" w:type="dxa"/>
+            <w:vAlign w:val="center"/>
+          </w:tcPr>
+          <w:p>
+            <w:pPr>
+              <w:jc w:val="left"/>
+              <w:rPr>
+                <w:rFonts w:cs="Times New Roman" w:hint="eastAsia"/>
+              </w:rPr>
+            </w:pPr>
+            <w:proofErr w:type="spellStart"/>
+            <w:r>
+              <w:rPr>
+                <w:rFonts w:cs="Times New Roman" w:hint="eastAsia"/>
+              </w:rPr>
+              <w:t>PhaseInitializer_menu</w:t>
+            </w:r>
+            <w:proofErr w:type="spellEnd"/>
+          </w:p>
+        </w:tc>
+        <w:tc>
+          <w:tcPr>
+            <w:tcW w:w="697" w:type="dxa"/>
+            <w:vMerge/>
+            <w:vAlign w:val="center"/>
+          </w:tcPr>
+          <w:p>
+            <w:pPr>
+              <w:jc w:val="left"/>
+              <w:rPr>
+                <w:rFonts w:cs="Times New Roman" w:hint="eastAsia"/>
+              </w:rPr>
+            </w:pPr>
+          </w:p>
+        </w:tc>
+        <w:tc>
+          <w:tcPr>
+            <w:tcW w:w="765" w:type="dxa"/>
+            <w:vMerge/>
+            <w:vAlign w:val="center"/>
+          </w:tcPr>
+          <w:p>
+            <w:pPr>
+              <w:jc w:val="left"/>
+              <w:rPr>
+                <w:rFonts w:cs="Times New Roman" w:hint="eastAsia"/>
+              </w:rPr>
+            </w:pPr>
+          </w:p>
+        </w:tc>
+        <w:tc>
+          <w:tcPr>
+            <w:tcW w:w="1908" w:type="dxa"/>
+            <w:vMerge/>
+            <w:vAlign w:val="center"/>
+          </w:tcPr>
+          <w:p>
+            <w:pPr>
+              <w:jc w:val="left"/>
+              <w:rPr>
+                <w:rFonts w:cs="Times New Roman"/>
+              </w:rPr>
+            </w:pPr>
+          </w:p>
+        </w:tc>
+      </w:tr>
+      <w:tr>
+        <w:tc>
+          <w:tcPr>
+            <w:tcW w:w="2257" w:type="dxa"/>
+          </w:tcPr>
+          <w:p>
+            <w:pPr>
+              <w:jc w:val="left"/>
+              <w:rPr>
+                <w:rFonts w:cs="Times New Roman" w:hint="eastAsia"/>
+              </w:rPr>
+            </w:pPr>
+            <w:proofErr w:type="spellStart"/>
+            <w:r>
+              <w:rPr>
+                <w:rFonts w:cs="Times New Roman" w:hint="eastAsia"/>
+              </w:rPr>
+              <w:t>PhaseInitializer_base</w:t>
+            </w:r>
+            <w:proofErr w:type="spellEnd"/>
+          </w:p>
+        </w:tc>
+        <w:tc>
+          <w:tcPr>
+            <w:tcW w:w="2895" w:type="dxa"/>
+          </w:tcPr>
+          <w:p>
+            <w:pPr>
+              <w:jc w:val="left"/>
+              <w:rPr>
+                <w:rFonts w:cs="Times New Roman" w:hint="eastAsia"/>
+              </w:rPr>
+            </w:pPr>
+            <w:proofErr w:type="spellStart"/>
+            <w:r>
+              <w:rPr>
+                <w:rFonts w:cs="Times New Roman" w:hint="eastAsia"/>
+              </w:rPr>
+              <w:t>PhaseInitializer_placement</w:t>
+            </w:r>
+            <w:proofErr w:type="spellEnd"/>
+          </w:p>
+        </w:tc>
+        <w:tc>
+          <w:tcPr>
+            <w:tcW w:w="697" w:type="dxa"/>
+            <w:vMerge/>
+          </w:tcPr>
+          <w:p>
+            <w:pPr>
+              <w:jc w:val="left"/>
+              <w:rPr>
+                <w:rFonts w:cs="Times New Roman" w:hint="eastAsia"/>
+              </w:rPr>
+            </w:pPr>
+          </w:p>
+        </w:tc>
+        <w:tc>
+          <w:tcPr>
+            <w:tcW w:w="765" w:type="dxa"/>
+            <w:vMerge/>
+          </w:tcPr>
+          <w:p>
+            <w:pPr>
+              <w:jc w:val="left"/>
+              <w:rPr>
+                <w:rFonts w:cs="Times New Roman" w:hint="eastAsia"/>
+              </w:rPr>
+            </w:pPr>
+          </w:p>
+        </w:tc>
+        <w:tc>
+          <w:tcPr>
+            <w:tcW w:w="1908" w:type="dxa"/>
+            <w:vMerge/>
+          </w:tcPr>
+          <w:p>
+            <w:pPr>
+              <w:jc w:val="left"/>
+              <w:rPr>
+                <w:rFonts w:cs="Times New Roman"/>
+              </w:rPr>
+            </w:pPr>
+          </w:p>
+        </w:tc>
+      </w:tr>
+      <w:tr>
+        <w:tc>
+          <w:tcPr>
+            <w:tcW w:w="2257" w:type="dxa"/>
+          </w:tcPr>
+          <w:p>
+            <w:pPr>
+              <w:jc w:val="left"/>
+              <w:rPr>
+                <w:rFonts w:cs="Times New Roman" w:hint="eastAsia"/>
+              </w:rPr>
+            </w:pPr>
+            <w:proofErr w:type="spellStart"/>
+            <w:r>
+              <w:rPr>
+                <w:rFonts w:cs="Times New Roman" w:hint="eastAsia"/>
+              </w:rPr>
+              <w:t>PhaseInitializer_base</w:t>
+            </w:r>
+            <w:proofErr w:type="spellEnd"/>
+          </w:p>
+        </w:tc>
+        <w:tc>
+          <w:tcPr>
+            <w:tcW w:w="2895" w:type="dxa"/>
+          </w:tcPr>
+          <w:p>
+            <w:pPr>
+              <w:jc w:val="left"/>
+              <w:rPr>
+                <w:rFonts w:cs="Times New Roman" w:hint="eastAsia"/>
+              </w:rPr>
+            </w:pPr>
+            <w:proofErr w:type="spellStart"/>
+            <w:r>
+              <w:rPr>
+                <w:rFonts w:cs="Times New Roman" w:hint="eastAsia"/>
+              </w:rPr>
+              <w:t>PhaseInitializer_ending</w:t>
+            </w:r>
+            <w:proofErr w:type="spellEnd"/>
+          </w:p>
+        </w:tc>
+        <w:tc>
+          <w:tcPr>
+            <w:tcW w:w="697" w:type="dxa"/>
+            <w:vMerge/>
+          </w:tcPr>
+          <w:p>
+            <w:pPr>
+              <w:jc w:val="left"/>
+              <w:rPr>
+                <w:rFonts w:cs="Times New Roman" w:hint="eastAsia"/>
+              </w:rPr>
+            </w:pPr>
+          </w:p>
+        </w:tc>
+        <w:tc>
+          <w:tcPr>
+            <w:tcW w:w="765" w:type="dxa"/>
+            <w:vMerge/>
+          </w:tcPr>
+          <w:p>
+            <w:pPr>
+              <w:jc w:val="left"/>
+              <w:rPr>
+                <w:rFonts w:cs="Times New Roman" w:hint="eastAsia"/>
+              </w:rPr>
+            </w:pPr>
+          </w:p>
+        </w:tc>
+        <w:tc>
+          <w:tcPr>
+            <w:tcW w:w="1908" w:type="dxa"/>
+            <w:vMerge/>
+          </w:tcPr>
+          <w:p>
+            <w:pPr>
+              <w:jc w:val="left"/>
+              <w:rPr>
+                <w:rFonts w:cs="Times New Roman"/>
+              </w:rPr>
+            </w:pPr>
+          </w:p>
+        </w:tc>
+      </w:tr>
+      <w:tr>
+        <w:tc>
+          <w:tcPr>
+            <w:tcW w:w="2257" w:type="dxa"/>
+          </w:tcPr>
+          <w:p>
+            <w:pPr>
+              <w:jc w:val="left"/>
+              <w:rPr>
+                <w:rFonts w:cs="Times New Roman" w:hint="eastAsia"/>
+              </w:rPr>
+            </w:pPr>
+            <w:proofErr w:type="spellStart"/>
+            <w:r>
+              <w:rPr>
+                <w:rFonts w:cs="Times New Roman" w:hint="eastAsia"/>
+              </w:rPr>
+              <w:t>PhaseInitializer_base</w:t>
+            </w:r>
+            <w:proofErr w:type="spellEnd"/>
+          </w:p>
+        </w:tc>
+        <w:tc>
+          <w:tcPr>
+            <w:tcW w:w="2895" w:type="dxa"/>
+          </w:tcPr>
+          <w:p>
+            <w:pPr>
+              <w:jc w:val="left"/>
+              <w:rPr>
+                <w:rFonts w:cs="Times New Roman" w:hint="eastAsia"/>
+              </w:rPr>
+            </w:pPr>
+            <w:proofErr w:type="spellStart"/>
+            <w:r>
+              <w:rPr>
+                <w:rFonts w:cs="Times New Roman" w:hint="eastAsia"/>
+              </w:rPr>
+              <w:t>PhaseInitializer_cheatMode</w:t>
+            </w:r>
+            <w:proofErr w:type="spellEnd"/>
+          </w:p>
+        </w:tc>
+        <w:tc>
+          <w:tcPr>
+            <w:tcW w:w="697" w:type="dxa"/>
+            <w:vMerge/>
+          </w:tcPr>
+          <w:p>
+            <w:pPr>
+              <w:jc w:val="left"/>
+              <w:rPr>
+                <w:rFonts w:cs="Times New Roman" w:hint="eastAsia"/>
+              </w:rPr>
+            </w:pPr>
+          </w:p>
+        </w:tc>
+        <w:tc>
+          <w:tcPr>
+            <w:tcW w:w="765" w:type="dxa"/>
+            <w:vMerge/>
+          </w:tcPr>
+          <w:p>
+            <w:pPr>
+              <w:jc w:val="left"/>
+              <w:rPr>
+                <w:rFonts w:cs="Times New Roman" w:hint="eastAsia"/>
+              </w:rPr>
+            </w:pPr>
+          </w:p>
+        </w:tc>
+        <w:tc>
+          <w:tcPr>
+            <w:tcW w:w="1908" w:type="dxa"/>
+            <w:vMerge/>
           </w:tcPr>
           <w:p>
             <w:pPr>
@@ -7687,1904 +8759,324 @@
     </w:tbl>
     <w:p>
       <w:pPr>
-        <w:rPr>
-          <w:rFonts w:cs="Times New Roman"/>
-        </w:rPr>
-      </w:pPr>
-    </w:p>
-    <w:p>
-      <w:pPr>
         <w:pStyle w:val="a"/>
+        <w:rPr>
+          <w:rFonts w:hint="eastAsia"/>
+        </w:rPr>
       </w:pPr>
       <w:bookmarkStart w:id="53" w:name="_Toc137324708"/>
       <w:bookmarkStart w:id="54" w:name="_Toc137443828"/>
       <w:r>
+        <w:lastRenderedPageBreak/>
         <w:t>程式技術</w:t>
       </w:r>
+      <w:bookmarkStart w:id="55" w:name="_Toc137324709"/>
+      <w:bookmarkStart w:id="56" w:name="_Toc137443829"/>
       <w:bookmarkEnd w:id="53"/>
       <w:bookmarkEnd w:id="54"/>
     </w:p>
     <w:p>
       <w:pPr>
-        <w:rPr>
-          <w:rFonts w:cs="Times New Roman"/>
-        </w:rPr>
-      </w:pPr>
-      <w:r>
-        <w:rPr>
-          <w:rFonts w:cs="Times New Roman"/>
-        </w:rPr>
-        <w:t>關卡難度</w:t>
-      </w:r>
-      <w:r>
-        <w:rPr>
-          <w:rFonts w:cs="Times New Roman"/>
-        </w:rPr>
-        <w:t>使用到之各種資料結構及演算方式</w:t>
-      </w:r>
-      <w:r>
-        <w:rPr>
-          <w:rFonts w:cs="Times New Roman"/>
-        </w:rPr>
-        <w:t>：</w:t>
-      </w:r>
-    </w:p>
-    <w:p>
-      <w:pPr>
-        <w:pStyle w:val="af5"/>
-        <w:numPr>
-          <w:ilvl w:val="0"/>
-          <w:numId w:val="17"/>
-        </w:numPr>
-        <w:ind w:leftChars="0"/>
-        <w:rPr>
-          <w:rFonts w:cs="Times New Roman"/>
-        </w:rPr>
-      </w:pPr>
-      <w:r>
-        <w:rPr>
-          <w:rFonts w:cs="Times New Roman"/>
-        </w:rPr>
-        <w:t>資料結構：</w:t>
-      </w:r>
-    </w:p>
-    <w:p>
-      <w:pPr>
-        <w:pStyle w:val="af5"/>
-        <w:numPr>
-          <w:ilvl w:val="0"/>
-          <w:numId w:val="18"/>
-        </w:numPr>
-        <w:ind w:leftChars="0"/>
-        <w:rPr>
-          <w:rFonts w:cs="Times New Roman"/>
-        </w:rPr>
-      </w:pPr>
-      <w:r>
-        <w:rPr>
-          <w:rFonts w:cs="Times New Roman"/>
-        </w:rPr>
-        <w:t xml:space="preserve"> </w:t>
-      </w:r>
-      <w:r>
-        <w:rPr>
-          <w:rFonts w:cs="Times New Roman"/>
-        </w:rPr>
-        <w:t>std::</w:t>
-      </w:r>
-      <w:proofErr w:type="spellStart"/>
-      <w:r>
-        <w:rPr>
-          <w:rFonts w:cs="Times New Roman"/>
-        </w:rPr>
-        <w:t>unordered_set</w:t>
-      </w:r>
-      <w:proofErr w:type="spellEnd"/>
-      <w:r>
-        <w:rPr>
-          <w:rFonts w:cs="Times New Roman"/>
-        </w:rPr>
-        <w:t>&lt;</w:t>
-      </w:r>
-      <w:proofErr w:type="spellStart"/>
-      <w:r>
-        <w:rPr>
-          <w:rFonts w:cs="Times New Roman"/>
-        </w:rPr>
-        <w:t>CPoint</w:t>
-      </w:r>
-      <w:proofErr w:type="spellEnd"/>
-      <w:r>
-        <w:rPr>
-          <w:rFonts w:cs="Times New Roman"/>
-        </w:rPr>
-        <w:t>&gt;</w:t>
-      </w:r>
-      <w:r>
-        <w:rPr>
-          <w:rFonts w:cs="Times New Roman"/>
-        </w:rPr>
-        <w:t xml:space="preserve"> </w:t>
-      </w:r>
-      <w:r>
-        <w:rPr>
-          <w:rFonts w:cs="Times New Roman"/>
-        </w:rPr>
-        <w:t>：</w:t>
-      </w:r>
-      <w:r>
-        <w:rPr>
-          <w:rFonts w:cs="Times New Roman"/>
-        </w:rPr>
-        <w:t>無序集合資料結構，</w:t>
-      </w:r>
-      <w:r>
-        <w:rPr>
-          <w:rFonts w:cs="Times New Roman"/>
-        </w:rPr>
-        <w:t>用於儲存</w:t>
-      </w:r>
-      <w:r>
-        <w:rPr>
-          <w:rFonts w:cs="Times New Roman"/>
-        </w:rPr>
-        <w:t>電腦</w:t>
-      </w:r>
-      <w:r>
-        <w:rPr>
-          <w:rFonts w:cs="Times New Roman"/>
-        </w:rPr>
-        <w:t>遇到的敵艦座標</w:t>
-      </w:r>
-      <w:r>
-        <w:rPr>
-          <w:rFonts w:cs="Times New Roman"/>
-        </w:rPr>
-        <w:t>，檢查是否已經射中目標</w:t>
-      </w:r>
-      <w:r>
-        <w:rPr>
-          <w:rFonts w:cs="Times New Roman"/>
-        </w:rPr>
-        <w:t>。</w:t>
-      </w:r>
-      <w:r>
-        <w:rPr>
-          <w:rFonts w:cs="Times New Roman"/>
-        </w:rPr>
-        <w:t>為常數時間複雜度，</w:t>
-      </w:r>
-      <m:oMath>
-        <m:r>
-          <m:rPr>
-            <m:sty m:val="p"/>
-          </m:rPr>
-          <w:rPr>
-            <w:rFonts w:ascii="Cambria Math" w:hAnsi="Cambria Math" w:cs="Times New Roman"/>
-          </w:rPr>
-          <m:t>O(1)</m:t>
-        </m:r>
-      </m:oMath>
-      <w:r>
-        <w:rPr>
-          <w:rFonts w:cs="Times New Roman"/>
-        </w:rPr>
-        <w:t>，新增</w:t>
-      </w:r>
-      <w:r>
-        <w:rPr>
-          <w:rFonts w:cs="Times New Roman"/>
-        </w:rPr>
-        <w:t>和</w:t>
-      </w:r>
-      <w:r>
-        <w:rPr>
-          <w:rFonts w:cs="Times New Roman"/>
-        </w:rPr>
-        <w:t>搜尋</w:t>
-      </w:r>
-      <w:r>
-        <w:rPr>
-          <w:rFonts w:cs="Times New Roman"/>
-        </w:rPr>
-        <w:t>。</w:t>
-      </w:r>
-    </w:p>
-    <w:p>
-      <w:pPr>
-        <w:pStyle w:val="af5"/>
-        <w:numPr>
-          <w:ilvl w:val="0"/>
-          <w:numId w:val="18"/>
-        </w:numPr>
-        <w:ind w:leftChars="0"/>
-        <w:rPr>
-          <w:rFonts w:cs="Times New Roman"/>
-        </w:rPr>
-      </w:pPr>
-      <w:r>
-        <w:rPr>
-          <w:rFonts w:cs="Times New Roman"/>
-        </w:rPr>
-        <w:t xml:space="preserve"> </w:t>
-      </w:r>
-      <w:r>
-        <w:rPr>
-          <w:rFonts w:cs="Times New Roman"/>
-        </w:rPr>
-        <w:t>std::stack&lt;</w:t>
-      </w:r>
-      <w:proofErr w:type="spellStart"/>
-      <w:r>
-        <w:rPr>
-          <w:rFonts w:cs="Times New Roman"/>
-        </w:rPr>
-        <w:t>CPoint</w:t>
-      </w:r>
-      <w:proofErr w:type="spellEnd"/>
-      <w:r>
-        <w:rPr>
-          <w:rFonts w:cs="Times New Roman"/>
-        </w:rPr>
-        <w:t>&gt;</w:t>
-      </w:r>
-      <w:r>
-        <w:rPr>
-          <w:rFonts w:cs="Times New Roman"/>
-        </w:rPr>
-        <w:t xml:space="preserve"> </w:t>
-      </w:r>
-      <w:r>
-        <w:rPr>
-          <w:rFonts w:cs="Times New Roman"/>
-        </w:rPr>
-        <w:t>：堆疊資料結構，用於執行深度優先搜尋（</w:t>
-      </w:r>
-      <w:r>
-        <w:rPr>
-          <w:rFonts w:cs="Times New Roman"/>
-        </w:rPr>
-        <w:t>DFS</w:t>
-      </w:r>
-      <w:r>
-        <w:rPr>
-          <w:rFonts w:cs="Times New Roman"/>
-        </w:rPr>
-        <w:t>）</w:t>
-      </w:r>
-      <w:r>
-        <w:rPr>
-          <w:rFonts w:cs="Times New Roman"/>
-        </w:rPr>
-        <w:t>時</w:t>
-      </w:r>
-      <w:r>
-        <w:rPr>
-          <w:rFonts w:cs="Times New Roman"/>
-        </w:rPr>
-        <w:t>以</w:t>
-      </w:r>
-      <w:r>
-        <w:rPr>
-          <w:rFonts w:cs="Times New Roman"/>
-        </w:rPr>
-        <w:t>搜尋擊船</w:t>
-      </w:r>
-      <w:r>
-        <w:rPr>
-          <w:rFonts w:cs="Times New Roman"/>
-        </w:rPr>
-        <w:t>位置</w:t>
-      </w:r>
-      <w:r>
-        <w:rPr>
-          <w:rFonts w:cs="Times New Roman"/>
-        </w:rPr>
-        <w:t>（</w:t>
-      </w:r>
-      <w:r>
-        <w:rPr>
-          <w:rFonts w:cs="Times New Roman"/>
-        </w:rPr>
-        <w:t>即</w:t>
-      </w:r>
-      <w:r>
-        <w:rPr>
-          <w:rFonts w:cs="Times New Roman"/>
-        </w:rPr>
-        <w:t>攻擊敵方戰艦</w:t>
-      </w:r>
-      <w:r>
-        <w:rPr>
-          <w:rFonts w:cs="Times New Roman"/>
-        </w:rPr>
-        <w:t>之策略</w:t>
-      </w:r>
-      <w:r>
-        <w:rPr>
-          <w:rFonts w:cs="Times New Roman"/>
-        </w:rPr>
-        <w:t>）</w:t>
-      </w:r>
-      <w:r>
-        <w:rPr>
-          <w:rFonts w:cs="Times New Roman"/>
-        </w:rPr>
-        <w:t>。</w:t>
-      </w:r>
-    </w:p>
-    <w:p>
-      <w:pPr>
-        <w:pStyle w:val="af5"/>
-        <w:numPr>
-          <w:ilvl w:val="0"/>
-          <w:numId w:val="18"/>
-        </w:numPr>
-        <w:ind w:leftChars="0"/>
-        <w:rPr>
-          <w:rFonts w:cs="Times New Roman"/>
-        </w:rPr>
-      </w:pPr>
-      <w:r>
-        <w:rPr>
-          <w:rFonts w:cs="Times New Roman"/>
-        </w:rPr>
-        <w:t xml:space="preserve"> </w:t>
-      </w:r>
-      <w:r>
-        <w:rPr>
-          <w:rFonts w:cs="Times New Roman"/>
-        </w:rPr>
-        <w:t>std::</w:t>
-      </w:r>
-      <w:proofErr w:type="spellStart"/>
-      <w:r>
-        <w:rPr>
-          <w:rFonts w:cs="Times New Roman"/>
-        </w:rPr>
-        <w:t>deque</w:t>
-      </w:r>
-      <w:proofErr w:type="spellEnd"/>
-      <w:r>
-        <w:rPr>
-          <w:rFonts w:cs="Times New Roman"/>
-        </w:rPr>
-        <w:t>&lt;</w:t>
-      </w:r>
-      <w:proofErr w:type="spellStart"/>
-      <w:r>
-        <w:rPr>
-          <w:rFonts w:cs="Times New Roman"/>
-        </w:rPr>
-        <w:t>CPoint</w:t>
-      </w:r>
-      <w:proofErr w:type="spellEnd"/>
-      <w:r>
-        <w:rPr>
-          <w:rFonts w:cs="Times New Roman"/>
-        </w:rPr>
-        <w:t>&gt;</w:t>
-      </w:r>
-      <w:r>
-        <w:rPr>
-          <w:rFonts w:cs="Times New Roman"/>
-        </w:rPr>
-        <w:t xml:space="preserve"> </w:t>
-      </w:r>
-      <w:r>
-        <w:rPr>
-          <w:rFonts w:cs="Times New Roman"/>
-        </w:rPr>
-        <w:t>：</w:t>
-      </w:r>
-      <w:r>
-        <w:rPr>
-          <w:rFonts w:cs="Times New Roman"/>
-        </w:rPr>
-        <w:t>雙端佇列資料結構，</w:t>
-      </w:r>
-      <w:r>
-        <w:rPr>
-          <w:rFonts w:cs="Times New Roman"/>
-        </w:rPr>
-        <w:t>用於儲存</w:t>
-      </w:r>
-      <w:r>
-        <w:rPr>
-          <w:rFonts w:cs="Times New Roman"/>
-        </w:rPr>
-        <w:t>敵方艦艇的座標，以提供在</w:t>
-      </w:r>
-      <w:r>
-        <w:rPr>
-          <w:rFonts w:cs="Times New Roman"/>
-        </w:rPr>
-        <w:t>"</w:t>
-      </w:r>
-      <w:proofErr w:type="spellStart"/>
-      <w:r>
-        <w:rPr>
-          <w:rFonts w:cs="Times New Roman"/>
-        </w:rPr>
-        <w:t>darkSoulModeFire</w:t>
-      </w:r>
-      <w:proofErr w:type="spellEnd"/>
-      <w:r>
-        <w:rPr>
-          <w:rFonts w:cs="Times New Roman"/>
-        </w:rPr>
-        <w:t>"</w:t>
-      </w:r>
-      <w:r>
-        <w:rPr>
-          <w:rFonts w:cs="Times New Roman"/>
-        </w:rPr>
-        <w:t>（我們的魔王關卡）的模式下的電腦方作弊功能。</w:t>
-      </w:r>
-    </w:p>
-    <w:p>
-      <w:pPr>
-        <w:ind w:left="230"/>
-        <w:rPr>
-          <w:rFonts w:cs="Times New Roman"/>
-        </w:rPr>
-      </w:pPr>
-      <w:r>
-        <w:rPr>
-          <w:rFonts w:cs="Times New Roman"/>
-        </w:rPr>
-        <w:t>（以上，</w:t>
-      </w:r>
-      <w:proofErr w:type="spellStart"/>
-      <w:r>
-        <w:rPr>
-          <w:rFonts w:cs="Times New Roman"/>
-        </w:rPr>
-        <w:t>CPoint</w:t>
-      </w:r>
-      <w:proofErr w:type="spellEnd"/>
-      <w:r>
-        <w:rPr>
-          <w:rFonts w:cs="Times New Roman"/>
-        </w:rPr>
-        <w:t>表示二維座標中的一個點。）</w:t>
-      </w:r>
-    </w:p>
-    <w:p>
-      <w:pPr>
-        <w:ind w:left="230"/>
-        <w:rPr>
-          <w:rFonts w:cs="Times New Roman"/>
-        </w:rPr>
-      </w:pPr>
-    </w:p>
-    <w:p>
-      <w:pPr>
-        <w:rPr>
-          <w:rFonts w:cs="Times New Roman"/>
-        </w:rPr>
-      </w:pPr>
-      <w:r>
-        <w:rPr>
-          <w:rFonts w:cs="Times New Roman"/>
-        </w:rPr>
-        <w:t xml:space="preserve">2. </w:t>
-      </w:r>
-      <w:r>
-        <w:rPr>
-          <w:rFonts w:cs="Times New Roman"/>
-        </w:rPr>
-        <w:t>演算法：</w:t>
-      </w:r>
-    </w:p>
-    <w:p>
-      <w:pPr>
-        <w:pStyle w:val="af5"/>
-        <w:numPr>
-          <w:ilvl w:val="0"/>
-          <w:numId w:val="19"/>
-        </w:numPr>
-        <w:ind w:leftChars="0"/>
-        <w:rPr>
-          <w:rFonts w:cs="Times New Roman"/>
-        </w:rPr>
-      </w:pPr>
-      <w:proofErr w:type="spellStart"/>
-      <w:r>
-        <w:rPr>
-          <w:rFonts w:cs="Times New Roman"/>
-        </w:rPr>
-        <w:t>Noob</w:t>
-      </w:r>
-      <w:proofErr w:type="spellEnd"/>
-      <w:r>
-        <w:rPr>
-          <w:rFonts w:cs="Times New Roman"/>
-        </w:rPr>
-        <w:t>關卡（對應：新手方可嘗試）：函式</w:t>
-      </w:r>
-      <w:r>
-        <w:rPr>
-          <w:rFonts w:cs="Times New Roman"/>
-        </w:rPr>
-        <w:t xml:space="preserve"> </w:t>
-      </w:r>
-      <w:proofErr w:type="spellStart"/>
-      <w:r>
-        <w:rPr>
-          <w:rFonts w:cs="Times New Roman"/>
-        </w:rPr>
-        <w:t>infiniteMonkeyModeFire</w:t>
-      </w:r>
-      <w:proofErr w:type="spellEnd"/>
-      <w:r>
-        <w:rPr>
-          <w:rFonts w:cs="Times New Roman"/>
-        </w:rPr>
-        <w:t>()</w:t>
-      </w:r>
-      <w:r>
-        <w:rPr>
-          <w:rFonts w:cs="Times New Roman"/>
-        </w:rPr>
-        <w:t xml:space="preserve"> </w:t>
-      </w:r>
-      <w:r>
-        <w:rPr>
-          <w:rFonts w:cs="Times New Roman"/>
-        </w:rPr>
-        <w:t>，</w:t>
-      </w:r>
-      <w:r>
-        <w:rPr>
-          <w:rFonts w:cs="Times New Roman"/>
-        </w:rPr>
-        <w:t>此</w:t>
-      </w:r>
-      <w:r>
-        <w:rPr>
-          <w:rFonts w:cs="Times New Roman"/>
-        </w:rPr>
-        <w:t>僅</w:t>
-      </w:r>
-      <w:r>
-        <w:rPr>
-          <w:rFonts w:cs="Times New Roman"/>
-        </w:rPr>
-        <w:t>重複用</w:t>
-      </w:r>
-      <w:r>
-        <w:rPr>
-          <w:rFonts w:cs="Times New Roman"/>
-        </w:rPr>
-        <w:t xml:space="preserve"> </w:t>
-      </w:r>
-      <w:proofErr w:type="spellStart"/>
-      <w:r>
-        <w:rPr>
-          <w:rFonts w:cs="Times New Roman"/>
-        </w:rPr>
-        <w:t>randomlyPickCoordinate</w:t>
-      </w:r>
-      <w:proofErr w:type="spellEnd"/>
-      <w:r>
-        <w:rPr>
-          <w:rFonts w:cs="Times New Roman"/>
-        </w:rPr>
-        <w:t>()</w:t>
-      </w:r>
-      <w:r>
-        <w:rPr>
-          <w:rFonts w:cs="Times New Roman"/>
-        </w:rPr>
-        <w:t xml:space="preserve"> </w:t>
-      </w:r>
-      <w:r>
-        <w:rPr>
-          <w:rFonts w:cs="Times New Roman"/>
-        </w:rPr>
-        <w:t>，直到找到一個未</w:t>
-      </w:r>
-      <w:r>
-        <w:rPr>
-          <w:rFonts w:cs="Times New Roman"/>
-        </w:rPr>
-        <w:t>攻擊</w:t>
-      </w:r>
-      <w:r>
-        <w:rPr>
-          <w:rFonts w:cs="Times New Roman"/>
-        </w:rPr>
-        <w:t>過的座標（即不在</w:t>
-      </w:r>
-      <w:r>
-        <w:rPr>
-          <w:rFonts w:cs="Times New Roman"/>
-        </w:rPr>
-        <w:t xml:space="preserve"> </w:t>
-      </w:r>
-      <w:r>
-        <w:rPr>
-          <w:rFonts w:cs="Times New Roman"/>
-        </w:rPr>
-        <w:t>_map</w:t>
-      </w:r>
-      <w:r>
-        <w:rPr>
-          <w:rFonts w:cs="Times New Roman"/>
-        </w:rPr>
-        <w:t xml:space="preserve"> </w:t>
-      </w:r>
-      <w:r>
-        <w:rPr>
-          <w:rFonts w:cs="Times New Roman"/>
-        </w:rPr>
-        <w:t>無序集合中）</w:t>
-      </w:r>
-      <w:r>
-        <w:rPr>
-          <w:rFonts w:cs="Times New Roman"/>
-        </w:rPr>
-        <w:t>，</w:t>
-      </w:r>
-      <w:r>
-        <w:rPr>
-          <w:rFonts w:cs="Times New Roman"/>
-        </w:rPr>
-        <w:t>然後將該座標添加到集合中並</w:t>
-      </w:r>
-      <w:r>
-        <w:rPr>
-          <w:rFonts w:cs="Times New Roman"/>
-        </w:rPr>
-        <w:t>丟回，亦即，電腦控制的敵方僅亂猜下棋位置。</w:t>
-      </w:r>
-    </w:p>
-    <w:p>
-      <w:pPr>
-        <w:pStyle w:val="af5"/>
-        <w:numPr>
-          <w:ilvl w:val="0"/>
-          <w:numId w:val="19"/>
-        </w:numPr>
-        <w:ind w:leftChars="0"/>
-        <w:rPr>
-          <w:rFonts w:cs="Times New Roman"/>
-        </w:rPr>
-      </w:pPr>
-      <w:r>
-        <w:rPr>
-          <w:rFonts w:cs="Times New Roman"/>
-        </w:rPr>
-        <w:t>Hard</w:t>
-      </w:r>
-      <w:r>
-        <w:rPr>
-          <w:rFonts w:cs="Times New Roman"/>
-        </w:rPr>
-        <w:t>關卡（對應：了解規則的玩家方可嘗試）：函式</w:t>
-      </w:r>
-      <w:r>
-        <w:rPr>
-          <w:rFonts w:cs="Times New Roman"/>
-        </w:rPr>
-        <w:t xml:space="preserve"> </w:t>
-      </w:r>
-      <w:proofErr w:type="spellStart"/>
-      <w:r>
-        <w:rPr>
-          <w:rFonts w:cs="Times New Roman"/>
-        </w:rPr>
-        <w:t>normalModeFire</w:t>
-      </w:r>
-      <w:proofErr w:type="spellEnd"/>
-      <w:r>
-        <w:rPr>
-          <w:rFonts w:cs="Times New Roman"/>
-        </w:rPr>
-        <w:t>()</w:t>
-      </w:r>
-      <w:r>
-        <w:rPr>
-          <w:rFonts w:cs="Times New Roman"/>
-        </w:rPr>
-        <w:t xml:space="preserve"> </w:t>
-      </w:r>
-      <w:r>
-        <w:rPr>
-          <w:rFonts w:cs="Times New Roman"/>
-        </w:rPr>
-        <w:t>，</w:t>
-      </w:r>
-      <w:r>
-        <w:rPr>
-          <w:rFonts w:cs="Times New Roman"/>
-        </w:rPr>
-        <w:t>檢查</w:t>
-      </w:r>
-      <w:r>
-        <w:rPr>
-          <w:rFonts w:cs="Times New Roman"/>
-        </w:rPr>
-        <w:t>DFS</w:t>
-      </w:r>
-      <w:r>
-        <w:rPr>
-          <w:rFonts w:cs="Times New Roman"/>
-        </w:rPr>
-        <w:t>堆疊</w:t>
-      </w:r>
-      <w:r>
-        <w:rPr>
-          <w:rFonts w:cs="Times New Roman"/>
-        </w:rPr>
-        <w:t>（</w:t>
-      </w:r>
-      <w:r>
-        <w:rPr>
-          <w:rFonts w:cs="Times New Roman"/>
-        </w:rPr>
-        <w:t xml:space="preserve"> </w:t>
-      </w:r>
-      <w:r>
-        <w:rPr>
-          <w:rFonts w:cs="Times New Roman"/>
-        </w:rPr>
-        <w:t>_</w:t>
-      </w:r>
-      <w:proofErr w:type="spellStart"/>
-      <w:r>
-        <w:rPr>
-          <w:rFonts w:cs="Times New Roman"/>
-        </w:rPr>
-        <w:t>dfsStack</w:t>
-      </w:r>
-      <w:proofErr w:type="spellEnd"/>
-      <w:r>
-        <w:rPr>
-          <w:rFonts w:cs="Times New Roman"/>
-        </w:rPr>
-        <w:t xml:space="preserve"> </w:t>
-      </w:r>
-      <w:r>
-        <w:rPr>
-          <w:rFonts w:cs="Times New Roman"/>
-        </w:rPr>
-        <w:t>）</w:t>
-      </w:r>
-      <w:r>
-        <w:rPr>
-          <w:rFonts w:cs="Times New Roman"/>
-        </w:rPr>
-        <w:t>是否為空。</w:t>
-      </w:r>
-    </w:p>
-    <w:p>
-      <w:pPr>
-        <w:pStyle w:val="af5"/>
-        <w:numPr>
-          <w:ilvl w:val="1"/>
-          <w:numId w:val="19"/>
-        </w:numPr>
-        <w:ind w:leftChars="0"/>
-        <w:rPr>
-          <w:rFonts w:cs="Times New Roman"/>
-        </w:rPr>
-      </w:pPr>
-      <w:r>
-        <w:rPr>
-          <w:rFonts w:cs="Times New Roman"/>
-        </w:rPr>
-        <w:t>如果為空，它使用</w:t>
-      </w:r>
-      <w:r>
-        <w:rPr>
-          <w:rFonts w:cs="Times New Roman"/>
-        </w:rPr>
-        <w:t xml:space="preserve"> </w:t>
-      </w:r>
-      <w:proofErr w:type="spellStart"/>
-      <w:r>
-        <w:rPr>
-          <w:rFonts w:cs="Times New Roman"/>
-        </w:rPr>
-        <w:t>randomlyPickCoordinate</w:t>
-      </w:r>
-      <w:proofErr w:type="spellEnd"/>
-      <w:r>
-        <w:rPr>
-          <w:rFonts w:cs="Times New Roman"/>
-        </w:rPr>
-        <w:t>()</w:t>
-      </w:r>
-      <w:r>
-        <w:rPr>
-          <w:rFonts w:cs="Times New Roman"/>
-        </w:rPr>
-        <w:t xml:space="preserve"> </w:t>
-      </w:r>
-      <w:r>
-        <w:rPr>
-          <w:rFonts w:cs="Times New Roman"/>
-        </w:rPr>
-        <w:t>選擇一個隨機座標並將其設置為上一個座標。</w:t>
-      </w:r>
-    </w:p>
-    <w:p>
-      <w:pPr>
-        <w:pStyle w:val="af5"/>
-        <w:numPr>
-          <w:ilvl w:val="1"/>
-          <w:numId w:val="19"/>
-        </w:numPr>
-        <w:ind w:leftChars="0"/>
-        <w:rPr>
-          <w:rFonts w:cs="Times New Roman"/>
-        </w:rPr>
-      </w:pPr>
-      <w:r>
-        <w:rPr>
-          <w:rFonts w:cs="Times New Roman"/>
-        </w:rPr>
-        <w:t>如果堆疊不為空，它從堆疊中取出頂部座標，將其設置為上一個座標並從堆疊中刪除。然後</w:t>
-      </w:r>
-      <w:r>
-        <w:rPr>
-          <w:rFonts w:cs="Times New Roman"/>
-        </w:rPr>
-        <w:t>回傳</w:t>
-      </w:r>
-      <w:r>
-        <w:rPr>
-          <w:rFonts w:cs="Times New Roman"/>
-        </w:rPr>
-        <w:t>該座標。</w:t>
-      </w:r>
-    </w:p>
-    <w:p>
-      <w:pPr>
-        <w:pStyle w:val="af5"/>
-        <w:numPr>
-          <w:ilvl w:val="0"/>
-          <w:numId w:val="19"/>
-        </w:numPr>
-        <w:ind w:leftChars="0"/>
-        <w:rPr>
-          <w:rFonts w:cs="Times New Roman"/>
-        </w:rPr>
-      </w:pPr>
-      <w:r>
-        <w:rPr>
-          <w:rFonts w:cs="Times New Roman"/>
-        </w:rPr>
-        <w:lastRenderedPageBreak/>
-        <w:t>Expert</w:t>
-      </w:r>
-      <w:r>
-        <w:rPr>
-          <w:rFonts w:cs="Times New Roman"/>
-        </w:rPr>
-        <w:t>關卡（對應：了解相較深入複雜的棋譜擺放的專家方可嘗試）：函式</w:t>
-      </w:r>
-      <w:r>
-        <w:rPr>
-          <w:rFonts w:cs="Times New Roman"/>
-        </w:rPr>
-        <w:t xml:space="preserve"> </w:t>
-      </w:r>
-      <w:proofErr w:type="spellStart"/>
-      <w:r>
-        <w:rPr>
-          <w:rFonts w:cs="Times New Roman"/>
-        </w:rPr>
-        <w:t>hardModeFire</w:t>
-      </w:r>
-      <w:proofErr w:type="spellEnd"/>
-      <w:r>
-        <w:rPr>
-          <w:rFonts w:cs="Times New Roman"/>
-        </w:rPr>
-        <w:t>()</w:t>
-      </w:r>
-      <w:r>
-        <w:rPr>
-          <w:rFonts w:cs="Times New Roman"/>
-        </w:rPr>
-        <w:t xml:space="preserve"> </w:t>
-      </w:r>
-      <w:r>
-        <w:rPr>
-          <w:rFonts w:cs="Times New Roman"/>
-        </w:rPr>
-        <w:t>，</w:t>
-      </w:r>
-      <w:r>
-        <w:rPr>
-          <w:rFonts w:cs="Times New Roman"/>
-        </w:rPr>
-        <w:t>檢查</w:t>
-      </w:r>
-      <w:r>
-        <w:rPr>
-          <w:rFonts w:cs="Times New Roman"/>
-        </w:rPr>
-        <w:t>DFS</w:t>
-      </w:r>
-      <w:r>
-        <w:rPr>
-          <w:rFonts w:cs="Times New Roman"/>
-        </w:rPr>
-        <w:t>堆疊</w:t>
-      </w:r>
-      <w:r>
-        <w:rPr>
-          <w:rFonts w:cs="Times New Roman"/>
-        </w:rPr>
-        <w:t xml:space="preserve"> </w:t>
-      </w:r>
-      <w:r>
-        <w:rPr>
-          <w:rFonts w:cs="Times New Roman"/>
-        </w:rPr>
-        <w:t>_</w:t>
-      </w:r>
-      <w:proofErr w:type="spellStart"/>
-      <w:r>
-        <w:rPr>
-          <w:rFonts w:cs="Times New Roman"/>
-        </w:rPr>
-        <w:t>dfsStack</w:t>
-      </w:r>
-      <w:proofErr w:type="spellEnd"/>
-      <w:r>
-        <w:rPr>
-          <w:rFonts w:cs="Times New Roman"/>
-        </w:rPr>
-        <w:t xml:space="preserve"> </w:t>
-      </w:r>
-      <w:r>
-        <w:rPr>
-          <w:rFonts w:cs="Times New Roman"/>
-        </w:rPr>
-        <w:t>是否為空。如果為空，它使用一種</w:t>
-      </w:r>
-      <w:r>
-        <w:rPr>
-          <w:rFonts w:cs="Times New Roman"/>
-        </w:rPr>
-        <w:t>算法</w:t>
-      </w:r>
-      <w:r>
-        <w:rPr>
-          <w:rFonts w:cs="Times New Roman"/>
-        </w:rPr>
-        <w:t>找到新的</w:t>
-      </w:r>
-      <w:r>
-        <w:rPr>
-          <w:rFonts w:cs="Times New Roman"/>
-        </w:rPr>
-        <w:t>攻擊</w:t>
-      </w:r>
-      <w:r>
-        <w:rPr>
-          <w:rFonts w:cs="Times New Roman"/>
-        </w:rPr>
-        <w:t>座標：</w:t>
-      </w:r>
-    </w:p>
-    <w:p>
-      <w:pPr>
-        <w:pStyle w:val="af5"/>
-        <w:numPr>
-          <w:ilvl w:val="1"/>
-          <w:numId w:val="19"/>
-        </w:numPr>
-        <w:ind w:leftChars="0"/>
-        <w:rPr>
-          <w:rFonts w:cs="Times New Roman"/>
-        </w:rPr>
-      </w:pPr>
-      <w:r>
-        <w:rPr>
-          <w:rFonts w:cs="Times New Roman"/>
-        </w:rPr>
-        <w:t>如果</w:t>
-      </w:r>
-      <w:r>
-        <w:rPr>
-          <w:rFonts w:cs="Times New Roman"/>
-        </w:rPr>
-        <w:t xml:space="preserve"> </w:t>
-      </w:r>
-      <w:r>
-        <w:rPr>
-          <w:rFonts w:cs="Times New Roman"/>
-        </w:rPr>
-        <w:t>_map</w:t>
-      </w:r>
-      <w:r>
-        <w:rPr>
-          <w:rFonts w:cs="Times New Roman"/>
-        </w:rPr>
-        <w:t xml:space="preserve"> </w:t>
-      </w:r>
-      <w:r>
-        <w:rPr>
-          <w:rFonts w:cs="Times New Roman"/>
-        </w:rPr>
-        <w:t>無序集合為空，它使用</w:t>
-      </w:r>
-      <w:r>
-        <w:rPr>
-          <w:rFonts w:cs="Times New Roman"/>
-        </w:rPr>
-        <w:t xml:space="preserve"> </w:t>
-      </w:r>
-      <w:proofErr w:type="spellStart"/>
-      <w:r>
-        <w:rPr>
-          <w:rFonts w:cs="Times New Roman"/>
-        </w:rPr>
-        <w:t>randomlyPickCoordinate</w:t>
-      </w:r>
-      <w:proofErr w:type="spellEnd"/>
-      <w:r>
-        <w:rPr>
-          <w:rFonts w:cs="Times New Roman"/>
-        </w:rPr>
-        <w:t>()</w:t>
-      </w:r>
-      <w:r>
-        <w:rPr>
-          <w:rFonts w:cs="Times New Roman"/>
-        </w:rPr>
-        <w:t xml:space="preserve"> </w:t>
-      </w:r>
-      <w:r>
-        <w:rPr>
-          <w:rFonts w:cs="Times New Roman"/>
-        </w:rPr>
-        <w:t>選擇一個隨機座標。</w:t>
-      </w:r>
-    </w:p>
-    <w:p>
-      <w:pPr>
-        <w:pStyle w:val="af5"/>
-        <w:numPr>
-          <w:ilvl w:val="1"/>
-          <w:numId w:val="19"/>
-        </w:numPr>
-        <w:ind w:leftChars="0"/>
-        <w:rPr>
-          <w:rFonts w:cs="Times New Roman"/>
-        </w:rPr>
-      </w:pPr>
-      <w:r>
-        <w:rPr>
-          <w:rFonts w:cs="Times New Roman"/>
-        </w:rPr>
-        <w:t>如果</w:t>
-      </w:r>
-      <w:r>
-        <w:rPr>
-          <w:rFonts w:cs="Times New Roman"/>
-        </w:rPr>
-        <w:t xml:space="preserve"> </w:t>
-      </w:r>
-      <w:r>
-        <w:rPr>
-          <w:rFonts w:cs="Times New Roman"/>
-        </w:rPr>
-        <w:t>_map</w:t>
-      </w:r>
-      <w:r>
-        <w:rPr>
-          <w:rFonts w:cs="Times New Roman"/>
-        </w:rPr>
-        <w:t xml:space="preserve"> </w:t>
-      </w:r>
-      <w:r>
-        <w:rPr>
-          <w:rFonts w:cs="Times New Roman"/>
-        </w:rPr>
-        <w:t>不為空，它從集合中選擇一個座標，然後根據特定的策略找到該座標的相鄰座標，這些座標必須是未</w:t>
-      </w:r>
-      <w:r>
-        <w:rPr>
-          <w:rFonts w:cs="Times New Roman"/>
-        </w:rPr>
-        <w:t>攻擊</w:t>
-      </w:r>
-      <w:r>
-        <w:rPr>
-          <w:rFonts w:cs="Times New Roman"/>
-        </w:rPr>
-        <w:t>過的且在（</w:t>
-      </w:r>
-      <w:r>
-        <w:rPr>
-          <w:rFonts w:cs="Times New Roman"/>
-        </w:rPr>
-        <w:t>0, 0</w:t>
-      </w:r>
-      <w:r>
-        <w:rPr>
-          <w:rFonts w:cs="Times New Roman"/>
-        </w:rPr>
-        <w:t>）到（</w:t>
-      </w:r>
-      <w:r>
-        <w:rPr>
-          <w:rFonts w:cs="Times New Roman"/>
-        </w:rPr>
-        <w:t>10, 10</w:t>
-      </w:r>
-      <w:r>
-        <w:rPr>
-          <w:rFonts w:cs="Times New Roman"/>
-        </w:rPr>
-        <w:t>）</w:t>
-      </w:r>
-      <w:r>
-        <w:rPr>
-          <w:rFonts w:cs="Times New Roman"/>
-        </w:rPr>
-        <w:t>，（有向的）</w:t>
-      </w:r>
-      <w:r>
-        <w:rPr>
-          <w:rFonts w:cs="Times New Roman"/>
-        </w:rPr>
-        <w:t>範圍內</w:t>
-      </w:r>
-      <w:r>
-        <w:rPr>
-          <w:rFonts w:cs="Times New Roman"/>
-        </w:rPr>
-        <w:t>，同樣回傳</w:t>
-      </w:r>
-      <w:r>
-        <w:rPr>
-          <w:rFonts w:cs="Times New Roman"/>
-        </w:rPr>
-        <w:t>找到的座標。</w:t>
-      </w:r>
-      <w:r>
-        <w:rPr>
-          <w:rFonts w:cs="Times New Roman"/>
-        </w:rPr>
-        <w:br/>
-      </w:r>
-      <w:r>
-        <w:rPr>
-          <w:rFonts w:cs="Times New Roman"/>
-        </w:rPr>
-        <w:t>而，另外</w:t>
-      </w:r>
-      <w:r>
-        <w:rPr>
-          <w:rFonts w:cs="Times New Roman"/>
-        </w:rPr>
-        <w:t xml:space="preserve"> _</w:t>
-      </w:r>
-      <w:proofErr w:type="spellStart"/>
-      <w:r>
-        <w:rPr>
-          <w:rFonts w:cs="Times New Roman"/>
-        </w:rPr>
-        <w:t>dfsStack</w:t>
-      </w:r>
-      <w:proofErr w:type="spellEnd"/>
-      <w:r>
-        <w:rPr>
-          <w:rFonts w:cs="Times New Roman"/>
-        </w:rPr>
-        <w:t xml:space="preserve"> </w:t>
-      </w:r>
-      <w:r>
-        <w:rPr>
-          <w:rFonts w:cs="Times New Roman"/>
-        </w:rPr>
-        <w:t>實作是根據</w:t>
-      </w:r>
-      <w:proofErr w:type="spellStart"/>
-      <w:r>
-        <w:rPr>
-          <w:rFonts w:cs="Times New Roman"/>
-        </w:rPr>
-        <w:t>getFeedback</w:t>
-      </w:r>
-      <w:proofErr w:type="spellEnd"/>
-      <w:r>
-        <w:rPr>
-          <w:rFonts w:cs="Times New Roman"/>
-        </w:rPr>
-        <w:t xml:space="preserve">(const </w:t>
-      </w:r>
-      <w:proofErr w:type="spellStart"/>
-      <w:r>
-        <w:rPr>
-          <w:rFonts w:cs="Times New Roman"/>
-        </w:rPr>
-        <w:t>bool</w:t>
-      </w:r>
-      <w:proofErr w:type="spellEnd"/>
-      <w:r>
-        <w:rPr>
-          <w:rFonts w:cs="Times New Roman"/>
-        </w:rPr>
-        <w:t>&amp; res)</w:t>
-      </w:r>
-    </w:p>
-    <w:p>
-      <w:pPr>
-        <w:pStyle w:val="af5"/>
-        <w:ind w:leftChars="0" w:left="1190"/>
-        <w:rPr>
-          <w:rFonts w:cs="Times New Roman"/>
-        </w:rPr>
-      </w:pPr>
-      <w:r>
-        <w:rPr>
-          <w:rFonts w:cs="Times New Roman"/>
-        </w:rPr>
-        <w:t xml:space="preserve"> </w:t>
-      </w:r>
-      <w:r>
-        <w:rPr>
-          <w:rFonts w:cs="Times New Roman"/>
-        </w:rPr>
-        <w:t>函式攻擊結果來更新</w:t>
-      </w:r>
-    </w:p>
-    <w:p>
-      <w:pPr>
-        <w:pStyle w:val="af5"/>
-        <w:numPr>
-          <w:ilvl w:val="0"/>
-          <w:numId w:val="19"/>
-        </w:numPr>
-        <w:ind w:leftChars="0"/>
-        <w:rPr>
-          <w:rFonts w:cs="Times New Roman"/>
-        </w:rPr>
-      </w:pPr>
-      <w:r>
-        <w:rPr>
-          <w:rFonts w:cs="Times New Roman"/>
-        </w:rPr>
-        <w:t>Master</w:t>
-      </w:r>
-      <w:r>
-        <w:rPr>
-          <w:rFonts w:cs="Times New Roman"/>
-        </w:rPr>
-        <w:t>關卡</w:t>
-      </w:r>
-      <w:r>
-        <w:rPr>
-          <w:rFonts w:cs="Times New Roman"/>
-        </w:rPr>
-        <w:t>（對應：想瞭解並實測今天自己的運氣是否爆棚的人，且懂遊戲規則的玩家方可嘗試。）：函式</w:t>
-      </w:r>
-      <w:r>
-        <w:rPr>
-          <w:rFonts w:cs="Times New Roman"/>
-        </w:rPr>
-        <w:t xml:space="preserve"> </w:t>
-      </w:r>
-      <w:proofErr w:type="spellStart"/>
-      <w:r>
-        <w:rPr>
-          <w:rFonts w:cs="Times New Roman"/>
-        </w:rPr>
-        <w:t>darkSoulModeFire</w:t>
-      </w:r>
-      <w:proofErr w:type="spellEnd"/>
-      <w:r>
-        <w:rPr>
-          <w:rFonts w:cs="Times New Roman"/>
-        </w:rPr>
-        <w:t>()</w:t>
-      </w:r>
-      <w:r>
-        <w:rPr>
-          <w:rFonts w:cs="Times New Roman"/>
-        </w:rPr>
-        <w:t xml:space="preserve"> </w:t>
-      </w:r>
-      <w:r>
-        <w:rPr>
-          <w:rFonts w:cs="Times New Roman"/>
-        </w:rPr>
-        <w:t>首先檢查</w:t>
-      </w:r>
-      <w:r>
-        <w:rPr>
-          <w:rFonts w:cs="Times New Roman"/>
-        </w:rPr>
-        <w:t xml:space="preserve"> </w:t>
-      </w:r>
-      <w:r>
-        <w:rPr>
-          <w:rFonts w:cs="Times New Roman"/>
-        </w:rPr>
-        <w:t>_</w:t>
-      </w:r>
-      <w:proofErr w:type="spellStart"/>
-      <w:r>
-        <w:rPr>
-          <w:rFonts w:cs="Times New Roman"/>
-        </w:rPr>
-        <w:t>cheatCount</w:t>
-      </w:r>
-      <w:proofErr w:type="spellEnd"/>
-      <w:r>
-        <w:rPr>
-          <w:rFonts w:cs="Times New Roman"/>
-        </w:rPr>
-        <w:t xml:space="preserve"> </w:t>
-      </w:r>
-      <w:r>
-        <w:rPr>
-          <w:rFonts w:cs="Times New Roman"/>
-        </w:rPr>
-        <w:t>是否小於</w:t>
-      </w:r>
-      <w:r>
-        <w:rPr>
-          <w:rFonts w:cs="Times New Roman"/>
-        </w:rPr>
-        <w:t>0</w:t>
-      </w:r>
-      <w:r>
-        <w:rPr>
-          <w:rFonts w:cs="Times New Roman"/>
-        </w:rPr>
-        <w:t>，</w:t>
-      </w:r>
-      <w:r>
-        <w:rPr>
-          <w:rFonts w:cs="Times New Roman"/>
-        </w:rPr>
-        <w:t>並且</w:t>
-      </w:r>
-      <w:r>
-        <w:rPr>
-          <w:rFonts w:cs="Times New Roman"/>
-        </w:rPr>
-        <w:t xml:space="preserve"> </w:t>
-      </w:r>
-      <w:r>
-        <w:rPr>
-          <w:rFonts w:cs="Times New Roman"/>
-        </w:rPr>
-        <w:t>_</w:t>
-      </w:r>
-      <w:proofErr w:type="spellStart"/>
-      <w:r>
-        <w:rPr>
-          <w:rFonts w:cs="Times New Roman"/>
-        </w:rPr>
-        <w:t>cheatSheet</w:t>
-      </w:r>
-      <w:proofErr w:type="spellEnd"/>
-      <w:r>
-        <w:rPr>
-          <w:rFonts w:cs="Times New Roman"/>
-        </w:rPr>
-        <w:t xml:space="preserve"> </w:t>
-      </w:r>
-      <w:r>
-        <w:rPr>
-          <w:rFonts w:cs="Times New Roman"/>
-        </w:rPr>
-        <w:t>不為空。</w:t>
-      </w:r>
-    </w:p>
-    <w:p>
-      <w:pPr>
-        <w:pStyle w:val="af5"/>
-        <w:numPr>
-          <w:ilvl w:val="1"/>
-          <w:numId w:val="19"/>
-        </w:numPr>
-        <w:ind w:leftChars="0"/>
-        <w:rPr>
-          <w:rFonts w:cs="Times New Roman"/>
-        </w:rPr>
-      </w:pPr>
-      <w:r>
-        <w:rPr>
-          <w:rFonts w:cs="Times New Roman"/>
-        </w:rPr>
-        <w:t>其中，</w:t>
-      </w:r>
-      <w:r>
-        <w:rPr>
-          <w:rFonts w:cs="Times New Roman"/>
-        </w:rPr>
-        <w:t>_</w:t>
-      </w:r>
-      <w:proofErr w:type="spellStart"/>
-      <w:r>
-        <w:rPr>
-          <w:rFonts w:cs="Times New Roman"/>
-        </w:rPr>
-        <w:t>cheatCount</w:t>
-      </w:r>
-      <w:proofErr w:type="spellEnd"/>
-      <w:r>
-        <w:rPr>
-          <w:rFonts w:cs="Times New Roman"/>
-        </w:rPr>
-        <w:t xml:space="preserve"> </w:t>
-      </w:r>
-      <w:r>
-        <w:rPr>
-          <w:rFonts w:cs="Times New Roman"/>
-        </w:rPr>
-        <w:t>是一個計數器，表示還有多少次可以使用作弊的機會。當</w:t>
-      </w:r>
-      <w:r>
-        <w:rPr>
-          <w:rFonts w:cs="Times New Roman"/>
-        </w:rPr>
-        <w:t xml:space="preserve"> </w:t>
-      </w:r>
-      <w:r>
-        <w:rPr>
-          <w:rFonts w:cs="Times New Roman"/>
-          <w:b/>
-          <w:bCs/>
-        </w:rPr>
-        <w:t>_</w:t>
-      </w:r>
-      <w:proofErr w:type="spellStart"/>
-      <w:r>
-        <w:rPr>
-          <w:rFonts w:cs="Times New Roman"/>
-        </w:rPr>
-        <w:t>cheatCount</w:t>
-      </w:r>
-      <w:proofErr w:type="spellEnd"/>
-      <w:r>
-        <w:rPr>
-          <w:rFonts w:cs="Times New Roman"/>
-        </w:rPr>
-        <w:t xml:space="preserve"> </w:t>
-      </w:r>
-      <w:r>
-        <w:rPr>
-          <w:rFonts w:cs="Times New Roman"/>
-        </w:rPr>
-        <w:t>減減到小於</w:t>
-      </w:r>
-      <w:r>
-        <w:rPr>
-          <w:rFonts w:cs="Times New Roman"/>
-        </w:rPr>
-        <w:t xml:space="preserve"> 0 </w:t>
-      </w:r>
-      <w:r>
-        <w:rPr>
-          <w:rFonts w:cs="Times New Roman"/>
-        </w:rPr>
-        <w:t>時，代表電腦已經用完了所有的作弊次數。</w:t>
-      </w:r>
-    </w:p>
-    <w:p>
-      <w:pPr>
-        <w:pStyle w:val="af5"/>
-        <w:numPr>
-          <w:ilvl w:val="1"/>
-          <w:numId w:val="19"/>
-        </w:numPr>
-        <w:ind w:leftChars="0"/>
-        <w:rPr>
-          <w:rFonts w:cs="Times New Roman"/>
-        </w:rPr>
-      </w:pPr>
-      <w:r>
-        <w:rPr>
-          <w:rFonts w:cs="Times New Roman"/>
-        </w:rPr>
-        <w:t>其中，</w:t>
-      </w:r>
-      <w:r>
-        <w:rPr>
-          <w:rFonts w:cs="Times New Roman"/>
-          <w:b/>
-          <w:bCs/>
-        </w:rPr>
-        <w:t>_</w:t>
-      </w:r>
-      <w:proofErr w:type="spellStart"/>
-      <w:r>
-        <w:rPr>
-          <w:rFonts w:cs="Times New Roman"/>
-        </w:rPr>
-        <w:t>cheatSheet</w:t>
-      </w:r>
-      <w:proofErr w:type="spellEnd"/>
-      <w:r>
-        <w:rPr>
-          <w:rFonts w:cs="Times New Roman"/>
-        </w:rPr>
-        <w:t xml:space="preserve"> </w:t>
-      </w:r>
-      <w:r>
-        <w:rPr>
-          <w:rFonts w:cs="Times New Roman"/>
-        </w:rPr>
-        <w:t>是一個儲存敵艦座標的雙向隊列。當</w:t>
-      </w:r>
-      <w:r>
-        <w:rPr>
-          <w:rFonts w:cs="Times New Roman"/>
-        </w:rPr>
-        <w:t xml:space="preserve"> </w:t>
-      </w:r>
-      <w:r>
-        <w:rPr>
-          <w:rFonts w:cs="Times New Roman"/>
-          <w:b/>
-          <w:bCs/>
-        </w:rPr>
-        <w:t>_</w:t>
-      </w:r>
-      <w:proofErr w:type="spellStart"/>
-      <w:r>
-        <w:rPr>
-          <w:rFonts w:cs="Times New Roman"/>
-        </w:rPr>
-        <w:t>cheatSheet</w:t>
-      </w:r>
-      <w:proofErr w:type="spellEnd"/>
-      <w:r>
-        <w:rPr>
-          <w:rFonts w:cs="Times New Roman"/>
-        </w:rPr>
-        <w:t xml:space="preserve"> </w:t>
-      </w:r>
-      <w:r>
-        <w:rPr>
-          <w:rFonts w:cs="Times New Roman"/>
-        </w:rPr>
-        <w:t>不為空時，代表電腦已經獲得了敵艦的座標資訊。</w:t>
-      </w:r>
-      <w:r>
-        <w:rPr>
-          <w:rFonts w:cs="Times New Roman"/>
-        </w:rPr>
-        <w:br/>
-      </w:r>
-      <w:r>
-        <w:rPr>
-          <w:rFonts w:cs="Times New Roman"/>
-        </w:rPr>
-        <w:t>而，另外</w:t>
-      </w:r>
-      <w:r>
-        <w:rPr>
-          <w:rFonts w:cs="Times New Roman"/>
-        </w:rPr>
-        <w:t xml:space="preserve"> </w:t>
-      </w:r>
-      <w:r>
-        <w:rPr>
-          <w:rFonts w:cs="Times New Roman"/>
-          <w:b/>
-          <w:bCs/>
-        </w:rPr>
-        <w:t>_</w:t>
-      </w:r>
-      <w:proofErr w:type="spellStart"/>
-      <w:r>
-        <w:rPr>
-          <w:rFonts w:cs="Times New Roman"/>
-        </w:rPr>
-        <w:t>cheatSheet</w:t>
-      </w:r>
-      <w:proofErr w:type="spellEnd"/>
-      <w:r>
-        <w:rPr>
-          <w:rFonts w:cs="Times New Roman"/>
-        </w:rPr>
-        <w:t>實作：</w:t>
-      </w:r>
-      <w:proofErr w:type="spellStart"/>
-      <w:r>
-        <w:rPr>
-          <w:rFonts w:cs="Times New Roman"/>
-        </w:rPr>
-        <w:t>gatherEnemyShipCoordinates</w:t>
-      </w:r>
-      <w:proofErr w:type="spellEnd"/>
-      <w:r>
-        <w:rPr>
-          <w:rFonts w:cs="Times New Roman"/>
-        </w:rPr>
-        <w:t>(const std::</w:t>
-      </w:r>
-      <w:proofErr w:type="spellStart"/>
-      <w:r>
-        <w:rPr>
-          <w:rFonts w:cs="Times New Roman"/>
-        </w:rPr>
-        <w:t>deque</w:t>
-      </w:r>
-      <w:proofErr w:type="spellEnd"/>
-      <w:r>
-        <w:rPr>
-          <w:rFonts w:cs="Times New Roman"/>
-        </w:rPr>
-        <w:t>&lt;</w:t>
-      </w:r>
-      <w:proofErr w:type="spellStart"/>
-      <w:r>
-        <w:rPr>
-          <w:rFonts w:cs="Times New Roman"/>
-        </w:rPr>
-        <w:t>CPoint</w:t>
-      </w:r>
-      <w:proofErr w:type="spellEnd"/>
-      <w:r>
-        <w:rPr>
-          <w:rFonts w:cs="Times New Roman"/>
-        </w:rPr>
-        <w:t>&gt;&amp; pt) – –</w:t>
-      </w:r>
-    </w:p>
-    <w:p>
-      <w:pPr>
-        <w:pStyle w:val="af5"/>
-        <w:numPr>
-          <w:ilvl w:val="0"/>
-          <w:numId w:val="20"/>
-        </w:numPr>
-        <w:ind w:leftChars="0" w:hanging="164"/>
-        <w:rPr>
-          <w:rFonts w:cs="Times New Roman"/>
-        </w:rPr>
-      </w:pPr>
-      <w:r>
-        <w:rPr>
-          <w:rFonts w:cs="Times New Roman"/>
-        </w:rPr>
-        <w:t>此函式接收一個</w:t>
-      </w:r>
-      <w:r>
-        <w:rPr>
-          <w:rFonts w:cs="Times New Roman"/>
-        </w:rPr>
-        <w:t xml:space="preserve"> </w:t>
-      </w:r>
-      <w:proofErr w:type="spellStart"/>
-      <w:r>
-        <w:rPr>
-          <w:rFonts w:cs="Times New Roman"/>
-        </w:rPr>
-        <w:t>CPoint</w:t>
-      </w:r>
-      <w:proofErr w:type="spellEnd"/>
-      <w:r>
-        <w:rPr>
-          <w:rFonts w:cs="Times New Roman"/>
-        </w:rPr>
-        <w:t xml:space="preserve"> </w:t>
-      </w:r>
-      <w:r>
-        <w:rPr>
-          <w:rFonts w:cs="Times New Roman"/>
-        </w:rPr>
-        <w:t>物件的雙向隊列，表示敵艦的座標。</w:t>
-      </w:r>
-    </w:p>
-    <w:p>
-      <w:pPr>
-        <w:pStyle w:val="af5"/>
-        <w:numPr>
-          <w:ilvl w:val="0"/>
-          <w:numId w:val="20"/>
-        </w:numPr>
-        <w:ind w:leftChars="0" w:hanging="164"/>
-        <w:rPr>
-          <w:rFonts w:cs="Times New Roman"/>
-        </w:rPr>
-      </w:pPr>
-      <w:r>
-        <w:rPr>
-          <w:rFonts w:cs="Times New Roman"/>
-        </w:rPr>
-        <w:t>它將該雙向隊列賦值給</w:t>
-      </w:r>
-      <w:r>
-        <w:rPr>
-          <w:rFonts w:cs="Times New Roman"/>
-        </w:rPr>
-        <w:t xml:space="preserve"> _</w:t>
-      </w:r>
-      <w:proofErr w:type="spellStart"/>
-      <w:r>
-        <w:rPr>
-          <w:rFonts w:cs="Times New Roman"/>
-        </w:rPr>
-        <w:t>cheatSheet</w:t>
-      </w:r>
-      <w:proofErr w:type="spellEnd"/>
-      <w:r>
-        <w:rPr>
-          <w:rFonts w:cs="Times New Roman"/>
-        </w:rPr>
-        <w:t xml:space="preserve"> </w:t>
-      </w:r>
-      <w:r>
-        <w:rPr>
-          <w:rFonts w:cs="Times New Roman"/>
-        </w:rPr>
-        <w:t>成員變數。</w:t>
-      </w:r>
-    </w:p>
-    <w:p>
-      <w:pPr>
-        <w:pStyle w:val="af5"/>
-        <w:numPr>
-          <w:ilvl w:val="0"/>
-          <w:numId w:val="20"/>
-        </w:numPr>
-        <w:ind w:leftChars="0" w:hanging="164"/>
-        <w:rPr>
-          <w:rFonts w:cs="Times New Roman"/>
-        </w:rPr>
-      </w:pPr>
-      <w:r>
-        <w:rPr>
-          <w:rFonts w:cs="Times New Roman"/>
-        </w:rPr>
-        <w:t>這表示敵艦的座標已經被記錄在</w:t>
-      </w:r>
-      <w:r>
-        <w:rPr>
-          <w:rFonts w:cs="Times New Roman"/>
-        </w:rPr>
-        <w:t xml:space="preserve"> _</w:t>
-      </w:r>
-      <w:proofErr w:type="spellStart"/>
-      <w:r>
-        <w:rPr>
-          <w:rFonts w:cs="Times New Roman"/>
-        </w:rPr>
-        <w:t>cheatSheet</w:t>
-      </w:r>
-      <w:proofErr w:type="spellEnd"/>
-      <w:r>
-        <w:rPr>
-          <w:rFonts w:cs="Times New Roman"/>
-        </w:rPr>
-        <w:t xml:space="preserve"> </w:t>
-      </w:r>
-      <w:r>
-        <w:rPr>
-          <w:rFonts w:cs="Times New Roman"/>
-        </w:rPr>
-        <w:t>中。</w:t>
-      </w:r>
-    </w:p>
-    <w:p>
-      <w:pPr>
         <w:pStyle w:val="af5"/>
         <w:numPr>
           <w:ilvl w:val="2"/>
-          <w:numId w:val="19"/>
+          <w:numId w:val="37"/>
         </w:numPr>
         <w:ind w:leftChars="0"/>
         <w:rPr>
-          <w:rFonts w:cs="Times New Roman"/>
-        </w:rPr>
-      </w:pPr>
-      <w:r>
-        <w:rPr>
-          <w:rFonts w:cs="Times New Roman"/>
-        </w:rPr>
-        <w:t>如果滿足</w:t>
-      </w:r>
-      <w:r>
-        <w:rPr>
-          <w:rFonts w:cs="Times New Roman"/>
-        </w:rPr>
-        <w:t>以上兩個</w:t>
-      </w:r>
-      <w:r>
-        <w:rPr>
-          <w:rFonts w:cs="Times New Roman"/>
-        </w:rPr>
-        <w:t>條件，它從</w:t>
-      </w:r>
-      <w:r>
-        <w:rPr>
-          <w:rFonts w:cs="Times New Roman"/>
-        </w:rPr>
-        <w:t xml:space="preserve"> </w:t>
-      </w:r>
-      <w:r>
-        <w:rPr>
-          <w:rFonts w:cs="Times New Roman"/>
+          <w:rFonts w:hint="eastAsia"/>
+        </w:rPr>
+      </w:pPr>
+      <w:r>
+        <w:rPr>
+          <w:rFonts w:hint="eastAsia"/>
+        </w:rPr>
+        <w:t>不同難度的機器人</w:t>
+      </w:r>
+    </w:p>
+    <w:p>
+      <w:pPr>
+        <w:ind w:left="1800" w:firstLine="540"/>
+        <w:rPr>
+          <w:rFonts w:hint="eastAsia"/>
+        </w:rPr>
+      </w:pPr>
+      <w:r>
+        <w:rPr>
+          <w:rFonts w:hint="eastAsia"/>
+        </w:rPr>
+        <w:t>單人模式下的機器人</w:t>
+      </w:r>
+      <w:proofErr w:type="gramStart"/>
+      <w:r>
+        <w:rPr>
+          <w:rFonts w:hint="eastAsia"/>
+        </w:rPr>
+        <w:t>一</w:t>
+      </w:r>
+      <w:proofErr w:type="gramEnd"/>
+      <w:r>
+        <w:rPr>
+          <w:rFonts w:hint="eastAsia"/>
+        </w:rPr>
+        <w:t>共有四種難度。在不重複</w:t>
+      </w:r>
+      <w:r>
+        <w:rPr>
+          <w:rFonts w:hint="eastAsia"/>
+        </w:rPr>
+        <w:t>(Robot</w:t>
+      </w:r>
+      <w:r>
+        <w:rPr>
+          <w:rFonts w:hint="eastAsia"/>
+        </w:rPr>
+        <w:t>類別中有一個</w:t>
+      </w:r>
+      <w:r>
+        <w:rPr>
+          <w:rFonts w:hint="eastAsia"/>
+        </w:rPr>
+        <w:t>set</w:t>
+      </w:r>
+      <w:r>
+        <w:rPr>
+          <w:rFonts w:hint="eastAsia"/>
+        </w:rPr>
+        <w:t>紀錄已經下過的位置，每當試圖下在重複位置時會重新依照各難度的方式重新選取一格</w:t>
+      </w:r>
+      <w:r>
+        <w:rPr>
+          <w:rFonts w:hint="eastAsia"/>
+        </w:rPr>
+        <w:t>)</w:t>
+      </w:r>
+      <w:r>
+        <w:rPr>
+          <w:rFonts w:hint="eastAsia"/>
+        </w:rPr>
+        <w:t>分別使用不同的邏輯進行下棋：</w:t>
+      </w:r>
+    </w:p>
+    <w:p>
+      <w:pPr>
+        <w:pStyle w:val="af5"/>
+        <w:numPr>
+          <w:ilvl w:val="3"/>
+          <w:numId w:val="37"/>
+        </w:numPr>
+        <w:ind w:leftChars="0"/>
+        <w:rPr>
+          <w:rFonts w:hint="eastAsia"/>
+        </w:rPr>
+      </w:pPr>
+      <w:r>
+        <w:rPr>
+          <w:rFonts w:hint="eastAsia"/>
+        </w:rPr>
+        <w:t>新手</w:t>
+      </w:r>
+      <w:r>
+        <w:rPr>
+          <w:rFonts w:hint="eastAsia"/>
+        </w:rPr>
+        <w:t>模式：簡單模式下的機器人採取「</w:t>
+      </w:r>
+      <w:hyperlink r:id="rId21" w:history="1">
+        <w:r>
+          <w:rPr>
+            <w:rStyle w:val="a7"/>
+            <w:rFonts w:hint="eastAsia"/>
+          </w:rPr>
+          <w:t>猴子打字機</w:t>
+        </w:r>
+      </w:hyperlink>
+      <w:r>
+        <w:rPr>
+          <w:rFonts w:hint="eastAsia"/>
+        </w:rPr>
+        <w:t>」</w:t>
+      </w:r>
+      <w:r>
+        <w:br/>
+      </w:r>
+      <w:r>
+        <w:rPr>
+          <w:rFonts w:hint="eastAsia"/>
+        </w:rPr>
+        <w:t>策略，每一次的出手都是隨機選取。</w:t>
+      </w:r>
+    </w:p>
+    <w:p>
+      <w:pPr>
+        <w:pStyle w:val="af5"/>
+        <w:numPr>
+          <w:ilvl w:val="3"/>
+          <w:numId w:val="37"/>
+        </w:numPr>
+        <w:ind w:leftChars="0"/>
+        <w:rPr>
+          <w:rFonts w:hint="eastAsia"/>
+        </w:rPr>
+      </w:pPr>
+      <w:r>
+        <w:rPr>
+          <w:rFonts w:hint="eastAsia"/>
+        </w:rPr>
+        <w:t>困難</w:t>
+      </w:r>
+      <w:r>
+        <w:rPr>
+          <w:rFonts w:hint="eastAsia"/>
+        </w:rPr>
+        <w:t>模式：</w:t>
+      </w:r>
+      <w:r>
+        <w:rPr>
+          <w:rFonts w:hint="eastAsia"/>
+        </w:rPr>
+        <w:t>基於新手</w:t>
+      </w:r>
+      <w:r>
+        <w:rPr>
+          <w:rFonts w:hint="eastAsia"/>
+        </w:rPr>
+        <w:t>模式的邏輯，但在</w:t>
+      </w:r>
+      <w:r>
+        <w:rPr>
+          <w:rFonts w:hint="eastAsia"/>
+        </w:rPr>
+        <w:t>成功擊中船隻後</w:t>
+      </w:r>
+      <w:r>
+        <w:rPr>
+          <w:rFonts w:hint="eastAsia"/>
+        </w:rPr>
+        <w:t>會嘗試</w:t>
+      </w:r>
+      <w:r>
+        <w:rPr>
+          <w:rFonts w:hint="eastAsia"/>
+        </w:rPr>
+        <w:t>往上、下、左與右進行猜測。</w:t>
+      </w:r>
+    </w:p>
+    <w:p>
+      <w:pPr>
+        <w:pStyle w:val="af5"/>
+        <w:numPr>
+          <w:ilvl w:val="3"/>
+          <w:numId w:val="37"/>
+        </w:numPr>
+        <w:ind w:leftChars="0"/>
+        <w:rPr>
+          <w:rFonts w:hint="eastAsia"/>
+        </w:rPr>
+      </w:pPr>
+      <w:r>
+        <w:rPr>
+          <w:rFonts w:hint="eastAsia"/>
+        </w:rPr>
+        <w:t>專家</w:t>
+      </w:r>
+      <w:r>
+        <w:rPr>
+          <w:rFonts w:hint="eastAsia"/>
+        </w:rPr>
+        <w:t>模式：</w:t>
+      </w:r>
+      <w:r>
+        <w:rPr>
+          <w:rFonts w:hint="eastAsia"/>
+        </w:rPr>
+        <w:t>參考</w:t>
+      </w:r>
+      <w:hyperlink r:id="rId22" w:history="1">
+        <w:r>
+          <w:rPr>
+            <w:rStyle w:val="a7"/>
+            <w:rFonts w:hint="eastAsia"/>
+          </w:rPr>
+          <w:t>此</w:t>
+        </w:r>
+      </w:hyperlink>
+      <w:r>
+        <w:rPr>
+          <w:rFonts w:hint="eastAsia"/>
+        </w:rPr>
+        <w:t>網頁</w:t>
+      </w:r>
+      <w:r>
+        <w:rPr>
+          <w:rFonts w:hint="eastAsia"/>
+        </w:rPr>
+        <w:t>的教學，平時以西洋棋盤狀猜測，在擊中船隻時與困難模式一樣，會往四周猜測。</w:t>
+      </w:r>
+    </w:p>
+    <w:p>
+      <w:pPr>
+        <w:pStyle w:val="af5"/>
+        <w:numPr>
+          <w:ilvl w:val="3"/>
+          <w:numId w:val="37"/>
+        </w:numPr>
+        <w:ind w:leftChars="0"/>
+        <w:rPr>
+          <w:rFonts w:hint="eastAsia"/>
+        </w:rPr>
+      </w:pPr>
+      <w:r>
+        <w:rPr>
+          <w:rFonts w:hint="eastAsia"/>
+        </w:rPr>
+        <w:t>大師</w:t>
+      </w:r>
+      <w:r>
+        <w:rPr>
+          <w:rFonts w:hint="eastAsia"/>
+        </w:rPr>
+        <w:t>（作弊）</w:t>
+      </w:r>
+      <w:r>
+        <w:rPr>
+          <w:rFonts w:hint="eastAsia"/>
+        </w:rPr>
+        <w:t>模式：</w:t>
+      </w:r>
+      <w:r>
+        <w:rPr>
+          <w:rFonts w:hint="eastAsia"/>
+        </w:rPr>
+        <w:t>此模式下的機器人會在內部的</w:t>
+      </w:r>
+      <w:r>
+        <w:rPr>
+          <w:rFonts w:hint="eastAsia"/>
         </w:rPr>
         <w:t>_</w:t>
       </w:r>
       <w:proofErr w:type="spellStart"/>
       <w:r>
         <w:rPr>
-          <w:rFonts w:cs="Times New Roman"/>
-        </w:rPr>
-        <w:t>cheatSheet</w:t>
+          <w:rFonts w:hint="eastAsia"/>
+        </w:rPr>
+        <w:t>cheatCout</w:t>
       </w:r>
       <w:proofErr w:type="spellEnd"/>
-      <w:r>
-        <w:rPr>
-          <w:rFonts w:cs="Times New Roman"/>
-        </w:rPr>
-        <w:t xml:space="preserve"> </w:t>
-      </w:r>
-      <w:r>
-        <w:rPr>
-          <w:rFonts w:cs="Times New Roman"/>
-        </w:rPr>
-        <w:t>的前端取出一個座標，將其設置為上一個座標並</w:t>
-      </w:r>
-      <w:r>
-        <w:rPr>
-          <w:rFonts w:cs="Times New Roman"/>
-        </w:rPr>
-        <w:t>回傳得到的值</w:t>
-      </w:r>
-      <w:r>
-        <w:rPr>
-          <w:rFonts w:cs="Times New Roman"/>
-        </w:rPr>
-        <w:t>。</w:t>
-      </w:r>
-      <w:r>
-        <w:rPr>
-          <w:rFonts w:cs="Times New Roman"/>
-        </w:rPr>
-        <w:t>（亦即，電腦方使用</w:t>
-      </w:r>
-      <w:r>
-        <w:rPr>
-          <w:rFonts w:cs="Times New Roman"/>
-        </w:rPr>
-        <w:t xml:space="preserve"> </w:t>
-      </w:r>
-      <w:r>
-        <w:rPr>
-          <w:rFonts w:cs="Times New Roman"/>
-          <w:b/>
-          <w:bCs/>
-        </w:rPr>
-        <w:t>_</w:t>
-      </w:r>
-      <w:proofErr w:type="spellStart"/>
-      <w:r>
-        <w:rPr>
-          <w:rFonts w:cs="Times New Roman"/>
-        </w:rPr>
-        <w:t>cheatSheet</w:t>
-      </w:r>
-      <w:proofErr w:type="spellEnd"/>
-      <w:r>
-        <w:rPr>
-          <w:rFonts w:cs="Times New Roman"/>
-        </w:rPr>
-        <w:t xml:space="preserve"> </w:t>
-      </w:r>
-      <w:r>
-        <w:rPr>
-          <w:rFonts w:cs="Times New Roman"/>
-        </w:rPr>
-        <w:t>中的座標進行攻擊，而不是依靠其他的演算策略。）</w:t>
+      <w:proofErr w:type="gramStart"/>
+      <w:r>
+        <w:rPr>
+          <w:rFonts w:hint="eastAsia"/>
+        </w:rPr>
+        <w:t>歸零前照著</w:t>
+      </w:r>
+      <w:proofErr w:type="gramEnd"/>
+      <w:r>
+        <w:rPr>
+          <w:rFonts w:hint="eastAsia"/>
+        </w:rPr>
+        <w:t>專家模式的邏輯進行遊戲，並在歸零後讀取在遊戲開始時取得的玩家船隻座標一一攻擊。</w:t>
       </w:r>
     </w:p>
     <w:p>
@@ -9592,68 +9084,293 @@
         <w:pStyle w:val="af5"/>
         <w:numPr>
           <w:ilvl w:val="2"/>
-          <w:numId w:val="19"/>
+          <w:numId w:val="37"/>
         </w:numPr>
         <w:ind w:leftChars="0"/>
         <w:rPr>
-          <w:rFonts w:cs="Times New Roman"/>
-        </w:rPr>
-      </w:pPr>
-      <w:r>
-        <w:rPr>
-          <w:rFonts w:cs="Times New Roman"/>
-        </w:rPr>
-        <w:lastRenderedPageBreak/>
-        <w:t>否則，用</w:t>
-      </w:r>
-      <w:r>
-        <w:rPr>
-          <w:rFonts w:cs="Times New Roman"/>
-        </w:rPr>
-        <w:t xml:space="preserve"> </w:t>
-      </w:r>
-      <w:proofErr w:type="spellStart"/>
-      <w:r>
-        <w:rPr>
-          <w:rFonts w:cs="Times New Roman"/>
-        </w:rPr>
-        <w:t>hardModeFire</w:t>
-      </w:r>
-      <w:proofErr w:type="spellEnd"/>
-      <w:r>
-        <w:rPr>
-          <w:rFonts w:cs="Times New Roman"/>
-        </w:rPr>
-        <w:t>()</w:t>
-      </w:r>
-      <w:r>
-        <w:rPr>
-          <w:rFonts w:cs="Times New Roman"/>
-        </w:rPr>
-        <w:t xml:space="preserve"> </w:t>
-      </w:r>
-      <w:r>
-        <w:rPr>
-          <w:rFonts w:cs="Times New Roman"/>
-        </w:rPr>
-        <w:t>函式。</w:t>
+          <w:rFonts w:hint="eastAsia"/>
+        </w:rPr>
+      </w:pPr>
+      <w:r>
+        <w:rPr>
+          <w:rFonts w:hint="eastAsia"/>
+        </w:rPr>
+        <w:t>空間換取時間</w:t>
       </w:r>
     </w:p>
     <w:p>
       <w:pPr>
-        <w:rPr>
-          <w:rFonts w:cs="Times New Roman"/>
-        </w:rPr>
-      </w:pPr>
+        <w:ind w:left="1800" w:firstLine="540"/>
+        <w:rPr>
+          <w:rFonts w:hint="eastAsia"/>
+        </w:rPr>
+      </w:pPr>
+      <w:r>
+        <w:rPr>
+          <w:rFonts w:hint="eastAsia"/>
+        </w:rPr>
+        <w:t>考量到</w:t>
+      </w:r>
+      <w:r>
+        <w:rPr>
+          <w:rFonts w:hint="eastAsia"/>
+        </w:rPr>
+        <w:t>掉</w:t>
+      </w:r>
+      <w:r>
+        <w:rPr>
+          <w:rFonts w:hint="eastAsia"/>
+        </w:rPr>
+        <w:t>幀</w:t>
+      </w:r>
+      <w:r>
+        <w:rPr>
+          <w:rFonts w:hint="eastAsia"/>
+        </w:rPr>
+        <w:t>對於</w:t>
+      </w:r>
+      <w:r>
+        <w:rPr>
+          <w:rFonts w:hint="eastAsia"/>
+        </w:rPr>
+        <w:t>遊玩體驗，我們的最佳化策略</w:t>
+      </w:r>
     </w:p>
     <w:p>
       <w:pPr>
+        <w:ind w:left="1800" w:firstLine="540"/>
+        <w:rPr>
+          <w:rFonts w:hint="eastAsia"/>
+        </w:rPr>
+      </w:pPr>
+      <w:proofErr w:type="spellStart"/>
+      <w:r>
+        <w:t>G</w:t>
+      </w:r>
+      <w:r>
+        <w:rPr>
+          <w:rFonts w:hint="eastAsia"/>
+        </w:rPr>
+        <w:t>ameBoard</w:t>
+      </w:r>
+      <w:proofErr w:type="spellEnd"/>
+      <w:r>
+        <w:rPr>
+          <w:rFonts w:hint="eastAsia"/>
+        </w:rPr>
+        <w:t>::</w:t>
+      </w:r>
+      <w:proofErr w:type="spellStart"/>
+      <w:proofErr w:type="gramStart"/>
+      <w:r>
+        <w:rPr>
+          <w:rFonts w:hint="eastAsia"/>
+        </w:rPr>
+        <w:t>dropShip</w:t>
+      </w:r>
+      <w:proofErr w:type="spellEnd"/>
+      <w:r>
+        <w:rPr>
+          <w:rFonts w:hint="eastAsia"/>
+        </w:rPr>
+        <w:t>(</w:t>
+      </w:r>
+      <w:proofErr w:type="gramEnd"/>
+      <w:r>
+        <w:rPr>
+          <w:rFonts w:hint="eastAsia"/>
+        </w:rPr>
+        <w:t>)</w:t>
+      </w:r>
+      <w:r>
+        <w:rPr>
+          <w:rFonts w:hint="eastAsia"/>
+        </w:rPr>
+        <w:t>會</w:t>
+      </w:r>
+      <w:r>
+        <w:t>依照船隻大小檢查是否有足夠的格子能在不超出邊界或是與其他船隻重疊</w:t>
+      </w:r>
+      <w:r>
+        <w:rPr>
+          <w:rFonts w:hint="eastAsia"/>
+        </w:rPr>
+        <w:t>(</w:t>
+      </w:r>
+      <w:proofErr w:type="spellStart"/>
+      <w:r>
+        <w:rPr>
+          <w:rFonts w:hint="eastAsia"/>
+        </w:rPr>
+        <w:t>BaseGrid</w:t>
+      </w:r>
+      <w:proofErr w:type="spellEnd"/>
+      <w:r>
+        <w:rPr>
+          <w:rFonts w:hint="eastAsia"/>
+        </w:rPr>
+        <w:t>底下有個</w:t>
+      </w:r>
+      <w:r>
+        <w:rPr>
+          <w:rFonts w:hint="eastAsia"/>
+        </w:rPr>
+        <w:t>_</w:t>
+      </w:r>
+      <w:proofErr w:type="spellStart"/>
+      <w:r>
+        <w:rPr>
+          <w:rFonts w:hint="eastAsia"/>
+        </w:rPr>
+        <w:t>shipID</w:t>
+      </w:r>
+      <w:proofErr w:type="spellEnd"/>
+      <w:r>
+        <w:rPr>
+          <w:rFonts w:hint="eastAsia"/>
+        </w:rPr>
+        <w:t>屬性</w:t>
+      </w:r>
+      <w:r>
+        <w:rPr>
+          <w:rFonts w:hint="eastAsia"/>
+        </w:rPr>
+        <w:t>。其預設值是</w:t>
+      </w:r>
+      <w:r>
+        <w:rPr>
+          <w:rFonts w:hint="eastAsia"/>
+        </w:rPr>
+        <w:t>-1</w:t>
+      </w:r>
+      <w:r>
+        <w:rPr>
+          <w:rFonts w:hint="eastAsia"/>
+        </w:rPr>
+        <w:t>，並在有船隻被置於</w:t>
+      </w:r>
+      <w:proofErr w:type="gramStart"/>
+      <w:r>
+        <w:rPr>
+          <w:rFonts w:hint="eastAsia"/>
+        </w:rPr>
+        <w:t>此處或撿起</w:t>
+      </w:r>
+      <w:proofErr w:type="gramEnd"/>
+      <w:r>
+        <w:rPr>
+          <w:rFonts w:hint="eastAsia"/>
+        </w:rPr>
+        <w:t>時</w:t>
+      </w:r>
+      <w:proofErr w:type="gramStart"/>
+      <w:r>
+        <w:rPr>
+          <w:rFonts w:hint="eastAsia"/>
+        </w:rPr>
+        <w:t>做對</w:t>
+      </w:r>
+      <w:proofErr w:type="gramEnd"/>
+      <w:r>
+        <w:rPr>
+          <w:rFonts w:hint="eastAsia"/>
+        </w:rPr>
+        <w:t>應的更動。藉此，我們可以在</w:t>
+      </w:r>
+      <w:r>
+        <w:rPr>
+          <w:rFonts w:hint="eastAsia"/>
+        </w:rPr>
+        <w:t>O(</w:t>
+      </w:r>
+      <w:r>
+        <w:rPr>
+          <w:rFonts w:hint="eastAsia"/>
+        </w:rPr>
+        <w:t>船隻大小</w:t>
+      </w:r>
+      <w:r>
+        <w:rPr>
+          <w:rFonts w:hint="eastAsia"/>
+        </w:rPr>
+        <w:t>)</w:t>
+      </w:r>
+      <w:r>
+        <w:rPr>
+          <w:rFonts w:hint="eastAsia"/>
+        </w:rPr>
+        <w:t>的時間下而非遍歷整個棋盤便可知道是否有重疊</w:t>
+      </w:r>
+      <w:r>
+        <w:rPr>
+          <w:rFonts w:hint="eastAsia"/>
+        </w:rPr>
+        <w:t>)</w:t>
+      </w:r>
+      <w:r>
+        <w:t>的情況下擺放。</w:t>
+      </w:r>
+    </w:p>
+    <w:p>
+      <w:pPr>
+        <w:ind w:left="1800" w:firstLine="540"/>
+        <w:rPr>
+          <w:rFonts w:hint="eastAsia"/>
+        </w:rPr>
+      </w:pPr>
+    </w:p>
+    <w:p>
+      <w:pPr>
+        <w:pStyle w:val="af5"/>
+        <w:numPr>
+          <w:ilvl w:val="2"/>
+          <w:numId w:val="37"/>
+        </w:numPr>
+        <w:ind w:leftChars="0"/>
+        <w:rPr>
+          <w:rFonts w:hint="eastAsia"/>
+        </w:rPr>
+      </w:pPr>
+      <w:r>
+        <w:rPr>
+          <w:rFonts w:hint="eastAsia"/>
+        </w:rPr>
+        <w:t>智慧指標</w:t>
+      </w:r>
+    </w:p>
+    <w:p>
+      <w:pPr>
+        <w:ind w:left="1800" w:firstLine="540"/>
+        <w:rPr>
+          <w:rFonts w:hint="eastAsia"/>
+        </w:rPr>
+      </w:pPr>
+      <w:r>
+        <w:rPr>
+          <w:rFonts w:hint="eastAsia"/>
+        </w:rPr>
+        <w:lastRenderedPageBreak/>
+        <w:t>使用現代</w:t>
+      </w:r>
+      <w:r>
+        <w:rPr>
+          <w:rFonts w:hint="eastAsia"/>
+        </w:rPr>
+        <w:t>C++</w:t>
+      </w:r>
+      <w:r>
+        <w:rPr>
+          <w:rFonts w:hint="eastAsia"/>
+        </w:rPr>
+        <w:t>的智慧指標。利用解構式不論是抵達生命週期盡頭或是被例外丟出都會執行的特性解決傳統指標容易產生記憶體洩漏的問題進而增加安全性。</w:t>
+      </w:r>
+    </w:p>
+    <w:p>
+      <w:pPr>
         <w:pStyle w:val="a"/>
       </w:pPr>
-      <w:bookmarkStart w:id="55" w:name="_Toc137324709"/>
-      <w:bookmarkStart w:id="56" w:name="_Toc137443829"/>
-      <w:r>
-        <w:t>四、結語</w:t>
+      <w:r>
+        <w:t>結語</w:t>
       </w:r>
       <w:bookmarkEnd w:id="55"/>
       <w:bookmarkEnd w:id="56"/>
@@ -10364,6 +10081,7 @@
               <w:rPr>
                 <w:rFonts w:cs="Times New Roman"/>
               </w:rPr>
+              <w:lastRenderedPageBreak/>
               <w:t>3</w:t>
             </w:r>
           </w:p>
@@ -10443,7 +10161,6 @@
               <w:rPr>
                 <w:rFonts w:cs="Times New Roman" w:hint="eastAsia"/>
               </w:rPr>
-              <w:lastRenderedPageBreak/>
               <w:t>建立</w:t>
             </w:r>
             <w:proofErr w:type="spellStart"/>
@@ -10533,7 +10250,6 @@
               <w:rPr>
                 <w:rFonts w:cs="Times New Roman"/>
               </w:rPr>
-              <w:lastRenderedPageBreak/>
               <w:t>4</w:t>
             </w:r>
           </w:p>
@@ -11087,7 +10803,14 @@
               <w:rPr>
                 <w:rFonts w:cs="Times New Roman"/>
               </w:rPr>
-              <w:t xml:space="preserve"> p1Turn </w:t>
+              <w:t xml:space="preserve"> </w:t>
+            </w:r>
+            <w:r>
+              <w:rPr>
+                <w:rFonts w:cs="Times New Roman"/>
+              </w:rPr>
+              <w:lastRenderedPageBreak/>
+              <w:t xml:space="preserve">p1Turn </w:t>
             </w:r>
             <w:r>
               <w:rPr>
@@ -13730,8 +13453,8 @@
       </w:pPr>
     </w:p>
     <w:sectPr>
-      <w:footerReference w:type="even" r:id="rId21"/>
-      <w:footerReference w:type="default" r:id="rId22"/>
+      <w:footerReference w:type="even" r:id="rId23"/>
+      <w:footerReference w:type="default" r:id="rId24"/>
       <w:pgSz w:w="11906" w:h="16838"/>
       <w:pgMar w:top="1440" w:right="1800" w:bottom="1440" w:left="1800" w:header="851" w:footer="992" w:gutter="0"/>
       <w:pgNumType w:start="0"/>
@@ -13990,7 +13713,7 @@
             <w:rStyle w:val="ac"/>
             <w:noProof/>
           </w:rPr>
-          <w:t>13</w:t>
+          <w:t>15</w:t>
         </w:r>
         <w:r>
           <w:rPr>
@@ -14862,6 +14585,119 @@
     </w:lvl>
   </w:abstractNum>
   <w:abstractNum w:abstractNumId="8">
+    <w:nsid w:val="1D5320D3"/>
+    <w:multiLevelType w:val="multilevel"/>
+    <w:tmpl w:val="CFF0AC54"/>
+    <w:lvl w:ilvl="0">
+      <w:start w:val="1"/>
+      <w:numFmt w:val="ideographLegalTraditional"/>
+      <w:lvlText w:val="%1、"/>
+      <w:lvlJc w:val="left"/>
+      <w:pPr>
+        <w:ind w:left="360" w:hanging="360"/>
+      </w:pPr>
+      <w:rPr>
+        <w:rFonts w:hint="default"/>
+      </w:rPr>
+    </w:lvl>
+    <w:lvl w:ilvl="1">
+      <w:start w:val="1"/>
+      <w:numFmt w:val="taiwaneseCountingThousand"/>
+      <w:lvlText w:val="%2、"/>
+      <w:lvlJc w:val="left"/>
+      <w:pPr>
+        <w:ind w:left="1080" w:hanging="360"/>
+      </w:pPr>
+      <w:rPr>
+        <w:rFonts w:hint="default"/>
+      </w:rPr>
+    </w:lvl>
+    <w:lvl w:ilvl="2">
+      <w:start w:val="1"/>
+      <w:numFmt w:val="decimal"/>
+      <w:lvlText w:val="%3."/>
+      <w:lvlJc w:val="right"/>
+      <w:pPr>
+        <w:ind w:left="1800" w:hanging="180"/>
+      </w:pPr>
+      <w:rPr>
+        <w:rFonts w:hint="default"/>
+      </w:rPr>
+    </w:lvl>
+    <w:lvl w:ilvl="3">
+      <w:start w:val="1"/>
+      <w:numFmt w:val="upperRoman"/>
+      <w:lvlText w:val="%4."/>
+      <w:lvlJc w:val="left"/>
+      <w:pPr>
+        <w:ind w:left="2520" w:hanging="360"/>
+      </w:pPr>
+      <w:rPr>
+        <w:rFonts w:hint="default"/>
+      </w:rPr>
+    </w:lvl>
+    <w:lvl w:ilvl="4">
+      <w:start w:val="1"/>
+      <w:numFmt w:val="lowerRoman"/>
+      <w:lvlText w:val="%5."/>
+      <w:lvlJc w:val="left"/>
+      <w:pPr>
+        <w:ind w:left="3240" w:hanging="360"/>
+      </w:pPr>
+      <w:rPr>
+        <w:rFonts w:hint="default"/>
+      </w:rPr>
+    </w:lvl>
+    <w:lvl w:ilvl="5">
+      <w:start w:val="1"/>
+      <w:numFmt w:val="lowerRoman"/>
+      <w:lvlText w:val="%6."/>
+      <w:lvlJc w:val="right"/>
+      <w:pPr>
+        <w:ind w:left="3960" w:hanging="180"/>
+      </w:pPr>
+      <w:rPr>
+        <w:rFonts w:hint="default"/>
+      </w:rPr>
+    </w:lvl>
+    <w:lvl w:ilvl="6">
+      <w:start w:val="1"/>
+      <w:numFmt w:val="decimal"/>
+      <w:lvlText w:val="%7."/>
+      <w:lvlJc w:val="left"/>
+      <w:pPr>
+        <w:ind w:left="4680" w:hanging="360"/>
+      </w:pPr>
+      <w:rPr>
+        <w:rFonts w:hint="default"/>
+      </w:rPr>
+    </w:lvl>
+    <w:lvl w:ilvl="7">
+      <w:start w:val="1"/>
+      <w:numFmt w:val="lowerLetter"/>
+      <w:lvlText w:val="%8."/>
+      <w:lvlJc w:val="left"/>
+      <w:pPr>
+        <w:ind w:left="5400" w:hanging="360"/>
+      </w:pPr>
+      <w:rPr>
+        <w:rFonts w:hint="default"/>
+      </w:rPr>
+    </w:lvl>
+    <w:lvl w:ilvl="8">
+      <w:start w:val="1"/>
+      <w:numFmt w:val="lowerRoman"/>
+      <w:lvlText w:val="%9."/>
+      <w:lvlJc w:val="right"/>
+      <w:pPr>
+        <w:ind w:left="6120" w:hanging="180"/>
+      </w:pPr>
+      <w:rPr>
+        <w:rFonts w:hint="default"/>
+      </w:rPr>
+    </w:lvl>
+  </w:abstractNum>
+  <w:abstractNum w:abstractNumId="9">
     <w:nsid w:val="21544CE0"/>
     <w:multiLevelType w:val="hybridMultilevel"/>
     <w:tmpl w:val="6FF2FC48"/>
@@ -14950,7 +14786,7 @@
       </w:pPr>
     </w:lvl>
   </w:abstractNum>
-  <w:abstractNum w:abstractNumId="9">
+  <w:abstractNum w:abstractNumId="10">
     <w:nsid w:val="22E60554"/>
     <w:multiLevelType w:val="hybridMultilevel"/>
     <w:tmpl w:val="3022FD70"/>
@@ -15036,7 +14872,7 @@
       </w:pPr>
     </w:lvl>
   </w:abstractNum>
-  <w:abstractNum w:abstractNumId="10">
+  <w:abstractNum w:abstractNumId="11">
     <w:nsid w:val="24A22723"/>
     <w:multiLevelType w:val="hybridMultilevel"/>
     <w:tmpl w:val="5AA621F8"/>
@@ -15148,7 +14984,7 @@
       </w:rPr>
     </w:lvl>
   </w:abstractNum>
-  <w:abstractNum w:abstractNumId="11">
+  <w:abstractNum w:abstractNumId="12">
     <w:nsid w:val="25957C64"/>
     <w:multiLevelType w:val="multilevel"/>
     <w:tmpl w:val="CFF0AC54"/>
@@ -15262,7 +15098,7 @@
       </w:rPr>
     </w:lvl>
   </w:abstractNum>
-  <w:abstractNum w:abstractNumId="12">
+  <w:abstractNum w:abstractNumId="13">
     <w:nsid w:val="25C52131"/>
     <w:multiLevelType w:val="hybridMultilevel"/>
     <w:tmpl w:val="3A6216BE"/>
@@ -15375,7 +15211,7 @@
       </w:rPr>
     </w:lvl>
   </w:abstractNum>
-  <w:abstractNum w:abstractNumId="13">
+  <w:abstractNum w:abstractNumId="14">
     <w:nsid w:val="26885919"/>
     <w:multiLevelType w:val="hybridMultilevel"/>
     <w:tmpl w:val="9FE0F0D2"/>
@@ -15464,7 +15300,7 @@
       </w:pPr>
     </w:lvl>
   </w:abstractNum>
-  <w:abstractNum w:abstractNumId="14">
+  <w:abstractNum w:abstractNumId="15">
     <w:nsid w:val="27906FF8"/>
     <w:multiLevelType w:val="multilevel"/>
     <w:tmpl w:val="CFF0AC54"/>
@@ -15577,7 +15413,7 @@
       </w:rPr>
     </w:lvl>
   </w:abstractNum>
-  <w:abstractNum w:abstractNumId="15">
+  <w:abstractNum w:abstractNumId="16">
     <w:nsid w:val="27E957FB"/>
     <w:multiLevelType w:val="multilevel"/>
     <w:tmpl w:val="CFF0AC54"/>
@@ -15690,7 +15526,7 @@
       </w:rPr>
     </w:lvl>
   </w:abstractNum>
-  <w:abstractNum w:abstractNumId="16">
+  <w:abstractNum w:abstractNumId="17">
     <w:nsid w:val="2D3C0976"/>
     <w:multiLevelType w:val="hybridMultilevel"/>
     <w:tmpl w:val="2B34E698"/>
@@ -15804,7 +15640,7 @@
       </w:rPr>
     </w:lvl>
   </w:abstractNum>
-  <w:abstractNum w:abstractNumId="17">
+  <w:abstractNum w:abstractNumId="18">
     <w:nsid w:val="2ED90A43"/>
     <w:multiLevelType w:val="multilevel"/>
     <w:tmpl w:val="9CC22888"/>
@@ -15917,7 +15753,7 @@
       </w:pPr>
     </w:lvl>
   </w:abstractNum>
-  <w:abstractNum w:abstractNumId="18">
+  <w:abstractNum w:abstractNumId="19">
     <w:nsid w:val="331B5739"/>
     <w:multiLevelType w:val="multilevel"/>
     <w:tmpl w:val="C0BC8BFA"/>
@@ -16030,7 +15866,7 @@
       </w:pPr>
     </w:lvl>
   </w:abstractNum>
-  <w:abstractNum w:abstractNumId="19">
+  <w:abstractNum w:abstractNumId="20">
     <w:nsid w:val="3BA16298"/>
     <w:multiLevelType w:val="multilevel"/>
     <w:tmpl w:val="CFF0AC54"/>
@@ -16143,7 +15979,7 @@
       </w:rPr>
     </w:lvl>
   </w:abstractNum>
-  <w:abstractNum w:abstractNumId="20">
+  <w:abstractNum w:abstractNumId="21">
     <w:nsid w:val="3D372985"/>
     <w:multiLevelType w:val="hybridMultilevel"/>
     <w:tmpl w:val="ABBA838E"/>
@@ -16229,7 +16065,7 @@
       </w:pPr>
     </w:lvl>
   </w:abstractNum>
-  <w:abstractNum w:abstractNumId="21">
+  <w:abstractNum w:abstractNumId="22">
     <w:nsid w:val="3E1D27C7"/>
     <w:multiLevelType w:val="multilevel"/>
     <w:tmpl w:val="7BB2FD9C"/>
@@ -16342,7 +16178,7 @@
       </w:pPr>
     </w:lvl>
   </w:abstractNum>
-  <w:abstractNum w:abstractNumId="22">
+  <w:abstractNum w:abstractNumId="23">
     <w:nsid w:val="3FE32789"/>
     <w:multiLevelType w:val="multilevel"/>
     <w:tmpl w:val="CFF0AC54"/>
@@ -16455,7 +16291,7 @@
       </w:rPr>
     </w:lvl>
   </w:abstractNum>
-  <w:abstractNum w:abstractNumId="23">
+  <w:abstractNum w:abstractNumId="24">
     <w:nsid w:val="53E663AB"/>
     <w:multiLevelType w:val="multilevel"/>
     <w:tmpl w:val="D7CAECA6"/>
@@ -16568,7 +16404,7 @@
       </w:pPr>
     </w:lvl>
   </w:abstractNum>
-  <w:abstractNum w:abstractNumId="24">
+  <w:abstractNum w:abstractNumId="25">
     <w:nsid w:val="544D5435"/>
     <w:multiLevelType w:val="hybridMultilevel"/>
     <w:tmpl w:val="E0E67430"/>
@@ -16657,7 +16493,7 @@
       </w:pPr>
     </w:lvl>
   </w:abstractNum>
-  <w:abstractNum w:abstractNumId="25">
+  <w:abstractNum w:abstractNumId="26">
     <w:nsid w:val="5C8B7C39"/>
     <w:multiLevelType w:val="multilevel"/>
     <w:tmpl w:val="F048A2FA"/>
@@ -16770,7 +16606,7 @@
       </w:pPr>
     </w:lvl>
   </w:abstractNum>
-  <w:abstractNum w:abstractNumId="26">
+  <w:abstractNum w:abstractNumId="27">
     <w:nsid w:val="5E122827"/>
     <w:multiLevelType w:val="hybridMultilevel"/>
     <w:tmpl w:val="475AC4BA"/>
@@ -16856,7 +16692,7 @@
       </w:pPr>
     </w:lvl>
   </w:abstractNum>
-  <w:abstractNum w:abstractNumId="27">
+  <w:abstractNum w:abstractNumId="28">
     <w:nsid w:val="5FE1108A"/>
     <w:multiLevelType w:val="multilevel"/>
     <w:tmpl w:val="84C4C5E2"/>
@@ -16969,7 +16805,120 @@
       </w:pPr>
     </w:lvl>
   </w:abstractNum>
-  <w:abstractNum w:abstractNumId="28">
+  <w:abstractNum w:abstractNumId="29">
+    <w:nsid w:val="6C3909B7"/>
+    <w:multiLevelType w:val="multilevel"/>
+    <w:tmpl w:val="CFF0AC54"/>
+    <w:lvl w:ilvl="0">
+      <w:start w:val="1"/>
+      <w:numFmt w:val="ideographLegalTraditional"/>
+      <w:lvlText w:val="%1、"/>
+      <w:lvlJc w:val="left"/>
+      <w:pPr>
+        <w:ind w:left="360" w:hanging="360"/>
+      </w:pPr>
+      <w:rPr>
+        <w:rFonts w:hint="default"/>
+      </w:rPr>
+    </w:lvl>
+    <w:lvl w:ilvl="1">
+      <w:start w:val="1"/>
+      <w:numFmt w:val="taiwaneseCountingThousand"/>
+      <w:lvlText w:val="%2、"/>
+      <w:lvlJc w:val="left"/>
+      <w:pPr>
+        <w:ind w:left="1080" w:hanging="360"/>
+      </w:pPr>
+      <w:rPr>
+        <w:rFonts w:hint="default"/>
+      </w:rPr>
+    </w:lvl>
+    <w:lvl w:ilvl="2">
+      <w:start w:val="1"/>
+      <w:numFmt w:val="decimal"/>
+      <w:lvlText w:val="%3."/>
+      <w:lvlJc w:val="right"/>
+      <w:pPr>
+        <w:ind w:left="1800" w:hanging="180"/>
+      </w:pPr>
+      <w:rPr>
+        <w:rFonts w:hint="default"/>
+      </w:rPr>
+    </w:lvl>
+    <w:lvl w:ilvl="3">
+      <w:start w:val="1"/>
+      <w:numFmt w:val="upperRoman"/>
+      <w:lvlText w:val="%4."/>
+      <w:lvlJc w:val="left"/>
+      <w:pPr>
+        <w:ind w:left="2520" w:hanging="360"/>
+      </w:pPr>
+      <w:rPr>
+        <w:rFonts w:hint="default"/>
+      </w:rPr>
+    </w:lvl>
+    <w:lvl w:ilvl="4">
+      <w:start w:val="1"/>
+      <w:numFmt w:val="lowerRoman"/>
+      <w:lvlText w:val="%5."/>
+      <w:lvlJc w:val="left"/>
+      <w:pPr>
+        <w:ind w:left="3240" w:hanging="360"/>
+      </w:pPr>
+      <w:rPr>
+        <w:rFonts w:hint="default"/>
+      </w:rPr>
+    </w:lvl>
+    <w:lvl w:ilvl="5">
+      <w:start w:val="1"/>
+      <w:numFmt w:val="lowerRoman"/>
+      <w:lvlText w:val="%6."/>
+      <w:lvlJc w:val="right"/>
+      <w:pPr>
+        <w:ind w:left="3960" w:hanging="180"/>
+      </w:pPr>
+      <w:rPr>
+        <w:rFonts w:hint="default"/>
+      </w:rPr>
+    </w:lvl>
+    <w:lvl w:ilvl="6">
+      <w:start w:val="1"/>
+      <w:numFmt w:val="decimal"/>
+      <w:lvlText w:val="%7."/>
+      <w:lvlJc w:val="left"/>
+      <w:pPr>
+        <w:ind w:left="4680" w:hanging="360"/>
+      </w:pPr>
+      <w:rPr>
+        <w:rFonts w:hint="default"/>
+      </w:rPr>
+    </w:lvl>
+    <w:lvl w:ilvl="7">
+      <w:start w:val="1"/>
+      <w:numFmt w:val="lowerLetter"/>
+      <w:lvlText w:val="%8."/>
+      <w:lvlJc w:val="left"/>
+      <w:pPr>
+        <w:ind w:left="5400" w:hanging="360"/>
+      </w:pPr>
+      <w:rPr>
+        <w:rFonts w:hint="default"/>
+      </w:rPr>
+    </w:lvl>
+    <w:lvl w:ilvl="8">
+      <w:start w:val="1"/>
+      <w:numFmt w:val="lowerRoman"/>
+      <w:lvlText w:val="%9."/>
+      <w:lvlJc w:val="right"/>
+      <w:pPr>
+        <w:ind w:left="6120" w:hanging="180"/>
+      </w:pPr>
+      <w:rPr>
+        <w:rFonts w:hint="default"/>
+      </w:rPr>
+    </w:lvl>
+  </w:abstractNum>
+  <w:abstractNum w:abstractNumId="30">
     <w:nsid w:val="6CDB5140"/>
     <w:multiLevelType w:val="multilevel"/>
     <w:tmpl w:val="CFF0AC54"/>
@@ -17082,7 +17031,7 @@
       </w:rPr>
     </w:lvl>
   </w:abstractNum>
-  <w:abstractNum w:abstractNumId="29">
+  <w:abstractNum w:abstractNumId="31">
     <w:nsid w:val="6FB65F2C"/>
     <w:multiLevelType w:val="hybridMultilevel"/>
     <w:tmpl w:val="DFA6971E"/>
@@ -17171,7 +17120,7 @@
       </w:pPr>
     </w:lvl>
   </w:abstractNum>
-  <w:abstractNum w:abstractNumId="30">
+  <w:abstractNum w:abstractNumId="32">
     <w:nsid w:val="7257312F"/>
     <w:multiLevelType w:val="hybridMultilevel"/>
     <w:tmpl w:val="35C4FB42"/>
@@ -17260,7 +17209,7 @@
       </w:pPr>
     </w:lvl>
   </w:abstractNum>
-  <w:abstractNum w:abstractNumId="31">
+  <w:abstractNum w:abstractNumId="33">
     <w:nsid w:val="7465279F"/>
     <w:multiLevelType w:val="multilevel"/>
     <w:tmpl w:val="4A6EF044"/>
@@ -17373,7 +17322,7 @@
       </w:rPr>
     </w:lvl>
   </w:abstractNum>
-  <w:abstractNum w:abstractNumId="32">
+  <w:abstractNum w:abstractNumId="34">
     <w:nsid w:val="79212BCF"/>
     <w:multiLevelType w:val="multilevel"/>
     <w:tmpl w:val="6B4496B0"/>
@@ -17487,7 +17436,7 @@
       </w:rPr>
     </w:lvl>
   </w:abstractNum>
-  <w:abstractNum w:abstractNumId="33">
+  <w:abstractNum w:abstractNumId="35">
     <w:nsid w:val="7CCF6C57"/>
     <w:multiLevelType w:val="multilevel"/>
     <w:tmpl w:val="5B3205A6"/>
@@ -17600,7 +17549,7 @@
       </w:rPr>
     </w:lvl>
   </w:abstractNum>
-  <w:abstractNum w:abstractNumId="34">
+  <w:abstractNum w:abstractNumId="36">
     <w:nsid w:val="7D5D1FEF"/>
     <w:multiLevelType w:val="multilevel"/>
     <w:tmpl w:val="A4CEEC5A"/>
@@ -17714,31 +17663,31 @@
     </w:lvl>
   </w:abstractNum>
   <w:num w:numId="1">
-    <w:abstractNumId w:val="29"/>
+    <w:abstractNumId w:val="31"/>
   </w:num>
   <w:num w:numId="2">
-    <w:abstractNumId w:val="30"/>
+    <w:abstractNumId w:val="32"/>
   </w:num>
   <w:num w:numId="3">
-    <w:abstractNumId w:val="13"/>
+    <w:abstractNumId w:val="14"/>
   </w:num>
   <w:num w:numId="4">
-    <w:abstractNumId w:val="17"/>
+    <w:abstractNumId w:val="18"/>
   </w:num>
   <w:num w:numId="5">
-    <w:abstractNumId w:val="34"/>
+    <w:abstractNumId w:val="36"/>
   </w:num>
   <w:num w:numId="6">
-    <w:abstractNumId w:val="25"/>
+    <w:abstractNumId w:val="26"/>
   </w:num>
   <w:num w:numId="7">
-    <w:abstractNumId w:val="21"/>
+    <w:abstractNumId w:val="22"/>
   </w:num>
   <w:num w:numId="8">
-    <w:abstractNumId w:val="18"/>
+    <w:abstractNumId w:val="19"/>
   </w:num>
   <w:num w:numId="9">
-    <w:abstractNumId w:val="27"/>
+    <w:abstractNumId w:val="28"/>
   </w:num>
   <w:num w:numId="10">
     <w:abstractNumId w:val="5"/>
@@ -17747,25 +17696,25 @@
     <w:abstractNumId w:val="3"/>
   </w:num>
   <w:num w:numId="12">
-    <w:abstractNumId w:val="23"/>
+    <w:abstractNumId w:val="24"/>
   </w:num>
   <w:num w:numId="13">
-    <w:abstractNumId w:val="28"/>
+    <w:abstractNumId w:val="30"/>
   </w:num>
   <w:num w:numId="14">
-    <w:abstractNumId w:val="10"/>
+    <w:abstractNumId w:val="11"/>
   </w:num>
   <w:num w:numId="15">
-    <w:abstractNumId w:val="19"/>
+    <w:abstractNumId w:val="20"/>
   </w:num>
   <w:num w:numId="16">
     <w:abstractNumId w:val="6"/>
   </w:num>
   <w:num w:numId="17">
-    <w:abstractNumId w:val="24"/>
+    <w:abstractNumId w:val="25"/>
   </w:num>
   <w:num w:numId="18">
-    <w:abstractNumId w:val="20"/>
+    <w:abstractNumId w:val="21"/>
   </w:num>
   <w:num w:numId="19">
     <w:abstractNumId w:val="0"/>
@@ -17774,37 +17723,37 @@
     <w:abstractNumId w:val="7"/>
   </w:num>
   <w:num w:numId="21">
-    <w:abstractNumId w:val="9"/>
+    <w:abstractNumId w:val="10"/>
   </w:num>
   <w:num w:numId="22">
-    <w:abstractNumId w:val="16"/>
+    <w:abstractNumId w:val="17"/>
   </w:num>
   <w:num w:numId="23">
-    <w:abstractNumId w:val="22"/>
+    <w:abstractNumId w:val="23"/>
   </w:num>
   <w:num w:numId="24">
-    <w:abstractNumId w:val="12"/>
+    <w:abstractNumId w:val="13"/>
   </w:num>
   <w:num w:numId="25">
-    <w:abstractNumId w:val="8"/>
+    <w:abstractNumId w:val="9"/>
   </w:num>
   <w:num w:numId="26">
     <w:abstractNumId w:val="1"/>
   </w:num>
   <w:num w:numId="27">
-    <w:abstractNumId w:val="26"/>
+    <w:abstractNumId w:val="27"/>
   </w:num>
   <w:num w:numId="28">
-    <w:abstractNumId w:val="11"/>
+    <w:abstractNumId w:val="12"/>
   </w:num>
   <w:num w:numId="29">
-    <w:abstractNumId w:val="32"/>
+    <w:abstractNumId w:val="34"/>
   </w:num>
   <w:num w:numId="30">
     <w:abstractNumId w:val="2"/>
   </w:num>
   <w:num w:numId="31">
-    <w:abstractNumId w:val="32"/>
+    <w:abstractNumId w:val="34"/>
     <w:lvlOverride w:ilvl="0">
       <w:startOverride w:val="1"/>
     </w:lvlOverride>
@@ -17834,19 +17783,25 @@
     </w:lvlOverride>
   </w:num>
   <w:num w:numId="32">
-    <w:abstractNumId w:val="31"/>
+    <w:abstractNumId w:val="33"/>
   </w:num>
   <w:num w:numId="33">
-    <w:abstractNumId w:val="15"/>
+    <w:abstractNumId w:val="16"/>
   </w:num>
   <w:num w:numId="34">
-    <w:abstractNumId w:val="14"/>
+    <w:abstractNumId w:val="15"/>
   </w:num>
   <w:num w:numId="35">
     <w:abstractNumId w:val="4"/>
   </w:num>
   <w:num w:numId="36">
-    <w:abstractNumId w:val="33"/>
+    <w:abstractNumId w:val="35"/>
+  </w:num>
+  <w:num w:numId="37">
+    <w:abstractNumId w:val="8"/>
+  </w:num>
+  <w:num w:numId="38">
+    <w:abstractNumId w:val="29"/>
   </w:num>
 </w:numbering>
 </file>
@@ -18641,6 +18596,37 @@
       <w:szCs w:val="18"/>
     </w:rPr>
   </w:style>
+  <w:style w:type="paragraph" w:styleId="afb">
+    <w:name w:val="Document Map"/>
+    <w:basedOn w:val="a1"/>
+    <w:link w:val="afc"/>
+    <w:uiPriority w:val="99"/>
+    <w:semiHidden/>
+    <w:unhideWhenUsed/>
+    <w:rsid w:val="003E59EC"/>
+    <w:pPr>
+      <w:spacing w:line="240" w:lineRule="auto"/>
+    </w:pPr>
+    <w:rPr>
+      <w:rFonts w:ascii="Microsoft JhengHei" w:eastAsia="Microsoft JhengHei"/>
+      <w:sz w:val="18"/>
+      <w:szCs w:val="18"/>
+    </w:rPr>
+  </w:style>
+  <w:style w:type="character" w:customStyle="1" w:styleId="afc">
+    <w:name w:val="文件引導模式 字元"/>
+    <w:basedOn w:val="a2"/>
+    <w:link w:val="afb"/>
+    <w:uiPriority w:val="99"/>
+    <w:semiHidden/>
+    <w:rsid w:val="003E59EC"/>
+    <w:rPr>
+      <w:rFonts w:ascii="Microsoft JhengHei" w:eastAsia="Microsoft JhengHei" w:hAnsi="Times New Roman" w:cs="PMingLiU"/>
+      <w:kern w:val="0"/>
+      <w:sz w:val="18"/>
+      <w:szCs w:val="18"/>
+    </w:rPr>
+  </w:style>
 </w:styles>
 </file>
 
@@ -18722,13 +18708,6 @@
     <w:family w:val="swiss"/>
     <w:pitch w:val="variable"/>
     <w:sig w:usb0="000002A7" w:usb1="28CF4400" w:usb2="00000016" w:usb3="00000000" w:csb0="00100009" w:csb1="00000000"/>
-  </w:font>
-  <w:font w:name="Cambria Math">
-    <w:panose1 w:val="02040503050406030204"/>
-    <w:charset w:val="00"/>
-    <w:family w:val="roman"/>
-    <w:pitch w:val="variable"/>
-    <w:sig w:usb0="E00006FF" w:usb1="420024FF" w:usb2="02000000" w:usb3="00000000" w:csb0="0000019F" w:csb1="00000000"/>
   </w:font>
   <w:font w:name="Cambria">
     <w:panose1 w:val="02040503050406030204"/>
@@ -19294,7 +19273,7 @@
 </file>
 
 <file path=customXml/itemProps1.xml><?xml version="1.0" encoding="utf-8"?>
-<ds:datastoreItem xmlns:ds="http://schemas.openxmlformats.org/officeDocument/2006/customXml" ds:itemID="{90B4B0B7-6BEA-4993-B8B3-19AB0E19546C}">
+<ds:datastoreItem xmlns:ds="http://schemas.openxmlformats.org/officeDocument/2006/customXml" ds:itemID="{FB638DBC-4D00-47B0-B08E-9CC8A37661D8}">
   <ds:schemaRefs>
     <ds:schemaRef ds:uri="http://schemas.openxmlformats.org/officeDocument/2006/bibliography"/>
   </ds:schemaRefs>

--- a/OOPFinal_report_Group9.docx
+++ b/OOPFinal_report_Group9.docx
@@ -9133,7 +9133,43 @@
         <w:rPr>
           <w:rFonts w:hint="eastAsia"/>
         </w:rPr>
-        <w:t>遊玩體驗，我們的最佳化策略</w:t>
+        <w:t>遊玩體驗</w:t>
+      </w:r>
+      <w:r>
+        <w:rPr>
+          <w:rFonts w:hint="eastAsia"/>
+        </w:rPr>
+        <w:t>的破壞</w:t>
+      </w:r>
+      <w:r>
+        <w:rPr>
+          <w:rFonts w:hint="eastAsia"/>
+        </w:rPr>
+        <w:t>，我們的最佳化策略</w:t>
+      </w:r>
+      <w:r>
+        <w:rPr>
+          <w:rFonts w:hint="eastAsia"/>
+        </w:rPr>
+        <w:t>大略上為使用空間</w:t>
+      </w:r>
+      <w:r>
+        <w:rPr>
+          <w:rFonts w:hint="eastAsia"/>
+        </w:rPr>
+        <w:t>換取時間。我們使用了許多額外變數紀錄船隻位置、前次攻擊結果等資訊，避免</w:t>
+      </w:r>
+      <w:r>
+        <w:rPr>
+          <w:rFonts w:hint="eastAsia"/>
+        </w:rPr>
+        <w:t>O(n^2)</w:t>
+      </w:r>
+      <w:r>
+        <w:rPr>
+          <w:rFonts w:hint="eastAsia"/>
+        </w:rPr>
+        <w:t>的掃瞄棋盤發生。</w:t>
       </w:r>
     </w:p>
     <w:p>
@@ -9143,6 +9179,9 @@
           <w:rFonts w:hint="eastAsia"/>
         </w:rPr>
       </w:pPr>
+      <w:r>
+        <w:t>例如在實作</w:t>
+      </w:r>
       <w:proofErr w:type="spellStart"/>
       <w:r>
         <w:t>G</w:t>
@@ -9158,157 +9197,158 @@
         <w:rPr>
           <w:rFonts w:hint="eastAsia"/>
         </w:rPr>
-        <w:t>::</w:t>
+        <w:t>:</w:t>
+      </w:r>
+      <w:proofErr w:type="gramStart"/>
+      <w:r>
+        <w:rPr>
+          <w:rFonts w:hint="eastAsia"/>
+        </w:rPr>
+        <w:t>:</w:t>
       </w:r>
       <w:proofErr w:type="spellStart"/>
+      <w:r>
+        <w:rPr>
+          <w:rFonts w:hint="eastAsia"/>
+        </w:rPr>
+        <w:t>dropShip</w:t>
+      </w:r>
+      <w:proofErr w:type="spellEnd"/>
+      <w:proofErr w:type="gramEnd"/>
+      <w:r>
+        <w:rPr>
+          <w:rFonts w:hint="eastAsia"/>
+        </w:rPr>
+        <w:t>()</w:t>
+      </w:r>
+      <w:r>
+        <w:rPr>
+          <w:rFonts w:hint="eastAsia"/>
+        </w:rPr>
+        <w:t>時，棋盤需要</w:t>
+      </w:r>
+      <w:r>
+        <w:t>檢查是否有足夠的格子能在不超出邊界或是與其他船隻重疊</w:t>
+      </w:r>
+      <w:r>
+        <w:rPr>
+          <w:rFonts w:hint="eastAsia"/>
+        </w:rPr>
+        <w:t>。利用</w:t>
+      </w:r>
+      <w:proofErr w:type="spellStart"/>
+      <w:r>
+        <w:rPr>
+          <w:rFonts w:hint="eastAsia"/>
+        </w:rPr>
+        <w:t>BaseGrid</w:t>
+      </w:r>
+      <w:proofErr w:type="spellEnd"/>
+      <w:r>
+        <w:rPr>
+          <w:rFonts w:hint="eastAsia"/>
+        </w:rPr>
+        <w:t>底下的</w:t>
+      </w:r>
+      <w:r>
+        <w:rPr>
+          <w:rFonts w:hint="eastAsia"/>
+        </w:rPr>
+        <w:t>_</w:t>
+      </w:r>
+      <w:proofErr w:type="spellStart"/>
+      <w:r>
+        <w:rPr>
+          <w:rFonts w:hint="eastAsia"/>
+        </w:rPr>
+        <w:t>shipID</w:t>
+      </w:r>
+      <w:proofErr w:type="spellEnd"/>
+      <w:r>
+        <w:rPr>
+          <w:rFonts w:hint="eastAsia"/>
+        </w:rPr>
+        <w:t>屬性</w:t>
+      </w:r>
+      <w:r>
+        <w:rPr>
+          <w:rFonts w:hint="eastAsia"/>
+        </w:rPr>
+        <w:t>。其預設值是</w:t>
+      </w:r>
+      <w:r>
+        <w:rPr>
+          <w:rFonts w:hint="eastAsia"/>
+        </w:rPr>
+        <w:t>-1</w:t>
+      </w:r>
+      <w:r>
+        <w:rPr>
+          <w:rFonts w:hint="eastAsia"/>
+        </w:rPr>
+        <w:t>，並在有船隻</w:t>
+      </w:r>
+      <w:r>
+        <w:rPr>
+          <w:rFonts w:hint="eastAsia"/>
+        </w:rPr>
+        <w:t>於此進行互動</w:t>
+      </w:r>
+      <w:r>
+        <w:rPr>
+          <w:rFonts w:hint="eastAsia"/>
+        </w:rPr>
+        <w:t>時</w:t>
+      </w:r>
       <w:proofErr w:type="gramStart"/>
       <w:r>
         <w:rPr>
           <w:rFonts w:hint="eastAsia"/>
         </w:rPr>
-        <w:t>dropShip</w:t>
-      </w:r>
-      <w:proofErr w:type="spellEnd"/>
+        <w:t>做對</w:t>
+      </w:r>
+      <w:proofErr w:type="gramEnd"/>
       <w:r>
         <w:rPr>
           <w:rFonts w:hint="eastAsia"/>
         </w:rPr>
-        <w:t>(</w:t>
-      </w:r>
-      <w:proofErr w:type="gramEnd"/>
+        <w:t>應的更動。藉此，我們可以在</w:t>
+      </w:r>
       <w:r>
         <w:rPr>
           <w:rFonts w:hint="eastAsia"/>
         </w:rPr>
+        <w:t>O(</w:t>
+      </w:r>
+      <w:r>
+        <w:rPr>
+          <w:rFonts w:hint="eastAsia"/>
+        </w:rPr>
+        <w:t>船隻大小</w:t>
+      </w:r>
+      <w:r>
+        <w:rPr>
+          <w:rFonts w:hint="eastAsia"/>
+        </w:rPr>
         <w:t>)</w:t>
       </w:r>
       <w:r>
         <w:rPr>
           <w:rFonts w:hint="eastAsia"/>
         </w:rPr>
-        <w:t>會</w:t>
-      </w:r>
-      <w:r>
-        <w:t>依照船隻大小檢查是否有足夠的格子能在不超出邊界或是與其他船隻重疊</w:t>
+        <w:t>的時間下而非遍歷整個棋盤</w:t>
+      </w:r>
+      <w:r>
+        <w:t>的情況下</w:t>
       </w:r>
       <w:r>
         <w:rPr>
           <w:rFonts w:hint="eastAsia"/>
         </w:rPr>
-        <w:t>(</w:t>
-      </w:r>
-      <w:proofErr w:type="spellStart"/>
-      <w:r>
-        <w:rPr>
-          <w:rFonts w:hint="eastAsia"/>
-        </w:rPr>
-        <w:t>BaseGrid</w:t>
-      </w:r>
-      <w:proofErr w:type="spellEnd"/>
-      <w:r>
-        <w:rPr>
-          <w:rFonts w:hint="eastAsia"/>
-        </w:rPr>
-        <w:t>底下有個</w:t>
-      </w:r>
-      <w:r>
-        <w:rPr>
-          <w:rFonts w:hint="eastAsia"/>
-        </w:rPr>
-        <w:t>_</w:t>
-      </w:r>
-      <w:proofErr w:type="spellStart"/>
-      <w:r>
-        <w:rPr>
-          <w:rFonts w:hint="eastAsia"/>
-        </w:rPr>
-        <w:t>shipID</w:t>
-      </w:r>
-      <w:proofErr w:type="spellEnd"/>
-      <w:r>
-        <w:rPr>
-          <w:rFonts w:hint="eastAsia"/>
-        </w:rPr>
-        <w:t>屬性</w:t>
-      </w:r>
-      <w:r>
-        <w:rPr>
-          <w:rFonts w:hint="eastAsia"/>
-        </w:rPr>
-        <w:t>。其預設值是</w:t>
-      </w:r>
-      <w:r>
-        <w:rPr>
-          <w:rFonts w:hint="eastAsia"/>
-        </w:rPr>
-        <w:t>-1</w:t>
-      </w:r>
-      <w:r>
-        <w:rPr>
-          <w:rFonts w:hint="eastAsia"/>
-        </w:rPr>
-        <w:t>，並在有船隻被置於</w:t>
-      </w:r>
-      <w:proofErr w:type="gramStart"/>
-      <w:r>
-        <w:rPr>
-          <w:rFonts w:hint="eastAsia"/>
-        </w:rPr>
-        <w:t>此處或撿起</w:t>
-      </w:r>
-      <w:proofErr w:type="gramEnd"/>
-      <w:r>
-        <w:rPr>
-          <w:rFonts w:hint="eastAsia"/>
-        </w:rPr>
-        <w:t>時</w:t>
-      </w:r>
-      <w:proofErr w:type="gramStart"/>
-      <w:r>
-        <w:rPr>
-          <w:rFonts w:hint="eastAsia"/>
-        </w:rPr>
-        <w:t>做對</w:t>
-      </w:r>
-      <w:proofErr w:type="gramEnd"/>
-      <w:r>
-        <w:rPr>
-          <w:rFonts w:hint="eastAsia"/>
-        </w:rPr>
-        <w:t>應的更動。藉此，我們可以在</w:t>
-      </w:r>
-      <w:r>
-        <w:rPr>
-          <w:rFonts w:hint="eastAsia"/>
-        </w:rPr>
-        <w:t>O(</w:t>
-      </w:r>
-      <w:r>
-        <w:rPr>
-          <w:rFonts w:hint="eastAsia"/>
-        </w:rPr>
-        <w:t>船隻大小</w:t>
-      </w:r>
-      <w:r>
-        <w:rPr>
-          <w:rFonts w:hint="eastAsia"/>
-        </w:rPr>
-        <w:t>)</w:t>
-      </w:r>
-      <w:r>
-        <w:rPr>
-          <w:rFonts w:hint="eastAsia"/>
-        </w:rPr>
-        <w:t>的時間下而非遍歷整個棋盤便可知道是否有重疊</w:t>
-      </w:r>
-      <w:r>
-        <w:rPr>
-          <w:rFonts w:hint="eastAsia"/>
-        </w:rPr>
-        <w:t>)</w:t>
-      </w:r>
-      <w:r>
-        <w:t>的情況下擺放。</w:t>
+        <w:t>檢查</w:t>
+      </w:r>
+      <w:r>
+        <w:t>。</w:t>
       </w:r>
     </w:p>
     <w:p>
@@ -9349,7 +9389,6 @@
         <w:rPr>
           <w:rFonts w:hint="eastAsia"/>
         </w:rPr>
-        <w:lastRenderedPageBreak/>
         <w:t>使用現代</w:t>
       </w:r>
       <w:r>
@@ -9378,15 +9417,13 @@
     <w:p>
       <w:pPr>
         <w:pStyle w:val="a"/>
+        <w:numPr>
+          <w:ilvl w:val="2"/>
+          <w:numId w:val="28"/>
+        </w:numPr>
       </w:pPr>
       <w:bookmarkStart w:id="57" w:name="_Toc137324710"/>
       <w:bookmarkStart w:id="58" w:name="_Toc137443830"/>
-      <w:r>
-        <w:rPr>
-          <w:highlight w:val="yellow"/>
-        </w:rPr>
-        <w:t xml:space="preserve">1. </w:t>
-      </w:r>
       <w:r>
         <w:rPr>
           <w:highlight w:val="yellow"/>
@@ -9405,26 +9442,11 @@
     </w:p>
     <w:p>
       <w:pPr>
-        <w:rPr>
-          <w:rFonts w:cs="Times New Roman"/>
-        </w:rPr>
-      </w:pPr>
-      <w:r>
-        <w:rPr>
-          <w:rFonts w:cs="Times New Roman"/>
-        </w:rPr>
-        <w:t>整學期所碰到的問題及解決方法。</w:t>
-      </w:r>
-      <w:r>
-        <w:rPr>
-          <w:rFonts w:cs="Times New Roman"/>
-        </w:rPr>
-        <w:t xml:space="preserve"> </w:t>
-      </w:r>
-    </w:p>
-    <w:p>
-      <w:pPr>
         <w:pStyle w:val="a"/>
+        <w:numPr>
+          <w:ilvl w:val="2"/>
+          <w:numId w:val="28"/>
+        </w:numPr>
       </w:pPr>
       <w:bookmarkStart w:id="59" w:name="_Toc137324711"/>
       <w:bookmarkStart w:id="60" w:name="_Toc137443831"/>
@@ -9432,12 +9454,6 @@
         <w:rPr>
           <w:highlight w:val="yellow"/>
         </w:rPr>
-        <w:t xml:space="preserve">2. </w:t>
-      </w:r>
-      <w:r>
-        <w:rPr>
-          <w:highlight w:val="yellow"/>
-        </w:rPr>
         <w:t>時間表</w:t>
       </w:r>
       <w:bookmarkEnd w:id="59"/>
@@ -9449,133 +9465,6 @@
         <w:t>（填寫時間）</w:t>
       </w:r>
       <w:bookmarkEnd w:id="60"/>
-    </w:p>
-    <w:p>
-      <w:pPr>
-        <w:widowControl w:val="0"/>
-        <w:jc w:val="center"/>
-        <w:rPr>
-          <w:rFonts w:cs="Times New Roman"/>
-        </w:rPr>
-      </w:pPr>
-      <w:bookmarkStart w:id="61" w:name="_Toc137324602"/>
-      <w:r>
-        <w:rPr>
-          <w:rFonts w:cs="Times New Roman"/>
-        </w:rPr>
-        <w:t>表</w:t>
-      </w:r>
-      <w:r>
-        <w:rPr>
-          <w:rFonts w:cs="Times New Roman"/>
-        </w:rPr>
-        <w:t xml:space="preserve"> </w:t>
-      </w:r>
-      <w:r>
-        <w:rPr>
-          <w:rFonts w:cs="Times New Roman"/>
-        </w:rPr>
-        <w:fldChar w:fldCharType="begin"/>
-      </w:r>
-      <w:r>
-        <w:rPr>
-          <w:rFonts w:cs="Times New Roman"/>
-        </w:rPr>
-        <w:instrText xml:space="preserve"> SEQ </w:instrText>
-      </w:r>
-      <w:r>
-        <w:rPr>
-          <w:rFonts w:cs="Times New Roman"/>
-        </w:rPr>
-        <w:instrText>表</w:instrText>
-      </w:r>
-      <w:r>
-        <w:rPr>
-          <w:rFonts w:cs="Times New Roman"/>
-        </w:rPr>
-        <w:instrText xml:space="preserve"> \* ARABIC </w:instrText>
-      </w:r>
-      <w:r>
-        <w:rPr>
-          <w:rFonts w:cs="Times New Roman"/>
-        </w:rPr>
-        <w:fldChar w:fldCharType="separate"/>
-      </w:r>
-      <w:r>
-        <w:rPr>
-          <w:rFonts w:cs="Times New Roman"/>
-          <w:noProof/>
-        </w:rPr>
-        <w:t>5</w:t>
-      </w:r>
-      <w:r>
-        <w:rPr>
-          <w:rFonts w:cs="Times New Roman"/>
-        </w:rPr>
-        <w:fldChar w:fldCharType="end"/>
-      </w:r>
-      <w:r>
-        <w:rPr>
-          <w:rFonts w:cs="Times New Roman"/>
-        </w:rPr>
-        <w:t xml:space="preserve"> </w:t>
-      </w:r>
-      <w:r>
-        <w:rPr>
-          <w:rFonts w:cs="Times New Roman"/>
-        </w:rPr>
-        <w:t>說明</w:t>
-      </w:r>
-      <w:r>
-        <w:rPr>
-          <w:rFonts w:cs="Times New Roman"/>
-        </w:rPr>
-        <w:t xml:space="preserve">(1 </w:t>
-      </w:r>
-      <w:r>
-        <w:rPr>
-          <w:rFonts w:cs="Times New Roman"/>
-        </w:rPr>
-        <w:t>至</w:t>
-      </w:r>
-      <w:r>
-        <w:rPr>
-          <w:rFonts w:cs="Times New Roman"/>
-        </w:rPr>
-        <w:t xml:space="preserve"> 17 </w:t>
-      </w:r>
-      <w:r>
-        <w:rPr>
-          <w:rFonts w:cs="Times New Roman"/>
-        </w:rPr>
-        <w:t>週</w:t>
-      </w:r>
-      <w:r>
-        <w:rPr>
-          <w:rFonts w:cs="Times New Roman"/>
-        </w:rPr>
-        <w:t>)</w:t>
-      </w:r>
-      <w:r>
-        <w:rPr>
-          <w:rFonts w:cs="Times New Roman"/>
-        </w:rPr>
-        <w:t>撰寫遊戲的時數、工作項目與整學期的總時數。</w:t>
-      </w:r>
-      <w:bookmarkEnd w:id="61"/>
-      <w:r>
-        <w:rPr>
-          <w:rFonts w:cs="Times New Roman"/>
-        </w:rPr>
-        <w:t xml:space="preserve"> </w:t>
-      </w:r>
-    </w:p>
-    <w:p>
-      <w:pPr>
-        <w:rPr>
-          <w:rFonts w:cs="Times New Roman"/>
-        </w:rPr>
-      </w:pPr>
     </w:p>
     <w:tbl>
       <w:tblPr>
@@ -9603,11 +9492,19 @@
                 <w:rFonts w:cs="Times New Roman"/>
               </w:rPr>
             </w:pPr>
-            <w:r>
-              <w:rPr>
-                <w:rFonts w:cs="Times New Roman"/>
-              </w:rPr>
-              <w:t>週次</w:t>
+            <w:proofErr w:type="gramStart"/>
+            <w:r>
+              <w:rPr>
+                <w:rFonts w:cs="Times New Roman"/>
+              </w:rPr>
+              <w:t>週</w:t>
+            </w:r>
+            <w:proofErr w:type="gramEnd"/>
+            <w:r>
+              <w:rPr>
+                <w:rFonts w:cs="Times New Roman"/>
+              </w:rPr>
+              <w:t>次</w:t>
             </w:r>
             <w:r>
               <w:rPr>
@@ -10081,7 +9978,6 @@
               <w:rPr>
                 <w:rFonts w:cs="Times New Roman"/>
               </w:rPr>
-              <w:lastRenderedPageBreak/>
               <w:t>3</w:t>
             </w:r>
           </w:p>
@@ -10161,6 +10057,7 @@
               <w:rPr>
                 <w:rFonts w:cs="Times New Roman" w:hint="eastAsia"/>
               </w:rPr>
+              <w:lastRenderedPageBreak/>
               <w:t>建立</w:t>
             </w:r>
             <w:proofErr w:type="spellStart"/>
@@ -10250,6 +10147,7 @@
               <w:rPr>
                 <w:rFonts w:cs="Times New Roman"/>
               </w:rPr>
+              <w:lastRenderedPageBreak/>
               <w:t>4</w:t>
             </w:r>
           </w:p>
@@ -10803,14 +10701,7 @@
               <w:rPr>
                 <w:rFonts w:cs="Times New Roman"/>
               </w:rPr>
-              <w:t xml:space="preserve"> </w:t>
-            </w:r>
-            <w:r>
-              <w:rPr>
-                <w:rFonts w:cs="Times New Roman"/>
-              </w:rPr>
-              <w:lastRenderedPageBreak/>
-              <w:t xml:space="preserve">p1Turn </w:t>
+              <w:t xml:space="preserve"> p1Turn </w:t>
             </w:r>
             <w:r>
               <w:rPr>
@@ -12253,16 +12144,16 @@
       <w:pPr>
         <w:pStyle w:val="a"/>
       </w:pPr>
-      <w:bookmarkStart w:id="62" w:name="_Toc137324712"/>
-      <w:bookmarkStart w:id="63" w:name="_Toc137443832"/>
+      <w:bookmarkStart w:id="61" w:name="_Toc137324712"/>
+      <w:bookmarkStart w:id="62" w:name="_Toc137443832"/>
       <w:r>
         <w:t xml:space="preserve">3. </w:t>
       </w:r>
       <w:r>
         <w:t>貢獻比例</w:t>
       </w:r>
+      <w:bookmarkEnd w:id="61"/>
       <w:bookmarkEnd w:id="62"/>
-      <w:bookmarkEnd w:id="63"/>
     </w:p>
     <w:p>
       <w:pPr>
@@ -12272,7 +12163,7 @@
           <w:rFonts w:cs="Times New Roman"/>
         </w:rPr>
       </w:pPr>
-      <w:bookmarkStart w:id="64" w:name="_Toc137324603"/>
+      <w:bookmarkStart w:id="63" w:name="_Toc137324603"/>
       <w:r>
         <w:rPr>
           <w:rFonts w:cs="Times New Roman"/>
@@ -12334,7 +12225,7 @@
         </w:rPr>
         <w:t>貢獻比例表</w:t>
       </w:r>
-      <w:bookmarkEnd w:id="64"/>
+      <w:bookmarkEnd w:id="63"/>
     </w:p>
     <w:tbl>
       <w:tblPr>
@@ -12434,13 +12325,13 @@
       <w:pPr>
         <w:pStyle w:val="a"/>
       </w:pPr>
-      <w:bookmarkStart w:id="65" w:name="_Toc137324713"/>
-      <w:bookmarkStart w:id="66" w:name="_Toc137443833"/>
+      <w:bookmarkStart w:id="64" w:name="_Toc137324713"/>
+      <w:bookmarkStart w:id="65" w:name="_Toc137443833"/>
       <w:r>
         <w:t>自我檢核表</w:t>
       </w:r>
+      <w:bookmarkEnd w:id="64"/>
       <w:bookmarkEnd w:id="65"/>
-      <w:bookmarkEnd w:id="66"/>
     </w:p>
     <w:p>
       <w:pPr>
@@ -12450,7 +12341,7 @@
           <w:rFonts w:cs="Times New Roman"/>
         </w:rPr>
       </w:pPr>
-      <w:bookmarkStart w:id="67" w:name="_Toc137324604"/>
+      <w:bookmarkStart w:id="66" w:name="_Toc137324604"/>
       <w:r>
         <w:rPr>
           <w:rFonts w:cs="Times New Roman"/>
@@ -12512,7 +12403,7 @@
         </w:rPr>
         <w:t>自我檢核表</w:t>
       </w:r>
-      <w:bookmarkEnd w:id="67"/>
+      <w:bookmarkEnd w:id="66"/>
     </w:p>
     <w:tbl>
       <w:tblPr>
@@ -13250,13 +13141,13 @@
       <w:pPr>
         <w:pStyle w:val="a"/>
       </w:pPr>
-      <w:bookmarkStart w:id="68" w:name="_Toc137324714"/>
-      <w:bookmarkStart w:id="69" w:name="_Toc137443834"/>
+      <w:bookmarkStart w:id="67" w:name="_Toc137324714"/>
+      <w:bookmarkStart w:id="68" w:name="_Toc137443834"/>
       <w:r>
         <w:t>收穫</w:t>
       </w:r>
+      <w:bookmarkEnd w:id="67"/>
       <w:bookmarkEnd w:id="68"/>
-      <w:bookmarkEnd w:id="69"/>
     </w:p>
     <w:p>
       <w:pPr>
@@ -13332,13 +13223,13 @@
       <w:pPr>
         <w:pStyle w:val="a"/>
       </w:pPr>
-      <w:bookmarkStart w:id="70" w:name="_Toc137324715"/>
-      <w:bookmarkStart w:id="71" w:name="_Toc137443835"/>
+      <w:bookmarkStart w:id="69" w:name="_Toc137324715"/>
+      <w:bookmarkStart w:id="70" w:name="_Toc137443835"/>
       <w:r>
         <w:t>心得或感想</w:t>
       </w:r>
+      <w:bookmarkEnd w:id="69"/>
       <w:bookmarkEnd w:id="70"/>
-      <w:bookmarkEnd w:id="71"/>
     </w:p>
     <w:p>
       <w:pPr>
@@ -13411,8 +13302,8 @@
       <w:pPr>
         <w:pStyle w:val="a"/>
       </w:pPr>
-      <w:bookmarkStart w:id="72" w:name="_Toc137324716"/>
-      <w:bookmarkStart w:id="73" w:name="_Toc137443836"/>
+      <w:bookmarkStart w:id="71" w:name="_Toc137324716"/>
+      <w:bookmarkStart w:id="72" w:name="_Toc137443836"/>
       <w:r>
         <w:t>對於本課程的建議、想說的話</w:t>
       </w:r>
@@ -13422,8 +13313,8 @@
       <w:r>
         <w:t>如果有的話</w:t>
       </w:r>
+      <w:bookmarkEnd w:id="71"/>
       <w:bookmarkEnd w:id="72"/>
-      <w:bookmarkEnd w:id="73"/>
     </w:p>
     <w:p>
       <w:pPr>
@@ -15007,7 +14898,7 @@
       <w:lvlText w:val="%2、"/>
       <w:lvlJc w:val="left"/>
       <w:pPr>
-        <w:ind w:left="1080" w:hanging="360"/>
+        <w:ind w:left="1350" w:hanging="360"/>
       </w:pPr>
       <w:rPr>
         <w:rFonts w:hint="default"/>
@@ -18044,6 +17935,7 @@
         <w:numId w:val="28"/>
       </w:numPr>
       <w:spacing w:before="240" w:after="60"/>
+      <w:ind w:left="1080"/>
       <w:outlineLvl w:val="0"/>
     </w:pPr>
     <w:rPr>
@@ -19273,7 +19165,7 @@
 </file>
 
 <file path=customXml/itemProps1.xml><?xml version="1.0" encoding="utf-8"?>
-<ds:datastoreItem xmlns:ds="http://schemas.openxmlformats.org/officeDocument/2006/customXml" ds:itemID="{FB638DBC-4D00-47B0-B08E-9CC8A37661D8}">
+<ds:datastoreItem xmlns:ds="http://schemas.openxmlformats.org/officeDocument/2006/customXml" ds:itemID="{BF8212FA-F398-490E-A81F-41CFACADC3A1}">
   <ds:schemaRefs>
     <ds:schemaRef ds:uri="http://schemas.openxmlformats.org/officeDocument/2006/bibliography"/>
   </ds:schemaRefs>

--- a/OOPFinal_report_Group9.docx
+++ b/OOPFinal_report_Group9.docx
@@ -8785,11 +8785,15 @@
         <w:ind w:leftChars="0"/>
         <w:rPr>
           <w:rFonts w:hint="eastAsia"/>
+          <w:b/>
+          <w:sz w:val="28"/>
         </w:rPr>
       </w:pPr>
       <w:r>
         <w:rPr>
           <w:rFonts w:hint="eastAsia"/>
+          <w:b/>
+          <w:sz w:val="28"/>
         </w:rPr>
         <w:t>不同難度的機器人</w:t>
       </w:r>
@@ -9089,11 +9093,15 @@
         <w:ind w:leftChars="0"/>
         <w:rPr>
           <w:rFonts w:hint="eastAsia"/>
+          <w:b/>
+          <w:sz w:val="28"/>
         </w:rPr>
       </w:pPr>
       <w:r>
         <w:rPr>
           <w:rFonts w:hint="eastAsia"/>
+          <w:b/>
+          <w:sz w:val="28"/>
         </w:rPr>
         <w:t>空間換取時間</w:t>
       </w:r>
@@ -9292,7 +9300,14 @@
         <w:rPr>
           <w:rFonts w:hint="eastAsia"/>
         </w:rPr>
-        <w:t>於此進行互動</w:t>
+        <w:t>於此</w:t>
+      </w:r>
+      <w:r>
+        <w:rPr>
+          <w:rFonts w:hint="eastAsia"/>
+        </w:rPr>
+        <w:lastRenderedPageBreak/>
+        <w:t>進行互動</w:t>
       </w:r>
       <w:r>
         <w:rPr>
@@ -9369,11 +9384,15 @@
         <w:ind w:leftChars="0"/>
         <w:rPr>
           <w:rFonts w:hint="eastAsia"/>
+          <w:b/>
+          <w:sz w:val="28"/>
         </w:rPr>
       </w:pPr>
       <w:r>
         <w:rPr>
           <w:rFonts w:hint="eastAsia"/>
+          <w:b/>
+          <w:sz w:val="28"/>
         </w:rPr>
         <w:t>智慧指標</w:t>
       </w:r>
@@ -9425,20 +9444,211 @@
       <w:bookmarkStart w:id="57" w:name="_Toc137324710"/>
       <w:bookmarkStart w:id="58" w:name="_Toc137443830"/>
       <w:r>
-        <w:rPr>
-          <w:highlight w:val="yellow"/>
-        </w:rPr>
         <w:t>問題及解決方法</w:t>
       </w:r>
       <w:bookmarkEnd w:id="57"/>
-      <w:r>
+      <w:bookmarkEnd w:id="58"/>
+    </w:p>
+    <w:p>
+      <w:pPr>
+        <w:pStyle w:val="af5"/>
+        <w:ind w:leftChars="750" w:left="1800" w:firstLine="630"/>
         <w:rPr>
           <w:rFonts w:hint="eastAsia"/>
-          <w:highlight w:val="yellow"/>
-        </w:rPr>
-        <w:t>（待詢問討論）</w:t>
-      </w:r>
-      <w:bookmarkEnd w:id="58"/>
+        </w:rPr>
+      </w:pPr>
+      <w:bookmarkStart w:id="59" w:name="_Toc137324711"/>
+      <w:bookmarkStart w:id="60" w:name="_Toc137443831"/>
+      <w:r>
+        <w:rPr>
+          <w:rFonts w:hint="eastAsia"/>
+        </w:rPr>
+        <w:t>這學期的實作由於我們挑選的題目相較其他組沒有那麼複雜，遇到的問題並沒有很多。底下稍微列出幾個困擾較久的：</w:t>
+      </w:r>
+    </w:p>
+    <w:p>
+      <w:pPr>
+        <w:pStyle w:val="af5"/>
+        <w:ind w:leftChars="750" w:left="1800" w:firstLine="630"/>
+        <w:rPr>
+          <w:rFonts w:hint="eastAsia"/>
+        </w:rPr>
+      </w:pPr>
+      <w:r>
+        <w:rPr>
+          <w:rFonts w:hint="eastAsia"/>
+        </w:rPr>
+        <w:t>第一個是環境建置的問題。由於</w:t>
+      </w:r>
+      <w:r>
+        <w:rPr>
+          <w:rFonts w:hint="eastAsia"/>
+        </w:rPr>
+        <w:t>對於</w:t>
+      </w:r>
+      <w:r>
+        <w:rPr>
+          <w:rFonts w:hint="eastAsia"/>
+        </w:rPr>
+        <w:t>Visual Studio</w:t>
+      </w:r>
+      <w:r>
+        <w:rPr>
+          <w:rFonts w:hint="eastAsia"/>
+        </w:rPr>
+        <w:t>的操作、介面與他的啟動時間十分感冒，決定還是使用</w:t>
+      </w:r>
+      <w:proofErr w:type="spellStart"/>
+      <w:r>
+        <w:rPr>
+          <w:rFonts w:hint="eastAsia"/>
+        </w:rPr>
+        <w:t>Jetbrains</w:t>
+      </w:r>
+      <w:proofErr w:type="spellEnd"/>
+      <w:r>
+        <w:rPr>
+          <w:rFonts w:hint="eastAsia"/>
+        </w:rPr>
+        <w:t xml:space="preserve"> Rider</w:t>
+      </w:r>
+      <w:r>
+        <w:rPr>
+          <w:rFonts w:hint="eastAsia"/>
+        </w:rPr>
+        <w:t>配上</w:t>
+      </w:r>
+      <w:proofErr w:type="spellStart"/>
+      <w:r>
+        <w:rPr>
+          <w:rFonts w:hint="eastAsia"/>
+        </w:rPr>
+        <w:t>MSBuild</w:t>
+      </w:r>
+      <w:proofErr w:type="spellEnd"/>
+      <w:r>
+        <w:rPr>
+          <w:rFonts w:hint="eastAsia"/>
+        </w:rPr>
+        <w:t>作為主要開發環境。然而在期中發</w:t>
+      </w:r>
+      <w:r>
+        <w:rPr>
+          <w:rFonts w:hint="eastAsia"/>
+        </w:rPr>
+        <w:t>Release</w:t>
+      </w:r>
+      <w:r>
+        <w:rPr>
+          <w:rFonts w:hint="eastAsia"/>
+        </w:rPr>
+        <w:t>前想要把編譯目標從著重快速編譯的</w:t>
+      </w:r>
+      <w:r>
+        <w:rPr>
+          <w:rFonts w:hint="eastAsia"/>
+        </w:rPr>
+        <w:t>Debug</w:t>
+      </w:r>
+      <w:r>
+        <w:rPr>
+          <w:rFonts w:hint="eastAsia"/>
+        </w:rPr>
+        <w:t>模式改為注重執行效能的</w:t>
+      </w:r>
+      <w:r>
+        <w:rPr>
+          <w:rFonts w:hint="eastAsia"/>
+        </w:rPr>
+        <w:t>Release</w:t>
+      </w:r>
+      <w:r>
+        <w:rPr>
+          <w:rFonts w:hint="eastAsia"/>
+        </w:rPr>
+        <w:t>版本</w:t>
+      </w:r>
+      <w:r>
+        <w:rPr>
+          <w:rFonts w:hint="eastAsia"/>
+        </w:rPr>
+        <w:t>卻遇到了</w:t>
+      </w:r>
+      <w:r>
+        <w:rPr>
+          <w:rFonts w:hint="eastAsia"/>
+        </w:rPr>
+        <w:t>.</w:t>
+      </w:r>
+      <w:proofErr w:type="spellStart"/>
+      <w:r>
+        <w:rPr>
+          <w:rFonts w:hint="eastAsia"/>
+        </w:rPr>
+        <w:t>vcproj</w:t>
+      </w:r>
+      <w:proofErr w:type="spellEnd"/>
+      <w:r>
+        <w:rPr>
+          <w:rFonts w:hint="eastAsia"/>
+        </w:rPr>
+        <w:t>對於預編譯標頭檔的設定問題，幸虧在一番搜尋後也成功把執行檔縮小。</w:t>
+      </w:r>
+    </w:p>
+    <w:p>
+      <w:pPr>
+        <w:pStyle w:val="af5"/>
+        <w:ind w:leftChars="750" w:left="1800" w:firstLine="630"/>
+        <w:rPr>
+          <w:rFonts w:hint="eastAsia"/>
+        </w:rPr>
+      </w:pPr>
+      <w:r>
+        <w:rPr>
+          <w:rFonts w:hint="eastAsia"/>
+        </w:rPr>
+        <w:t>第二</w:t>
+      </w:r>
+      <w:proofErr w:type="gramStart"/>
+      <w:r>
+        <w:rPr>
+          <w:rFonts w:hint="eastAsia"/>
+        </w:rPr>
+        <w:t>個</w:t>
+      </w:r>
+      <w:proofErr w:type="gramEnd"/>
+      <w:r>
+        <w:rPr>
+          <w:rFonts w:hint="eastAsia"/>
+        </w:rPr>
+        <w:t>是當初在做隨機棋盤時原本是假的隨機，建好數個棋盤再透過亂數產生選一個使用。後來經過一番討論後才變成現在的找空位放置。</w:t>
+      </w:r>
+    </w:p>
+    <w:p>
+      <w:pPr>
+        <w:pStyle w:val="af5"/>
+        <w:ind w:leftChars="750" w:left="1800" w:firstLine="630"/>
+        <w:rPr>
+          <w:rFonts w:hint="eastAsia"/>
+        </w:rPr>
+      </w:pPr>
+    </w:p>
+    <w:p>
+      <w:pPr>
+        <w:spacing w:line="240" w:lineRule="auto"/>
+        <w:jc w:val="left"/>
+      </w:pPr>
+      <w:r>
+        <w:br w:type="page"/>
+      </w:r>
+    </w:p>
+    <w:p>
+      <w:pPr>
+        <w:pStyle w:val="af5"/>
+        <w:rPr>
+          <w:rFonts w:hint="eastAsia"/>
+        </w:rPr>
+      </w:pPr>
     </w:p>
     <w:p>
       <w:pPr>
@@ -9448,8 +9658,6 @@
           <w:numId w:val="28"/>
         </w:numPr>
       </w:pPr>
-      <w:bookmarkStart w:id="59" w:name="_Toc137324711"/>
-      <w:bookmarkStart w:id="60" w:name="_Toc137443831"/>
       <w:r>
         <w:rPr>
           <w:highlight w:val="yellow"/>
@@ -10057,7 +10265,6 @@
               <w:rPr>
                 <w:rFonts w:cs="Times New Roman" w:hint="eastAsia"/>
               </w:rPr>
-              <w:lastRenderedPageBreak/>
               <w:t>建立</w:t>
             </w:r>
             <w:proofErr w:type="spellStart"/>
@@ -10147,7 +10354,6 @@
               <w:rPr>
                 <w:rFonts w:cs="Times New Roman"/>
               </w:rPr>
-              <w:lastRenderedPageBreak/>
               <w:t>4</w:t>
             </w:r>
           </w:p>
@@ -10310,6 +10516,7 @@
               <w:rPr>
                 <w:rFonts w:cs="Times New Roman"/>
               </w:rPr>
+              <w:lastRenderedPageBreak/>
               <w:t>玩家現在</w:t>
             </w:r>
             <w:r>
@@ -10490,6 +10697,7 @@
               <w:rPr>
                 <w:rFonts w:cs="Times New Roman"/>
               </w:rPr>
+              <w:lastRenderedPageBreak/>
               <w:t>6</w:t>
             </w:r>
           </w:p>
@@ -10736,7 +10944,6 @@
               <w:rPr>
                 <w:rFonts w:cs="Times New Roman"/>
               </w:rPr>
-              <w:lastRenderedPageBreak/>
               <w:t>7</w:t>
             </w:r>
           </w:p>
@@ -13604,7 +13811,7 @@
             <w:rStyle w:val="ac"/>
             <w:noProof/>
           </w:rPr>
-          <w:t>15</w:t>
+          <w:t>17</w:t>
         </w:r>
         <w:r>
           <w:rPr>
@@ -16183,6 +16390,92 @@
     </w:lvl>
   </w:abstractNum>
   <w:abstractNum w:abstractNumId="24">
+    <w:nsid w:val="4462298B"/>
+    <w:multiLevelType w:val="hybridMultilevel"/>
+    <w:tmpl w:val="EF1470B0"/>
+    <w:lvl w:ilvl="0" w:tplc="04090013">
+      <w:start w:val="1"/>
+      <w:numFmt w:val="upperRoman"/>
+      <w:lvlText w:val="%1."/>
+      <w:lvlJc w:val="right"/>
+      <w:pPr>
+        <w:ind w:left="3150" w:hanging="360"/>
+      </w:pPr>
+    </w:lvl>
+    <w:lvl w:ilvl="1" w:tplc="04090019" w:tentative="1">
+      <w:start w:val="1"/>
+      <w:numFmt w:val="lowerLetter"/>
+      <w:lvlText w:val="%2."/>
+      <w:lvlJc w:val="left"/>
+      <w:pPr>
+        <w:ind w:left="3870" w:hanging="360"/>
+      </w:pPr>
+    </w:lvl>
+    <w:lvl w:ilvl="2" w:tplc="0409001B" w:tentative="1">
+      <w:start w:val="1"/>
+      <w:numFmt w:val="lowerRoman"/>
+      <w:lvlText w:val="%3."/>
+      <w:lvlJc w:val="right"/>
+      <w:pPr>
+        <w:ind w:left="4590" w:hanging="180"/>
+      </w:pPr>
+    </w:lvl>
+    <w:lvl w:ilvl="3" w:tplc="0409000F" w:tentative="1">
+      <w:start w:val="1"/>
+      <w:numFmt w:val="decimal"/>
+      <w:lvlText w:val="%4."/>
+      <w:lvlJc w:val="left"/>
+      <w:pPr>
+        <w:ind w:left="5310" w:hanging="360"/>
+      </w:pPr>
+    </w:lvl>
+    <w:lvl w:ilvl="4" w:tplc="04090019" w:tentative="1">
+      <w:start w:val="1"/>
+      <w:numFmt w:val="lowerLetter"/>
+      <w:lvlText w:val="%5."/>
+      <w:lvlJc w:val="left"/>
+      <w:pPr>
+        <w:ind w:left="6030" w:hanging="360"/>
+      </w:pPr>
+    </w:lvl>
+    <w:lvl w:ilvl="5" w:tplc="0409001B" w:tentative="1">
+      <w:start w:val="1"/>
+      <w:numFmt w:val="lowerRoman"/>
+      <w:lvlText w:val="%6."/>
+      <w:lvlJc w:val="right"/>
+      <w:pPr>
+        <w:ind w:left="6750" w:hanging="180"/>
+      </w:pPr>
+    </w:lvl>
+    <w:lvl w:ilvl="6" w:tplc="0409000F" w:tentative="1">
+      <w:start w:val="1"/>
+      <w:numFmt w:val="decimal"/>
+      <w:lvlText w:val="%7."/>
+      <w:lvlJc w:val="left"/>
+      <w:pPr>
+        <w:ind w:left="7470" w:hanging="360"/>
+      </w:pPr>
+    </w:lvl>
+    <w:lvl w:ilvl="7" w:tplc="04090019" w:tentative="1">
+      <w:start w:val="1"/>
+      <w:numFmt w:val="lowerLetter"/>
+      <w:lvlText w:val="%8."/>
+      <w:lvlJc w:val="left"/>
+      <w:pPr>
+        <w:ind w:left="8190" w:hanging="360"/>
+      </w:pPr>
+    </w:lvl>
+    <w:lvl w:ilvl="8" w:tplc="0409001B" w:tentative="1">
+      <w:start w:val="1"/>
+      <w:numFmt w:val="lowerRoman"/>
+      <w:lvlText w:val="%9."/>
+      <w:lvlJc w:val="right"/>
+      <w:pPr>
+        <w:ind w:left="8910" w:hanging="180"/>
+      </w:pPr>
+    </w:lvl>
+  </w:abstractNum>
+  <w:abstractNum w:abstractNumId="25">
     <w:nsid w:val="53E663AB"/>
     <w:multiLevelType w:val="multilevel"/>
     <w:tmpl w:val="D7CAECA6"/>
@@ -16295,7 +16588,7 @@
       </w:pPr>
     </w:lvl>
   </w:abstractNum>
-  <w:abstractNum w:abstractNumId="25">
+  <w:abstractNum w:abstractNumId="26">
     <w:nsid w:val="544D5435"/>
     <w:multiLevelType w:val="hybridMultilevel"/>
     <w:tmpl w:val="E0E67430"/>
@@ -16384,7 +16677,7 @@
       </w:pPr>
     </w:lvl>
   </w:abstractNum>
-  <w:abstractNum w:abstractNumId="26">
+  <w:abstractNum w:abstractNumId="27">
     <w:nsid w:val="5C8B7C39"/>
     <w:multiLevelType w:val="multilevel"/>
     <w:tmpl w:val="F048A2FA"/>
@@ -16497,7 +16790,7 @@
       </w:pPr>
     </w:lvl>
   </w:abstractNum>
-  <w:abstractNum w:abstractNumId="27">
+  <w:abstractNum w:abstractNumId="28">
     <w:nsid w:val="5E122827"/>
     <w:multiLevelType w:val="hybridMultilevel"/>
     <w:tmpl w:val="475AC4BA"/>
@@ -16583,7 +16876,7 @@
       </w:pPr>
     </w:lvl>
   </w:abstractNum>
-  <w:abstractNum w:abstractNumId="28">
+  <w:abstractNum w:abstractNumId="29">
     <w:nsid w:val="5FE1108A"/>
     <w:multiLevelType w:val="multilevel"/>
     <w:tmpl w:val="84C4C5E2"/>
@@ -16696,7 +16989,7 @@
       </w:pPr>
     </w:lvl>
   </w:abstractNum>
-  <w:abstractNum w:abstractNumId="29">
+  <w:abstractNum w:abstractNumId="30">
     <w:nsid w:val="6C3909B7"/>
     <w:multiLevelType w:val="multilevel"/>
     <w:tmpl w:val="CFF0AC54"/>
@@ -16809,7 +17102,7 @@
       </w:rPr>
     </w:lvl>
   </w:abstractNum>
-  <w:abstractNum w:abstractNumId="30">
+  <w:abstractNum w:abstractNumId="31">
     <w:nsid w:val="6CDB5140"/>
     <w:multiLevelType w:val="multilevel"/>
     <w:tmpl w:val="CFF0AC54"/>
@@ -16922,7 +17215,7 @@
       </w:rPr>
     </w:lvl>
   </w:abstractNum>
-  <w:abstractNum w:abstractNumId="31">
+  <w:abstractNum w:abstractNumId="32">
     <w:nsid w:val="6FB65F2C"/>
     <w:multiLevelType w:val="hybridMultilevel"/>
     <w:tmpl w:val="DFA6971E"/>
@@ -17011,7 +17304,7 @@
       </w:pPr>
     </w:lvl>
   </w:abstractNum>
-  <w:abstractNum w:abstractNumId="32">
+  <w:abstractNum w:abstractNumId="33">
     <w:nsid w:val="7257312F"/>
     <w:multiLevelType w:val="hybridMultilevel"/>
     <w:tmpl w:val="35C4FB42"/>
@@ -17100,7 +17393,7 @@
       </w:pPr>
     </w:lvl>
   </w:abstractNum>
-  <w:abstractNum w:abstractNumId="33">
+  <w:abstractNum w:abstractNumId="34">
     <w:nsid w:val="7465279F"/>
     <w:multiLevelType w:val="multilevel"/>
     <w:tmpl w:val="4A6EF044"/>
@@ -17213,7 +17506,7 @@
       </w:rPr>
     </w:lvl>
   </w:abstractNum>
-  <w:abstractNum w:abstractNumId="34">
+  <w:abstractNum w:abstractNumId="35">
     <w:nsid w:val="79212BCF"/>
     <w:multiLevelType w:val="multilevel"/>
     <w:tmpl w:val="6B4496B0"/>
@@ -17327,7 +17620,7 @@
       </w:rPr>
     </w:lvl>
   </w:abstractNum>
-  <w:abstractNum w:abstractNumId="35">
+  <w:abstractNum w:abstractNumId="36">
     <w:nsid w:val="7CCF6C57"/>
     <w:multiLevelType w:val="multilevel"/>
     <w:tmpl w:val="5B3205A6"/>
@@ -17440,7 +17733,7 @@
       </w:rPr>
     </w:lvl>
   </w:abstractNum>
-  <w:abstractNum w:abstractNumId="36">
+  <w:abstractNum w:abstractNumId="37">
     <w:nsid w:val="7D5D1FEF"/>
     <w:multiLevelType w:val="multilevel"/>
     <w:tmpl w:val="A4CEEC5A"/>
@@ -17554,10 +17847,10 @@
     </w:lvl>
   </w:abstractNum>
   <w:num w:numId="1">
-    <w:abstractNumId w:val="31"/>
+    <w:abstractNumId w:val="32"/>
   </w:num>
   <w:num w:numId="2">
-    <w:abstractNumId w:val="32"/>
+    <w:abstractNumId w:val="33"/>
   </w:num>
   <w:num w:numId="3">
     <w:abstractNumId w:val="14"/>
@@ -17566,10 +17859,10 @@
     <w:abstractNumId w:val="18"/>
   </w:num>
   <w:num w:numId="5">
-    <w:abstractNumId w:val="36"/>
+    <w:abstractNumId w:val="37"/>
   </w:num>
   <w:num w:numId="6">
-    <w:abstractNumId w:val="26"/>
+    <w:abstractNumId w:val="27"/>
   </w:num>
   <w:num w:numId="7">
     <w:abstractNumId w:val="22"/>
@@ -17578,7 +17871,7 @@
     <w:abstractNumId w:val="19"/>
   </w:num>
   <w:num w:numId="9">
-    <w:abstractNumId w:val="28"/>
+    <w:abstractNumId w:val="29"/>
   </w:num>
   <w:num w:numId="10">
     <w:abstractNumId w:val="5"/>
@@ -17587,10 +17880,10 @@
     <w:abstractNumId w:val="3"/>
   </w:num>
   <w:num w:numId="12">
-    <w:abstractNumId w:val="24"/>
+    <w:abstractNumId w:val="25"/>
   </w:num>
   <w:num w:numId="13">
-    <w:abstractNumId w:val="30"/>
+    <w:abstractNumId w:val="31"/>
   </w:num>
   <w:num w:numId="14">
     <w:abstractNumId w:val="11"/>
@@ -17602,7 +17895,7 @@
     <w:abstractNumId w:val="6"/>
   </w:num>
   <w:num w:numId="17">
-    <w:abstractNumId w:val="25"/>
+    <w:abstractNumId w:val="26"/>
   </w:num>
   <w:num w:numId="18">
     <w:abstractNumId w:val="21"/>
@@ -17632,19 +17925,19 @@
     <w:abstractNumId w:val="1"/>
   </w:num>
   <w:num w:numId="27">
-    <w:abstractNumId w:val="27"/>
+    <w:abstractNumId w:val="28"/>
   </w:num>
   <w:num w:numId="28">
     <w:abstractNumId w:val="12"/>
   </w:num>
   <w:num w:numId="29">
-    <w:abstractNumId w:val="34"/>
+    <w:abstractNumId w:val="35"/>
   </w:num>
   <w:num w:numId="30">
     <w:abstractNumId w:val="2"/>
   </w:num>
   <w:num w:numId="31">
-    <w:abstractNumId w:val="34"/>
+    <w:abstractNumId w:val="35"/>
     <w:lvlOverride w:ilvl="0">
       <w:startOverride w:val="1"/>
     </w:lvlOverride>
@@ -17674,7 +17967,7 @@
     </w:lvlOverride>
   </w:num>
   <w:num w:numId="32">
-    <w:abstractNumId w:val="33"/>
+    <w:abstractNumId w:val="34"/>
   </w:num>
   <w:num w:numId="33">
     <w:abstractNumId w:val="16"/>
@@ -17686,13 +17979,16 @@
     <w:abstractNumId w:val="4"/>
   </w:num>
   <w:num w:numId="36">
-    <w:abstractNumId w:val="35"/>
+    <w:abstractNumId w:val="36"/>
   </w:num>
   <w:num w:numId="37">
     <w:abstractNumId w:val="8"/>
   </w:num>
   <w:num w:numId="38">
-    <w:abstractNumId w:val="29"/>
+    <w:abstractNumId w:val="30"/>
+  </w:num>
+  <w:num w:numId="39">
+    <w:abstractNumId w:val="24"/>
   </w:num>
 </w:numbering>
 </file>
@@ -17935,7 +18231,6 @@
         <w:numId w:val="28"/>
       </w:numPr>
       <w:spacing w:before="240" w:after="60"/>
-      <w:ind w:left="1080"/>
       <w:outlineLvl w:val="0"/>
     </w:pPr>
     <w:rPr>
@@ -19165,7 +19460,7 @@
 </file>
 
 <file path=customXml/itemProps1.xml><?xml version="1.0" encoding="utf-8"?>
-<ds:datastoreItem xmlns:ds="http://schemas.openxmlformats.org/officeDocument/2006/customXml" ds:itemID="{BF8212FA-F398-490E-A81F-41CFACADC3A1}">
+<ds:datastoreItem xmlns:ds="http://schemas.openxmlformats.org/officeDocument/2006/customXml" ds:itemID="{11447606-4739-441D-928B-D95D13E39A45}">
   <ds:schemaRefs>
     <ds:schemaRef ds:uri="http://schemas.openxmlformats.org/officeDocument/2006/bibliography"/>
   </ds:schemaRefs>

--- a/OOPFinal_report_Group9.docx
+++ b/OOPFinal_report_Group9.docx
@@ -374,7 +374,7 @@
                 <w:noProof/>
                 <w:webHidden/>
               </w:rPr>
-              <w:t>3</w:t>
+              <w:t>4</w:t>
             </w:r>
             <w:r>
               <w:rPr>
@@ -467,7 +467,7 @@
                 <w:noProof/>
                 <w:webHidden/>
               </w:rPr>
-              <w:t>3</w:t>
+              <w:t>4</w:t>
             </w:r>
             <w:r>
               <w:rPr>
@@ -560,7 +560,7 @@
                 <w:noProof/>
                 <w:webHidden/>
               </w:rPr>
-              <w:t>4</w:t>
+              <w:t>5</w:t>
             </w:r>
             <w:r>
               <w:rPr>
@@ -653,7 +653,7 @@
                 <w:noProof/>
                 <w:webHidden/>
               </w:rPr>
-              <w:t>5</w:t>
+              <w:t>6</w:t>
             </w:r>
             <w:r>
               <w:rPr>
@@ -746,7 +746,7 @@
                 <w:noProof/>
                 <w:webHidden/>
               </w:rPr>
-              <w:t>5</w:t>
+              <w:t>6</w:t>
             </w:r>
             <w:r>
               <w:rPr>
@@ -839,7 +839,7 @@
                 <w:noProof/>
                 <w:webHidden/>
               </w:rPr>
-              <w:t>7</w:t>
+              <w:t>8</w:t>
             </w:r>
             <w:r>
               <w:rPr>
@@ -1334,7 +1334,7 @@
                 <w:noProof/>
                 <w:webHidden/>
               </w:rPr>
-              <w:t>14</w:t>
+              <w:t>15</w:t>
             </w:r>
             <w:r>
               <w:rPr>
@@ -1427,7 +1427,7 @@
                 <w:noProof/>
                 <w:webHidden/>
               </w:rPr>
-              <w:t>16</w:t>
+              <w:t>15</w:t>
             </w:r>
             <w:r>
               <w:rPr>
@@ -1731,7 +1731,7 @@
                 <w:noProof/>
                 <w:webHidden/>
               </w:rPr>
-              <w:t>20</w:t>
+              <w:t>18</w:t>
             </w:r>
             <w:r>
               <w:rPr>
@@ -1824,7 +1824,7 @@
                 <w:noProof/>
                 <w:webHidden/>
               </w:rPr>
-              <w:t>20</w:t>
+              <w:t>19</w:t>
             </w:r>
             <w:r>
               <w:rPr>
@@ -1917,7 +1917,7 @@
                 <w:noProof/>
                 <w:webHidden/>
               </w:rPr>
-              <w:t>20</w:t>
+              <w:t>19</w:t>
             </w:r>
             <w:r>
               <w:rPr>
@@ -2010,7 +2010,7 @@
                 <w:noProof/>
                 <w:webHidden/>
               </w:rPr>
-              <w:t>21</w:t>
+              <w:t>20</w:t>
             </w:r>
             <w:r>
               <w:rPr>
@@ -2118,7 +2118,7 @@
                 <w:noProof/>
                 <w:webHidden/>
               </w:rPr>
-              <w:t>22</w:t>
+              <w:t>20</w:t>
             </w:r>
             <w:r>
               <w:rPr>
@@ -2822,107 +2822,7 @@
         </w:rPr>
         <w:t>（</w:t>
       </w:r>
-      <w:r>
-        <w:rPr>
-          <w:rFonts w:cs="Times New Roman"/>
-        </w:rPr>
-        <w:fldChar w:fldCharType="begin"/>
-      </w:r>
-      <w:r>
-        <w:rPr>
-          <w:rFonts w:cs="Times New Roman"/>
-        </w:rPr>
-        <w:instrText xml:space="preserve"> REF _Ref137443957 \h </w:instrText>
-      </w:r>
-      <w:r>
-        <w:rPr>
-          <w:rFonts w:cs="Times New Roman"/>
-        </w:rPr>
-      </w:r>
-      <w:r>
-        <w:rPr>
-          <w:rFonts w:cs="Times New Roman"/>
-        </w:rPr>
-        <w:instrText xml:space="preserve"> \* MERGEFORMAT </w:instrText>
-      </w:r>
-      <w:r>
-        <w:rPr>
-          <w:rFonts w:cs="Times New Roman"/>
-        </w:rPr>
-        <w:fldChar w:fldCharType="separate"/>
-      </w:r>
-      <w:r>
-        <w:rPr>
-          <w:rFonts w:cs="Times New Roman"/>
-        </w:rPr>
-        <w:t>圖</w:t>
-      </w:r>
-      <w:r>
-        <w:rPr>
-          <w:rFonts w:cs="Times New Roman"/>
-        </w:rPr>
-        <w:t xml:space="preserve"> </w:t>
-      </w:r>
-      <w:r>
-        <w:rPr>
-          <w:rFonts w:cs="Times New Roman"/>
-          <w:noProof/>
-        </w:rPr>
-        <w:t>1</w:t>
-      </w:r>
-      <w:r>
-        <w:rPr>
-          <w:rFonts w:cs="Times New Roman"/>
-        </w:rPr>
-        <w:fldChar w:fldCharType="end"/>
-      </w:r>
-      <w:r>
-        <w:rPr>
-          <w:rFonts w:cs="Times New Roman" w:hint="eastAsia"/>
-        </w:rPr>
-        <w:t>）</w:t>
-      </w:r>
-      <w:r>
-        <w:rPr>
-          <w:rFonts w:cs="Times New Roman" w:hint="eastAsia"/>
-        </w:rPr>
-        <w:t>，在此頁</w:t>
-      </w:r>
-      <w:proofErr w:type="gramStart"/>
-      <w:r>
-        <w:rPr>
-          <w:rFonts w:cs="Times New Roman" w:hint="eastAsia"/>
-        </w:rPr>
-        <w:t>面點擊左</w:t>
-      </w:r>
-      <w:proofErr w:type="gramEnd"/>
-      <w:r>
-        <w:rPr>
-          <w:rFonts w:cs="Times New Roman" w:hint="eastAsia"/>
-        </w:rPr>
-        <w:t>鍵即可進入主選單。</w:t>
-      </w:r>
-    </w:p>
-    <w:p>
-      <w:pPr>
-        <w:ind w:left="1260" w:firstLine="540"/>
-        <w:rPr>
-          <w:rFonts w:cs="Times New Roman" w:hint="eastAsia"/>
-        </w:rPr>
-      </w:pPr>
-      <w:r>
-        <w:rPr>
-          <w:rFonts w:cs="Times New Roman" w:hint="eastAsia"/>
-        </w:rPr>
-        <w:t>主選單</w:t>
-      </w:r>
-      <w:r>
-        <w:rPr>
-          <w:rFonts w:cs="Times New Roman" w:hint="eastAsia"/>
-        </w:rPr>
-        <w:t>（</w:t>
-      </w:r>
-      <w:fldSimple w:instr=" REF _Ref137444002 \h  \* MERGEFORMAT ">
+      <w:fldSimple w:instr=" REF _Ref137443957 \h  \* MERGEFORMAT ">
         <w:r>
           <w:rPr>
             <w:rFonts w:cs="Times New Roman"/>
@@ -2940,9 +2840,121 @@
             <w:rFonts w:cs="Times New Roman"/>
             <w:noProof/>
           </w:rPr>
-          <w:t>2</w:t>
+          <w:t>1</w:t>
         </w:r>
       </w:fldSimple>
+      <w:r>
+        <w:rPr>
+          <w:rFonts w:cs="Times New Roman" w:hint="eastAsia"/>
+        </w:rPr>
+        <w:t>）</w:t>
+      </w:r>
+      <w:r>
+        <w:rPr>
+          <w:rFonts w:cs="Times New Roman" w:hint="eastAsia"/>
+        </w:rPr>
+        <w:t>，在此頁</w:t>
+      </w:r>
+      <w:proofErr w:type="gramStart"/>
+      <w:r>
+        <w:rPr>
+          <w:rFonts w:cs="Times New Roman" w:hint="eastAsia"/>
+        </w:rPr>
+        <w:t>面點擊左</w:t>
+      </w:r>
+      <w:proofErr w:type="gramEnd"/>
+      <w:r>
+        <w:rPr>
+          <w:rFonts w:cs="Times New Roman" w:hint="eastAsia"/>
+        </w:rPr>
+        <w:t>鍵即可進入主選單。</w:t>
+      </w:r>
+    </w:p>
+    <w:p>
+      <w:pPr>
+        <w:ind w:left="1260" w:firstLine="540"/>
+        <w:rPr>
+          <w:rFonts w:cs="Times New Roman" w:hint="eastAsia"/>
+        </w:rPr>
+      </w:pPr>
+      <w:r>
+        <w:rPr>
+          <w:rFonts w:cs="Times New Roman" w:hint="eastAsia"/>
+        </w:rPr>
+        <w:t>主選單</w:t>
+      </w:r>
+      <w:r>
+        <w:rPr>
+          <w:rFonts w:cs="Times New Roman" w:hint="eastAsia"/>
+        </w:rPr>
+        <w:t>（</w:t>
+      </w:r>
+      <w:r>
+        <w:rPr>
+          <w:rFonts w:cs="Times New Roman"/>
+        </w:rPr>
+        <w:fldChar w:fldCharType="begin"/>
+      </w:r>
+      <w:r>
+        <w:rPr>
+          <w:rFonts w:cs="Times New Roman"/>
+        </w:rPr>
+        <w:instrText xml:space="preserve"> </w:instrText>
+      </w:r>
+      <w:r>
+        <w:rPr>
+          <w:rFonts w:cs="Times New Roman" w:hint="eastAsia"/>
+        </w:rPr>
+        <w:instrText>REF _Ref137444002 \h</w:instrText>
+      </w:r>
+      <w:r>
+        <w:rPr>
+          <w:rFonts w:cs="Times New Roman"/>
+        </w:rPr>
+        <w:instrText xml:space="preserve"> </w:instrText>
+      </w:r>
+      <w:r>
+        <w:rPr>
+          <w:rFonts w:cs="Times New Roman"/>
+        </w:rPr>
+      </w:r>
+      <w:r>
+        <w:rPr>
+          <w:rFonts w:cs="Times New Roman"/>
+        </w:rPr>
+        <w:instrText xml:space="preserve"> \* MERGEFORMAT </w:instrText>
+      </w:r>
+      <w:r>
+        <w:rPr>
+          <w:rFonts w:cs="Times New Roman"/>
+        </w:rPr>
+        <w:fldChar w:fldCharType="separate"/>
+      </w:r>
+      <w:r>
+        <w:rPr>
+          <w:rFonts w:cs="Times New Roman"/>
+        </w:rPr>
+        <w:t>圖</w:t>
+      </w:r>
+      <w:r>
+        <w:rPr>
+          <w:rFonts w:cs="Times New Roman"/>
+        </w:rPr>
+        <w:t xml:space="preserve"> </w:t>
+      </w:r>
+      <w:r>
+        <w:rPr>
+          <w:rFonts w:cs="Times New Roman"/>
+          <w:noProof/>
+        </w:rPr>
+        <w:t>2</w:t>
+      </w:r>
+      <w:r>
+        <w:rPr>
+          <w:rFonts w:cs="Times New Roman"/>
+        </w:rPr>
+        <w:fldChar w:fldCharType="end"/>
+      </w:r>
       <w:r>
         <w:rPr>
           <w:rFonts w:cs="Times New Roman" w:hint="eastAsia"/>
@@ -3437,7 +3449,79 @@
         </w:rPr>
         <w:t>（</w:t>
       </w:r>
-      <w:fldSimple w:instr=" REF _Ref137444358 \h  \* MERGEFORMAT ">
+      <w:r>
+        <w:rPr>
+          <w:rFonts w:cs="Times New Roman"/>
+        </w:rPr>
+        <w:fldChar w:fldCharType="begin"/>
+      </w:r>
+      <w:r>
+        <w:rPr>
+          <w:rFonts w:cs="Times New Roman"/>
+        </w:rPr>
+        <w:instrText xml:space="preserve"> </w:instrText>
+      </w:r>
+      <w:r>
+        <w:rPr>
+          <w:rFonts w:cs="Times New Roman" w:hint="eastAsia"/>
+        </w:rPr>
+        <w:instrText>REF _Ref137444358 \h</w:instrText>
+      </w:r>
+      <w:r>
+        <w:rPr>
+          <w:rFonts w:cs="Times New Roman"/>
+        </w:rPr>
+        <w:instrText xml:space="preserve"> </w:instrText>
+      </w:r>
+      <w:r>
+        <w:rPr>
+          <w:rFonts w:cs="Times New Roman"/>
+        </w:rPr>
+      </w:r>
+      <w:r>
+        <w:rPr>
+          <w:rFonts w:cs="Times New Roman"/>
+        </w:rPr>
+        <w:instrText xml:space="preserve"> \* MERGEFORMAT </w:instrText>
+      </w:r>
+      <w:r>
+        <w:rPr>
+          <w:rFonts w:cs="Times New Roman"/>
+        </w:rPr>
+        <w:fldChar w:fldCharType="separate"/>
+      </w:r>
+      <w:r>
+        <w:rPr>
+          <w:rFonts w:cs="Times New Roman"/>
+        </w:rPr>
+        <w:t>圖</w:t>
+      </w:r>
+      <w:r>
+        <w:rPr>
+          <w:rFonts w:cs="Times New Roman"/>
+        </w:rPr>
+        <w:t xml:space="preserve"> </w:t>
+      </w:r>
+      <w:r>
+        <w:rPr>
+          <w:rFonts w:cs="Times New Roman"/>
+          <w:noProof/>
+        </w:rPr>
+        <w:t>7</w:t>
+      </w:r>
+      <w:r>
+        <w:rPr>
+          <w:rFonts w:cs="Times New Roman"/>
+        </w:rPr>
+        <w:fldChar w:fldCharType="end"/>
+      </w:r>
+      <w:r>
+        <w:rPr>
+          <w:rFonts w:cs="Times New Roman"/>
+        </w:rPr>
+        <w:t>、</w:t>
+      </w:r>
+      <w:fldSimple w:instr=" REF _Ref137444359 \h  \* MERGEFORMAT ">
         <w:r>
           <w:rPr>
             <w:rFonts w:cs="Times New Roman"/>
@@ -3455,71 +3539,11 @@
             <w:rFonts w:cs="Times New Roman"/>
             <w:noProof/>
           </w:rPr>
-          <w:t>7</w:t>
+          <w:t>8</w:t>
         </w:r>
       </w:fldSimple>
       <w:r>
         <w:rPr>
-          <w:rFonts w:cs="Times New Roman"/>
-        </w:rPr>
-        <w:t>、</w:t>
-      </w:r>
-      <w:r>
-        <w:rPr>
-          <w:rFonts w:cs="Times New Roman"/>
-        </w:rPr>
-        <w:fldChar w:fldCharType="begin"/>
-      </w:r>
-      <w:r>
-        <w:rPr>
-          <w:rFonts w:cs="Times New Roman"/>
-        </w:rPr>
-        <w:instrText xml:space="preserve"> REF _Ref137444359 \h </w:instrText>
-      </w:r>
-      <w:r>
-        <w:rPr>
-          <w:rFonts w:cs="Times New Roman"/>
-        </w:rPr>
-      </w:r>
-      <w:r>
-        <w:rPr>
-          <w:rFonts w:cs="Times New Roman"/>
-        </w:rPr>
-        <w:instrText xml:space="preserve"> \* MERGEFORMAT </w:instrText>
-      </w:r>
-      <w:r>
-        <w:rPr>
-          <w:rFonts w:cs="Times New Roman"/>
-        </w:rPr>
-        <w:fldChar w:fldCharType="separate"/>
-      </w:r>
-      <w:r>
-        <w:rPr>
-          <w:rFonts w:cs="Times New Roman"/>
-        </w:rPr>
-        <w:t>圖</w:t>
-      </w:r>
-      <w:r>
-        <w:rPr>
-          <w:rFonts w:cs="Times New Roman"/>
-        </w:rPr>
-        <w:t xml:space="preserve"> </w:t>
-      </w:r>
-      <w:r>
-        <w:rPr>
-          <w:rFonts w:cs="Times New Roman"/>
-          <w:noProof/>
-        </w:rPr>
-        <w:t>8</w:t>
-      </w:r>
-      <w:r>
-        <w:rPr>
-          <w:rFonts w:cs="Times New Roman"/>
-        </w:rPr>
-        <w:fldChar w:fldCharType="end"/>
-      </w:r>
-      <w:r>
-        <w:rPr>
           <w:rFonts w:cs="Times New Roman" w:hint="eastAsia"/>
         </w:rPr>
         <w:t>）</w:t>
@@ -3755,79 +3779,27 @@
         </w:rPr>
         <w:t>（</w:t>
       </w:r>
-      <w:r>
-        <w:rPr>
-          <w:rFonts w:cs="Times New Roman"/>
-        </w:rPr>
-        <w:fldChar w:fldCharType="begin"/>
-      </w:r>
-      <w:r>
-        <w:rPr>
-          <w:rFonts w:cs="Times New Roman"/>
-        </w:rPr>
-        <w:instrText xml:space="preserve"> </w:instrText>
-      </w:r>
-      <w:r>
-        <w:rPr>
-          <w:rFonts w:cs="Times New Roman" w:hint="eastAsia"/>
-        </w:rPr>
-        <w:instrText>REF _Ref137444414 \h</w:instrText>
-      </w:r>
-      <w:r>
-        <w:rPr>
-          <w:rFonts w:cs="Times New Roman"/>
-        </w:rPr>
-        <w:instrText xml:space="preserve"> </w:instrText>
-      </w:r>
-      <w:r>
-        <w:rPr>
-          <w:rFonts w:cs="Times New Roman"/>
-        </w:rPr>
-      </w:r>
-      <w:r>
-        <w:rPr>
-          <w:rFonts w:cs="Times New Roman"/>
-        </w:rPr>
-        <w:instrText xml:space="preserve"> \* MERGEFORMAT </w:instrText>
-      </w:r>
-      <w:r>
-        <w:rPr>
-          <w:rFonts w:cs="Times New Roman"/>
-        </w:rPr>
-        <w:fldChar w:fldCharType="separate"/>
-      </w:r>
-      <w:r>
-        <w:rPr>
-          <w:rFonts w:cs="Times New Roman"/>
-        </w:rPr>
-        <w:t>圖</w:t>
-      </w:r>
-      <w:r>
-        <w:rPr>
-          <w:rFonts w:cs="Times New Roman"/>
-        </w:rPr>
-        <w:t xml:space="preserve"> </w:t>
-      </w:r>
-      <w:r>
-        <w:rPr>
-          <w:rFonts w:cs="Times New Roman"/>
-          <w:noProof/>
-        </w:rPr>
-        <w:t>1</w:t>
-      </w:r>
-      <w:r>
-        <w:rPr>
-          <w:rFonts w:cs="Times New Roman"/>
-          <w:noProof/>
-        </w:rPr>
-        <w:t>0</w:t>
-      </w:r>
-      <w:r>
-        <w:rPr>
-          <w:rFonts w:cs="Times New Roman"/>
-        </w:rPr>
-        <w:fldChar w:fldCharType="end"/>
-      </w:r>
+      <w:fldSimple w:instr=" REF _Ref137444414 \h  \* MERGEFORMAT ">
+        <w:r>
+          <w:rPr>
+            <w:rFonts w:cs="Times New Roman"/>
+          </w:rPr>
+          <w:t>圖</w:t>
+        </w:r>
+        <w:r>
+          <w:rPr>
+            <w:rFonts w:cs="Times New Roman"/>
+          </w:rPr>
+          <w:t xml:space="preserve"> </w:t>
+        </w:r>
+        <w:r>
+          <w:rPr>
+            <w:rFonts w:cs="Times New Roman"/>
+            <w:noProof/>
+          </w:rPr>
+          <w:t>10</w:t>
+        </w:r>
+      </w:fldSimple>
       <w:r>
         <w:rPr>
           <w:rFonts w:cs="Times New Roman" w:hint="eastAsia"/>
@@ -3876,72 +3848,27 @@
         </w:rPr>
         <w:t>（</w:t>
       </w:r>
-      <w:r>
-        <w:rPr>
-          <w:rFonts w:cs="Times New Roman"/>
-        </w:rPr>
-        <w:fldChar w:fldCharType="begin"/>
-      </w:r>
-      <w:r>
-        <w:rPr>
-          <w:rFonts w:cs="Times New Roman"/>
-        </w:rPr>
-        <w:instrText xml:space="preserve"> </w:instrText>
-      </w:r>
-      <w:r>
-        <w:rPr>
-          <w:rFonts w:cs="Times New Roman" w:hint="eastAsia"/>
-        </w:rPr>
-        <w:instrText>REF _Ref137444414 \h</w:instrText>
-      </w:r>
-      <w:r>
-        <w:rPr>
-          <w:rFonts w:cs="Times New Roman"/>
-        </w:rPr>
-        <w:instrText xml:space="preserve"> </w:instrText>
-      </w:r>
-      <w:r>
-        <w:rPr>
-          <w:rFonts w:cs="Times New Roman"/>
-        </w:rPr>
-      </w:r>
-      <w:r>
-        <w:rPr>
-          <w:rFonts w:cs="Times New Roman"/>
-        </w:rPr>
-        <w:instrText xml:space="preserve"> \* MERGEFORMAT </w:instrText>
-      </w:r>
-      <w:r>
-        <w:rPr>
-          <w:rFonts w:cs="Times New Roman"/>
-        </w:rPr>
-        <w:fldChar w:fldCharType="separate"/>
-      </w:r>
-      <w:r>
-        <w:rPr>
-          <w:rFonts w:cs="Times New Roman"/>
-        </w:rPr>
-        <w:t>圖</w:t>
-      </w:r>
-      <w:r>
-        <w:rPr>
-          <w:rFonts w:cs="Times New Roman"/>
-        </w:rPr>
-        <w:t xml:space="preserve"> </w:t>
-      </w:r>
-      <w:r>
-        <w:rPr>
-          <w:rFonts w:cs="Times New Roman"/>
-          <w:noProof/>
-        </w:rPr>
-        <w:t>10</w:t>
-      </w:r>
-      <w:r>
-        <w:rPr>
-          <w:rFonts w:cs="Times New Roman"/>
-        </w:rPr>
-        <w:fldChar w:fldCharType="end"/>
-      </w:r>
+      <w:fldSimple w:instr=" REF _Ref137444414 \h  \* MERGEFORMAT ">
+        <w:r>
+          <w:rPr>
+            <w:rFonts w:cs="Times New Roman"/>
+          </w:rPr>
+          <w:t>圖</w:t>
+        </w:r>
+        <w:r>
+          <w:rPr>
+            <w:rFonts w:cs="Times New Roman"/>
+          </w:rPr>
+          <w:t xml:space="preserve"> </w:t>
+        </w:r>
+        <w:r>
+          <w:rPr>
+            <w:rFonts w:cs="Times New Roman"/>
+            <w:noProof/>
+          </w:rPr>
+          <w:t>10</w:t>
+        </w:r>
+      </w:fldSimple>
       <w:r>
         <w:rPr>
           <w:rFonts w:cs="Times New Roman" w:hint="eastAsia"/>
@@ -5801,19 +5728,32 @@
               <w:rPr>
                 <w:rFonts w:cs="Times New Roman"/>
               </w:rPr>
+              <w:t>圖</w:t>
+            </w:r>
+            <w:r>
+              <w:rPr>
+                <w:rFonts w:cs="Times New Roman"/>
+              </w:rPr>
+              <w:t xml:space="preserve"> </w:t>
+            </w:r>
+            <w:r>
+              <w:rPr>
+                <w:rFonts w:cs="Times New Roman"/>
+                <w:noProof/>
+              </w:rPr>
+              <w:t>2</w:t>
+            </w:r>
+            <w:r>
+              <w:rPr>
+                <w:rFonts w:cs="Times New Roman"/>
+              </w:rPr>
               <w:t>遊戲主</w:t>
             </w:r>
             <w:r>
               <w:rPr>
                 <w:rFonts w:cs="Times New Roman"/>
               </w:rPr>
-              <w:t>選</w:t>
-            </w:r>
-            <w:r>
-              <w:rPr>
-                <w:rFonts w:cs="Times New Roman"/>
-              </w:rPr>
-              <w:t>單</w:t>
+              <w:t>選單</w:t>
             </w:r>
             <w:r>
               <w:rPr>
@@ -6096,7 +6036,7 @@
           <w:rFonts w:cs="Times New Roman"/>
           <w:noProof/>
         </w:rPr>
-        <w:t>3</w:t>
+        <w:t>2</w:t>
       </w:r>
       <w:r>
         <w:rPr>
@@ -7384,7 +7324,7 @@
           <w:rFonts w:cs="Times New Roman"/>
           <w:noProof/>
         </w:rPr>
-        <w:t>4</w:t>
+        <w:t>3</w:t>
       </w:r>
       <w:r>
         <w:rPr>
@@ -9440,6 +9380,9 @@
           <w:ilvl w:val="2"/>
           <w:numId w:val="28"/>
         </w:numPr>
+        <w:rPr>
+          <w:rFonts w:hint="eastAsia"/>
+        </w:rPr>
       </w:pPr>
       <w:bookmarkStart w:id="57" w:name="_Toc137324710"/>
       <w:bookmarkStart w:id="58" w:name="_Toc137443830"/>
@@ -9451,6 +9394,17 @@
     </w:p>
     <w:p>
       <w:pPr>
+        <w:ind w:left="1800"/>
+      </w:pPr>
+      <w:r>
+        <w:t>張庭瑋</w:t>
+      </w:r>
+      <w:r>
+        <w:t>:</w:t>
+      </w:r>
+    </w:p>
+    <w:p>
+      <w:pPr>
         <w:pStyle w:val="af5"/>
         <w:ind w:leftChars="750" w:left="1800" w:firstLine="630"/>
         <w:rPr>
@@ -9594,61 +9548,67 @@
         </w:rPr>
         <w:t>對於預編譯標頭檔的設定問題，幸虧在一番搜尋後也成功把執行檔縮小。</w:t>
       </w:r>
+      <w:r>
+        <w:rPr>
+          <w:rFonts w:hint="eastAsia"/>
+        </w:rPr>
+        <w:t>最可惜的是</w:t>
+      </w:r>
+      <w:proofErr w:type="spellStart"/>
+      <w:r>
+        <w:rPr>
+          <w:rFonts w:hint="eastAsia"/>
+        </w:rPr>
+        <w:t>Toggl</w:t>
+      </w:r>
+      <w:proofErr w:type="spellEnd"/>
+      <w:r>
+        <w:rPr>
+          <w:rFonts w:hint="eastAsia"/>
+        </w:rPr>
+        <w:t>在</w:t>
+      </w:r>
+      <w:r>
+        <w:rPr>
+          <w:rFonts w:hint="eastAsia"/>
+        </w:rPr>
+        <w:t>Rider</w:t>
+      </w:r>
+      <w:r>
+        <w:rPr>
+          <w:rFonts w:hint="eastAsia"/>
+        </w:rPr>
+        <w:t>上的擴充元件在學期中的時候壞掉了，以至於後半學期的工作時數都忘了登記。</w:t>
+      </w:r>
     </w:p>
     <w:p>
       <w:pPr>
         <w:pStyle w:val="af5"/>
         <w:ind w:leftChars="750" w:left="1800" w:firstLine="630"/>
+      </w:pPr>
+      <w:r>
         <w:rPr>
           <w:rFonts w:hint="eastAsia"/>
         </w:rPr>
-      </w:pPr>
+        <w:t>第二</w:t>
+      </w:r>
+      <w:proofErr w:type="gramStart"/>
       <w:r>
         <w:rPr>
           <w:rFonts w:hint="eastAsia"/>
         </w:rPr>
-        <w:t>第二</w:t>
-      </w:r>
-      <w:proofErr w:type="gramStart"/>
+        <w:t>個</w:t>
+      </w:r>
+      <w:proofErr w:type="gramEnd"/>
       <w:r>
         <w:rPr>
           <w:rFonts w:hint="eastAsia"/>
         </w:rPr>
-        <w:t>個</w:t>
-      </w:r>
-      <w:proofErr w:type="gramEnd"/>
-      <w:r>
-        <w:rPr>
-          <w:rFonts w:hint="eastAsia"/>
-        </w:rPr>
         <w:t>是當初在做隨機棋盤時原本是假的隨機，建好數個棋盤再透過亂數產生選一個使用。後來經過一番討論後才變成現在的找空位放置。</w:t>
       </w:r>
-    </w:p>
-    <w:p>
-      <w:pPr>
-        <w:pStyle w:val="af5"/>
-        <w:ind w:leftChars="750" w:left="1800" w:firstLine="630"/>
-        <w:rPr>
-          <w:rFonts w:hint="eastAsia"/>
-        </w:rPr>
-      </w:pPr>
-    </w:p>
-    <w:p>
-      <w:pPr>
-        <w:spacing w:line="240" w:lineRule="auto"/>
-        <w:jc w:val="left"/>
-      </w:pPr>
       <w:r>
         <w:br w:type="page"/>
       </w:r>
-    </w:p>
-    <w:p>
-      <w:pPr>
-        <w:pStyle w:val="af5"/>
-        <w:rPr>
-          <w:rFonts w:hint="eastAsia"/>
-        </w:rPr>
-      </w:pPr>
     </w:p>
     <w:p>
       <w:pPr>
@@ -9659,40 +9619,34 @@
         </w:numPr>
       </w:pPr>
       <w:r>
-        <w:rPr>
-          <w:highlight w:val="yellow"/>
-        </w:rPr>
+        <w:lastRenderedPageBreak/>
         <w:t>時間表</w:t>
       </w:r>
       <w:bookmarkEnd w:id="59"/>
-      <w:r>
-        <w:rPr>
-          <w:rFonts w:hint="eastAsia"/>
-          <w:highlight w:val="yellow"/>
-        </w:rPr>
-        <w:t>（填寫時間）</w:t>
-      </w:r>
       <w:bookmarkEnd w:id="60"/>
     </w:p>
     <w:tbl>
       <w:tblPr>
         <w:tblStyle w:val="a9"/>
-        <w:tblW w:w="8328" w:type="dxa"/>
+        <w:tblW w:w="0" w:type="auto"/>
+        <w:tblInd w:w="108" w:type="dxa"/>
         <w:tblLook w:val="04A0"/>
       </w:tblPr>
       <w:tblGrid>
-        <w:gridCol w:w="941"/>
-        <w:gridCol w:w="2024"/>
-        <w:gridCol w:w="2024"/>
-        <w:gridCol w:w="3339"/>
+        <w:gridCol w:w="456"/>
+        <w:gridCol w:w="899"/>
+        <w:gridCol w:w="3390"/>
+        <w:gridCol w:w="456"/>
+        <w:gridCol w:w="3213"/>
       </w:tblGrid>
       <w:tr>
         <w:trPr>
-          <w:trHeight w:val="541"/>
+          <w:trHeight w:val="601"/>
         </w:trPr>
         <w:tc>
           <w:tcPr>
-            <w:tcW w:w="941" w:type="dxa"/>
+            <w:tcW w:w="456" w:type="dxa"/>
+            <w:vMerge w:val="restart"/>
           </w:tcPr>
           <w:p>
             <w:pPr>
@@ -9705,26 +9659,18 @@
               <w:rPr>
                 <w:rFonts w:cs="Times New Roman"/>
               </w:rPr>
-              <w:t>週</w:t>
+              <w:t>周次</w:t>
             </w:r>
             <w:proofErr w:type="gramEnd"/>
-            <w:r>
-              <w:rPr>
-                <w:rFonts w:cs="Times New Roman"/>
-              </w:rPr>
-              <w:t>次</w:t>
-            </w:r>
-            <w:r>
-              <w:rPr>
-                <w:rFonts w:cs="Times New Roman"/>
-              </w:rPr>
-              <w:t xml:space="preserve"> </w:t>
-            </w:r>
-          </w:p>
-        </w:tc>
-        <w:tc>
-          <w:tcPr>
-            <w:tcW w:w="2024" w:type="dxa"/>
+          </w:p>
+        </w:tc>
+        <w:tc>
+          <w:tcPr>
+            <w:tcW w:w="4289" w:type="dxa"/>
+            <w:gridSpan w:val="2"/>
+            <w:tcBorders>
+              <w:bottom w:val="single" w:sz="4" w:space="0" w:color="auto"/>
+            </w:tcBorders>
           </w:tcPr>
           <w:p>
             <w:pPr>
@@ -9742,7 +9688,11 @@
         </w:tc>
         <w:tc>
           <w:tcPr>
-            <w:tcW w:w="2024" w:type="dxa"/>
+            <w:tcW w:w="3669" w:type="dxa"/>
+            <w:gridSpan w:val="2"/>
+            <w:tcBorders>
+              <w:bottom w:val="single" w:sz="4" w:space="0" w:color="auto"/>
+            </w:tcBorders>
           </w:tcPr>
           <w:p>
             <w:pPr>
@@ -9755,35 +9705,120 @@
                 <w:rFonts w:cs="Times New Roman"/>
               </w:rPr>
               <w:t>李子儀</w:t>
-            </w:r>
-          </w:p>
-        </w:tc>
-        <w:tc>
-          <w:tcPr>
-            <w:tcW w:w="3339" w:type="dxa"/>
-          </w:tcPr>
-          <w:p>
-            <w:pPr>
-              <w:rPr>
-                <w:rFonts w:cs="Times New Roman"/>
-              </w:rPr>
-            </w:pPr>
-            <w:r>
-              <w:rPr>
-                <w:rFonts w:cs="Times New Roman"/>
-              </w:rPr>
-              <w:t>說明</w:t>
             </w:r>
           </w:p>
         </w:tc>
       </w:tr>
       <w:tr>
         <w:trPr>
-          <w:trHeight w:val="523"/>
+          <w:trHeight w:val="484"/>
         </w:trPr>
         <w:tc>
           <w:tcPr>
-            <w:tcW w:w="941" w:type="dxa"/>
+            <w:tcW w:w="456" w:type="dxa"/>
+            <w:vMerge/>
+          </w:tcPr>
+          <w:p>
+            <w:pPr>
+              <w:rPr>
+                <w:rFonts w:cs="Times New Roman"/>
+              </w:rPr>
+            </w:pPr>
+          </w:p>
+        </w:tc>
+        <w:tc>
+          <w:tcPr>
+            <w:tcW w:w="899" w:type="dxa"/>
+            <w:tcBorders>
+              <w:top w:val="single" w:sz="4" w:space="0" w:color="auto"/>
+              <w:right w:val="single" w:sz="4" w:space="0" w:color="auto"/>
+            </w:tcBorders>
+          </w:tcPr>
+          <w:p>
+            <w:pPr>
+              <w:rPr>
+                <w:rFonts w:cs="Times New Roman"/>
+              </w:rPr>
+            </w:pPr>
+            <w:r>
+              <w:rPr>
+                <w:rFonts w:cs="Times New Roman"/>
+              </w:rPr>
+              <w:t>時數</w:t>
+            </w:r>
+          </w:p>
+        </w:tc>
+        <w:tc>
+          <w:tcPr>
+            <w:tcW w:w="3390" w:type="dxa"/>
+            <w:tcBorders>
+              <w:top w:val="single" w:sz="4" w:space="0" w:color="auto"/>
+              <w:left w:val="single" w:sz="4" w:space="0" w:color="auto"/>
+            </w:tcBorders>
+          </w:tcPr>
+          <w:p>
+            <w:pPr>
+              <w:rPr>
+                <w:rFonts w:cs="Times New Roman"/>
+              </w:rPr>
+            </w:pPr>
+            <w:r>
+              <w:rPr>
+                <w:rFonts w:cs="Times New Roman"/>
+              </w:rPr>
+              <w:t>內容</w:t>
+            </w:r>
+          </w:p>
+        </w:tc>
+        <w:tc>
+          <w:tcPr>
+            <w:tcW w:w="456" w:type="dxa"/>
+            <w:tcBorders>
+              <w:top w:val="single" w:sz="4" w:space="0" w:color="auto"/>
+              <w:right w:val="single" w:sz="4" w:space="0" w:color="auto"/>
+            </w:tcBorders>
+          </w:tcPr>
+          <w:p>
+            <w:pPr>
+              <w:rPr>
+                <w:rFonts w:cs="Times New Roman"/>
+              </w:rPr>
+            </w:pPr>
+            <w:r>
+              <w:rPr>
+                <w:rFonts w:cs="Times New Roman"/>
+              </w:rPr>
+              <w:t>時數</w:t>
+            </w:r>
+          </w:p>
+        </w:tc>
+        <w:tc>
+          <w:tcPr>
+            <w:tcW w:w="3213" w:type="dxa"/>
+            <w:tcBorders>
+              <w:top w:val="single" w:sz="4" w:space="0" w:color="auto"/>
+              <w:left w:val="single" w:sz="4" w:space="0" w:color="auto"/>
+            </w:tcBorders>
+          </w:tcPr>
+          <w:p>
+            <w:pPr>
+              <w:rPr>
+                <w:rFonts w:cs="Times New Roman"/>
+              </w:rPr>
+            </w:pPr>
+            <w:r>
+              <w:rPr>
+                <w:rFonts w:cs="Times New Roman"/>
+              </w:rPr>
+              <w:t>內容</w:t>
+            </w:r>
+          </w:p>
+        </w:tc>
+      </w:tr>
+      <w:tr>
+        <w:tc>
+          <w:tcPr>
+            <w:tcW w:w="456" w:type="dxa"/>
           </w:tcPr>
           <w:p>
             <w:pPr>
@@ -9801,85 +9836,67 @@
         </w:tc>
         <w:tc>
           <w:tcPr>
-            <w:tcW w:w="2024" w:type="dxa"/>
-          </w:tcPr>
-          <w:p>
-            <w:pPr>
-              <w:rPr>
-                <w:rFonts w:cs="Times New Roman"/>
-              </w:rPr>
-            </w:pPr>
-          </w:p>
-        </w:tc>
-        <w:tc>
-          <w:tcPr>
-            <w:tcW w:w="2024" w:type="dxa"/>
-          </w:tcPr>
-          <w:p>
-            <w:pPr>
-              <w:rPr>
-                <w:rFonts w:cs="Times New Roman"/>
-              </w:rPr>
-            </w:pPr>
-            <w:r>
-              <w:rPr>
-                <w:rFonts w:cs="Times New Roman"/>
-              </w:rPr>
-              <w:t>3</w:t>
-            </w:r>
-          </w:p>
-        </w:tc>
-        <w:tc>
-          <w:tcPr>
-            <w:tcW w:w="3339" w:type="dxa"/>
+            <w:tcW w:w="899" w:type="dxa"/>
+            <w:tcBorders>
+              <w:right w:val="single" w:sz="4" w:space="0" w:color="auto"/>
+            </w:tcBorders>
+          </w:tcPr>
+          <w:p>
+            <w:pPr>
+              <w:rPr>
+                <w:rFonts w:cs="Times New Roman"/>
+              </w:rPr>
+            </w:pPr>
+            <w:r>
+              <w:rPr>
+                <w:rFonts w:cs="Times New Roman"/>
+              </w:rPr>
+              <w:t>未知</w:t>
+            </w:r>
+          </w:p>
+        </w:tc>
+        <w:tc>
+          <w:tcPr>
+            <w:tcW w:w="3390" w:type="dxa"/>
+            <w:tcBorders>
+              <w:left w:val="single" w:sz="4" w:space="0" w:color="auto"/>
+            </w:tcBorders>
           </w:tcPr>
           <w:p>
             <w:pPr>
               <w:pStyle w:val="af5"/>
               <w:numPr>
                 <w:ilvl w:val="0"/>
-                <w:numId w:val="22"/>
+                <w:numId w:val="40"/>
               </w:numPr>
-              <w:ind w:leftChars="0"/>
-              <w:rPr>
-                <w:rFonts w:cs="Times New Roman"/>
-              </w:rPr>
-            </w:pPr>
-            <w:r>
+              <w:ind w:leftChars="0" w:left="163" w:hanging="270"/>
               <w:rPr>
                 <w:rFonts w:cs="Times New Roman" w:hint="eastAsia"/>
               </w:rPr>
-              <w:t>建立船艦物件（包含：功能及原始形象。</w:t>
-            </w:r>
-            <w:r>
-              <w:rPr>
-                <w:rFonts w:cs="Times New Roman"/>
-              </w:rPr>
-              <w:t xml:space="preserve">i.e. add </w:t>
-            </w:r>
-            <w:r>
-              <w:rPr>
-                <w:rFonts w:cs="Times New Roman"/>
-              </w:rPr>
-              <w:t>rotate function</w:t>
-            </w:r>
-            <w:r>
-              <w:rPr>
-                <w:rFonts w:cs="Times New Roman"/>
-              </w:rPr>
-              <w:t xml:space="preserve">, </w:t>
-            </w:r>
-            <w:r>
-              <w:rPr>
-                <w:rFonts w:cs="Times New Roman"/>
-              </w:rPr>
-              <w:t>ships' image</w:t>
+            </w:pPr>
+            <w:r>
+              <w:rPr>
+                <w:rFonts w:cs="Times New Roman"/>
+              </w:rPr>
+              <w:t>完成框架練習</w:t>
             </w:r>
             <w:r>
               <w:rPr>
                 <w:rFonts w:cs="Times New Roman" w:hint="eastAsia"/>
               </w:rPr>
-              <w:t>）</w:t>
+              <w:t>(</w:t>
+            </w:r>
+            <w:r>
+              <w:rPr>
+                <w:rFonts w:cs="Times New Roman" w:hint="eastAsia"/>
+              </w:rPr>
+              <w:t>分支刪除故無連結</w:t>
+            </w:r>
+            <w:r>
+              <w:rPr>
+                <w:rFonts w:cs="Times New Roman" w:hint="eastAsia"/>
+              </w:rPr>
+              <w:t>)</w:t>
             </w:r>
           </w:p>
           <w:p>
@@ -9887,462 +9904,738 @@
               <w:pStyle w:val="af5"/>
               <w:numPr>
                 <w:ilvl w:val="0"/>
-                <w:numId w:val="22"/>
+                <w:numId w:val="40"/>
               </w:numPr>
-              <w:ind w:leftChars="0"/>
-              <w:rPr>
-                <w:rFonts w:cs="Times New Roman"/>
-              </w:rPr>
-            </w:pPr>
-            <w:r>
-              <w:rPr>
-                <w:rFonts w:cs="Times New Roman"/>
-              </w:rPr>
-              <w:t xml:space="preserve">Add </w:t>
-            </w:r>
-            <w:proofErr w:type="spellStart"/>
-            <w:r>
+              <w:ind w:leftChars="0" w:left="163" w:hanging="270"/>
               <w:rPr>
                 <w:rFonts w:cs="Times New Roman" w:hint="eastAsia"/>
               </w:rPr>
-              <w:t>m</w:t>
-            </w:r>
-            <w:r>
-              <w:rPr>
-                <w:rFonts w:cs="Times New Roman"/>
-              </w:rPr>
-              <w:t>yIsOverlap</w:t>
-            </w:r>
-            <w:proofErr w:type="spellEnd"/>
-            <w:r>
-              <w:rPr>
-                <w:rFonts w:cs="Times New Roman"/>
-              </w:rPr>
-              <w:t xml:space="preserve">() </w:t>
-            </w:r>
-            <w:r>
-              <w:rPr>
-                <w:rFonts w:cs="Times New Roman"/>
-              </w:rPr>
-              <w:t>以修</w:t>
-            </w:r>
-            <w:r>
-              <w:rPr>
-                <w:rFonts w:cs="Times New Roman"/>
-              </w:rPr>
-              <w:t xml:space="preserve"> </w:t>
-            </w:r>
-            <w:proofErr w:type="spellStart"/>
-            <w:r>
-              <w:rPr>
-                <w:rFonts w:cs="Times New Roman"/>
-              </w:rPr>
-              <w:t>CMovingBitmap</w:t>
-            </w:r>
-            <w:proofErr w:type="spellEnd"/>
-            <w:r>
-              <w:rPr>
-                <w:rFonts w:cs="Times New Roman"/>
-              </w:rPr>
-              <w:t xml:space="preserve"> </w:t>
-            </w:r>
-            <w:r>
-              <w:rPr>
-                <w:rFonts w:cs="Times New Roman" w:hint="eastAsia"/>
-              </w:rPr>
-              <w:t>建置錯誤</w:t>
-            </w:r>
-          </w:p>
-        </w:tc>
-      </w:tr>
-      <w:tr>
-        <w:trPr>
-          <w:trHeight w:val="541"/>
-        </w:trPr>
-        <w:tc>
-          <w:tcPr>
-            <w:tcW w:w="941" w:type="dxa"/>
-          </w:tcPr>
-          <w:p>
-            <w:pPr>
-              <w:rPr>
-                <w:rFonts w:cs="Times New Roman"/>
-              </w:rPr>
-            </w:pPr>
-            <w:r>
-              <w:rPr>
-                <w:rFonts w:cs="Times New Roman"/>
-              </w:rPr>
-              <w:t>2</w:t>
-            </w:r>
-          </w:p>
-        </w:tc>
-        <w:tc>
-          <w:tcPr>
-            <w:tcW w:w="2024" w:type="dxa"/>
-          </w:tcPr>
-          <w:p>
-            <w:pPr>
-              <w:rPr>
-                <w:rFonts w:cs="Times New Roman"/>
-              </w:rPr>
-            </w:pPr>
-          </w:p>
-        </w:tc>
-        <w:tc>
-          <w:tcPr>
-            <w:tcW w:w="2024" w:type="dxa"/>
-          </w:tcPr>
-          <w:p>
-            <w:pPr>
-              <w:rPr>
-                <w:rFonts w:cs="Times New Roman"/>
-              </w:rPr>
-            </w:pPr>
-            <w:r>
-              <w:rPr>
-                <w:rFonts w:cs="Times New Roman" w:hint="eastAsia"/>
-              </w:rPr>
-              <w:t>3</w:t>
-            </w:r>
-          </w:p>
-        </w:tc>
-        <w:tc>
-          <w:tcPr>
-            <w:tcW w:w="3339" w:type="dxa"/>
-          </w:tcPr>
+            </w:pPr>
+            <w:hyperlink r:id="rId23" w:history="1">
+              <w:r>
+                <w:rPr>
+                  <w:rStyle w:val="a7"/>
+                  <w:rFonts w:cs="Times New Roman" w:hint="eastAsia"/>
+                </w:rPr>
+                <w:t>主選單</w:t>
+              </w:r>
+              <w:r>
+                <w:rPr>
+                  <w:rStyle w:val="a7"/>
+                  <w:rFonts w:cs="Times New Roman" w:hint="eastAsia"/>
+                </w:rPr>
+                <w:t>製</w:t>
+              </w:r>
+              <w:r>
+                <w:rPr>
+                  <w:rStyle w:val="a7"/>
+                  <w:rFonts w:cs="Times New Roman" w:hint="eastAsia"/>
+                </w:rPr>
+                <w:t>作</w:t>
+              </w:r>
+            </w:hyperlink>
+          </w:p>
           <w:p>
             <w:pPr>
               <w:pStyle w:val="af5"/>
               <w:numPr>
                 <w:ilvl w:val="0"/>
-                <w:numId w:val="22"/>
+                <w:numId w:val="40"/>
               </w:numPr>
-              <w:ind w:leftChars="0"/>
-              <w:rPr>
-                <w:rFonts w:cs="Times New Roman"/>
-              </w:rPr>
-            </w:pPr>
-            <w:r>
-              <w:rPr>
-                <w:rFonts w:cs="Times New Roman" w:hint="eastAsia"/>
-              </w:rPr>
-              <w:t>原始的棋盤建置（敵方棋盤先用複製的）</w:t>
-            </w:r>
-          </w:p>
+              <w:ind w:leftChars="0" w:left="163" w:hanging="270"/>
+              <w:rPr>
+                <w:rFonts w:cs="Times New Roman"/>
+              </w:rPr>
+            </w:pPr>
+            <w:hyperlink r:id="rId24" w:history="1">
+              <w:r>
+                <w:rPr>
+                  <w:rStyle w:val="a7"/>
+                  <w:rFonts w:cs="Times New Roman"/>
+                </w:rPr>
+                <w:t>選單按鈕製作</w:t>
+              </w:r>
+            </w:hyperlink>
+          </w:p>
+        </w:tc>
+        <w:tc>
+          <w:tcPr>
+            <w:tcW w:w="456" w:type="dxa"/>
+            <w:tcBorders>
+              <w:right w:val="single" w:sz="4" w:space="0" w:color="auto"/>
+            </w:tcBorders>
+          </w:tcPr>
+          <w:p>
+            <w:pPr>
+              <w:rPr>
+                <w:rFonts w:cs="Times New Roman"/>
+              </w:rPr>
+            </w:pPr>
+            <w:r>
+              <w:rPr>
+                <w:rFonts w:cs="Times New Roman"/>
+              </w:rPr>
+              <w:t>3</w:t>
+            </w:r>
+          </w:p>
+        </w:tc>
+        <w:tc>
+          <w:tcPr>
+            <w:tcW w:w="3213" w:type="dxa"/>
+            <w:tcBorders>
+              <w:left w:val="single" w:sz="4" w:space="0" w:color="auto"/>
+            </w:tcBorders>
+          </w:tcPr>
+          <w:p>
+            <w:pPr>
+              <w:rPr>
+                <w:rFonts w:cs="Times New Roman"/>
+              </w:rPr>
+            </w:pPr>
+          </w:p>
+        </w:tc>
+      </w:tr>
+      <w:tr>
+        <w:tc>
+          <w:tcPr>
+            <w:tcW w:w="456" w:type="dxa"/>
+          </w:tcPr>
+          <w:p>
+            <w:pPr>
+              <w:rPr>
+                <w:rFonts w:cs="Times New Roman"/>
+              </w:rPr>
+            </w:pPr>
+            <w:r>
+              <w:rPr>
+                <w:rFonts w:cs="Times New Roman"/>
+              </w:rPr>
+              <w:t>2</w:t>
+            </w:r>
+          </w:p>
+        </w:tc>
+        <w:tc>
+          <w:tcPr>
+            <w:tcW w:w="899" w:type="dxa"/>
+            <w:tcBorders>
+              <w:right w:val="single" w:sz="4" w:space="0" w:color="auto"/>
+            </w:tcBorders>
+          </w:tcPr>
+          <w:p>
+            <w:pPr>
+              <w:rPr>
+                <w:rFonts w:cs="Times New Roman"/>
+              </w:rPr>
+            </w:pPr>
+            <w:r>
+              <w:rPr>
+                <w:rFonts w:cs="Times New Roman"/>
+              </w:rPr>
+              <w:t>8:35</w:t>
+            </w:r>
+          </w:p>
+        </w:tc>
+        <w:tc>
+          <w:tcPr>
+            <w:tcW w:w="3390" w:type="dxa"/>
+            <w:tcBorders>
+              <w:left w:val="single" w:sz="4" w:space="0" w:color="auto"/>
+            </w:tcBorders>
+          </w:tcPr>
           <w:p>
             <w:pPr>
               <w:pStyle w:val="af5"/>
               <w:numPr>
                 <w:ilvl w:val="0"/>
-                <w:numId w:val="22"/>
+                <w:numId w:val="42"/>
               </w:numPr>
-              <w:ind w:leftChars="0"/>
-              <w:rPr>
-                <w:rFonts w:cs="Times New Roman"/>
-              </w:rPr>
-            </w:pPr>
-            <w:r>
-              <w:rPr>
-                <w:rFonts w:cs="Times New Roman"/>
-              </w:rPr>
-              <w:t>遊戲現在在一名玩家的船隻全部沉沒時結束</w:t>
-            </w:r>
-          </w:p>
+              <w:ind w:leftChars="0" w:left="163" w:hanging="270"/>
+              <w:rPr>
+                <w:rFonts w:cs="Times New Roman"/>
+              </w:rPr>
+            </w:pPr>
+            <w:r>
+              <w:rPr>
+                <w:rFonts w:cs="Times New Roman" w:hint="eastAsia"/>
+              </w:rPr>
+              <w:t>擺放階段</w:t>
+            </w:r>
+            <w:r>
+              <w:rPr>
+                <w:rFonts w:cs="Times New Roman" w:hint="eastAsia"/>
+              </w:rPr>
+              <w:t>-</w:t>
+            </w:r>
+            <w:r>
+              <w:rPr>
+                <w:rFonts w:cs="Times New Roman" w:hint="eastAsia"/>
+              </w:rPr>
+              <w:t>手動擺放</w:t>
+            </w:r>
+            <w:r>
+              <w:rPr>
+                <w:rFonts w:cs="Times New Roman" w:hint="eastAsia"/>
+              </w:rPr>
+              <w:t>(</w:t>
+            </w:r>
+            <w:hyperlink r:id="rId25" w:history="1">
+              <w:r>
+                <w:rPr>
+                  <w:rStyle w:val="a7"/>
+                  <w:rFonts w:cs="Times New Roman" w:hint="eastAsia"/>
+                </w:rPr>
+                <w:t>1</w:t>
+              </w:r>
+            </w:hyperlink>
+            <w:r>
+              <w:rPr>
+                <w:rFonts w:cs="Times New Roman" w:hint="eastAsia"/>
+              </w:rPr>
+              <w:t>,</w:t>
+            </w:r>
+            <w:hyperlink r:id="rId26" w:history="1">
+              <w:r>
+                <w:rPr>
+                  <w:rStyle w:val="a7"/>
+                  <w:rFonts w:cs="Times New Roman" w:hint="eastAsia"/>
+                </w:rPr>
+                <w:t>2</w:t>
+              </w:r>
+            </w:hyperlink>
+            <w:r>
+              <w:rPr>
+                <w:rFonts w:cs="Times New Roman" w:hint="eastAsia"/>
+              </w:rPr>
+              <w:t>,</w:t>
+            </w:r>
+            <w:r>
+              <w:rPr>
+                <w:rFonts w:cs="Times New Roman"/>
+              </w:rPr>
+              <w:fldChar w:fldCharType="begin"/>
+            </w:r>
+            <w:r>
+              <w:rPr>
+                <w:rFonts w:cs="Times New Roman"/>
+              </w:rPr>
+              <w:instrText xml:space="preserve"> HYPERLINK "https://github.com/Dragonfly911117/OOPL-Battleship/commit/4fc09aeccdd33a4eaf853ac2a31fff4a46f8dde6" </w:instrText>
+            </w:r>
+            <w:r>
+              <w:rPr>
+                <w:rFonts w:cs="Times New Roman"/>
+              </w:rPr>
+              <w:fldChar w:fldCharType="separate"/>
+            </w:r>
+            <w:r>
+              <w:rPr>
+                <w:rStyle w:val="a7"/>
+                <w:rFonts w:cs="Times New Roman" w:hint="eastAsia"/>
+              </w:rPr>
+              <w:t>3</w:t>
+            </w:r>
+            <w:r>
+              <w:rPr>
+                <w:rFonts w:cs="Times New Roman"/>
+              </w:rPr>
+              <w:fldChar w:fldCharType="end"/>
+            </w:r>
+            <w:r>
+              <w:rPr>
+                <w:rFonts w:cs="Times New Roman" w:hint="eastAsia"/>
+              </w:rPr>
+              <w:t>,</w:t>
+            </w:r>
+            <w:r>
+              <w:rPr>
+                <w:rFonts w:cs="Times New Roman"/>
+              </w:rPr>
+              <w:fldChar w:fldCharType="begin"/>
+            </w:r>
+            <w:r>
+              <w:rPr>
+                <w:rFonts w:cs="Times New Roman"/>
+              </w:rPr>
+              <w:instrText xml:space="preserve"> HYPERLINK "https://github.com/Dragonfly911117/OOPL-Battleship/commit/4fc09aeccdd33a4eaf853ac2a31fff4a46f8dde6" </w:instrText>
+            </w:r>
+            <w:r>
+              <w:rPr>
+                <w:rFonts w:cs="Times New Roman"/>
+              </w:rPr>
+              <w:fldChar w:fldCharType="separate"/>
+            </w:r>
+            <w:r>
+              <w:rPr>
+                <w:rStyle w:val="a7"/>
+                <w:rFonts w:cs="Times New Roman" w:hint="eastAsia"/>
+              </w:rPr>
+              <w:t>4</w:t>
+            </w:r>
+            <w:r>
+              <w:rPr>
+                <w:rFonts w:cs="Times New Roman"/>
+              </w:rPr>
+              <w:fldChar w:fldCharType="end"/>
+            </w:r>
+            <w:r>
+              <w:rPr>
+                <w:rFonts w:cs="Times New Roman" w:hint="eastAsia"/>
+              </w:rPr>
+              <w:t>,</w:t>
+            </w:r>
+            <w:hyperlink r:id="rId27" w:history="1">
+              <w:r>
+                <w:rPr>
+                  <w:rStyle w:val="a7"/>
+                  <w:rFonts w:cs="Times New Roman" w:hint="eastAsia"/>
+                </w:rPr>
+                <w:t>5</w:t>
+              </w:r>
+            </w:hyperlink>
+            <w:r>
+              <w:rPr>
+                <w:rFonts w:cs="Times New Roman" w:hint="eastAsia"/>
+              </w:rPr>
+              <w:t>,</w:t>
+            </w:r>
+            <w:hyperlink r:id="rId28" w:history="1">
+              <w:r>
+                <w:rPr>
+                  <w:rStyle w:val="a7"/>
+                  <w:rFonts w:cs="Times New Roman" w:hint="eastAsia"/>
+                </w:rPr>
+                <w:t>6</w:t>
+              </w:r>
+            </w:hyperlink>
+            <w:r>
+              <w:rPr>
+                <w:rFonts w:cs="Times New Roman" w:hint="eastAsia"/>
+              </w:rPr>
+              <w:t>)</w:t>
+            </w:r>
+          </w:p>
+        </w:tc>
+        <w:tc>
+          <w:tcPr>
+            <w:tcW w:w="456" w:type="dxa"/>
+            <w:tcBorders>
+              <w:right w:val="single" w:sz="4" w:space="0" w:color="auto"/>
+            </w:tcBorders>
+          </w:tcPr>
+          <w:p>
+            <w:pPr>
+              <w:rPr>
+                <w:rFonts w:cs="Times New Roman"/>
+              </w:rPr>
+            </w:pPr>
+            <w:r>
+              <w:rPr>
+                <w:rFonts w:cs="Times New Roman"/>
+              </w:rPr>
+              <w:t>3</w:t>
+            </w:r>
+          </w:p>
+        </w:tc>
+        <w:tc>
+          <w:tcPr>
+            <w:tcW w:w="3213" w:type="dxa"/>
+            <w:tcBorders>
+              <w:left w:val="single" w:sz="4" w:space="0" w:color="auto"/>
+            </w:tcBorders>
+          </w:tcPr>
+          <w:p>
+            <w:pPr>
+              <w:rPr>
+                <w:rFonts w:cs="Times New Roman"/>
+              </w:rPr>
+            </w:pPr>
+          </w:p>
+        </w:tc>
+      </w:tr>
+      <w:tr>
+        <w:tc>
+          <w:tcPr>
+            <w:tcW w:w="456" w:type="dxa"/>
+          </w:tcPr>
+          <w:p>
+            <w:pPr>
+              <w:rPr>
+                <w:rFonts w:cs="Times New Roman"/>
+              </w:rPr>
+            </w:pPr>
+            <w:r>
+              <w:rPr>
+                <w:rFonts w:cs="Times New Roman"/>
+              </w:rPr>
+              <w:t>3</w:t>
+            </w:r>
+          </w:p>
+        </w:tc>
+        <w:tc>
+          <w:tcPr>
+            <w:tcW w:w="899" w:type="dxa"/>
+            <w:tcBorders>
+              <w:right w:val="single" w:sz="4" w:space="0" w:color="auto"/>
+            </w:tcBorders>
+          </w:tcPr>
+          <w:p>
+            <w:pPr>
+              <w:rPr>
+                <w:rFonts w:cs="Times New Roman"/>
+              </w:rPr>
+            </w:pPr>
+            <w:r>
+              <w:rPr>
+                <w:rFonts w:cs="Times New Roman"/>
+              </w:rPr>
+              <w:t>17:35</w:t>
+            </w:r>
+          </w:p>
+        </w:tc>
+        <w:tc>
+          <w:tcPr>
+            <w:tcW w:w="3390" w:type="dxa"/>
+            <w:tcBorders>
+              <w:left w:val="single" w:sz="4" w:space="0" w:color="auto"/>
+            </w:tcBorders>
+          </w:tcPr>
           <w:p>
             <w:pPr>
               <w:pStyle w:val="af5"/>
               <w:numPr>
                 <w:ilvl w:val="0"/>
-                <w:numId w:val="22"/>
+                <w:numId w:val="41"/>
               </w:numPr>
-              <w:ind w:leftChars="0"/>
-              <w:rPr>
-                <w:rFonts w:cs="Times New Roman"/>
-              </w:rPr>
-            </w:pPr>
-            <w:r>
-              <w:rPr>
-                <w:rFonts w:cs="Times New Roman"/>
-              </w:rPr>
-              <w:t>船隻被擊中</w:t>
-            </w:r>
-            <w:r>
+              <w:ind w:leftChars="0" w:left="163" w:hanging="270"/>
+              <w:jc w:val="left"/>
               <w:rPr>
                 <w:rFonts w:cs="Times New Roman" w:hint="eastAsia"/>
               </w:rPr>
-              <w:t>有不同的標記</w:t>
-            </w:r>
+            </w:pPr>
+            <w:hyperlink r:id="rId29" w:history="1">
+              <w:r>
+                <w:rPr>
+                  <w:rStyle w:val="a7"/>
+                  <w:rFonts w:cs="Times New Roman"/>
+                </w:rPr>
+                <w:t>製作一個新的</w:t>
+              </w:r>
+              <w:proofErr w:type="gramStart"/>
+              <w:r>
+                <w:rPr>
+                  <w:rStyle w:val="a7"/>
+                  <w:rFonts w:cs="Times New Roman"/>
+                </w:rPr>
+                <w:t>函式以解決</w:t>
+              </w:r>
+              <w:proofErr w:type="spellStart"/>
+              <w:proofErr w:type="gramEnd"/>
+              <w:r>
+                <w:rPr>
+                  <w:rStyle w:val="a7"/>
+                  <w:rFonts w:cs="Times New Roman"/>
+                </w:rPr>
+                <w:t>C</w:t>
+              </w:r>
+              <w:r>
+                <w:rPr>
+                  <w:rStyle w:val="a7"/>
+                  <w:rFonts w:cs="Times New Roman" w:hint="eastAsia"/>
+                </w:rPr>
+                <w:t>MovingBitmap</w:t>
+              </w:r>
+              <w:proofErr w:type="spellEnd"/>
+              <w:r>
+                <w:rPr>
+                  <w:rStyle w:val="a7"/>
+                  <w:rFonts w:cs="Times New Roman" w:hint="eastAsia"/>
+                </w:rPr>
+                <w:t>:</w:t>
+              </w:r>
+              <w:proofErr w:type="gramStart"/>
+              <w:r>
+                <w:rPr>
+                  <w:rStyle w:val="a7"/>
+                  <w:rFonts w:cs="Times New Roman" w:hint="eastAsia"/>
+                </w:rPr>
+                <w:t>:</w:t>
+              </w:r>
+              <w:proofErr w:type="spellStart"/>
+              <w:r>
+                <w:rPr>
+                  <w:rStyle w:val="a7"/>
+                  <w:rFonts w:cs="Times New Roman" w:hint="eastAsia"/>
+                </w:rPr>
+                <w:t>IsOverlap</w:t>
+              </w:r>
+              <w:proofErr w:type="spellEnd"/>
+              <w:proofErr w:type="gramEnd"/>
+              <w:r>
+                <w:rPr>
+                  <w:rStyle w:val="a7"/>
+                  <w:rFonts w:cs="Times New Roman" w:hint="eastAsia"/>
+                </w:rPr>
+                <w:t>()</w:t>
+              </w:r>
+              <w:r>
+                <w:rPr>
+                  <w:rStyle w:val="a7"/>
+                  <w:rFonts w:cs="Times New Roman" w:hint="eastAsia"/>
+                </w:rPr>
+                <w:t>對於不為初始幀的物件會誤判的問題。</w:t>
+              </w:r>
+            </w:hyperlink>
           </w:p>
           <w:p>
             <w:pPr>
               <w:pStyle w:val="af5"/>
               <w:numPr>
                 <w:ilvl w:val="0"/>
-                <w:numId w:val="22"/>
+                <w:numId w:val="41"/>
               </w:numPr>
-              <w:ind w:leftChars="0"/>
-              <w:rPr>
-                <w:rFonts w:cs="Times New Roman"/>
-              </w:rPr>
-            </w:pPr>
-            <w:r>
+              <w:ind w:leftChars="0" w:left="163" w:hanging="270"/>
+              <w:jc w:val="left"/>
               <w:rPr>
                 <w:rFonts w:cs="Times New Roman" w:hint="eastAsia"/>
               </w:rPr>
-              <w:t>開始清理程式</w:t>
-            </w:r>
+            </w:pPr>
+            <w:hyperlink r:id="rId30" w:history="1">
+              <w:r>
+                <w:rPr>
+                  <w:rStyle w:val="a7"/>
+                  <w:rFonts w:cs="Times New Roman"/>
+                </w:rPr>
+                <w:t>完成手動擺放</w:t>
+              </w:r>
+            </w:hyperlink>
           </w:p>
           <w:p>
             <w:pPr>
               <w:pStyle w:val="af5"/>
               <w:numPr>
                 <w:ilvl w:val="0"/>
-                <w:numId w:val="22"/>
+                <w:numId w:val="41"/>
               </w:numPr>
-              <w:ind w:leftChars="0"/>
-              <w:rPr>
-                <w:rFonts w:cs="Times New Roman"/>
-              </w:rPr>
-            </w:pPr>
-            <w:r>
-              <w:rPr>
-                <w:rFonts w:cs="Times New Roman"/>
-              </w:rPr>
-              <w:t>將</w:t>
-            </w:r>
-            <w:r>
+              <w:ind w:leftChars="0" w:left="163" w:hanging="270"/>
+              <w:jc w:val="left"/>
               <w:rPr>
                 <w:rFonts w:cs="Times New Roman" w:hint="eastAsia"/>
               </w:rPr>
-              <w:t xml:space="preserve"> </w:t>
-            </w:r>
-            <w:r>
-              <w:rPr>
-                <w:rFonts w:cs="Times New Roman"/>
-              </w:rPr>
-              <w:t xml:space="preserve">class </w:t>
-            </w:r>
-            <w:r>
-              <w:rPr>
-                <w:rFonts w:cs="Times New Roman"/>
-              </w:rPr>
-              <w:t>和</w:t>
-            </w:r>
-            <w:r>
-              <w:rPr>
-                <w:rFonts w:cs="Times New Roman"/>
-              </w:rPr>
-              <w:t>functions</w:t>
-            </w:r>
-            <w:r>
-              <w:rPr>
-                <w:rFonts w:cs="Times New Roman" w:hint="eastAsia"/>
-              </w:rPr>
-              <w:t xml:space="preserve"> </w:t>
-            </w:r>
-            <w:r>
-              <w:rPr>
-                <w:rFonts w:cs="Times New Roman" w:hint="eastAsia"/>
-              </w:rPr>
-              <w:t>分</w:t>
-            </w:r>
-            <w:r>
-              <w:rPr>
-                <w:rFonts w:cs="Times New Roman"/>
-              </w:rPr>
-              <w:t>到</w:t>
-            </w:r>
-            <w:r>
-              <w:rPr>
-                <w:rFonts w:cs="Times New Roman" w:hint="eastAsia"/>
-              </w:rPr>
-              <w:t>檔案</w:t>
-            </w:r>
-            <w:r>
-              <w:rPr>
-                <w:rFonts w:cs="Times New Roman"/>
-              </w:rPr>
-              <w:t>中</w:t>
-            </w:r>
-          </w:p>
-        </w:tc>
-      </w:tr>
-      <w:tr>
-        <w:trPr>
-          <w:trHeight w:val="523"/>
-        </w:trPr>
-        <w:tc>
-          <w:tcPr>
-            <w:tcW w:w="941" w:type="dxa"/>
-          </w:tcPr>
-          <w:p>
-            <w:pPr>
-              <w:rPr>
-                <w:rFonts w:cs="Times New Roman"/>
-              </w:rPr>
-            </w:pPr>
-            <w:r>
-              <w:rPr>
-                <w:rFonts w:cs="Times New Roman"/>
-              </w:rPr>
-              <w:t>3</w:t>
-            </w:r>
-          </w:p>
-        </w:tc>
-        <w:tc>
-          <w:tcPr>
-            <w:tcW w:w="2024" w:type="dxa"/>
-          </w:tcPr>
-          <w:p>
-            <w:pPr>
-              <w:rPr>
-                <w:rFonts w:cs="Times New Roman"/>
-              </w:rPr>
-            </w:pPr>
-          </w:p>
-        </w:tc>
-        <w:tc>
-          <w:tcPr>
-            <w:tcW w:w="2024" w:type="dxa"/>
-          </w:tcPr>
-          <w:p>
-            <w:pPr>
-              <w:rPr>
-                <w:rFonts w:cs="Times New Roman"/>
-              </w:rPr>
-            </w:pPr>
-            <w:r>
-              <w:rPr>
-                <w:rFonts w:cs="Times New Roman" w:hint="eastAsia"/>
-              </w:rPr>
-              <w:t>1</w:t>
-            </w:r>
-            <w:r>
-              <w:rPr>
-                <w:rFonts w:cs="Times New Roman"/>
-              </w:rPr>
-              <w:t>1</w:t>
-            </w:r>
-          </w:p>
-        </w:tc>
-        <w:tc>
-          <w:tcPr>
-            <w:tcW w:w="3339" w:type="dxa"/>
-          </w:tcPr>
+            </w:pPr>
+            <w:hyperlink r:id="rId31" w:history="1">
+              <w:r>
+                <w:rPr>
+                  <w:rStyle w:val="a7"/>
+                  <w:rFonts w:cs="Times New Roman"/>
+                </w:rPr>
+                <w:t>完成</w:t>
+              </w:r>
+              <w:r>
+                <w:rPr>
+                  <w:rStyle w:val="a7"/>
+                  <w:rFonts w:cs="Times New Roman" w:hint="eastAsia"/>
+                </w:rPr>
+                <w:t>遊戲</w:t>
+              </w:r>
+              <w:r>
+                <w:rPr>
+                  <w:rStyle w:val="a7"/>
+                  <w:rFonts w:cs="Times New Roman"/>
+                </w:rPr>
+                <w:t>結束判定</w:t>
+              </w:r>
+            </w:hyperlink>
+          </w:p>
           <w:p>
             <w:pPr>
               <w:pStyle w:val="af5"/>
               <w:numPr>
                 <w:ilvl w:val="0"/>
-                <w:numId w:val="22"/>
+                <w:numId w:val="41"/>
               </w:numPr>
-              <w:ind w:leftChars="0"/>
-              <w:rPr>
-                <w:rFonts w:cs="Times New Roman"/>
-              </w:rPr>
-            </w:pPr>
-            <w:r>
+              <w:ind w:leftChars="0" w:left="163" w:hanging="270"/>
+              <w:jc w:val="left"/>
               <w:rPr>
                 <w:rFonts w:cs="Times New Roman" w:hint="eastAsia"/>
               </w:rPr>
-              <w:t>進行清理程式</w:t>
-            </w:r>
+            </w:pPr>
+            <w:hyperlink r:id="rId32" w:history="1">
+              <w:r>
+                <w:rPr>
+                  <w:rStyle w:val="a7"/>
+                  <w:rFonts w:cs="Times New Roman" w:hint="eastAsia"/>
+                </w:rPr>
+                <w:t>完成複製棋盤功能</w:t>
+              </w:r>
+            </w:hyperlink>
           </w:p>
           <w:p>
             <w:pPr>
               <w:pStyle w:val="af5"/>
               <w:numPr>
                 <w:ilvl w:val="0"/>
-                <w:numId w:val="22"/>
+                <w:numId w:val="41"/>
               </w:numPr>
-              <w:ind w:leftChars="0"/>
-              <w:rPr>
-                <w:rFonts w:cs="Times New Roman"/>
-              </w:rPr>
-            </w:pPr>
-            <w:r>
+              <w:ind w:leftChars="0" w:left="163" w:hanging="270"/>
+              <w:jc w:val="left"/>
               <w:rPr>
                 <w:rFonts w:cs="Times New Roman" w:hint="eastAsia"/>
               </w:rPr>
-              <w:t>建立</w:t>
-            </w:r>
-            <w:proofErr w:type="spellStart"/>
-            <w:r>
-              <w:rPr>
-                <w:rFonts w:cs="Times New Roman"/>
-              </w:rPr>
-              <w:t>phaseManager</w:t>
-            </w:r>
-            <w:proofErr w:type="spellEnd"/>
+            </w:pPr>
+            <w:hyperlink r:id="rId33" w:history="1">
+              <w:proofErr w:type="gramStart"/>
+              <w:r>
+                <w:rPr>
+                  <w:rStyle w:val="a7"/>
+                  <w:rFonts w:cs="Times New Roman"/>
+                </w:rPr>
+                <w:t>完成偽雙人</w:t>
+              </w:r>
+              <w:proofErr w:type="gramEnd"/>
+              <w:r>
+                <w:rPr>
+                  <w:rStyle w:val="a7"/>
+                  <w:rFonts w:cs="Times New Roman"/>
+                </w:rPr>
+                <w:t>模式</w:t>
+              </w:r>
+            </w:hyperlink>
           </w:p>
           <w:p>
             <w:pPr>
               <w:pStyle w:val="af5"/>
               <w:numPr>
                 <w:ilvl w:val="0"/>
-                <w:numId w:val="22"/>
+                <w:numId w:val="41"/>
               </w:numPr>
-              <w:ind w:leftChars="0"/>
-              <w:rPr>
-                <w:rFonts w:cs="Times New Roman"/>
-              </w:rPr>
-            </w:pPr>
-            <w:r>
-              <w:rPr>
-                <w:rFonts w:cs="Times New Roman"/>
-              </w:rPr>
-              <w:t>將一些初始化進程移動到類</w:t>
-            </w:r>
-            <w:r>
-              <w:rPr>
-                <w:rFonts w:cs="Times New Roman"/>
-              </w:rPr>
-              <w:t xml:space="preserve"> </w:t>
-            </w:r>
-            <w:proofErr w:type="spellStart"/>
-            <w:r>
-              <w:rPr>
-                <w:rFonts w:cs="Times New Roman"/>
-              </w:rPr>
-              <w:t>phaseManager_XX</w:t>
-            </w:r>
-            <w:proofErr w:type="spellEnd"/>
+              <w:ind w:leftChars="0" w:left="163" w:hanging="270"/>
+              <w:jc w:val="left"/>
+              <w:rPr>
+                <w:rFonts w:cs="Times New Roman" w:hint="eastAsia"/>
+              </w:rPr>
+            </w:pPr>
+            <w:hyperlink r:id="rId34" w:history="1">
+              <w:r>
+                <w:rPr>
+                  <w:rStyle w:val="a7"/>
+                  <w:rFonts w:cs="Times New Roman" w:hint="eastAsia"/>
+                </w:rPr>
+                <w:t>針對被擊中的船隻給予不同圖示表示</w:t>
+              </w:r>
+            </w:hyperlink>
           </w:p>
           <w:p>
             <w:pPr>
               <w:pStyle w:val="af5"/>
               <w:numPr>
                 <w:ilvl w:val="0"/>
-                <w:numId w:val="22"/>
+                <w:numId w:val="41"/>
               </w:numPr>
-              <w:ind w:leftChars="0"/>
-              <w:rPr>
-                <w:rFonts w:cs="Times New Roman"/>
-              </w:rPr>
-            </w:pPr>
-            <w:r>
-              <w:rPr>
-                <w:rFonts w:cs="Times New Roman"/>
-              </w:rPr>
-              <w:t>更新框架到</w:t>
-            </w:r>
-            <w:r>
-              <w:rPr>
-                <w:rFonts w:cs="Times New Roman"/>
-              </w:rPr>
-              <w:t>v1.1.3</w:t>
-            </w:r>
+              <w:ind w:leftChars="0" w:left="163" w:hanging="270"/>
+              <w:jc w:val="left"/>
+              <w:rPr>
+                <w:rFonts w:cs="Times New Roman"/>
+              </w:rPr>
+            </w:pPr>
+            <w:r>
+              <w:rPr>
+                <w:rFonts w:cs="Times New Roman" w:hint="eastAsia"/>
+              </w:rPr>
+              <w:t>整理程式碼</w:t>
+            </w:r>
+            <w:r>
+              <w:rPr>
+                <w:rFonts w:cs="Times New Roman" w:hint="eastAsia"/>
+              </w:rPr>
+              <w:t>(</w:t>
+            </w:r>
+            <w:hyperlink r:id="rId35" w:history="1">
+              <w:r>
+                <w:rPr>
+                  <w:rStyle w:val="a7"/>
+                  <w:rFonts w:cs="Times New Roman" w:hint="eastAsia"/>
+                </w:rPr>
+                <w:t>1</w:t>
+              </w:r>
+            </w:hyperlink>
+            <w:r>
+              <w:rPr>
+                <w:rFonts w:cs="Times New Roman" w:hint="eastAsia"/>
+              </w:rPr>
+              <w:t>,</w:t>
+            </w:r>
+            <w:hyperlink r:id="rId36" w:history="1">
+              <w:r>
+                <w:rPr>
+                  <w:rStyle w:val="a7"/>
+                  <w:rFonts w:cs="Times New Roman" w:hint="eastAsia"/>
+                </w:rPr>
+                <w:t>2</w:t>
+              </w:r>
+            </w:hyperlink>
+            <w:r>
+              <w:rPr>
+                <w:rFonts w:cs="Times New Roman" w:hint="eastAsia"/>
+              </w:rPr>
+              <w:t>,</w:t>
+            </w:r>
+            <w:hyperlink r:id="rId37" w:history="1">
+              <w:r>
+                <w:rPr>
+                  <w:rStyle w:val="a7"/>
+                  <w:rFonts w:cs="Times New Roman" w:hint="eastAsia"/>
+                </w:rPr>
+                <w:t>3</w:t>
+              </w:r>
+            </w:hyperlink>
+            <w:r>
+              <w:rPr>
+                <w:rFonts w:cs="Times New Roman" w:hint="eastAsia"/>
+              </w:rPr>
+              <w:t>)</w:t>
+            </w:r>
+          </w:p>
+        </w:tc>
+        <w:tc>
+          <w:tcPr>
+            <w:tcW w:w="456" w:type="dxa"/>
+            <w:tcBorders>
+              <w:right w:val="single" w:sz="4" w:space="0" w:color="auto"/>
+            </w:tcBorders>
+          </w:tcPr>
+          <w:p>
+            <w:pPr>
+              <w:rPr>
+                <w:rFonts w:cs="Times New Roman"/>
+              </w:rPr>
+            </w:pPr>
+            <w:r>
+              <w:rPr>
+                <w:rFonts w:cs="Times New Roman"/>
+              </w:rPr>
+              <w:t>11</w:t>
+            </w:r>
+          </w:p>
+        </w:tc>
+        <w:tc>
+          <w:tcPr>
+            <w:tcW w:w="3213" w:type="dxa"/>
+            <w:tcBorders>
+              <w:left w:val="single" w:sz="4" w:space="0" w:color="auto"/>
+            </w:tcBorders>
+          </w:tcPr>
+          <w:p>
+            <w:pPr>
+              <w:rPr>
+                <w:rFonts w:cs="Times New Roman"/>
+              </w:rPr>
+            </w:pPr>
           </w:p>
         </w:tc>
       </w:tr>
       <w:tr>
-        <w:trPr>
-          <w:trHeight w:val="541"/>
-        </w:trPr>
-        <w:tc>
-          <w:tcPr>
-            <w:tcW w:w="941" w:type="dxa"/>
+        <w:tc>
+          <w:tcPr>
+            <w:tcW w:w="456" w:type="dxa"/>
           </w:tcPr>
           <w:p>
             <w:pPr>
@@ -10360,332 +10653,414 @@
         </w:tc>
         <w:tc>
           <w:tcPr>
-            <w:tcW w:w="2024" w:type="dxa"/>
-          </w:tcPr>
-          <w:p>
-            <w:pPr>
-              <w:rPr>
-                <w:rFonts w:cs="Times New Roman"/>
-              </w:rPr>
-            </w:pPr>
-          </w:p>
-        </w:tc>
-        <w:tc>
-          <w:tcPr>
-            <w:tcW w:w="2024" w:type="dxa"/>
-          </w:tcPr>
-          <w:p>
-            <w:pPr>
-              <w:rPr>
-                <w:rFonts w:cs="Times New Roman"/>
-              </w:rPr>
-            </w:pPr>
-            <w:r>
-              <w:rPr>
-                <w:rFonts w:cs="Times New Roman" w:hint="eastAsia"/>
-              </w:rPr>
-              <w:t>1</w:t>
-            </w:r>
-            <w:r>
-              <w:rPr>
-                <w:rFonts w:cs="Times New Roman"/>
-              </w:rPr>
-              <w:t>9</w:t>
-            </w:r>
-          </w:p>
-        </w:tc>
-        <w:tc>
-          <w:tcPr>
-            <w:tcW w:w="3339" w:type="dxa"/>
+            <w:tcW w:w="899" w:type="dxa"/>
+            <w:tcBorders>
+              <w:right w:val="single" w:sz="4" w:space="0" w:color="auto"/>
+            </w:tcBorders>
+          </w:tcPr>
+          <w:p>
+            <w:pPr>
+              <w:rPr>
+                <w:rFonts w:cs="Times New Roman"/>
+              </w:rPr>
+            </w:pPr>
+            <w:r>
+              <w:rPr>
+                <w:rFonts w:cs="Times New Roman"/>
+              </w:rPr>
+              <w:t>4:41</w:t>
+            </w:r>
+          </w:p>
+        </w:tc>
+        <w:tc>
+          <w:tcPr>
+            <w:tcW w:w="3390" w:type="dxa"/>
+            <w:tcBorders>
+              <w:left w:val="single" w:sz="4" w:space="0" w:color="auto"/>
+            </w:tcBorders>
           </w:tcPr>
           <w:p>
             <w:pPr>
               <w:pStyle w:val="af5"/>
               <w:numPr>
                 <w:ilvl w:val="0"/>
-                <w:numId w:val="22"/>
+                <w:numId w:val="41"/>
               </w:numPr>
-              <w:ind w:leftChars="0"/>
-              <w:rPr>
-                <w:rFonts w:cs="Times New Roman"/>
-              </w:rPr>
-            </w:pPr>
-            <w:r>
-              <w:rPr>
-                <w:rFonts w:cs="Times New Roman"/>
-              </w:rPr>
-              <w:t>創建新</w:t>
-            </w:r>
-            <w:r>
+              <w:ind w:leftChars="0" w:left="163" w:hanging="270"/>
+              <w:jc w:val="left"/>
               <w:rPr>
                 <w:rFonts w:cs="Times New Roman" w:hint="eastAsia"/>
               </w:rPr>
-              <w:t>的遊戲棋譜給電腦方或玩家二</w:t>
-            </w:r>
-          </w:p>
-        </w:tc>
-      </w:tr>
-      <w:tr>
-        <w:trPr>
-          <w:trHeight w:val="523"/>
-        </w:trPr>
-        <w:tc>
-          <w:tcPr>
-            <w:tcW w:w="941" w:type="dxa"/>
-          </w:tcPr>
-          <w:p>
-            <w:pPr>
-              <w:rPr>
-                <w:rFonts w:cs="Times New Roman"/>
-              </w:rPr>
-            </w:pPr>
-            <w:r>
-              <w:rPr>
-                <w:rFonts w:cs="Times New Roman"/>
-              </w:rPr>
-              <w:t>5</w:t>
-            </w:r>
-          </w:p>
-        </w:tc>
-        <w:tc>
-          <w:tcPr>
-            <w:tcW w:w="2024" w:type="dxa"/>
-          </w:tcPr>
-          <w:p>
-            <w:pPr>
-              <w:rPr>
-                <w:rFonts w:cs="Times New Roman"/>
-              </w:rPr>
-            </w:pPr>
-          </w:p>
-        </w:tc>
-        <w:tc>
-          <w:tcPr>
-            <w:tcW w:w="2024" w:type="dxa"/>
-          </w:tcPr>
-          <w:p>
-            <w:pPr>
-              <w:rPr>
-                <w:rFonts w:cs="Times New Roman"/>
-              </w:rPr>
-            </w:pPr>
+            </w:pPr>
+            <w:r>
+              <w:rPr>
+                <w:rFonts w:cs="Times New Roman"/>
+              </w:rPr>
+              <w:t>整理程式碼</w:t>
+            </w:r>
+            <w:r>
+              <w:rPr>
+                <w:rFonts w:cs="Times New Roman"/>
+              </w:rPr>
+              <w:t>(</w:t>
+            </w:r>
+            <w:hyperlink r:id="rId38" w:history="1">
+              <w:r>
+                <w:rPr>
+                  <w:rStyle w:val="a7"/>
+                  <w:rFonts w:cs="Times New Roman"/>
+                </w:rPr>
+                <w:t>1</w:t>
+              </w:r>
+            </w:hyperlink>
             <w:r>
               <w:rPr>
                 <w:rFonts w:cs="Times New Roman" w:hint="eastAsia"/>
               </w:rPr>
-              <w:t>3</w:t>
-            </w:r>
-          </w:p>
-        </w:tc>
-        <w:tc>
-          <w:tcPr>
-            <w:tcW w:w="3339" w:type="dxa"/>
-          </w:tcPr>
+              <w:t>,</w:t>
+            </w:r>
+            <w:hyperlink r:id="rId39" w:history="1">
+              <w:r>
+                <w:rPr>
+                  <w:rStyle w:val="a7"/>
+                  <w:rFonts w:cs="Times New Roman" w:hint="eastAsia"/>
+                </w:rPr>
+                <w:t>2</w:t>
+              </w:r>
+            </w:hyperlink>
+            <w:r>
+              <w:rPr>
+                <w:rFonts w:cs="Times New Roman" w:hint="eastAsia"/>
+              </w:rPr>
+              <w:t>,</w:t>
+            </w:r>
+            <w:hyperlink r:id="rId40" w:history="1">
+              <w:r>
+                <w:rPr>
+                  <w:rStyle w:val="a7"/>
+                  <w:rFonts w:cs="Times New Roman" w:hint="eastAsia"/>
+                </w:rPr>
+                <w:t>3</w:t>
+              </w:r>
+            </w:hyperlink>
+            <w:r>
+              <w:rPr>
+                <w:rFonts w:cs="Times New Roman" w:hint="eastAsia"/>
+              </w:rPr>
+              <w:t>,</w:t>
+            </w:r>
+            <w:hyperlink r:id="rId41" w:history="1">
+              <w:r>
+                <w:rPr>
+                  <w:rStyle w:val="a7"/>
+                  <w:rFonts w:cs="Times New Roman" w:hint="eastAsia"/>
+                </w:rPr>
+                <w:t>4</w:t>
+              </w:r>
+            </w:hyperlink>
+            <w:r>
+              <w:rPr>
+                <w:rFonts w:cs="Times New Roman" w:hint="eastAsia"/>
+              </w:rPr>
+              <w:t>)</w:t>
+            </w:r>
+          </w:p>
           <w:p>
             <w:pPr>
               <w:pStyle w:val="af5"/>
               <w:numPr>
                 <w:ilvl w:val="0"/>
-                <w:numId w:val="22"/>
+                <w:numId w:val="41"/>
               </w:numPr>
-              <w:ind w:leftChars="0"/>
-              <w:rPr>
-                <w:rFonts w:cs="Times New Roman"/>
-              </w:rPr>
-            </w:pPr>
-            <w:r>
+              <w:ind w:leftChars="0" w:left="163" w:hanging="270"/>
+              <w:jc w:val="left"/>
               <w:rPr>
                 <w:rFonts w:cs="Times New Roman" w:hint="eastAsia"/>
               </w:rPr>
-              <w:t>繼續進行清理程式</w:t>
-            </w:r>
-          </w:p>
+            </w:pPr>
+            <w:hyperlink r:id="rId42" w:history="1">
+              <w:r>
+                <w:rPr>
+                  <w:rStyle w:val="a7"/>
+                  <w:rFonts w:cs="Times New Roman" w:hint="eastAsia"/>
+                </w:rPr>
+                <w:t>隨機產生棋譜</w:t>
+              </w:r>
+            </w:hyperlink>
+          </w:p>
+          <w:p>
+            <w:pPr>
+              <w:rPr>
+                <w:rFonts w:cs="Times New Roman"/>
+              </w:rPr>
+            </w:pPr>
+          </w:p>
+        </w:tc>
+        <w:tc>
+          <w:tcPr>
+            <w:tcW w:w="456" w:type="dxa"/>
+            <w:tcBorders>
+              <w:right w:val="single" w:sz="4" w:space="0" w:color="auto"/>
+            </w:tcBorders>
+          </w:tcPr>
+          <w:p>
+            <w:pPr>
+              <w:rPr>
+                <w:rFonts w:cs="Times New Roman"/>
+              </w:rPr>
+            </w:pPr>
+            <w:r>
+              <w:rPr>
+                <w:rFonts w:cs="Times New Roman"/>
+              </w:rPr>
+              <w:t>19</w:t>
+            </w:r>
+          </w:p>
+        </w:tc>
+        <w:tc>
+          <w:tcPr>
+            <w:tcW w:w="3213" w:type="dxa"/>
+            <w:tcBorders>
+              <w:left w:val="single" w:sz="4" w:space="0" w:color="auto"/>
+            </w:tcBorders>
+          </w:tcPr>
+          <w:p>
+            <w:pPr>
+              <w:rPr>
+                <w:rFonts w:cs="Times New Roman"/>
+              </w:rPr>
+            </w:pPr>
+          </w:p>
+        </w:tc>
+      </w:tr>
+      <w:tr>
+        <w:tc>
+          <w:tcPr>
+            <w:tcW w:w="456" w:type="dxa"/>
+          </w:tcPr>
+          <w:p>
+            <w:pPr>
+              <w:rPr>
+                <w:rFonts w:cs="Times New Roman"/>
+              </w:rPr>
+            </w:pPr>
+            <w:r>
+              <w:rPr>
+                <w:rFonts w:cs="Times New Roman"/>
+              </w:rPr>
+              <w:t>5</w:t>
+            </w:r>
+          </w:p>
+        </w:tc>
+        <w:tc>
+          <w:tcPr>
+            <w:tcW w:w="899" w:type="dxa"/>
+            <w:tcBorders>
+              <w:right w:val="single" w:sz="4" w:space="0" w:color="auto"/>
+            </w:tcBorders>
+          </w:tcPr>
+          <w:p>
+            <w:pPr>
+              <w:rPr>
+                <w:rFonts w:cs="Times New Roman"/>
+              </w:rPr>
+            </w:pPr>
+            <w:r>
+              <w:rPr>
+                <w:rFonts w:cs="Times New Roman"/>
+              </w:rPr>
+              <w:t>8:47</w:t>
+            </w:r>
+          </w:p>
+        </w:tc>
+        <w:tc>
+          <w:tcPr>
+            <w:tcW w:w="3390" w:type="dxa"/>
+            <w:tcBorders>
+              <w:left w:val="single" w:sz="4" w:space="0" w:color="auto"/>
+            </w:tcBorders>
+          </w:tcPr>
           <w:p>
             <w:pPr>
               <w:pStyle w:val="af5"/>
               <w:numPr>
                 <w:ilvl w:val="0"/>
-                <w:numId w:val="22"/>
+                <w:numId w:val="41"/>
               </w:numPr>
-              <w:ind w:leftChars="0"/>
-              <w:rPr>
-                <w:rFonts w:cs="Times New Roman"/>
-              </w:rPr>
-            </w:pPr>
-            <w:r>
-              <w:rPr>
-                <w:rFonts w:cs="Times New Roman"/>
-              </w:rPr>
-              <w:lastRenderedPageBreak/>
-              <w:t>玩家現在</w:t>
-            </w:r>
-            <w:r>
+              <w:ind w:leftChars="0" w:left="163" w:hanging="270"/>
+              <w:jc w:val="left"/>
               <w:rPr>
                 <w:rFonts w:cs="Times New Roman" w:hint="eastAsia"/>
               </w:rPr>
-              <w:t>進行遊戲</w:t>
-            </w:r>
+            </w:pPr>
+            <w:hyperlink r:id="rId43" w:history="1">
+              <w:r>
+                <w:rPr>
+                  <w:rStyle w:val="a7"/>
+                  <w:rFonts w:cs="Times New Roman"/>
+                </w:rPr>
+                <w:t>將傳統指標改為智慧指標</w:t>
+              </w:r>
+            </w:hyperlink>
           </w:p>
           <w:p>
             <w:pPr>
               <w:pStyle w:val="af5"/>
               <w:numPr>
                 <w:ilvl w:val="0"/>
-                <w:numId w:val="22"/>
+                <w:numId w:val="41"/>
               </w:numPr>
-              <w:ind w:leftChars="0"/>
-              <w:rPr>
-                <w:rFonts w:cs="Times New Roman"/>
-              </w:rPr>
-            </w:pPr>
-            <w:r>
+              <w:ind w:leftChars="0" w:left="163" w:hanging="270"/>
+              <w:jc w:val="left"/>
               <w:rPr>
                 <w:rFonts w:cs="Times New Roman" w:hint="eastAsia"/>
               </w:rPr>
-              <w:t>可</w:t>
-            </w:r>
-            <w:r>
-              <w:rPr>
-                <w:rFonts w:cs="Times New Roman"/>
-              </w:rPr>
-              <w:t>以</w:t>
-            </w:r>
-            <w:r>
-              <w:rPr>
-                <w:rFonts w:cs="Times New Roman" w:hint="eastAsia"/>
-              </w:rPr>
-              <w:t>在攻擊後連續猜</w:t>
-            </w:r>
+            </w:pPr>
+            <w:hyperlink r:id="rId44" w:history="1">
+              <w:r>
+                <w:rPr>
+                  <w:rStyle w:val="a7"/>
+                  <w:rFonts w:cs="Times New Roman" w:hint="eastAsia"/>
+                </w:rPr>
+                <w:t>完成新手與困難模式電腦</w:t>
+              </w:r>
+            </w:hyperlink>
           </w:p>
           <w:p>
             <w:pPr>
               <w:pStyle w:val="af5"/>
               <w:numPr>
                 <w:ilvl w:val="0"/>
-                <w:numId w:val="22"/>
+                <w:numId w:val="41"/>
               </w:numPr>
-              <w:ind w:leftChars="0"/>
-              <w:rPr>
-                <w:rFonts w:cs="Times New Roman"/>
-              </w:rPr>
-            </w:pPr>
-            <w:r>
-              <w:rPr>
-                <w:rFonts w:cs="Times New Roman"/>
-              </w:rPr>
-              <w:t>將所有</w:t>
-            </w:r>
-            <w:r>
-              <w:rPr>
-                <w:rFonts w:cs="Times New Roman"/>
-              </w:rPr>
-              <w:t xml:space="preserve">switch-case </w:t>
-            </w:r>
-            <w:r>
-              <w:rPr>
-                <w:rFonts w:cs="Times New Roman"/>
-              </w:rPr>
-              <w:t>替換為</w:t>
-            </w:r>
-            <w:r>
-              <w:rPr>
-                <w:rFonts w:cs="Times New Roman"/>
-              </w:rPr>
-              <w:t>if-else</w:t>
-            </w:r>
-            <w:r>
-              <w:rPr>
-                <w:rFonts w:cs="Times New Roman"/>
-              </w:rPr>
-              <w:t>if</w:t>
-            </w:r>
-            <w:r>
+              <w:ind w:leftChars="0" w:left="163" w:hanging="270"/>
+              <w:jc w:val="left"/>
               <w:rPr>
                 <w:rFonts w:cs="Times New Roman" w:hint="eastAsia"/>
               </w:rPr>
-              <w:t>。</w:t>
-            </w:r>
-            <w:r>
-              <w:rPr>
-                <w:rFonts w:cs="Times New Roman"/>
-              </w:rPr>
-              <w:t xml:space="preserve"> </w:t>
-            </w:r>
+            </w:pPr>
+            <w:hyperlink r:id="rId45" w:history="1">
+              <w:r>
+                <w:rPr>
+                  <w:rStyle w:val="a7"/>
+                  <w:rFonts w:cs="Times New Roman"/>
+                </w:rPr>
+                <w:t>完成專家模式電腦</w:t>
+              </w:r>
+            </w:hyperlink>
           </w:p>
           <w:p>
             <w:pPr>
               <w:pStyle w:val="af5"/>
               <w:numPr>
                 <w:ilvl w:val="0"/>
-                <w:numId w:val="22"/>
+                <w:numId w:val="41"/>
               </w:numPr>
-              <w:ind w:leftChars="0"/>
-              <w:rPr>
-                <w:rFonts w:cs="Times New Roman"/>
-              </w:rPr>
-            </w:pPr>
-            <w:r>
-              <w:rPr>
-                <w:rFonts w:cs="Times New Roman"/>
-              </w:rPr>
-              <w:t>將所有初始化工作移至</w:t>
-            </w:r>
-            <w:proofErr w:type="spellStart"/>
-            <w:r>
-              <w:rPr>
-                <w:rFonts w:cs="Times New Roman"/>
-              </w:rPr>
-              <w:t>phaseManager</w:t>
-            </w:r>
-            <w:proofErr w:type="spellEnd"/>
+              <w:ind w:leftChars="0" w:left="163" w:hanging="270"/>
+              <w:jc w:val="left"/>
+              <w:rPr>
+                <w:rFonts w:cs="Times New Roman" w:hint="eastAsia"/>
+              </w:rPr>
+            </w:pPr>
+            <w:hyperlink r:id="rId46" w:history="1">
+              <w:r>
+                <w:rPr>
+                  <w:rStyle w:val="a7"/>
+                  <w:rFonts w:cs="Times New Roman" w:hint="eastAsia"/>
+                </w:rPr>
+                <w:t>整合一些通用函式</w:t>
+              </w:r>
+            </w:hyperlink>
           </w:p>
           <w:p>
             <w:pPr>
               <w:pStyle w:val="af5"/>
               <w:numPr>
                 <w:ilvl w:val="0"/>
-                <w:numId w:val="22"/>
+                <w:numId w:val="41"/>
               </w:numPr>
-              <w:ind w:leftChars="0"/>
-              <w:rPr>
-                <w:rFonts w:cs="Times New Roman"/>
-              </w:rPr>
-            </w:pPr>
-            <w:r>
-              <w:rPr>
-                <w:rFonts w:cs="Times New Roman"/>
-              </w:rPr>
-              <w:t>隨機生成棋盤。</w:t>
-            </w:r>
+              <w:ind w:leftChars="0" w:left="163" w:hanging="270"/>
+              <w:jc w:val="left"/>
+              <w:rPr>
+                <w:rFonts w:cs="Times New Roman" w:hint="eastAsia"/>
+              </w:rPr>
+            </w:pPr>
+            <w:hyperlink r:id="rId47" w:history="1">
+              <w:r>
+                <w:rPr>
+                  <w:rStyle w:val="a7"/>
+                  <w:rFonts w:cs="Times New Roman"/>
+                </w:rPr>
+                <w:t>完成大師模式</w:t>
+              </w:r>
+            </w:hyperlink>
           </w:p>
           <w:p>
             <w:pPr>
               <w:pStyle w:val="af5"/>
               <w:numPr>
                 <w:ilvl w:val="0"/>
-                <w:numId w:val="22"/>
+                <w:numId w:val="41"/>
               </w:numPr>
-              <w:ind w:leftChars="0"/>
-              <w:rPr>
-                <w:rFonts w:cs="Times New Roman"/>
-              </w:rPr>
-            </w:pPr>
-            <w:r>
-              <w:rPr>
-                <w:rFonts w:cs="Times New Roman"/>
-              </w:rPr>
-              <w:t>Replace C-style pointers to smart pointers.</w:t>
-            </w:r>
+              <w:ind w:leftChars="0" w:left="163" w:hanging="270"/>
+              <w:jc w:val="left"/>
+              <w:rPr>
+                <w:rFonts w:cs="Times New Roman"/>
+              </w:rPr>
+            </w:pPr>
+            <w:hyperlink r:id="rId48" w:history="1">
+              <w:r>
+                <w:rPr>
+                  <w:rStyle w:val="a7"/>
+                  <w:rFonts w:cs="Times New Roman"/>
+                </w:rPr>
+                <w:t>完成單人模式</w:t>
+              </w:r>
+            </w:hyperlink>
+          </w:p>
+        </w:tc>
+        <w:tc>
+          <w:tcPr>
+            <w:tcW w:w="456" w:type="dxa"/>
+            <w:tcBorders>
+              <w:right w:val="single" w:sz="4" w:space="0" w:color="auto"/>
+            </w:tcBorders>
+          </w:tcPr>
+          <w:p>
+            <w:pPr>
+              <w:rPr>
+                <w:rFonts w:cs="Times New Roman"/>
+              </w:rPr>
+            </w:pPr>
+            <w:r>
+              <w:rPr>
+                <w:rFonts w:cs="Times New Roman"/>
+              </w:rPr>
+              <w:lastRenderedPageBreak/>
+              <w:t>3</w:t>
+            </w:r>
+          </w:p>
+        </w:tc>
+        <w:tc>
+          <w:tcPr>
+            <w:tcW w:w="3213" w:type="dxa"/>
+            <w:tcBorders>
+              <w:left w:val="single" w:sz="4" w:space="0" w:color="auto"/>
+            </w:tcBorders>
+          </w:tcPr>
+          <w:p>
+            <w:pPr>
+              <w:rPr>
+                <w:rFonts w:cs="Times New Roman"/>
+              </w:rPr>
+            </w:pPr>
           </w:p>
         </w:tc>
       </w:tr>
       <w:tr>
-        <w:trPr>
-          <w:trHeight w:val="541"/>
-        </w:trPr>
-        <w:tc>
-          <w:tcPr>
-            <w:tcW w:w="941" w:type="dxa"/>
+        <w:tc>
+          <w:tcPr>
+            <w:tcW w:w="456" w:type="dxa"/>
           </w:tcPr>
           <w:p>
             <w:pPr>
@@ -10704,22 +11079,35 @@
         </w:tc>
         <w:tc>
           <w:tcPr>
-            <w:tcW w:w="2024" w:type="dxa"/>
-          </w:tcPr>
-          <w:p>
-            <w:pPr>
-              <w:rPr>
-                <w:rFonts w:cs="Times New Roman"/>
-              </w:rPr>
-            </w:pPr>
-          </w:p>
-        </w:tc>
-        <w:tc>
-          <w:tcPr>
-            <w:tcW w:w="2024" w:type="dxa"/>
-          </w:tcPr>
-          <w:p>
-            <w:pPr>
+            <w:tcW w:w="899" w:type="dxa"/>
+            <w:tcBorders>
+              <w:right w:val="single" w:sz="4" w:space="0" w:color="auto"/>
+            </w:tcBorders>
+          </w:tcPr>
+          <w:p>
+            <w:pPr>
+              <w:rPr>
+                <w:rFonts w:cs="Times New Roman"/>
+              </w:rPr>
+            </w:pPr>
+            <w:r>
+              <w:rPr>
+                <w:rFonts w:cs="Times New Roman"/>
+              </w:rPr>
+              <w:t>0</w:t>
+            </w:r>
+          </w:p>
+        </w:tc>
+        <w:tc>
+          <w:tcPr>
+            <w:tcW w:w="3390" w:type="dxa"/>
+            <w:tcBorders>
+              <w:left w:val="single" w:sz="4" w:space="0" w:color="auto"/>
+            </w:tcBorders>
+          </w:tcPr>
+          <w:p>
+            <w:pPr>
+              <w:jc w:val="left"/>
               <w:rPr>
                 <w:rFonts w:cs="Times New Roman"/>
               </w:rPr>
@@ -10728,8 +11116,79 @@
               <w:rPr>
                 <w:rFonts w:cs="Times New Roman" w:hint="eastAsia"/>
               </w:rPr>
-              <w:t>1</w:t>
-            </w:r>
+              <w:t>無</w:t>
+            </w:r>
+          </w:p>
+        </w:tc>
+        <w:tc>
+          <w:tcPr>
+            <w:tcW w:w="456" w:type="dxa"/>
+            <w:tcBorders>
+              <w:right w:val="single" w:sz="4" w:space="0" w:color="auto"/>
+            </w:tcBorders>
+          </w:tcPr>
+          <w:p>
+            <w:pPr>
+              <w:rPr>
+                <w:rFonts w:cs="Times New Roman"/>
+              </w:rPr>
+            </w:pPr>
+            <w:r>
+              <w:rPr>
+                <w:rFonts w:cs="Times New Roman"/>
+              </w:rPr>
+              <w:t>10</w:t>
+            </w:r>
+          </w:p>
+        </w:tc>
+        <w:tc>
+          <w:tcPr>
+            <w:tcW w:w="3213" w:type="dxa"/>
+            <w:tcBorders>
+              <w:left w:val="single" w:sz="4" w:space="0" w:color="auto"/>
+            </w:tcBorders>
+          </w:tcPr>
+          <w:p>
+            <w:pPr>
+              <w:rPr>
+                <w:rFonts w:cs="Times New Roman"/>
+              </w:rPr>
+            </w:pPr>
+          </w:p>
+        </w:tc>
+      </w:tr>
+      <w:tr>
+        <w:tc>
+          <w:tcPr>
+            <w:tcW w:w="456" w:type="dxa"/>
+          </w:tcPr>
+          <w:p>
+            <w:pPr>
+              <w:rPr>
+                <w:rFonts w:cs="Times New Roman"/>
+              </w:rPr>
+            </w:pPr>
+            <w:r>
+              <w:rPr>
+                <w:rFonts w:cs="Times New Roman"/>
+              </w:rPr>
+              <w:t>7</w:t>
+            </w:r>
+          </w:p>
+        </w:tc>
+        <w:tc>
+          <w:tcPr>
+            <w:tcW w:w="899" w:type="dxa"/>
+            <w:tcBorders>
+              <w:right w:val="single" w:sz="4" w:space="0" w:color="auto"/>
+            </w:tcBorders>
+          </w:tcPr>
+          <w:p>
+            <w:pPr>
+              <w:rPr>
+                <w:rFonts w:cs="Times New Roman"/>
+              </w:rPr>
+            </w:pPr>
             <w:r>
               <w:rPr>
                 <w:rFonts w:cs="Times New Roman"/>
@@ -10740,60 +11199,347 @@
         </w:tc>
         <w:tc>
           <w:tcPr>
-            <w:tcW w:w="3339" w:type="dxa"/>
+            <w:tcW w:w="3390" w:type="dxa"/>
+            <w:tcBorders>
+              <w:left w:val="single" w:sz="4" w:space="0" w:color="auto"/>
+            </w:tcBorders>
+          </w:tcPr>
+          <w:p>
+            <w:pPr>
+              <w:rPr>
+                <w:rFonts w:cs="Times New Roman"/>
+              </w:rPr>
+            </w:pPr>
+            <w:r>
+              <w:rPr>
+                <w:rFonts w:cs="Times New Roman"/>
+              </w:rPr>
+              <w:t>無</w:t>
+            </w:r>
+          </w:p>
+        </w:tc>
+        <w:tc>
+          <w:tcPr>
+            <w:tcW w:w="456" w:type="dxa"/>
+            <w:tcBorders>
+              <w:right w:val="single" w:sz="4" w:space="0" w:color="auto"/>
+            </w:tcBorders>
+          </w:tcPr>
+          <w:p>
+            <w:pPr>
+              <w:rPr>
+                <w:rFonts w:cs="Times New Roman"/>
+              </w:rPr>
+            </w:pPr>
+            <w:r>
+              <w:rPr>
+                <w:rFonts w:cs="Times New Roman"/>
+              </w:rPr>
+              <w:t>20</w:t>
+            </w:r>
+          </w:p>
+        </w:tc>
+        <w:tc>
+          <w:tcPr>
+            <w:tcW w:w="3213" w:type="dxa"/>
+            <w:tcBorders>
+              <w:left w:val="single" w:sz="4" w:space="0" w:color="auto"/>
+            </w:tcBorders>
+          </w:tcPr>
+          <w:p>
+            <w:pPr>
+              <w:rPr>
+                <w:rFonts w:cs="Times New Roman"/>
+              </w:rPr>
+            </w:pPr>
+          </w:p>
+        </w:tc>
+      </w:tr>
+      <w:tr>
+        <w:tc>
+          <w:tcPr>
+            <w:tcW w:w="456" w:type="dxa"/>
+          </w:tcPr>
+          <w:p>
+            <w:pPr>
+              <w:rPr>
+                <w:rFonts w:cs="Times New Roman"/>
+              </w:rPr>
+            </w:pPr>
+            <w:r>
+              <w:rPr>
+                <w:rFonts w:cs="Times New Roman"/>
+              </w:rPr>
+              <w:t>8</w:t>
+            </w:r>
+          </w:p>
+        </w:tc>
+        <w:tc>
+          <w:tcPr>
+            <w:tcW w:w="899" w:type="dxa"/>
+            <w:tcBorders>
+              <w:right w:val="single" w:sz="4" w:space="0" w:color="auto"/>
+            </w:tcBorders>
+          </w:tcPr>
+          <w:p>
+            <w:pPr>
+              <w:rPr>
+                <w:rFonts w:cs="Times New Roman"/>
+              </w:rPr>
+            </w:pPr>
+            <w:r>
+              <w:rPr>
+                <w:rFonts w:cs="Times New Roman"/>
+              </w:rPr>
+              <w:t>4:20</w:t>
+            </w:r>
+          </w:p>
+        </w:tc>
+        <w:tc>
+          <w:tcPr>
+            <w:tcW w:w="3390" w:type="dxa"/>
+            <w:tcBorders>
+              <w:left w:val="single" w:sz="4" w:space="0" w:color="auto"/>
+            </w:tcBorders>
           </w:tcPr>
           <w:p>
             <w:pPr>
               <w:pStyle w:val="af5"/>
               <w:numPr>
                 <w:ilvl w:val="0"/>
-                <w:numId w:val="22"/>
+                <w:numId w:val="41"/>
               </w:numPr>
-              <w:ind w:leftChars="0"/>
-              <w:rPr>
-                <w:rFonts w:cs="Times New Roman"/>
-              </w:rPr>
-            </w:pPr>
-            <w:r>
-              <w:rPr>
-                <w:rFonts w:cs="Times New Roman"/>
-              </w:rPr>
-              <w:t>Replace pointers involving allocating new memory with smart pointers</w:t>
-            </w:r>
+              <w:ind w:leftChars="0" w:left="163" w:hanging="270"/>
+              <w:jc w:val="left"/>
+              <w:rPr>
+                <w:rFonts w:cs="Times New Roman" w:hint="eastAsia"/>
+              </w:rPr>
+            </w:pPr>
+            <w:hyperlink r:id="rId49" w:history="1">
+              <w:r>
+                <w:rPr>
+                  <w:rStyle w:val="a7"/>
+                  <w:rFonts w:cs="Times New Roman"/>
+                </w:rPr>
+                <w:t>顯示棋盤背景</w:t>
+              </w:r>
+            </w:hyperlink>
           </w:p>
           <w:p>
             <w:pPr>
               <w:pStyle w:val="af5"/>
               <w:numPr>
                 <w:ilvl w:val="0"/>
-                <w:numId w:val="22"/>
+                <w:numId w:val="41"/>
               </w:numPr>
-              <w:ind w:leftChars="0"/>
-              <w:rPr>
-                <w:rFonts w:cs="Times New Roman"/>
-              </w:rPr>
-            </w:pPr>
-            <w:r>
-              <w:rPr>
-                <w:rFonts w:cs="Times New Roman"/>
-              </w:rPr>
-              <w:t>猜測</w:t>
-            </w:r>
-            <w:r>
-              <w:rPr>
-                <w:rFonts w:cs="Times New Roman" w:hint="eastAsia"/>
-              </w:rPr>
-              <w:t>船隻位置功能</w:t>
-            </w:r>
-          </w:p>
+              <w:ind w:leftChars="0" w:left="163" w:hanging="270"/>
+              <w:jc w:val="left"/>
+              <w:rPr>
+                <w:rFonts w:cs="Times New Roman"/>
+              </w:rPr>
+            </w:pPr>
+            <w:hyperlink r:id="rId50" w:history="1">
+              <w:r>
+                <w:rPr>
+                  <w:rStyle w:val="a7"/>
+                  <w:rFonts w:cs="Times New Roman" w:hint="eastAsia"/>
+                </w:rPr>
+                <w:t>製作重玩機制</w:t>
+              </w:r>
+            </w:hyperlink>
+          </w:p>
+        </w:tc>
+        <w:tc>
+          <w:tcPr>
+            <w:tcW w:w="456" w:type="dxa"/>
+            <w:tcBorders>
+              <w:right w:val="single" w:sz="4" w:space="0" w:color="auto"/>
+            </w:tcBorders>
+          </w:tcPr>
+          <w:p>
+            <w:pPr>
+              <w:rPr>
+                <w:rFonts w:cs="Times New Roman"/>
+              </w:rPr>
+            </w:pPr>
+            <w:r>
+              <w:rPr>
+                <w:rFonts w:cs="Times New Roman"/>
+              </w:rPr>
+              <w:t>3</w:t>
+            </w:r>
+          </w:p>
+        </w:tc>
+        <w:tc>
+          <w:tcPr>
+            <w:tcW w:w="3213" w:type="dxa"/>
+            <w:tcBorders>
+              <w:left w:val="single" w:sz="4" w:space="0" w:color="auto"/>
+            </w:tcBorders>
+          </w:tcPr>
+          <w:p>
+            <w:pPr>
+              <w:rPr>
+                <w:rFonts w:cs="Times New Roman"/>
+              </w:rPr>
+            </w:pPr>
+          </w:p>
+        </w:tc>
+      </w:tr>
+      <w:tr>
+        <w:tc>
+          <w:tcPr>
+            <w:tcW w:w="456" w:type="dxa"/>
+          </w:tcPr>
+          <w:p>
+            <w:pPr>
+              <w:rPr>
+                <w:rFonts w:cs="Times New Roman"/>
+              </w:rPr>
+            </w:pPr>
+            <w:r>
+              <w:rPr>
+                <w:rFonts w:cs="Times New Roman"/>
+              </w:rPr>
+              <w:t>9</w:t>
+            </w:r>
+          </w:p>
+        </w:tc>
+        <w:tc>
+          <w:tcPr>
+            <w:tcW w:w="899" w:type="dxa"/>
+            <w:tcBorders>
+              <w:right w:val="single" w:sz="4" w:space="0" w:color="auto"/>
+            </w:tcBorders>
+          </w:tcPr>
+          <w:p>
+            <w:pPr>
+              <w:rPr>
+                <w:rFonts w:cs="Times New Roman"/>
+              </w:rPr>
+            </w:pPr>
+            <w:r>
+              <w:rPr>
+                <w:rFonts w:cs="Times New Roman"/>
+              </w:rPr>
+              <w:t>0</w:t>
+            </w:r>
+          </w:p>
+        </w:tc>
+        <w:tc>
+          <w:tcPr>
+            <w:tcW w:w="3390" w:type="dxa"/>
+            <w:tcBorders>
+              <w:left w:val="single" w:sz="4" w:space="0" w:color="auto"/>
+            </w:tcBorders>
+          </w:tcPr>
+          <w:p>
+            <w:pPr>
+              <w:rPr>
+                <w:rFonts w:cs="Times New Roman"/>
+              </w:rPr>
+            </w:pPr>
+            <w:r>
+              <w:rPr>
+                <w:rFonts w:cs="Times New Roman"/>
+              </w:rPr>
+              <w:t>無</w:t>
+            </w:r>
+          </w:p>
+        </w:tc>
+        <w:tc>
+          <w:tcPr>
+            <w:tcW w:w="456" w:type="dxa"/>
+            <w:tcBorders>
+              <w:right w:val="single" w:sz="4" w:space="0" w:color="auto"/>
+            </w:tcBorders>
+          </w:tcPr>
+          <w:p>
+            <w:pPr>
+              <w:rPr>
+                <w:rFonts w:cs="Times New Roman"/>
+              </w:rPr>
+            </w:pPr>
+            <w:r>
+              <w:rPr>
+                <w:rFonts w:cs="Times New Roman"/>
+              </w:rPr>
+              <w:t>3</w:t>
+            </w:r>
+          </w:p>
+        </w:tc>
+        <w:tc>
+          <w:tcPr>
+            <w:tcW w:w="3213" w:type="dxa"/>
+            <w:tcBorders>
+              <w:left w:val="single" w:sz="4" w:space="0" w:color="auto"/>
+            </w:tcBorders>
+          </w:tcPr>
+          <w:p>
+            <w:pPr>
+              <w:rPr>
+                <w:rFonts w:cs="Times New Roman"/>
+              </w:rPr>
+            </w:pPr>
+          </w:p>
+        </w:tc>
+      </w:tr>
+      <w:tr>
+        <w:tc>
+          <w:tcPr>
+            <w:tcW w:w="456" w:type="dxa"/>
+          </w:tcPr>
+          <w:p>
+            <w:pPr>
+              <w:rPr>
+                <w:rFonts w:cs="Times New Roman"/>
+              </w:rPr>
+            </w:pPr>
+            <w:r>
+              <w:rPr>
+                <w:rFonts w:cs="Times New Roman"/>
+              </w:rPr>
+              <w:t>10</w:t>
+            </w:r>
+          </w:p>
+        </w:tc>
+        <w:tc>
+          <w:tcPr>
+            <w:tcW w:w="899" w:type="dxa"/>
+            <w:tcBorders>
+              <w:right w:val="single" w:sz="4" w:space="0" w:color="auto"/>
+            </w:tcBorders>
+          </w:tcPr>
+          <w:p>
+            <w:pPr>
+              <w:rPr>
+                <w:rFonts w:cs="Times New Roman"/>
+              </w:rPr>
+            </w:pPr>
+            <w:r>
+              <w:rPr>
+                <w:rFonts w:cs="Times New Roman"/>
+              </w:rPr>
+              <w:t>未知</w:t>
+            </w:r>
+          </w:p>
+        </w:tc>
+        <w:tc>
+          <w:tcPr>
+            <w:tcW w:w="3390" w:type="dxa"/>
+            <w:tcBorders>
+              <w:left w:val="single" w:sz="4" w:space="0" w:color="auto"/>
+            </w:tcBorders>
+          </w:tcPr>
           <w:p>
             <w:pPr>
               <w:pStyle w:val="af5"/>
               <w:numPr>
                 <w:ilvl w:val="0"/>
-                <w:numId w:val="22"/>
+                <w:numId w:val="41"/>
               </w:numPr>
-              <w:ind w:leftChars="0"/>
+              <w:ind w:leftChars="0" w:left="163" w:hanging="270"/>
+              <w:jc w:val="left"/>
               <w:rPr>
                 <w:rFonts w:cs="Times New Roman"/>
               </w:rPr>
@@ -10802,243 +11548,412 @@
               <w:rPr>
                 <w:rFonts w:cs="Times New Roman" w:hint="eastAsia"/>
               </w:rPr>
-              <w:t>關卡一（</w:t>
-            </w:r>
-            <w:r>
-              <w:rPr>
-                <w:rFonts w:cs="Times New Roman"/>
-              </w:rPr>
-              <w:t>noob</w:t>
+              <w:t>製作音效系統</w:t>
             </w:r>
             <w:r>
               <w:rPr>
                 <w:rFonts w:cs="Times New Roman" w:hint="eastAsia"/>
               </w:rPr>
-              <w:t>）關卡二（</w:t>
-            </w:r>
+              <w:t>(</w:t>
+            </w:r>
+            <w:hyperlink r:id="rId51" w:history="1">
+              <w:r>
+                <w:rPr>
+                  <w:rStyle w:val="a7"/>
+                  <w:rFonts w:cs="Times New Roman" w:hint="eastAsia"/>
+                </w:rPr>
+                <w:t>1</w:t>
+              </w:r>
+            </w:hyperlink>
             <w:r>
               <w:rPr>
                 <w:rFonts w:cs="Times New Roman" w:hint="eastAsia"/>
               </w:rPr>
-              <w:t>h</w:t>
-            </w:r>
-            <w:r>
-              <w:rPr>
-                <w:rFonts w:cs="Times New Roman"/>
-              </w:rPr>
-              <w:t>ard</w:t>
-            </w:r>
+              <w:t>,</w:t>
+            </w:r>
+            <w:hyperlink r:id="rId52" w:history="1">
+              <w:r>
+                <w:rPr>
+                  <w:rStyle w:val="a7"/>
+                  <w:rFonts w:cs="Times New Roman" w:hint="eastAsia"/>
+                </w:rPr>
+                <w:t>2</w:t>
+              </w:r>
+            </w:hyperlink>
             <w:r>
               <w:rPr>
                 <w:rFonts w:cs="Times New Roman" w:hint="eastAsia"/>
               </w:rPr>
-              <w:t>）建立</w:t>
-            </w:r>
-          </w:p>
+              <w:t>)</w:t>
+            </w:r>
+          </w:p>
+        </w:tc>
+        <w:tc>
+          <w:tcPr>
+            <w:tcW w:w="456" w:type="dxa"/>
+            <w:tcBorders>
+              <w:right w:val="single" w:sz="4" w:space="0" w:color="auto"/>
+            </w:tcBorders>
+          </w:tcPr>
+          <w:p>
+            <w:pPr>
+              <w:rPr>
+                <w:rFonts w:cs="Times New Roman"/>
+              </w:rPr>
+            </w:pPr>
+            <w:r>
+              <w:rPr>
+                <w:rFonts w:cs="Times New Roman"/>
+              </w:rPr>
+              <w:t>3</w:t>
+            </w:r>
+          </w:p>
+        </w:tc>
+        <w:tc>
+          <w:tcPr>
+            <w:tcW w:w="3213" w:type="dxa"/>
+            <w:tcBorders>
+              <w:left w:val="single" w:sz="4" w:space="0" w:color="auto"/>
+            </w:tcBorders>
+          </w:tcPr>
+          <w:p>
+            <w:pPr>
+              <w:rPr>
+                <w:rFonts w:cs="Times New Roman"/>
+              </w:rPr>
+            </w:pPr>
+          </w:p>
+        </w:tc>
+      </w:tr>
+      <w:tr>
+        <w:tc>
+          <w:tcPr>
+            <w:tcW w:w="456" w:type="dxa"/>
+          </w:tcPr>
+          <w:p>
+            <w:pPr>
+              <w:rPr>
+                <w:rFonts w:cs="Times New Roman"/>
+              </w:rPr>
+            </w:pPr>
+            <w:r>
+              <w:rPr>
+                <w:rFonts w:cs="Times New Roman"/>
+              </w:rPr>
+              <w:t>11</w:t>
+            </w:r>
+          </w:p>
+        </w:tc>
+        <w:tc>
+          <w:tcPr>
+            <w:tcW w:w="899" w:type="dxa"/>
+            <w:tcBorders>
+              <w:right w:val="single" w:sz="4" w:space="0" w:color="auto"/>
+            </w:tcBorders>
+          </w:tcPr>
+          <w:p>
+            <w:pPr>
+              <w:rPr>
+                <w:rFonts w:cs="Times New Roman"/>
+              </w:rPr>
+            </w:pPr>
+            <w:r>
+              <w:rPr>
+                <w:rFonts w:cs="Times New Roman"/>
+              </w:rPr>
+              <w:t>未知</w:t>
+            </w:r>
+          </w:p>
+        </w:tc>
+        <w:tc>
+          <w:tcPr>
+            <w:tcW w:w="3390" w:type="dxa"/>
+            <w:tcBorders>
+              <w:left w:val="single" w:sz="4" w:space="0" w:color="auto"/>
+            </w:tcBorders>
+          </w:tcPr>
           <w:p>
             <w:pPr>
               <w:pStyle w:val="af5"/>
               <w:numPr>
                 <w:ilvl w:val="0"/>
-                <w:numId w:val="22"/>
+                <w:numId w:val="41"/>
               </w:numPr>
-              <w:ind w:leftChars="0"/>
-              <w:rPr>
-                <w:rFonts w:cs="Times New Roman"/>
-              </w:rPr>
-            </w:pPr>
-            <w:r>
-              <w:rPr>
-                <w:rFonts w:cs="Times New Roman"/>
-              </w:rPr>
-              <w:t>將</w:t>
-            </w:r>
-            <w:r>
-              <w:rPr>
-                <w:rFonts w:cs="Times New Roman"/>
-              </w:rPr>
-              <w:t xml:space="preserve"> </w:t>
-            </w:r>
-            <w:proofErr w:type="spellStart"/>
-            <w:r>
-              <w:rPr>
-                <w:rFonts w:cs="Times New Roman"/>
-              </w:rPr>
-              <w:t>phaseManagers</w:t>
-            </w:r>
-            <w:proofErr w:type="spellEnd"/>
-            <w:r>
-              <w:rPr>
-                <w:rFonts w:cs="Times New Roman"/>
-              </w:rPr>
-              <w:t xml:space="preserve"> </w:t>
-            </w:r>
-            <w:r>
-              <w:rPr>
-                <w:rFonts w:cs="Times New Roman"/>
-              </w:rPr>
-              <w:t>重命名為</w:t>
-            </w:r>
-            <w:r>
-              <w:rPr>
-                <w:rFonts w:cs="Times New Roman"/>
-              </w:rPr>
-              <w:t xml:space="preserve"> </w:t>
-            </w:r>
-            <w:proofErr w:type="spellStart"/>
-            <w:r>
-              <w:rPr>
-                <w:rFonts w:cs="Times New Roman"/>
-              </w:rPr>
-              <w:t>PhaseInitializers</w:t>
-            </w:r>
-            <w:proofErr w:type="spellEnd"/>
-            <w:r>
-              <w:rPr>
-                <w:rFonts w:cs="Times New Roman"/>
-              </w:rPr>
-              <w:t xml:space="preserve"> </w:t>
-            </w:r>
-            <w:r>
-              <w:rPr>
-                <w:rFonts w:cs="Times New Roman"/>
-              </w:rPr>
-              <w:t>並合併</w:t>
-            </w:r>
-            <w:r>
-              <w:rPr>
-                <w:rFonts w:cs="Times New Roman"/>
-              </w:rPr>
-              <w:t xml:space="preserve"> p1Turn </w:t>
-            </w:r>
-            <w:r>
-              <w:rPr>
-                <w:rFonts w:cs="Times New Roman"/>
-              </w:rPr>
-              <w:t>和</w:t>
-            </w:r>
-            <w:r>
-              <w:rPr>
-                <w:rFonts w:cs="Times New Roman"/>
-              </w:rPr>
-              <w:t xml:space="preserve"> p2Turn</w:t>
-            </w:r>
-          </w:p>
-        </w:tc>
-      </w:tr>
-      <w:tr>
-        <w:trPr>
-          <w:trHeight w:val="523"/>
-        </w:trPr>
-        <w:tc>
-          <w:tcPr>
-            <w:tcW w:w="941" w:type="dxa"/>
-          </w:tcPr>
-          <w:p>
-            <w:pPr>
-              <w:rPr>
-                <w:rFonts w:cs="Times New Roman"/>
-              </w:rPr>
-            </w:pPr>
-            <w:r>
-              <w:rPr>
-                <w:rFonts w:cs="Times New Roman"/>
-              </w:rPr>
-              <w:t>7</w:t>
-            </w:r>
-          </w:p>
-        </w:tc>
-        <w:tc>
-          <w:tcPr>
-            <w:tcW w:w="2024" w:type="dxa"/>
-          </w:tcPr>
-          <w:p>
-            <w:pPr>
-              <w:rPr>
-                <w:rFonts w:cs="Times New Roman"/>
-              </w:rPr>
-            </w:pPr>
-          </w:p>
-        </w:tc>
-        <w:tc>
-          <w:tcPr>
-            <w:tcW w:w="2024" w:type="dxa"/>
-          </w:tcPr>
-          <w:p>
-            <w:pPr>
-              <w:rPr>
-                <w:rFonts w:cs="Times New Roman"/>
-              </w:rPr>
-            </w:pPr>
-            <w:r>
-              <w:rPr>
-                <w:rFonts w:cs="Times New Roman" w:hint="eastAsia"/>
-              </w:rPr>
-              <w:t>2</w:t>
-            </w:r>
-            <w:r>
-              <w:rPr>
-                <w:rFonts w:cs="Times New Roman"/>
-              </w:rPr>
-              <w:t>0</w:t>
-            </w:r>
-          </w:p>
-        </w:tc>
-        <w:tc>
-          <w:tcPr>
-            <w:tcW w:w="3339" w:type="dxa"/>
+              <w:ind w:leftChars="0" w:left="163" w:hanging="270"/>
+              <w:jc w:val="left"/>
+              <w:rPr>
+                <w:rFonts w:cs="Times New Roman"/>
+              </w:rPr>
+            </w:pPr>
+            <w:r>
+              <w:rPr>
+                <w:rFonts w:cs="Times New Roman"/>
+              </w:rPr>
+              <w:t>修復錯誤</w:t>
+            </w:r>
+            <w:r>
+              <w:rPr>
+                <w:rFonts w:cs="Times New Roman"/>
+              </w:rPr>
+              <w:t>(</w:t>
+            </w:r>
+            <w:hyperlink r:id="rId53" w:history="1">
+              <w:r>
+                <w:rPr>
+                  <w:rStyle w:val="a7"/>
+                  <w:rFonts w:cs="Times New Roman"/>
+                </w:rPr>
+                <w:t>1</w:t>
+              </w:r>
+            </w:hyperlink>
+            <w:r>
+              <w:rPr>
+                <w:rFonts w:cs="Times New Roman"/>
+              </w:rPr>
+              <w:t>,</w:t>
+            </w:r>
+            <w:hyperlink r:id="rId54" w:history="1">
+              <w:r>
+                <w:rPr>
+                  <w:rStyle w:val="a7"/>
+                  <w:rFonts w:cs="Times New Roman"/>
+                </w:rPr>
+                <w:t>2</w:t>
+              </w:r>
+            </w:hyperlink>
+            <w:r>
+              <w:rPr>
+                <w:rFonts w:cs="Times New Roman"/>
+              </w:rPr>
+              <w:t>,</w:t>
+            </w:r>
+            <w:hyperlink r:id="rId55" w:history="1">
+              <w:r>
+                <w:rPr>
+                  <w:rStyle w:val="a7"/>
+                  <w:rFonts w:cs="Times New Roman"/>
+                </w:rPr>
+                <w:t>3</w:t>
+              </w:r>
+            </w:hyperlink>
+            <w:r>
+              <w:rPr>
+                <w:rFonts w:cs="Times New Roman"/>
+              </w:rPr>
+              <w:t>)</w:t>
+            </w:r>
+          </w:p>
+        </w:tc>
+        <w:tc>
+          <w:tcPr>
+            <w:tcW w:w="456" w:type="dxa"/>
+            <w:tcBorders>
+              <w:right w:val="single" w:sz="4" w:space="0" w:color="auto"/>
+            </w:tcBorders>
+          </w:tcPr>
+          <w:p>
+            <w:pPr>
+              <w:rPr>
+                <w:rFonts w:cs="Times New Roman"/>
+              </w:rPr>
+            </w:pPr>
+            <w:r>
+              <w:rPr>
+                <w:rFonts w:cs="Times New Roman"/>
+              </w:rPr>
+              <w:t>14</w:t>
+            </w:r>
+          </w:p>
+        </w:tc>
+        <w:tc>
+          <w:tcPr>
+            <w:tcW w:w="3213" w:type="dxa"/>
+            <w:tcBorders>
+              <w:left w:val="single" w:sz="4" w:space="0" w:color="auto"/>
+            </w:tcBorders>
           </w:tcPr>
           <w:p>
             <w:pPr>
               <w:pStyle w:val="af5"/>
               <w:numPr>
                 <w:ilvl w:val="0"/>
-                <w:numId w:val="22"/>
+                <w:numId w:val="41"/>
               </w:numPr>
-              <w:ind w:leftChars="0"/>
-              <w:rPr>
-                <w:rFonts w:cs="Times New Roman"/>
-              </w:rPr>
-            </w:pPr>
-            <w:r>
-              <w:rPr>
-                <w:rFonts w:cs="Times New Roman" w:hint="eastAsia"/>
-              </w:rPr>
-              <w:t>更有</w:t>
-            </w:r>
-            <w:r>
-              <w:rPr>
-                <w:rFonts w:cs="Times New Roman"/>
-              </w:rPr>
-              <w:t>策略</w:t>
-            </w:r>
-            <w:r>
-              <w:rPr>
-                <w:rFonts w:cs="Times New Roman" w:hint="eastAsia"/>
-              </w:rPr>
-              <w:t>的關卡三（</w:t>
-            </w:r>
-            <w:r>
-              <w:rPr>
-                <w:rFonts w:cs="Times New Roman"/>
-              </w:rPr>
-              <w:t>expert</w:t>
-            </w:r>
-            <w:r>
-              <w:rPr>
-                <w:rFonts w:cs="Times New Roman" w:hint="eastAsia"/>
-              </w:rPr>
-              <w:t>）建立</w:t>
-            </w:r>
-          </w:p>
+              <w:ind w:leftChars="-17" w:left="229" w:hanging="270"/>
+              <w:jc w:val="left"/>
+              <w:rPr>
+                <w:rFonts w:cs="Times New Roman"/>
+              </w:rPr>
+            </w:pPr>
+            <w:hyperlink r:id="rId56" w:history="1">
+              <w:r>
+                <w:rPr>
+                  <w:rStyle w:val="a7"/>
+                  <w:rFonts w:cs="Times New Roman" w:hint="eastAsia"/>
+                </w:rPr>
+                <w:t>多人模式</w:t>
+              </w:r>
+            </w:hyperlink>
+          </w:p>
+        </w:tc>
+      </w:tr>
+      <w:tr>
+        <w:tc>
+          <w:tcPr>
+            <w:tcW w:w="456" w:type="dxa"/>
+          </w:tcPr>
+          <w:p>
+            <w:pPr>
+              <w:rPr>
+                <w:rFonts w:cs="Times New Roman"/>
+              </w:rPr>
+            </w:pPr>
+            <w:r>
+              <w:rPr>
+                <w:rFonts w:cs="Times New Roman"/>
+              </w:rPr>
+              <w:t>12</w:t>
+            </w:r>
+          </w:p>
+        </w:tc>
+        <w:tc>
+          <w:tcPr>
+            <w:tcW w:w="899" w:type="dxa"/>
+            <w:tcBorders>
+              <w:right w:val="single" w:sz="4" w:space="0" w:color="auto"/>
+            </w:tcBorders>
+          </w:tcPr>
+          <w:p>
+            <w:pPr>
+              <w:rPr>
+                <w:rFonts w:cs="Times New Roman"/>
+              </w:rPr>
+            </w:pPr>
+            <w:r>
+              <w:rPr>
+                <w:rFonts w:cs="Times New Roman"/>
+              </w:rPr>
+              <w:t>未知</w:t>
+            </w:r>
+          </w:p>
+        </w:tc>
+        <w:tc>
+          <w:tcPr>
+            <w:tcW w:w="3390" w:type="dxa"/>
+            <w:tcBorders>
+              <w:left w:val="single" w:sz="4" w:space="0" w:color="auto"/>
+            </w:tcBorders>
+          </w:tcPr>
           <w:p>
             <w:pPr>
               <w:pStyle w:val="af5"/>
               <w:numPr>
                 <w:ilvl w:val="0"/>
-                <w:numId w:val="22"/>
+                <w:numId w:val="41"/>
               </w:numPr>
-              <w:ind w:leftChars="0"/>
+              <w:ind w:leftChars="0" w:left="163" w:hanging="270"/>
+              <w:jc w:val="left"/>
+              <w:rPr>
+                <w:rFonts w:cs="Times New Roman"/>
+              </w:rPr>
+            </w:pPr>
+            <w:hyperlink r:id="rId57" w:history="1">
+              <w:r>
+                <w:rPr>
+                  <w:rStyle w:val="a7"/>
+                  <w:rFonts w:cs="Times New Roman" w:hint="eastAsia"/>
+                </w:rPr>
+                <w:t>整理資源包的路徑</w:t>
+              </w:r>
+            </w:hyperlink>
+          </w:p>
+        </w:tc>
+        <w:tc>
+          <w:tcPr>
+            <w:tcW w:w="456" w:type="dxa"/>
+            <w:tcBorders>
+              <w:right w:val="single" w:sz="4" w:space="0" w:color="auto"/>
+            </w:tcBorders>
+          </w:tcPr>
+          <w:p>
+            <w:pPr>
+              <w:rPr>
+                <w:rFonts w:cs="Times New Roman"/>
+              </w:rPr>
+            </w:pPr>
+            <w:r>
+              <w:rPr>
+                <w:rFonts w:cs="Times New Roman"/>
+              </w:rPr>
+              <w:t>34</w:t>
+            </w:r>
+          </w:p>
+        </w:tc>
+        <w:tc>
+          <w:tcPr>
+            <w:tcW w:w="3213" w:type="dxa"/>
+            <w:tcBorders>
+              <w:left w:val="single" w:sz="4" w:space="0" w:color="auto"/>
+            </w:tcBorders>
+          </w:tcPr>
+          <w:p>
+            <w:pPr>
+              <w:rPr>
+                <w:rFonts w:cs="Times New Roman"/>
+              </w:rPr>
+            </w:pPr>
+          </w:p>
+        </w:tc>
+      </w:tr>
+      <w:tr>
+        <w:tc>
+          <w:tcPr>
+            <w:tcW w:w="456" w:type="dxa"/>
+          </w:tcPr>
+          <w:p>
+            <w:pPr>
+              <w:rPr>
+                <w:rFonts w:cs="Times New Roman"/>
+              </w:rPr>
+            </w:pPr>
+            <w:r>
+              <w:rPr>
+                <w:rFonts w:cs="Times New Roman"/>
+              </w:rPr>
+              <w:t>13</w:t>
+            </w:r>
+          </w:p>
+        </w:tc>
+        <w:tc>
+          <w:tcPr>
+            <w:tcW w:w="899" w:type="dxa"/>
+            <w:tcBorders>
+              <w:right w:val="single" w:sz="4" w:space="0" w:color="auto"/>
+            </w:tcBorders>
+          </w:tcPr>
+          <w:p>
+            <w:pPr>
+              <w:rPr>
+                <w:rFonts w:cs="Times New Roman"/>
+              </w:rPr>
+            </w:pPr>
+            <w:r>
+              <w:rPr>
+                <w:rFonts w:cs="Times New Roman"/>
+              </w:rPr>
+              <w:t>0</w:t>
+            </w:r>
+          </w:p>
+        </w:tc>
+        <w:tc>
+          <w:tcPr>
+            <w:tcW w:w="3390" w:type="dxa"/>
+            <w:tcBorders>
+              <w:left w:val="single" w:sz="4" w:space="0" w:color="auto"/>
+            </w:tcBorders>
+          </w:tcPr>
+          <w:p>
+            <w:pPr>
               <w:rPr>
                 <w:rFonts w:cs="Times New Roman"/>
               </w:rPr>
@@ -11047,54 +11962,294 @@
               <w:rPr>
                 <w:rFonts w:cs="Times New Roman" w:hint="eastAsia"/>
               </w:rPr>
-              <w:t>更外掛的</w:t>
-            </w:r>
-            <w:r>
-              <w:rPr>
-                <w:rFonts w:cs="Times New Roman" w:hint="eastAsia"/>
-              </w:rPr>
-              <w:t>關卡四（</w:t>
-            </w:r>
-            <w:r>
-              <w:rPr>
-                <w:rFonts w:cs="Times New Roman"/>
-              </w:rPr>
-              <w:t>master</w:t>
-            </w:r>
-            <w:r>
-              <w:rPr>
-                <w:rFonts w:cs="Times New Roman" w:hint="eastAsia"/>
-              </w:rPr>
-              <w:t>）建立</w:t>
-            </w:r>
-          </w:p>
+              <w:t>無</w:t>
+            </w:r>
+          </w:p>
+        </w:tc>
+        <w:tc>
+          <w:tcPr>
+            <w:tcW w:w="456" w:type="dxa"/>
+            <w:tcBorders>
+              <w:right w:val="single" w:sz="4" w:space="0" w:color="auto"/>
+            </w:tcBorders>
+          </w:tcPr>
+          <w:p>
+            <w:pPr>
+              <w:rPr>
+                <w:rFonts w:cs="Times New Roman"/>
+              </w:rPr>
+            </w:pPr>
+            <w:r>
+              <w:rPr>
+                <w:rFonts w:cs="Times New Roman"/>
+              </w:rPr>
+              <w:t>3</w:t>
+            </w:r>
+          </w:p>
+        </w:tc>
+        <w:tc>
+          <w:tcPr>
+            <w:tcW w:w="3213" w:type="dxa"/>
+            <w:tcBorders>
+              <w:left w:val="single" w:sz="4" w:space="0" w:color="auto"/>
+            </w:tcBorders>
+          </w:tcPr>
+          <w:p>
+            <w:pPr>
+              <w:rPr>
+                <w:rFonts w:cs="Times New Roman"/>
+              </w:rPr>
+            </w:pPr>
+          </w:p>
+        </w:tc>
+      </w:tr>
+      <w:tr>
+        <w:tc>
+          <w:tcPr>
+            <w:tcW w:w="456" w:type="dxa"/>
+          </w:tcPr>
+          <w:p>
+            <w:pPr>
+              <w:rPr>
+                <w:rFonts w:cs="Times New Roman"/>
+              </w:rPr>
+            </w:pPr>
+            <w:r>
+              <w:rPr>
+                <w:rFonts w:cs="Times New Roman"/>
+              </w:rPr>
+              <w:t>14</w:t>
+            </w:r>
+          </w:p>
+        </w:tc>
+        <w:tc>
+          <w:tcPr>
+            <w:tcW w:w="899" w:type="dxa"/>
+            <w:tcBorders>
+              <w:right w:val="single" w:sz="4" w:space="0" w:color="auto"/>
+            </w:tcBorders>
+          </w:tcPr>
+          <w:p>
+            <w:pPr>
+              <w:rPr>
+                <w:rFonts w:cs="Times New Roman"/>
+              </w:rPr>
+            </w:pPr>
+            <w:r>
+              <w:rPr>
+                <w:rFonts w:cs="Times New Roman"/>
+              </w:rPr>
+              <w:t>未知</w:t>
+            </w:r>
+          </w:p>
+        </w:tc>
+        <w:tc>
+          <w:tcPr>
+            <w:tcW w:w="3390" w:type="dxa"/>
+            <w:tcBorders>
+              <w:left w:val="single" w:sz="4" w:space="0" w:color="auto"/>
+            </w:tcBorders>
+          </w:tcPr>
           <w:p>
             <w:pPr>
               <w:pStyle w:val="af5"/>
               <w:numPr>
                 <w:ilvl w:val="0"/>
-                <w:numId w:val="22"/>
+                <w:numId w:val="41"/>
               </w:numPr>
-              <w:ind w:leftChars="0"/>
-              <w:rPr>
-                <w:rFonts w:cs="Times New Roman"/>
-              </w:rPr>
-            </w:pPr>
-            <w:r>
-              <w:rPr>
-                <w:rFonts w:cs="Times New Roman" w:hint="eastAsia"/>
-              </w:rPr>
-              <w:t>雙人模式初始模式建立</w:t>
-            </w:r>
-          </w:p>
+              <w:ind w:leftChars="0" w:left="163" w:hanging="270"/>
+              <w:jc w:val="left"/>
+              <w:rPr>
+                <w:rFonts w:cs="Times New Roman"/>
+              </w:rPr>
+            </w:pPr>
+            <w:hyperlink r:id="rId58" w:history="1">
+              <w:r>
+                <w:rPr>
+                  <w:rStyle w:val="a7"/>
+                  <w:rFonts w:cs="Times New Roman"/>
+                </w:rPr>
+                <w:t>完成作弊模式</w:t>
+              </w:r>
+            </w:hyperlink>
+          </w:p>
+        </w:tc>
+        <w:tc>
+          <w:tcPr>
+            <w:tcW w:w="456" w:type="dxa"/>
+            <w:tcBorders>
+              <w:right w:val="single" w:sz="4" w:space="0" w:color="auto"/>
+            </w:tcBorders>
+          </w:tcPr>
+          <w:p>
+            <w:pPr>
+              <w:rPr>
+                <w:rFonts w:cs="Times New Roman"/>
+              </w:rPr>
+            </w:pPr>
+            <w:r>
+              <w:rPr>
+                <w:rFonts w:cs="Times New Roman"/>
+              </w:rPr>
+              <w:t>3</w:t>
+            </w:r>
+          </w:p>
+        </w:tc>
+        <w:tc>
+          <w:tcPr>
+            <w:tcW w:w="3213" w:type="dxa"/>
+            <w:tcBorders>
+              <w:left w:val="single" w:sz="4" w:space="0" w:color="auto"/>
+            </w:tcBorders>
+          </w:tcPr>
+          <w:p>
+            <w:pPr>
+              <w:rPr>
+                <w:rFonts w:cs="Times New Roman"/>
+              </w:rPr>
+            </w:pPr>
+          </w:p>
+        </w:tc>
+      </w:tr>
+      <w:tr>
+        <w:tc>
+          <w:tcPr>
+            <w:tcW w:w="456" w:type="dxa"/>
+          </w:tcPr>
+          <w:p>
+            <w:pPr>
+              <w:rPr>
+                <w:rFonts w:cs="Times New Roman"/>
+              </w:rPr>
+            </w:pPr>
+            <w:r>
+              <w:rPr>
+                <w:rFonts w:cs="Times New Roman"/>
+              </w:rPr>
+              <w:t>15</w:t>
+            </w:r>
+          </w:p>
+        </w:tc>
+        <w:tc>
+          <w:tcPr>
+            <w:tcW w:w="899" w:type="dxa"/>
+            <w:tcBorders>
+              <w:right w:val="single" w:sz="4" w:space="0" w:color="auto"/>
+            </w:tcBorders>
+          </w:tcPr>
+          <w:p>
+            <w:pPr>
+              <w:rPr>
+                <w:rFonts w:cs="Times New Roman"/>
+              </w:rPr>
+            </w:pPr>
+          </w:p>
+        </w:tc>
+        <w:tc>
+          <w:tcPr>
+            <w:tcW w:w="3390" w:type="dxa"/>
+            <w:tcBorders>
+              <w:left w:val="single" w:sz="4" w:space="0" w:color="auto"/>
+            </w:tcBorders>
+          </w:tcPr>
+          <w:p>
+            <w:pPr>
+              <w:pStyle w:val="af5"/>
+              <w:ind w:leftChars="0" w:left="163"/>
+              <w:jc w:val="left"/>
+              <w:rPr>
+                <w:rFonts w:cs="Times New Roman"/>
+              </w:rPr>
+            </w:pPr>
+          </w:p>
+        </w:tc>
+        <w:tc>
+          <w:tcPr>
+            <w:tcW w:w="456" w:type="dxa"/>
+            <w:tcBorders>
+              <w:right w:val="single" w:sz="4" w:space="0" w:color="auto"/>
+            </w:tcBorders>
+          </w:tcPr>
+          <w:p>
+            <w:pPr>
+              <w:rPr>
+                <w:rFonts w:cs="Times New Roman"/>
+              </w:rPr>
+            </w:pPr>
+            <w:r>
+              <w:rPr>
+                <w:rFonts w:cs="Times New Roman"/>
+              </w:rPr>
+              <w:t>10</w:t>
+            </w:r>
+          </w:p>
+        </w:tc>
+        <w:tc>
+          <w:tcPr>
+            <w:tcW w:w="3213" w:type="dxa"/>
+            <w:tcBorders>
+              <w:left w:val="single" w:sz="4" w:space="0" w:color="auto"/>
+            </w:tcBorders>
+          </w:tcPr>
+          <w:p>
+            <w:pPr>
+              <w:rPr>
+                <w:rFonts w:cs="Times New Roman"/>
+              </w:rPr>
+            </w:pPr>
+          </w:p>
+        </w:tc>
+      </w:tr>
+      <w:tr>
+        <w:tc>
+          <w:tcPr>
+            <w:tcW w:w="456" w:type="dxa"/>
+          </w:tcPr>
+          <w:p>
+            <w:pPr>
+              <w:rPr>
+                <w:rFonts w:cs="Times New Roman"/>
+              </w:rPr>
+            </w:pPr>
+          </w:p>
+        </w:tc>
+        <w:tc>
+          <w:tcPr>
+            <w:tcW w:w="899" w:type="dxa"/>
+            <w:tcBorders>
+              <w:right w:val="single" w:sz="4" w:space="0" w:color="auto"/>
+            </w:tcBorders>
+          </w:tcPr>
+          <w:p>
+            <w:pPr>
+              <w:rPr>
+                <w:rFonts w:cs="Times New Roman"/>
+              </w:rPr>
+            </w:pPr>
+            <w:r>
+              <w:rPr>
+                <w:rFonts w:cs="Times New Roman"/>
+              </w:rPr>
+              <w:t>8:20</w:t>
+            </w:r>
+          </w:p>
+        </w:tc>
+        <w:tc>
+          <w:tcPr>
+            <w:tcW w:w="3390" w:type="dxa"/>
+            <w:tcBorders>
+              <w:left w:val="single" w:sz="4" w:space="0" w:color="auto"/>
+            </w:tcBorders>
+          </w:tcPr>
           <w:p>
             <w:pPr>
               <w:pStyle w:val="af5"/>
               <w:numPr>
                 <w:ilvl w:val="0"/>
-                <w:numId w:val="22"/>
+                <w:numId w:val="43"/>
               </w:numPr>
-              <w:ind w:leftChars="0"/>
+              <w:ind w:leftChars="0" w:left="163" w:hanging="270"/>
+              <w:jc w:val="left"/>
               <w:rPr>
                 <w:rFonts w:cs="Times New Roman"/>
               </w:rPr>
@@ -11103,1244 +12258,135 @@
               <w:rPr>
                 <w:rFonts w:cs="Times New Roman" w:hint="eastAsia"/>
               </w:rPr>
-              <w:t>雙人模式修正使可以開始</w:t>
-            </w:r>
+              <w:t>報告製作</w:t>
+            </w:r>
+          </w:p>
+        </w:tc>
+        <w:tc>
+          <w:tcPr>
+            <w:tcW w:w="456" w:type="dxa"/>
+            <w:tcBorders>
+              <w:right w:val="single" w:sz="4" w:space="0" w:color="auto"/>
+            </w:tcBorders>
+          </w:tcPr>
+          <w:p>
+            <w:pPr>
+              <w:rPr>
+                <w:rFonts w:cs="Times New Roman"/>
+              </w:rPr>
+            </w:pPr>
+            <w:r>
+              <w:rPr>
+                <w:rFonts w:cs="Times New Roman"/>
+              </w:rPr>
+              <w:t>20</w:t>
+            </w:r>
+          </w:p>
+        </w:tc>
+        <w:tc>
+          <w:tcPr>
+            <w:tcW w:w="3213" w:type="dxa"/>
+            <w:tcBorders>
+              <w:left w:val="single" w:sz="4" w:space="0" w:color="auto"/>
+            </w:tcBorders>
+          </w:tcPr>
+          <w:p>
+            <w:pPr>
+              <w:rPr>
+                <w:rFonts w:cs="Times New Roman"/>
+              </w:rPr>
+            </w:pPr>
+          </w:p>
+        </w:tc>
+      </w:tr>
+      <w:tr>
+        <w:tc>
+          <w:tcPr>
+            <w:tcW w:w="456" w:type="dxa"/>
+          </w:tcPr>
+          <w:p>
+            <w:pPr>
+              <w:rPr>
+                <w:rFonts w:cs="Times New Roman"/>
+              </w:rPr>
+            </w:pPr>
+            <w:r>
+              <w:rPr>
+                <w:rFonts w:cs="Times New Roman"/>
+              </w:rPr>
+              <w:t>一共</w:t>
+            </w:r>
+          </w:p>
+        </w:tc>
+        <w:tc>
+          <w:tcPr>
+            <w:tcW w:w="899" w:type="dxa"/>
+            <w:tcBorders>
+              <w:right w:val="single" w:sz="4" w:space="0" w:color="auto"/>
+            </w:tcBorders>
+          </w:tcPr>
+          <w:p>
+            <w:pPr>
+              <w:rPr>
+                <w:rFonts w:cs="Times New Roman"/>
+              </w:rPr>
+            </w:pPr>
+            <w:r>
+              <w:rPr>
+                <w:rFonts w:cs="Times New Roman"/>
+              </w:rPr>
+              <w:t>51+</w:t>
+            </w:r>
+          </w:p>
+        </w:tc>
+        <w:tc>
+          <w:tcPr>
+            <w:tcW w:w="3390" w:type="dxa"/>
+            <w:tcBorders>
+              <w:left w:val="single" w:sz="4" w:space="0" w:color="auto"/>
+            </w:tcBorders>
+          </w:tcPr>
+          <w:p>
+            <w:pPr>
+              <w:rPr>
+                <w:rFonts w:cs="Times New Roman"/>
+              </w:rPr>
+            </w:pPr>
+          </w:p>
+        </w:tc>
+        <w:tc>
+          <w:tcPr>
+            <w:tcW w:w="456" w:type="dxa"/>
+            <w:tcBorders>
+              <w:right w:val="single" w:sz="4" w:space="0" w:color="auto"/>
+            </w:tcBorders>
+          </w:tcPr>
+          <w:p>
+            <w:pPr>
+              <w:rPr>
+                <w:rFonts w:cs="Times New Roman"/>
+              </w:rPr>
+            </w:pPr>
+          </w:p>
+        </w:tc>
+        <w:tc>
+          <w:tcPr>
+            <w:tcW w:w="3213" w:type="dxa"/>
+            <w:tcBorders>
+              <w:left w:val="single" w:sz="4" w:space="0" w:color="auto"/>
+            </w:tcBorders>
+          </w:tcPr>
+          <w:p>
+            <w:pPr>
+              <w:rPr>
+                <w:rFonts w:cs="Times New Roman"/>
+              </w:rPr>
+            </w:pPr>
           </w:p>
         </w:tc>
       </w:tr>
     </w:tbl>
     <w:p>
-      <w:r>
-        <w:br w:type="page"/>
-      </w:r>
-    </w:p>
-    <w:tbl>
-      <w:tblPr>
-        <w:tblStyle w:val="a9"/>
-        <w:tblW w:w="8328" w:type="dxa"/>
-        <w:tblLook w:val="04A0"/>
-      </w:tblPr>
-      <w:tblGrid>
-        <w:gridCol w:w="941"/>
-        <w:gridCol w:w="2024"/>
-        <w:gridCol w:w="2024"/>
-        <w:gridCol w:w="3339"/>
-      </w:tblGrid>
-      <w:tr>
-        <w:trPr>
-          <w:trHeight w:val="541"/>
-        </w:trPr>
-        <w:tc>
-          <w:tcPr>
-            <w:tcW w:w="941" w:type="dxa"/>
-          </w:tcPr>
-          <w:p>
-            <w:pPr>
-              <w:rPr>
-                <w:rFonts w:cs="Times New Roman"/>
-              </w:rPr>
-            </w:pPr>
-            <w:r>
-              <w:rPr>
-                <w:rFonts w:cs="Times New Roman"/>
-              </w:rPr>
-              <w:lastRenderedPageBreak/>
-              <w:t>8</w:t>
-            </w:r>
-          </w:p>
-        </w:tc>
-        <w:tc>
-          <w:tcPr>
-            <w:tcW w:w="2024" w:type="dxa"/>
-          </w:tcPr>
-          <w:p>
-            <w:pPr>
-              <w:rPr>
-                <w:rFonts w:cs="Times New Roman"/>
-              </w:rPr>
-            </w:pPr>
-          </w:p>
-        </w:tc>
-        <w:tc>
-          <w:tcPr>
-            <w:tcW w:w="2024" w:type="dxa"/>
-          </w:tcPr>
-          <w:p>
-            <w:pPr>
-              <w:rPr>
-                <w:rFonts w:cs="Times New Roman"/>
-              </w:rPr>
-            </w:pPr>
-            <w:r>
-              <w:rPr>
-                <w:rFonts w:cs="Times New Roman" w:hint="eastAsia"/>
-              </w:rPr>
-              <w:t>3</w:t>
-            </w:r>
-          </w:p>
-        </w:tc>
-        <w:tc>
-          <w:tcPr>
-            <w:tcW w:w="3339" w:type="dxa"/>
-          </w:tcPr>
-          <w:p>
-            <w:pPr>
-              <w:pStyle w:val="af5"/>
-              <w:numPr>
-                <w:ilvl w:val="0"/>
-                <w:numId w:val="22"/>
-              </w:numPr>
-              <w:ind w:leftChars="0"/>
-              <w:rPr>
-                <w:rFonts w:cs="Times New Roman"/>
-              </w:rPr>
-            </w:pPr>
-            <w:r>
-              <w:rPr>
-                <w:rFonts w:cs="Times New Roman"/>
-              </w:rPr>
-              <w:t>添加</w:t>
-            </w:r>
-            <w:proofErr w:type="spellStart"/>
-            <w:r>
-              <w:rPr>
-                <w:rFonts w:cs="Times New Roman"/>
-              </w:rPr>
-              <w:t>gameBoard</w:t>
-            </w:r>
-            <w:proofErr w:type="spellEnd"/>
-            <w:r>
-              <w:rPr>
-                <w:rFonts w:cs="Times New Roman"/>
-              </w:rPr>
-              <w:t>的背景</w:t>
-            </w:r>
-          </w:p>
-          <w:p>
-            <w:pPr>
-              <w:pStyle w:val="af5"/>
-              <w:numPr>
-                <w:ilvl w:val="0"/>
-                <w:numId w:val="22"/>
-              </w:numPr>
-              <w:ind w:leftChars="0"/>
-              <w:rPr>
-                <w:rFonts w:cs="Times New Roman"/>
-              </w:rPr>
-            </w:pPr>
-            <w:r>
-              <w:rPr>
-                <w:rFonts w:cs="Times New Roman"/>
-              </w:rPr>
-              <w:t>為按鈕添加相應的功能</w:t>
-            </w:r>
-          </w:p>
-          <w:p>
-            <w:pPr>
-              <w:pStyle w:val="af5"/>
-              <w:numPr>
-                <w:ilvl w:val="0"/>
-                <w:numId w:val="22"/>
-              </w:numPr>
-              <w:ind w:leftChars="0"/>
-              <w:rPr>
-                <w:rFonts w:cs="Times New Roman"/>
-              </w:rPr>
-            </w:pPr>
-            <w:r>
-              <w:rPr>
-                <w:rFonts w:cs="Times New Roman"/>
-              </w:rPr>
-              <w:t>更新</w:t>
-            </w:r>
-            <w:r>
-              <w:rPr>
-                <w:rFonts w:cs="Times New Roman"/>
-              </w:rPr>
-              <w:t xml:space="preserve"> README.md </w:t>
-            </w:r>
-          </w:p>
-        </w:tc>
-      </w:tr>
-      <w:tr>
-        <w:trPr>
-          <w:trHeight w:val="541"/>
-        </w:trPr>
-        <w:tc>
-          <w:tcPr>
-            <w:tcW w:w="941" w:type="dxa"/>
-          </w:tcPr>
-          <w:p>
-            <w:pPr>
-              <w:rPr>
-                <w:rFonts w:cs="Times New Roman"/>
-              </w:rPr>
-            </w:pPr>
-            <w:r>
-              <w:rPr>
-                <w:rFonts w:cs="Times New Roman"/>
-              </w:rPr>
-              <w:t>9</w:t>
-            </w:r>
-          </w:p>
-        </w:tc>
-        <w:tc>
-          <w:tcPr>
-            <w:tcW w:w="2024" w:type="dxa"/>
-          </w:tcPr>
-          <w:p>
-            <w:pPr>
-              <w:rPr>
-                <w:rFonts w:cs="Times New Roman"/>
-              </w:rPr>
-            </w:pPr>
-          </w:p>
-        </w:tc>
-        <w:tc>
-          <w:tcPr>
-            <w:tcW w:w="2024" w:type="dxa"/>
-          </w:tcPr>
-          <w:p>
-            <w:pPr>
-              <w:rPr>
-                <w:rFonts w:cs="Times New Roman"/>
-              </w:rPr>
-            </w:pPr>
-            <w:r>
-              <w:rPr>
-                <w:rFonts w:cs="Times New Roman" w:hint="eastAsia"/>
-              </w:rPr>
-              <w:t>3</w:t>
-            </w:r>
-          </w:p>
-        </w:tc>
-        <w:tc>
-          <w:tcPr>
-            <w:tcW w:w="3339" w:type="dxa"/>
-          </w:tcPr>
-          <w:p>
-            <w:pPr>
-              <w:pStyle w:val="af5"/>
-              <w:numPr>
-                <w:ilvl w:val="0"/>
-                <w:numId w:val="22"/>
-              </w:numPr>
-              <w:ind w:leftChars="0"/>
-              <w:rPr>
-                <w:rFonts w:cs="Times New Roman"/>
-              </w:rPr>
-            </w:pPr>
-            <w:r>
-              <w:rPr>
-                <w:rFonts w:cs="Times New Roman" w:hint="eastAsia"/>
-              </w:rPr>
-              <w:t>背景音樂製作中</w:t>
-            </w:r>
-          </w:p>
-          <w:p>
-            <w:pPr>
-              <w:pStyle w:val="af5"/>
-              <w:numPr>
-                <w:ilvl w:val="0"/>
-                <w:numId w:val="22"/>
-              </w:numPr>
-              <w:ind w:leftChars="0"/>
-              <w:rPr>
-                <w:rFonts w:cs="Times New Roman"/>
-              </w:rPr>
-            </w:pPr>
-            <w:r>
-              <w:rPr>
-                <w:rFonts w:cs="Times New Roman" w:hint="eastAsia"/>
-              </w:rPr>
-              <w:t>新背景</w:t>
-            </w:r>
-            <w:r>
-              <w:rPr>
-                <w:rFonts w:cs="Times New Roman"/>
-              </w:rPr>
-              <w:t>UI</w:t>
-            </w:r>
-            <w:r>
-              <w:rPr>
-                <w:rFonts w:cs="Times New Roman" w:hint="eastAsia"/>
-              </w:rPr>
-              <w:t>製作中</w:t>
-            </w:r>
-          </w:p>
-        </w:tc>
-      </w:tr>
-      <w:tr>
-        <w:trPr>
-          <w:trHeight w:val="523"/>
-        </w:trPr>
-        <w:tc>
-          <w:tcPr>
-            <w:tcW w:w="941" w:type="dxa"/>
-          </w:tcPr>
-          <w:p>
-            <w:pPr>
-              <w:rPr>
-                <w:rFonts w:cs="Times New Roman"/>
-              </w:rPr>
-            </w:pPr>
-            <w:r>
-              <w:rPr>
-                <w:rFonts w:cs="Times New Roman"/>
-              </w:rPr>
-              <w:t>10</w:t>
-            </w:r>
-          </w:p>
-        </w:tc>
-        <w:tc>
-          <w:tcPr>
-            <w:tcW w:w="2024" w:type="dxa"/>
-          </w:tcPr>
-          <w:p>
-            <w:pPr>
-              <w:rPr>
-                <w:rFonts w:cs="Times New Roman"/>
-              </w:rPr>
-            </w:pPr>
-          </w:p>
-        </w:tc>
-        <w:tc>
-          <w:tcPr>
-            <w:tcW w:w="2024" w:type="dxa"/>
-          </w:tcPr>
-          <w:p>
-            <w:pPr>
-              <w:rPr>
-                <w:rFonts w:cs="Times New Roman"/>
-              </w:rPr>
-            </w:pPr>
-            <w:r>
-              <w:rPr>
-                <w:rFonts w:cs="Times New Roman" w:hint="eastAsia"/>
-              </w:rPr>
-              <w:t>3</w:t>
-            </w:r>
-          </w:p>
-        </w:tc>
-        <w:tc>
-          <w:tcPr>
-            <w:tcW w:w="3339" w:type="dxa"/>
-          </w:tcPr>
-          <w:p>
-            <w:pPr>
-              <w:pStyle w:val="af5"/>
-              <w:numPr>
-                <w:ilvl w:val="0"/>
-                <w:numId w:val="22"/>
-              </w:numPr>
-              <w:ind w:leftChars="0"/>
-              <w:rPr>
-                <w:rFonts w:cs="Times New Roman"/>
-              </w:rPr>
-            </w:pPr>
-            <w:r>
-              <w:rPr>
-                <w:rFonts w:cs="Times New Roman" w:hint="eastAsia"/>
-              </w:rPr>
-              <w:t>背景音樂仍在製作中</w:t>
-            </w:r>
-          </w:p>
-          <w:p>
-            <w:pPr>
-              <w:pStyle w:val="af5"/>
-              <w:numPr>
-                <w:ilvl w:val="0"/>
-                <w:numId w:val="22"/>
-              </w:numPr>
-              <w:ind w:leftChars="0"/>
-              <w:rPr>
-                <w:rFonts w:cs="Times New Roman"/>
-              </w:rPr>
-            </w:pPr>
-            <w:r>
-              <w:rPr>
-                <w:rFonts w:cs="Times New Roman" w:hint="eastAsia"/>
-              </w:rPr>
-              <w:t>新背景</w:t>
-            </w:r>
-            <w:r>
-              <w:rPr>
-                <w:rFonts w:cs="Times New Roman"/>
-              </w:rPr>
-              <w:t>UI</w:t>
-            </w:r>
-            <w:r>
-              <w:rPr>
-                <w:rFonts w:cs="Times New Roman" w:hint="eastAsia"/>
-              </w:rPr>
-              <w:t>仍在製作中</w:t>
-            </w:r>
-          </w:p>
-        </w:tc>
-      </w:tr>
-      <w:tr>
-        <w:trPr>
-          <w:trHeight w:val="541"/>
-        </w:trPr>
-        <w:tc>
-          <w:tcPr>
-            <w:tcW w:w="941" w:type="dxa"/>
-          </w:tcPr>
-          <w:p>
-            <w:pPr>
-              <w:rPr>
-                <w:rFonts w:cs="Times New Roman"/>
-              </w:rPr>
-            </w:pPr>
-            <w:r>
-              <w:rPr>
-                <w:rFonts w:cs="Times New Roman"/>
-              </w:rPr>
-              <w:t>11</w:t>
-            </w:r>
-          </w:p>
-        </w:tc>
-        <w:tc>
-          <w:tcPr>
-            <w:tcW w:w="2024" w:type="dxa"/>
-          </w:tcPr>
-          <w:p>
-            <w:pPr>
-              <w:rPr>
-                <w:rFonts w:cs="Times New Roman"/>
-              </w:rPr>
-            </w:pPr>
-          </w:p>
-        </w:tc>
-        <w:tc>
-          <w:tcPr>
-            <w:tcW w:w="2024" w:type="dxa"/>
-          </w:tcPr>
-          <w:p>
-            <w:pPr>
-              <w:rPr>
-                <w:rFonts w:cs="Times New Roman"/>
-              </w:rPr>
-            </w:pPr>
-            <w:r>
-              <w:rPr>
-                <w:rFonts w:cs="Times New Roman" w:hint="eastAsia"/>
-              </w:rPr>
-              <w:t>1</w:t>
-            </w:r>
-            <w:r>
-              <w:rPr>
-                <w:rFonts w:cs="Times New Roman"/>
-              </w:rPr>
-              <w:t>4</w:t>
-            </w:r>
-          </w:p>
-        </w:tc>
-        <w:tc>
-          <w:tcPr>
-            <w:tcW w:w="3339" w:type="dxa"/>
-          </w:tcPr>
-          <w:p>
-            <w:pPr>
-              <w:pStyle w:val="af5"/>
-              <w:numPr>
-                <w:ilvl w:val="0"/>
-                <w:numId w:val="22"/>
-              </w:numPr>
-              <w:ind w:leftChars="0"/>
-              <w:rPr>
-                <w:rFonts w:cs="Times New Roman"/>
-              </w:rPr>
-            </w:pPr>
-            <w:r>
-              <w:rPr>
-                <w:rFonts w:cs="Times New Roman" w:hint="eastAsia"/>
-              </w:rPr>
-              <w:t>背景音樂完成</w:t>
-            </w:r>
-          </w:p>
-          <w:p>
-            <w:pPr>
-              <w:pStyle w:val="af5"/>
-              <w:numPr>
-                <w:ilvl w:val="0"/>
-                <w:numId w:val="22"/>
-              </w:numPr>
-              <w:ind w:leftChars="0"/>
-              <w:rPr>
-                <w:rFonts w:cs="Times New Roman"/>
-              </w:rPr>
-            </w:pPr>
-            <w:r>
-              <w:rPr>
-                <w:rFonts w:cs="Times New Roman" w:hint="eastAsia"/>
-              </w:rPr>
-              <w:t>新背景</w:t>
-            </w:r>
-            <w:r>
-              <w:rPr>
-                <w:rFonts w:cs="Times New Roman"/>
-              </w:rPr>
-              <w:t>UI</w:t>
-            </w:r>
-            <w:r>
-              <w:rPr>
-                <w:rFonts w:cs="Times New Roman" w:hint="eastAsia"/>
-              </w:rPr>
-              <w:t>仍在製作中</w:t>
-            </w:r>
-          </w:p>
-        </w:tc>
-      </w:tr>
-      <w:tr>
-        <w:trPr>
-          <w:trHeight w:val="523"/>
-        </w:trPr>
-        <w:tc>
-          <w:tcPr>
-            <w:tcW w:w="941" w:type="dxa"/>
-          </w:tcPr>
-          <w:p>
-            <w:pPr>
-              <w:rPr>
-                <w:rFonts w:cs="Times New Roman"/>
-              </w:rPr>
-            </w:pPr>
-            <w:r>
-              <w:rPr>
-                <w:rFonts w:cs="Times New Roman"/>
-              </w:rPr>
-              <w:t>12</w:t>
-            </w:r>
-          </w:p>
-        </w:tc>
-        <w:tc>
-          <w:tcPr>
-            <w:tcW w:w="2024" w:type="dxa"/>
-          </w:tcPr>
-          <w:p>
-            <w:pPr>
-              <w:rPr>
-                <w:rFonts w:cs="Times New Roman"/>
-              </w:rPr>
-            </w:pPr>
-          </w:p>
-        </w:tc>
-        <w:tc>
-          <w:tcPr>
-            <w:tcW w:w="2024" w:type="dxa"/>
-          </w:tcPr>
-          <w:p>
-            <w:pPr>
-              <w:rPr>
-                <w:rFonts w:cs="Times New Roman"/>
-              </w:rPr>
-            </w:pPr>
-            <w:r>
-              <w:rPr>
-                <w:rFonts w:cs="Times New Roman" w:hint="eastAsia"/>
-              </w:rPr>
-              <w:t>3</w:t>
-            </w:r>
-            <w:r>
-              <w:rPr>
-                <w:rFonts w:cs="Times New Roman"/>
-              </w:rPr>
-              <w:t>4</w:t>
-            </w:r>
-          </w:p>
-        </w:tc>
-        <w:tc>
-          <w:tcPr>
-            <w:tcW w:w="3339" w:type="dxa"/>
-          </w:tcPr>
-          <w:p>
-            <w:pPr>
-              <w:pStyle w:val="af5"/>
-              <w:numPr>
-                <w:ilvl w:val="0"/>
-                <w:numId w:val="22"/>
-              </w:numPr>
-              <w:ind w:leftChars="0"/>
-              <w:rPr>
-                <w:rFonts w:cs="Times New Roman"/>
-              </w:rPr>
-            </w:pPr>
-            <w:r>
-              <w:rPr>
-                <w:rFonts w:cs="Times New Roman" w:hint="eastAsia"/>
-              </w:rPr>
-              <w:t>新背景</w:t>
-            </w:r>
-            <w:r>
-              <w:rPr>
-                <w:rFonts w:cs="Times New Roman"/>
-              </w:rPr>
-              <w:t>UI</w:t>
-            </w:r>
-            <w:r>
-              <w:rPr>
-                <w:rFonts w:cs="Times New Roman" w:hint="eastAsia"/>
-              </w:rPr>
-              <w:t>完成</w:t>
-            </w:r>
-          </w:p>
-          <w:p>
-            <w:pPr>
-              <w:pStyle w:val="af5"/>
-              <w:numPr>
-                <w:ilvl w:val="0"/>
-                <w:numId w:val="22"/>
-              </w:numPr>
-              <w:ind w:leftChars="0"/>
-              <w:rPr>
-                <w:rFonts w:cs="Times New Roman"/>
-              </w:rPr>
-            </w:pPr>
-            <w:r>
-              <w:rPr>
-                <w:rFonts w:cs="Times New Roman" w:hint="eastAsia"/>
-              </w:rPr>
-              <w:t>多人模式完成</w:t>
-            </w:r>
-          </w:p>
-          <w:p>
-            <w:pPr>
-              <w:pStyle w:val="af5"/>
-              <w:numPr>
-                <w:ilvl w:val="0"/>
-                <w:numId w:val="22"/>
-              </w:numPr>
-              <w:ind w:leftChars="0"/>
-              <w:rPr>
-                <w:rFonts w:cs="Times New Roman"/>
-              </w:rPr>
-            </w:pPr>
-            <w:r>
-              <w:rPr>
-                <w:rFonts w:cs="Times New Roman"/>
-              </w:rPr>
-              <w:t>從</w:t>
-            </w:r>
-            <w:r>
-              <w:rPr>
-                <w:rFonts w:cs="Times New Roman" w:hint="eastAsia"/>
-              </w:rPr>
-              <w:t>選單</w:t>
-            </w:r>
-            <w:r>
-              <w:rPr>
-                <w:rFonts w:cs="Times New Roman"/>
-              </w:rPr>
-              <w:t>中刪除</w:t>
-            </w:r>
-            <w:r>
-              <w:rPr>
-                <w:rFonts w:cs="Times New Roman"/>
-              </w:rPr>
-              <w:t>“</w:t>
-            </w:r>
-            <w:r>
-              <w:rPr>
-                <w:rFonts w:cs="Times New Roman"/>
-              </w:rPr>
-              <w:t>選項</w:t>
-            </w:r>
-            <w:r>
-              <w:rPr>
-                <w:rFonts w:cs="Times New Roman"/>
-              </w:rPr>
-              <w:t>”</w:t>
-            </w:r>
-            <w:r>
-              <w:rPr>
-                <w:rFonts w:cs="Times New Roman"/>
-              </w:rPr>
-              <w:t>按鈕</w:t>
-            </w:r>
-          </w:p>
-          <w:p>
-            <w:pPr>
-              <w:pStyle w:val="af5"/>
-              <w:numPr>
-                <w:ilvl w:val="0"/>
-                <w:numId w:val="22"/>
-              </w:numPr>
-              <w:ind w:leftChars="0"/>
-              <w:rPr>
-                <w:rFonts w:cs="Times New Roman"/>
-              </w:rPr>
-            </w:pPr>
-            <w:r>
-              <w:rPr>
-                <w:rFonts w:cs="Times New Roman"/>
-              </w:rPr>
-              <w:t>更新</w:t>
-            </w:r>
-            <w:r>
-              <w:rPr>
-                <w:rFonts w:cs="Times New Roman"/>
-              </w:rPr>
-              <w:t>UI</w:t>
-            </w:r>
-            <w:r>
-              <w:rPr>
-                <w:rFonts w:cs="Times New Roman" w:hint="eastAsia"/>
-              </w:rPr>
-              <w:t>包括</w:t>
-            </w:r>
-            <w:r>
-              <w:rPr>
-                <w:rFonts w:cs="Times New Roman"/>
-              </w:rPr>
-              <w:t>船隻外觀</w:t>
-            </w:r>
-          </w:p>
-        </w:tc>
-      </w:tr>
-      <w:tr>
-        <w:trPr>
-          <w:trHeight w:val="541"/>
-        </w:trPr>
-        <w:tc>
-          <w:tcPr>
-            <w:tcW w:w="941" w:type="dxa"/>
-          </w:tcPr>
-          <w:p>
-            <w:pPr>
-              <w:rPr>
-                <w:rFonts w:cs="Times New Roman"/>
-              </w:rPr>
-            </w:pPr>
-            <w:r>
-              <w:rPr>
-                <w:rFonts w:cs="Times New Roman"/>
-              </w:rPr>
-              <w:t>13</w:t>
-            </w:r>
-          </w:p>
-        </w:tc>
-        <w:tc>
-          <w:tcPr>
-            <w:tcW w:w="2024" w:type="dxa"/>
-          </w:tcPr>
-          <w:p>
-            <w:pPr>
-              <w:rPr>
-                <w:rFonts w:cs="Times New Roman"/>
-              </w:rPr>
-            </w:pPr>
-          </w:p>
-        </w:tc>
-        <w:tc>
-          <w:tcPr>
-            <w:tcW w:w="2024" w:type="dxa"/>
-          </w:tcPr>
-          <w:p>
-            <w:pPr>
-              <w:rPr>
-                <w:rFonts w:cs="Times New Roman"/>
-              </w:rPr>
-            </w:pPr>
-            <w:r>
-              <w:rPr>
-                <w:rFonts w:cs="Times New Roman" w:hint="eastAsia"/>
-              </w:rPr>
-              <w:t>3</w:t>
-            </w:r>
-          </w:p>
-        </w:tc>
-        <w:tc>
-          <w:tcPr>
-            <w:tcW w:w="3339" w:type="dxa"/>
-          </w:tcPr>
-          <w:p>
-            <w:pPr>
-              <w:pStyle w:val="af5"/>
-              <w:numPr>
-                <w:ilvl w:val="0"/>
-                <w:numId w:val="22"/>
-              </w:numPr>
-              <w:ind w:leftChars="0"/>
-              <w:rPr>
-                <w:rFonts w:cs="Times New Roman"/>
-              </w:rPr>
-            </w:pPr>
-            <w:r>
-              <w:rPr>
-                <w:rFonts w:cs="Times New Roman"/>
-              </w:rPr>
-              <w:t>重構資源路徑</w:t>
-            </w:r>
-          </w:p>
-          <w:p>
-            <w:pPr>
-              <w:pStyle w:val="af5"/>
-              <w:numPr>
-                <w:ilvl w:val="0"/>
-                <w:numId w:val="22"/>
-              </w:numPr>
-              <w:ind w:leftChars="0"/>
-              <w:rPr>
-                <w:rFonts w:cs="Times New Roman"/>
-              </w:rPr>
-            </w:pPr>
-            <w:r>
-              <w:rPr>
-                <w:rFonts w:cs="Times New Roman"/>
-              </w:rPr>
-              <w:t>重構資源路徑</w:t>
-            </w:r>
-          </w:p>
-          <w:p>
-            <w:pPr>
-              <w:pStyle w:val="af5"/>
-              <w:numPr>
-                <w:ilvl w:val="0"/>
-                <w:numId w:val="22"/>
-              </w:numPr>
-              <w:ind w:leftChars="0"/>
-              <w:rPr>
-                <w:rFonts w:cs="Times New Roman"/>
-              </w:rPr>
-            </w:pPr>
-            <w:r>
-              <w:rPr>
-                <w:rFonts w:cs="Times New Roman"/>
-              </w:rPr>
-              <w:t>修復</w:t>
-            </w:r>
-            <w:r>
-              <w:rPr>
-                <w:rFonts w:cs="Times New Roman"/>
-              </w:rPr>
-              <w:t xml:space="preserve"> ships </w:t>
-            </w:r>
-            <w:r>
-              <w:rPr>
-                <w:rFonts w:cs="Times New Roman"/>
-              </w:rPr>
-              <w:t>的</w:t>
-            </w:r>
-            <w:r>
-              <w:rPr>
-                <w:rFonts w:cs="Times New Roman"/>
-              </w:rPr>
-              <w:t xml:space="preserve"> </w:t>
-            </w:r>
-            <w:proofErr w:type="spellStart"/>
-            <w:r>
-              <w:rPr>
-                <w:rFonts w:cs="Times New Roman"/>
-              </w:rPr>
-              <w:t>basePath</w:t>
-            </w:r>
-            <w:proofErr w:type="spellEnd"/>
-            <w:r>
-              <w:rPr>
-                <w:rFonts w:cs="Times New Roman"/>
-              </w:rPr>
-              <w:t xml:space="preserve"> </w:t>
-            </w:r>
-            <w:r>
-              <w:rPr>
-                <w:rFonts w:cs="Times New Roman"/>
-              </w:rPr>
-              <w:t>路徑錯誤</w:t>
-            </w:r>
-          </w:p>
-        </w:tc>
-      </w:tr>
-      <w:tr>
-        <w:trPr>
-          <w:trHeight w:val="523"/>
-        </w:trPr>
-        <w:tc>
-          <w:tcPr>
-            <w:tcW w:w="941" w:type="dxa"/>
-          </w:tcPr>
-          <w:p>
-            <w:pPr>
-              <w:rPr>
-                <w:rFonts w:cs="Times New Roman"/>
-              </w:rPr>
-            </w:pPr>
-            <w:r>
-              <w:rPr>
-                <w:rFonts w:cs="Times New Roman"/>
-              </w:rPr>
-              <w:t>14</w:t>
-            </w:r>
-          </w:p>
-        </w:tc>
-        <w:tc>
-          <w:tcPr>
-            <w:tcW w:w="2024" w:type="dxa"/>
-          </w:tcPr>
-          <w:p>
-            <w:pPr>
-              <w:rPr>
-                <w:rFonts w:cs="Times New Roman"/>
-              </w:rPr>
-            </w:pPr>
-          </w:p>
-        </w:tc>
-        <w:tc>
-          <w:tcPr>
-            <w:tcW w:w="2024" w:type="dxa"/>
-          </w:tcPr>
-          <w:p>
-            <w:pPr>
-              <w:rPr>
-                <w:rFonts w:cs="Times New Roman"/>
-              </w:rPr>
-            </w:pPr>
-            <w:r>
-              <w:rPr>
-                <w:rFonts w:cs="Times New Roman" w:hint="eastAsia"/>
-              </w:rPr>
-              <w:t>3</w:t>
-            </w:r>
-          </w:p>
-        </w:tc>
-        <w:tc>
-          <w:tcPr>
-            <w:tcW w:w="3339" w:type="dxa"/>
-          </w:tcPr>
-          <w:p>
-            <w:pPr>
-              <w:pStyle w:val="af5"/>
-              <w:numPr>
-                <w:ilvl w:val="0"/>
-                <w:numId w:val="22"/>
-              </w:numPr>
-              <w:ind w:leftChars="0"/>
-              <w:rPr>
-                <w:rFonts w:cs="Times New Roman"/>
-              </w:rPr>
-            </w:pPr>
-            <w:r>
-              <w:rPr>
-                <w:rFonts w:cs="Times New Roman"/>
-              </w:rPr>
-              <w:t>開啟作弊模式</w:t>
-            </w:r>
-          </w:p>
-          <w:p>
-            <w:pPr>
-              <w:pStyle w:val="af5"/>
-              <w:numPr>
-                <w:ilvl w:val="0"/>
-                <w:numId w:val="22"/>
-              </w:numPr>
-              <w:ind w:leftChars="0"/>
-              <w:rPr>
-                <w:rFonts w:cs="Times New Roman"/>
-              </w:rPr>
-            </w:pPr>
-            <w:r>
-              <w:rPr>
-                <w:rFonts w:cs="Times New Roman"/>
-              </w:rPr>
-              <w:t>解決綠屏不透明問題</w:t>
-            </w:r>
-          </w:p>
-          <w:p>
-            <w:pPr>
-              <w:pStyle w:val="af5"/>
-              <w:ind w:leftChars="0" w:left="227"/>
-              <w:rPr>
-                <w:rFonts w:cs="Times New Roman"/>
-              </w:rPr>
-            </w:pPr>
-            <w:r>
-              <w:rPr>
-                <w:rFonts w:cs="Times New Roman"/>
-              </w:rPr>
-              <w:t>修復了一個導致背景音樂在某種程度上無法停止的錯誤。</w:t>
-            </w:r>
-          </w:p>
-          <w:p>
-            <w:pPr>
-              <w:pStyle w:val="af5"/>
-              <w:numPr>
-                <w:ilvl w:val="0"/>
-                <w:numId w:val="22"/>
-              </w:numPr>
-              <w:ind w:leftChars="0"/>
-              <w:rPr>
-                <w:rFonts w:cs="Times New Roman"/>
-              </w:rPr>
-            </w:pPr>
-            <w:r>
-              <w:rPr>
-                <w:rFonts w:cs="Times New Roman"/>
-              </w:rPr>
-              <w:t>修復導致背景音樂無法播放的</w:t>
-            </w:r>
-            <w:r>
-              <w:rPr>
-                <w:rFonts w:cs="Times New Roman"/>
-              </w:rPr>
-              <w:t>bug</w:t>
-            </w:r>
-          </w:p>
-        </w:tc>
-      </w:tr>
-      <w:tr>
-        <w:trPr>
-          <w:trHeight w:val="541"/>
-        </w:trPr>
-        <w:tc>
-          <w:tcPr>
-            <w:tcW w:w="941" w:type="dxa"/>
-          </w:tcPr>
-          <w:p>
-            <w:pPr>
-              <w:rPr>
-                <w:rFonts w:cs="Times New Roman"/>
-              </w:rPr>
-            </w:pPr>
-            <w:r>
-              <w:rPr>
-                <w:rFonts w:cs="Times New Roman"/>
-              </w:rPr>
-              <w:t>15</w:t>
-            </w:r>
-          </w:p>
-        </w:tc>
-        <w:tc>
-          <w:tcPr>
-            <w:tcW w:w="2024" w:type="dxa"/>
-          </w:tcPr>
-          <w:p>
-            <w:pPr>
-              <w:rPr>
-                <w:rFonts w:cs="Times New Roman"/>
-              </w:rPr>
-            </w:pPr>
-          </w:p>
-        </w:tc>
-        <w:tc>
-          <w:tcPr>
-            <w:tcW w:w="2024" w:type="dxa"/>
-          </w:tcPr>
-          <w:p>
-            <w:pPr>
-              <w:rPr>
-                <w:rFonts w:cs="Times New Roman"/>
-              </w:rPr>
-            </w:pPr>
-            <w:r>
-              <w:rPr>
-                <w:rFonts w:cs="Times New Roman" w:hint="eastAsia"/>
-              </w:rPr>
-              <w:t>1</w:t>
-            </w:r>
-            <w:r>
-              <w:rPr>
-                <w:rFonts w:cs="Times New Roman"/>
-              </w:rPr>
-              <w:t>0</w:t>
-            </w:r>
-          </w:p>
-        </w:tc>
-        <w:tc>
-          <w:tcPr>
-            <w:tcW w:w="3339" w:type="dxa"/>
-          </w:tcPr>
-          <w:p>
-            <w:pPr>
-              <w:pStyle w:val="af5"/>
-              <w:numPr>
-                <w:ilvl w:val="0"/>
-                <w:numId w:val="22"/>
-              </w:numPr>
-              <w:ind w:leftChars="0"/>
-              <w:rPr>
-                <w:rFonts w:cs="Times New Roman"/>
-              </w:rPr>
-            </w:pPr>
-            <w:r>
-              <w:rPr>
-                <w:rFonts w:cs="Times New Roman"/>
-              </w:rPr>
-              <w:t>Add Help/About</w:t>
-            </w:r>
-          </w:p>
-          <w:p>
-            <w:pPr>
-              <w:pStyle w:val="af5"/>
-              <w:numPr>
-                <w:ilvl w:val="0"/>
-                <w:numId w:val="22"/>
-              </w:numPr>
-              <w:ind w:leftChars="0"/>
-              <w:rPr>
-                <w:rFonts w:cs="Times New Roman"/>
-              </w:rPr>
-            </w:pPr>
-            <w:r>
-              <w:rPr>
-                <w:rFonts w:cs="Times New Roman" w:hint="eastAsia"/>
-              </w:rPr>
-              <w:lastRenderedPageBreak/>
-              <w:t>期末報告製作</w:t>
-            </w:r>
-          </w:p>
-        </w:tc>
-      </w:tr>
-      <w:tr>
-        <w:trPr>
-          <w:trHeight w:val="117"/>
-        </w:trPr>
-        <w:tc>
-          <w:tcPr>
-            <w:tcW w:w="941" w:type="dxa"/>
-          </w:tcPr>
-          <w:p>
-            <w:pPr>
-              <w:rPr>
-                <w:rFonts w:cs="Times New Roman"/>
-              </w:rPr>
-            </w:pPr>
-            <w:r>
-              <w:rPr>
-                <w:rFonts w:cs="Times New Roman"/>
-              </w:rPr>
-              <w:lastRenderedPageBreak/>
-              <w:t>16</w:t>
-            </w:r>
-          </w:p>
-        </w:tc>
-        <w:tc>
-          <w:tcPr>
-            <w:tcW w:w="2024" w:type="dxa"/>
-          </w:tcPr>
-          <w:p>
-            <w:pPr>
-              <w:rPr>
-                <w:rFonts w:cs="Times New Roman"/>
-              </w:rPr>
-            </w:pPr>
-          </w:p>
-        </w:tc>
-        <w:tc>
-          <w:tcPr>
-            <w:tcW w:w="2024" w:type="dxa"/>
-          </w:tcPr>
-          <w:p>
-            <w:pPr>
-              <w:rPr>
-                <w:rFonts w:cs="Times New Roman"/>
-              </w:rPr>
-            </w:pPr>
-            <w:r>
-              <w:rPr>
-                <w:rFonts w:cs="Times New Roman" w:hint="eastAsia"/>
-              </w:rPr>
-              <w:t>2</w:t>
-            </w:r>
-            <w:r>
-              <w:rPr>
-                <w:rFonts w:cs="Times New Roman"/>
-              </w:rPr>
-              <w:t>0</w:t>
-            </w:r>
-          </w:p>
-        </w:tc>
-        <w:tc>
-          <w:tcPr>
-            <w:tcW w:w="3339" w:type="dxa"/>
-          </w:tcPr>
-          <w:p>
-            <w:pPr>
-              <w:pStyle w:val="af5"/>
-              <w:numPr>
-                <w:ilvl w:val="0"/>
-                <w:numId w:val="22"/>
-              </w:numPr>
-              <w:ind w:leftChars="0"/>
-              <w:rPr>
-                <w:rFonts w:cs="Times New Roman"/>
-              </w:rPr>
-            </w:pPr>
-            <w:r>
-              <w:rPr>
-                <w:rFonts w:cs="Times New Roman" w:hint="eastAsia"/>
-              </w:rPr>
-              <w:t>期末報告製作</w:t>
-            </w:r>
-          </w:p>
-        </w:tc>
-      </w:tr>
-      <w:tr>
-        <w:trPr>
-          <w:trHeight w:val="541"/>
-        </w:trPr>
-        <w:tc>
-          <w:tcPr>
-            <w:tcW w:w="941" w:type="dxa"/>
-          </w:tcPr>
-          <w:p>
-            <w:pPr>
-              <w:rPr>
-                <w:rFonts w:cs="Times New Roman"/>
-              </w:rPr>
-            </w:pPr>
-            <w:r>
-              <w:rPr>
-                <w:rFonts w:cs="Times New Roman"/>
-              </w:rPr>
-              <w:t>17</w:t>
-            </w:r>
-          </w:p>
-        </w:tc>
-        <w:tc>
-          <w:tcPr>
-            <w:tcW w:w="2024" w:type="dxa"/>
-          </w:tcPr>
-          <w:p>
-            <w:pPr>
-              <w:rPr>
-                <w:rFonts w:cs="Times New Roman"/>
-              </w:rPr>
-            </w:pPr>
-          </w:p>
-        </w:tc>
-        <w:tc>
-          <w:tcPr>
-            <w:tcW w:w="2024" w:type="dxa"/>
-          </w:tcPr>
-          <w:p>
-            <w:pPr>
-              <w:rPr>
-                <w:rFonts w:cs="Times New Roman"/>
-              </w:rPr>
-            </w:pPr>
-          </w:p>
-        </w:tc>
-        <w:tc>
-          <w:tcPr>
-            <w:tcW w:w="3339" w:type="dxa"/>
-          </w:tcPr>
-          <w:p>
-            <w:pPr>
-              <w:pStyle w:val="af5"/>
-              <w:numPr>
-                <w:ilvl w:val="0"/>
-                <w:numId w:val="22"/>
-              </w:numPr>
-              <w:ind w:leftChars="0"/>
-              <w:rPr>
-                <w:rFonts w:cs="Times New Roman"/>
-              </w:rPr>
-            </w:pPr>
-          </w:p>
-        </w:tc>
-      </w:tr>
-    </w:tbl>
-    <w:p>
       <w:pPr>
         <w:rPr>
           <w:rFonts w:cs="Times New Roman"/>
@@ -12353,9 +12399,6 @@
       </w:pPr>
       <w:bookmarkStart w:id="61" w:name="_Toc137324712"/>
       <w:bookmarkStart w:id="62" w:name="_Toc137443832"/>
-      <w:r>
-        <w:t xml:space="preserve">3. </w:t>
-      </w:r>
       <w:r>
         <w:t>貢獻比例</w:t>
       </w:r>
@@ -12418,7 +12461,7 @@
           <w:rFonts w:cs="Times New Roman"/>
           <w:noProof/>
         </w:rPr>
-        <w:t>6</w:t>
+        <w:t>4</w:t>
       </w:r>
       <w:r>
         <w:rPr>
@@ -12596,7 +12639,7 @@
           <w:rFonts w:cs="Times New Roman"/>
           <w:noProof/>
         </w:rPr>
-        <w:t>7</w:t>
+        <w:t>5</w:t>
       </w:r>
       <w:r>
         <w:rPr>
@@ -12779,19 +12822,7 @@
               <w:rPr>
                 <w:rFonts w:cs="Times New Roman"/>
               </w:rPr>
-              <w:fldChar w:fldCharType="begin"/>
-            </w:r>
-            <w:r>
-              <w:rPr>
-                <w:rFonts w:cs="Times New Roman"/>
-              </w:rPr>
-              <w:instrText xml:space="preserve"> eq \o\ac(□,v)</w:instrText>
-            </w:r>
-            <w:r>
-              <w:rPr>
-                <w:rFonts w:cs="Times New Roman"/>
-              </w:rPr>
-              <w:fldChar w:fldCharType="end"/>
+              <w:t>是</w:t>
             </w:r>
           </w:p>
         </w:tc>
@@ -12868,19 +12899,7 @@
               <w:rPr>
                 <w:rFonts w:cs="Times New Roman"/>
               </w:rPr>
-              <w:fldChar w:fldCharType="begin"/>
-            </w:r>
-            <w:r>
-              <w:rPr>
-                <w:rFonts w:cs="Times New Roman"/>
-              </w:rPr>
-              <w:instrText xml:space="preserve"> eq \o\ac(□,v)</w:instrText>
-            </w:r>
-            <w:r>
-              <w:rPr>
-                <w:rFonts w:cs="Times New Roman"/>
-              </w:rPr>
-              <w:fldChar w:fldCharType="end"/>
+              <w:t>是</w:t>
             </w:r>
           </w:p>
         </w:tc>
@@ -12963,19 +12982,7 @@
               <w:rPr>
                 <w:rFonts w:cs="Times New Roman"/>
               </w:rPr>
-              <w:fldChar w:fldCharType="begin"/>
-            </w:r>
-            <w:r>
-              <w:rPr>
-                <w:rFonts w:cs="Times New Roman"/>
-              </w:rPr>
-              <w:instrText xml:space="preserve"> eq \o\ac(□,v)</w:instrText>
-            </w:r>
-            <w:r>
-              <w:rPr>
-                <w:rFonts w:cs="Times New Roman"/>
-              </w:rPr>
-              <w:fldChar w:fldCharType="end"/>
+              <w:t>是</w:t>
             </w:r>
           </w:p>
         </w:tc>
@@ -13046,19 +13053,7 @@
               <w:rPr>
                 <w:rFonts w:cs="Times New Roman"/>
               </w:rPr>
-              <w:fldChar w:fldCharType="begin"/>
-            </w:r>
-            <w:r>
-              <w:rPr>
-                <w:rFonts w:cs="Times New Roman"/>
-              </w:rPr>
-              <w:instrText xml:space="preserve"> eq \o\ac(□,v)</w:instrText>
-            </w:r>
-            <w:r>
-              <w:rPr>
-                <w:rFonts w:cs="Times New Roman"/>
-              </w:rPr>
-              <w:fldChar w:fldCharType="end"/>
+              <w:t>是</w:t>
             </w:r>
           </w:p>
         </w:tc>
@@ -13141,19 +13136,7 @@
               <w:rPr>
                 <w:rFonts w:cs="Times New Roman"/>
               </w:rPr>
-              <w:fldChar w:fldCharType="begin"/>
-            </w:r>
-            <w:r>
-              <w:rPr>
-                <w:rFonts w:cs="Times New Roman"/>
-              </w:rPr>
-              <w:instrText xml:space="preserve"> eq \o\ac(□,v)</w:instrText>
-            </w:r>
-            <w:r>
-              <w:rPr>
-                <w:rFonts w:cs="Times New Roman"/>
-              </w:rPr>
-              <w:fldChar w:fldCharType="end"/>
+              <w:t>是</w:t>
             </w:r>
           </w:p>
         </w:tc>
@@ -13224,19 +13207,7 @@
               <w:rPr>
                 <w:rFonts w:cs="Times New Roman"/>
               </w:rPr>
-              <w:fldChar w:fldCharType="begin"/>
-            </w:r>
-            <w:r>
-              <w:rPr>
-                <w:rFonts w:cs="Times New Roman"/>
-              </w:rPr>
-              <w:instrText xml:space="preserve"> eq \o\ac(□,v)</w:instrText>
-            </w:r>
-            <w:r>
-              <w:rPr>
-                <w:rFonts w:cs="Times New Roman"/>
-              </w:rPr>
-              <w:fldChar w:fldCharType="end"/>
+              <w:t>是</w:t>
             </w:r>
           </w:p>
         </w:tc>
@@ -13307,19 +13278,7 @@
               <w:rPr>
                 <w:rFonts w:cs="Times New Roman"/>
               </w:rPr>
-              <w:fldChar w:fldCharType="begin"/>
-            </w:r>
-            <w:r>
-              <w:rPr>
-                <w:rFonts w:cs="Times New Roman"/>
-              </w:rPr>
-              <w:instrText xml:space="preserve"> eq \o\ac(□,v)</w:instrText>
-            </w:r>
-            <w:r>
-              <w:rPr>
-                <w:rFonts w:cs="Times New Roman"/>
-              </w:rPr>
-              <w:fldChar w:fldCharType="end"/>
+              <w:t>是</w:t>
             </w:r>
           </w:p>
         </w:tc>
@@ -13373,8 +13332,33 @@
         <w:rPr>
           <w:rFonts w:cs="Times New Roman"/>
         </w:rPr>
-        <w:lastRenderedPageBreak/>
-        <w:t>學會設計和實現遊戲的規則和算法：海戰棋遊戲咖發，其中不僅是隨機的運氣猜測，對於人類或機器該如何思考，好好的下棋，其中是很具有規則和策略的。在流程規則上：我們需要思考如何實現遊戲的擺放階段、回合進行階段和遊戲結束階段等不同的遊戲狀態和轉換。在遊戲策略上：我們需要更近一步思考回合進行階段時，該如何突破，在更短的時間內通過或贏得遊戲。通過對遊戲規則和策略算法的設計和實現，我們學會了思考演算法和設計，並加深了對物件導向觀念的理解。</w:t>
+        <w:t>學會設計和實現遊戲的規則和算法：</w:t>
+      </w:r>
+      <w:proofErr w:type="gramStart"/>
+      <w:r>
+        <w:rPr>
+          <w:rFonts w:cs="Times New Roman"/>
+        </w:rPr>
+        <w:t>海戰棋</w:t>
+      </w:r>
+      <w:proofErr w:type="gramEnd"/>
+      <w:r>
+        <w:rPr>
+          <w:rFonts w:cs="Times New Roman"/>
+        </w:rPr>
+        <w:t>遊戲</w:t>
+      </w:r>
+      <w:r>
+        <w:rPr>
+          <w:rFonts w:cs="Times New Roman"/>
+        </w:rPr>
+        <w:t>開</w:t>
+      </w:r>
+      <w:r>
+        <w:rPr>
+          <w:rFonts w:cs="Times New Roman"/>
+        </w:rPr>
+        <w:t>發，其中不僅是隨機的運氣猜測，對於人類或機器該如何思考，好好的下棋，其中是很具有規則和策略的。在流程規則上：我們需要思考如何實現遊戲的擺放階段、回合進行階段和遊戲結束階段等不同的遊戲狀態和轉換。在遊戲策略上：我們需要更近一步思考回合進行階段時，該如何突破，在更短的時間內通過或贏得遊戲。通過對遊戲規則和策略算法的設計和實現，我們學會了思考演算法和設計，並加深了對物件導向觀念的理解。</w:t>
       </w:r>
     </w:p>
     <w:p>
@@ -13394,7 +13378,14 @@
         <w:rPr>
           <w:rFonts w:cs="Times New Roman"/>
         </w:rPr>
-        <w:t>瞭解物件導向程式設計的優勢：將遊戲元素抽象成物件，可以更好地組織和管理程式碼，提高代碼的可讀性和可維護性。同時，使用繼承和多型等特性可以實現代碼的重用和靈活性，使我們能夠更容易地擴展和修改遊戲的功能。</w:t>
+        <w:t>瞭解物件導向程式設計的優勢：將遊戲元素抽象成物件，可以更好地組織和管理程式碼，提高代碼的可讀性和可維護性。同時，使用繼承和多</w:t>
+      </w:r>
+      <w:r>
+        <w:rPr>
+          <w:rFonts w:cs="Times New Roman"/>
+        </w:rPr>
+        <w:lastRenderedPageBreak/>
+        <w:t>型等特性可以實現代碼的重用和靈活性，使我們能夠更容易地擴展和修改遊戲的功能。</w:t>
       </w:r>
     </w:p>
     <w:p>
@@ -13488,14 +13479,7 @@
         <w:rPr>
           <w:rFonts w:cs="Times New Roman"/>
         </w:rPr>
-        <w:t>的部分方面的實現，這些都更具體地讓我們知道並感受到程式開發的內容及意義，綜合以上條列的收穫點，物件導向確實讓我們更加熟悉了大型程式開發使用物件導向的意義，並且基於應用物件導向的概念，實踐將遊戲元素轉化為物件，並使用封裝、繼承</w:t>
-      </w:r>
-      <w:r>
-        <w:rPr>
-          <w:rFonts w:cs="Times New Roman"/>
-        </w:rPr>
-        <w:lastRenderedPageBreak/>
-        <w:t>和多型等概念來組織和設計整個遊戲。</w:t>
+        <w:t>的部分方面的實現，這些都更具體地讓我們知道並感受到程式開發的內容及意義，綜合以上條列的收穫點，物件導向確實讓我們更加熟悉了大型程式開發使用物件導向的意義，並且基於應用物件導向的概念，實踐將遊戲元素轉化為物件，並使用封裝、繼承和多型等概念來組織和設計整個遊戲。</w:t>
       </w:r>
     </w:p>
     <w:p>
@@ -13551,8 +13535,8 @@
       </w:pPr>
     </w:p>
     <w:sectPr>
-      <w:footerReference w:type="even" r:id="rId23"/>
-      <w:footerReference w:type="default" r:id="rId24"/>
+      <w:footerReference w:type="even" r:id="rId59"/>
+      <w:footerReference w:type="default" r:id="rId60"/>
       <w:pgSz w:w="11906" w:h="16838"/>
       <w:pgMar w:top="1440" w:right="1800" w:bottom="1440" w:left="1800" w:header="851" w:footer="992" w:gutter="0"/>
       <w:pgNumType w:start="0"/>
@@ -14372,6 +14356,119 @@
     </w:lvl>
   </w:abstractNum>
   <w:abstractNum w:abstractNumId="5">
+    <w:nsid w:val="0A120FE1"/>
+    <w:multiLevelType w:val="hybridMultilevel"/>
+    <w:tmpl w:val="DAF0B2EA"/>
+    <w:lvl w:ilvl="0" w:tplc="04090001">
+      <w:start w:val="1"/>
+      <w:numFmt w:val="bullet"/>
+      <w:lvlText w:val=""/>
+      <w:lvlJc w:val="left"/>
+      <w:pPr>
+        <w:ind w:left="720" w:hanging="360"/>
+      </w:pPr>
+      <w:rPr>
+        <w:rFonts w:ascii="Symbol" w:hAnsi="Symbol" w:hint="default"/>
+      </w:rPr>
+    </w:lvl>
+    <w:lvl w:ilvl="1" w:tplc="04090003" w:tentative="1">
+      <w:start w:val="1"/>
+      <w:numFmt w:val="bullet"/>
+      <w:lvlText w:val="o"/>
+      <w:lvlJc w:val="left"/>
+      <w:pPr>
+        <w:ind w:left="1440" w:hanging="360"/>
+      </w:pPr>
+      <w:rPr>
+        <w:rFonts w:ascii="Courier New" w:hAnsi="Courier New" w:cs="Courier New" w:hint="default"/>
+      </w:rPr>
+    </w:lvl>
+    <w:lvl w:ilvl="2" w:tplc="04090005" w:tentative="1">
+      <w:start w:val="1"/>
+      <w:numFmt w:val="bullet"/>
+      <w:lvlText w:val=""/>
+      <w:lvlJc w:val="left"/>
+      <w:pPr>
+        <w:ind w:left="2160" w:hanging="360"/>
+      </w:pPr>
+      <w:rPr>
+        <w:rFonts w:ascii="Wingdings" w:hAnsi="Wingdings" w:hint="default"/>
+      </w:rPr>
+    </w:lvl>
+    <w:lvl w:ilvl="3" w:tplc="04090001" w:tentative="1">
+      <w:start w:val="1"/>
+      <w:numFmt w:val="bullet"/>
+      <w:lvlText w:val=""/>
+      <w:lvlJc w:val="left"/>
+      <w:pPr>
+        <w:ind w:left="2880" w:hanging="360"/>
+      </w:pPr>
+      <w:rPr>
+        <w:rFonts w:ascii="Symbol" w:hAnsi="Symbol" w:hint="default"/>
+      </w:rPr>
+    </w:lvl>
+    <w:lvl w:ilvl="4" w:tplc="04090003" w:tentative="1">
+      <w:start w:val="1"/>
+      <w:numFmt w:val="bullet"/>
+      <w:lvlText w:val="o"/>
+      <w:lvlJc w:val="left"/>
+      <w:pPr>
+        <w:ind w:left="3600" w:hanging="360"/>
+      </w:pPr>
+      <w:rPr>
+        <w:rFonts w:ascii="Courier New" w:hAnsi="Courier New" w:cs="Courier New" w:hint="default"/>
+      </w:rPr>
+    </w:lvl>
+    <w:lvl w:ilvl="5" w:tplc="04090005" w:tentative="1">
+      <w:start w:val="1"/>
+      <w:numFmt w:val="bullet"/>
+      <w:lvlText w:val=""/>
+      <w:lvlJc w:val="left"/>
+      <w:pPr>
+        <w:ind w:left="4320" w:hanging="360"/>
+      </w:pPr>
+      <w:rPr>
+        <w:rFonts w:ascii="Wingdings" w:hAnsi="Wingdings" w:hint="default"/>
+      </w:rPr>
+    </w:lvl>
+    <w:lvl w:ilvl="6" w:tplc="04090001" w:tentative="1">
+      <w:start w:val="1"/>
+      <w:numFmt w:val="bullet"/>
+      <w:lvlText w:val=""/>
+      <w:lvlJc w:val="left"/>
+      <w:pPr>
+        <w:ind w:left="5040" w:hanging="360"/>
+      </w:pPr>
+      <w:rPr>
+        <w:rFonts w:ascii="Symbol" w:hAnsi="Symbol" w:hint="default"/>
+      </w:rPr>
+    </w:lvl>
+    <w:lvl w:ilvl="7" w:tplc="04090003" w:tentative="1">
+      <w:start w:val="1"/>
+      <w:numFmt w:val="bullet"/>
+      <w:lvlText w:val="o"/>
+      <w:lvlJc w:val="left"/>
+      <w:pPr>
+        <w:ind w:left="5760" w:hanging="360"/>
+      </w:pPr>
+      <w:rPr>
+        <w:rFonts w:ascii="Courier New" w:hAnsi="Courier New" w:cs="Courier New" w:hint="default"/>
+      </w:rPr>
+    </w:lvl>
+    <w:lvl w:ilvl="8" w:tplc="04090005" w:tentative="1">
+      <w:start w:val="1"/>
+      <w:numFmt w:val="bullet"/>
+      <w:lvlText w:val=""/>
+      <w:lvlJc w:val="left"/>
+      <w:pPr>
+        <w:ind w:left="6480" w:hanging="360"/>
+      </w:pPr>
+      <w:rPr>
+        <w:rFonts w:ascii="Wingdings" w:hAnsi="Wingdings" w:hint="default"/>
+      </w:rPr>
+    </w:lvl>
+  </w:abstractNum>
+  <w:abstractNum w:abstractNumId="6">
     <w:nsid w:val="160B664A"/>
     <w:multiLevelType w:val="multilevel"/>
     <w:tmpl w:val="D7184416"/>
@@ -14484,7 +14581,7 @@
       </w:pPr>
     </w:lvl>
   </w:abstractNum>
-  <w:abstractNum w:abstractNumId="6">
+  <w:abstractNum w:abstractNumId="7">
     <w:nsid w:val="1AAF637A"/>
     <w:multiLevelType w:val="hybridMultilevel"/>
     <w:tmpl w:val="BA8E4CF4"/>
@@ -14570,7 +14667,7 @@
       </w:pPr>
     </w:lvl>
   </w:abstractNum>
-  <w:abstractNum w:abstractNumId="7">
+  <w:abstractNum w:abstractNumId="8">
     <w:nsid w:val="1B944404"/>
     <w:multiLevelType w:val="hybridMultilevel"/>
     <w:tmpl w:val="31F843CC"/>
@@ -14682,7 +14779,7 @@
       </w:rPr>
     </w:lvl>
   </w:abstractNum>
-  <w:abstractNum w:abstractNumId="8">
+  <w:abstractNum w:abstractNumId="9">
     <w:nsid w:val="1D5320D3"/>
     <w:multiLevelType w:val="multilevel"/>
     <w:tmpl w:val="CFF0AC54"/>
@@ -14795,7 +14892,7 @@
       </w:rPr>
     </w:lvl>
   </w:abstractNum>
-  <w:abstractNum w:abstractNumId="9">
+  <w:abstractNum w:abstractNumId="10">
     <w:nsid w:val="21544CE0"/>
     <w:multiLevelType w:val="hybridMultilevel"/>
     <w:tmpl w:val="6FF2FC48"/>
@@ -14884,7 +14981,7 @@
       </w:pPr>
     </w:lvl>
   </w:abstractNum>
-  <w:abstractNum w:abstractNumId="10">
+  <w:abstractNum w:abstractNumId="11">
     <w:nsid w:val="22E60554"/>
     <w:multiLevelType w:val="hybridMultilevel"/>
     <w:tmpl w:val="3022FD70"/>
@@ -14970,7 +15067,7 @@
       </w:pPr>
     </w:lvl>
   </w:abstractNum>
-  <w:abstractNum w:abstractNumId="11">
+  <w:abstractNum w:abstractNumId="12">
     <w:nsid w:val="24A22723"/>
     <w:multiLevelType w:val="hybridMultilevel"/>
     <w:tmpl w:val="5AA621F8"/>
@@ -15082,7 +15179,7 @@
       </w:rPr>
     </w:lvl>
   </w:abstractNum>
-  <w:abstractNum w:abstractNumId="12">
+  <w:abstractNum w:abstractNumId="13">
     <w:nsid w:val="25957C64"/>
     <w:multiLevelType w:val="multilevel"/>
     <w:tmpl w:val="CFF0AC54"/>
@@ -15196,7 +15293,7 @@
       </w:rPr>
     </w:lvl>
   </w:abstractNum>
-  <w:abstractNum w:abstractNumId="13">
+  <w:abstractNum w:abstractNumId="14">
     <w:nsid w:val="25C52131"/>
     <w:multiLevelType w:val="hybridMultilevel"/>
     <w:tmpl w:val="3A6216BE"/>
@@ -15309,7 +15406,7 @@
       </w:rPr>
     </w:lvl>
   </w:abstractNum>
-  <w:abstractNum w:abstractNumId="14">
+  <w:abstractNum w:abstractNumId="15">
     <w:nsid w:val="26885919"/>
     <w:multiLevelType w:val="hybridMultilevel"/>
     <w:tmpl w:val="9FE0F0D2"/>
@@ -15398,7 +15495,7 @@
       </w:pPr>
     </w:lvl>
   </w:abstractNum>
-  <w:abstractNum w:abstractNumId="15">
+  <w:abstractNum w:abstractNumId="16">
     <w:nsid w:val="27906FF8"/>
     <w:multiLevelType w:val="multilevel"/>
     <w:tmpl w:val="CFF0AC54"/>
@@ -15511,7 +15608,7 @@
       </w:rPr>
     </w:lvl>
   </w:abstractNum>
-  <w:abstractNum w:abstractNumId="16">
+  <w:abstractNum w:abstractNumId="17">
     <w:nsid w:val="27E957FB"/>
     <w:multiLevelType w:val="multilevel"/>
     <w:tmpl w:val="CFF0AC54"/>
@@ -15624,7 +15721,7 @@
       </w:rPr>
     </w:lvl>
   </w:abstractNum>
-  <w:abstractNum w:abstractNumId="17">
+  <w:abstractNum w:abstractNumId="18">
     <w:nsid w:val="2D3C0976"/>
     <w:multiLevelType w:val="hybridMultilevel"/>
     <w:tmpl w:val="2B34E698"/>
@@ -15738,7 +15835,7 @@
       </w:rPr>
     </w:lvl>
   </w:abstractNum>
-  <w:abstractNum w:abstractNumId="18">
+  <w:abstractNum w:abstractNumId="19">
     <w:nsid w:val="2ED90A43"/>
     <w:multiLevelType w:val="multilevel"/>
     <w:tmpl w:val="9CC22888"/>
@@ -15851,7 +15948,7 @@
       </w:pPr>
     </w:lvl>
   </w:abstractNum>
-  <w:abstractNum w:abstractNumId="19">
+  <w:abstractNum w:abstractNumId="20">
     <w:nsid w:val="331B5739"/>
     <w:multiLevelType w:val="multilevel"/>
     <w:tmpl w:val="C0BC8BFA"/>
@@ -15964,7 +16061,7 @@
       </w:pPr>
     </w:lvl>
   </w:abstractNum>
-  <w:abstractNum w:abstractNumId="20">
+  <w:abstractNum w:abstractNumId="21">
     <w:nsid w:val="3BA16298"/>
     <w:multiLevelType w:val="multilevel"/>
     <w:tmpl w:val="CFF0AC54"/>
@@ -16077,7 +16174,7 @@
       </w:rPr>
     </w:lvl>
   </w:abstractNum>
-  <w:abstractNum w:abstractNumId="21">
+  <w:abstractNum w:abstractNumId="22">
     <w:nsid w:val="3D372985"/>
     <w:multiLevelType w:val="hybridMultilevel"/>
     <w:tmpl w:val="ABBA838E"/>
@@ -16163,7 +16260,7 @@
       </w:pPr>
     </w:lvl>
   </w:abstractNum>
-  <w:abstractNum w:abstractNumId="22">
+  <w:abstractNum w:abstractNumId="23">
     <w:nsid w:val="3E1D27C7"/>
     <w:multiLevelType w:val="multilevel"/>
     <w:tmpl w:val="7BB2FD9C"/>
@@ -16276,7 +16373,7 @@
       </w:pPr>
     </w:lvl>
   </w:abstractNum>
-  <w:abstractNum w:abstractNumId="23">
+  <w:abstractNum w:abstractNumId="24">
     <w:nsid w:val="3FE32789"/>
     <w:multiLevelType w:val="multilevel"/>
     <w:tmpl w:val="CFF0AC54"/>
@@ -16389,7 +16486,7 @@
       </w:rPr>
     </w:lvl>
   </w:abstractNum>
-  <w:abstractNum w:abstractNumId="24">
+  <w:abstractNum w:abstractNumId="25">
     <w:nsid w:val="4462298B"/>
     <w:multiLevelType w:val="hybridMultilevel"/>
     <w:tmpl w:val="EF1470B0"/>
@@ -16475,7 +16572,233 @@
       </w:pPr>
     </w:lvl>
   </w:abstractNum>
-  <w:abstractNum w:abstractNumId="25">
+  <w:abstractNum w:abstractNumId="26">
+    <w:nsid w:val="49ED5F53"/>
+    <w:multiLevelType w:val="hybridMultilevel"/>
+    <w:tmpl w:val="74C4114E"/>
+    <w:lvl w:ilvl="0" w:tplc="04090001">
+      <w:start w:val="1"/>
+      <w:numFmt w:val="bullet"/>
+      <w:lvlText w:val=""/>
+      <w:lvlJc w:val="left"/>
+      <w:pPr>
+        <w:ind w:left="720" w:hanging="360"/>
+      </w:pPr>
+      <w:rPr>
+        <w:rFonts w:ascii="Symbol" w:hAnsi="Symbol" w:hint="default"/>
+      </w:rPr>
+    </w:lvl>
+    <w:lvl w:ilvl="1" w:tplc="04090003" w:tentative="1">
+      <w:start w:val="1"/>
+      <w:numFmt w:val="bullet"/>
+      <w:lvlText w:val="o"/>
+      <w:lvlJc w:val="left"/>
+      <w:pPr>
+        <w:ind w:left="1440" w:hanging="360"/>
+      </w:pPr>
+      <w:rPr>
+        <w:rFonts w:ascii="Courier New" w:hAnsi="Courier New" w:cs="Courier New" w:hint="default"/>
+      </w:rPr>
+    </w:lvl>
+    <w:lvl w:ilvl="2" w:tplc="04090005" w:tentative="1">
+      <w:start w:val="1"/>
+      <w:numFmt w:val="bullet"/>
+      <w:lvlText w:val=""/>
+      <w:lvlJc w:val="left"/>
+      <w:pPr>
+        <w:ind w:left="2160" w:hanging="360"/>
+      </w:pPr>
+      <w:rPr>
+        <w:rFonts w:ascii="Wingdings" w:hAnsi="Wingdings" w:hint="default"/>
+      </w:rPr>
+    </w:lvl>
+    <w:lvl w:ilvl="3" w:tplc="04090001" w:tentative="1">
+      <w:start w:val="1"/>
+      <w:numFmt w:val="bullet"/>
+      <w:lvlText w:val=""/>
+      <w:lvlJc w:val="left"/>
+      <w:pPr>
+        <w:ind w:left="2880" w:hanging="360"/>
+      </w:pPr>
+      <w:rPr>
+        <w:rFonts w:ascii="Symbol" w:hAnsi="Symbol" w:hint="default"/>
+      </w:rPr>
+    </w:lvl>
+    <w:lvl w:ilvl="4" w:tplc="04090003" w:tentative="1">
+      <w:start w:val="1"/>
+      <w:numFmt w:val="bullet"/>
+      <w:lvlText w:val="o"/>
+      <w:lvlJc w:val="left"/>
+      <w:pPr>
+        <w:ind w:left="3600" w:hanging="360"/>
+      </w:pPr>
+      <w:rPr>
+        <w:rFonts w:ascii="Courier New" w:hAnsi="Courier New" w:cs="Courier New" w:hint="default"/>
+      </w:rPr>
+    </w:lvl>
+    <w:lvl w:ilvl="5" w:tplc="04090005" w:tentative="1">
+      <w:start w:val="1"/>
+      <w:numFmt w:val="bullet"/>
+      <w:lvlText w:val=""/>
+      <w:lvlJc w:val="left"/>
+      <w:pPr>
+        <w:ind w:left="4320" w:hanging="360"/>
+      </w:pPr>
+      <w:rPr>
+        <w:rFonts w:ascii="Wingdings" w:hAnsi="Wingdings" w:hint="default"/>
+      </w:rPr>
+    </w:lvl>
+    <w:lvl w:ilvl="6" w:tplc="04090001" w:tentative="1">
+      <w:start w:val="1"/>
+      <w:numFmt w:val="bullet"/>
+      <w:lvlText w:val=""/>
+      <w:lvlJc w:val="left"/>
+      <w:pPr>
+        <w:ind w:left="5040" w:hanging="360"/>
+      </w:pPr>
+      <w:rPr>
+        <w:rFonts w:ascii="Symbol" w:hAnsi="Symbol" w:hint="default"/>
+      </w:rPr>
+    </w:lvl>
+    <w:lvl w:ilvl="7" w:tplc="04090003" w:tentative="1">
+      <w:start w:val="1"/>
+      <w:numFmt w:val="bullet"/>
+      <w:lvlText w:val="o"/>
+      <w:lvlJc w:val="left"/>
+      <w:pPr>
+        <w:ind w:left="5760" w:hanging="360"/>
+      </w:pPr>
+      <w:rPr>
+        <w:rFonts w:ascii="Courier New" w:hAnsi="Courier New" w:cs="Courier New" w:hint="default"/>
+      </w:rPr>
+    </w:lvl>
+    <w:lvl w:ilvl="8" w:tplc="04090005" w:tentative="1">
+      <w:start w:val="1"/>
+      <w:numFmt w:val="bullet"/>
+      <w:lvlText w:val=""/>
+      <w:lvlJc w:val="left"/>
+      <w:pPr>
+        <w:ind w:left="6480" w:hanging="360"/>
+      </w:pPr>
+      <w:rPr>
+        <w:rFonts w:ascii="Wingdings" w:hAnsi="Wingdings" w:hint="default"/>
+      </w:rPr>
+    </w:lvl>
+  </w:abstractNum>
+  <w:abstractNum w:abstractNumId="27">
+    <w:nsid w:val="4DBE2ABF"/>
+    <w:multiLevelType w:val="hybridMultilevel"/>
+    <w:tmpl w:val="20ACDA80"/>
+    <w:lvl w:ilvl="0" w:tplc="04090001">
+      <w:start w:val="1"/>
+      <w:numFmt w:val="bullet"/>
+      <w:lvlText w:val=""/>
+      <w:lvlJc w:val="left"/>
+      <w:pPr>
+        <w:ind w:left="720" w:hanging="360"/>
+      </w:pPr>
+      <w:rPr>
+        <w:rFonts w:ascii="Symbol" w:hAnsi="Symbol" w:hint="default"/>
+      </w:rPr>
+    </w:lvl>
+    <w:lvl w:ilvl="1" w:tplc="04090003" w:tentative="1">
+      <w:start w:val="1"/>
+      <w:numFmt w:val="bullet"/>
+      <w:lvlText w:val="o"/>
+      <w:lvlJc w:val="left"/>
+      <w:pPr>
+        <w:ind w:left="1440" w:hanging="360"/>
+      </w:pPr>
+      <w:rPr>
+        <w:rFonts w:ascii="Courier New" w:hAnsi="Courier New" w:cs="Courier New" w:hint="default"/>
+      </w:rPr>
+    </w:lvl>
+    <w:lvl w:ilvl="2" w:tplc="04090005" w:tentative="1">
+      <w:start w:val="1"/>
+      <w:numFmt w:val="bullet"/>
+      <w:lvlText w:val=""/>
+      <w:lvlJc w:val="left"/>
+      <w:pPr>
+        <w:ind w:left="2160" w:hanging="360"/>
+      </w:pPr>
+      <w:rPr>
+        <w:rFonts w:ascii="Wingdings" w:hAnsi="Wingdings" w:hint="default"/>
+      </w:rPr>
+    </w:lvl>
+    <w:lvl w:ilvl="3" w:tplc="04090001" w:tentative="1">
+      <w:start w:val="1"/>
+      <w:numFmt w:val="bullet"/>
+      <w:lvlText w:val=""/>
+      <w:lvlJc w:val="left"/>
+      <w:pPr>
+        <w:ind w:left="2880" w:hanging="360"/>
+      </w:pPr>
+      <w:rPr>
+        <w:rFonts w:ascii="Symbol" w:hAnsi="Symbol" w:hint="default"/>
+      </w:rPr>
+    </w:lvl>
+    <w:lvl w:ilvl="4" w:tplc="04090003" w:tentative="1">
+      <w:start w:val="1"/>
+      <w:numFmt w:val="bullet"/>
+      <w:lvlText w:val="o"/>
+      <w:lvlJc w:val="left"/>
+      <w:pPr>
+        <w:ind w:left="3600" w:hanging="360"/>
+      </w:pPr>
+      <w:rPr>
+        <w:rFonts w:ascii="Courier New" w:hAnsi="Courier New" w:cs="Courier New" w:hint="default"/>
+      </w:rPr>
+    </w:lvl>
+    <w:lvl w:ilvl="5" w:tplc="04090005" w:tentative="1">
+      <w:start w:val="1"/>
+      <w:numFmt w:val="bullet"/>
+      <w:lvlText w:val=""/>
+      <w:lvlJc w:val="left"/>
+      <w:pPr>
+        <w:ind w:left="4320" w:hanging="360"/>
+      </w:pPr>
+      <w:rPr>
+        <w:rFonts w:ascii="Wingdings" w:hAnsi="Wingdings" w:hint="default"/>
+      </w:rPr>
+    </w:lvl>
+    <w:lvl w:ilvl="6" w:tplc="04090001" w:tentative="1">
+      <w:start w:val="1"/>
+      <w:numFmt w:val="bullet"/>
+      <w:lvlText w:val=""/>
+      <w:lvlJc w:val="left"/>
+      <w:pPr>
+        <w:ind w:left="5040" w:hanging="360"/>
+      </w:pPr>
+      <w:rPr>
+        <w:rFonts w:ascii="Symbol" w:hAnsi="Symbol" w:hint="default"/>
+      </w:rPr>
+    </w:lvl>
+    <w:lvl w:ilvl="7" w:tplc="04090003" w:tentative="1">
+      <w:start w:val="1"/>
+      <w:numFmt w:val="bullet"/>
+      <w:lvlText w:val="o"/>
+      <w:lvlJc w:val="left"/>
+      <w:pPr>
+        <w:ind w:left="5760" w:hanging="360"/>
+      </w:pPr>
+      <w:rPr>
+        <w:rFonts w:ascii="Courier New" w:hAnsi="Courier New" w:cs="Courier New" w:hint="default"/>
+      </w:rPr>
+    </w:lvl>
+    <w:lvl w:ilvl="8" w:tplc="04090005" w:tentative="1">
+      <w:start w:val="1"/>
+      <w:numFmt w:val="bullet"/>
+      <w:lvlText w:val=""/>
+      <w:lvlJc w:val="left"/>
+      <w:pPr>
+        <w:ind w:left="6480" w:hanging="360"/>
+      </w:pPr>
+      <w:rPr>
+        <w:rFonts w:ascii="Wingdings" w:hAnsi="Wingdings" w:hint="default"/>
+      </w:rPr>
+    </w:lvl>
+  </w:abstractNum>
+  <w:abstractNum w:abstractNumId="28">
     <w:nsid w:val="53E663AB"/>
     <w:multiLevelType w:val="multilevel"/>
     <w:tmpl w:val="D7CAECA6"/>
@@ -16588,7 +16911,7 @@
       </w:pPr>
     </w:lvl>
   </w:abstractNum>
-  <w:abstractNum w:abstractNumId="26">
+  <w:abstractNum w:abstractNumId="29">
     <w:nsid w:val="544D5435"/>
     <w:multiLevelType w:val="hybridMultilevel"/>
     <w:tmpl w:val="E0E67430"/>
@@ -16677,7 +17000,7 @@
       </w:pPr>
     </w:lvl>
   </w:abstractNum>
-  <w:abstractNum w:abstractNumId="27">
+  <w:abstractNum w:abstractNumId="30">
     <w:nsid w:val="5C8B7C39"/>
     <w:multiLevelType w:val="multilevel"/>
     <w:tmpl w:val="F048A2FA"/>
@@ -16790,7 +17113,7 @@
       </w:pPr>
     </w:lvl>
   </w:abstractNum>
-  <w:abstractNum w:abstractNumId="28">
+  <w:abstractNum w:abstractNumId="31">
     <w:nsid w:val="5E122827"/>
     <w:multiLevelType w:val="hybridMultilevel"/>
     <w:tmpl w:val="475AC4BA"/>
@@ -16876,7 +17199,7 @@
       </w:pPr>
     </w:lvl>
   </w:abstractNum>
-  <w:abstractNum w:abstractNumId="29">
+  <w:abstractNum w:abstractNumId="32">
     <w:nsid w:val="5FE1108A"/>
     <w:multiLevelType w:val="multilevel"/>
     <w:tmpl w:val="84C4C5E2"/>
@@ -16989,7 +17312,7 @@
       </w:pPr>
     </w:lvl>
   </w:abstractNum>
-  <w:abstractNum w:abstractNumId="30">
+  <w:abstractNum w:abstractNumId="33">
     <w:nsid w:val="6C3909B7"/>
     <w:multiLevelType w:val="multilevel"/>
     <w:tmpl w:val="CFF0AC54"/>
@@ -17102,7 +17425,7 @@
       </w:rPr>
     </w:lvl>
   </w:abstractNum>
-  <w:abstractNum w:abstractNumId="31">
+  <w:abstractNum w:abstractNumId="34">
     <w:nsid w:val="6CDB5140"/>
     <w:multiLevelType w:val="multilevel"/>
     <w:tmpl w:val="CFF0AC54"/>
@@ -17215,7 +17538,7 @@
       </w:rPr>
     </w:lvl>
   </w:abstractNum>
-  <w:abstractNum w:abstractNumId="32">
+  <w:abstractNum w:abstractNumId="35">
     <w:nsid w:val="6FB65F2C"/>
     <w:multiLevelType w:val="hybridMultilevel"/>
     <w:tmpl w:val="DFA6971E"/>
@@ -17304,7 +17627,7 @@
       </w:pPr>
     </w:lvl>
   </w:abstractNum>
-  <w:abstractNum w:abstractNumId="33">
+  <w:abstractNum w:abstractNumId="36">
     <w:nsid w:val="7257312F"/>
     <w:multiLevelType w:val="hybridMultilevel"/>
     <w:tmpl w:val="35C4FB42"/>
@@ -17393,7 +17716,7 @@
       </w:pPr>
     </w:lvl>
   </w:abstractNum>
-  <w:abstractNum w:abstractNumId="34">
+  <w:abstractNum w:abstractNumId="37">
     <w:nsid w:val="7465279F"/>
     <w:multiLevelType w:val="multilevel"/>
     <w:tmpl w:val="4A6EF044"/>
@@ -17506,7 +17829,7 @@
       </w:rPr>
     </w:lvl>
   </w:abstractNum>
-  <w:abstractNum w:abstractNumId="35">
+  <w:abstractNum w:abstractNumId="38">
     <w:nsid w:val="79212BCF"/>
     <w:multiLevelType w:val="multilevel"/>
     <w:tmpl w:val="6B4496B0"/>
@@ -17620,7 +17943,7 @@
       </w:rPr>
     </w:lvl>
   </w:abstractNum>
-  <w:abstractNum w:abstractNumId="36">
+  <w:abstractNum w:abstractNumId="39">
     <w:nsid w:val="7CCF6C57"/>
     <w:multiLevelType w:val="multilevel"/>
     <w:tmpl w:val="5B3205A6"/>
@@ -17733,7 +18056,7 @@
       </w:rPr>
     </w:lvl>
   </w:abstractNum>
-  <w:abstractNum w:abstractNumId="37">
+  <w:abstractNum w:abstractNumId="40">
     <w:nsid w:val="7D5D1FEF"/>
     <w:multiLevelType w:val="multilevel"/>
     <w:tmpl w:val="A4CEEC5A"/>
@@ -17847,97 +18170,97 @@
     </w:lvl>
   </w:abstractNum>
   <w:num w:numId="1">
+    <w:abstractNumId w:val="35"/>
+  </w:num>
+  <w:num w:numId="2">
+    <w:abstractNumId w:val="36"/>
+  </w:num>
+  <w:num w:numId="3">
+    <w:abstractNumId w:val="15"/>
+  </w:num>
+  <w:num w:numId="4">
+    <w:abstractNumId w:val="19"/>
+  </w:num>
+  <w:num w:numId="5">
+    <w:abstractNumId w:val="40"/>
+  </w:num>
+  <w:num w:numId="6">
+    <w:abstractNumId w:val="30"/>
+  </w:num>
+  <w:num w:numId="7">
+    <w:abstractNumId w:val="23"/>
+  </w:num>
+  <w:num w:numId="8">
+    <w:abstractNumId w:val="20"/>
+  </w:num>
+  <w:num w:numId="9">
     <w:abstractNumId w:val="32"/>
   </w:num>
-  <w:num w:numId="2">
-    <w:abstractNumId w:val="33"/>
-  </w:num>
-  <w:num w:numId="3">
-    <w:abstractNumId w:val="14"/>
-  </w:num>
-  <w:num w:numId="4">
-    <w:abstractNumId w:val="18"/>
-  </w:num>
-  <w:num w:numId="5">
-    <w:abstractNumId w:val="37"/>
-  </w:num>
-  <w:num w:numId="6">
-    <w:abstractNumId w:val="27"/>
-  </w:num>
-  <w:num w:numId="7">
-    <w:abstractNumId w:val="22"/>
-  </w:num>
-  <w:num w:numId="8">
-    <w:abstractNumId w:val="19"/>
-  </w:num>
-  <w:num w:numId="9">
-    <w:abstractNumId w:val="29"/>
-  </w:num>
   <w:num w:numId="10">
-    <w:abstractNumId w:val="5"/>
+    <w:abstractNumId w:val="6"/>
   </w:num>
   <w:num w:numId="11">
     <w:abstractNumId w:val="3"/>
   </w:num>
   <w:num w:numId="12">
-    <w:abstractNumId w:val="25"/>
+    <w:abstractNumId w:val="28"/>
   </w:num>
   <w:num w:numId="13">
-    <w:abstractNumId w:val="31"/>
+    <w:abstractNumId w:val="34"/>
   </w:num>
   <w:num w:numId="14">
-    <w:abstractNumId w:val="11"/>
+    <w:abstractNumId w:val="12"/>
   </w:num>
   <w:num w:numId="15">
-    <w:abstractNumId w:val="20"/>
+    <w:abstractNumId w:val="21"/>
   </w:num>
   <w:num w:numId="16">
-    <w:abstractNumId w:val="6"/>
+    <w:abstractNumId w:val="7"/>
   </w:num>
   <w:num w:numId="17">
-    <w:abstractNumId w:val="26"/>
+    <w:abstractNumId w:val="29"/>
   </w:num>
   <w:num w:numId="18">
-    <w:abstractNumId w:val="21"/>
+    <w:abstractNumId w:val="22"/>
   </w:num>
   <w:num w:numId="19">
     <w:abstractNumId w:val="0"/>
   </w:num>
   <w:num w:numId="20">
-    <w:abstractNumId w:val="7"/>
+    <w:abstractNumId w:val="8"/>
   </w:num>
   <w:num w:numId="21">
-    <w:abstractNumId w:val="10"/>
+    <w:abstractNumId w:val="11"/>
   </w:num>
   <w:num w:numId="22">
-    <w:abstractNumId w:val="17"/>
+    <w:abstractNumId w:val="18"/>
   </w:num>
   <w:num w:numId="23">
-    <w:abstractNumId w:val="23"/>
+    <w:abstractNumId w:val="24"/>
   </w:num>
   <w:num w:numId="24">
-    <w:abstractNumId w:val="13"/>
+    <w:abstractNumId w:val="14"/>
   </w:num>
   <w:num w:numId="25">
-    <w:abstractNumId w:val="9"/>
+    <w:abstractNumId w:val="10"/>
   </w:num>
   <w:num w:numId="26">
     <w:abstractNumId w:val="1"/>
   </w:num>
   <w:num w:numId="27">
-    <w:abstractNumId w:val="28"/>
+    <w:abstractNumId w:val="31"/>
   </w:num>
   <w:num w:numId="28">
-    <w:abstractNumId w:val="12"/>
+    <w:abstractNumId w:val="13"/>
   </w:num>
   <w:num w:numId="29">
-    <w:abstractNumId w:val="35"/>
+    <w:abstractNumId w:val="38"/>
   </w:num>
   <w:num w:numId="30">
     <w:abstractNumId w:val="2"/>
   </w:num>
   <w:num w:numId="31">
-    <w:abstractNumId w:val="35"/>
+    <w:abstractNumId w:val="38"/>
     <w:lvlOverride w:ilvl="0">
       <w:startOverride w:val="1"/>
     </w:lvlOverride>
@@ -17967,28 +18290,65 @@
     </w:lvlOverride>
   </w:num>
   <w:num w:numId="32">
-    <w:abstractNumId w:val="34"/>
+    <w:abstractNumId w:val="37"/>
   </w:num>
   <w:num w:numId="33">
-    <w:abstractNumId w:val="16"/>
+    <w:abstractNumId w:val="17"/>
   </w:num>
   <w:num w:numId="34">
-    <w:abstractNumId w:val="15"/>
+    <w:abstractNumId w:val="16"/>
   </w:num>
   <w:num w:numId="35">
     <w:abstractNumId w:val="4"/>
   </w:num>
   <w:num w:numId="36">
-    <w:abstractNumId w:val="36"/>
+    <w:abstractNumId w:val="39"/>
   </w:num>
   <w:num w:numId="37">
-    <w:abstractNumId w:val="8"/>
+    <w:abstractNumId w:val="9"/>
   </w:num>
   <w:num w:numId="38">
-    <w:abstractNumId w:val="30"/>
+    <w:abstractNumId w:val="33"/>
   </w:num>
   <w:num w:numId="39">
-    <w:abstractNumId w:val="24"/>
+    <w:abstractNumId w:val="25"/>
+  </w:num>
+  <w:num w:numId="40">
+    <w:abstractNumId w:val="5"/>
+  </w:num>
+  <w:num w:numId="41">
+    <w:abstractNumId w:val="26"/>
+  </w:num>
+  <w:num w:numId="42">
+    <w:abstractNumId w:val="27"/>
+  </w:num>
+  <w:num w:numId="43">
+    <w:abstractNumId w:val="26"/>
+    <w:lvlOverride w:ilvl="0"/>
+    <w:lvlOverride w:ilvl="1">
+      <w:startOverride w:val="1"/>
+    </w:lvlOverride>
+    <w:lvlOverride w:ilvl="2">
+      <w:startOverride w:val="1"/>
+    </w:lvlOverride>
+    <w:lvlOverride w:ilvl="3">
+      <w:startOverride w:val="1"/>
+    </w:lvlOverride>
+    <w:lvlOverride w:ilvl="4">
+      <w:startOverride w:val="1"/>
+    </w:lvlOverride>
+    <w:lvlOverride w:ilvl="5">
+      <w:startOverride w:val="1"/>
+    </w:lvlOverride>
+    <w:lvlOverride w:ilvl="6">
+      <w:startOverride w:val="1"/>
+    </w:lvlOverride>
+    <w:lvlOverride w:ilvl="7">
+      <w:startOverride w:val="1"/>
+    </w:lvlOverride>
+    <w:lvlOverride w:ilvl="8">
+      <w:startOverride w:val="1"/>
+    </w:lvlOverride>
   </w:num>
 </w:numbering>
 </file>
@@ -18157,7 +18517,7 @@
   <w:style w:type="paragraph" w:default="1" w:styleId="a1">
     <w:name w:val="Normal"/>
     <w:qFormat/>
-    <w:rsid w:val="00743688"/>
+    <w:rsid w:val="00447472"/>
     <w:pPr>
       <w:spacing w:line="360" w:lineRule="auto"/>
       <w:jc w:val="both"/>
@@ -18832,6 +19192,27 @@
     <w:pitch w:val="variable"/>
     <w:sig w:usb0="E0002EFF" w:usb1="C000785B" w:usb2="00000009" w:usb3="00000000" w:csb0="000001FF" w:csb1="00000000"/>
   </w:font>
+  <w:font w:name="Symbol">
+    <w:panose1 w:val="05050102010706020507"/>
+    <w:charset w:val="02"/>
+    <w:family w:val="roman"/>
+    <w:pitch w:val="variable"/>
+    <w:sig w:usb0="00000000" w:usb1="10000000" w:usb2="00000000" w:usb3="00000000" w:csb0="80000000" w:csb1="00000000"/>
+  </w:font>
+  <w:font w:name="Courier New">
+    <w:panose1 w:val="02070309020205020404"/>
+    <w:charset w:val="00"/>
+    <w:family w:val="modern"/>
+    <w:pitch w:val="fixed"/>
+    <w:sig w:usb0="E0002EFF" w:usb1="C0007843" w:usb2="00000009" w:usb3="00000000" w:csb0="000001FF" w:csb1="00000000"/>
+  </w:font>
+  <w:font w:name="Wingdings">
+    <w:panose1 w:val="05000000000000000000"/>
+    <w:charset w:val="02"/>
+    <w:family w:val="auto"/>
+    <w:pitch w:val="variable"/>
+    <w:sig w:usb0="00000000" w:usb1="10000000" w:usb2="00000000" w:usb3="00000000" w:csb0="80000000" w:csb1="00000000"/>
+  </w:font>
   <w:font w:name="Calibri">
     <w:panose1 w:val="020F0502020204030204"/>
     <w:charset w:val="00"/>
@@ -18845,27 +19226,6 @@
     <w:family w:val="auto"/>
     <w:pitch w:val="variable"/>
     <w:sig w:usb0="00000000" w:usb1="08080000" w:usb2="00000010" w:usb3="00000000" w:csb0="00100001" w:csb1="00000000"/>
-  </w:font>
-  <w:font w:name="Wingdings">
-    <w:panose1 w:val="05000000000000000000"/>
-    <w:charset w:val="02"/>
-    <w:family w:val="auto"/>
-    <w:pitch w:val="variable"/>
-    <w:sig w:usb0="00000000" w:usb1="10000000" w:usb2="00000000" w:usb3="00000000" w:csb0="80000000" w:csb1="00000000"/>
-  </w:font>
-  <w:font w:name="Symbol">
-    <w:panose1 w:val="05050102010706020507"/>
-    <w:charset w:val="02"/>
-    <w:family w:val="roman"/>
-    <w:pitch w:val="variable"/>
-    <w:sig w:usb0="00000000" w:usb1="10000000" w:usb2="00000000" w:usb3="00000000" w:csb0="80000000" w:csb1="00000000"/>
-  </w:font>
-  <w:font w:name="Courier New">
-    <w:panose1 w:val="02070309020205020404"/>
-    <w:charset w:val="00"/>
-    <w:family w:val="modern"/>
-    <w:pitch w:val="fixed"/>
-    <w:sig w:usb0="E0002EFF" w:usb1="C0007843" w:usb2="00000009" w:usb3="00000000" w:csb0="000001FF" w:csb1="00000000"/>
   </w:font>
   <w:font w:name="PMingLiU">
     <w:altName w:val="新細明體"/>
@@ -19460,7 +19820,7 @@
 </file>
 
 <file path=customXml/itemProps1.xml><?xml version="1.0" encoding="utf-8"?>
-<ds:datastoreItem xmlns:ds="http://schemas.openxmlformats.org/officeDocument/2006/customXml" ds:itemID="{11447606-4739-441D-928B-D95D13E39A45}">
+<ds:datastoreItem xmlns:ds="http://schemas.openxmlformats.org/officeDocument/2006/customXml" ds:itemID="{F3B9396A-F087-41F9-9612-3562308BD6CE}">
   <ds:schemaRefs>
     <ds:schemaRef ds:uri="http://schemas.openxmlformats.org/officeDocument/2006/bibliography"/>
   </ds:schemaRefs>

--- a/OOPFinal_report_Group9.docx
+++ b/OOPFinal_report_Group9.docx
@@ -8,14 +8,16 @@
         <w:jc w:val="center"/>
         <w:rPr>
           <w:rFonts w:ascii="DFKai-SB" w:hAnsi="DFKai-SB" w:cs="DFKai-SB"/>
-          <w:sz w:val="40"/>
+          <w:b/>
+          <w:sz w:val="28"/>
           <w:szCs w:val="40"/>
         </w:rPr>
       </w:pPr>
       <w:r>
         <w:rPr>
           <w:rFonts w:ascii="DFKai-SB" w:hAnsi="DFKai-SB" w:cs="DFKai-SB"/>
-          <w:sz w:val="40"/>
+          <w:b/>
+          <w:sz w:val="28"/>
           <w:szCs w:val="40"/>
         </w:rPr>
         <w:t>國立</w:t>
@@ -24,7 +26,8 @@
       <w:r>
         <w:rPr>
           <w:rFonts w:ascii="DFKai-SB" w:hAnsi="DFKai-SB" w:cs="DFKai-SB"/>
-          <w:sz w:val="40"/>
+          <w:b/>
+          <w:sz w:val="28"/>
           <w:szCs w:val="40"/>
         </w:rPr>
         <w:t>臺</w:t>
@@ -33,7 +36,8 @@
       <w:r>
         <w:rPr>
           <w:rFonts w:ascii="DFKai-SB" w:hAnsi="DFKai-SB" w:cs="DFKai-SB"/>
-          <w:sz w:val="40"/>
+          <w:b/>
+          <w:sz w:val="28"/>
           <w:szCs w:val="40"/>
         </w:rPr>
         <w:t>北科技大學</w:t>
@@ -45,14 +49,16 @@
         <w:jc w:val="center"/>
         <w:rPr>
           <w:rFonts w:ascii="DFKai-SB" w:hAnsi="DFKai-SB" w:cs="DFKai-SB"/>
-          <w:sz w:val="40"/>
+          <w:b/>
+          <w:sz w:val="28"/>
           <w:szCs w:val="40"/>
         </w:rPr>
       </w:pPr>
       <w:r>
         <w:rPr>
           <w:rFonts w:ascii="DFKai-SB" w:hAnsi="DFKai-SB" w:cs="DFKai-SB"/>
-          <w:sz w:val="40"/>
+          <w:b/>
+          <w:sz w:val="28"/>
           <w:szCs w:val="40"/>
         </w:rPr>
         <w:t xml:space="preserve">2023 </w:t>
@@ -61,7 +67,8 @@
       <w:r>
         <w:rPr>
           <w:rFonts w:ascii="DFKai-SB" w:hAnsi="DFKai-SB" w:cs="DFKai-SB"/>
-          <w:sz w:val="40"/>
+          <w:b/>
+          <w:sz w:val="28"/>
           <w:szCs w:val="40"/>
         </w:rPr>
         <w:t>Spring</w:t>
@@ -70,7 +77,8 @@
       <w:r>
         <w:rPr>
           <w:rFonts w:ascii="DFKai-SB" w:hAnsi="DFKai-SB" w:cs="DFKai-SB"/>
-          <w:sz w:val="40"/>
+          <w:b/>
+          <w:sz w:val="28"/>
           <w:szCs w:val="40"/>
         </w:rPr>
         <w:t xml:space="preserve"> 資工系物件導向程式實習</w:t>
@@ -82,14 +90,16 @@
         <w:jc w:val="center"/>
         <w:rPr>
           <w:rFonts w:ascii="DFKai-SB" w:hAnsi="DFKai-SB" w:cs="DFKai-SB"/>
-          <w:sz w:val="40"/>
+          <w:b/>
+          <w:sz w:val="28"/>
           <w:szCs w:val="40"/>
         </w:rPr>
       </w:pPr>
       <w:r>
         <w:rPr>
           <w:rFonts w:ascii="DFKai-SB" w:hAnsi="DFKai-SB" w:cs="DFKai-SB"/>
-          <w:sz w:val="40"/>
+          <w:b/>
+          <w:sz w:val="28"/>
           <w:szCs w:val="40"/>
         </w:rPr>
         <w:t>期末報告</w:t>
@@ -117,14 +127,16 @@
         <w:jc w:val="center"/>
         <w:rPr>
           <w:rFonts w:ascii="DFKai-SB" w:hAnsi="DFKai-SB" w:cs="DFKai-SB"/>
-          <w:sz w:val="40"/>
+          <w:b/>
+          <w:sz w:val="28"/>
           <w:szCs w:val="40"/>
         </w:rPr>
       </w:pPr>
       <w:r>
         <w:rPr>
           <w:rFonts w:ascii="DFKai-SB" w:hAnsi="DFKai-SB" w:cs="DFKai-SB"/>
-          <w:sz w:val="40"/>
+          <w:b/>
+          <w:sz w:val="28"/>
           <w:szCs w:val="40"/>
         </w:rPr>
         <w:t>海戰棋</w:t>
@@ -191,17 +203,19 @@
         <w:jc w:val="center"/>
         <w:rPr>
           <w:rFonts w:cs="Times New Roman"/>
-          <w:sz w:val="40"/>
+          <w:b/>
+          <w:sz w:val="32"/>
           <w:szCs w:val="40"/>
         </w:rPr>
       </w:pPr>
       <w:r>
         <w:rPr>
           <w:rFonts w:cs="Times New Roman"/>
-          <w:sz w:val="40"/>
+          <w:b/>
+          <w:sz w:val="32"/>
           <w:szCs w:val="40"/>
         </w:rPr>
-        <w:t>第九組：</w:t>
+        <w:t>第九組</w:t>
       </w:r>
     </w:p>
     <w:p>
@@ -227,8 +241,1950 @@
         <w:br w:type="page"/>
       </w:r>
     </w:p>
+    <w:tbl>
+      <w:tblPr>
+        <w:tblStyle w:val="a9"/>
+        <w:tblW w:w="0" w:type="auto"/>
+        <w:tblBorders>
+          <w:top w:val="none" w:sz="0" w:space="0" w:color="auto"/>
+          <w:left w:val="none" w:sz="0" w:space="0" w:color="auto"/>
+          <w:bottom w:val="none" w:sz="0" w:space="0" w:color="auto"/>
+          <w:right w:val="none" w:sz="0" w:space="0" w:color="auto"/>
+          <w:insideH w:val="none" w:sz="0" w:space="0" w:color="auto"/>
+          <w:insideV w:val="none" w:sz="0" w:space="0" w:color="auto"/>
+        </w:tblBorders>
+        <w:tblLook w:val="04A0"/>
+      </w:tblPr>
+      <w:tblGrid>
+        <w:gridCol w:w="8522"/>
+      </w:tblGrid>
+      <w:tr>
+        <w:tc>
+          <w:tcPr>
+            <w:tcW w:w="8522" w:type="dxa"/>
+          </w:tcPr>
+          <w:p>
+            <w:pPr>
+              <w:pStyle w:val="a6"/>
+              <w:jc w:val="center"/>
+              <w:rPr>
+                <w:lang w:val="zh-TW"/>
+              </w:rPr>
+            </w:pPr>
+            <w:commentRangeStart w:id="0"/>
+            <w:r>
+              <w:rPr>
+                <w:rStyle w:val="af0"/>
+                <w:rFonts w:cs="Times New Roman"/>
+                <w:b w:val="0"/>
+                <w:bCs w:val="0"/>
+              </w:rPr>
+              <w:lastRenderedPageBreak/>
+              <w:commentReference w:id="0"/>
+            </w:r>
+          </w:p>
+          <w:sdt>
+            <w:sdtPr>
+              <w:rPr>
+                <w:lang w:val="zh-TW"/>
+              </w:rPr>
+              <w:id w:val="222242724"/>
+              <w:docPartObj>
+                <w:docPartGallery w:val="Table of Contents"/>
+                <w:docPartUnique/>
+              </w:docPartObj>
+            </w:sdtPr>
+            <w:sdtEndPr>
+              <w:rPr>
+                <w:rFonts w:ascii="Times New Roman" w:eastAsia="DFKai-SB" w:hAnsi="Times New Roman" w:cs="PMingLiU"/>
+                <w:b w:val="0"/>
+                <w:bCs w:val="0"/>
+                <w:color w:val="auto"/>
+                <w:sz w:val="24"/>
+                <w:szCs w:val="24"/>
+                <w:lang w:val="en-US"/>
+              </w:rPr>
+            </w:sdtEndPr>
+            <w:sdtContent>
+              <w:p>
+                <w:pPr>
+                  <w:pStyle w:val="a6"/>
+                  <w:jc w:val="center"/>
+                </w:pPr>
+                <w:r>
+                  <w:rPr>
+                    <w:rStyle w:val="a5"/>
+                  </w:rPr>
+                  <w:t>目錄</w:t>
+                </w:r>
+              </w:p>
+              <w:p>
+                <w:pPr>
+                  <w:pStyle w:val="11"/>
+                  <w:tabs>
+                    <w:tab w:val="left" w:pos="720"/>
+                  </w:tabs>
+                  <w:rPr>
+                    <w:rFonts w:cs="Times New Roman"/>
+                    <w:b w:val="0"/>
+                    <w:bCs w:val="0"/>
+                    <w:noProof/>
+                    <w:sz w:val="32"/>
+                    <w:szCs w:val="22"/>
+                  </w:rPr>
+                </w:pPr>
+                <w:r>
+                  <w:fldChar w:fldCharType="begin"/>
+                </w:r>
+                <w:r>
+                  <w:instrText xml:space="preserve"> TOC \o "1-3" \h \z \u </w:instrText>
+                </w:r>
+                <w:r>
+                  <w:fldChar w:fldCharType="separate"/>
+                </w:r>
+                <w:hyperlink w:anchor="_Toc137461165" w:history="1">
+                  <w:r>
+                    <w:rPr>
+                      <w:rStyle w:val="a7"/>
+                      <w:rFonts w:hAnsi="DFKai-SB" w:cs="Times New Roman"/>
+                      <w:noProof/>
+                      <w:sz w:val="28"/>
+                    </w:rPr>
+                    <w:t>壹、</w:t>
+                  </w:r>
+                  <w:r>
+                    <w:rPr>
+                      <w:rFonts w:cs="Times New Roman"/>
+                      <w:b w:val="0"/>
+                      <w:bCs w:val="0"/>
+                      <w:noProof/>
+                      <w:sz w:val="32"/>
+                      <w:szCs w:val="22"/>
+                    </w:rPr>
+                    <w:tab/>
+                  </w:r>
+                  <w:r>
+                    <w:rPr>
+                      <w:rStyle w:val="a7"/>
+                      <w:rFonts w:hAnsi="DFKai-SB" w:cs="Times New Roman"/>
+                      <w:noProof/>
+                      <w:sz w:val="28"/>
+                    </w:rPr>
+                    <w:t>簡介</w:t>
+                  </w:r>
+                  <w:r>
+                    <w:rPr>
+                      <w:rFonts w:cs="Times New Roman"/>
+                      <w:noProof/>
+                      <w:webHidden/>
+                      <w:sz w:val="28"/>
+                    </w:rPr>
+                    <w:tab/>
+                  </w:r>
+                  <w:r>
+                    <w:rPr>
+                      <w:rFonts w:cs="Times New Roman"/>
+                      <w:noProof/>
+                      <w:webHidden/>
+                      <w:sz w:val="28"/>
+                    </w:rPr>
+                    <w:fldChar w:fldCharType="begin"/>
+                  </w:r>
+                  <w:r>
+                    <w:rPr>
+                      <w:rFonts w:cs="Times New Roman"/>
+                      <w:noProof/>
+                      <w:webHidden/>
+                      <w:sz w:val="28"/>
+                    </w:rPr>
+                    <w:instrText xml:space="preserve"> PAGEREF _Toc137461165 \h </w:instrText>
+                  </w:r>
+                  <w:r>
+                    <w:rPr>
+                      <w:rFonts w:cs="Times New Roman"/>
+                      <w:noProof/>
+                      <w:webHidden/>
+                      <w:sz w:val="28"/>
+                    </w:rPr>
+                  </w:r>
+                  <w:r>
+                    <w:rPr>
+                      <w:rFonts w:cs="Times New Roman"/>
+                      <w:noProof/>
+                      <w:webHidden/>
+                      <w:sz w:val="28"/>
+                    </w:rPr>
+                    <w:fldChar w:fldCharType="separate"/>
+                  </w:r>
+                  <w:r>
+                    <w:rPr>
+                      <w:rFonts w:cs="Times New Roman"/>
+                      <w:noProof/>
+                      <w:webHidden/>
+                      <w:sz w:val="28"/>
+                    </w:rPr>
+                    <w:t>4</w:t>
+                  </w:r>
+                  <w:r>
+                    <w:rPr>
+                      <w:rFonts w:cs="Times New Roman"/>
+                      <w:noProof/>
+                      <w:webHidden/>
+                      <w:sz w:val="28"/>
+                    </w:rPr>
+                    <w:fldChar w:fldCharType="end"/>
+                  </w:r>
+                </w:hyperlink>
+              </w:p>
+              <w:p>
+                <w:pPr>
+                  <w:pStyle w:val="11"/>
+                  <w:tabs>
+                    <w:tab w:val="left" w:pos="720"/>
+                  </w:tabs>
+                  <w:rPr>
+                    <w:rFonts w:cs="Times New Roman"/>
+                    <w:b w:val="0"/>
+                    <w:bCs w:val="0"/>
+                    <w:noProof/>
+                    <w:sz w:val="32"/>
+                    <w:szCs w:val="22"/>
+                  </w:rPr>
+                </w:pPr>
+                <w:hyperlink w:anchor="_Toc137461166" w:history="1">
+                  <w:r>
+                    <w:rPr>
+                      <w:rStyle w:val="a7"/>
+                      <w:rFonts w:hAnsi="DFKai-SB" w:cs="Times New Roman"/>
+                      <w:noProof/>
+                      <w:sz w:val="28"/>
+                    </w:rPr>
+                    <w:t>一、</w:t>
+                  </w:r>
+                  <w:r>
+                    <w:rPr>
+                      <w:rFonts w:cs="Times New Roman"/>
+                      <w:b w:val="0"/>
+                      <w:bCs w:val="0"/>
+                      <w:noProof/>
+                      <w:sz w:val="32"/>
+                      <w:szCs w:val="22"/>
+                    </w:rPr>
+                    <w:tab/>
+                  </w:r>
+                  <w:r>
+                    <w:rPr>
+                      <w:rStyle w:val="a7"/>
+                      <w:rFonts w:hAnsi="DFKai-SB" w:cs="Times New Roman"/>
+                      <w:noProof/>
+                      <w:sz w:val="28"/>
+                    </w:rPr>
+                    <w:t>動機</w:t>
+                  </w:r>
+                  <w:r>
+                    <w:rPr>
+                      <w:rFonts w:cs="Times New Roman"/>
+                      <w:noProof/>
+                      <w:webHidden/>
+                      <w:sz w:val="28"/>
+                    </w:rPr>
+                    <w:tab/>
+                  </w:r>
+                  <w:r>
+                    <w:rPr>
+                      <w:rFonts w:cs="Times New Roman"/>
+                      <w:noProof/>
+                      <w:webHidden/>
+                      <w:sz w:val="28"/>
+                    </w:rPr>
+                    <w:fldChar w:fldCharType="begin"/>
+                  </w:r>
+                  <w:r>
+                    <w:rPr>
+                      <w:rFonts w:cs="Times New Roman"/>
+                      <w:noProof/>
+                      <w:webHidden/>
+                      <w:sz w:val="28"/>
+                    </w:rPr>
+                    <w:instrText xml:space="preserve"> PAGEREF _Toc137461166 \h </w:instrText>
+                  </w:r>
+                  <w:r>
+                    <w:rPr>
+                      <w:rFonts w:cs="Times New Roman"/>
+                      <w:noProof/>
+                      <w:webHidden/>
+                      <w:sz w:val="28"/>
+                    </w:rPr>
+                  </w:r>
+                  <w:r>
+                    <w:rPr>
+                      <w:rFonts w:cs="Times New Roman"/>
+                      <w:noProof/>
+                      <w:webHidden/>
+                      <w:sz w:val="28"/>
+                    </w:rPr>
+                    <w:fldChar w:fldCharType="separate"/>
+                  </w:r>
+                  <w:r>
+                    <w:rPr>
+                      <w:rFonts w:cs="Times New Roman"/>
+                      <w:noProof/>
+                      <w:webHidden/>
+                      <w:sz w:val="28"/>
+                    </w:rPr>
+                    <w:t>4</w:t>
+                  </w:r>
+                  <w:r>
+                    <w:rPr>
+                      <w:rFonts w:cs="Times New Roman"/>
+                      <w:noProof/>
+                      <w:webHidden/>
+                      <w:sz w:val="28"/>
+                    </w:rPr>
+                    <w:fldChar w:fldCharType="end"/>
+                  </w:r>
+                </w:hyperlink>
+              </w:p>
+              <w:p>
+                <w:pPr>
+                  <w:pStyle w:val="11"/>
+                  <w:tabs>
+                    <w:tab w:val="left" w:pos="720"/>
+                  </w:tabs>
+                  <w:rPr>
+                    <w:rFonts w:cs="Times New Roman"/>
+                    <w:b w:val="0"/>
+                    <w:bCs w:val="0"/>
+                    <w:noProof/>
+                    <w:sz w:val="32"/>
+                    <w:szCs w:val="22"/>
+                  </w:rPr>
+                </w:pPr>
+                <w:hyperlink w:anchor="_Toc137461167" w:history="1">
+                  <w:r>
+                    <w:rPr>
+                      <w:rStyle w:val="a7"/>
+                      <w:rFonts w:hAnsi="DFKai-SB" w:cs="Times New Roman"/>
+                      <w:noProof/>
+                      <w:sz w:val="28"/>
+                    </w:rPr>
+                    <w:t>二、</w:t>
+                  </w:r>
+                  <w:r>
+                    <w:rPr>
+                      <w:rFonts w:cs="Times New Roman"/>
+                      <w:b w:val="0"/>
+                      <w:bCs w:val="0"/>
+                      <w:noProof/>
+                      <w:sz w:val="32"/>
+                      <w:szCs w:val="22"/>
+                    </w:rPr>
+                    <w:tab/>
+                  </w:r>
+                  <w:r>
+                    <w:rPr>
+                      <w:rStyle w:val="a7"/>
+                      <w:rFonts w:hAnsi="DFKai-SB" w:cs="Times New Roman"/>
+                      <w:noProof/>
+                      <w:sz w:val="28"/>
+                    </w:rPr>
+                    <w:t>分工</w:t>
+                  </w:r>
+                  <w:r>
+                    <w:rPr>
+                      <w:rFonts w:cs="Times New Roman"/>
+                      <w:noProof/>
+                      <w:webHidden/>
+                      <w:sz w:val="28"/>
+                    </w:rPr>
+                    <w:tab/>
+                  </w:r>
+                  <w:r>
+                    <w:rPr>
+                      <w:rFonts w:cs="Times New Roman"/>
+                      <w:noProof/>
+                      <w:webHidden/>
+                      <w:sz w:val="28"/>
+                    </w:rPr>
+                    <w:fldChar w:fldCharType="begin"/>
+                  </w:r>
+                  <w:r>
+                    <w:rPr>
+                      <w:rFonts w:cs="Times New Roman"/>
+                      <w:noProof/>
+                      <w:webHidden/>
+                      <w:sz w:val="28"/>
+                    </w:rPr>
+                    <w:instrText xml:space="preserve"> PAGEREF _Toc137461167 \h </w:instrText>
+                  </w:r>
+                  <w:r>
+                    <w:rPr>
+                      <w:rFonts w:cs="Times New Roman"/>
+                      <w:noProof/>
+                      <w:webHidden/>
+                      <w:sz w:val="28"/>
+                    </w:rPr>
+                  </w:r>
+                  <w:r>
+                    <w:rPr>
+                      <w:rFonts w:cs="Times New Roman"/>
+                      <w:noProof/>
+                      <w:webHidden/>
+                      <w:sz w:val="28"/>
+                    </w:rPr>
+                    <w:fldChar w:fldCharType="separate"/>
+                  </w:r>
+                  <w:r>
+                    <w:rPr>
+                      <w:rFonts w:cs="Times New Roman"/>
+                      <w:noProof/>
+                      <w:webHidden/>
+                      <w:sz w:val="28"/>
+                    </w:rPr>
+                    <w:t>5</w:t>
+                  </w:r>
+                  <w:r>
+                    <w:rPr>
+                      <w:rFonts w:cs="Times New Roman"/>
+                      <w:noProof/>
+                      <w:webHidden/>
+                      <w:sz w:val="28"/>
+                    </w:rPr>
+                    <w:fldChar w:fldCharType="end"/>
+                  </w:r>
+                </w:hyperlink>
+              </w:p>
+              <w:p>
+                <w:pPr>
+                  <w:pStyle w:val="11"/>
+                  <w:tabs>
+                    <w:tab w:val="left" w:pos="720"/>
+                  </w:tabs>
+                  <w:rPr>
+                    <w:rFonts w:cs="Times New Roman"/>
+                    <w:b w:val="0"/>
+                    <w:bCs w:val="0"/>
+                    <w:noProof/>
+                    <w:sz w:val="32"/>
+                    <w:szCs w:val="22"/>
+                  </w:rPr>
+                </w:pPr>
+                <w:hyperlink w:anchor="_Toc137461170" w:history="1">
+                  <w:r>
+                    <w:rPr>
+                      <w:rStyle w:val="a7"/>
+                      <w:rFonts w:hAnsi="DFKai-SB" w:cs="Times New Roman"/>
+                      <w:noProof/>
+                      <w:sz w:val="28"/>
+                    </w:rPr>
+                    <w:t>貳、</w:t>
+                  </w:r>
+                  <w:r>
+                    <w:rPr>
+                      <w:rFonts w:cs="Times New Roman"/>
+                      <w:b w:val="0"/>
+                      <w:bCs w:val="0"/>
+                      <w:noProof/>
+                      <w:sz w:val="32"/>
+                      <w:szCs w:val="22"/>
+                    </w:rPr>
+                    <w:tab/>
+                  </w:r>
+                  <w:r>
+                    <w:rPr>
+                      <w:rStyle w:val="a7"/>
+                      <w:rFonts w:hAnsi="DFKai-SB" w:cs="Times New Roman"/>
+                      <w:noProof/>
+                      <w:sz w:val="28"/>
+                    </w:rPr>
+                    <w:t>遊戲介紹</w:t>
+                  </w:r>
+                  <w:r>
+                    <w:rPr>
+                      <w:rFonts w:cs="Times New Roman"/>
+                      <w:noProof/>
+                      <w:webHidden/>
+                      <w:sz w:val="28"/>
+                    </w:rPr>
+                    <w:tab/>
+                  </w:r>
+                  <w:r>
+                    <w:rPr>
+                      <w:rFonts w:cs="Times New Roman"/>
+                      <w:noProof/>
+                      <w:webHidden/>
+                      <w:sz w:val="28"/>
+                    </w:rPr>
+                    <w:fldChar w:fldCharType="begin"/>
+                  </w:r>
+                  <w:r>
+                    <w:rPr>
+                      <w:rFonts w:cs="Times New Roman"/>
+                      <w:noProof/>
+                      <w:webHidden/>
+                      <w:sz w:val="28"/>
+                    </w:rPr>
+                    <w:instrText xml:space="preserve"> PAGEREF _Toc137461170 \h </w:instrText>
+                  </w:r>
+                  <w:r>
+                    <w:rPr>
+                      <w:rFonts w:cs="Times New Roman"/>
+                      <w:noProof/>
+                      <w:webHidden/>
+                      <w:sz w:val="28"/>
+                    </w:rPr>
+                  </w:r>
+                  <w:r>
+                    <w:rPr>
+                      <w:rFonts w:cs="Times New Roman"/>
+                      <w:noProof/>
+                      <w:webHidden/>
+                      <w:sz w:val="28"/>
+                    </w:rPr>
+                    <w:fldChar w:fldCharType="separate"/>
+                  </w:r>
+                  <w:r>
+                    <w:rPr>
+                      <w:rFonts w:cs="Times New Roman"/>
+                      <w:noProof/>
+                      <w:webHidden/>
+                      <w:sz w:val="28"/>
+                    </w:rPr>
+                    <w:t>6</w:t>
+                  </w:r>
+                  <w:r>
+                    <w:rPr>
+                      <w:rFonts w:cs="Times New Roman"/>
+                      <w:noProof/>
+                      <w:webHidden/>
+                      <w:sz w:val="28"/>
+                    </w:rPr>
+                    <w:fldChar w:fldCharType="end"/>
+                  </w:r>
+                </w:hyperlink>
+              </w:p>
+              <w:p>
+                <w:pPr>
+                  <w:pStyle w:val="11"/>
+                  <w:tabs>
+                    <w:tab w:val="left" w:pos="720"/>
+                  </w:tabs>
+                  <w:ind w:left="720"/>
+                  <w:rPr>
+                    <w:rFonts w:cs="Times New Roman"/>
+                    <w:b w:val="0"/>
+                    <w:bCs w:val="0"/>
+                    <w:noProof/>
+                    <w:sz w:val="32"/>
+                    <w:szCs w:val="22"/>
+                  </w:rPr>
+                </w:pPr>
+                <w:hyperlink w:anchor="_Toc137461171" w:history="1">
+                  <w:r>
+                    <w:rPr>
+                      <w:rStyle w:val="a7"/>
+                      <w:rFonts w:hAnsi="DFKai-SB" w:cs="Times New Roman"/>
+                      <w:noProof/>
+                      <w:sz w:val="28"/>
+                    </w:rPr>
+                    <w:t>一、遊戲說明</w:t>
+                  </w:r>
+                  <w:r>
+                    <w:rPr>
+                      <w:rFonts w:cs="Times New Roman"/>
+                      <w:noProof/>
+                      <w:webHidden/>
+                      <w:sz w:val="28"/>
+                    </w:rPr>
+                    <w:tab/>
+                  </w:r>
+                  <w:r>
+                    <w:rPr>
+                      <w:rFonts w:cs="Times New Roman"/>
+                      <w:noProof/>
+                      <w:webHidden/>
+                      <w:sz w:val="28"/>
+                    </w:rPr>
+                    <w:fldChar w:fldCharType="begin"/>
+                  </w:r>
+                  <w:r>
+                    <w:rPr>
+                      <w:rFonts w:cs="Times New Roman"/>
+                      <w:noProof/>
+                      <w:webHidden/>
+                      <w:sz w:val="28"/>
+                    </w:rPr>
+                    <w:instrText xml:space="preserve"> PAGEREF _Toc137461171 \h </w:instrText>
+                  </w:r>
+                  <w:r>
+                    <w:rPr>
+                      <w:rFonts w:cs="Times New Roman"/>
+                      <w:noProof/>
+                      <w:webHidden/>
+                      <w:sz w:val="28"/>
+                    </w:rPr>
+                  </w:r>
+                  <w:r>
+                    <w:rPr>
+                      <w:rFonts w:cs="Times New Roman"/>
+                      <w:noProof/>
+                      <w:webHidden/>
+                      <w:sz w:val="28"/>
+                    </w:rPr>
+                    <w:fldChar w:fldCharType="separate"/>
+                  </w:r>
+                  <w:r>
+                    <w:rPr>
+                      <w:rFonts w:cs="Times New Roman"/>
+                      <w:noProof/>
+                      <w:webHidden/>
+                      <w:sz w:val="28"/>
+                    </w:rPr>
+                    <w:t>6</w:t>
+                  </w:r>
+                  <w:r>
+                    <w:rPr>
+                      <w:rFonts w:cs="Times New Roman"/>
+                      <w:noProof/>
+                      <w:webHidden/>
+                      <w:sz w:val="28"/>
+                    </w:rPr>
+                    <w:fldChar w:fldCharType="end"/>
+                  </w:r>
+                </w:hyperlink>
+              </w:p>
+              <w:p>
+                <w:pPr>
+                  <w:pStyle w:val="11"/>
+                  <w:tabs>
+                    <w:tab w:val="left" w:pos="720"/>
+                  </w:tabs>
+                  <w:ind w:left="720"/>
+                  <w:rPr>
+                    <w:rFonts w:cs="Times New Roman"/>
+                    <w:b w:val="0"/>
+                    <w:bCs w:val="0"/>
+                    <w:noProof/>
+                    <w:sz w:val="32"/>
+                    <w:szCs w:val="22"/>
+                  </w:rPr>
+                </w:pPr>
+                <w:hyperlink w:anchor="_Toc137461172" w:history="1">
+                  <w:r>
+                    <w:rPr>
+                      <w:rStyle w:val="a7"/>
+                      <w:rFonts w:hAnsi="DFKai-SB" w:cs="Times New Roman"/>
+                      <w:noProof/>
+                      <w:sz w:val="28"/>
+                    </w:rPr>
+                    <w:t>二、遊戲圖形</w:t>
+                  </w:r>
+                  <w:r>
+                    <w:rPr>
+                      <w:rFonts w:cs="Times New Roman"/>
+                      <w:noProof/>
+                      <w:webHidden/>
+                      <w:sz w:val="28"/>
+                    </w:rPr>
+                    <w:tab/>
+                  </w:r>
+                  <w:r>
+                    <w:rPr>
+                      <w:rFonts w:cs="Times New Roman"/>
+                      <w:noProof/>
+                      <w:webHidden/>
+                      <w:sz w:val="28"/>
+                    </w:rPr>
+                    <w:fldChar w:fldCharType="begin"/>
+                  </w:r>
+                  <w:r>
+                    <w:rPr>
+                      <w:rFonts w:cs="Times New Roman"/>
+                      <w:noProof/>
+                      <w:webHidden/>
+                      <w:sz w:val="28"/>
+                    </w:rPr>
+                    <w:instrText xml:space="preserve"> PAGEREF _Toc137461172 \h </w:instrText>
+                  </w:r>
+                  <w:r>
+                    <w:rPr>
+                      <w:rFonts w:cs="Times New Roman"/>
+                      <w:noProof/>
+                      <w:webHidden/>
+                      <w:sz w:val="28"/>
+                    </w:rPr>
+                  </w:r>
+                  <w:r>
+                    <w:rPr>
+                      <w:rFonts w:cs="Times New Roman"/>
+                      <w:noProof/>
+                      <w:webHidden/>
+                      <w:sz w:val="28"/>
+                    </w:rPr>
+                    <w:fldChar w:fldCharType="separate"/>
+                  </w:r>
+                  <w:r>
+                    <w:rPr>
+                      <w:rFonts w:cs="Times New Roman"/>
+                      <w:noProof/>
+                      <w:webHidden/>
+                      <w:sz w:val="28"/>
+                    </w:rPr>
+                    <w:t>8</w:t>
+                  </w:r>
+                  <w:r>
+                    <w:rPr>
+                      <w:rFonts w:cs="Times New Roman"/>
+                      <w:noProof/>
+                      <w:webHidden/>
+                      <w:sz w:val="28"/>
+                    </w:rPr>
+                    <w:fldChar w:fldCharType="end"/>
+                  </w:r>
+                </w:hyperlink>
+              </w:p>
+              <w:p>
+                <w:pPr>
+                  <w:pStyle w:val="11"/>
+                  <w:tabs>
+                    <w:tab w:val="left" w:pos="720"/>
+                  </w:tabs>
+                  <w:ind w:left="720"/>
+                  <w:rPr>
+                    <w:rFonts w:cs="Times New Roman"/>
+                    <w:b w:val="0"/>
+                    <w:bCs w:val="0"/>
+                    <w:noProof/>
+                    <w:sz w:val="32"/>
+                    <w:szCs w:val="22"/>
+                  </w:rPr>
+                </w:pPr>
+                <w:hyperlink w:anchor="_Toc137461173" w:history="1">
+                  <w:r>
+                    <w:rPr>
+                      <w:rStyle w:val="a7"/>
+                      <w:rFonts w:hAnsi="DFKai-SB" w:cs="Times New Roman"/>
+                      <w:noProof/>
+                      <w:sz w:val="28"/>
+                    </w:rPr>
+                    <w:t>三、遊戲音效</w:t>
+                  </w:r>
+                  <w:r>
+                    <w:rPr>
+                      <w:rFonts w:cs="Times New Roman"/>
+                      <w:noProof/>
+                      <w:webHidden/>
+                      <w:sz w:val="28"/>
+                    </w:rPr>
+                    <w:tab/>
+                  </w:r>
+                  <w:r>
+                    <w:rPr>
+                      <w:rFonts w:cs="Times New Roman"/>
+                      <w:noProof/>
+                      <w:webHidden/>
+                      <w:sz w:val="28"/>
+                    </w:rPr>
+                    <w:fldChar w:fldCharType="begin"/>
+                  </w:r>
+                  <w:r>
+                    <w:rPr>
+                      <w:rFonts w:cs="Times New Roman"/>
+                      <w:noProof/>
+                      <w:webHidden/>
+                      <w:sz w:val="28"/>
+                    </w:rPr>
+                    <w:instrText xml:space="preserve"> PAGEREF _Toc137461173 \h </w:instrText>
+                  </w:r>
+                  <w:r>
+                    <w:rPr>
+                      <w:rFonts w:cs="Times New Roman"/>
+                      <w:noProof/>
+                      <w:webHidden/>
+                      <w:sz w:val="28"/>
+                    </w:rPr>
+                  </w:r>
+                  <w:r>
+                    <w:rPr>
+                      <w:rFonts w:cs="Times New Roman"/>
+                      <w:noProof/>
+                      <w:webHidden/>
+                      <w:sz w:val="28"/>
+                    </w:rPr>
+                    <w:fldChar w:fldCharType="separate"/>
+                  </w:r>
+                  <w:r>
+                    <w:rPr>
+                      <w:rFonts w:cs="Times New Roman"/>
+                      <w:noProof/>
+                      <w:webHidden/>
+                      <w:sz w:val="28"/>
+                    </w:rPr>
+                    <w:t>12</w:t>
+                  </w:r>
+                  <w:r>
+                    <w:rPr>
+                      <w:rFonts w:cs="Times New Roman"/>
+                      <w:noProof/>
+                      <w:webHidden/>
+                      <w:sz w:val="28"/>
+                    </w:rPr>
+                    <w:fldChar w:fldCharType="end"/>
+                  </w:r>
+                </w:hyperlink>
+              </w:p>
+              <w:p>
+                <w:pPr>
+                  <w:pStyle w:val="11"/>
+                  <w:tabs>
+                    <w:tab w:val="left" w:pos="720"/>
+                  </w:tabs>
+                  <w:rPr>
+                    <w:rFonts w:cs="Times New Roman"/>
+                    <w:b w:val="0"/>
+                    <w:bCs w:val="0"/>
+                    <w:noProof/>
+                    <w:sz w:val="32"/>
+                    <w:szCs w:val="22"/>
+                  </w:rPr>
+                </w:pPr>
+                <w:hyperlink w:anchor="_Toc137461174" w:history="1">
+                  <w:r>
+                    <w:rPr>
+                      <w:rStyle w:val="a7"/>
+                      <w:rFonts w:hAnsi="DFKai-SB" w:cs="Times New Roman"/>
+                      <w:noProof/>
+                      <w:sz w:val="28"/>
+                    </w:rPr>
+                    <w:t>參、</w:t>
+                  </w:r>
+                  <w:r>
+                    <w:rPr>
+                      <w:rFonts w:cs="Times New Roman"/>
+                      <w:b w:val="0"/>
+                      <w:bCs w:val="0"/>
+                      <w:noProof/>
+                      <w:sz w:val="32"/>
+                      <w:szCs w:val="22"/>
+                    </w:rPr>
+                    <w:tab/>
+                  </w:r>
+                  <w:r>
+                    <w:rPr>
+                      <w:rStyle w:val="a7"/>
+                      <w:rFonts w:hAnsi="DFKai-SB" w:cs="Times New Roman"/>
+                      <w:noProof/>
+                      <w:sz w:val="28"/>
+                    </w:rPr>
+                    <w:t>程式設計</w:t>
+                  </w:r>
+                  <w:r>
+                    <w:rPr>
+                      <w:rFonts w:cs="Times New Roman"/>
+                      <w:noProof/>
+                      <w:webHidden/>
+                      <w:sz w:val="28"/>
+                    </w:rPr>
+                    <w:tab/>
+                  </w:r>
+                  <w:r>
+                    <w:rPr>
+                      <w:rFonts w:cs="Times New Roman"/>
+                      <w:noProof/>
+                      <w:webHidden/>
+                      <w:sz w:val="28"/>
+                    </w:rPr>
+                    <w:fldChar w:fldCharType="begin"/>
+                  </w:r>
+                  <w:r>
+                    <w:rPr>
+                      <w:rFonts w:cs="Times New Roman"/>
+                      <w:noProof/>
+                      <w:webHidden/>
+                      <w:sz w:val="28"/>
+                    </w:rPr>
+                    <w:instrText xml:space="preserve"> PAGEREF _Toc137461174 \h </w:instrText>
+                  </w:r>
+                  <w:r>
+                    <w:rPr>
+                      <w:rFonts w:cs="Times New Roman"/>
+                      <w:noProof/>
+                      <w:webHidden/>
+                      <w:sz w:val="28"/>
+                    </w:rPr>
+                  </w:r>
+                  <w:r>
+                    <w:rPr>
+                      <w:rFonts w:cs="Times New Roman"/>
+                      <w:noProof/>
+                      <w:webHidden/>
+                      <w:sz w:val="28"/>
+                    </w:rPr>
+                    <w:fldChar w:fldCharType="separate"/>
+                  </w:r>
+                  <w:r>
+                    <w:rPr>
+                      <w:rFonts w:cs="Times New Roman"/>
+                      <w:noProof/>
+                      <w:webHidden/>
+                      <w:sz w:val="28"/>
+                    </w:rPr>
+                    <w:t>13</w:t>
+                  </w:r>
+                  <w:r>
+                    <w:rPr>
+                      <w:rFonts w:cs="Times New Roman"/>
+                      <w:noProof/>
+                      <w:webHidden/>
+                      <w:sz w:val="28"/>
+                    </w:rPr>
+                    <w:fldChar w:fldCharType="end"/>
+                  </w:r>
+                </w:hyperlink>
+              </w:p>
+              <w:p>
+                <w:pPr>
+                  <w:pStyle w:val="11"/>
+                  <w:tabs>
+                    <w:tab w:val="left" w:pos="720"/>
+                  </w:tabs>
+                  <w:ind w:left="720"/>
+                  <w:rPr>
+                    <w:rFonts w:cs="Times New Roman"/>
+                    <w:b w:val="0"/>
+                    <w:bCs w:val="0"/>
+                    <w:noProof/>
+                    <w:sz w:val="32"/>
+                    <w:szCs w:val="22"/>
+                  </w:rPr>
+                </w:pPr>
+                <w:hyperlink w:anchor="_Toc137461175" w:history="1">
+                  <w:r>
+                    <w:rPr>
+                      <w:rStyle w:val="a7"/>
+                      <w:rFonts w:hAnsi="DFKai-SB" w:cs="Times New Roman"/>
+                      <w:noProof/>
+                      <w:sz w:val="28"/>
+                    </w:rPr>
+                    <w:t>一、程式架構</w:t>
+                  </w:r>
+                  <w:r>
+                    <w:rPr>
+                      <w:rFonts w:cs="Times New Roman"/>
+                      <w:noProof/>
+                      <w:webHidden/>
+                      <w:sz w:val="28"/>
+                    </w:rPr>
+                    <w:tab/>
+                  </w:r>
+                  <w:r>
+                    <w:rPr>
+                      <w:rFonts w:cs="Times New Roman"/>
+                      <w:noProof/>
+                      <w:webHidden/>
+                      <w:sz w:val="28"/>
+                    </w:rPr>
+                    <w:fldChar w:fldCharType="begin"/>
+                  </w:r>
+                  <w:r>
+                    <w:rPr>
+                      <w:rFonts w:cs="Times New Roman"/>
+                      <w:noProof/>
+                      <w:webHidden/>
+                      <w:sz w:val="28"/>
+                    </w:rPr>
+                    <w:instrText xml:space="preserve"> PAGEREF _Toc137461175 \h </w:instrText>
+                  </w:r>
+                  <w:r>
+                    <w:rPr>
+                      <w:rFonts w:cs="Times New Roman"/>
+                      <w:noProof/>
+                      <w:webHidden/>
+                      <w:sz w:val="28"/>
+                    </w:rPr>
+                  </w:r>
+                  <w:r>
+                    <w:rPr>
+                      <w:rFonts w:cs="Times New Roman"/>
+                      <w:noProof/>
+                      <w:webHidden/>
+                      <w:sz w:val="28"/>
+                    </w:rPr>
+                    <w:fldChar w:fldCharType="separate"/>
+                  </w:r>
+                  <w:r>
+                    <w:rPr>
+                      <w:rFonts w:cs="Times New Roman"/>
+                      <w:noProof/>
+                      <w:webHidden/>
+                      <w:sz w:val="28"/>
+                    </w:rPr>
+                    <w:t>13</w:t>
+                  </w:r>
+                  <w:r>
+                    <w:rPr>
+                      <w:rFonts w:cs="Times New Roman"/>
+                      <w:noProof/>
+                      <w:webHidden/>
+                      <w:sz w:val="28"/>
+                    </w:rPr>
+                    <w:fldChar w:fldCharType="end"/>
+                  </w:r>
+                </w:hyperlink>
+              </w:p>
+              <w:p>
+                <w:pPr>
+                  <w:pStyle w:val="11"/>
+                  <w:tabs>
+                    <w:tab w:val="left" w:pos="720"/>
+                  </w:tabs>
+                  <w:ind w:left="720"/>
+                  <w:rPr>
+                    <w:rFonts w:cs="Times New Roman"/>
+                    <w:b w:val="0"/>
+                    <w:bCs w:val="0"/>
+                    <w:noProof/>
+                    <w:sz w:val="32"/>
+                    <w:szCs w:val="22"/>
+                  </w:rPr>
+                </w:pPr>
+                <w:hyperlink w:anchor="_Toc137461176" w:history="1">
+                  <w:r>
+                    <w:rPr>
+                      <w:rStyle w:val="a7"/>
+                      <w:rFonts w:hAnsi="DFKai-SB" w:cs="Times New Roman"/>
+                      <w:noProof/>
+                      <w:sz w:val="28"/>
+                    </w:rPr>
+                    <w:t>二、程式類別</w:t>
+                  </w:r>
+                  <w:r>
+                    <w:rPr>
+                      <w:rFonts w:cs="Times New Roman"/>
+                      <w:noProof/>
+                      <w:webHidden/>
+                      <w:sz w:val="28"/>
+                    </w:rPr>
+                    <w:tab/>
+                  </w:r>
+                  <w:r>
+                    <w:rPr>
+                      <w:rFonts w:cs="Times New Roman"/>
+                      <w:noProof/>
+                      <w:webHidden/>
+                      <w:sz w:val="28"/>
+                    </w:rPr>
+                    <w:fldChar w:fldCharType="begin"/>
+                  </w:r>
+                  <w:r>
+                    <w:rPr>
+                      <w:rFonts w:cs="Times New Roman"/>
+                      <w:noProof/>
+                      <w:webHidden/>
+                      <w:sz w:val="28"/>
+                    </w:rPr>
+                    <w:instrText xml:space="preserve"> PAGEREF _Toc137461176 \h </w:instrText>
+                  </w:r>
+                  <w:r>
+                    <w:rPr>
+                      <w:rFonts w:cs="Times New Roman"/>
+                      <w:noProof/>
+                      <w:webHidden/>
+                      <w:sz w:val="28"/>
+                    </w:rPr>
+                  </w:r>
+                  <w:r>
+                    <w:rPr>
+                      <w:rFonts w:cs="Times New Roman"/>
+                      <w:noProof/>
+                      <w:webHidden/>
+                      <w:sz w:val="28"/>
+                    </w:rPr>
+                    <w:fldChar w:fldCharType="separate"/>
+                  </w:r>
+                  <w:r>
+                    <w:rPr>
+                      <w:rFonts w:cs="Times New Roman"/>
+                      <w:noProof/>
+                      <w:webHidden/>
+                      <w:sz w:val="28"/>
+                    </w:rPr>
+                    <w:t>14</w:t>
+                  </w:r>
+                  <w:r>
+                    <w:rPr>
+                      <w:rFonts w:cs="Times New Roman"/>
+                      <w:noProof/>
+                      <w:webHidden/>
+                      <w:sz w:val="28"/>
+                    </w:rPr>
+                    <w:fldChar w:fldCharType="end"/>
+                  </w:r>
+                </w:hyperlink>
+              </w:p>
+              <w:p>
+                <w:pPr>
+                  <w:pStyle w:val="11"/>
+                  <w:tabs>
+                    <w:tab w:val="left" w:pos="720"/>
+                  </w:tabs>
+                  <w:ind w:left="720"/>
+                  <w:rPr>
+                    <w:rFonts w:cs="Times New Roman"/>
+                    <w:b w:val="0"/>
+                    <w:bCs w:val="0"/>
+                    <w:noProof/>
+                    <w:sz w:val="32"/>
+                    <w:szCs w:val="22"/>
+                  </w:rPr>
+                </w:pPr>
+                <w:hyperlink w:anchor="_Toc137461177" w:history="1">
+                  <w:r>
+                    <w:rPr>
+                      <w:rStyle w:val="a7"/>
+                      <w:rFonts w:hAnsi="DFKai-SB" w:cs="Times New Roman"/>
+                      <w:noProof/>
+                      <w:sz w:val="28"/>
+                    </w:rPr>
+                    <w:t>三、程式技術</w:t>
+                  </w:r>
+                  <w:r>
+                    <w:rPr>
+                      <w:rFonts w:cs="Times New Roman"/>
+                      <w:noProof/>
+                      <w:webHidden/>
+                      <w:sz w:val="28"/>
+                    </w:rPr>
+                    <w:tab/>
+                  </w:r>
+                  <w:r>
+                    <w:rPr>
+                      <w:rFonts w:cs="Times New Roman"/>
+                      <w:noProof/>
+                      <w:webHidden/>
+                      <w:sz w:val="28"/>
+                    </w:rPr>
+                    <w:fldChar w:fldCharType="begin"/>
+                  </w:r>
+                  <w:r>
+                    <w:rPr>
+                      <w:rFonts w:cs="Times New Roman"/>
+                      <w:noProof/>
+                      <w:webHidden/>
+                      <w:sz w:val="28"/>
+                    </w:rPr>
+                    <w:instrText xml:space="preserve"> PAGEREF _Toc137461177 \h </w:instrText>
+                  </w:r>
+                  <w:r>
+                    <w:rPr>
+                      <w:rFonts w:cs="Times New Roman"/>
+                      <w:noProof/>
+                      <w:webHidden/>
+                      <w:sz w:val="28"/>
+                    </w:rPr>
+                  </w:r>
+                  <w:r>
+                    <w:rPr>
+                      <w:rFonts w:cs="Times New Roman"/>
+                      <w:noProof/>
+                      <w:webHidden/>
+                      <w:sz w:val="28"/>
+                    </w:rPr>
+                    <w:fldChar w:fldCharType="separate"/>
+                  </w:r>
+                  <w:r>
+                    <w:rPr>
+                      <w:rFonts w:cs="Times New Roman"/>
+                      <w:noProof/>
+                      <w:webHidden/>
+                      <w:sz w:val="28"/>
+                    </w:rPr>
+                    <w:t>15</w:t>
+                  </w:r>
+                  <w:r>
+                    <w:rPr>
+                      <w:rFonts w:cs="Times New Roman"/>
+                      <w:noProof/>
+                      <w:webHidden/>
+                      <w:sz w:val="28"/>
+                    </w:rPr>
+                    <w:fldChar w:fldCharType="end"/>
+                  </w:r>
+                </w:hyperlink>
+              </w:p>
+              <w:p>
+                <w:pPr>
+                  <w:pStyle w:val="11"/>
+                  <w:tabs>
+                    <w:tab w:val="left" w:pos="720"/>
+                  </w:tabs>
+                  <w:rPr>
+                    <w:rFonts w:cs="Times New Roman"/>
+                    <w:b w:val="0"/>
+                    <w:bCs w:val="0"/>
+                    <w:noProof/>
+                    <w:sz w:val="32"/>
+                    <w:szCs w:val="22"/>
+                  </w:rPr>
+                </w:pPr>
+                <w:hyperlink w:anchor="_Toc137461178" w:history="1">
+                  <w:r>
+                    <w:rPr>
+                      <w:rStyle w:val="a7"/>
+                      <w:rFonts w:hAnsi="DFKai-SB" w:cs="Times New Roman"/>
+                      <w:noProof/>
+                      <w:sz w:val="28"/>
+                    </w:rPr>
+                    <w:t>肆、</w:t>
+                  </w:r>
+                  <w:r>
+                    <w:rPr>
+                      <w:rFonts w:cs="Times New Roman"/>
+                      <w:b w:val="0"/>
+                      <w:bCs w:val="0"/>
+                      <w:noProof/>
+                      <w:sz w:val="32"/>
+                      <w:szCs w:val="22"/>
+                    </w:rPr>
+                    <w:tab/>
+                  </w:r>
+                  <w:r>
+                    <w:rPr>
+                      <w:rStyle w:val="a7"/>
+                      <w:rFonts w:hAnsi="DFKai-SB" w:cs="Times New Roman"/>
+                      <w:noProof/>
+                      <w:sz w:val="28"/>
+                    </w:rPr>
+                    <w:t>結語</w:t>
+                  </w:r>
+                  <w:r>
+                    <w:rPr>
+                      <w:rFonts w:cs="Times New Roman"/>
+                      <w:noProof/>
+                      <w:webHidden/>
+                      <w:sz w:val="28"/>
+                    </w:rPr>
+                    <w:tab/>
+                  </w:r>
+                  <w:r>
+                    <w:rPr>
+                      <w:rFonts w:cs="Times New Roman"/>
+                      <w:noProof/>
+                      <w:webHidden/>
+                      <w:sz w:val="28"/>
+                    </w:rPr>
+                    <w:fldChar w:fldCharType="begin"/>
+                  </w:r>
+                  <w:r>
+                    <w:rPr>
+                      <w:rFonts w:cs="Times New Roman"/>
+                      <w:noProof/>
+                      <w:webHidden/>
+                      <w:sz w:val="28"/>
+                    </w:rPr>
+                    <w:instrText xml:space="preserve"> PAGEREF _Toc137461178 \h </w:instrText>
+                  </w:r>
+                  <w:r>
+                    <w:rPr>
+                      <w:rFonts w:cs="Times New Roman"/>
+                      <w:noProof/>
+                      <w:webHidden/>
+                      <w:sz w:val="28"/>
+                    </w:rPr>
+                  </w:r>
+                  <w:r>
+                    <w:rPr>
+                      <w:rFonts w:cs="Times New Roman"/>
+                      <w:noProof/>
+                      <w:webHidden/>
+                      <w:sz w:val="28"/>
+                    </w:rPr>
+                    <w:fldChar w:fldCharType="separate"/>
+                  </w:r>
+                  <w:r>
+                    <w:rPr>
+                      <w:rFonts w:cs="Times New Roman"/>
+                      <w:noProof/>
+                      <w:webHidden/>
+                      <w:sz w:val="28"/>
+                    </w:rPr>
+                    <w:t>16</w:t>
+                  </w:r>
+                  <w:r>
+                    <w:rPr>
+                      <w:rFonts w:cs="Times New Roman"/>
+                      <w:noProof/>
+                      <w:webHidden/>
+                      <w:sz w:val="28"/>
+                    </w:rPr>
+                    <w:fldChar w:fldCharType="end"/>
+                  </w:r>
+                </w:hyperlink>
+              </w:p>
+              <w:p>
+                <w:pPr>
+                  <w:pStyle w:val="11"/>
+                  <w:tabs>
+                    <w:tab w:val="left" w:pos="720"/>
+                  </w:tabs>
+                  <w:ind w:left="720"/>
+                  <w:rPr>
+                    <w:rFonts w:cs="Times New Roman"/>
+                    <w:b w:val="0"/>
+                    <w:bCs w:val="0"/>
+                    <w:noProof/>
+                    <w:sz w:val="32"/>
+                    <w:szCs w:val="22"/>
+                  </w:rPr>
+                </w:pPr>
+                <w:hyperlink w:anchor="_Toc137461179" w:history="1">
+                  <w:r>
+                    <w:rPr>
+                      <w:rStyle w:val="a7"/>
+                      <w:rFonts w:hAnsi="DFKai-SB" w:cs="Times New Roman"/>
+                      <w:noProof/>
+                      <w:sz w:val="28"/>
+                    </w:rPr>
+                    <w:t>一、問題及解決方法</w:t>
+                  </w:r>
+                  <w:r>
+                    <w:rPr>
+                      <w:rFonts w:cs="Times New Roman"/>
+                      <w:noProof/>
+                      <w:webHidden/>
+                      <w:sz w:val="28"/>
+                    </w:rPr>
+                    <w:tab/>
+                  </w:r>
+                  <w:r>
+                    <w:rPr>
+                      <w:rFonts w:cs="Times New Roman"/>
+                      <w:noProof/>
+                      <w:webHidden/>
+                      <w:sz w:val="28"/>
+                    </w:rPr>
+                    <w:fldChar w:fldCharType="begin"/>
+                  </w:r>
+                  <w:r>
+                    <w:rPr>
+                      <w:rFonts w:cs="Times New Roman"/>
+                      <w:noProof/>
+                      <w:webHidden/>
+                      <w:sz w:val="28"/>
+                    </w:rPr>
+                    <w:instrText xml:space="preserve"> PAGEREF _Toc137461179 \h </w:instrText>
+                  </w:r>
+                  <w:r>
+                    <w:rPr>
+                      <w:rFonts w:cs="Times New Roman"/>
+                      <w:noProof/>
+                      <w:webHidden/>
+                      <w:sz w:val="28"/>
+                    </w:rPr>
+                  </w:r>
+                  <w:r>
+                    <w:rPr>
+                      <w:rFonts w:cs="Times New Roman"/>
+                      <w:noProof/>
+                      <w:webHidden/>
+                      <w:sz w:val="28"/>
+                    </w:rPr>
+                    <w:fldChar w:fldCharType="separate"/>
+                  </w:r>
+                  <w:r>
+                    <w:rPr>
+                      <w:rFonts w:cs="Times New Roman"/>
+                      <w:noProof/>
+                      <w:webHidden/>
+                      <w:sz w:val="28"/>
+                    </w:rPr>
+                    <w:t>16</w:t>
+                  </w:r>
+                  <w:r>
+                    <w:rPr>
+                      <w:rFonts w:cs="Times New Roman"/>
+                      <w:noProof/>
+                      <w:webHidden/>
+                      <w:sz w:val="28"/>
+                    </w:rPr>
+                    <w:fldChar w:fldCharType="end"/>
+                  </w:r>
+                </w:hyperlink>
+              </w:p>
+              <w:p>
+                <w:pPr>
+                  <w:pStyle w:val="11"/>
+                  <w:tabs>
+                    <w:tab w:val="left" w:pos="720"/>
+                  </w:tabs>
+                  <w:ind w:left="720"/>
+                  <w:rPr>
+                    <w:rFonts w:cs="Times New Roman"/>
+                    <w:b w:val="0"/>
+                    <w:bCs w:val="0"/>
+                    <w:noProof/>
+                    <w:sz w:val="32"/>
+                    <w:szCs w:val="22"/>
+                  </w:rPr>
+                </w:pPr>
+                <w:hyperlink w:anchor="_Toc137461180" w:history="1">
+                  <w:r>
+                    <w:rPr>
+                      <w:rStyle w:val="a7"/>
+                      <w:rFonts w:hAnsi="DFKai-SB" w:cs="Times New Roman"/>
+                      <w:noProof/>
+                      <w:sz w:val="28"/>
+                    </w:rPr>
+                    <w:t>二、時間表</w:t>
+                  </w:r>
+                  <w:r>
+                    <w:rPr>
+                      <w:rFonts w:cs="Times New Roman"/>
+                      <w:noProof/>
+                      <w:webHidden/>
+                      <w:sz w:val="28"/>
+                    </w:rPr>
+                    <w:tab/>
+                  </w:r>
+                  <w:r>
+                    <w:rPr>
+                      <w:rFonts w:cs="Times New Roman"/>
+                      <w:noProof/>
+                      <w:webHidden/>
+                      <w:sz w:val="28"/>
+                    </w:rPr>
+                    <w:fldChar w:fldCharType="begin"/>
+                  </w:r>
+                  <w:r>
+                    <w:rPr>
+                      <w:rFonts w:cs="Times New Roman"/>
+                      <w:noProof/>
+                      <w:webHidden/>
+                      <w:sz w:val="28"/>
+                    </w:rPr>
+                    <w:instrText xml:space="preserve"> PAGEREF _Toc137461180 \h </w:instrText>
+                  </w:r>
+                  <w:r>
+                    <w:rPr>
+                      <w:rFonts w:cs="Times New Roman"/>
+                      <w:noProof/>
+                      <w:webHidden/>
+                      <w:sz w:val="28"/>
+                    </w:rPr>
+                  </w:r>
+                  <w:r>
+                    <w:rPr>
+                      <w:rFonts w:cs="Times New Roman"/>
+                      <w:noProof/>
+                      <w:webHidden/>
+                      <w:sz w:val="28"/>
+                    </w:rPr>
+                    <w:fldChar w:fldCharType="separate"/>
+                  </w:r>
+                  <w:r>
+                    <w:rPr>
+                      <w:rFonts w:cs="Times New Roman"/>
+                      <w:noProof/>
+                      <w:webHidden/>
+                      <w:sz w:val="28"/>
+                    </w:rPr>
+                    <w:t>17</w:t>
+                  </w:r>
+                  <w:r>
+                    <w:rPr>
+                      <w:rFonts w:cs="Times New Roman"/>
+                      <w:noProof/>
+                      <w:webHidden/>
+                      <w:sz w:val="28"/>
+                    </w:rPr>
+                    <w:fldChar w:fldCharType="end"/>
+                  </w:r>
+                </w:hyperlink>
+              </w:p>
+              <w:p>
+                <w:pPr>
+                  <w:pStyle w:val="11"/>
+                  <w:tabs>
+                    <w:tab w:val="left" w:pos="720"/>
+                  </w:tabs>
+                  <w:ind w:left="720"/>
+                  <w:rPr>
+                    <w:rFonts w:cs="Times New Roman"/>
+                    <w:b w:val="0"/>
+                    <w:bCs w:val="0"/>
+                    <w:noProof/>
+                    <w:sz w:val="32"/>
+                    <w:szCs w:val="22"/>
+                  </w:rPr>
+                </w:pPr>
+                <w:hyperlink w:anchor="_Toc137461181" w:history="1">
+                  <w:r>
+                    <w:rPr>
+                      <w:rStyle w:val="a7"/>
+                      <w:rFonts w:hAnsi="DFKai-SB" w:cs="Times New Roman"/>
+                      <w:noProof/>
+                      <w:sz w:val="28"/>
+                    </w:rPr>
+                    <w:t>三、貢獻比例</w:t>
+                  </w:r>
+                  <w:r>
+                    <w:rPr>
+                      <w:rFonts w:cs="Times New Roman"/>
+                      <w:noProof/>
+                      <w:webHidden/>
+                      <w:sz w:val="28"/>
+                    </w:rPr>
+                    <w:tab/>
+                  </w:r>
+                  <w:r>
+                    <w:rPr>
+                      <w:rFonts w:cs="Times New Roman"/>
+                      <w:noProof/>
+                      <w:webHidden/>
+                      <w:sz w:val="28"/>
+                    </w:rPr>
+                    <w:fldChar w:fldCharType="begin"/>
+                  </w:r>
+                  <w:r>
+                    <w:rPr>
+                      <w:rFonts w:cs="Times New Roman"/>
+                      <w:noProof/>
+                      <w:webHidden/>
+                      <w:sz w:val="28"/>
+                    </w:rPr>
+                    <w:instrText xml:space="preserve"> PAGEREF _Toc137461181 \h </w:instrText>
+                  </w:r>
+                  <w:r>
+                    <w:rPr>
+                      <w:rFonts w:cs="Times New Roman"/>
+                      <w:noProof/>
+                      <w:webHidden/>
+                      <w:sz w:val="28"/>
+                    </w:rPr>
+                  </w:r>
+                  <w:r>
+                    <w:rPr>
+                      <w:rFonts w:cs="Times New Roman"/>
+                      <w:noProof/>
+                      <w:webHidden/>
+                      <w:sz w:val="28"/>
+                    </w:rPr>
+                    <w:fldChar w:fldCharType="separate"/>
+                  </w:r>
+                  <w:r>
+                    <w:rPr>
+                      <w:rFonts w:cs="Times New Roman"/>
+                      <w:noProof/>
+                      <w:webHidden/>
+                      <w:sz w:val="28"/>
+                    </w:rPr>
+                    <w:t>18</w:t>
+                  </w:r>
+                  <w:r>
+                    <w:rPr>
+                      <w:rFonts w:cs="Times New Roman"/>
+                      <w:noProof/>
+                      <w:webHidden/>
+                      <w:sz w:val="28"/>
+                    </w:rPr>
+                    <w:fldChar w:fldCharType="end"/>
+                  </w:r>
+                </w:hyperlink>
+              </w:p>
+              <w:p>
+                <w:pPr>
+                  <w:pStyle w:val="11"/>
+                  <w:tabs>
+                    <w:tab w:val="left" w:pos="720"/>
+                  </w:tabs>
+                  <w:ind w:left="720"/>
+                  <w:rPr>
+                    <w:rFonts w:cs="Times New Roman"/>
+                    <w:b w:val="0"/>
+                    <w:bCs w:val="0"/>
+                    <w:noProof/>
+                    <w:sz w:val="32"/>
+                    <w:szCs w:val="22"/>
+                  </w:rPr>
+                </w:pPr>
+                <w:hyperlink w:anchor="_Toc137461182" w:history="1">
+                  <w:r>
+                    <w:rPr>
+                      <w:rStyle w:val="a7"/>
+                      <w:rFonts w:hAnsi="DFKai-SB" w:cs="Times New Roman"/>
+                      <w:noProof/>
+                      <w:sz w:val="28"/>
+                    </w:rPr>
+                    <w:t>四、自我檢核表</w:t>
+                  </w:r>
+                  <w:r>
+                    <w:rPr>
+                      <w:rFonts w:cs="Times New Roman"/>
+                      <w:noProof/>
+                      <w:webHidden/>
+                      <w:sz w:val="28"/>
+                    </w:rPr>
+                    <w:tab/>
+                  </w:r>
+                  <w:r>
+                    <w:rPr>
+                      <w:rFonts w:cs="Times New Roman"/>
+                      <w:noProof/>
+                      <w:webHidden/>
+                      <w:sz w:val="28"/>
+                    </w:rPr>
+                    <w:fldChar w:fldCharType="begin"/>
+                  </w:r>
+                  <w:r>
+                    <w:rPr>
+                      <w:rFonts w:cs="Times New Roman"/>
+                      <w:noProof/>
+                      <w:webHidden/>
+                      <w:sz w:val="28"/>
+                    </w:rPr>
+                    <w:instrText xml:space="preserve"> PAGEREF _Toc137461182 \h </w:instrText>
+                  </w:r>
+                  <w:r>
+                    <w:rPr>
+                      <w:rFonts w:cs="Times New Roman"/>
+                      <w:noProof/>
+                      <w:webHidden/>
+                      <w:sz w:val="28"/>
+                    </w:rPr>
+                  </w:r>
+                  <w:r>
+                    <w:rPr>
+                      <w:rFonts w:cs="Times New Roman"/>
+                      <w:noProof/>
+                      <w:webHidden/>
+                      <w:sz w:val="28"/>
+                    </w:rPr>
+                    <w:fldChar w:fldCharType="separate"/>
+                  </w:r>
+                  <w:r>
+                    <w:rPr>
+                      <w:rFonts w:cs="Times New Roman"/>
+                      <w:noProof/>
+                      <w:webHidden/>
+                      <w:sz w:val="28"/>
+                    </w:rPr>
+                    <w:t>19</w:t>
+                  </w:r>
+                  <w:r>
+                    <w:rPr>
+                      <w:rFonts w:cs="Times New Roman"/>
+                      <w:noProof/>
+                      <w:webHidden/>
+                      <w:sz w:val="28"/>
+                    </w:rPr>
+                    <w:fldChar w:fldCharType="end"/>
+                  </w:r>
+                </w:hyperlink>
+              </w:p>
+              <w:p>
+                <w:pPr>
+                  <w:pStyle w:val="11"/>
+                  <w:tabs>
+                    <w:tab w:val="left" w:pos="720"/>
+                  </w:tabs>
+                  <w:ind w:left="720"/>
+                  <w:rPr>
+                    <w:rFonts w:cs="Times New Roman"/>
+                    <w:b w:val="0"/>
+                    <w:bCs w:val="0"/>
+                    <w:noProof/>
+                    <w:sz w:val="32"/>
+                    <w:szCs w:val="22"/>
+                  </w:rPr>
+                </w:pPr>
+                <w:hyperlink w:anchor="_Toc137461183" w:history="1">
+                  <w:r>
+                    <w:rPr>
+                      <w:rStyle w:val="a7"/>
+                      <w:rFonts w:hAnsi="DFKai-SB" w:cs="Times New Roman"/>
+                      <w:noProof/>
+                      <w:sz w:val="28"/>
+                    </w:rPr>
+                    <w:t>五、收穫</w:t>
+                  </w:r>
+                  <w:r>
+                    <w:rPr>
+                      <w:rFonts w:cs="Times New Roman"/>
+                      <w:noProof/>
+                      <w:webHidden/>
+                      <w:sz w:val="28"/>
+                    </w:rPr>
+                    <w:tab/>
+                  </w:r>
+                  <w:r>
+                    <w:rPr>
+                      <w:rFonts w:cs="Times New Roman"/>
+                      <w:noProof/>
+                      <w:webHidden/>
+                      <w:sz w:val="28"/>
+                    </w:rPr>
+                    <w:fldChar w:fldCharType="begin"/>
+                  </w:r>
+                  <w:r>
+                    <w:rPr>
+                      <w:rFonts w:cs="Times New Roman"/>
+                      <w:noProof/>
+                      <w:webHidden/>
+                      <w:sz w:val="28"/>
+                    </w:rPr>
+                    <w:instrText xml:space="preserve"> PAGEREF _Toc137461183 \h </w:instrText>
+                  </w:r>
+                  <w:r>
+                    <w:rPr>
+                      <w:rFonts w:cs="Times New Roman"/>
+                      <w:noProof/>
+                      <w:webHidden/>
+                      <w:sz w:val="28"/>
+                    </w:rPr>
+                  </w:r>
+                  <w:r>
+                    <w:rPr>
+                      <w:rFonts w:cs="Times New Roman"/>
+                      <w:noProof/>
+                      <w:webHidden/>
+                      <w:sz w:val="28"/>
+                    </w:rPr>
+                    <w:fldChar w:fldCharType="separate"/>
+                  </w:r>
+                  <w:r>
+                    <w:rPr>
+                      <w:rFonts w:cs="Times New Roman"/>
+                      <w:noProof/>
+                      <w:webHidden/>
+                      <w:sz w:val="28"/>
+                    </w:rPr>
+                    <w:t>19</w:t>
+                  </w:r>
+                  <w:r>
+                    <w:rPr>
+                      <w:rFonts w:cs="Times New Roman"/>
+                      <w:noProof/>
+                      <w:webHidden/>
+                      <w:sz w:val="28"/>
+                    </w:rPr>
+                    <w:fldChar w:fldCharType="end"/>
+                  </w:r>
+                </w:hyperlink>
+              </w:p>
+              <w:p>
+                <w:pPr>
+                  <w:pStyle w:val="11"/>
+                  <w:tabs>
+                    <w:tab w:val="left" w:pos="720"/>
+                  </w:tabs>
+                  <w:ind w:left="720"/>
+                  <w:rPr>
+                    <w:rFonts w:cs="Times New Roman"/>
+                    <w:b w:val="0"/>
+                    <w:bCs w:val="0"/>
+                    <w:noProof/>
+                    <w:sz w:val="32"/>
+                    <w:szCs w:val="22"/>
+                  </w:rPr>
+                </w:pPr>
+                <w:hyperlink w:anchor="_Toc137461184" w:history="1">
+                  <w:r>
+                    <w:rPr>
+                      <w:rStyle w:val="a7"/>
+                      <w:rFonts w:hAnsi="DFKai-SB" w:cs="Times New Roman"/>
+                      <w:noProof/>
+                      <w:sz w:val="28"/>
+                    </w:rPr>
+                    <w:t>六、心得或感想</w:t>
+                  </w:r>
+                  <w:r>
+                    <w:rPr>
+                      <w:rFonts w:cs="Times New Roman"/>
+                      <w:noProof/>
+                      <w:webHidden/>
+                      <w:sz w:val="28"/>
+                    </w:rPr>
+                    <w:tab/>
+                  </w:r>
+                  <w:r>
+                    <w:rPr>
+                      <w:rFonts w:cs="Times New Roman"/>
+                      <w:noProof/>
+                      <w:webHidden/>
+                      <w:sz w:val="28"/>
+                    </w:rPr>
+                    <w:fldChar w:fldCharType="begin"/>
+                  </w:r>
+                  <w:r>
+                    <w:rPr>
+                      <w:rFonts w:cs="Times New Roman"/>
+                      <w:noProof/>
+                      <w:webHidden/>
+                      <w:sz w:val="28"/>
+                    </w:rPr>
+                    <w:instrText xml:space="preserve"> PAGEREF _Toc137461184 \h </w:instrText>
+                  </w:r>
+                  <w:r>
+                    <w:rPr>
+                      <w:rFonts w:cs="Times New Roman"/>
+                      <w:noProof/>
+                      <w:webHidden/>
+                      <w:sz w:val="28"/>
+                    </w:rPr>
+                  </w:r>
+                  <w:r>
+                    <w:rPr>
+                      <w:rFonts w:cs="Times New Roman"/>
+                      <w:noProof/>
+                      <w:webHidden/>
+                      <w:sz w:val="28"/>
+                    </w:rPr>
+                    <w:fldChar w:fldCharType="separate"/>
+                  </w:r>
+                  <w:r>
+                    <w:rPr>
+                      <w:rFonts w:cs="Times New Roman"/>
+                      <w:noProof/>
+                      <w:webHidden/>
+                      <w:sz w:val="28"/>
+                    </w:rPr>
+                    <w:t>21</w:t>
+                  </w:r>
+                  <w:r>
+                    <w:rPr>
+                      <w:rFonts w:cs="Times New Roman"/>
+                      <w:noProof/>
+                      <w:webHidden/>
+                      <w:sz w:val="28"/>
+                    </w:rPr>
+                    <w:fldChar w:fldCharType="end"/>
+                  </w:r>
+                </w:hyperlink>
+              </w:p>
+              <w:p>
+                <w:pPr>
+                  <w:pStyle w:val="11"/>
+                  <w:tabs>
+                    <w:tab w:val="left" w:pos="720"/>
+                  </w:tabs>
+                  <w:ind w:left="720"/>
+                  <w:rPr>
+                    <w:rFonts w:asciiTheme="minorHAnsi" w:eastAsiaTheme="minorEastAsia" w:hAnsiTheme="minorHAnsi" w:cstheme="minorBidi"/>
+                    <w:b w:val="0"/>
+                    <w:bCs w:val="0"/>
+                    <w:noProof/>
+                    <w:sz w:val="22"/>
+                    <w:szCs w:val="22"/>
+                  </w:rPr>
+                </w:pPr>
+                <w:hyperlink w:anchor="_Toc137461185" w:history="1">
+                  <w:r>
+                    <w:rPr>
+                      <w:rStyle w:val="a7"/>
+                      <w:rFonts w:hAnsi="DFKai-SB" w:cs="Times New Roman"/>
+                      <w:noProof/>
+                      <w:sz w:val="28"/>
+                    </w:rPr>
+                    <w:t>七、對於本課程的建議、想說的話</w:t>
+                  </w:r>
+                  <w:r>
+                    <w:rPr>
+                      <w:rStyle w:val="a7"/>
+                      <w:rFonts w:cs="Times New Roman"/>
+                      <w:noProof/>
+                      <w:sz w:val="28"/>
+                    </w:rPr>
+                    <w:t>:</w:t>
+                  </w:r>
+                  <w:r>
+                    <w:rPr>
+                      <w:rStyle w:val="a7"/>
+                      <w:rFonts w:hAnsi="DFKai-SB" w:cs="Times New Roman"/>
+                      <w:noProof/>
+                      <w:sz w:val="28"/>
+                    </w:rPr>
+                    <w:t>如果有的話</w:t>
+                  </w:r>
+                  <w:r>
+                    <w:rPr>
+                      <w:rFonts w:cs="Times New Roman"/>
+                      <w:noProof/>
+                      <w:webHidden/>
+                      <w:sz w:val="28"/>
+                    </w:rPr>
+                    <w:tab/>
+                  </w:r>
+                  <w:r>
+                    <w:rPr>
+                      <w:rFonts w:cs="Times New Roman"/>
+                      <w:noProof/>
+                      <w:webHidden/>
+                      <w:sz w:val="28"/>
+                    </w:rPr>
+                    <w:fldChar w:fldCharType="begin"/>
+                  </w:r>
+                  <w:r>
+                    <w:rPr>
+                      <w:rFonts w:cs="Times New Roman"/>
+                      <w:noProof/>
+                      <w:webHidden/>
+                      <w:sz w:val="28"/>
+                    </w:rPr>
+                    <w:instrText xml:space="preserve"> PAGEREF _Toc137461185 \h </w:instrText>
+                  </w:r>
+                  <w:r>
+                    <w:rPr>
+                      <w:rFonts w:cs="Times New Roman"/>
+                      <w:noProof/>
+                      <w:webHidden/>
+                      <w:sz w:val="28"/>
+                    </w:rPr>
+                  </w:r>
+                  <w:r>
+                    <w:rPr>
+                      <w:rFonts w:cs="Times New Roman"/>
+                      <w:noProof/>
+                      <w:webHidden/>
+                      <w:sz w:val="28"/>
+                    </w:rPr>
+                    <w:fldChar w:fldCharType="separate"/>
+                  </w:r>
+                  <w:r>
+                    <w:rPr>
+                      <w:rFonts w:cs="Times New Roman"/>
+                      <w:noProof/>
+                      <w:webHidden/>
+                      <w:sz w:val="28"/>
+                    </w:rPr>
+                    <w:t>22</w:t>
+                  </w:r>
+                  <w:r>
+                    <w:rPr>
+                      <w:rFonts w:cs="Times New Roman"/>
+                      <w:noProof/>
+                      <w:webHidden/>
+                      <w:sz w:val="28"/>
+                    </w:rPr>
+                    <w:fldChar w:fldCharType="end"/>
+                  </w:r>
+                </w:hyperlink>
+              </w:p>
+              <w:p>
+                <w:r>
+                  <w:fldChar w:fldCharType="end"/>
+                </w:r>
+              </w:p>
+            </w:sdtContent>
+          </w:sdt>
+          <w:p/>
+        </w:tc>
+      </w:tr>
+    </w:tbl>
+    <w:p/>
     <w:p>
       <w:pPr>
+        <w:spacing w:line="240" w:lineRule="auto"/>
+        <w:jc w:val="left"/>
         <w:rPr>
           <w:rFonts w:cs="Times New Roman"/>
           <w:b/>
@@ -237,1909 +2193,7 @@
           <w:szCs w:val="32"/>
         </w:rPr>
       </w:pPr>
-      <w:commentRangeStart w:id="0"/>
-      <w:r>
-        <w:rPr>
-          <w:rStyle w:val="af0"/>
-          <w:rFonts w:cs="Times New Roman"/>
-          <w:b/>
-          <w:bCs/>
-        </w:rPr>
-        <w:lastRenderedPageBreak/>
-        <w:commentReference w:id="0"/>
-      </w:r>
-    </w:p>
-    <w:sdt>
-      <w:sdtPr>
-        <w:rPr>
-          <w:lang w:val="zh-TW"/>
-        </w:rPr>
-        <w:id w:val="222242724"/>
-        <w:docPartObj>
-          <w:docPartGallery w:val="Table of Contents"/>
-          <w:docPartUnique/>
-        </w:docPartObj>
-      </w:sdtPr>
-      <w:sdtEndPr>
-        <w:rPr>
-          <w:rFonts w:ascii="Times New Roman" w:eastAsia="DFKai-SB" w:hAnsi="Times New Roman" w:cs="PMingLiU"/>
-          <w:b w:val="0"/>
-          <w:bCs w:val="0"/>
-          <w:color w:val="auto"/>
-          <w:sz w:val="24"/>
-          <w:szCs w:val="24"/>
-          <w:lang w:val="en-US"/>
-        </w:rPr>
-      </w:sdtEndPr>
-      <w:sdtContent>
-        <w:p>
-          <w:pPr>
-            <w:pStyle w:val="a6"/>
-          </w:pPr>
-          <w:r>
-            <w:rPr>
-              <w:lang w:val="zh-TW"/>
-            </w:rPr>
-            <w:t>目錄</w:t>
-          </w:r>
-        </w:p>
-        <w:p>
-          <w:pPr>
-            <w:pStyle w:val="11"/>
-            <w:tabs>
-              <w:tab w:val="left" w:pos="720"/>
-            </w:tabs>
-            <w:rPr>
-              <w:rFonts w:asciiTheme="minorHAnsi" w:eastAsiaTheme="minorEastAsia" w:hAnsiTheme="minorHAnsi" w:cstheme="minorBidi"/>
-              <w:b w:val="0"/>
-              <w:bCs w:val="0"/>
-              <w:noProof/>
-              <w:sz w:val="22"/>
-              <w:szCs w:val="22"/>
-            </w:rPr>
-          </w:pPr>
-          <w:r>
-            <w:fldChar w:fldCharType="begin"/>
-          </w:r>
-          <w:r>
-            <w:instrText xml:space="preserve"> TOC \o "1-3" \h \z \u </w:instrText>
-          </w:r>
-          <w:r>
-            <w:fldChar w:fldCharType="separate"/>
-          </w:r>
-          <w:hyperlink w:anchor="_Toc137443816" w:history="1">
-            <w:r>
-              <w:rPr>
-                <w:rStyle w:val="a7"/>
-                <w:rFonts w:hint="eastAsia"/>
-                <w:noProof/>
-              </w:rPr>
-              <w:t>壹、</w:t>
-            </w:r>
-            <w:r>
-              <w:rPr>
-                <w:rFonts w:asciiTheme="minorHAnsi" w:eastAsiaTheme="minorEastAsia" w:hAnsiTheme="minorHAnsi" w:cstheme="minorBidi"/>
-                <w:b w:val="0"/>
-                <w:bCs w:val="0"/>
-                <w:noProof/>
-                <w:sz w:val="22"/>
-                <w:szCs w:val="22"/>
-              </w:rPr>
-              <w:tab/>
-            </w:r>
-            <w:r>
-              <w:rPr>
-                <w:rStyle w:val="a7"/>
-                <w:rFonts w:hint="eastAsia"/>
-                <w:noProof/>
-              </w:rPr>
-              <w:t>簡介</w:t>
-            </w:r>
-            <w:r>
-              <w:rPr>
-                <w:noProof/>
-                <w:webHidden/>
-              </w:rPr>
-              <w:tab/>
-            </w:r>
-            <w:r>
-              <w:rPr>
-                <w:noProof/>
-                <w:webHidden/>
-              </w:rPr>
-              <w:fldChar w:fldCharType="begin"/>
-            </w:r>
-            <w:r>
-              <w:rPr>
-                <w:noProof/>
-                <w:webHidden/>
-              </w:rPr>
-              <w:instrText xml:space="preserve"> PAGEREF _Toc137443816 \h </w:instrText>
-            </w:r>
-            <w:r>
-              <w:rPr>
-                <w:noProof/>
-                <w:webHidden/>
-              </w:rPr>
-            </w:r>
-            <w:r>
-              <w:rPr>
-                <w:noProof/>
-                <w:webHidden/>
-              </w:rPr>
-              <w:fldChar w:fldCharType="separate"/>
-            </w:r>
-            <w:r>
-              <w:rPr>
-                <w:noProof/>
-                <w:webHidden/>
-              </w:rPr>
-              <w:t>4</w:t>
-            </w:r>
-            <w:r>
-              <w:rPr>
-                <w:noProof/>
-                <w:webHidden/>
-              </w:rPr>
-              <w:fldChar w:fldCharType="end"/>
-            </w:r>
-          </w:hyperlink>
-        </w:p>
-        <w:p>
-          <w:pPr>
-            <w:pStyle w:val="11"/>
-            <w:tabs>
-              <w:tab w:val="left" w:pos="720"/>
-            </w:tabs>
-            <w:rPr>
-              <w:rFonts w:asciiTheme="minorHAnsi" w:eastAsiaTheme="minorEastAsia" w:hAnsiTheme="minorHAnsi" w:cstheme="minorBidi"/>
-              <w:b w:val="0"/>
-              <w:bCs w:val="0"/>
-              <w:noProof/>
-              <w:sz w:val="22"/>
-              <w:szCs w:val="22"/>
-            </w:rPr>
-          </w:pPr>
-          <w:hyperlink w:anchor="_Toc137443817" w:history="1">
-            <w:r>
-              <w:rPr>
-                <w:rStyle w:val="a7"/>
-                <w:rFonts w:hint="eastAsia"/>
-                <w:noProof/>
-              </w:rPr>
-              <w:t>一、</w:t>
-            </w:r>
-            <w:r>
-              <w:rPr>
-                <w:rFonts w:asciiTheme="minorHAnsi" w:eastAsiaTheme="minorEastAsia" w:hAnsiTheme="minorHAnsi" w:cstheme="minorBidi"/>
-                <w:b w:val="0"/>
-                <w:bCs w:val="0"/>
-                <w:noProof/>
-                <w:sz w:val="22"/>
-                <w:szCs w:val="22"/>
-              </w:rPr>
-              <w:tab/>
-            </w:r>
-            <w:r>
-              <w:rPr>
-                <w:rStyle w:val="a7"/>
-                <w:rFonts w:hint="eastAsia"/>
-                <w:noProof/>
-              </w:rPr>
-              <w:t>動機</w:t>
-            </w:r>
-            <w:r>
-              <w:rPr>
-                <w:noProof/>
-                <w:webHidden/>
-              </w:rPr>
-              <w:tab/>
-            </w:r>
-            <w:r>
-              <w:rPr>
-                <w:noProof/>
-                <w:webHidden/>
-              </w:rPr>
-              <w:fldChar w:fldCharType="begin"/>
-            </w:r>
-            <w:r>
-              <w:rPr>
-                <w:noProof/>
-                <w:webHidden/>
-              </w:rPr>
-              <w:instrText xml:space="preserve"> PAGEREF _Toc137443817 \h </w:instrText>
-            </w:r>
-            <w:r>
-              <w:rPr>
-                <w:noProof/>
-                <w:webHidden/>
-              </w:rPr>
-            </w:r>
-            <w:r>
-              <w:rPr>
-                <w:noProof/>
-                <w:webHidden/>
-              </w:rPr>
-              <w:fldChar w:fldCharType="separate"/>
-            </w:r>
-            <w:r>
-              <w:rPr>
-                <w:noProof/>
-                <w:webHidden/>
-              </w:rPr>
-              <w:t>4</w:t>
-            </w:r>
-            <w:r>
-              <w:rPr>
-                <w:noProof/>
-                <w:webHidden/>
-              </w:rPr>
-              <w:fldChar w:fldCharType="end"/>
-            </w:r>
-          </w:hyperlink>
-        </w:p>
-        <w:p>
-          <w:pPr>
-            <w:pStyle w:val="11"/>
-            <w:tabs>
-              <w:tab w:val="left" w:pos="720"/>
-            </w:tabs>
-            <w:rPr>
-              <w:rFonts w:asciiTheme="minorHAnsi" w:eastAsiaTheme="minorEastAsia" w:hAnsiTheme="minorHAnsi" w:cstheme="minorBidi"/>
-              <w:b w:val="0"/>
-              <w:bCs w:val="0"/>
-              <w:noProof/>
-              <w:sz w:val="22"/>
-              <w:szCs w:val="22"/>
-            </w:rPr>
-          </w:pPr>
-          <w:hyperlink w:anchor="_Toc137443818" w:history="1">
-            <w:r>
-              <w:rPr>
-                <w:rStyle w:val="a7"/>
-                <w:rFonts w:hint="eastAsia"/>
-                <w:noProof/>
-              </w:rPr>
-              <w:t>二、</w:t>
-            </w:r>
-            <w:r>
-              <w:rPr>
-                <w:rFonts w:asciiTheme="minorHAnsi" w:eastAsiaTheme="minorEastAsia" w:hAnsiTheme="minorHAnsi" w:cstheme="minorBidi"/>
-                <w:b w:val="0"/>
-                <w:bCs w:val="0"/>
-                <w:noProof/>
-                <w:sz w:val="22"/>
-                <w:szCs w:val="22"/>
-              </w:rPr>
-              <w:tab/>
-            </w:r>
-            <w:r>
-              <w:rPr>
-                <w:rStyle w:val="a7"/>
-                <w:rFonts w:hint="eastAsia"/>
-                <w:noProof/>
-              </w:rPr>
-              <w:t>分工</w:t>
-            </w:r>
-            <w:r>
-              <w:rPr>
-                <w:noProof/>
-                <w:webHidden/>
-              </w:rPr>
-              <w:tab/>
-            </w:r>
-            <w:r>
-              <w:rPr>
-                <w:noProof/>
-                <w:webHidden/>
-              </w:rPr>
-              <w:fldChar w:fldCharType="begin"/>
-            </w:r>
-            <w:r>
-              <w:rPr>
-                <w:noProof/>
-                <w:webHidden/>
-              </w:rPr>
-              <w:instrText xml:space="preserve"> PAGEREF _Toc137443818 \h </w:instrText>
-            </w:r>
-            <w:r>
-              <w:rPr>
-                <w:noProof/>
-                <w:webHidden/>
-              </w:rPr>
-            </w:r>
-            <w:r>
-              <w:rPr>
-                <w:noProof/>
-                <w:webHidden/>
-              </w:rPr>
-              <w:fldChar w:fldCharType="separate"/>
-            </w:r>
-            <w:r>
-              <w:rPr>
-                <w:noProof/>
-                <w:webHidden/>
-              </w:rPr>
-              <w:t>5</w:t>
-            </w:r>
-            <w:r>
-              <w:rPr>
-                <w:noProof/>
-                <w:webHidden/>
-              </w:rPr>
-              <w:fldChar w:fldCharType="end"/>
-            </w:r>
-          </w:hyperlink>
-        </w:p>
-        <w:p>
-          <w:pPr>
-            <w:pStyle w:val="11"/>
-            <w:tabs>
-              <w:tab w:val="left" w:pos="720"/>
-            </w:tabs>
-            <w:rPr>
-              <w:rFonts w:asciiTheme="minorHAnsi" w:eastAsiaTheme="minorEastAsia" w:hAnsiTheme="minorHAnsi" w:cstheme="minorBidi"/>
-              <w:b w:val="0"/>
-              <w:bCs w:val="0"/>
-              <w:noProof/>
-              <w:sz w:val="22"/>
-              <w:szCs w:val="22"/>
-            </w:rPr>
-          </w:pPr>
-          <w:hyperlink w:anchor="_Toc137443821" w:history="1">
-            <w:r>
-              <w:rPr>
-                <w:rStyle w:val="a7"/>
-                <w:rFonts w:hint="eastAsia"/>
-                <w:noProof/>
-              </w:rPr>
-              <w:t>貳、</w:t>
-            </w:r>
-            <w:r>
-              <w:rPr>
-                <w:rFonts w:asciiTheme="minorHAnsi" w:eastAsiaTheme="minorEastAsia" w:hAnsiTheme="minorHAnsi" w:cstheme="minorBidi"/>
-                <w:b w:val="0"/>
-                <w:bCs w:val="0"/>
-                <w:noProof/>
-                <w:sz w:val="22"/>
-                <w:szCs w:val="22"/>
-              </w:rPr>
-              <w:tab/>
-            </w:r>
-            <w:r>
-              <w:rPr>
-                <w:rStyle w:val="a7"/>
-                <w:rFonts w:hint="eastAsia"/>
-                <w:noProof/>
-              </w:rPr>
-              <w:t>遊戲介紹</w:t>
-            </w:r>
-            <w:r>
-              <w:rPr>
-                <w:noProof/>
-                <w:webHidden/>
-              </w:rPr>
-              <w:tab/>
-            </w:r>
-            <w:r>
-              <w:rPr>
-                <w:noProof/>
-                <w:webHidden/>
-              </w:rPr>
-              <w:fldChar w:fldCharType="begin"/>
-            </w:r>
-            <w:r>
-              <w:rPr>
-                <w:noProof/>
-                <w:webHidden/>
-              </w:rPr>
-              <w:instrText xml:space="preserve"> PAGEREF _Toc137443821 \h </w:instrText>
-            </w:r>
-            <w:r>
-              <w:rPr>
-                <w:noProof/>
-                <w:webHidden/>
-              </w:rPr>
-            </w:r>
-            <w:r>
-              <w:rPr>
-                <w:noProof/>
-                <w:webHidden/>
-              </w:rPr>
-              <w:fldChar w:fldCharType="separate"/>
-            </w:r>
-            <w:r>
-              <w:rPr>
-                <w:noProof/>
-                <w:webHidden/>
-              </w:rPr>
-              <w:t>6</w:t>
-            </w:r>
-            <w:r>
-              <w:rPr>
-                <w:noProof/>
-                <w:webHidden/>
-              </w:rPr>
-              <w:fldChar w:fldCharType="end"/>
-            </w:r>
-          </w:hyperlink>
-        </w:p>
-        <w:p>
-          <w:pPr>
-            <w:pStyle w:val="11"/>
-            <w:tabs>
-              <w:tab w:val="left" w:pos="720"/>
-            </w:tabs>
-            <w:rPr>
-              <w:rFonts w:asciiTheme="minorHAnsi" w:eastAsiaTheme="minorEastAsia" w:hAnsiTheme="minorHAnsi" w:cstheme="minorBidi"/>
-              <w:b w:val="0"/>
-              <w:bCs w:val="0"/>
-              <w:noProof/>
-              <w:sz w:val="22"/>
-              <w:szCs w:val="22"/>
-            </w:rPr>
-          </w:pPr>
-          <w:hyperlink w:anchor="_Toc137443822" w:history="1">
-            <w:r>
-              <w:rPr>
-                <w:rStyle w:val="a7"/>
-                <w:rFonts w:hint="eastAsia"/>
-                <w:noProof/>
-              </w:rPr>
-              <w:t>一、</w:t>
-            </w:r>
-            <w:r>
-              <w:rPr>
-                <w:rFonts w:asciiTheme="minorHAnsi" w:eastAsiaTheme="minorEastAsia" w:hAnsiTheme="minorHAnsi" w:cstheme="minorBidi"/>
-                <w:b w:val="0"/>
-                <w:bCs w:val="0"/>
-                <w:noProof/>
-                <w:sz w:val="22"/>
-                <w:szCs w:val="22"/>
-              </w:rPr>
-              <w:tab/>
-            </w:r>
-            <w:r>
-              <w:rPr>
-                <w:rStyle w:val="a7"/>
-                <w:rFonts w:hint="eastAsia"/>
-                <w:noProof/>
-              </w:rPr>
-              <w:t>遊戲說明</w:t>
-            </w:r>
-            <w:r>
-              <w:rPr>
-                <w:noProof/>
-                <w:webHidden/>
-              </w:rPr>
-              <w:tab/>
-            </w:r>
-            <w:r>
-              <w:rPr>
-                <w:noProof/>
-                <w:webHidden/>
-              </w:rPr>
-              <w:fldChar w:fldCharType="begin"/>
-            </w:r>
-            <w:r>
-              <w:rPr>
-                <w:noProof/>
-                <w:webHidden/>
-              </w:rPr>
-              <w:instrText xml:space="preserve"> PAGEREF _Toc137443822 \h </w:instrText>
-            </w:r>
-            <w:r>
-              <w:rPr>
-                <w:noProof/>
-                <w:webHidden/>
-              </w:rPr>
-            </w:r>
-            <w:r>
-              <w:rPr>
-                <w:noProof/>
-                <w:webHidden/>
-              </w:rPr>
-              <w:fldChar w:fldCharType="separate"/>
-            </w:r>
-            <w:r>
-              <w:rPr>
-                <w:noProof/>
-                <w:webHidden/>
-              </w:rPr>
-              <w:t>6</w:t>
-            </w:r>
-            <w:r>
-              <w:rPr>
-                <w:noProof/>
-                <w:webHidden/>
-              </w:rPr>
-              <w:fldChar w:fldCharType="end"/>
-            </w:r>
-          </w:hyperlink>
-        </w:p>
-        <w:p>
-          <w:pPr>
-            <w:pStyle w:val="11"/>
-            <w:tabs>
-              <w:tab w:val="left" w:pos="720"/>
-            </w:tabs>
-            <w:rPr>
-              <w:rFonts w:asciiTheme="minorHAnsi" w:eastAsiaTheme="minorEastAsia" w:hAnsiTheme="minorHAnsi" w:cstheme="minorBidi"/>
-              <w:b w:val="0"/>
-              <w:bCs w:val="0"/>
-              <w:noProof/>
-              <w:sz w:val="22"/>
-              <w:szCs w:val="22"/>
-            </w:rPr>
-          </w:pPr>
-          <w:hyperlink w:anchor="_Toc137443823" w:history="1">
-            <w:r>
-              <w:rPr>
-                <w:rStyle w:val="a7"/>
-                <w:rFonts w:hint="eastAsia"/>
-                <w:noProof/>
-              </w:rPr>
-              <w:t>二、</w:t>
-            </w:r>
-            <w:r>
-              <w:rPr>
-                <w:rFonts w:asciiTheme="minorHAnsi" w:eastAsiaTheme="minorEastAsia" w:hAnsiTheme="minorHAnsi" w:cstheme="minorBidi"/>
-                <w:b w:val="0"/>
-                <w:bCs w:val="0"/>
-                <w:noProof/>
-                <w:sz w:val="22"/>
-                <w:szCs w:val="22"/>
-              </w:rPr>
-              <w:tab/>
-            </w:r>
-            <w:r>
-              <w:rPr>
-                <w:rStyle w:val="a7"/>
-                <w:rFonts w:hint="eastAsia"/>
-                <w:noProof/>
-              </w:rPr>
-              <w:t>遊戲圖形</w:t>
-            </w:r>
-            <w:r>
-              <w:rPr>
-                <w:noProof/>
-                <w:webHidden/>
-              </w:rPr>
-              <w:tab/>
-            </w:r>
-            <w:r>
-              <w:rPr>
-                <w:noProof/>
-                <w:webHidden/>
-              </w:rPr>
-              <w:fldChar w:fldCharType="begin"/>
-            </w:r>
-            <w:r>
-              <w:rPr>
-                <w:noProof/>
-                <w:webHidden/>
-              </w:rPr>
-              <w:instrText xml:space="preserve"> PAGEREF _Toc137443823 \h </w:instrText>
-            </w:r>
-            <w:r>
-              <w:rPr>
-                <w:noProof/>
-                <w:webHidden/>
-              </w:rPr>
-            </w:r>
-            <w:r>
-              <w:rPr>
-                <w:noProof/>
-                <w:webHidden/>
-              </w:rPr>
-              <w:fldChar w:fldCharType="separate"/>
-            </w:r>
-            <w:r>
-              <w:rPr>
-                <w:noProof/>
-                <w:webHidden/>
-              </w:rPr>
-              <w:t>8</w:t>
-            </w:r>
-            <w:r>
-              <w:rPr>
-                <w:noProof/>
-                <w:webHidden/>
-              </w:rPr>
-              <w:fldChar w:fldCharType="end"/>
-            </w:r>
-          </w:hyperlink>
-        </w:p>
-        <w:p>
-          <w:pPr>
-            <w:pStyle w:val="11"/>
-            <w:tabs>
-              <w:tab w:val="left" w:pos="720"/>
-            </w:tabs>
-            <w:rPr>
-              <w:rFonts w:asciiTheme="minorHAnsi" w:eastAsiaTheme="minorEastAsia" w:hAnsiTheme="minorHAnsi" w:cstheme="minorBidi"/>
-              <w:b w:val="0"/>
-              <w:bCs w:val="0"/>
-              <w:noProof/>
-              <w:sz w:val="22"/>
-              <w:szCs w:val="22"/>
-            </w:rPr>
-          </w:pPr>
-          <w:hyperlink w:anchor="_Toc137443824" w:history="1">
-            <w:r>
-              <w:rPr>
-                <w:rStyle w:val="a7"/>
-                <w:rFonts w:hint="eastAsia"/>
-                <w:noProof/>
-              </w:rPr>
-              <w:t>三、</w:t>
-            </w:r>
-            <w:r>
-              <w:rPr>
-                <w:rFonts w:asciiTheme="minorHAnsi" w:eastAsiaTheme="minorEastAsia" w:hAnsiTheme="minorHAnsi" w:cstheme="minorBidi"/>
-                <w:b w:val="0"/>
-                <w:bCs w:val="0"/>
-                <w:noProof/>
-                <w:sz w:val="22"/>
-                <w:szCs w:val="22"/>
-              </w:rPr>
-              <w:tab/>
-            </w:r>
-            <w:r>
-              <w:rPr>
-                <w:rStyle w:val="a7"/>
-                <w:rFonts w:hint="eastAsia"/>
-                <w:noProof/>
-              </w:rPr>
-              <w:t>遊戲音效</w:t>
-            </w:r>
-            <w:r>
-              <w:rPr>
-                <w:noProof/>
-                <w:webHidden/>
-              </w:rPr>
-              <w:tab/>
-            </w:r>
-            <w:r>
-              <w:rPr>
-                <w:noProof/>
-                <w:webHidden/>
-              </w:rPr>
-              <w:fldChar w:fldCharType="begin"/>
-            </w:r>
-            <w:r>
-              <w:rPr>
-                <w:noProof/>
-                <w:webHidden/>
-              </w:rPr>
-              <w:instrText xml:space="preserve"> PAGEREF _Toc137443824 \h </w:instrText>
-            </w:r>
-            <w:r>
-              <w:rPr>
-                <w:noProof/>
-                <w:webHidden/>
-              </w:rPr>
-            </w:r>
-            <w:r>
-              <w:rPr>
-                <w:noProof/>
-                <w:webHidden/>
-              </w:rPr>
-              <w:fldChar w:fldCharType="separate"/>
-            </w:r>
-            <w:r>
-              <w:rPr>
-                <w:noProof/>
-                <w:webHidden/>
-              </w:rPr>
-              <w:t>12</w:t>
-            </w:r>
-            <w:r>
-              <w:rPr>
-                <w:noProof/>
-                <w:webHidden/>
-              </w:rPr>
-              <w:fldChar w:fldCharType="end"/>
-            </w:r>
-          </w:hyperlink>
-        </w:p>
-        <w:p>
-          <w:pPr>
-            <w:pStyle w:val="11"/>
-            <w:tabs>
-              <w:tab w:val="left" w:pos="720"/>
-            </w:tabs>
-            <w:rPr>
-              <w:rFonts w:asciiTheme="minorHAnsi" w:eastAsiaTheme="minorEastAsia" w:hAnsiTheme="minorHAnsi" w:cstheme="minorBidi"/>
-              <w:b w:val="0"/>
-              <w:bCs w:val="0"/>
-              <w:noProof/>
-              <w:sz w:val="22"/>
-              <w:szCs w:val="22"/>
-            </w:rPr>
-          </w:pPr>
-          <w:hyperlink w:anchor="_Toc137443825" w:history="1">
-            <w:r>
-              <w:rPr>
-                <w:rStyle w:val="a7"/>
-                <w:rFonts w:hint="eastAsia"/>
-                <w:noProof/>
-              </w:rPr>
-              <w:t>四、</w:t>
-            </w:r>
-            <w:r>
-              <w:rPr>
-                <w:rFonts w:asciiTheme="minorHAnsi" w:eastAsiaTheme="minorEastAsia" w:hAnsiTheme="minorHAnsi" w:cstheme="minorBidi"/>
-                <w:b w:val="0"/>
-                <w:bCs w:val="0"/>
-                <w:noProof/>
-                <w:sz w:val="22"/>
-                <w:szCs w:val="22"/>
-              </w:rPr>
-              <w:tab/>
-            </w:r>
-            <w:r>
-              <w:rPr>
-                <w:rStyle w:val="a7"/>
-                <w:rFonts w:hint="eastAsia"/>
-                <w:noProof/>
-              </w:rPr>
-              <w:t>三、</w:t>
-            </w:r>
-            <w:r>
-              <w:rPr>
-                <w:rStyle w:val="a7"/>
-                <w:rFonts w:hint="eastAsia"/>
-                <w:noProof/>
-              </w:rPr>
-              <w:t>程</w:t>
-            </w:r>
-            <w:r>
-              <w:rPr>
-                <w:rStyle w:val="a7"/>
-                <w:rFonts w:hint="eastAsia"/>
-                <w:noProof/>
-              </w:rPr>
-              <w:t>式設計</w:t>
-            </w:r>
-            <w:r>
-              <w:rPr>
-                <w:noProof/>
-                <w:webHidden/>
-              </w:rPr>
-              <w:tab/>
-            </w:r>
-            <w:r>
-              <w:rPr>
-                <w:noProof/>
-                <w:webHidden/>
-              </w:rPr>
-              <w:fldChar w:fldCharType="begin"/>
-            </w:r>
-            <w:r>
-              <w:rPr>
-                <w:noProof/>
-                <w:webHidden/>
-              </w:rPr>
-              <w:instrText xml:space="preserve"> PAGEREF _Toc137443825 \h </w:instrText>
-            </w:r>
-            <w:r>
-              <w:rPr>
-                <w:noProof/>
-                <w:webHidden/>
-              </w:rPr>
-            </w:r>
-            <w:r>
-              <w:rPr>
-                <w:noProof/>
-                <w:webHidden/>
-              </w:rPr>
-              <w:fldChar w:fldCharType="separate"/>
-            </w:r>
-            <w:r>
-              <w:rPr>
-                <w:noProof/>
-                <w:webHidden/>
-              </w:rPr>
-              <w:t>13</w:t>
-            </w:r>
-            <w:r>
-              <w:rPr>
-                <w:noProof/>
-                <w:webHidden/>
-              </w:rPr>
-              <w:fldChar w:fldCharType="end"/>
-            </w:r>
-          </w:hyperlink>
-        </w:p>
-        <w:p>
-          <w:pPr>
-            <w:pStyle w:val="11"/>
-            <w:tabs>
-              <w:tab w:val="left" w:pos="720"/>
-            </w:tabs>
-            <w:rPr>
-              <w:rFonts w:asciiTheme="minorHAnsi" w:eastAsiaTheme="minorEastAsia" w:hAnsiTheme="minorHAnsi" w:cstheme="minorBidi"/>
-              <w:b w:val="0"/>
-              <w:bCs w:val="0"/>
-              <w:noProof/>
-              <w:sz w:val="22"/>
-              <w:szCs w:val="22"/>
-            </w:rPr>
-          </w:pPr>
-          <w:hyperlink w:anchor="_Toc137443826" w:history="1">
-            <w:r>
-              <w:rPr>
-                <w:rStyle w:val="a7"/>
-                <w:rFonts w:hint="eastAsia"/>
-                <w:noProof/>
-              </w:rPr>
-              <w:t>五、</w:t>
-            </w:r>
-            <w:r>
-              <w:rPr>
-                <w:rFonts w:asciiTheme="minorHAnsi" w:eastAsiaTheme="minorEastAsia" w:hAnsiTheme="minorHAnsi" w:cstheme="minorBidi"/>
-                <w:b w:val="0"/>
-                <w:bCs w:val="0"/>
-                <w:noProof/>
-                <w:sz w:val="22"/>
-                <w:szCs w:val="22"/>
-              </w:rPr>
-              <w:tab/>
-            </w:r>
-            <w:r>
-              <w:rPr>
-                <w:rStyle w:val="a7"/>
-                <w:noProof/>
-              </w:rPr>
-              <w:t xml:space="preserve">1. </w:t>
-            </w:r>
-            <w:r>
-              <w:rPr>
-                <w:rStyle w:val="a7"/>
-                <w:rFonts w:hint="eastAsia"/>
-                <w:noProof/>
-              </w:rPr>
-              <w:t>程式架構</w:t>
-            </w:r>
-            <w:r>
-              <w:rPr>
-                <w:noProof/>
-                <w:webHidden/>
-              </w:rPr>
-              <w:tab/>
-            </w:r>
-            <w:r>
-              <w:rPr>
-                <w:noProof/>
-                <w:webHidden/>
-              </w:rPr>
-              <w:fldChar w:fldCharType="begin"/>
-            </w:r>
-            <w:r>
-              <w:rPr>
-                <w:noProof/>
-                <w:webHidden/>
-              </w:rPr>
-              <w:instrText xml:space="preserve"> PAGEREF _Toc137443826 \h </w:instrText>
-            </w:r>
-            <w:r>
-              <w:rPr>
-                <w:noProof/>
-                <w:webHidden/>
-              </w:rPr>
-            </w:r>
-            <w:r>
-              <w:rPr>
-                <w:noProof/>
-                <w:webHidden/>
-              </w:rPr>
-              <w:fldChar w:fldCharType="separate"/>
-            </w:r>
-            <w:r>
-              <w:rPr>
-                <w:noProof/>
-                <w:webHidden/>
-              </w:rPr>
-              <w:t>13</w:t>
-            </w:r>
-            <w:r>
-              <w:rPr>
-                <w:noProof/>
-                <w:webHidden/>
-              </w:rPr>
-              <w:fldChar w:fldCharType="end"/>
-            </w:r>
-          </w:hyperlink>
-        </w:p>
-        <w:p>
-          <w:pPr>
-            <w:pStyle w:val="11"/>
-            <w:tabs>
-              <w:tab w:val="left" w:pos="720"/>
-            </w:tabs>
-            <w:rPr>
-              <w:rFonts w:asciiTheme="minorHAnsi" w:eastAsiaTheme="minorEastAsia" w:hAnsiTheme="minorHAnsi" w:cstheme="minorBidi"/>
-              <w:b w:val="0"/>
-              <w:bCs w:val="0"/>
-              <w:noProof/>
-              <w:sz w:val="22"/>
-              <w:szCs w:val="22"/>
-            </w:rPr>
-          </w:pPr>
-          <w:hyperlink w:anchor="_Toc137443827" w:history="1">
-            <w:r>
-              <w:rPr>
-                <w:rStyle w:val="a7"/>
-                <w:rFonts w:hint="eastAsia"/>
-                <w:noProof/>
-              </w:rPr>
-              <w:t>六、</w:t>
-            </w:r>
-            <w:r>
-              <w:rPr>
-                <w:rFonts w:asciiTheme="minorHAnsi" w:eastAsiaTheme="minorEastAsia" w:hAnsiTheme="minorHAnsi" w:cstheme="minorBidi"/>
-                <w:b w:val="0"/>
-                <w:bCs w:val="0"/>
-                <w:noProof/>
-                <w:sz w:val="22"/>
-                <w:szCs w:val="22"/>
-              </w:rPr>
-              <w:tab/>
-            </w:r>
-            <w:r>
-              <w:rPr>
-                <w:rStyle w:val="a7"/>
-                <w:noProof/>
-              </w:rPr>
-              <w:t xml:space="preserve">2. </w:t>
-            </w:r>
-            <w:r>
-              <w:rPr>
-                <w:rStyle w:val="a7"/>
-                <w:rFonts w:hint="eastAsia"/>
-                <w:noProof/>
-              </w:rPr>
-              <w:t>程式類別</w:t>
-            </w:r>
-            <w:r>
-              <w:rPr>
-                <w:noProof/>
-                <w:webHidden/>
-              </w:rPr>
-              <w:tab/>
-            </w:r>
-            <w:r>
-              <w:rPr>
-                <w:noProof/>
-                <w:webHidden/>
-              </w:rPr>
-              <w:fldChar w:fldCharType="begin"/>
-            </w:r>
-            <w:r>
-              <w:rPr>
-                <w:noProof/>
-                <w:webHidden/>
-              </w:rPr>
-              <w:instrText xml:space="preserve"> PAGEREF _Toc137443827 \h </w:instrText>
-            </w:r>
-            <w:r>
-              <w:rPr>
-                <w:noProof/>
-                <w:webHidden/>
-              </w:rPr>
-            </w:r>
-            <w:r>
-              <w:rPr>
-                <w:noProof/>
-                <w:webHidden/>
-              </w:rPr>
-              <w:fldChar w:fldCharType="separate"/>
-            </w:r>
-            <w:r>
-              <w:rPr>
-                <w:noProof/>
-                <w:webHidden/>
-              </w:rPr>
-              <w:t>13</w:t>
-            </w:r>
-            <w:r>
-              <w:rPr>
-                <w:noProof/>
-                <w:webHidden/>
-              </w:rPr>
-              <w:fldChar w:fldCharType="end"/>
-            </w:r>
-          </w:hyperlink>
-        </w:p>
-        <w:p>
-          <w:pPr>
-            <w:pStyle w:val="11"/>
-            <w:tabs>
-              <w:tab w:val="left" w:pos="720"/>
-            </w:tabs>
-            <w:rPr>
-              <w:rFonts w:asciiTheme="minorHAnsi" w:eastAsiaTheme="minorEastAsia" w:hAnsiTheme="minorHAnsi" w:cstheme="minorBidi"/>
-              <w:b w:val="0"/>
-              <w:bCs w:val="0"/>
-              <w:noProof/>
-              <w:sz w:val="22"/>
-              <w:szCs w:val="22"/>
-            </w:rPr>
-          </w:pPr>
-          <w:hyperlink w:anchor="_Toc137443828" w:history="1">
-            <w:r>
-              <w:rPr>
-                <w:rStyle w:val="a7"/>
-                <w:rFonts w:hint="eastAsia"/>
-                <w:noProof/>
-              </w:rPr>
-              <w:t>七、</w:t>
-            </w:r>
-            <w:r>
-              <w:rPr>
-                <w:rFonts w:asciiTheme="minorHAnsi" w:eastAsiaTheme="minorEastAsia" w:hAnsiTheme="minorHAnsi" w:cstheme="minorBidi"/>
-                <w:b w:val="0"/>
-                <w:bCs w:val="0"/>
-                <w:noProof/>
-                <w:sz w:val="22"/>
-                <w:szCs w:val="22"/>
-              </w:rPr>
-              <w:tab/>
-            </w:r>
-            <w:r>
-              <w:rPr>
-                <w:rStyle w:val="a7"/>
-                <w:rFonts w:hint="eastAsia"/>
-                <w:noProof/>
-              </w:rPr>
-              <w:t>程式技術</w:t>
-            </w:r>
-            <w:r>
-              <w:rPr>
-                <w:noProof/>
-                <w:webHidden/>
-              </w:rPr>
-              <w:tab/>
-            </w:r>
-            <w:r>
-              <w:rPr>
-                <w:noProof/>
-                <w:webHidden/>
-              </w:rPr>
-              <w:fldChar w:fldCharType="begin"/>
-            </w:r>
-            <w:r>
-              <w:rPr>
-                <w:noProof/>
-                <w:webHidden/>
-              </w:rPr>
-              <w:instrText xml:space="preserve"> PAGEREF _Toc137443828 \h </w:instrText>
-            </w:r>
-            <w:r>
-              <w:rPr>
-                <w:noProof/>
-                <w:webHidden/>
-              </w:rPr>
-            </w:r>
-            <w:r>
-              <w:rPr>
-                <w:noProof/>
-                <w:webHidden/>
-              </w:rPr>
-              <w:fldChar w:fldCharType="separate"/>
-            </w:r>
-            <w:r>
-              <w:rPr>
-                <w:noProof/>
-                <w:webHidden/>
-              </w:rPr>
-              <w:t>15</w:t>
-            </w:r>
-            <w:r>
-              <w:rPr>
-                <w:noProof/>
-                <w:webHidden/>
-              </w:rPr>
-              <w:fldChar w:fldCharType="end"/>
-            </w:r>
-          </w:hyperlink>
-        </w:p>
-        <w:p>
-          <w:pPr>
-            <w:pStyle w:val="11"/>
-            <w:tabs>
-              <w:tab w:val="left" w:pos="720"/>
-            </w:tabs>
-            <w:rPr>
-              <w:rFonts w:asciiTheme="minorHAnsi" w:eastAsiaTheme="minorEastAsia" w:hAnsiTheme="minorHAnsi" w:cstheme="minorBidi"/>
-              <w:b w:val="0"/>
-              <w:bCs w:val="0"/>
-              <w:noProof/>
-              <w:sz w:val="22"/>
-              <w:szCs w:val="22"/>
-            </w:rPr>
-          </w:pPr>
-          <w:hyperlink w:anchor="_Toc137443829" w:history="1">
-            <w:r>
-              <w:rPr>
-                <w:rStyle w:val="a7"/>
-                <w:rFonts w:hint="eastAsia"/>
-                <w:noProof/>
-              </w:rPr>
-              <w:t>八、</w:t>
-            </w:r>
-            <w:r>
-              <w:rPr>
-                <w:rFonts w:asciiTheme="minorHAnsi" w:eastAsiaTheme="minorEastAsia" w:hAnsiTheme="minorHAnsi" w:cstheme="minorBidi"/>
-                <w:b w:val="0"/>
-                <w:bCs w:val="0"/>
-                <w:noProof/>
-                <w:sz w:val="22"/>
-                <w:szCs w:val="22"/>
-              </w:rPr>
-              <w:tab/>
-            </w:r>
-            <w:r>
-              <w:rPr>
-                <w:rStyle w:val="a7"/>
-                <w:rFonts w:hint="eastAsia"/>
-                <w:noProof/>
-              </w:rPr>
-              <w:t>四、結語</w:t>
-            </w:r>
-            <w:r>
-              <w:rPr>
-                <w:noProof/>
-                <w:webHidden/>
-              </w:rPr>
-              <w:tab/>
-            </w:r>
-            <w:r>
-              <w:rPr>
-                <w:noProof/>
-                <w:webHidden/>
-              </w:rPr>
-              <w:fldChar w:fldCharType="begin"/>
-            </w:r>
-            <w:r>
-              <w:rPr>
-                <w:noProof/>
-                <w:webHidden/>
-              </w:rPr>
-              <w:instrText xml:space="preserve"> PAGEREF _Toc137443829 \h </w:instrText>
-            </w:r>
-            <w:r>
-              <w:rPr>
-                <w:noProof/>
-                <w:webHidden/>
-              </w:rPr>
-            </w:r>
-            <w:r>
-              <w:rPr>
-                <w:noProof/>
-                <w:webHidden/>
-              </w:rPr>
-              <w:fldChar w:fldCharType="separate"/>
-            </w:r>
-            <w:r>
-              <w:rPr>
-                <w:noProof/>
-                <w:webHidden/>
-              </w:rPr>
-              <w:t>15</w:t>
-            </w:r>
-            <w:r>
-              <w:rPr>
-                <w:noProof/>
-                <w:webHidden/>
-              </w:rPr>
-              <w:fldChar w:fldCharType="end"/>
-            </w:r>
-          </w:hyperlink>
-        </w:p>
-        <w:p>
-          <w:pPr>
-            <w:pStyle w:val="11"/>
-            <w:tabs>
-              <w:tab w:val="left" w:pos="720"/>
-            </w:tabs>
-            <w:rPr>
-              <w:rFonts w:asciiTheme="minorHAnsi" w:eastAsiaTheme="minorEastAsia" w:hAnsiTheme="minorHAnsi" w:cstheme="minorBidi"/>
-              <w:b w:val="0"/>
-              <w:bCs w:val="0"/>
-              <w:noProof/>
-              <w:sz w:val="22"/>
-              <w:szCs w:val="22"/>
-            </w:rPr>
-          </w:pPr>
-          <w:hyperlink w:anchor="_Toc137443830" w:history="1">
-            <w:r>
-              <w:rPr>
-                <w:rStyle w:val="a7"/>
-                <w:rFonts w:hint="eastAsia"/>
-                <w:noProof/>
-              </w:rPr>
-              <w:t>九、</w:t>
-            </w:r>
-            <w:r>
-              <w:rPr>
-                <w:rFonts w:asciiTheme="minorHAnsi" w:eastAsiaTheme="minorEastAsia" w:hAnsiTheme="minorHAnsi" w:cstheme="minorBidi"/>
-                <w:b w:val="0"/>
-                <w:bCs w:val="0"/>
-                <w:noProof/>
-                <w:sz w:val="22"/>
-                <w:szCs w:val="22"/>
-              </w:rPr>
-              <w:tab/>
-            </w:r>
-            <w:r>
-              <w:rPr>
-                <w:rStyle w:val="a7"/>
-                <w:noProof/>
-                <w:highlight w:val="yellow"/>
-              </w:rPr>
-              <w:t xml:space="preserve">1. </w:t>
-            </w:r>
-            <w:r>
-              <w:rPr>
-                <w:rStyle w:val="a7"/>
-                <w:rFonts w:hint="eastAsia"/>
-                <w:noProof/>
-                <w:highlight w:val="yellow"/>
-              </w:rPr>
-              <w:t>問題及解決方法（待詢問討論）</w:t>
-            </w:r>
-            <w:r>
-              <w:rPr>
-                <w:noProof/>
-                <w:webHidden/>
-              </w:rPr>
-              <w:tab/>
-            </w:r>
-            <w:r>
-              <w:rPr>
-                <w:noProof/>
-                <w:webHidden/>
-              </w:rPr>
-              <w:fldChar w:fldCharType="begin"/>
-            </w:r>
-            <w:r>
-              <w:rPr>
-                <w:noProof/>
-                <w:webHidden/>
-              </w:rPr>
-              <w:instrText xml:space="preserve"> PAGEREF _Toc137443830 \h </w:instrText>
-            </w:r>
-            <w:r>
-              <w:rPr>
-                <w:noProof/>
-                <w:webHidden/>
-              </w:rPr>
-            </w:r>
-            <w:r>
-              <w:rPr>
-                <w:noProof/>
-                <w:webHidden/>
-              </w:rPr>
-              <w:fldChar w:fldCharType="separate"/>
-            </w:r>
-            <w:r>
-              <w:rPr>
-                <w:noProof/>
-                <w:webHidden/>
-              </w:rPr>
-              <w:t>16</w:t>
-            </w:r>
-            <w:r>
-              <w:rPr>
-                <w:noProof/>
-                <w:webHidden/>
-              </w:rPr>
-              <w:fldChar w:fldCharType="end"/>
-            </w:r>
-          </w:hyperlink>
-        </w:p>
-        <w:p>
-          <w:pPr>
-            <w:pStyle w:val="11"/>
-            <w:tabs>
-              <w:tab w:val="left" w:pos="720"/>
-            </w:tabs>
-            <w:rPr>
-              <w:rFonts w:asciiTheme="minorHAnsi" w:eastAsiaTheme="minorEastAsia" w:hAnsiTheme="minorHAnsi" w:cstheme="minorBidi"/>
-              <w:b w:val="0"/>
-              <w:bCs w:val="0"/>
-              <w:noProof/>
-              <w:sz w:val="22"/>
-              <w:szCs w:val="22"/>
-            </w:rPr>
-          </w:pPr>
-          <w:hyperlink w:anchor="_Toc137443831" w:history="1">
-            <w:r>
-              <w:rPr>
-                <w:rStyle w:val="a7"/>
-                <w:rFonts w:hint="eastAsia"/>
-                <w:noProof/>
-              </w:rPr>
-              <w:t>十、</w:t>
-            </w:r>
-            <w:r>
-              <w:rPr>
-                <w:rFonts w:asciiTheme="minorHAnsi" w:eastAsiaTheme="minorEastAsia" w:hAnsiTheme="minorHAnsi" w:cstheme="minorBidi"/>
-                <w:b w:val="0"/>
-                <w:bCs w:val="0"/>
-                <w:noProof/>
-                <w:sz w:val="22"/>
-                <w:szCs w:val="22"/>
-              </w:rPr>
-              <w:tab/>
-            </w:r>
-            <w:r>
-              <w:rPr>
-                <w:rStyle w:val="a7"/>
-                <w:noProof/>
-                <w:highlight w:val="yellow"/>
-              </w:rPr>
-              <w:t xml:space="preserve">2. </w:t>
-            </w:r>
-            <w:r>
-              <w:rPr>
-                <w:rStyle w:val="a7"/>
-                <w:rFonts w:hint="eastAsia"/>
-                <w:noProof/>
-                <w:highlight w:val="yellow"/>
-              </w:rPr>
-              <w:t>時間表（填寫時間）</w:t>
-            </w:r>
-            <w:r>
-              <w:rPr>
-                <w:noProof/>
-                <w:webHidden/>
-              </w:rPr>
-              <w:tab/>
-            </w:r>
-            <w:r>
-              <w:rPr>
-                <w:noProof/>
-                <w:webHidden/>
-              </w:rPr>
-              <w:fldChar w:fldCharType="begin"/>
-            </w:r>
-            <w:r>
-              <w:rPr>
-                <w:noProof/>
-                <w:webHidden/>
-              </w:rPr>
-              <w:instrText xml:space="preserve"> PAGEREF _Toc137443831 \h </w:instrText>
-            </w:r>
-            <w:r>
-              <w:rPr>
-                <w:noProof/>
-                <w:webHidden/>
-              </w:rPr>
-            </w:r>
-            <w:r>
-              <w:rPr>
-                <w:noProof/>
-                <w:webHidden/>
-              </w:rPr>
-              <w:fldChar w:fldCharType="separate"/>
-            </w:r>
-            <w:r>
-              <w:rPr>
-                <w:noProof/>
-                <w:webHidden/>
-              </w:rPr>
-              <w:t>16</w:t>
-            </w:r>
-            <w:r>
-              <w:rPr>
-                <w:noProof/>
-                <w:webHidden/>
-              </w:rPr>
-              <w:fldChar w:fldCharType="end"/>
-            </w:r>
-          </w:hyperlink>
-        </w:p>
-        <w:p>
-          <w:pPr>
-            <w:pStyle w:val="11"/>
-            <w:tabs>
-              <w:tab w:val="left" w:pos="960"/>
-            </w:tabs>
-            <w:rPr>
-              <w:rFonts w:asciiTheme="minorHAnsi" w:eastAsiaTheme="minorEastAsia" w:hAnsiTheme="minorHAnsi" w:cstheme="minorBidi"/>
-              <w:b w:val="0"/>
-              <w:bCs w:val="0"/>
-              <w:noProof/>
-              <w:sz w:val="22"/>
-              <w:szCs w:val="22"/>
-            </w:rPr>
-          </w:pPr>
-          <w:hyperlink w:anchor="_Toc137443832" w:history="1">
-            <w:r>
-              <w:rPr>
-                <w:rStyle w:val="a7"/>
-                <w:rFonts w:hint="eastAsia"/>
-                <w:noProof/>
-              </w:rPr>
-              <w:t>十一、</w:t>
-            </w:r>
-            <w:r>
-              <w:rPr>
-                <w:rFonts w:asciiTheme="minorHAnsi" w:eastAsiaTheme="minorEastAsia" w:hAnsiTheme="minorHAnsi" w:cstheme="minorBidi"/>
-                <w:b w:val="0"/>
-                <w:bCs w:val="0"/>
-                <w:noProof/>
-                <w:sz w:val="22"/>
-                <w:szCs w:val="22"/>
-              </w:rPr>
-              <w:tab/>
-            </w:r>
-            <w:r>
-              <w:rPr>
-                <w:rStyle w:val="a7"/>
-                <w:noProof/>
-              </w:rPr>
-              <w:t xml:space="preserve">3. </w:t>
-            </w:r>
-            <w:r>
-              <w:rPr>
-                <w:rStyle w:val="a7"/>
-                <w:rFonts w:hint="eastAsia"/>
-                <w:noProof/>
-              </w:rPr>
-              <w:t>貢獻比例</w:t>
-            </w:r>
-            <w:r>
-              <w:rPr>
-                <w:noProof/>
-                <w:webHidden/>
-              </w:rPr>
-              <w:tab/>
-            </w:r>
-            <w:r>
-              <w:rPr>
-                <w:noProof/>
-                <w:webHidden/>
-              </w:rPr>
-              <w:fldChar w:fldCharType="begin"/>
-            </w:r>
-            <w:r>
-              <w:rPr>
-                <w:noProof/>
-                <w:webHidden/>
-              </w:rPr>
-              <w:instrText xml:space="preserve"> PAGEREF _Toc137443832 \h </w:instrText>
-            </w:r>
-            <w:r>
-              <w:rPr>
-                <w:noProof/>
-                <w:webHidden/>
-              </w:rPr>
-            </w:r>
-            <w:r>
-              <w:rPr>
-                <w:noProof/>
-                <w:webHidden/>
-              </w:rPr>
-              <w:fldChar w:fldCharType="separate"/>
-            </w:r>
-            <w:r>
-              <w:rPr>
-                <w:noProof/>
-                <w:webHidden/>
-              </w:rPr>
-              <w:t>18</w:t>
-            </w:r>
-            <w:r>
-              <w:rPr>
-                <w:noProof/>
-                <w:webHidden/>
-              </w:rPr>
-              <w:fldChar w:fldCharType="end"/>
-            </w:r>
-          </w:hyperlink>
-        </w:p>
-        <w:p>
-          <w:pPr>
-            <w:pStyle w:val="11"/>
-            <w:tabs>
-              <w:tab w:val="left" w:pos="960"/>
-            </w:tabs>
-            <w:rPr>
-              <w:rFonts w:asciiTheme="minorHAnsi" w:eastAsiaTheme="minorEastAsia" w:hAnsiTheme="minorHAnsi" w:cstheme="minorBidi"/>
-              <w:b w:val="0"/>
-              <w:bCs w:val="0"/>
-              <w:noProof/>
-              <w:sz w:val="22"/>
-              <w:szCs w:val="22"/>
-            </w:rPr>
-          </w:pPr>
-          <w:hyperlink w:anchor="_Toc137443833" w:history="1">
-            <w:r>
-              <w:rPr>
-                <w:rStyle w:val="a7"/>
-                <w:rFonts w:hint="eastAsia"/>
-                <w:noProof/>
-              </w:rPr>
-              <w:t>十二、</w:t>
-            </w:r>
-            <w:r>
-              <w:rPr>
-                <w:rFonts w:asciiTheme="minorHAnsi" w:eastAsiaTheme="minorEastAsia" w:hAnsiTheme="minorHAnsi" w:cstheme="minorBidi"/>
-                <w:b w:val="0"/>
-                <w:bCs w:val="0"/>
-                <w:noProof/>
-                <w:sz w:val="22"/>
-                <w:szCs w:val="22"/>
-              </w:rPr>
-              <w:tab/>
-            </w:r>
-            <w:r>
-              <w:rPr>
-                <w:rStyle w:val="a7"/>
-                <w:rFonts w:hint="eastAsia"/>
-                <w:noProof/>
-              </w:rPr>
-              <w:t>自我檢核表</w:t>
-            </w:r>
-            <w:r>
-              <w:rPr>
-                <w:noProof/>
-                <w:webHidden/>
-              </w:rPr>
-              <w:tab/>
-            </w:r>
-            <w:r>
-              <w:rPr>
-                <w:noProof/>
-                <w:webHidden/>
-              </w:rPr>
-              <w:fldChar w:fldCharType="begin"/>
-            </w:r>
-            <w:r>
-              <w:rPr>
-                <w:noProof/>
-                <w:webHidden/>
-              </w:rPr>
-              <w:instrText xml:space="preserve"> PAGEREF _Toc137443833 \h </w:instrText>
-            </w:r>
-            <w:r>
-              <w:rPr>
-                <w:noProof/>
-                <w:webHidden/>
-              </w:rPr>
-            </w:r>
-            <w:r>
-              <w:rPr>
-                <w:noProof/>
-                <w:webHidden/>
-              </w:rPr>
-              <w:fldChar w:fldCharType="separate"/>
-            </w:r>
-            <w:r>
-              <w:rPr>
-                <w:noProof/>
-                <w:webHidden/>
-              </w:rPr>
-              <w:t>19</w:t>
-            </w:r>
-            <w:r>
-              <w:rPr>
-                <w:noProof/>
-                <w:webHidden/>
-              </w:rPr>
-              <w:fldChar w:fldCharType="end"/>
-            </w:r>
-          </w:hyperlink>
-        </w:p>
-        <w:p>
-          <w:pPr>
-            <w:pStyle w:val="11"/>
-            <w:tabs>
-              <w:tab w:val="left" w:pos="960"/>
-            </w:tabs>
-            <w:rPr>
-              <w:rFonts w:asciiTheme="minorHAnsi" w:eastAsiaTheme="minorEastAsia" w:hAnsiTheme="minorHAnsi" w:cstheme="minorBidi"/>
-              <w:b w:val="0"/>
-              <w:bCs w:val="0"/>
-              <w:noProof/>
-              <w:sz w:val="22"/>
-              <w:szCs w:val="22"/>
-            </w:rPr>
-          </w:pPr>
-          <w:hyperlink w:anchor="_Toc137443834" w:history="1">
-            <w:r>
-              <w:rPr>
-                <w:rStyle w:val="a7"/>
-                <w:rFonts w:hint="eastAsia"/>
-                <w:noProof/>
-              </w:rPr>
-              <w:t>十三、</w:t>
-            </w:r>
-            <w:r>
-              <w:rPr>
-                <w:rFonts w:asciiTheme="minorHAnsi" w:eastAsiaTheme="minorEastAsia" w:hAnsiTheme="minorHAnsi" w:cstheme="minorBidi"/>
-                <w:b w:val="0"/>
-                <w:bCs w:val="0"/>
-                <w:noProof/>
-                <w:sz w:val="22"/>
-                <w:szCs w:val="22"/>
-              </w:rPr>
-              <w:tab/>
-            </w:r>
-            <w:r>
-              <w:rPr>
-                <w:rStyle w:val="a7"/>
-                <w:rFonts w:hint="eastAsia"/>
-                <w:noProof/>
-              </w:rPr>
-              <w:t>收穫</w:t>
-            </w:r>
-            <w:r>
-              <w:rPr>
-                <w:noProof/>
-                <w:webHidden/>
-              </w:rPr>
-              <w:tab/>
-            </w:r>
-            <w:r>
-              <w:rPr>
-                <w:noProof/>
-                <w:webHidden/>
-              </w:rPr>
-              <w:fldChar w:fldCharType="begin"/>
-            </w:r>
-            <w:r>
-              <w:rPr>
-                <w:noProof/>
-                <w:webHidden/>
-              </w:rPr>
-              <w:instrText xml:space="preserve"> PAGEREF _Toc137443834 \h </w:instrText>
-            </w:r>
-            <w:r>
-              <w:rPr>
-                <w:noProof/>
-                <w:webHidden/>
-              </w:rPr>
-            </w:r>
-            <w:r>
-              <w:rPr>
-                <w:noProof/>
-                <w:webHidden/>
-              </w:rPr>
-              <w:fldChar w:fldCharType="separate"/>
-            </w:r>
-            <w:r>
-              <w:rPr>
-                <w:noProof/>
-                <w:webHidden/>
-              </w:rPr>
-              <w:t>19</w:t>
-            </w:r>
-            <w:r>
-              <w:rPr>
-                <w:noProof/>
-                <w:webHidden/>
-              </w:rPr>
-              <w:fldChar w:fldCharType="end"/>
-            </w:r>
-          </w:hyperlink>
-        </w:p>
-        <w:p>
-          <w:pPr>
-            <w:pStyle w:val="11"/>
-            <w:tabs>
-              <w:tab w:val="left" w:pos="960"/>
-            </w:tabs>
-            <w:rPr>
-              <w:rFonts w:asciiTheme="minorHAnsi" w:eastAsiaTheme="minorEastAsia" w:hAnsiTheme="minorHAnsi" w:cstheme="minorBidi"/>
-              <w:b w:val="0"/>
-              <w:bCs w:val="0"/>
-              <w:noProof/>
-              <w:sz w:val="22"/>
-              <w:szCs w:val="22"/>
-            </w:rPr>
-          </w:pPr>
-          <w:hyperlink w:anchor="_Toc137443835" w:history="1">
-            <w:r>
-              <w:rPr>
-                <w:rStyle w:val="a7"/>
-                <w:rFonts w:hint="eastAsia"/>
-                <w:noProof/>
-              </w:rPr>
-              <w:t>十四、</w:t>
-            </w:r>
-            <w:r>
-              <w:rPr>
-                <w:rFonts w:asciiTheme="minorHAnsi" w:eastAsiaTheme="minorEastAsia" w:hAnsiTheme="minorHAnsi" w:cstheme="minorBidi"/>
-                <w:b w:val="0"/>
-                <w:bCs w:val="0"/>
-                <w:noProof/>
-                <w:sz w:val="22"/>
-                <w:szCs w:val="22"/>
-              </w:rPr>
-              <w:tab/>
-            </w:r>
-            <w:r>
-              <w:rPr>
-                <w:rStyle w:val="a7"/>
-                <w:rFonts w:hint="eastAsia"/>
-                <w:noProof/>
-              </w:rPr>
-              <w:t>心得或感想</w:t>
-            </w:r>
-            <w:r>
-              <w:rPr>
-                <w:noProof/>
-                <w:webHidden/>
-              </w:rPr>
-              <w:tab/>
-            </w:r>
-            <w:r>
-              <w:rPr>
-                <w:noProof/>
-                <w:webHidden/>
-              </w:rPr>
-              <w:fldChar w:fldCharType="begin"/>
-            </w:r>
-            <w:r>
-              <w:rPr>
-                <w:noProof/>
-                <w:webHidden/>
-              </w:rPr>
-              <w:instrText xml:space="preserve"> PAGEREF _Toc137443835 \h </w:instrText>
-            </w:r>
-            <w:r>
-              <w:rPr>
-                <w:noProof/>
-                <w:webHidden/>
-              </w:rPr>
-            </w:r>
-            <w:r>
-              <w:rPr>
-                <w:noProof/>
-                <w:webHidden/>
-              </w:rPr>
-              <w:fldChar w:fldCharType="separate"/>
-            </w:r>
-            <w:r>
-              <w:rPr>
-                <w:noProof/>
-                <w:webHidden/>
-              </w:rPr>
-              <w:t>20</w:t>
-            </w:r>
-            <w:r>
-              <w:rPr>
-                <w:noProof/>
-                <w:webHidden/>
-              </w:rPr>
-              <w:fldChar w:fldCharType="end"/>
-            </w:r>
-          </w:hyperlink>
-        </w:p>
-        <w:p>
-          <w:pPr>
-            <w:pStyle w:val="11"/>
-            <w:tabs>
-              <w:tab w:val="left" w:pos="960"/>
-            </w:tabs>
-            <w:rPr>
-              <w:rFonts w:asciiTheme="minorHAnsi" w:eastAsiaTheme="minorEastAsia" w:hAnsiTheme="minorHAnsi" w:cstheme="minorBidi"/>
-              <w:b w:val="0"/>
-              <w:bCs w:val="0"/>
-              <w:noProof/>
-              <w:sz w:val="22"/>
-              <w:szCs w:val="22"/>
-            </w:rPr>
-          </w:pPr>
-          <w:hyperlink w:anchor="_Toc137443836" w:history="1">
-            <w:r>
-              <w:rPr>
-                <w:rStyle w:val="a7"/>
-                <w:rFonts w:hint="eastAsia"/>
-                <w:noProof/>
-              </w:rPr>
-              <w:t>十五、</w:t>
-            </w:r>
-            <w:r>
-              <w:rPr>
-                <w:rFonts w:asciiTheme="minorHAnsi" w:eastAsiaTheme="minorEastAsia" w:hAnsiTheme="minorHAnsi" w:cstheme="minorBidi"/>
-                <w:b w:val="0"/>
-                <w:bCs w:val="0"/>
-                <w:noProof/>
-                <w:sz w:val="22"/>
-                <w:szCs w:val="22"/>
-              </w:rPr>
-              <w:tab/>
-            </w:r>
-            <w:r>
-              <w:rPr>
-                <w:rStyle w:val="a7"/>
-                <w:rFonts w:hint="eastAsia"/>
-                <w:noProof/>
-              </w:rPr>
-              <w:t>對於本課程的建議、想說的話</w:t>
-            </w:r>
-            <w:r>
-              <w:rPr>
-                <w:rStyle w:val="a7"/>
-                <w:noProof/>
-              </w:rPr>
-              <w:t>:</w:t>
-            </w:r>
-            <w:r>
-              <w:rPr>
-                <w:rStyle w:val="a7"/>
-                <w:rFonts w:hint="eastAsia"/>
-                <w:noProof/>
-              </w:rPr>
-              <w:t>如果有的話</w:t>
-            </w:r>
-            <w:r>
-              <w:rPr>
-                <w:noProof/>
-                <w:webHidden/>
-              </w:rPr>
-              <w:tab/>
-            </w:r>
-            <w:r>
-              <w:rPr>
-                <w:noProof/>
-                <w:webHidden/>
-              </w:rPr>
-              <w:fldChar w:fldCharType="begin"/>
-            </w:r>
-            <w:r>
-              <w:rPr>
-                <w:noProof/>
-                <w:webHidden/>
-              </w:rPr>
-              <w:instrText xml:space="preserve"> PAGEREF _Toc137443836 \h </w:instrText>
-            </w:r>
-            <w:r>
-              <w:rPr>
-                <w:noProof/>
-                <w:webHidden/>
-              </w:rPr>
-            </w:r>
-            <w:r>
-              <w:rPr>
-                <w:noProof/>
-                <w:webHidden/>
-              </w:rPr>
-              <w:fldChar w:fldCharType="separate"/>
-            </w:r>
-            <w:r>
-              <w:rPr>
-                <w:noProof/>
-                <w:webHidden/>
-              </w:rPr>
-              <w:t>20</w:t>
-            </w:r>
-            <w:r>
-              <w:rPr>
-                <w:noProof/>
-                <w:webHidden/>
-              </w:rPr>
-              <w:fldChar w:fldCharType="end"/>
-            </w:r>
-          </w:hyperlink>
-        </w:p>
-        <w:p>
-          <w:r>
-            <w:fldChar w:fldCharType="end"/>
-          </w:r>
-        </w:p>
-      </w:sdtContent>
-    </w:sdt>
-    <w:p>
-      <w:pPr>
-        <w:spacing w:line="240" w:lineRule="auto"/>
-        <w:jc w:val="left"/>
+      <w:r>
         <w:rPr>
           <w:rFonts w:cs="Times New Roman"/>
           <w:b/>
@@ -2147,22 +2201,1473 @@
           <w:sz w:val="28"/>
           <w:szCs w:val="32"/>
         </w:rPr>
-      </w:pPr>
-      <w:r>
-        <w:rPr>
-          <w:rFonts w:cs="Times New Roman"/>
+        <w:br w:type="page"/>
+      </w:r>
+    </w:p>
+    <w:tbl>
+      <w:tblPr>
+        <w:tblStyle w:val="a9"/>
+        <w:tblW w:w="0" w:type="auto"/>
+        <w:tblLook w:val="04A0"/>
+      </w:tblPr>
+      <w:tblGrid>
+        <w:gridCol w:w="8522"/>
+      </w:tblGrid>
+      <w:tr>
+        <w:tc>
+          <w:tcPr>
+            <w:tcW w:w="8522" w:type="dxa"/>
+            <w:tcBorders>
+              <w:top w:val="nil"/>
+              <w:left w:val="nil"/>
+              <w:bottom w:val="nil"/>
+              <w:right w:val="nil"/>
+            </w:tcBorders>
+          </w:tcPr>
+          <w:p>
+            <w:pPr>
+              <w:pStyle w:val="af7"/>
+              <w:tabs>
+                <w:tab w:val="right" w:leader="dot" w:pos="8296"/>
+              </w:tabs>
+              <w:jc w:val="center"/>
+              <w:rPr>
+                <w:rFonts w:cs="Times New Roman" w:hint="eastAsia"/>
+                <w:b/>
+                <w:bCs/>
+                <w:sz w:val="28"/>
+                <w:szCs w:val="32"/>
+              </w:rPr>
+            </w:pPr>
+            <w:r>
+              <w:rPr>
+                <w:rFonts w:cs="Times New Roman" w:hint="eastAsia"/>
+                <w:b/>
+                <w:bCs/>
+                <w:sz w:val="28"/>
+                <w:szCs w:val="32"/>
+              </w:rPr>
+              <w:lastRenderedPageBreak/>
+              <w:t>圖目錄</w:t>
+            </w:r>
+          </w:p>
+          <w:p>
+            <w:pPr>
+              <w:pStyle w:val="af7"/>
+              <w:tabs>
+                <w:tab w:val="right" w:leader="dot" w:pos="8296"/>
+              </w:tabs>
+              <w:rPr>
+                <w:rFonts w:ascii="Times New Roman" w:hAnsi="Times New Roman" w:cs="Times New Roman"/>
+                <w:smallCaps w:val="0"/>
+                <w:noProof/>
+                <w:sz w:val="28"/>
+                <w:szCs w:val="22"/>
+              </w:rPr>
+            </w:pPr>
+            <w:r>
+              <w:rPr>
+                <w:rFonts w:cs="Times New Roman"/>
+                <w:b/>
+                <w:bCs/>
+                <w:sz w:val="28"/>
+                <w:szCs w:val="32"/>
+              </w:rPr>
+              <w:fldChar w:fldCharType="begin"/>
+            </w:r>
+            <w:r>
+              <w:rPr>
+                <w:rFonts w:cs="Times New Roman"/>
+                <w:b/>
+                <w:bCs/>
+                <w:sz w:val="28"/>
+                <w:szCs w:val="32"/>
+              </w:rPr>
+              <w:instrText xml:space="preserve"> TOC \h \z \c "</w:instrText>
+            </w:r>
+            <w:r>
+              <w:rPr>
+                <w:rFonts w:cs="Times New Roman"/>
+                <w:b/>
+                <w:bCs/>
+                <w:sz w:val="28"/>
+                <w:szCs w:val="32"/>
+              </w:rPr>
+              <w:instrText>圖</w:instrText>
+            </w:r>
+            <w:r>
+              <w:rPr>
+                <w:rFonts w:cs="Times New Roman"/>
+                <w:b/>
+                <w:bCs/>
+                <w:sz w:val="28"/>
+                <w:szCs w:val="32"/>
+              </w:rPr>
+              <w:instrText xml:space="preserve">" </w:instrText>
+            </w:r>
+            <w:r>
+              <w:rPr>
+                <w:rFonts w:cs="Times New Roman"/>
+                <w:b/>
+                <w:bCs/>
+                <w:sz w:val="28"/>
+                <w:szCs w:val="32"/>
+              </w:rPr>
+              <w:fldChar w:fldCharType="separate"/>
+            </w:r>
+            <w:hyperlink w:anchor="_Toc137461618" w:history="1">
+              <w:r>
+                <w:rPr>
+                  <w:rStyle w:val="a7"/>
+                  <w:rFonts w:ascii="Times New Roman" w:hAnsi="DFKai-SB" w:cs="Times New Roman"/>
+                  <w:noProof/>
+                  <w:sz w:val="24"/>
+                </w:rPr>
+                <w:t>圖</w:t>
+              </w:r>
+              <w:r>
+                <w:rPr>
+                  <w:rStyle w:val="a7"/>
+                  <w:rFonts w:ascii="Times New Roman" w:hAnsi="Times New Roman" w:cs="Times New Roman"/>
+                  <w:noProof/>
+                  <w:sz w:val="24"/>
+                </w:rPr>
+                <w:t xml:space="preserve"> 1</w:t>
+              </w:r>
+              <w:r>
+                <w:rPr>
+                  <w:rStyle w:val="a7"/>
+                  <w:rFonts w:ascii="Times New Roman" w:hAnsi="DFKai-SB" w:cs="Times New Roman"/>
+                  <w:noProof/>
+                  <w:sz w:val="24"/>
+                </w:rPr>
+                <w:t>遊戲首頁頁面</w:t>
+              </w:r>
+              <w:r>
+                <w:rPr>
+                  <w:rFonts w:ascii="Times New Roman" w:hAnsi="Times New Roman" w:cs="Times New Roman"/>
+                  <w:noProof/>
+                  <w:webHidden/>
+                  <w:sz w:val="24"/>
+                </w:rPr>
+                <w:tab/>
+              </w:r>
+              <w:r>
+                <w:rPr>
+                  <w:rFonts w:ascii="Times New Roman" w:hAnsi="Times New Roman" w:cs="Times New Roman"/>
+                  <w:noProof/>
+                  <w:webHidden/>
+                  <w:sz w:val="24"/>
+                </w:rPr>
+                <w:fldChar w:fldCharType="begin"/>
+              </w:r>
+              <w:r>
+                <w:rPr>
+                  <w:rFonts w:ascii="Times New Roman" w:hAnsi="Times New Roman" w:cs="Times New Roman"/>
+                  <w:noProof/>
+                  <w:webHidden/>
+                  <w:sz w:val="24"/>
+                </w:rPr>
+                <w:instrText xml:space="preserve"> PAGEREF _Toc137461618 \h </w:instrText>
+              </w:r>
+              <w:r>
+                <w:rPr>
+                  <w:rFonts w:ascii="Times New Roman" w:hAnsi="Times New Roman" w:cs="Times New Roman"/>
+                  <w:noProof/>
+                  <w:webHidden/>
+                  <w:sz w:val="24"/>
+                </w:rPr>
+              </w:r>
+              <w:r>
+                <w:rPr>
+                  <w:rFonts w:ascii="Times New Roman" w:hAnsi="Times New Roman" w:cs="Times New Roman"/>
+                  <w:noProof/>
+                  <w:webHidden/>
+                  <w:sz w:val="24"/>
+                </w:rPr>
+                <w:fldChar w:fldCharType="separate"/>
+              </w:r>
+              <w:r>
+                <w:rPr>
+                  <w:rFonts w:ascii="Times New Roman" w:hAnsi="Times New Roman" w:cs="Times New Roman"/>
+                  <w:noProof/>
+                  <w:webHidden/>
+                  <w:sz w:val="24"/>
+                </w:rPr>
+                <w:t>8</w:t>
+              </w:r>
+              <w:r>
+                <w:rPr>
+                  <w:rFonts w:ascii="Times New Roman" w:hAnsi="Times New Roman" w:cs="Times New Roman"/>
+                  <w:noProof/>
+                  <w:webHidden/>
+                  <w:sz w:val="24"/>
+                </w:rPr>
+                <w:fldChar w:fldCharType="end"/>
+              </w:r>
+            </w:hyperlink>
+          </w:p>
+          <w:p>
+            <w:pPr>
+              <w:pStyle w:val="af7"/>
+              <w:tabs>
+                <w:tab w:val="right" w:leader="dot" w:pos="8296"/>
+              </w:tabs>
+              <w:rPr>
+                <w:rFonts w:ascii="Times New Roman" w:hAnsi="Times New Roman" w:cs="Times New Roman"/>
+                <w:smallCaps w:val="0"/>
+                <w:noProof/>
+                <w:sz w:val="28"/>
+                <w:szCs w:val="22"/>
+              </w:rPr>
+            </w:pPr>
+            <w:hyperlink w:anchor="_Toc137461619" w:history="1">
+              <w:r>
+                <w:rPr>
+                  <w:rStyle w:val="a7"/>
+                  <w:rFonts w:ascii="Times New Roman" w:hAnsi="DFKai-SB" w:cs="Times New Roman"/>
+                  <w:noProof/>
+                  <w:sz w:val="24"/>
+                </w:rPr>
+                <w:t>圖</w:t>
+              </w:r>
+              <w:r>
+                <w:rPr>
+                  <w:rStyle w:val="a7"/>
+                  <w:rFonts w:ascii="Times New Roman" w:hAnsi="Times New Roman" w:cs="Times New Roman"/>
+                  <w:noProof/>
+                  <w:sz w:val="24"/>
+                </w:rPr>
+                <w:t xml:space="preserve"> 2</w:t>
+              </w:r>
+              <w:r>
+                <w:rPr>
+                  <w:rStyle w:val="a7"/>
+                  <w:rFonts w:ascii="Times New Roman" w:hAnsi="DFKai-SB" w:cs="Times New Roman"/>
+                  <w:noProof/>
+                  <w:sz w:val="24"/>
+                </w:rPr>
+                <w:t>遊戲主選單</w:t>
+              </w:r>
+              <w:r>
+                <w:rPr>
+                  <w:rFonts w:ascii="Times New Roman" w:hAnsi="Times New Roman" w:cs="Times New Roman"/>
+                  <w:noProof/>
+                  <w:webHidden/>
+                  <w:sz w:val="24"/>
+                </w:rPr>
+                <w:tab/>
+              </w:r>
+              <w:r>
+                <w:rPr>
+                  <w:rFonts w:ascii="Times New Roman" w:hAnsi="Times New Roman" w:cs="Times New Roman"/>
+                  <w:noProof/>
+                  <w:webHidden/>
+                  <w:sz w:val="24"/>
+                </w:rPr>
+                <w:fldChar w:fldCharType="begin"/>
+              </w:r>
+              <w:r>
+                <w:rPr>
+                  <w:rFonts w:ascii="Times New Roman" w:hAnsi="Times New Roman" w:cs="Times New Roman"/>
+                  <w:noProof/>
+                  <w:webHidden/>
+                  <w:sz w:val="24"/>
+                </w:rPr>
+                <w:instrText xml:space="preserve"> PAGEREF _Toc137461619 \h </w:instrText>
+              </w:r>
+              <w:r>
+                <w:rPr>
+                  <w:rFonts w:ascii="Times New Roman" w:hAnsi="Times New Roman" w:cs="Times New Roman"/>
+                  <w:noProof/>
+                  <w:webHidden/>
+                  <w:sz w:val="24"/>
+                </w:rPr>
+              </w:r>
+              <w:r>
+                <w:rPr>
+                  <w:rFonts w:ascii="Times New Roman" w:hAnsi="Times New Roman" w:cs="Times New Roman"/>
+                  <w:noProof/>
+                  <w:webHidden/>
+                  <w:sz w:val="24"/>
+                </w:rPr>
+                <w:fldChar w:fldCharType="separate"/>
+              </w:r>
+              <w:r>
+                <w:rPr>
+                  <w:rFonts w:ascii="Times New Roman" w:hAnsi="Times New Roman" w:cs="Times New Roman"/>
+                  <w:noProof/>
+                  <w:webHidden/>
+                  <w:sz w:val="24"/>
+                </w:rPr>
+                <w:t>8</w:t>
+              </w:r>
+              <w:r>
+                <w:rPr>
+                  <w:rFonts w:ascii="Times New Roman" w:hAnsi="Times New Roman" w:cs="Times New Roman"/>
+                  <w:noProof/>
+                  <w:webHidden/>
+                  <w:sz w:val="24"/>
+                </w:rPr>
+                <w:fldChar w:fldCharType="end"/>
+              </w:r>
+            </w:hyperlink>
+          </w:p>
+          <w:p>
+            <w:pPr>
+              <w:pStyle w:val="af7"/>
+              <w:tabs>
+                <w:tab w:val="right" w:leader="dot" w:pos="8296"/>
+              </w:tabs>
+              <w:rPr>
+                <w:rFonts w:ascii="Times New Roman" w:hAnsi="Times New Roman" w:cs="Times New Roman"/>
+                <w:smallCaps w:val="0"/>
+                <w:noProof/>
+                <w:sz w:val="28"/>
+                <w:szCs w:val="22"/>
+              </w:rPr>
+            </w:pPr>
+            <w:hyperlink w:anchor="_Toc137461620" w:history="1">
+              <w:r>
+                <w:rPr>
+                  <w:rStyle w:val="a7"/>
+                  <w:rFonts w:ascii="Times New Roman" w:hAnsi="DFKai-SB" w:cs="Times New Roman"/>
+                  <w:noProof/>
+                  <w:sz w:val="24"/>
+                </w:rPr>
+                <w:t>圖</w:t>
+              </w:r>
+              <w:r>
+                <w:rPr>
+                  <w:rStyle w:val="a7"/>
+                  <w:rFonts w:ascii="Times New Roman" w:hAnsi="Times New Roman" w:cs="Times New Roman"/>
+                  <w:noProof/>
+                  <w:sz w:val="24"/>
+                </w:rPr>
+                <w:t xml:space="preserve"> 3</w:t>
+              </w:r>
+              <w:r>
+                <w:rPr>
+                  <w:rStyle w:val="a7"/>
+                  <w:rFonts w:ascii="Times New Roman" w:hAnsi="DFKai-SB" w:cs="Times New Roman"/>
+                  <w:noProof/>
+                  <w:sz w:val="24"/>
+                </w:rPr>
+                <w:t>單人模式困難度選單</w:t>
+              </w:r>
+              <w:r>
+                <w:rPr>
+                  <w:rFonts w:ascii="Times New Roman" w:hAnsi="Times New Roman" w:cs="Times New Roman"/>
+                  <w:noProof/>
+                  <w:webHidden/>
+                  <w:sz w:val="24"/>
+                </w:rPr>
+                <w:tab/>
+              </w:r>
+              <w:r>
+                <w:rPr>
+                  <w:rFonts w:ascii="Times New Roman" w:hAnsi="Times New Roman" w:cs="Times New Roman"/>
+                  <w:noProof/>
+                  <w:webHidden/>
+                  <w:sz w:val="24"/>
+                </w:rPr>
+                <w:fldChar w:fldCharType="begin"/>
+              </w:r>
+              <w:r>
+                <w:rPr>
+                  <w:rFonts w:ascii="Times New Roman" w:hAnsi="Times New Roman" w:cs="Times New Roman"/>
+                  <w:noProof/>
+                  <w:webHidden/>
+                  <w:sz w:val="24"/>
+                </w:rPr>
+                <w:instrText xml:space="preserve"> PAGEREF _Toc137461620 \h </w:instrText>
+              </w:r>
+              <w:r>
+                <w:rPr>
+                  <w:rFonts w:ascii="Times New Roman" w:hAnsi="Times New Roman" w:cs="Times New Roman"/>
+                  <w:noProof/>
+                  <w:webHidden/>
+                  <w:sz w:val="24"/>
+                </w:rPr>
+              </w:r>
+              <w:r>
+                <w:rPr>
+                  <w:rFonts w:ascii="Times New Roman" w:hAnsi="Times New Roman" w:cs="Times New Roman"/>
+                  <w:noProof/>
+                  <w:webHidden/>
+                  <w:sz w:val="24"/>
+                </w:rPr>
+                <w:fldChar w:fldCharType="separate"/>
+              </w:r>
+              <w:r>
+                <w:rPr>
+                  <w:rFonts w:ascii="Times New Roman" w:hAnsi="Times New Roman" w:cs="Times New Roman"/>
+                  <w:noProof/>
+                  <w:webHidden/>
+                  <w:sz w:val="24"/>
+                </w:rPr>
+                <w:t>8</w:t>
+              </w:r>
+              <w:r>
+                <w:rPr>
+                  <w:rFonts w:ascii="Times New Roman" w:hAnsi="Times New Roman" w:cs="Times New Roman"/>
+                  <w:noProof/>
+                  <w:webHidden/>
+                  <w:sz w:val="24"/>
+                </w:rPr>
+                <w:fldChar w:fldCharType="end"/>
+              </w:r>
+            </w:hyperlink>
+          </w:p>
+          <w:p>
+            <w:pPr>
+              <w:pStyle w:val="af7"/>
+              <w:tabs>
+                <w:tab w:val="right" w:leader="dot" w:pos="8296"/>
+              </w:tabs>
+              <w:rPr>
+                <w:rFonts w:ascii="Times New Roman" w:hAnsi="Times New Roman" w:cs="Times New Roman"/>
+                <w:smallCaps w:val="0"/>
+                <w:noProof/>
+                <w:sz w:val="28"/>
+                <w:szCs w:val="22"/>
+              </w:rPr>
+            </w:pPr>
+            <w:hyperlink w:anchor="_Toc137461621" w:history="1">
+              <w:r>
+                <w:rPr>
+                  <w:rStyle w:val="a7"/>
+                  <w:rFonts w:ascii="Times New Roman" w:hAnsi="DFKai-SB" w:cs="Times New Roman"/>
+                  <w:noProof/>
+                  <w:sz w:val="24"/>
+                </w:rPr>
+                <w:t>圖</w:t>
+              </w:r>
+              <w:r>
+                <w:rPr>
+                  <w:rStyle w:val="a7"/>
+                  <w:rFonts w:ascii="Times New Roman" w:hAnsi="Times New Roman" w:cs="Times New Roman"/>
+                  <w:noProof/>
+                  <w:sz w:val="24"/>
+                </w:rPr>
+                <w:t xml:space="preserve"> 4</w:t>
+              </w:r>
+              <w:r>
+                <w:rPr>
+                  <w:rStyle w:val="a7"/>
+                  <w:rFonts w:ascii="Times New Roman" w:hAnsi="DFKai-SB" w:cs="Times New Roman"/>
+                  <w:noProof/>
+                  <w:sz w:val="24"/>
+                </w:rPr>
+                <w:t>玩家一進行</w:t>
+              </w:r>
+              <w:r>
+                <w:rPr>
+                  <w:rStyle w:val="a7"/>
+                  <w:rFonts w:ascii="Times New Roman" w:hAnsi="DFKai-SB" w:cs="Times New Roman"/>
+                  <w:bCs/>
+                  <w:noProof/>
+                  <w:sz w:val="24"/>
+                </w:rPr>
+                <w:t>擺放階段</w:t>
+              </w:r>
+              <w:r>
+                <w:rPr>
+                  <w:rFonts w:ascii="Times New Roman" w:hAnsi="Times New Roman" w:cs="Times New Roman"/>
+                  <w:noProof/>
+                  <w:webHidden/>
+                  <w:sz w:val="24"/>
+                </w:rPr>
+                <w:tab/>
+              </w:r>
+              <w:r>
+                <w:rPr>
+                  <w:rFonts w:ascii="Times New Roman" w:hAnsi="Times New Roman" w:cs="Times New Roman"/>
+                  <w:noProof/>
+                  <w:webHidden/>
+                  <w:sz w:val="24"/>
+                </w:rPr>
+                <w:fldChar w:fldCharType="begin"/>
+              </w:r>
+              <w:r>
+                <w:rPr>
+                  <w:rFonts w:ascii="Times New Roman" w:hAnsi="Times New Roman" w:cs="Times New Roman"/>
+                  <w:noProof/>
+                  <w:webHidden/>
+                  <w:sz w:val="24"/>
+                </w:rPr>
+                <w:instrText xml:space="preserve"> PAGEREF _Toc137461621 \h </w:instrText>
+              </w:r>
+              <w:r>
+                <w:rPr>
+                  <w:rFonts w:ascii="Times New Roman" w:hAnsi="Times New Roman" w:cs="Times New Roman"/>
+                  <w:noProof/>
+                  <w:webHidden/>
+                  <w:sz w:val="24"/>
+                </w:rPr>
+              </w:r>
+              <w:r>
+                <w:rPr>
+                  <w:rFonts w:ascii="Times New Roman" w:hAnsi="Times New Roman" w:cs="Times New Roman"/>
+                  <w:noProof/>
+                  <w:webHidden/>
+                  <w:sz w:val="24"/>
+                </w:rPr>
+                <w:fldChar w:fldCharType="separate"/>
+              </w:r>
+              <w:r>
+                <w:rPr>
+                  <w:rFonts w:ascii="Times New Roman" w:hAnsi="Times New Roman" w:cs="Times New Roman"/>
+                  <w:noProof/>
+                  <w:webHidden/>
+                  <w:sz w:val="24"/>
+                </w:rPr>
+                <w:t>9</w:t>
+              </w:r>
+              <w:r>
+                <w:rPr>
+                  <w:rFonts w:ascii="Times New Roman" w:hAnsi="Times New Roman" w:cs="Times New Roman"/>
+                  <w:noProof/>
+                  <w:webHidden/>
+                  <w:sz w:val="24"/>
+                </w:rPr>
+                <w:fldChar w:fldCharType="end"/>
+              </w:r>
+            </w:hyperlink>
+          </w:p>
+          <w:p>
+            <w:pPr>
+              <w:pStyle w:val="af7"/>
+              <w:tabs>
+                <w:tab w:val="right" w:leader="dot" w:pos="8296"/>
+              </w:tabs>
+              <w:rPr>
+                <w:rFonts w:ascii="Times New Roman" w:hAnsi="Times New Roman" w:cs="Times New Roman"/>
+                <w:smallCaps w:val="0"/>
+                <w:noProof/>
+                <w:sz w:val="28"/>
+                <w:szCs w:val="22"/>
+              </w:rPr>
+            </w:pPr>
+            <w:hyperlink w:anchor="_Toc137461622" w:history="1">
+              <w:r>
+                <w:rPr>
+                  <w:rStyle w:val="a7"/>
+                  <w:rFonts w:ascii="Times New Roman" w:hAnsi="DFKai-SB" w:cs="Times New Roman"/>
+                  <w:noProof/>
+                  <w:sz w:val="24"/>
+                </w:rPr>
+                <w:t>圖</w:t>
+              </w:r>
+              <w:r>
+                <w:rPr>
+                  <w:rStyle w:val="a7"/>
+                  <w:rFonts w:ascii="Times New Roman" w:hAnsi="Times New Roman" w:cs="Times New Roman"/>
+                  <w:noProof/>
+                  <w:sz w:val="24"/>
+                </w:rPr>
+                <w:t xml:space="preserve"> 5</w:t>
+              </w:r>
+              <w:r>
+                <w:rPr>
+                  <w:rStyle w:val="a7"/>
+                  <w:rFonts w:ascii="Times New Roman" w:hAnsi="DFKai-SB" w:cs="Times New Roman"/>
+                  <w:noProof/>
+                  <w:sz w:val="24"/>
+                </w:rPr>
+                <w:t>玩家一完成擺放階段</w:t>
+              </w:r>
+              <w:r>
+                <w:rPr>
+                  <w:rFonts w:ascii="Times New Roman" w:hAnsi="Times New Roman" w:cs="Times New Roman"/>
+                  <w:noProof/>
+                  <w:webHidden/>
+                  <w:sz w:val="24"/>
+                </w:rPr>
+                <w:tab/>
+              </w:r>
+              <w:r>
+                <w:rPr>
+                  <w:rFonts w:ascii="Times New Roman" w:hAnsi="Times New Roman" w:cs="Times New Roman"/>
+                  <w:noProof/>
+                  <w:webHidden/>
+                  <w:sz w:val="24"/>
+                </w:rPr>
+                <w:fldChar w:fldCharType="begin"/>
+              </w:r>
+              <w:r>
+                <w:rPr>
+                  <w:rFonts w:ascii="Times New Roman" w:hAnsi="Times New Roman" w:cs="Times New Roman"/>
+                  <w:noProof/>
+                  <w:webHidden/>
+                  <w:sz w:val="24"/>
+                </w:rPr>
+                <w:instrText xml:space="preserve"> PAGEREF _Toc137461622 \h </w:instrText>
+              </w:r>
+              <w:r>
+                <w:rPr>
+                  <w:rFonts w:ascii="Times New Roman" w:hAnsi="Times New Roman" w:cs="Times New Roman"/>
+                  <w:noProof/>
+                  <w:webHidden/>
+                  <w:sz w:val="24"/>
+                </w:rPr>
+              </w:r>
+              <w:r>
+                <w:rPr>
+                  <w:rFonts w:ascii="Times New Roman" w:hAnsi="Times New Roman" w:cs="Times New Roman"/>
+                  <w:noProof/>
+                  <w:webHidden/>
+                  <w:sz w:val="24"/>
+                </w:rPr>
+                <w:fldChar w:fldCharType="separate"/>
+              </w:r>
+              <w:r>
+                <w:rPr>
+                  <w:rFonts w:ascii="Times New Roman" w:hAnsi="Times New Roman" w:cs="Times New Roman"/>
+                  <w:noProof/>
+                  <w:webHidden/>
+                  <w:sz w:val="24"/>
+                </w:rPr>
+                <w:t>9</w:t>
+              </w:r>
+              <w:r>
+                <w:rPr>
+                  <w:rFonts w:ascii="Times New Roman" w:hAnsi="Times New Roman" w:cs="Times New Roman"/>
+                  <w:noProof/>
+                  <w:webHidden/>
+                  <w:sz w:val="24"/>
+                </w:rPr>
+                <w:fldChar w:fldCharType="end"/>
+              </w:r>
+            </w:hyperlink>
+          </w:p>
+          <w:p>
+            <w:pPr>
+              <w:pStyle w:val="af7"/>
+              <w:tabs>
+                <w:tab w:val="right" w:leader="dot" w:pos="8296"/>
+              </w:tabs>
+              <w:rPr>
+                <w:rFonts w:ascii="Times New Roman" w:hAnsi="Times New Roman" w:cs="Times New Roman"/>
+                <w:smallCaps w:val="0"/>
+                <w:noProof/>
+                <w:sz w:val="28"/>
+                <w:szCs w:val="22"/>
+              </w:rPr>
+            </w:pPr>
+            <w:hyperlink w:anchor="_Toc137461623" w:history="1">
+              <w:r>
+                <w:rPr>
+                  <w:rStyle w:val="a7"/>
+                  <w:rFonts w:ascii="Times New Roman" w:hAnsi="DFKai-SB" w:cs="Times New Roman"/>
+                  <w:noProof/>
+                  <w:sz w:val="24"/>
+                </w:rPr>
+                <w:t>圖</w:t>
+              </w:r>
+              <w:r>
+                <w:rPr>
+                  <w:rStyle w:val="a7"/>
+                  <w:rFonts w:ascii="Times New Roman" w:hAnsi="Times New Roman" w:cs="Times New Roman"/>
+                  <w:noProof/>
+                  <w:sz w:val="24"/>
+                </w:rPr>
+                <w:t xml:space="preserve"> 6</w:t>
+              </w:r>
+              <w:r>
+                <w:rPr>
+                  <w:rStyle w:val="a7"/>
+                  <w:rFonts w:ascii="Times New Roman" w:hAnsi="DFKai-SB" w:cs="Times New Roman"/>
+                  <w:noProof/>
+                  <w:sz w:val="24"/>
+                </w:rPr>
+                <w:t>雙人模式下玩家二完成</w:t>
+              </w:r>
+              <w:r>
+                <w:rPr>
+                  <w:rStyle w:val="a7"/>
+                  <w:rFonts w:ascii="Times New Roman" w:hAnsi="DFKai-SB" w:cs="Times New Roman"/>
+                  <w:bCs/>
+                  <w:noProof/>
+                  <w:sz w:val="24"/>
+                </w:rPr>
+                <w:t>擺放階段</w:t>
+              </w:r>
+              <w:r>
+                <w:rPr>
+                  <w:rFonts w:ascii="Times New Roman" w:hAnsi="Times New Roman" w:cs="Times New Roman"/>
+                  <w:noProof/>
+                  <w:webHidden/>
+                  <w:sz w:val="24"/>
+                </w:rPr>
+                <w:tab/>
+              </w:r>
+              <w:r>
+                <w:rPr>
+                  <w:rFonts w:ascii="Times New Roman" w:hAnsi="Times New Roman" w:cs="Times New Roman"/>
+                  <w:noProof/>
+                  <w:webHidden/>
+                  <w:sz w:val="24"/>
+                </w:rPr>
+                <w:fldChar w:fldCharType="begin"/>
+              </w:r>
+              <w:r>
+                <w:rPr>
+                  <w:rFonts w:ascii="Times New Roman" w:hAnsi="Times New Roman" w:cs="Times New Roman"/>
+                  <w:noProof/>
+                  <w:webHidden/>
+                  <w:sz w:val="24"/>
+                </w:rPr>
+                <w:instrText xml:space="preserve"> PAGEREF _Toc137461623 \h </w:instrText>
+              </w:r>
+              <w:r>
+                <w:rPr>
+                  <w:rFonts w:ascii="Times New Roman" w:hAnsi="Times New Roman" w:cs="Times New Roman"/>
+                  <w:noProof/>
+                  <w:webHidden/>
+                  <w:sz w:val="24"/>
+                </w:rPr>
+              </w:r>
+              <w:r>
+                <w:rPr>
+                  <w:rFonts w:ascii="Times New Roman" w:hAnsi="Times New Roman" w:cs="Times New Roman"/>
+                  <w:noProof/>
+                  <w:webHidden/>
+                  <w:sz w:val="24"/>
+                </w:rPr>
+                <w:fldChar w:fldCharType="separate"/>
+              </w:r>
+              <w:r>
+                <w:rPr>
+                  <w:rFonts w:ascii="Times New Roman" w:hAnsi="Times New Roman" w:cs="Times New Roman"/>
+                  <w:noProof/>
+                  <w:webHidden/>
+                  <w:sz w:val="24"/>
+                </w:rPr>
+                <w:t>9</w:t>
+              </w:r>
+              <w:r>
+                <w:rPr>
+                  <w:rFonts w:ascii="Times New Roman" w:hAnsi="Times New Roman" w:cs="Times New Roman"/>
+                  <w:noProof/>
+                  <w:webHidden/>
+                  <w:sz w:val="24"/>
+                </w:rPr>
+                <w:fldChar w:fldCharType="end"/>
+              </w:r>
+            </w:hyperlink>
+          </w:p>
+          <w:p>
+            <w:pPr>
+              <w:pStyle w:val="af7"/>
+              <w:tabs>
+                <w:tab w:val="right" w:leader="dot" w:pos="8296"/>
+              </w:tabs>
+              <w:rPr>
+                <w:rFonts w:ascii="Times New Roman" w:hAnsi="Times New Roman" w:cs="Times New Roman"/>
+                <w:smallCaps w:val="0"/>
+                <w:noProof/>
+                <w:sz w:val="28"/>
+                <w:szCs w:val="22"/>
+              </w:rPr>
+            </w:pPr>
+            <w:hyperlink w:anchor="_Toc137461624" w:history="1">
+              <w:r>
+                <w:rPr>
+                  <w:rStyle w:val="a7"/>
+                  <w:rFonts w:ascii="Times New Roman" w:hAnsi="DFKai-SB" w:cs="Times New Roman"/>
+                  <w:noProof/>
+                  <w:sz w:val="24"/>
+                </w:rPr>
+                <w:t>圖</w:t>
+              </w:r>
+              <w:r>
+                <w:rPr>
+                  <w:rStyle w:val="a7"/>
+                  <w:rFonts w:ascii="Times New Roman" w:hAnsi="Times New Roman" w:cs="Times New Roman"/>
+                  <w:noProof/>
+                  <w:sz w:val="24"/>
+                </w:rPr>
+                <w:t xml:space="preserve"> 7</w:t>
+              </w:r>
+              <w:r>
+                <w:rPr>
+                  <w:rStyle w:val="a7"/>
+                  <w:rFonts w:ascii="Times New Roman" w:hAnsi="DFKai-SB" w:cs="Times New Roman"/>
+                  <w:bCs/>
+                  <w:noProof/>
+                  <w:sz w:val="24"/>
+                </w:rPr>
+                <w:t>回合進行階段</w:t>
+              </w:r>
+              <w:r>
+                <w:rPr>
+                  <w:rFonts w:ascii="Times New Roman" w:hAnsi="Times New Roman" w:cs="Times New Roman"/>
+                  <w:noProof/>
+                  <w:webHidden/>
+                  <w:sz w:val="24"/>
+                </w:rPr>
+                <w:tab/>
+              </w:r>
+              <w:r>
+                <w:rPr>
+                  <w:rFonts w:ascii="Times New Roman" w:hAnsi="Times New Roman" w:cs="Times New Roman"/>
+                  <w:noProof/>
+                  <w:webHidden/>
+                  <w:sz w:val="24"/>
+                </w:rPr>
+                <w:fldChar w:fldCharType="begin"/>
+              </w:r>
+              <w:r>
+                <w:rPr>
+                  <w:rFonts w:ascii="Times New Roman" w:hAnsi="Times New Roman" w:cs="Times New Roman"/>
+                  <w:noProof/>
+                  <w:webHidden/>
+                  <w:sz w:val="24"/>
+                </w:rPr>
+                <w:instrText xml:space="preserve"> PAGEREF _Toc137461624 \h </w:instrText>
+              </w:r>
+              <w:r>
+                <w:rPr>
+                  <w:rFonts w:ascii="Times New Roman" w:hAnsi="Times New Roman" w:cs="Times New Roman"/>
+                  <w:noProof/>
+                  <w:webHidden/>
+                  <w:sz w:val="24"/>
+                </w:rPr>
+              </w:r>
+              <w:r>
+                <w:rPr>
+                  <w:rFonts w:ascii="Times New Roman" w:hAnsi="Times New Roman" w:cs="Times New Roman"/>
+                  <w:noProof/>
+                  <w:webHidden/>
+                  <w:sz w:val="24"/>
+                </w:rPr>
+                <w:fldChar w:fldCharType="separate"/>
+              </w:r>
+              <w:r>
+                <w:rPr>
+                  <w:rFonts w:ascii="Times New Roman" w:hAnsi="Times New Roman" w:cs="Times New Roman"/>
+                  <w:noProof/>
+                  <w:webHidden/>
+                  <w:sz w:val="24"/>
+                </w:rPr>
+                <w:t>10</w:t>
+              </w:r>
+              <w:r>
+                <w:rPr>
+                  <w:rFonts w:ascii="Times New Roman" w:hAnsi="Times New Roman" w:cs="Times New Roman"/>
+                  <w:noProof/>
+                  <w:webHidden/>
+                  <w:sz w:val="24"/>
+                </w:rPr>
+                <w:fldChar w:fldCharType="end"/>
+              </w:r>
+            </w:hyperlink>
+          </w:p>
+          <w:p>
+            <w:pPr>
+              <w:pStyle w:val="af7"/>
+              <w:tabs>
+                <w:tab w:val="right" w:leader="dot" w:pos="8296"/>
+              </w:tabs>
+              <w:rPr>
+                <w:rFonts w:ascii="Times New Roman" w:hAnsi="Times New Roman" w:cs="Times New Roman"/>
+                <w:smallCaps w:val="0"/>
+                <w:noProof/>
+                <w:sz w:val="28"/>
+                <w:szCs w:val="22"/>
+              </w:rPr>
+            </w:pPr>
+            <w:hyperlink w:anchor="_Toc137461625" w:history="1">
+              <w:r>
+                <w:rPr>
+                  <w:rStyle w:val="a7"/>
+                  <w:rFonts w:ascii="Times New Roman" w:hAnsi="DFKai-SB" w:cs="Times New Roman"/>
+                  <w:noProof/>
+                  <w:sz w:val="24"/>
+                </w:rPr>
+                <w:t>圖</w:t>
+              </w:r>
+              <w:r>
+                <w:rPr>
+                  <w:rStyle w:val="a7"/>
+                  <w:rFonts w:ascii="Times New Roman" w:hAnsi="Times New Roman" w:cs="Times New Roman"/>
+                  <w:noProof/>
+                  <w:sz w:val="24"/>
+                </w:rPr>
+                <w:t xml:space="preserve"> 8</w:t>
+              </w:r>
+              <w:r>
+                <w:rPr>
+                  <w:rStyle w:val="a7"/>
+                  <w:rFonts w:ascii="Times New Roman" w:hAnsi="DFKai-SB" w:cs="Times New Roman"/>
+                  <w:bCs/>
+                  <w:noProof/>
+                  <w:sz w:val="24"/>
+                </w:rPr>
+                <w:t>回合進行階段</w:t>
+              </w:r>
+              <w:r>
+                <w:rPr>
+                  <w:rFonts w:ascii="Times New Roman" w:hAnsi="Times New Roman" w:cs="Times New Roman"/>
+                  <w:noProof/>
+                  <w:webHidden/>
+                  <w:sz w:val="24"/>
+                </w:rPr>
+                <w:tab/>
+              </w:r>
+              <w:r>
+                <w:rPr>
+                  <w:rFonts w:ascii="Times New Roman" w:hAnsi="Times New Roman" w:cs="Times New Roman"/>
+                  <w:noProof/>
+                  <w:webHidden/>
+                  <w:sz w:val="24"/>
+                </w:rPr>
+                <w:fldChar w:fldCharType="begin"/>
+              </w:r>
+              <w:r>
+                <w:rPr>
+                  <w:rFonts w:ascii="Times New Roman" w:hAnsi="Times New Roman" w:cs="Times New Roman"/>
+                  <w:noProof/>
+                  <w:webHidden/>
+                  <w:sz w:val="24"/>
+                </w:rPr>
+                <w:instrText xml:space="preserve"> PAGEREF _Toc137461625 \h </w:instrText>
+              </w:r>
+              <w:r>
+                <w:rPr>
+                  <w:rFonts w:ascii="Times New Roman" w:hAnsi="Times New Roman" w:cs="Times New Roman"/>
+                  <w:noProof/>
+                  <w:webHidden/>
+                  <w:sz w:val="24"/>
+                </w:rPr>
+              </w:r>
+              <w:r>
+                <w:rPr>
+                  <w:rFonts w:ascii="Times New Roman" w:hAnsi="Times New Roman" w:cs="Times New Roman"/>
+                  <w:noProof/>
+                  <w:webHidden/>
+                  <w:sz w:val="24"/>
+                </w:rPr>
+                <w:fldChar w:fldCharType="separate"/>
+              </w:r>
+              <w:r>
+                <w:rPr>
+                  <w:rFonts w:ascii="Times New Roman" w:hAnsi="Times New Roman" w:cs="Times New Roman"/>
+                  <w:noProof/>
+                  <w:webHidden/>
+                  <w:sz w:val="24"/>
+                </w:rPr>
+                <w:t>10</w:t>
+              </w:r>
+              <w:r>
+                <w:rPr>
+                  <w:rFonts w:ascii="Times New Roman" w:hAnsi="Times New Roman" w:cs="Times New Roman"/>
+                  <w:noProof/>
+                  <w:webHidden/>
+                  <w:sz w:val="24"/>
+                </w:rPr>
+                <w:fldChar w:fldCharType="end"/>
+              </w:r>
+            </w:hyperlink>
+          </w:p>
+          <w:p>
+            <w:pPr>
+              <w:pStyle w:val="af7"/>
+              <w:tabs>
+                <w:tab w:val="right" w:leader="dot" w:pos="8296"/>
+              </w:tabs>
+              <w:rPr>
+                <w:rFonts w:ascii="Times New Roman" w:hAnsi="Times New Roman" w:cs="Times New Roman"/>
+                <w:smallCaps w:val="0"/>
+                <w:noProof/>
+                <w:sz w:val="28"/>
+                <w:szCs w:val="22"/>
+              </w:rPr>
+            </w:pPr>
+            <w:hyperlink w:anchor="_Toc137461626" w:history="1">
+              <w:r>
+                <w:rPr>
+                  <w:rStyle w:val="a7"/>
+                  <w:rFonts w:ascii="Times New Roman" w:hAnsi="DFKai-SB" w:cs="Times New Roman"/>
+                  <w:noProof/>
+                  <w:sz w:val="24"/>
+                </w:rPr>
+                <w:t>圖</w:t>
+              </w:r>
+              <w:r>
+                <w:rPr>
+                  <w:rStyle w:val="a7"/>
+                  <w:rFonts w:ascii="Times New Roman" w:hAnsi="Times New Roman" w:cs="Times New Roman"/>
+                  <w:noProof/>
+                  <w:sz w:val="24"/>
+                </w:rPr>
+                <w:t xml:space="preserve"> 9 </w:t>
+              </w:r>
+              <w:r>
+                <w:rPr>
+                  <w:rStyle w:val="a7"/>
+                  <w:rFonts w:ascii="Times New Roman" w:hAnsi="DFKai-SB" w:cs="Times New Roman"/>
+                  <w:noProof/>
+                  <w:sz w:val="24"/>
+                </w:rPr>
+                <w:t>遊戲進行直到進入</w:t>
+              </w:r>
+              <w:r>
+                <w:rPr>
+                  <w:rStyle w:val="a7"/>
+                  <w:rFonts w:ascii="Times New Roman" w:hAnsi="DFKai-SB" w:cs="Times New Roman"/>
+                  <w:bCs/>
+                  <w:noProof/>
+                  <w:sz w:val="24"/>
+                </w:rPr>
+                <w:t>遊戲結束階段</w:t>
+              </w:r>
+              <w:r>
+                <w:rPr>
+                  <w:rFonts w:ascii="Times New Roman" w:hAnsi="Times New Roman" w:cs="Times New Roman"/>
+                  <w:noProof/>
+                  <w:webHidden/>
+                  <w:sz w:val="24"/>
+                </w:rPr>
+                <w:tab/>
+              </w:r>
+              <w:r>
+                <w:rPr>
+                  <w:rFonts w:ascii="Times New Roman" w:hAnsi="Times New Roman" w:cs="Times New Roman"/>
+                  <w:noProof/>
+                  <w:webHidden/>
+                  <w:sz w:val="24"/>
+                </w:rPr>
+                <w:fldChar w:fldCharType="begin"/>
+              </w:r>
+              <w:r>
+                <w:rPr>
+                  <w:rFonts w:ascii="Times New Roman" w:hAnsi="Times New Roman" w:cs="Times New Roman"/>
+                  <w:noProof/>
+                  <w:webHidden/>
+                  <w:sz w:val="24"/>
+                </w:rPr>
+                <w:instrText xml:space="preserve"> PAGEREF _Toc137461626 \h </w:instrText>
+              </w:r>
+              <w:r>
+                <w:rPr>
+                  <w:rFonts w:ascii="Times New Roman" w:hAnsi="Times New Roman" w:cs="Times New Roman"/>
+                  <w:noProof/>
+                  <w:webHidden/>
+                  <w:sz w:val="24"/>
+                </w:rPr>
+              </w:r>
+              <w:r>
+                <w:rPr>
+                  <w:rFonts w:ascii="Times New Roman" w:hAnsi="Times New Roman" w:cs="Times New Roman"/>
+                  <w:noProof/>
+                  <w:webHidden/>
+                  <w:sz w:val="24"/>
+                </w:rPr>
+                <w:fldChar w:fldCharType="separate"/>
+              </w:r>
+              <w:r>
+                <w:rPr>
+                  <w:rFonts w:ascii="Times New Roman" w:hAnsi="Times New Roman" w:cs="Times New Roman"/>
+                  <w:noProof/>
+                  <w:webHidden/>
+                  <w:sz w:val="24"/>
+                </w:rPr>
+                <w:t>10</w:t>
+              </w:r>
+              <w:r>
+                <w:rPr>
+                  <w:rFonts w:ascii="Times New Roman" w:hAnsi="Times New Roman" w:cs="Times New Roman"/>
+                  <w:noProof/>
+                  <w:webHidden/>
+                  <w:sz w:val="24"/>
+                </w:rPr>
+                <w:fldChar w:fldCharType="end"/>
+              </w:r>
+            </w:hyperlink>
+          </w:p>
+          <w:p>
+            <w:pPr>
+              <w:pStyle w:val="af7"/>
+              <w:tabs>
+                <w:tab w:val="right" w:leader="dot" w:pos="8296"/>
+              </w:tabs>
+              <w:rPr>
+                <w:rFonts w:ascii="Times New Roman" w:hAnsi="Times New Roman" w:cs="Times New Roman"/>
+                <w:smallCaps w:val="0"/>
+                <w:noProof/>
+                <w:sz w:val="28"/>
+                <w:szCs w:val="22"/>
+              </w:rPr>
+            </w:pPr>
+            <w:hyperlink w:anchor="_Toc137461627" w:history="1">
+              <w:r>
+                <w:rPr>
+                  <w:rStyle w:val="a7"/>
+                  <w:rFonts w:ascii="Times New Roman" w:hAnsi="DFKai-SB" w:cs="Times New Roman"/>
+                  <w:noProof/>
+                  <w:sz w:val="24"/>
+                </w:rPr>
+                <w:t>圖</w:t>
+              </w:r>
+              <w:r>
+                <w:rPr>
+                  <w:rStyle w:val="a7"/>
+                  <w:rFonts w:ascii="Times New Roman" w:hAnsi="Times New Roman" w:cs="Times New Roman"/>
+                  <w:noProof/>
+                  <w:sz w:val="24"/>
+                </w:rPr>
+                <w:t xml:space="preserve"> 10 </w:t>
+              </w:r>
+              <w:r>
+                <w:rPr>
+                  <w:rStyle w:val="a7"/>
+                  <w:rFonts w:ascii="Times New Roman" w:hAnsi="DFKai-SB" w:cs="Times New Roman"/>
+                  <w:noProof/>
+                  <w:sz w:val="24"/>
+                </w:rPr>
+                <w:t>遊戲結束，可以選擇重玩或者離開遊戲。</w:t>
+              </w:r>
+              <w:r>
+                <w:rPr>
+                  <w:rFonts w:ascii="Times New Roman" w:hAnsi="Times New Roman" w:cs="Times New Roman"/>
+                  <w:noProof/>
+                  <w:webHidden/>
+                  <w:sz w:val="24"/>
+                </w:rPr>
+                <w:tab/>
+              </w:r>
+              <w:r>
+                <w:rPr>
+                  <w:rFonts w:ascii="Times New Roman" w:hAnsi="Times New Roman" w:cs="Times New Roman"/>
+                  <w:noProof/>
+                  <w:webHidden/>
+                  <w:sz w:val="24"/>
+                </w:rPr>
+                <w:fldChar w:fldCharType="begin"/>
+              </w:r>
+              <w:r>
+                <w:rPr>
+                  <w:rFonts w:ascii="Times New Roman" w:hAnsi="Times New Roman" w:cs="Times New Roman"/>
+                  <w:noProof/>
+                  <w:webHidden/>
+                  <w:sz w:val="24"/>
+                </w:rPr>
+                <w:instrText xml:space="preserve"> PAGEREF _Toc137461627 \h </w:instrText>
+              </w:r>
+              <w:r>
+                <w:rPr>
+                  <w:rFonts w:ascii="Times New Roman" w:hAnsi="Times New Roman" w:cs="Times New Roman"/>
+                  <w:noProof/>
+                  <w:webHidden/>
+                  <w:sz w:val="24"/>
+                </w:rPr>
+              </w:r>
+              <w:r>
+                <w:rPr>
+                  <w:rFonts w:ascii="Times New Roman" w:hAnsi="Times New Roman" w:cs="Times New Roman"/>
+                  <w:noProof/>
+                  <w:webHidden/>
+                  <w:sz w:val="24"/>
+                </w:rPr>
+                <w:fldChar w:fldCharType="separate"/>
+              </w:r>
+              <w:r>
+                <w:rPr>
+                  <w:rFonts w:ascii="Times New Roman" w:hAnsi="Times New Roman" w:cs="Times New Roman"/>
+                  <w:noProof/>
+                  <w:webHidden/>
+                  <w:sz w:val="24"/>
+                </w:rPr>
+                <w:t>11</w:t>
+              </w:r>
+              <w:r>
+                <w:rPr>
+                  <w:rFonts w:ascii="Times New Roman" w:hAnsi="Times New Roman" w:cs="Times New Roman"/>
+                  <w:noProof/>
+                  <w:webHidden/>
+                  <w:sz w:val="24"/>
+                </w:rPr>
+                <w:fldChar w:fldCharType="end"/>
+              </w:r>
+            </w:hyperlink>
+          </w:p>
+          <w:p>
+            <w:pPr>
+              <w:pStyle w:val="af7"/>
+              <w:tabs>
+                <w:tab w:val="right" w:leader="dot" w:pos="8296"/>
+              </w:tabs>
+              <w:rPr>
+                <w:rFonts w:ascii="Times New Roman" w:hAnsi="Times New Roman" w:cs="Times New Roman"/>
+                <w:smallCaps w:val="0"/>
+                <w:noProof/>
+                <w:sz w:val="28"/>
+                <w:szCs w:val="22"/>
+              </w:rPr>
+            </w:pPr>
+            <w:hyperlink w:anchor="_Toc137461628" w:history="1">
+              <w:r>
+                <w:rPr>
+                  <w:rStyle w:val="a7"/>
+                  <w:rFonts w:ascii="Times New Roman" w:hAnsi="DFKai-SB" w:cs="Times New Roman"/>
+                  <w:noProof/>
+                  <w:sz w:val="24"/>
+                </w:rPr>
+                <w:t>圖</w:t>
+              </w:r>
+              <w:r>
+                <w:rPr>
+                  <w:rStyle w:val="a7"/>
+                  <w:rFonts w:ascii="Times New Roman" w:hAnsi="Times New Roman" w:cs="Times New Roman"/>
+                  <w:noProof/>
+                  <w:sz w:val="24"/>
+                </w:rPr>
+                <w:t xml:space="preserve"> 11 </w:t>
+              </w:r>
+              <w:r>
+                <w:rPr>
+                  <w:rStyle w:val="a7"/>
+                  <w:rFonts w:ascii="Times New Roman" w:hAnsi="DFKai-SB" w:cs="Times New Roman"/>
+                  <w:noProof/>
+                  <w:sz w:val="24"/>
+                </w:rPr>
+                <w:t>作弊模式下顯示所有船隻</w:t>
+              </w:r>
+              <w:r>
+                <w:rPr>
+                  <w:rFonts w:ascii="Times New Roman" w:hAnsi="Times New Roman" w:cs="Times New Roman"/>
+                  <w:noProof/>
+                  <w:webHidden/>
+                  <w:sz w:val="24"/>
+                </w:rPr>
+                <w:tab/>
+              </w:r>
+              <w:r>
+                <w:rPr>
+                  <w:rFonts w:ascii="Times New Roman" w:hAnsi="Times New Roman" w:cs="Times New Roman"/>
+                  <w:noProof/>
+                  <w:webHidden/>
+                  <w:sz w:val="24"/>
+                </w:rPr>
+                <w:fldChar w:fldCharType="begin"/>
+              </w:r>
+              <w:r>
+                <w:rPr>
+                  <w:rFonts w:ascii="Times New Roman" w:hAnsi="Times New Roman" w:cs="Times New Roman"/>
+                  <w:noProof/>
+                  <w:webHidden/>
+                  <w:sz w:val="24"/>
+                </w:rPr>
+                <w:instrText xml:space="preserve"> PAGEREF _Toc137461628 \h </w:instrText>
+              </w:r>
+              <w:r>
+                <w:rPr>
+                  <w:rFonts w:ascii="Times New Roman" w:hAnsi="Times New Roman" w:cs="Times New Roman"/>
+                  <w:noProof/>
+                  <w:webHidden/>
+                  <w:sz w:val="24"/>
+                </w:rPr>
+              </w:r>
+              <w:r>
+                <w:rPr>
+                  <w:rFonts w:ascii="Times New Roman" w:hAnsi="Times New Roman" w:cs="Times New Roman"/>
+                  <w:noProof/>
+                  <w:webHidden/>
+                  <w:sz w:val="24"/>
+                </w:rPr>
+                <w:fldChar w:fldCharType="separate"/>
+              </w:r>
+              <w:r>
+                <w:rPr>
+                  <w:rFonts w:ascii="Times New Roman" w:hAnsi="Times New Roman" w:cs="Times New Roman"/>
+                  <w:noProof/>
+                  <w:webHidden/>
+                  <w:sz w:val="24"/>
+                </w:rPr>
+                <w:t>11</w:t>
+              </w:r>
+              <w:r>
+                <w:rPr>
+                  <w:rFonts w:ascii="Times New Roman" w:hAnsi="Times New Roman" w:cs="Times New Roman"/>
+                  <w:noProof/>
+                  <w:webHidden/>
+                  <w:sz w:val="24"/>
+                </w:rPr>
+                <w:fldChar w:fldCharType="end"/>
+              </w:r>
+            </w:hyperlink>
+          </w:p>
+          <w:p>
+            <w:pPr>
+              <w:pStyle w:val="af7"/>
+              <w:tabs>
+                <w:tab w:val="right" w:leader="dot" w:pos="8296"/>
+              </w:tabs>
+              <w:rPr>
+                <w:rFonts w:ascii="Times New Roman" w:hAnsi="Times New Roman" w:cs="Times New Roman"/>
+                <w:smallCaps w:val="0"/>
+                <w:noProof/>
+                <w:sz w:val="28"/>
+                <w:szCs w:val="22"/>
+              </w:rPr>
+            </w:pPr>
+            <w:hyperlink w:anchor="_Toc137461629" w:history="1">
+              <w:r>
+                <w:rPr>
+                  <w:rStyle w:val="a7"/>
+                  <w:rFonts w:ascii="Times New Roman" w:hAnsi="DFKai-SB" w:cs="Times New Roman"/>
+                  <w:noProof/>
+                  <w:sz w:val="24"/>
+                </w:rPr>
+                <w:t>圖</w:t>
+              </w:r>
+              <w:r>
+                <w:rPr>
+                  <w:rStyle w:val="a7"/>
+                  <w:rFonts w:ascii="Times New Roman" w:hAnsi="Times New Roman" w:cs="Times New Roman"/>
+                  <w:noProof/>
+                  <w:sz w:val="24"/>
+                </w:rPr>
+                <w:t xml:space="preserve"> 12 </w:t>
+              </w:r>
+              <w:r>
+                <w:rPr>
+                  <w:rStyle w:val="a7"/>
+                  <w:rFonts w:ascii="Times New Roman" w:hAnsi="DFKai-SB" w:cs="Times New Roman"/>
+                  <w:noProof/>
+                  <w:sz w:val="24"/>
+                </w:rPr>
+                <w:t>遊戲</w:t>
+              </w:r>
+              <w:r>
+                <w:rPr>
+                  <w:rStyle w:val="a7"/>
+                  <w:rFonts w:ascii="Times New Roman" w:hAnsi="Times New Roman" w:cs="Times New Roman"/>
+                  <w:noProof/>
+                  <w:sz w:val="24"/>
+                </w:rPr>
+                <w:t xml:space="preserve"> Class Diagram</w:t>
+              </w:r>
+              <w:r>
+                <w:rPr>
+                  <w:rFonts w:ascii="Times New Roman" w:hAnsi="Times New Roman" w:cs="Times New Roman"/>
+                  <w:noProof/>
+                  <w:webHidden/>
+                  <w:sz w:val="24"/>
+                </w:rPr>
+                <w:tab/>
+              </w:r>
+              <w:r>
+                <w:rPr>
+                  <w:rFonts w:ascii="Times New Roman" w:hAnsi="Times New Roman" w:cs="Times New Roman"/>
+                  <w:noProof/>
+                  <w:webHidden/>
+                  <w:sz w:val="24"/>
+                </w:rPr>
+                <w:fldChar w:fldCharType="begin"/>
+              </w:r>
+              <w:r>
+                <w:rPr>
+                  <w:rFonts w:ascii="Times New Roman" w:hAnsi="Times New Roman" w:cs="Times New Roman"/>
+                  <w:noProof/>
+                  <w:webHidden/>
+                  <w:sz w:val="24"/>
+                </w:rPr>
+                <w:instrText xml:space="preserve"> PAGEREF _Toc137461629 \h </w:instrText>
+              </w:r>
+              <w:r>
+                <w:rPr>
+                  <w:rFonts w:ascii="Times New Roman" w:hAnsi="Times New Roman" w:cs="Times New Roman"/>
+                  <w:noProof/>
+                  <w:webHidden/>
+                  <w:sz w:val="24"/>
+                </w:rPr>
+              </w:r>
+              <w:r>
+                <w:rPr>
+                  <w:rFonts w:ascii="Times New Roman" w:hAnsi="Times New Roman" w:cs="Times New Roman"/>
+                  <w:noProof/>
+                  <w:webHidden/>
+                  <w:sz w:val="24"/>
+                </w:rPr>
+                <w:fldChar w:fldCharType="separate"/>
+              </w:r>
+              <w:r>
+                <w:rPr>
+                  <w:rFonts w:ascii="Times New Roman" w:hAnsi="Times New Roman" w:cs="Times New Roman"/>
+                  <w:noProof/>
+                  <w:webHidden/>
+                  <w:sz w:val="24"/>
+                </w:rPr>
+                <w:t>13</w:t>
+              </w:r>
+              <w:r>
+                <w:rPr>
+                  <w:rFonts w:ascii="Times New Roman" w:hAnsi="Times New Roman" w:cs="Times New Roman"/>
+                  <w:noProof/>
+                  <w:webHidden/>
+                  <w:sz w:val="24"/>
+                </w:rPr>
+                <w:fldChar w:fldCharType="end"/>
+              </w:r>
+            </w:hyperlink>
+          </w:p>
+          <w:p>
+            <w:pPr>
+              <w:spacing w:line="240" w:lineRule="auto"/>
+              <w:jc w:val="left"/>
+              <w:rPr>
+                <w:rFonts w:cs="Times New Roman"/>
+                <w:b/>
+                <w:bCs/>
+                <w:sz w:val="28"/>
+                <w:szCs w:val="32"/>
+              </w:rPr>
+            </w:pPr>
+            <w:r>
+              <w:rPr>
+                <w:rFonts w:cs="Times New Roman"/>
+                <w:b/>
+                <w:bCs/>
+                <w:sz w:val="28"/>
+                <w:szCs w:val="32"/>
+              </w:rPr>
+              <w:fldChar w:fldCharType="end"/>
+            </w:r>
+          </w:p>
+        </w:tc>
+      </w:tr>
+    </w:tbl>
+    <w:p>
+      <w:pPr>
+        <w:spacing w:line="240" w:lineRule="auto"/>
+        <w:jc w:val="left"/>
+        <w:rPr>
+          <w:rFonts w:cs="Times New Roman" w:hint="eastAsia"/>
           <w:b/>
           <w:bCs/>
           <w:sz w:val="28"/>
           <w:szCs w:val="32"/>
         </w:rPr>
-        <w:br w:type="page"/>
-      </w:r>
+      </w:pPr>
     </w:p>
     <w:p>
       <w:pPr>
-        <w:spacing w:line="240" w:lineRule="auto"/>
-        <w:jc w:val="left"/>
+        <w:pStyle w:val="af7"/>
+        <w:tabs>
+          <w:tab w:val="right" w:leader="dot" w:pos="8296"/>
+        </w:tabs>
+        <w:rPr>
+          <w:rFonts w:eastAsiaTheme="minorEastAsia" w:cstheme="minorBidi"/>
+          <w:smallCaps w:val="0"/>
+          <w:noProof/>
+          <w:sz w:val="22"/>
+          <w:szCs w:val="22"/>
+        </w:rPr>
+      </w:pPr>
+      <w:r>
         <w:rPr>
           <w:rFonts w:cs="Times New Roman"/>
           <w:b/>
@@ -2170,7 +3675,8 @@
           <w:sz w:val="28"/>
           <w:szCs w:val="32"/>
         </w:rPr>
-      </w:pPr>
+        <w:fldChar w:fldCharType="begin"/>
+      </w:r>
       <w:r>
         <w:rPr>
           <w:rFonts w:cs="Times New Roman"/>
@@ -2179,8 +3685,795 @@
           <w:sz w:val="28"/>
           <w:szCs w:val="32"/>
         </w:rPr>
-        <w:lastRenderedPageBreak/>
-        <w:br w:type="page"/>
+        <w:instrText xml:space="preserve"> TOC \h \z \c "</w:instrText>
+      </w:r>
+      <w:r>
+        <w:rPr>
+          <w:rFonts w:cs="Times New Roman"/>
+          <w:b/>
+          <w:bCs/>
+          <w:sz w:val="28"/>
+          <w:szCs w:val="32"/>
+        </w:rPr>
+        <w:instrText>表</w:instrText>
+      </w:r>
+      <w:r>
+        <w:rPr>
+          <w:rFonts w:cs="Times New Roman"/>
+          <w:b/>
+          <w:bCs/>
+          <w:sz w:val="28"/>
+          <w:szCs w:val="32"/>
+        </w:rPr>
+        <w:instrText xml:space="preserve">" </w:instrText>
+      </w:r>
+      <w:r>
+        <w:rPr>
+          <w:rFonts w:cs="Times New Roman"/>
+          <w:b/>
+          <w:bCs/>
+          <w:sz w:val="28"/>
+          <w:szCs w:val="32"/>
+        </w:rPr>
+        <w:fldChar w:fldCharType="separate"/>
+      </w:r>
+    </w:p>
+    <w:tbl>
+      <w:tblPr>
+        <w:tblStyle w:val="a9"/>
+        <w:tblW w:w="0" w:type="auto"/>
+        <w:tblInd w:w="18" w:type="dxa"/>
+        <w:tblLook w:val="04A0"/>
+      </w:tblPr>
+      <w:tblGrid>
+        <w:gridCol w:w="8504"/>
+      </w:tblGrid>
+      <w:tr>
+        <w:tc>
+          <w:tcPr>
+            <w:tcW w:w="8504" w:type="dxa"/>
+            <w:tcBorders>
+              <w:top w:val="nil"/>
+              <w:left w:val="nil"/>
+              <w:bottom w:val="nil"/>
+              <w:right w:val="nil"/>
+            </w:tcBorders>
+          </w:tcPr>
+          <w:p>
+            <w:pPr>
+              <w:pStyle w:val="af7"/>
+              <w:tabs>
+                <w:tab w:val="right" w:leader="dot" w:pos="8296"/>
+              </w:tabs>
+              <w:jc w:val="center"/>
+              <w:rPr>
+                <w:rFonts w:hint="eastAsia"/>
+                <w:b/>
+                <w:bCs/>
+                <w:sz w:val="28"/>
+                <w:szCs w:val="32"/>
+              </w:rPr>
+            </w:pPr>
+            <w:r>
+              <w:rPr>
+                <w:rFonts w:hint="eastAsia"/>
+                <w:b/>
+                <w:bCs/>
+                <w:sz w:val="28"/>
+                <w:szCs w:val="32"/>
+              </w:rPr>
+              <w:t>表目錄</w:t>
+            </w:r>
+          </w:p>
+          <w:p>
+            <w:pPr>
+              <w:pStyle w:val="af7"/>
+              <w:tabs>
+                <w:tab w:val="right" w:leader="dot" w:pos="8296"/>
+              </w:tabs>
+              <w:rPr>
+                <w:rFonts w:ascii="Times New Roman" w:hAnsi="Times New Roman" w:cs="Times New Roman"/>
+                <w:smallCaps w:val="0"/>
+                <w:noProof/>
+                <w:sz w:val="28"/>
+                <w:szCs w:val="22"/>
+              </w:rPr>
+            </w:pPr>
+            <w:hyperlink w:anchor="_Toc137461689" w:history="1">
+              <w:r>
+                <w:rPr>
+                  <w:rStyle w:val="a7"/>
+                  <w:rFonts w:ascii="Times New Roman" w:hAnsi="DFKai-SB" w:cs="Times New Roman"/>
+                  <w:noProof/>
+                  <w:sz w:val="24"/>
+                </w:rPr>
+                <w:t>表</w:t>
+              </w:r>
+              <w:r>
+                <w:rPr>
+                  <w:rStyle w:val="a7"/>
+                  <w:rFonts w:ascii="Times New Roman" w:hAnsi="Times New Roman" w:cs="Times New Roman"/>
+                  <w:noProof/>
+                  <w:sz w:val="24"/>
+                </w:rPr>
+                <w:t xml:space="preserve"> 1 </w:t>
+              </w:r>
+              <w:r>
+                <w:rPr>
+                  <w:rStyle w:val="a7"/>
+                  <w:rFonts w:ascii="Times New Roman" w:hAnsi="DFKai-SB" w:cs="Times New Roman"/>
+                  <w:noProof/>
+                  <w:sz w:val="24"/>
+                </w:rPr>
+                <w:t>遊戲圖形與對應介紹表</w:t>
+              </w:r>
+              <w:r>
+                <w:rPr>
+                  <w:rFonts w:ascii="Times New Roman" w:hAnsi="Times New Roman" w:cs="Times New Roman"/>
+                  <w:noProof/>
+                  <w:webHidden/>
+                  <w:sz w:val="24"/>
+                </w:rPr>
+                <w:tab/>
+              </w:r>
+              <w:r>
+                <w:rPr>
+                  <w:rFonts w:ascii="Times New Roman" w:hAnsi="Times New Roman" w:cs="Times New Roman"/>
+                  <w:noProof/>
+                  <w:webHidden/>
+                  <w:sz w:val="24"/>
+                </w:rPr>
+                <w:fldChar w:fldCharType="begin"/>
+              </w:r>
+              <w:r>
+                <w:rPr>
+                  <w:rFonts w:ascii="Times New Roman" w:hAnsi="Times New Roman" w:cs="Times New Roman"/>
+                  <w:noProof/>
+                  <w:webHidden/>
+                  <w:sz w:val="24"/>
+                </w:rPr>
+                <w:instrText xml:space="preserve"> PAGEREF _Toc137461689 \h </w:instrText>
+              </w:r>
+              <w:r>
+                <w:rPr>
+                  <w:rFonts w:ascii="Times New Roman" w:hAnsi="Times New Roman" w:cs="Times New Roman"/>
+                  <w:noProof/>
+                  <w:webHidden/>
+                  <w:sz w:val="24"/>
+                </w:rPr>
+              </w:r>
+              <w:r>
+                <w:rPr>
+                  <w:rFonts w:ascii="Times New Roman" w:hAnsi="Times New Roman" w:cs="Times New Roman"/>
+                  <w:noProof/>
+                  <w:webHidden/>
+                  <w:sz w:val="24"/>
+                </w:rPr>
+                <w:fldChar w:fldCharType="separate"/>
+              </w:r>
+              <w:r>
+                <w:rPr>
+                  <w:rFonts w:ascii="Times New Roman" w:hAnsi="Times New Roman" w:cs="Times New Roman"/>
+                  <w:noProof/>
+                  <w:webHidden/>
+                  <w:sz w:val="24"/>
+                </w:rPr>
+                <w:t>8</w:t>
+              </w:r>
+              <w:r>
+                <w:rPr>
+                  <w:rFonts w:ascii="Times New Roman" w:hAnsi="Times New Roman" w:cs="Times New Roman"/>
+                  <w:noProof/>
+                  <w:webHidden/>
+                  <w:sz w:val="24"/>
+                </w:rPr>
+                <w:fldChar w:fldCharType="end"/>
+              </w:r>
+            </w:hyperlink>
+          </w:p>
+          <w:p>
+            <w:pPr>
+              <w:pStyle w:val="af7"/>
+              <w:tabs>
+                <w:tab w:val="right" w:leader="dot" w:pos="8296"/>
+              </w:tabs>
+              <w:rPr>
+                <w:rFonts w:ascii="Times New Roman" w:hAnsi="Times New Roman" w:cs="Times New Roman"/>
+                <w:smallCaps w:val="0"/>
+                <w:noProof/>
+                <w:sz w:val="28"/>
+                <w:szCs w:val="22"/>
+              </w:rPr>
+            </w:pPr>
+            <w:hyperlink w:anchor="_Toc137461690" w:history="1">
+              <w:r>
+                <w:rPr>
+                  <w:rStyle w:val="a7"/>
+                  <w:rFonts w:ascii="Times New Roman" w:hAnsi="DFKai-SB" w:cs="Times New Roman"/>
+                  <w:noProof/>
+                  <w:sz w:val="24"/>
+                </w:rPr>
+                <w:t>表</w:t>
+              </w:r>
+              <w:r>
+                <w:rPr>
+                  <w:rStyle w:val="a7"/>
+                  <w:rFonts w:ascii="Times New Roman" w:hAnsi="Times New Roman" w:cs="Times New Roman"/>
+                  <w:noProof/>
+                  <w:sz w:val="24"/>
+                </w:rPr>
+                <w:t xml:space="preserve"> 2 </w:t>
+              </w:r>
+              <w:r>
+                <w:rPr>
+                  <w:rStyle w:val="a7"/>
+                  <w:rFonts w:ascii="Times New Roman" w:hAnsi="DFKai-SB" w:cs="Times New Roman"/>
+                  <w:noProof/>
+                  <w:sz w:val="24"/>
+                </w:rPr>
+                <w:t>陳列在遊戲中的音效資源：</w:t>
+              </w:r>
+              <w:r>
+                <w:rPr>
+                  <w:rFonts w:ascii="Times New Roman" w:hAnsi="Times New Roman" w:cs="Times New Roman"/>
+                  <w:noProof/>
+                  <w:webHidden/>
+                  <w:sz w:val="24"/>
+                </w:rPr>
+                <w:tab/>
+              </w:r>
+              <w:r>
+                <w:rPr>
+                  <w:rFonts w:ascii="Times New Roman" w:hAnsi="Times New Roman" w:cs="Times New Roman"/>
+                  <w:noProof/>
+                  <w:webHidden/>
+                  <w:sz w:val="24"/>
+                </w:rPr>
+                <w:fldChar w:fldCharType="begin"/>
+              </w:r>
+              <w:r>
+                <w:rPr>
+                  <w:rFonts w:ascii="Times New Roman" w:hAnsi="Times New Roman" w:cs="Times New Roman"/>
+                  <w:noProof/>
+                  <w:webHidden/>
+                  <w:sz w:val="24"/>
+                </w:rPr>
+                <w:instrText xml:space="preserve"> PAGEREF _Toc137461690 \h </w:instrText>
+              </w:r>
+              <w:r>
+                <w:rPr>
+                  <w:rFonts w:ascii="Times New Roman" w:hAnsi="Times New Roman" w:cs="Times New Roman"/>
+                  <w:noProof/>
+                  <w:webHidden/>
+                  <w:sz w:val="24"/>
+                </w:rPr>
+              </w:r>
+              <w:r>
+                <w:rPr>
+                  <w:rFonts w:ascii="Times New Roman" w:hAnsi="Times New Roman" w:cs="Times New Roman"/>
+                  <w:noProof/>
+                  <w:webHidden/>
+                  <w:sz w:val="24"/>
+                </w:rPr>
+                <w:fldChar w:fldCharType="separate"/>
+              </w:r>
+              <w:r>
+                <w:rPr>
+                  <w:rFonts w:ascii="Times New Roman" w:hAnsi="Times New Roman" w:cs="Times New Roman"/>
+                  <w:noProof/>
+                  <w:webHidden/>
+                  <w:sz w:val="24"/>
+                </w:rPr>
+                <w:t>12</w:t>
+              </w:r>
+              <w:r>
+                <w:rPr>
+                  <w:rFonts w:ascii="Times New Roman" w:hAnsi="Times New Roman" w:cs="Times New Roman"/>
+                  <w:noProof/>
+                  <w:webHidden/>
+                  <w:sz w:val="24"/>
+                </w:rPr>
+                <w:fldChar w:fldCharType="end"/>
+              </w:r>
+            </w:hyperlink>
+          </w:p>
+          <w:p>
+            <w:pPr>
+              <w:pStyle w:val="af7"/>
+              <w:tabs>
+                <w:tab w:val="right" w:leader="dot" w:pos="8296"/>
+              </w:tabs>
+              <w:rPr>
+                <w:rFonts w:ascii="Times New Roman" w:hAnsi="Times New Roman" w:cs="Times New Roman"/>
+                <w:smallCaps w:val="0"/>
+                <w:noProof/>
+                <w:sz w:val="28"/>
+                <w:szCs w:val="22"/>
+              </w:rPr>
+            </w:pPr>
+            <w:hyperlink w:anchor="_Toc137461691" w:history="1">
+              <w:r>
+                <w:rPr>
+                  <w:rStyle w:val="a7"/>
+                  <w:rFonts w:ascii="Times New Roman" w:hAnsi="DFKai-SB" w:cs="Times New Roman"/>
+                  <w:noProof/>
+                  <w:sz w:val="24"/>
+                </w:rPr>
+                <w:t>表</w:t>
+              </w:r>
+              <w:r>
+                <w:rPr>
+                  <w:rStyle w:val="a7"/>
+                  <w:rFonts w:ascii="Times New Roman" w:hAnsi="Times New Roman" w:cs="Times New Roman"/>
+                  <w:noProof/>
+                  <w:sz w:val="24"/>
+                </w:rPr>
+                <w:t xml:space="preserve"> 3 </w:t>
+              </w:r>
+              <w:r>
+                <w:rPr>
+                  <w:rStyle w:val="a7"/>
+                  <w:rFonts w:ascii="Times New Roman" w:hAnsi="DFKai-SB" w:cs="Times New Roman"/>
+                  <w:noProof/>
+                  <w:sz w:val="24"/>
+                </w:rPr>
+                <w:t>陳列在遊戲中的程式類別名稱以及對應說明：</w:t>
+              </w:r>
+              <w:r>
+                <w:rPr>
+                  <w:rFonts w:ascii="Times New Roman" w:hAnsi="Times New Roman" w:cs="Times New Roman"/>
+                  <w:noProof/>
+                  <w:webHidden/>
+                  <w:sz w:val="24"/>
+                </w:rPr>
+                <w:tab/>
+              </w:r>
+              <w:r>
+                <w:rPr>
+                  <w:rFonts w:ascii="Times New Roman" w:hAnsi="Times New Roman" w:cs="Times New Roman"/>
+                  <w:noProof/>
+                  <w:webHidden/>
+                  <w:sz w:val="24"/>
+                </w:rPr>
+                <w:fldChar w:fldCharType="begin"/>
+              </w:r>
+              <w:r>
+                <w:rPr>
+                  <w:rFonts w:ascii="Times New Roman" w:hAnsi="Times New Roman" w:cs="Times New Roman"/>
+                  <w:noProof/>
+                  <w:webHidden/>
+                  <w:sz w:val="24"/>
+                </w:rPr>
+                <w:instrText xml:space="preserve"> PAGEREF _Toc137461691 \h </w:instrText>
+              </w:r>
+              <w:r>
+                <w:rPr>
+                  <w:rFonts w:ascii="Times New Roman" w:hAnsi="Times New Roman" w:cs="Times New Roman"/>
+                  <w:noProof/>
+                  <w:webHidden/>
+                  <w:sz w:val="24"/>
+                </w:rPr>
+              </w:r>
+              <w:r>
+                <w:rPr>
+                  <w:rFonts w:ascii="Times New Roman" w:hAnsi="Times New Roman" w:cs="Times New Roman"/>
+                  <w:noProof/>
+                  <w:webHidden/>
+                  <w:sz w:val="24"/>
+                </w:rPr>
+                <w:fldChar w:fldCharType="separate"/>
+              </w:r>
+              <w:r>
+                <w:rPr>
+                  <w:rFonts w:ascii="Times New Roman" w:hAnsi="Times New Roman" w:cs="Times New Roman"/>
+                  <w:noProof/>
+                  <w:webHidden/>
+                  <w:sz w:val="24"/>
+                </w:rPr>
+                <w:t>14</w:t>
+              </w:r>
+              <w:r>
+                <w:rPr>
+                  <w:rFonts w:ascii="Times New Roman" w:hAnsi="Times New Roman" w:cs="Times New Roman"/>
+                  <w:noProof/>
+                  <w:webHidden/>
+                  <w:sz w:val="24"/>
+                </w:rPr>
+                <w:fldChar w:fldCharType="end"/>
+              </w:r>
+            </w:hyperlink>
+          </w:p>
+          <w:p>
+            <w:pPr>
+              <w:pStyle w:val="af7"/>
+              <w:tabs>
+                <w:tab w:val="right" w:leader="dot" w:pos="8296"/>
+              </w:tabs>
+              <w:rPr>
+                <w:rFonts w:ascii="Times New Roman" w:hAnsi="Times New Roman" w:cs="Times New Roman"/>
+                <w:smallCaps w:val="0"/>
+                <w:noProof/>
+                <w:sz w:val="28"/>
+                <w:szCs w:val="22"/>
+              </w:rPr>
+            </w:pPr>
+            <w:hyperlink w:anchor="_Toc137461692" w:history="1">
+              <w:r>
+                <w:rPr>
+                  <w:rStyle w:val="a7"/>
+                  <w:rFonts w:ascii="Times New Roman" w:hAnsi="DFKai-SB" w:cs="Times New Roman"/>
+                  <w:noProof/>
+                  <w:sz w:val="24"/>
+                </w:rPr>
+                <w:t>表</w:t>
+              </w:r>
+              <w:r>
+                <w:rPr>
+                  <w:rStyle w:val="a7"/>
+                  <w:rFonts w:ascii="Times New Roman" w:hAnsi="Times New Roman" w:cs="Times New Roman"/>
+                  <w:noProof/>
+                  <w:sz w:val="24"/>
+                </w:rPr>
+                <w:t xml:space="preserve"> 4 </w:t>
+              </w:r>
+              <w:r>
+                <w:rPr>
+                  <w:rStyle w:val="a7"/>
+                  <w:rFonts w:ascii="Times New Roman" w:hAnsi="DFKai-SB" w:cs="Times New Roman"/>
+                  <w:noProof/>
+                  <w:sz w:val="24"/>
+                </w:rPr>
+                <w:t>時間與進度表</w:t>
+              </w:r>
+              <w:r>
+                <w:rPr>
+                  <w:rFonts w:ascii="Times New Roman" w:hAnsi="Times New Roman" w:cs="Times New Roman"/>
+                  <w:noProof/>
+                  <w:webHidden/>
+                  <w:sz w:val="24"/>
+                </w:rPr>
+                <w:tab/>
+              </w:r>
+              <w:r>
+                <w:rPr>
+                  <w:rFonts w:ascii="Times New Roman" w:hAnsi="Times New Roman" w:cs="Times New Roman"/>
+                  <w:noProof/>
+                  <w:webHidden/>
+                  <w:sz w:val="24"/>
+                </w:rPr>
+                <w:fldChar w:fldCharType="begin"/>
+              </w:r>
+              <w:r>
+                <w:rPr>
+                  <w:rFonts w:ascii="Times New Roman" w:hAnsi="Times New Roman" w:cs="Times New Roman"/>
+                  <w:noProof/>
+                  <w:webHidden/>
+                  <w:sz w:val="24"/>
+                </w:rPr>
+                <w:instrText xml:space="preserve"> PAGEREF _Toc137461692 \h </w:instrText>
+              </w:r>
+              <w:r>
+                <w:rPr>
+                  <w:rFonts w:ascii="Times New Roman" w:hAnsi="Times New Roman" w:cs="Times New Roman"/>
+                  <w:noProof/>
+                  <w:webHidden/>
+                  <w:sz w:val="24"/>
+                </w:rPr>
+              </w:r>
+              <w:r>
+                <w:rPr>
+                  <w:rFonts w:ascii="Times New Roman" w:hAnsi="Times New Roman" w:cs="Times New Roman"/>
+                  <w:noProof/>
+                  <w:webHidden/>
+                  <w:sz w:val="24"/>
+                </w:rPr>
+                <w:fldChar w:fldCharType="separate"/>
+              </w:r>
+              <w:r>
+                <w:rPr>
+                  <w:rFonts w:ascii="Times New Roman" w:hAnsi="Times New Roman" w:cs="Times New Roman"/>
+                  <w:noProof/>
+                  <w:webHidden/>
+                  <w:sz w:val="24"/>
+                </w:rPr>
+                <w:t>17</w:t>
+              </w:r>
+              <w:r>
+                <w:rPr>
+                  <w:rFonts w:ascii="Times New Roman" w:hAnsi="Times New Roman" w:cs="Times New Roman"/>
+                  <w:noProof/>
+                  <w:webHidden/>
+                  <w:sz w:val="24"/>
+                </w:rPr>
+                <w:fldChar w:fldCharType="end"/>
+              </w:r>
+            </w:hyperlink>
+          </w:p>
+          <w:p>
+            <w:pPr>
+              <w:pStyle w:val="af7"/>
+              <w:tabs>
+                <w:tab w:val="right" w:leader="dot" w:pos="8296"/>
+              </w:tabs>
+              <w:rPr>
+                <w:rFonts w:ascii="Times New Roman" w:hAnsi="Times New Roman" w:cs="Times New Roman"/>
+                <w:smallCaps w:val="0"/>
+                <w:noProof/>
+                <w:sz w:val="28"/>
+                <w:szCs w:val="22"/>
+              </w:rPr>
+            </w:pPr>
+            <w:hyperlink w:anchor="_Toc137461693" w:history="1">
+              <w:r>
+                <w:rPr>
+                  <w:rStyle w:val="a7"/>
+                  <w:rFonts w:ascii="Times New Roman" w:hAnsi="DFKai-SB" w:cs="Times New Roman"/>
+                  <w:noProof/>
+                  <w:sz w:val="24"/>
+                </w:rPr>
+                <w:t>表</w:t>
+              </w:r>
+              <w:r>
+                <w:rPr>
+                  <w:rStyle w:val="a7"/>
+                  <w:rFonts w:ascii="Times New Roman" w:hAnsi="Times New Roman" w:cs="Times New Roman"/>
+                  <w:noProof/>
+                  <w:sz w:val="24"/>
+                </w:rPr>
+                <w:t xml:space="preserve"> 5</w:t>
+              </w:r>
+              <w:r>
+                <w:rPr>
+                  <w:rStyle w:val="a7"/>
+                  <w:rFonts w:ascii="Times New Roman" w:hAnsi="DFKai-SB" w:cs="Times New Roman"/>
+                  <w:noProof/>
+                  <w:sz w:val="24"/>
+                </w:rPr>
+                <w:t>貢獻比例表</w:t>
+              </w:r>
+              <w:r>
+                <w:rPr>
+                  <w:rFonts w:ascii="Times New Roman" w:hAnsi="Times New Roman" w:cs="Times New Roman"/>
+                  <w:noProof/>
+                  <w:webHidden/>
+                  <w:sz w:val="24"/>
+                </w:rPr>
+                <w:tab/>
+              </w:r>
+              <w:r>
+                <w:rPr>
+                  <w:rFonts w:ascii="Times New Roman" w:hAnsi="Times New Roman" w:cs="Times New Roman"/>
+                  <w:noProof/>
+                  <w:webHidden/>
+                  <w:sz w:val="24"/>
+                </w:rPr>
+                <w:fldChar w:fldCharType="begin"/>
+              </w:r>
+              <w:r>
+                <w:rPr>
+                  <w:rFonts w:ascii="Times New Roman" w:hAnsi="Times New Roman" w:cs="Times New Roman"/>
+                  <w:noProof/>
+                  <w:webHidden/>
+                  <w:sz w:val="24"/>
+                </w:rPr>
+                <w:instrText xml:space="preserve"> PAGEREF _Toc137461693 \h </w:instrText>
+              </w:r>
+              <w:r>
+                <w:rPr>
+                  <w:rFonts w:ascii="Times New Roman" w:hAnsi="Times New Roman" w:cs="Times New Roman"/>
+                  <w:noProof/>
+                  <w:webHidden/>
+                  <w:sz w:val="24"/>
+                </w:rPr>
+              </w:r>
+              <w:r>
+                <w:rPr>
+                  <w:rFonts w:ascii="Times New Roman" w:hAnsi="Times New Roman" w:cs="Times New Roman"/>
+                  <w:noProof/>
+                  <w:webHidden/>
+                  <w:sz w:val="24"/>
+                </w:rPr>
+                <w:fldChar w:fldCharType="separate"/>
+              </w:r>
+              <w:r>
+                <w:rPr>
+                  <w:rFonts w:ascii="Times New Roman" w:hAnsi="Times New Roman" w:cs="Times New Roman"/>
+                  <w:noProof/>
+                  <w:webHidden/>
+                  <w:sz w:val="24"/>
+                </w:rPr>
+                <w:t>19</w:t>
+              </w:r>
+              <w:r>
+                <w:rPr>
+                  <w:rFonts w:ascii="Times New Roman" w:hAnsi="Times New Roman" w:cs="Times New Roman"/>
+                  <w:noProof/>
+                  <w:webHidden/>
+                  <w:sz w:val="24"/>
+                </w:rPr>
+                <w:fldChar w:fldCharType="end"/>
+              </w:r>
+            </w:hyperlink>
+          </w:p>
+          <w:p>
+            <w:pPr>
+              <w:pStyle w:val="af7"/>
+              <w:tabs>
+                <w:tab w:val="right" w:leader="dot" w:pos="8296"/>
+              </w:tabs>
+              <w:rPr>
+                <w:rFonts w:ascii="Times New Roman" w:hAnsi="Times New Roman" w:cs="Times New Roman"/>
+                <w:smallCaps w:val="0"/>
+                <w:noProof/>
+                <w:sz w:val="28"/>
+                <w:szCs w:val="22"/>
+              </w:rPr>
+            </w:pPr>
+            <w:hyperlink w:anchor="_Toc137461694" w:history="1">
+              <w:r>
+                <w:rPr>
+                  <w:rStyle w:val="a7"/>
+                  <w:rFonts w:ascii="Times New Roman" w:hAnsi="DFKai-SB" w:cs="Times New Roman"/>
+                  <w:noProof/>
+                  <w:sz w:val="24"/>
+                </w:rPr>
+                <w:t>表</w:t>
+              </w:r>
+              <w:r>
+                <w:rPr>
+                  <w:rStyle w:val="a7"/>
+                  <w:rFonts w:ascii="Times New Roman" w:hAnsi="Times New Roman" w:cs="Times New Roman"/>
+                  <w:noProof/>
+                  <w:sz w:val="24"/>
+                </w:rPr>
+                <w:t xml:space="preserve"> 6</w:t>
+              </w:r>
+              <w:r>
+                <w:rPr>
+                  <w:rStyle w:val="a7"/>
+                  <w:rFonts w:ascii="Times New Roman" w:hAnsi="DFKai-SB" w:cs="Times New Roman"/>
+                  <w:noProof/>
+                  <w:sz w:val="24"/>
+                </w:rPr>
+                <w:t>自我檢</w:t>
+              </w:r>
+              <w:r>
+                <w:rPr>
+                  <w:rStyle w:val="a7"/>
+                  <w:rFonts w:ascii="Times New Roman" w:hAnsi="DFKai-SB" w:cs="Times New Roman"/>
+                  <w:noProof/>
+                  <w:sz w:val="24"/>
+                </w:rPr>
+                <w:t>核</w:t>
+              </w:r>
+              <w:r>
+                <w:rPr>
+                  <w:rStyle w:val="a7"/>
+                  <w:rFonts w:ascii="Times New Roman" w:hAnsi="DFKai-SB" w:cs="Times New Roman"/>
+                  <w:noProof/>
+                  <w:sz w:val="24"/>
+                </w:rPr>
+                <w:t>表</w:t>
+              </w:r>
+              <w:r>
+                <w:rPr>
+                  <w:rFonts w:ascii="Times New Roman" w:hAnsi="Times New Roman" w:cs="Times New Roman"/>
+                  <w:noProof/>
+                  <w:webHidden/>
+                  <w:sz w:val="24"/>
+                </w:rPr>
+                <w:tab/>
+              </w:r>
+              <w:r>
+                <w:rPr>
+                  <w:rFonts w:ascii="Times New Roman" w:hAnsi="Times New Roman" w:cs="Times New Roman"/>
+                  <w:noProof/>
+                  <w:webHidden/>
+                  <w:sz w:val="24"/>
+                </w:rPr>
+                <w:fldChar w:fldCharType="begin"/>
+              </w:r>
+              <w:r>
+                <w:rPr>
+                  <w:rFonts w:ascii="Times New Roman" w:hAnsi="Times New Roman" w:cs="Times New Roman"/>
+                  <w:noProof/>
+                  <w:webHidden/>
+                  <w:sz w:val="24"/>
+                </w:rPr>
+                <w:instrText xml:space="preserve"> PAGEREF _Toc137461694 \h </w:instrText>
+              </w:r>
+              <w:r>
+                <w:rPr>
+                  <w:rFonts w:ascii="Times New Roman" w:hAnsi="Times New Roman" w:cs="Times New Roman"/>
+                  <w:noProof/>
+                  <w:webHidden/>
+                  <w:sz w:val="24"/>
+                </w:rPr>
+              </w:r>
+              <w:r>
+                <w:rPr>
+                  <w:rFonts w:ascii="Times New Roman" w:hAnsi="Times New Roman" w:cs="Times New Roman"/>
+                  <w:noProof/>
+                  <w:webHidden/>
+                  <w:sz w:val="24"/>
+                </w:rPr>
+                <w:fldChar w:fldCharType="separate"/>
+              </w:r>
+              <w:r>
+                <w:rPr>
+                  <w:rFonts w:ascii="Times New Roman" w:hAnsi="Times New Roman" w:cs="Times New Roman"/>
+                  <w:noProof/>
+                  <w:webHidden/>
+                  <w:sz w:val="24"/>
+                </w:rPr>
+                <w:t>19</w:t>
+              </w:r>
+              <w:r>
+                <w:rPr>
+                  <w:rFonts w:ascii="Times New Roman" w:hAnsi="Times New Roman" w:cs="Times New Roman"/>
+                  <w:noProof/>
+                  <w:webHidden/>
+                  <w:sz w:val="24"/>
+                </w:rPr>
+                <w:fldChar w:fldCharType="end"/>
+              </w:r>
+            </w:hyperlink>
+          </w:p>
+          <w:p>
+            <w:pPr>
+              <w:pStyle w:val="af7"/>
+              <w:tabs>
+                <w:tab w:val="right" w:leader="dot" w:pos="8296"/>
+              </w:tabs>
+              <w:ind w:left="0" w:firstLine="0"/>
+              <w:rPr>
+                <w:rFonts w:eastAsiaTheme="minorEastAsia" w:cstheme="minorBidi"/>
+                <w:smallCaps w:val="0"/>
+                <w:noProof/>
+                <w:sz w:val="22"/>
+                <w:szCs w:val="22"/>
+              </w:rPr>
+            </w:pPr>
+          </w:p>
+        </w:tc>
+      </w:tr>
+    </w:tbl>
+    <w:p>
+      <w:pPr>
+        <w:pStyle w:val="af7"/>
+        <w:tabs>
+          <w:tab w:val="right" w:leader="dot" w:pos="8296"/>
+        </w:tabs>
+        <w:rPr>
+          <w:rFonts w:eastAsiaTheme="minorEastAsia" w:cstheme="minorBidi"/>
+          <w:smallCaps w:val="0"/>
+          <w:noProof/>
+          <w:sz w:val="22"/>
+          <w:szCs w:val="22"/>
+        </w:rPr>
+      </w:pPr>
+    </w:p>
+    <w:p>
+      <w:pPr>
+        <w:spacing w:line="240" w:lineRule="auto"/>
+        <w:jc w:val="left"/>
+        <w:rPr>
+          <w:rFonts w:cs="Times New Roman"/>
+          <w:b/>
+          <w:bCs/>
+          <w:sz w:val="28"/>
+          <w:szCs w:val="32"/>
+        </w:rPr>
+      </w:pPr>
+      <w:r>
+        <w:rPr>
+          <w:rFonts w:cs="Times New Roman"/>
+          <w:b/>
+          <w:bCs/>
+          <w:sz w:val="28"/>
+          <w:szCs w:val="32"/>
+        </w:rPr>
+        <w:fldChar w:fldCharType="end"/>
       </w:r>
     </w:p>
     <w:p>
@@ -2192,7 +4485,7 @@
         </w:numPr>
       </w:pPr>
       <w:bookmarkStart w:id="1" w:name="_Toc137324698"/>
-      <w:bookmarkStart w:id="2" w:name="_Toc137443816"/>
+      <w:bookmarkStart w:id="2" w:name="_Toc137461165"/>
       <w:r>
         <w:lastRenderedPageBreak/>
         <w:t>簡介</w:t>
@@ -2211,7 +4504,7 @@
         </w:rPr>
         <w:t xml:space="preserve">　</w:t>
       </w:r>
-      <w:bookmarkStart w:id="4" w:name="_Toc137443817"/>
+      <w:bookmarkStart w:id="4" w:name="_Toc137461166"/>
       <w:r>
         <w:t>動機</w:t>
       </w:r>
@@ -2459,7 +4752,7 @@
         </w:rPr>
       </w:pPr>
       <w:bookmarkStart w:id="5" w:name="_Toc137324700"/>
-      <w:bookmarkStart w:id="6" w:name="_Toc137443818"/>
+      <w:bookmarkStart w:id="6" w:name="_Toc137461167"/>
       <w:r>
         <w:t>分工</w:t>
       </w:r>
@@ -2479,11 +4772,13 @@
       </w:pPr>
       <w:bookmarkStart w:id="7" w:name="_Toc137443759"/>
       <w:bookmarkStart w:id="8" w:name="_Toc137443819"/>
+      <w:bookmarkStart w:id="9" w:name="_Toc137461168"/>
       <w:r>
         <w:t>張庭瑋</w:t>
       </w:r>
       <w:bookmarkEnd w:id="7"/>
       <w:bookmarkEnd w:id="8"/>
+      <w:bookmarkEnd w:id="9"/>
     </w:p>
     <w:p>
       <w:pPr>
@@ -2675,16 +4970,18 @@
           <w:rFonts w:hint="eastAsia"/>
         </w:rPr>
       </w:pPr>
-      <w:bookmarkStart w:id="9" w:name="_Toc137443760"/>
-      <w:bookmarkStart w:id="10" w:name="_Toc137443820"/>
+      <w:bookmarkStart w:id="10" w:name="_Toc137443760"/>
+      <w:bookmarkStart w:id="11" w:name="_Toc137443820"/>
+      <w:bookmarkStart w:id="12" w:name="_Toc137461169"/>
       <w:r>
         <w:rPr>
           <w:rFonts w:hint="eastAsia"/>
         </w:rPr>
         <w:t>李子儀</w:t>
       </w:r>
-      <w:bookmarkEnd w:id="9"/>
       <w:bookmarkEnd w:id="10"/>
+      <w:bookmarkEnd w:id="11"/>
+      <w:bookmarkEnd w:id="12"/>
     </w:p>
     <w:p>
       <w:pPr>
@@ -2782,26 +5079,26 @@
           <w:numId w:val="28"/>
         </w:numPr>
       </w:pPr>
-      <w:bookmarkStart w:id="11" w:name="_Toc137324701"/>
-      <w:bookmarkStart w:id="12" w:name="_Toc137443821"/>
+      <w:bookmarkStart w:id="13" w:name="_Toc137324701"/>
+      <w:bookmarkStart w:id="14" w:name="_Toc137461170"/>
       <w:r>
         <w:lastRenderedPageBreak/>
         <w:t>遊戲介紹</w:t>
       </w:r>
-      <w:bookmarkEnd w:id="11"/>
-      <w:bookmarkEnd w:id="12"/>
+      <w:bookmarkEnd w:id="13"/>
+      <w:bookmarkEnd w:id="14"/>
     </w:p>
     <w:p>
       <w:pPr>
         <w:pStyle w:val="a"/>
       </w:pPr>
-      <w:bookmarkStart w:id="13" w:name="_Toc137324702"/>
-      <w:bookmarkStart w:id="14" w:name="_Toc137443822"/>
+      <w:bookmarkStart w:id="15" w:name="_Toc137324702"/>
+      <w:bookmarkStart w:id="16" w:name="_Toc137461171"/>
       <w:r>
         <w:t>遊戲說明</w:t>
       </w:r>
-      <w:bookmarkEnd w:id="13"/>
-      <w:bookmarkEnd w:id="14"/>
+      <w:bookmarkEnd w:id="15"/>
+      <w:bookmarkEnd w:id="16"/>
     </w:p>
     <w:p>
       <w:pPr>
@@ -3906,7 +6203,7 @@
           <w:sz w:val="28"/>
         </w:rPr>
       </w:pPr>
-      <w:bookmarkStart w:id="15" w:name="_Toc137324703"/>
+      <w:bookmarkStart w:id="17" w:name="_Toc137324703"/>
       <w:r>
         <w:rPr>
           <w:rFonts w:cs="Times New Roman"/>
@@ -3918,13 +6215,13 @@
       <w:pPr>
         <w:pStyle w:val="a"/>
       </w:pPr>
-      <w:bookmarkStart w:id="16" w:name="_Toc137443823"/>
+      <w:bookmarkStart w:id="18" w:name="_Toc137461172"/>
       <w:r>
         <w:lastRenderedPageBreak/>
         <w:t>遊戲圖形</w:t>
       </w:r>
-      <w:bookmarkEnd w:id="15"/>
-      <w:bookmarkEnd w:id="16"/>
+      <w:bookmarkEnd w:id="17"/>
+      <w:bookmarkEnd w:id="18"/>
     </w:p>
     <w:p>
       <w:pPr>
@@ -3936,7 +6233,8 @@
           <w:szCs w:val="24"/>
         </w:rPr>
       </w:pPr>
-      <w:bookmarkStart w:id="17" w:name="_Toc137324599"/>
+      <w:bookmarkStart w:id="19" w:name="_Toc137324599"/>
+      <w:bookmarkStart w:id="20" w:name="_Toc137461689"/>
       <w:r>
         <w:rPr>
           <w:rFonts w:cs="Times New Roman"/>
@@ -4026,7 +6324,8 @@
         </w:rPr>
         <w:t>遊戲圖形與對應介紹表</w:t>
       </w:r>
-      <w:bookmarkEnd w:id="17"/>
+      <w:bookmarkEnd w:id="19"/>
+      <w:bookmarkEnd w:id="20"/>
     </w:p>
     <w:tbl>
       <w:tblPr>
@@ -4121,8 +6420,9 @@
                 <w:noProof/>
               </w:rPr>
             </w:pPr>
-            <w:bookmarkStart w:id="18" w:name="_Toc137324057"/>
-            <w:bookmarkStart w:id="19" w:name="_Ref137443957"/>
+            <w:bookmarkStart w:id="21" w:name="_Toc137324057"/>
+            <w:bookmarkStart w:id="22" w:name="_Ref137443957"/>
+            <w:bookmarkStart w:id="23" w:name="_Toc137461618"/>
             <w:r>
               <w:rPr>
                 <w:rFonts w:cs="Times New Roman"/>
@@ -4178,8 +6478,8 @@
               </w:rPr>
               <w:fldChar w:fldCharType="end"/>
             </w:r>
-            <w:bookmarkStart w:id="20" w:name="_Ref137443949"/>
-            <w:bookmarkEnd w:id="19"/>
+            <w:bookmarkStart w:id="24" w:name="_Ref137443949"/>
+            <w:bookmarkEnd w:id="22"/>
             <w:r>
               <w:rPr>
                 <w:rFonts w:cs="Times New Roman"/>
@@ -4200,8 +6500,9 @@
               </w:rPr>
               <w:t>面</w:t>
             </w:r>
-            <w:bookmarkEnd w:id="18"/>
-            <w:bookmarkEnd w:id="20"/>
+            <w:bookmarkEnd w:id="21"/>
+            <w:bookmarkEnd w:id="23"/>
+            <w:bookmarkEnd w:id="24"/>
           </w:p>
         </w:tc>
       </w:tr>
@@ -4286,9 +6587,10 @@
                 <w:noProof/>
               </w:rPr>
             </w:pPr>
-            <w:bookmarkStart w:id="21" w:name="_Toc137324058"/>
-            <w:bookmarkStart w:id="22" w:name="_Ref137444002"/>
-            <w:bookmarkStart w:id="23" w:name="_Ref137444470"/>
+            <w:bookmarkStart w:id="25" w:name="_Toc137324058"/>
+            <w:bookmarkStart w:id="26" w:name="_Ref137444002"/>
+            <w:bookmarkStart w:id="27" w:name="_Ref137444470"/>
+            <w:bookmarkStart w:id="28" w:name="_Toc137461619"/>
             <w:r>
               <w:rPr>
                 <w:rFonts w:cs="Times New Roman"/>
@@ -4344,8 +6646,8 @@
               </w:rPr>
               <w:fldChar w:fldCharType="end"/>
             </w:r>
-            <w:bookmarkStart w:id="24" w:name="圖2海戰棋遊戲模式選單"/>
-            <w:bookmarkEnd w:id="22"/>
+            <w:bookmarkStart w:id="29" w:name="圖2海戰棋遊戲模式選單"/>
+            <w:bookmarkEnd w:id="26"/>
             <w:r>
               <w:rPr>
                 <w:rFonts w:cs="Times New Roman"/>
@@ -4358,9 +6660,10 @@
               </w:rPr>
               <w:t>選單</w:t>
             </w:r>
-            <w:bookmarkEnd w:id="21"/>
-            <w:bookmarkEnd w:id="23"/>
-            <w:bookmarkEnd w:id="24"/>
+            <w:bookmarkEnd w:id="25"/>
+            <w:bookmarkEnd w:id="27"/>
+            <w:bookmarkEnd w:id="28"/>
+            <w:bookmarkEnd w:id="29"/>
           </w:p>
         </w:tc>
       </w:tr>
@@ -4445,8 +6748,9 @@
                 <w:noProof/>
               </w:rPr>
             </w:pPr>
-            <w:bookmarkStart w:id="25" w:name="_Toc137324059"/>
-            <w:bookmarkStart w:id="26" w:name="_Ref137444035"/>
+            <w:bookmarkStart w:id="30" w:name="_Toc137324059"/>
+            <w:bookmarkStart w:id="31" w:name="_Ref137444035"/>
+            <w:bookmarkStart w:id="32" w:name="_Toc137461620"/>
             <w:r>
               <w:rPr>
                 <w:rFonts w:cs="Times New Roman"/>
@@ -4502,14 +6806,15 @@
               </w:rPr>
               <w:fldChar w:fldCharType="end"/>
             </w:r>
-            <w:bookmarkEnd w:id="26"/>
+            <w:bookmarkEnd w:id="31"/>
             <w:r>
               <w:rPr>
                 <w:rFonts w:cs="Times New Roman"/>
               </w:rPr>
               <w:t>單人模式困難度選單</w:t>
             </w:r>
-            <w:bookmarkEnd w:id="25"/>
+            <w:bookmarkEnd w:id="30"/>
+            <w:bookmarkEnd w:id="32"/>
           </w:p>
         </w:tc>
       </w:tr>
@@ -4595,8 +6900,9 @@
                 <w:noProof/>
               </w:rPr>
             </w:pPr>
-            <w:bookmarkStart w:id="27" w:name="_Toc137324060"/>
-            <w:bookmarkStart w:id="28" w:name="_Ref137444060"/>
+            <w:bookmarkStart w:id="33" w:name="_Toc137324060"/>
+            <w:bookmarkStart w:id="34" w:name="_Ref137444060"/>
+            <w:bookmarkStart w:id="35" w:name="_Toc137461621"/>
             <w:r>
               <w:rPr>
                 <w:rFonts w:cs="Times New Roman"/>
@@ -4652,7 +6958,7 @@
               </w:rPr>
               <w:fldChar w:fldCharType="end"/>
             </w:r>
-            <w:bookmarkEnd w:id="28"/>
+            <w:bookmarkEnd w:id="34"/>
             <w:r>
               <w:rPr>
                 <w:rFonts w:cs="Times New Roman"/>
@@ -4680,7 +6986,8 @@
               </w:rPr>
               <w:t>擺放階段</w:t>
             </w:r>
-            <w:bookmarkEnd w:id="27"/>
+            <w:bookmarkEnd w:id="33"/>
+            <w:bookmarkEnd w:id="35"/>
           </w:p>
         </w:tc>
       </w:tr>
@@ -4765,8 +7072,9 @@
                 <w:noProof/>
               </w:rPr>
             </w:pPr>
-            <w:bookmarkStart w:id="29" w:name="_Toc137324061"/>
-            <w:bookmarkStart w:id="30" w:name="_Ref137444063"/>
+            <w:bookmarkStart w:id="36" w:name="_Toc137324061"/>
+            <w:bookmarkStart w:id="37" w:name="_Ref137444063"/>
+            <w:bookmarkStart w:id="38" w:name="_Toc137461622"/>
             <w:r>
               <w:rPr>
                 <w:rFonts w:cs="Times New Roman"/>
@@ -4822,7 +7130,7 @@
               </w:rPr>
               <w:fldChar w:fldCharType="end"/>
             </w:r>
-            <w:bookmarkEnd w:id="30"/>
+            <w:bookmarkEnd w:id="37"/>
             <w:r>
               <w:rPr>
                 <w:rFonts w:cs="Times New Roman"/>
@@ -4838,7 +7146,8 @@
             <w:r>
               <w:t>段</w:t>
             </w:r>
-            <w:bookmarkEnd w:id="29"/>
+            <w:bookmarkEnd w:id="36"/>
+            <w:bookmarkEnd w:id="38"/>
           </w:p>
         </w:tc>
       </w:tr>
@@ -4920,8 +7229,9 @@
                 <w:noProof/>
               </w:rPr>
             </w:pPr>
-            <w:bookmarkStart w:id="31" w:name="_Toc137324063"/>
-            <w:bookmarkStart w:id="32" w:name="_Ref137444065"/>
+            <w:bookmarkStart w:id="39" w:name="_Toc137324063"/>
+            <w:bookmarkStart w:id="40" w:name="_Ref137444065"/>
+            <w:bookmarkStart w:id="41" w:name="_Toc137461623"/>
             <w:r>
               <w:rPr>
                 <w:rFonts w:cs="Times New Roman"/>
@@ -4977,7 +7287,7 @@
               </w:rPr>
               <w:fldChar w:fldCharType="end"/>
             </w:r>
-            <w:bookmarkEnd w:id="32"/>
+            <w:bookmarkEnd w:id="40"/>
             <w:r>
               <w:rPr>
                 <w:rFonts w:cs="Times New Roman"/>
@@ -4997,7 +7307,8 @@
               </w:rPr>
               <w:t>擺放階段</w:t>
             </w:r>
-            <w:bookmarkEnd w:id="31"/>
+            <w:bookmarkEnd w:id="39"/>
+            <w:bookmarkEnd w:id="41"/>
           </w:p>
         </w:tc>
       </w:tr>
@@ -5082,8 +7393,9 @@
                 <w:rFonts w:cs="Times New Roman"/>
               </w:rPr>
             </w:pPr>
-            <w:bookmarkStart w:id="33" w:name="_Toc137324064"/>
-            <w:bookmarkStart w:id="34" w:name="_Ref137444358"/>
+            <w:bookmarkStart w:id="42" w:name="_Toc137324064"/>
+            <w:bookmarkStart w:id="43" w:name="_Ref137444358"/>
+            <w:bookmarkStart w:id="44" w:name="_Toc137461624"/>
             <w:r>
               <w:rPr>
                 <w:rFonts w:cs="Times New Roman"/>
@@ -5139,7 +7451,7 @@
               </w:rPr>
               <w:fldChar w:fldCharType="end"/>
             </w:r>
-            <w:bookmarkEnd w:id="34"/>
+            <w:bookmarkEnd w:id="43"/>
             <w:r>
               <w:rPr>
                 <w:rFonts w:cs="Times New Roman"/>
@@ -5147,7 +7459,8 @@
               </w:rPr>
               <w:t>回合進行階段</w:t>
             </w:r>
-            <w:bookmarkEnd w:id="33"/>
+            <w:bookmarkEnd w:id="42"/>
+            <w:bookmarkEnd w:id="44"/>
           </w:p>
           <w:p>
             <w:pPr>
@@ -5259,8 +7572,9 @@
                 <w:rFonts w:cs="Times New Roman"/>
               </w:rPr>
             </w:pPr>
-            <w:bookmarkStart w:id="35" w:name="_Toc137324065"/>
-            <w:bookmarkStart w:id="36" w:name="_Ref137444359"/>
+            <w:bookmarkStart w:id="45" w:name="_Toc137324065"/>
+            <w:bookmarkStart w:id="46" w:name="_Ref137444359"/>
+            <w:bookmarkStart w:id="47" w:name="_Toc137461625"/>
             <w:r>
               <w:rPr>
                 <w:rFonts w:cs="Times New Roman"/>
@@ -5316,7 +7630,7 @@
               </w:rPr>
               <w:fldChar w:fldCharType="end"/>
             </w:r>
-            <w:bookmarkEnd w:id="36"/>
+            <w:bookmarkEnd w:id="46"/>
             <w:r>
               <w:rPr>
                 <w:rFonts w:cs="Times New Roman"/>
@@ -5324,7 +7638,8 @@
               </w:rPr>
               <w:t>回合進行階段</w:t>
             </w:r>
-            <w:bookmarkEnd w:id="35"/>
+            <w:bookmarkEnd w:id="45"/>
+            <w:bookmarkEnd w:id="47"/>
           </w:p>
           <w:p>
             <w:pPr>
@@ -5442,8 +7757,9 @@
                 <w:noProof/>
               </w:rPr>
             </w:pPr>
-            <w:bookmarkStart w:id="37" w:name="_Toc137324068"/>
-            <w:bookmarkStart w:id="38" w:name="_Ref137444400"/>
+            <w:bookmarkStart w:id="48" w:name="_Toc137324068"/>
+            <w:bookmarkStart w:id="49" w:name="_Ref137444400"/>
+            <w:bookmarkStart w:id="50" w:name="_Toc137461626"/>
             <w:r>
               <w:rPr>
                 <w:rFonts w:cs="Times New Roman"/>
@@ -5499,7 +7815,7 @@
               </w:rPr>
               <w:fldChar w:fldCharType="end"/>
             </w:r>
-            <w:bookmarkEnd w:id="38"/>
+            <w:bookmarkEnd w:id="49"/>
             <w:r>
               <w:rPr>
                 <w:rFonts w:cs="Times New Roman"/>
@@ -5519,7 +7835,8 @@
               </w:rPr>
               <w:t>遊戲結束階段</w:t>
             </w:r>
-            <w:bookmarkEnd w:id="37"/>
+            <w:bookmarkEnd w:id="48"/>
+            <w:bookmarkEnd w:id="50"/>
           </w:p>
         </w:tc>
       </w:tr>
@@ -5603,8 +7920,9 @@
                 <w:rFonts w:cs="Times New Roman"/>
               </w:rPr>
             </w:pPr>
-            <w:bookmarkStart w:id="39" w:name="_Toc137324069"/>
-            <w:bookmarkStart w:id="40" w:name="_Ref137444414"/>
+            <w:bookmarkStart w:id="51" w:name="_Toc137324069"/>
+            <w:bookmarkStart w:id="52" w:name="_Ref137444414"/>
+            <w:bookmarkStart w:id="53" w:name="_Toc137461627"/>
             <w:r>
               <w:rPr>
                 <w:rFonts w:cs="Times New Roman"/>
@@ -5660,7 +7978,7 @@
               </w:rPr>
               <w:fldChar w:fldCharType="end"/>
             </w:r>
-            <w:bookmarkEnd w:id="40"/>
+            <w:bookmarkEnd w:id="52"/>
             <w:r>
               <w:rPr>
                 <w:rFonts w:cs="Times New Roman"/>
@@ -5673,7 +7991,8 @@
               </w:rPr>
               <w:t>遊戲結束，可以選擇重玩或者離開遊戲。</w:t>
             </w:r>
-            <w:bookmarkEnd w:id="39"/>
+            <w:bookmarkEnd w:id="51"/>
+            <w:bookmarkEnd w:id="53"/>
           </w:p>
           <w:p>
             <w:pPr>
@@ -5853,7 +8172,8 @@
                 <w:noProof/>
               </w:rPr>
             </w:pPr>
-            <w:bookmarkStart w:id="41" w:name="_Toc137324066"/>
+            <w:bookmarkStart w:id="54" w:name="_Toc137324066"/>
+            <w:bookmarkStart w:id="55" w:name="_Toc137461628"/>
             <w:r>
               <w:rPr>
                 <w:rFonts w:cs="Times New Roman"/>
@@ -5915,13 +8235,14 @@
               </w:rPr>
               <w:t xml:space="preserve"> </w:t>
             </w:r>
-            <w:bookmarkEnd w:id="41"/>
+            <w:bookmarkEnd w:id="54"/>
             <w:r>
               <w:rPr>
                 <w:rFonts w:cs="Times New Roman"/>
               </w:rPr>
               <w:t>作弊模式下顯示所有船隻</w:t>
             </w:r>
+            <w:bookmarkEnd w:id="55"/>
           </w:p>
         </w:tc>
       </w:tr>
@@ -5962,16 +8283,16 @@
           <w:rFonts w:hint="eastAsia"/>
         </w:rPr>
       </w:pPr>
-      <w:bookmarkStart w:id="42" w:name="_Toc137324704"/>
+      <w:bookmarkStart w:id="56" w:name="_Toc137324704"/>
       <w:r>
         <w:t xml:space="preserve"> </w:t>
       </w:r>
-      <w:bookmarkStart w:id="43" w:name="_Toc137443824"/>
+      <w:bookmarkStart w:id="57" w:name="_Toc137461173"/>
       <w:r>
         <w:t>遊戲音效</w:t>
       </w:r>
-      <w:bookmarkEnd w:id="42"/>
-      <w:bookmarkEnd w:id="43"/>
+      <w:bookmarkEnd w:id="56"/>
+      <w:bookmarkEnd w:id="57"/>
       <w:r>
         <w:t xml:space="preserve"> </w:t>
       </w:r>
@@ -5988,7 +8309,8 @@
           <w:rFonts w:cs="Times New Roman"/>
         </w:rPr>
       </w:pPr>
-      <w:bookmarkStart w:id="44" w:name="_Toc137324600"/>
+      <w:bookmarkStart w:id="58" w:name="_Toc137324600"/>
+      <w:bookmarkStart w:id="59" w:name="_Toc137461690"/>
       <w:r>
         <w:rPr>
           <w:rFonts w:cs="Times New Roman"/>
@@ -6056,7 +8378,8 @@
         </w:rPr>
         <w:t>陳列在遊戲中的音效資源：</w:t>
       </w:r>
-      <w:bookmarkEnd w:id="44"/>
+      <w:bookmarkEnd w:id="58"/>
+      <w:bookmarkEnd w:id="59"/>
     </w:p>
     <w:tbl>
       <w:tblPr>
@@ -6869,14 +9192,14 @@
           <w:numId w:val="28"/>
         </w:numPr>
       </w:pPr>
-      <w:bookmarkStart w:id="45" w:name="_Toc137324705"/>
-      <w:bookmarkStart w:id="46" w:name="_Toc137443825"/>
+      <w:bookmarkStart w:id="60" w:name="_Toc137324705"/>
+      <w:bookmarkStart w:id="61" w:name="_Toc137461174"/>
       <w:r>
         <w:lastRenderedPageBreak/>
         <w:t>程式設計</w:t>
       </w:r>
-      <w:bookmarkEnd w:id="45"/>
-      <w:bookmarkEnd w:id="46"/>
+      <w:bookmarkEnd w:id="60"/>
+      <w:bookmarkEnd w:id="61"/>
       <w:r>
         <w:t xml:space="preserve"> </w:t>
       </w:r>
@@ -6888,13 +9211,13 @@
           <w:rFonts w:hint="eastAsia"/>
         </w:rPr>
       </w:pPr>
-      <w:bookmarkStart w:id="47" w:name="_Toc137324706"/>
-      <w:bookmarkStart w:id="48" w:name="_Toc137443826"/>
+      <w:bookmarkStart w:id="62" w:name="_Toc137324706"/>
+      <w:bookmarkStart w:id="63" w:name="_Toc137461175"/>
       <w:r>
         <w:t>程式架構</w:t>
       </w:r>
-      <w:bookmarkEnd w:id="47"/>
-      <w:bookmarkEnd w:id="48"/>
+      <w:bookmarkEnd w:id="62"/>
+      <w:bookmarkEnd w:id="63"/>
     </w:p>
     <w:p>
       <w:pPr>
@@ -7098,8 +9421,7 @@
                 <w:rFonts w:cs="Times New Roman"/>
               </w:rPr>
             </w:pPr>
-            <w:bookmarkStart w:id="49" w:name="_Toc137324707"/>
-            <w:bookmarkStart w:id="50" w:name="_Toc137443827"/>
+            <w:bookmarkStart w:id="64" w:name="_Toc137324707"/>
             <w:r>
               <w:rPr>
                 <w:rFonts w:cs="Times New Roman"/>
@@ -7162,7 +9484,8 @@
                 <w:rFonts w:cs="Times New Roman"/>
               </w:rPr>
             </w:pPr>
-            <w:bookmarkStart w:id="51" w:name="_Toc137324070"/>
+            <w:bookmarkStart w:id="65" w:name="_Toc137324070"/>
+            <w:bookmarkStart w:id="66" w:name="_Toc137461629"/>
             <w:r>
               <w:rPr>
                 <w:rFonts w:cs="Times New Roman"/>
@@ -7236,7 +9559,8 @@
               </w:rPr>
               <w:t xml:space="preserve"> Class Diagram</w:t>
             </w:r>
-            <w:bookmarkEnd w:id="51"/>
+            <w:bookmarkEnd w:id="65"/>
+            <w:bookmarkEnd w:id="66"/>
           </w:p>
         </w:tc>
       </w:tr>
@@ -7262,12 +9586,13 @@
       <w:pPr>
         <w:pStyle w:val="a"/>
       </w:pPr>
+      <w:bookmarkStart w:id="67" w:name="_Toc137461176"/>
       <w:r>
         <w:lastRenderedPageBreak/>
         <w:t>程式類別</w:t>
       </w:r>
-      <w:bookmarkEnd w:id="49"/>
-      <w:bookmarkEnd w:id="50"/>
+      <w:bookmarkEnd w:id="64"/>
+      <w:bookmarkEnd w:id="67"/>
     </w:p>
     <w:p>
       <w:pPr>
@@ -7276,7 +9601,8 @@
           <w:rFonts w:cs="Times New Roman"/>
         </w:rPr>
       </w:pPr>
-      <w:bookmarkStart w:id="52" w:name="_Toc137324601"/>
+      <w:bookmarkStart w:id="68" w:name="_Toc137324601"/>
+      <w:bookmarkStart w:id="69" w:name="_Toc137461691"/>
       <w:r>
         <w:rPr>
           <w:rFonts w:cs="Times New Roman"/>
@@ -7356,7 +9682,8 @@
         </w:rPr>
         <w:t>：</w:t>
       </w:r>
-      <w:bookmarkEnd w:id="52"/>
+      <w:bookmarkEnd w:id="68"/>
+      <w:bookmarkEnd w:id="69"/>
     </w:p>
     <w:tbl>
       <w:tblPr>
@@ -8704,16 +11031,15 @@
           <w:rFonts w:hint="eastAsia"/>
         </w:rPr>
       </w:pPr>
-      <w:bookmarkStart w:id="53" w:name="_Toc137324708"/>
-      <w:bookmarkStart w:id="54" w:name="_Toc137443828"/>
+      <w:bookmarkStart w:id="70" w:name="_Toc137324708"/>
+      <w:bookmarkStart w:id="71" w:name="_Toc137461177"/>
       <w:r>
         <w:lastRenderedPageBreak/>
         <w:t>程式技術</w:t>
       </w:r>
-      <w:bookmarkStart w:id="55" w:name="_Toc137324709"/>
-      <w:bookmarkStart w:id="56" w:name="_Toc137443829"/>
-      <w:bookmarkEnd w:id="53"/>
-      <w:bookmarkEnd w:id="54"/>
+      <w:bookmarkStart w:id="72" w:name="_Toc137324709"/>
+      <w:bookmarkEnd w:id="70"/>
+      <w:bookmarkEnd w:id="71"/>
     </w:p>
     <w:p>
       <w:pPr>
@@ -9366,31 +11692,32 @@
     <w:p>
       <w:pPr>
         <w:pStyle w:val="a"/>
-      </w:pPr>
+        <w:numPr>
+          <w:ilvl w:val="0"/>
+          <w:numId w:val="28"/>
+        </w:numPr>
+      </w:pPr>
+      <w:bookmarkStart w:id="73" w:name="_Toc137461178"/>
       <w:r>
         <w:t>結語</w:t>
       </w:r>
-      <w:bookmarkEnd w:id="55"/>
-      <w:bookmarkEnd w:id="56"/>
+      <w:bookmarkEnd w:id="72"/>
+      <w:bookmarkEnd w:id="73"/>
     </w:p>
     <w:p>
       <w:pPr>
         <w:pStyle w:val="a"/>
-        <w:numPr>
-          <w:ilvl w:val="2"/>
-          <w:numId w:val="28"/>
-        </w:numPr>
         <w:rPr>
           <w:rFonts w:hint="eastAsia"/>
         </w:rPr>
       </w:pPr>
-      <w:bookmarkStart w:id="57" w:name="_Toc137324710"/>
-      <w:bookmarkStart w:id="58" w:name="_Toc137443830"/>
+      <w:bookmarkStart w:id="74" w:name="_Toc137324710"/>
+      <w:bookmarkStart w:id="75" w:name="_Toc137461179"/>
       <w:r>
         <w:t>問題及解決方法</w:t>
       </w:r>
-      <w:bookmarkEnd w:id="57"/>
-      <w:bookmarkEnd w:id="58"/>
+      <w:bookmarkEnd w:id="74"/>
+      <w:bookmarkEnd w:id="75"/>
     </w:p>
     <w:p>
       <w:pPr>
@@ -9411,8 +11738,7 @@
           <w:rFonts w:hint="eastAsia"/>
         </w:rPr>
       </w:pPr>
-      <w:bookmarkStart w:id="59" w:name="_Toc137324711"/>
-      <w:bookmarkStart w:id="60" w:name="_Toc137443831"/>
+      <w:bookmarkStart w:id="76" w:name="_Toc137324711"/>
       <w:r>
         <w:rPr>
           <w:rFonts w:hint="eastAsia"/>
@@ -9613,17 +11939,80 @@
     <w:p>
       <w:pPr>
         <w:pStyle w:val="a"/>
-        <w:numPr>
-          <w:ilvl w:val="2"/>
-          <w:numId w:val="28"/>
-        </w:numPr>
-      </w:pPr>
+      </w:pPr>
+      <w:bookmarkStart w:id="77" w:name="_Toc137461180"/>
       <w:r>
         <w:lastRenderedPageBreak/>
         <w:t>時間表</w:t>
       </w:r>
-      <w:bookmarkEnd w:id="59"/>
-      <w:bookmarkEnd w:id="60"/>
+      <w:bookmarkEnd w:id="76"/>
+      <w:bookmarkEnd w:id="77"/>
+    </w:p>
+    <w:p>
+      <w:pPr>
+        <w:pStyle w:val="af6"/>
+        <w:keepNext/>
+        <w:jc w:val="center"/>
+      </w:pPr>
+      <w:bookmarkStart w:id="78" w:name="_Toc137461692"/>
+      <w:r>
+        <w:rPr>
+          <w:rFonts w:hint="eastAsia"/>
+        </w:rPr>
+        <w:t>表</w:t>
+      </w:r>
+      <w:r>
+        <w:rPr>
+          <w:rFonts w:hint="eastAsia"/>
+        </w:rPr>
+        <w:t xml:space="preserve"> </w:t>
+      </w:r>
+      <w:r>
+        <w:fldChar w:fldCharType="begin"/>
+      </w:r>
+      <w:r>
+        <w:instrText xml:space="preserve"> </w:instrText>
+      </w:r>
+      <w:r>
+        <w:rPr>
+          <w:rFonts w:hint="eastAsia"/>
+        </w:rPr>
+        <w:instrText xml:space="preserve">SEQ </w:instrText>
+      </w:r>
+      <w:r>
+        <w:rPr>
+          <w:rFonts w:hint="eastAsia"/>
+        </w:rPr>
+        <w:instrText>表</w:instrText>
+      </w:r>
+      <w:r>
+        <w:rPr>
+          <w:rFonts w:hint="eastAsia"/>
+        </w:rPr>
+        <w:instrText xml:space="preserve"> \* ARABIC</w:instrText>
+      </w:r>
+      <w:r>
+        <w:instrText xml:space="preserve"> </w:instrText>
+      </w:r>
+      <w:r>
+        <w:fldChar w:fldCharType="separate"/>
+      </w:r>
+      <w:r>
+        <w:rPr>
+          <w:noProof/>
+        </w:rPr>
+        <w:t>4</w:t>
+      </w:r>
+      <w:r>
+        <w:fldChar w:fldCharType="end"/>
+      </w:r>
+      <w:r>
+        <w:t xml:space="preserve"> </w:t>
+      </w:r>
+      <w:r>
+        <w:t>時間與進度表</w:t>
+      </w:r>
+      <w:bookmarkEnd w:id="78"/>
     </w:p>
     <w:tbl>
       <w:tblPr>
@@ -10848,6 +13237,7 @@
               <w:rPr>
                 <w:rFonts w:cs="Times New Roman"/>
               </w:rPr>
+              <w:lastRenderedPageBreak/>
               <w:t>5</w:t>
             </w:r>
           </w:p>
@@ -11036,7 +13426,6 @@
               <w:rPr>
                 <w:rFonts w:cs="Times New Roman"/>
               </w:rPr>
-              <w:lastRenderedPageBreak/>
               <w:t>3</w:t>
             </w:r>
           </w:p>
@@ -11072,7 +13461,6 @@
               <w:rPr>
                 <w:rFonts w:cs="Times New Roman"/>
               </w:rPr>
-              <w:lastRenderedPageBreak/>
               <w:t>6</w:t>
             </w:r>
           </w:p>
@@ -12395,25 +14783,42 @@
     </w:p>
     <w:p>
       <w:pPr>
-        <w:pStyle w:val="a"/>
-      </w:pPr>
-      <w:bookmarkStart w:id="61" w:name="_Toc137324712"/>
-      <w:bookmarkStart w:id="62" w:name="_Toc137443832"/>
-      <w:r>
-        <w:t>貢獻比例</w:t>
-      </w:r>
-      <w:bookmarkEnd w:id="61"/>
-      <w:bookmarkEnd w:id="62"/>
+        <w:spacing w:line="240" w:lineRule="auto"/>
+        <w:jc w:val="left"/>
+        <w:rPr>
+          <w:rFonts w:cs="Times New Roman"/>
+        </w:rPr>
+      </w:pPr>
+      <w:r>
+        <w:rPr>
+          <w:rFonts w:cs="Times New Roman"/>
+        </w:rPr>
+        <w:br w:type="page"/>
+      </w:r>
     </w:p>
     <w:p>
       <w:pPr>
+        <w:pStyle w:val="a"/>
+      </w:pPr>
+      <w:bookmarkStart w:id="79" w:name="_Toc137324712"/>
+      <w:bookmarkStart w:id="80" w:name="_Toc137461181"/>
+      <w:r>
+        <w:lastRenderedPageBreak/>
+        <w:t>貢獻比例</w:t>
+      </w:r>
+      <w:bookmarkEnd w:id="79"/>
+      <w:bookmarkEnd w:id="80"/>
+    </w:p>
+    <w:p>
+      <w:pPr>
         <w:widowControl w:val="0"/>
         <w:jc w:val="center"/>
         <w:rPr>
           <w:rFonts w:cs="Times New Roman"/>
         </w:rPr>
       </w:pPr>
-      <w:bookmarkStart w:id="63" w:name="_Toc137324603"/>
+      <w:bookmarkStart w:id="81" w:name="_Toc137324603"/>
+      <w:bookmarkStart w:id="82" w:name="_Toc137461693"/>
       <w:r>
         <w:rPr>
           <w:rFonts w:cs="Times New Roman"/>
@@ -12461,7 +14866,7 @@
           <w:rFonts w:cs="Times New Roman"/>
           <w:noProof/>
         </w:rPr>
-        <w:t>4</w:t>
+        <w:t>5</w:t>
       </w:r>
       <w:r>
         <w:rPr>
@@ -12475,7 +14880,8 @@
         </w:rPr>
         <w:t>貢獻比例表</w:t>
       </w:r>
-      <w:bookmarkEnd w:id="63"/>
+      <w:bookmarkEnd w:id="81"/>
+      <w:bookmarkEnd w:id="82"/>
     </w:p>
     <w:tbl>
       <w:tblPr>
@@ -12540,7 +14946,13 @@
               <w:rPr>
                 <w:rFonts w:cs="Times New Roman"/>
               </w:rPr>
-              <w:t>60%</w:t>
+              <w:t>85</w:t>
+            </w:r>
+            <w:r>
+              <w:rPr>
+                <w:rFonts w:cs="Times New Roman"/>
+              </w:rPr>
+              <w:t>%</w:t>
             </w:r>
           </w:p>
         </w:tc>
@@ -12558,7 +14970,7 @@
               <w:rPr>
                 <w:rFonts w:cs="Times New Roman"/>
               </w:rPr>
-              <w:t>40%</w:t>
+              <w:t>15%</w:t>
             </w:r>
           </w:p>
         </w:tc>
@@ -12575,13 +14987,13 @@
       <w:pPr>
         <w:pStyle w:val="a"/>
       </w:pPr>
-      <w:bookmarkStart w:id="64" w:name="_Toc137324713"/>
-      <w:bookmarkStart w:id="65" w:name="_Toc137443833"/>
+      <w:bookmarkStart w:id="83" w:name="_Toc137324713"/>
+      <w:bookmarkStart w:id="84" w:name="_Toc137461182"/>
       <w:r>
         <w:t>自我檢核表</w:t>
       </w:r>
-      <w:bookmarkEnd w:id="64"/>
-      <w:bookmarkEnd w:id="65"/>
+      <w:bookmarkEnd w:id="83"/>
+      <w:bookmarkEnd w:id="84"/>
     </w:p>
     <w:p>
       <w:pPr>
@@ -12591,7 +15003,8 @@
           <w:rFonts w:cs="Times New Roman"/>
         </w:rPr>
       </w:pPr>
-      <w:bookmarkStart w:id="66" w:name="_Toc137324604"/>
+      <w:bookmarkStart w:id="85" w:name="_Toc137324604"/>
+      <w:bookmarkStart w:id="86" w:name="_Toc137461694"/>
       <w:r>
         <w:rPr>
           <w:rFonts w:cs="Times New Roman"/>
@@ -12639,7 +15052,7 @@
           <w:rFonts w:cs="Times New Roman"/>
           <w:noProof/>
         </w:rPr>
-        <w:t>5</w:t>
+        <w:t>6</w:t>
       </w:r>
       <w:r>
         <w:rPr>
@@ -12653,7 +15066,8 @@
         </w:rPr>
         <w:t>自我檢核表</w:t>
       </w:r>
-      <w:bookmarkEnd w:id="66"/>
+      <w:bookmarkEnd w:id="85"/>
+      <w:bookmarkEnd w:id="86"/>
     </w:p>
     <w:tbl>
       <w:tblPr>
@@ -13306,14 +15720,34 @@
     <w:p>
       <w:pPr>
         <w:pStyle w:val="a"/>
-      </w:pPr>
-      <w:bookmarkStart w:id="67" w:name="_Toc137324714"/>
-      <w:bookmarkStart w:id="68" w:name="_Toc137443834"/>
+        <w:rPr>
+          <w:rFonts w:hint="eastAsia"/>
+        </w:rPr>
+      </w:pPr>
+      <w:bookmarkStart w:id="87" w:name="_Toc137324714"/>
+      <w:bookmarkStart w:id="88" w:name="_Toc137461183"/>
       <w:r>
         <w:t>收穫</w:t>
       </w:r>
-      <w:bookmarkEnd w:id="67"/>
-      <w:bookmarkEnd w:id="68"/>
+      <w:bookmarkEnd w:id="87"/>
+      <w:bookmarkEnd w:id="88"/>
+    </w:p>
+    <w:p>
+      <w:pPr>
+        <w:ind w:left="1440"/>
+      </w:pPr>
+      <w:r>
+        <w:rPr>
+          <w:rFonts w:hint="eastAsia"/>
+        </w:rPr>
+        <w:t>李子儀</w:t>
+      </w:r>
+      <w:r>
+        <w:rPr>
+          <w:rFonts w:hint="eastAsia"/>
+        </w:rPr>
+        <w:t>:</w:t>
+      </w:r>
     </w:p>
     <w:p>
       <w:pPr>
@@ -13323,9 +15757,9 @@
           <w:ilvl w:val="0"/>
           <w:numId w:val="21"/>
         </w:numPr>
-        <w:ind w:leftChars="0"/>
-        <w:rPr>
-          <w:rFonts w:cs="Times New Roman"/>
+        <w:ind w:leftChars="0" w:left="1440" w:firstLine="270"/>
+        <w:rPr>
+          <w:rFonts w:cs="Times New Roman" w:hint="eastAsia"/>
         </w:rPr>
       </w:pPr>
       <w:r>
@@ -13358,8 +15792,25 @@
         <w:rPr>
           <w:rFonts w:cs="Times New Roman"/>
         </w:rPr>
-        <w:t>發，其中不僅是隨機的運氣猜測，對於人類或機器該如何思考，好好的下棋，其中是很具有規則和策略的。在流程規則上：我們需要思考如何實現遊戲的擺放階段、回合進行階段和遊戲結束階段等不同的遊戲狀態和轉換。在遊戲策略上：我們需要更近一步思考回合進行階段時，該如何突破，在更短的時間內通過或贏得遊戲。通過對遊戲規則和策略算法的設計和實現，我們學會了思考演算法和設計，並加深了對物件導向觀念的理解。</w:t>
-      </w:r>
+        <w:t>發，其中不僅是隨機的運氣猜測，對於人類或機器該如何思考，好好的下棋，其中是很具有規則和策略的。在流程規則上：我們需要思考如何實</w:t>
+      </w:r>
+      <w:r>
+        <w:rPr>
+          <w:rFonts w:cs="Times New Roman"/>
+        </w:rPr>
+        <w:lastRenderedPageBreak/>
+        <w:t>現遊戲的擺放階段、回合進行階段和遊戲結束階段等不同的遊戲狀態和轉換。在遊戲策略上：我們需要更近一步思考回合進行階段時，該如何突破，在更短的時間內通過或贏得遊戲。通過對遊戲規則和策略算法的設計和實現，我們學會了思考演算法和設計，並加深了對物件導向觀念的理解。</w:t>
+      </w:r>
+    </w:p>
+    <w:p>
+      <w:pPr>
+        <w:pStyle w:val="af5"/>
+        <w:widowControl w:val="0"/>
+        <w:ind w:leftChars="0" w:left="1710"/>
+        <w:rPr>
+          <w:rFonts w:cs="Times New Roman"/>
+        </w:rPr>
+      </w:pPr>
     </w:p>
     <w:p>
       <w:pPr>
@@ -13369,24 +15820,49 @@
           <w:ilvl w:val="0"/>
           <w:numId w:val="21"/>
         </w:numPr>
-        <w:ind w:leftChars="0"/>
-        <w:rPr>
-          <w:rFonts w:cs="Times New Roman"/>
-        </w:rPr>
-      </w:pPr>
-      <w:r>
-        <w:rPr>
-          <w:rFonts w:cs="Times New Roman"/>
-        </w:rPr>
-        <w:t>瞭解物件導向程式設計的優勢：將遊戲元素抽象成物件，可以更好地組織和管理程式碼，提高代碼的可讀性和可維護性。同時，使用繼承和多</w:t>
-      </w:r>
-      <w:r>
-        <w:rPr>
-          <w:rFonts w:cs="Times New Roman"/>
-        </w:rPr>
-        <w:lastRenderedPageBreak/>
-        <w:t>型等特性可以實現代碼的重用和靈活性，使我們能夠更容易地擴展和修改遊戲的功能。</w:t>
-      </w:r>
+        <w:ind w:leftChars="0" w:left="1440" w:firstLine="270"/>
+        <w:rPr>
+          <w:rFonts w:cs="Times New Roman" w:hint="eastAsia"/>
+        </w:rPr>
+      </w:pPr>
+      <w:r>
+        <w:rPr>
+          <w:rFonts w:cs="Times New Roman"/>
+        </w:rPr>
+        <w:t>瞭解物件導向程式設計的優勢：將遊戲元素抽象成物件，可以更好地組織和管理程式碼，提高代碼的可讀性和</w:t>
+      </w:r>
+      <w:proofErr w:type="gramStart"/>
+      <w:r>
+        <w:rPr>
+          <w:rFonts w:cs="Times New Roman"/>
+        </w:rPr>
+        <w:t>可</w:t>
+      </w:r>
+      <w:proofErr w:type="gramEnd"/>
+      <w:r>
+        <w:rPr>
+          <w:rFonts w:cs="Times New Roman"/>
+        </w:rPr>
+        <w:t>維護性。同時，使用繼承和多型等特性可以實現代碼的重用和靈活性，使我們能夠更容易地擴展和修改遊戲的功能。</w:t>
+      </w:r>
+    </w:p>
+    <w:p>
+      <w:pPr>
+        <w:pStyle w:val="af5"/>
+        <w:rPr>
+          <w:rFonts w:cs="Times New Roman"/>
+        </w:rPr>
+      </w:pPr>
+    </w:p>
+    <w:p>
+      <w:pPr>
+        <w:pStyle w:val="af5"/>
+        <w:widowControl w:val="0"/>
+        <w:ind w:leftChars="0" w:left="1710"/>
+        <w:rPr>
+          <w:rFonts w:cs="Times New Roman"/>
+        </w:rPr>
+      </w:pPr>
     </w:p>
     <w:p>
       <w:pPr>
@@ -13396,7 +15872,7 @@
           <w:ilvl w:val="0"/>
           <w:numId w:val="21"/>
         </w:numPr>
-        <w:ind w:leftChars="0"/>
+        <w:ind w:leftChars="0" w:left="1440" w:firstLine="270"/>
         <w:rPr>
           <w:rFonts w:cs="Times New Roman"/>
         </w:rPr>
@@ -13411,106 +15887,557 @@
     <w:p>
       <w:pPr>
         <w:widowControl w:val="0"/>
-        <w:ind w:firstLine="360"/>
-        <w:rPr>
-          <w:rFonts w:cs="Times New Roman"/>
+        <w:ind w:left="1440" w:firstLine="270"/>
+        <w:rPr>
+          <w:rFonts w:cs="Times New Roman" w:hint="eastAsia"/>
         </w:rPr>
       </w:pPr>
     </w:p>
     <w:p>
       <w:pPr>
-        <w:pStyle w:val="a"/>
-      </w:pPr>
-      <w:bookmarkStart w:id="69" w:name="_Toc137324715"/>
-      <w:bookmarkStart w:id="70" w:name="_Toc137443835"/>
-      <w:r>
-        <w:t>心得或感想</w:t>
-      </w:r>
-      <w:bookmarkEnd w:id="69"/>
-      <w:bookmarkEnd w:id="70"/>
+        <w:ind w:left="1440"/>
+        <w:rPr>
+          <w:rFonts w:hint="eastAsia"/>
+        </w:rPr>
+      </w:pPr>
+      <w:r>
+        <w:rPr>
+          <w:rFonts w:hint="eastAsia"/>
+        </w:rPr>
+        <w:t>張庭瑋</w:t>
+      </w:r>
+      <w:r>
+        <w:rPr>
+          <w:rFonts w:hint="eastAsia"/>
+        </w:rPr>
+        <w:t>:</w:t>
+      </w:r>
     </w:p>
     <w:p>
       <w:pPr>
+        <w:pStyle w:val="af5"/>
+        <w:widowControl w:val="0"/>
+        <w:numPr>
+          <w:ilvl w:val="0"/>
+          <w:numId w:val="45"/>
+        </w:numPr>
+        <w:ind w:leftChars="0" w:left="1440" w:firstLine="270"/>
+        <w:rPr>
+          <w:rFonts w:cs="Times New Roman" w:hint="eastAsia"/>
+        </w:rPr>
+      </w:pPr>
+      <w:proofErr w:type="spellStart"/>
+      <w:r>
+        <w:rPr>
+          <w:rFonts w:cs="Times New Roman"/>
+        </w:rPr>
+        <w:t>G</w:t>
+      </w:r>
+      <w:r>
+        <w:rPr>
+          <w:rFonts w:cs="Times New Roman" w:hint="eastAsia"/>
+        </w:rPr>
+        <w:t>it</w:t>
+      </w:r>
+      <w:proofErr w:type="spellEnd"/>
+      <w:r>
+        <w:rPr>
+          <w:rFonts w:cs="Times New Roman" w:hint="eastAsia"/>
+        </w:rPr>
+        <w:t>使用。與上學期的一人短期</w:t>
+      </w:r>
+      <w:r>
+        <w:rPr>
+          <w:rFonts w:cs="Times New Roman" w:hint="eastAsia"/>
+        </w:rPr>
+        <w:t>repo</w:t>
+      </w:r>
+      <w:r>
+        <w:rPr>
+          <w:rFonts w:cs="Times New Roman" w:hint="eastAsia"/>
+        </w:rPr>
+        <w:t>不同，這學期的專案是個長時間維護的大型專案。經過助教的教學文及實際演練一次之後，現在對於</w:t>
+      </w:r>
+      <w:proofErr w:type="spellStart"/>
+      <w:r>
+        <w:rPr>
+          <w:rFonts w:cs="Times New Roman" w:hint="eastAsia"/>
+        </w:rPr>
+        <w:t>git</w:t>
+      </w:r>
+      <w:proofErr w:type="spellEnd"/>
+      <w:r>
+        <w:rPr>
+          <w:rFonts w:cs="Times New Roman" w:hint="eastAsia"/>
+        </w:rPr>
+        <w:t>不再是胡亂使用，動不動就斷頭。</w:t>
+      </w:r>
+    </w:p>
+    <w:p>
+      <w:pPr>
+        <w:pStyle w:val="af5"/>
+        <w:widowControl w:val="0"/>
+        <w:ind w:leftChars="0" w:left="1710"/>
+        <w:rPr>
+          <w:rFonts w:cs="Times New Roman" w:hint="eastAsia"/>
+        </w:rPr>
+      </w:pPr>
+    </w:p>
+    <w:p>
+      <w:pPr>
+        <w:pStyle w:val="af5"/>
+        <w:widowControl w:val="0"/>
+        <w:numPr>
+          <w:ilvl w:val="0"/>
+          <w:numId w:val="45"/>
+        </w:numPr>
+        <w:ind w:leftChars="0" w:left="1440" w:firstLine="270"/>
+        <w:rPr>
+          <w:rFonts w:cs="Times New Roman" w:hint="eastAsia"/>
+        </w:rPr>
+      </w:pPr>
+      <w:r>
+        <w:rPr>
+          <w:rFonts w:cs="Times New Roman" w:hint="eastAsia"/>
+        </w:rPr>
+        <w:t>良好的程式撰寫風格。經由助教的一番指導，學習到了一些清理程式碼與增加可讀性的原則和方法。</w:t>
+      </w:r>
+    </w:p>
+    <w:p>
+      <w:pPr>
+        <w:pStyle w:val="af5"/>
+        <w:rPr>
+          <w:rFonts w:cs="Times New Roman"/>
+        </w:rPr>
+      </w:pPr>
+    </w:p>
+    <w:p>
+      <w:pPr>
+        <w:pStyle w:val="af5"/>
+        <w:widowControl w:val="0"/>
+        <w:ind w:leftChars="0" w:left="1710"/>
+        <w:rPr>
+          <w:rFonts w:cs="Times New Roman" w:hint="eastAsia"/>
+        </w:rPr>
+      </w:pPr>
+    </w:p>
+    <w:p>
+      <w:pPr>
+        <w:pStyle w:val="af5"/>
+        <w:widowControl w:val="0"/>
+        <w:numPr>
+          <w:ilvl w:val="0"/>
+          <w:numId w:val="45"/>
+        </w:numPr>
+        <w:ind w:leftChars="0" w:left="1440" w:firstLine="270"/>
+        <w:rPr>
+          <w:rFonts w:cs="Times New Roman" w:hint="eastAsia"/>
+        </w:rPr>
+      </w:pPr>
+      <w:r>
+        <w:rPr>
+          <w:rFonts w:cs="Times New Roman" w:hint="eastAsia"/>
+        </w:rPr>
+        <w:lastRenderedPageBreak/>
+        <w:t>智慧指標的用法。在重構的過程中學到的智慧指標解決了過去每次寫指標都要加個</w:t>
+      </w:r>
+      <w:r>
+        <w:rPr>
+          <w:rFonts w:cs="Times New Roman" w:hint="eastAsia"/>
+        </w:rPr>
+        <w:t>TODO</w:t>
+      </w:r>
+      <w:r>
+        <w:rPr>
+          <w:rFonts w:cs="Times New Roman" w:hint="eastAsia"/>
+        </w:rPr>
+        <w:t>避免自己忘記釋放記憶體的問題。</w:t>
+      </w:r>
+    </w:p>
+    <w:p>
+      <w:pPr>
+        <w:widowControl w:val="0"/>
+        <w:ind w:left="360"/>
+        <w:rPr>
+          <w:rFonts w:cs="Times New Roman" w:hint="eastAsia"/>
+        </w:rPr>
+      </w:pPr>
+    </w:p>
+    <w:p>
+      <w:pPr>
         <w:widowControl w:val="0"/>
         <w:ind w:firstLine="360"/>
         <w:rPr>
           <w:rFonts w:cs="Times New Roman"/>
         </w:rPr>
       </w:pPr>
-      <w:r>
-        <w:rPr>
-          <w:rFonts w:cs="Times New Roman"/>
-        </w:rPr>
-        <w:t>在開發這次下學期實習課的專案</w:t>
-      </w:r>
-      <w:r>
-        <w:rPr>
-          <w:rFonts w:cs="Times New Roman"/>
-        </w:rPr>
-        <w:t>—</w:t>
-      </w:r>
-      <w:r>
-        <w:rPr>
-          <w:rFonts w:cs="Times New Roman"/>
-        </w:rPr>
-        <w:t>海戰棋遊戲，讓我們更加深入的應用了基礎程式設計和上學期物件導向程式設計等課程的演算概念和開發技術。這個專題是基於物件導向的遊戲，課程原本提供就遊戲框架，因為這使我們更容易踏入專案並知道如何著手，遊戲框架提供的架構，包括遊戲邏輯、圖形界面和用以及遊戲真的可以提供使用者</w:t>
-      </w:r>
-      <w:r>
-        <w:rPr>
-          <w:rFonts w:cs="Times New Roman"/>
-        </w:rPr>
-        <w:t>I/O</w:t>
-      </w:r>
-      <w:r>
-        <w:rPr>
-          <w:rFonts w:cs="Times New Roman"/>
-        </w:rPr>
-        <w:t>體驗的部分涉及到</w:t>
-      </w:r>
-      <w:proofErr w:type="spellStart"/>
-      <w:r>
-        <w:rPr>
-          <w:rFonts w:cs="Times New Roman"/>
-        </w:rPr>
-        <w:t>CMovingBitmap</w:t>
-      </w:r>
-      <w:proofErr w:type="spellEnd"/>
-      <w:r>
-        <w:rPr>
-          <w:rFonts w:cs="Times New Roman"/>
-        </w:rPr>
-        <w:t>的部分方面的實現，這些都更具體地讓我們知道並感受到程式開發的內容及意義，綜合以上條列的收穫點，物件導向確實讓我們更加熟悉了大型程式開發使用物件導向的意義，並且基於應用物件導向的概念，實踐將遊戲元素轉化為物件，並使用封裝、繼承和多型等概念來組織和設計整個遊戲。</w:t>
-      </w:r>
     </w:p>
     <w:p>
       <w:pPr>
-        <w:rPr>
-          <w:rFonts w:cs="Times New Roman"/>
-        </w:rPr>
-      </w:pPr>
+        <w:pStyle w:val="a"/>
+      </w:pPr>
+      <w:bookmarkStart w:id="89" w:name="_Toc137324715"/>
+      <w:bookmarkStart w:id="90" w:name="_Toc137461184"/>
+      <w:r>
+        <w:t>心得或感想</w:t>
+      </w:r>
+      <w:bookmarkEnd w:id="89"/>
+      <w:bookmarkEnd w:id="90"/>
     </w:p>
     <w:p>
       <w:pPr>
-        <w:pStyle w:val="a"/>
-      </w:pPr>
-      <w:bookmarkStart w:id="71" w:name="_Toc137324716"/>
-      <w:bookmarkStart w:id="72" w:name="_Toc137443836"/>
-      <w:r>
-        <w:t>對於本課程的建議、想說的話</w:t>
-      </w:r>
-      <w:r>
+        <w:widowControl w:val="0"/>
+        <w:ind w:left="1530"/>
+        <w:rPr>
+          <w:rFonts w:cs="Times New Roman" w:hint="eastAsia"/>
+        </w:rPr>
+      </w:pPr>
+      <w:r>
+        <w:rPr>
+          <w:rFonts w:cs="Times New Roman" w:hint="eastAsia"/>
+        </w:rPr>
+        <w:t>李子儀</w:t>
+      </w:r>
+      <w:r>
+        <w:rPr>
+          <w:rFonts w:cs="Times New Roman" w:hint="eastAsia"/>
+        </w:rPr>
         <w:t>:</w:t>
       </w:r>
-      <w:r>
-        <w:t>如果有的話</w:t>
-      </w:r>
-      <w:bookmarkEnd w:id="71"/>
-      <w:bookmarkEnd w:id="72"/>
     </w:p>
     <w:p>
       <w:pPr>
-        <w:rPr>
-          <w:rFonts w:cs="Times New Roman"/>
+        <w:widowControl w:val="0"/>
+        <w:ind w:left="1530" w:firstLine="630"/>
+        <w:rPr>
+          <w:rFonts w:cs="Times New Roman" w:hint="eastAsia"/>
+        </w:rPr>
+      </w:pPr>
+      <w:r>
+        <w:rPr>
+          <w:rFonts w:cs="Times New Roman"/>
+        </w:rPr>
+        <w:t>在開發這次下學期實習課的專案</w:t>
+      </w:r>
+      <w:proofErr w:type="gramStart"/>
+      <w:r>
+        <w:rPr>
+          <w:rFonts w:cs="Times New Roman"/>
+        </w:rPr>
+        <w:t>—</w:t>
+      </w:r>
+      <w:r>
+        <w:rPr>
+          <w:rFonts w:cs="Times New Roman"/>
+        </w:rPr>
+        <w:t>海戰棋</w:t>
+      </w:r>
+      <w:proofErr w:type="gramEnd"/>
+      <w:r>
+        <w:rPr>
+          <w:rFonts w:cs="Times New Roman"/>
+        </w:rPr>
+        <w:t>遊戲，讓我們更加深入的應用了基礎程式設計和上學期物件導向程式設計等課程的演算概念和開發技術。這個專題是基於物件導向的遊戲，課程原本提供就遊戲框架，因為這使我們更容易踏入專案並知道如何著手，遊戲框架提供的架構，包括遊戲邏輯、圖形界面和用以及遊戲真的可以提供使用者</w:t>
+      </w:r>
+      <w:r>
+        <w:rPr>
+          <w:rFonts w:cs="Times New Roman"/>
+        </w:rPr>
+        <w:t>I/O</w:t>
+      </w:r>
+      <w:r>
+        <w:rPr>
+          <w:rFonts w:cs="Times New Roman"/>
+        </w:rPr>
+        <w:t>體驗的部分涉及到</w:t>
+      </w:r>
+      <w:proofErr w:type="spellStart"/>
+      <w:r>
+        <w:rPr>
+          <w:rFonts w:cs="Times New Roman"/>
+        </w:rPr>
+        <w:t>CMovingBitmap</w:t>
+      </w:r>
+      <w:proofErr w:type="spellEnd"/>
+      <w:r>
+        <w:rPr>
+          <w:rFonts w:cs="Times New Roman"/>
+        </w:rPr>
+        <w:t>的部分方面的實現，這些都更具體地讓我們知道並感受到程式開發的內容及意義，綜合</w:t>
+      </w:r>
+      <w:proofErr w:type="gramStart"/>
+      <w:r>
+        <w:rPr>
+          <w:rFonts w:cs="Times New Roman"/>
+        </w:rPr>
+        <w:t>以上條</w:t>
+      </w:r>
+      <w:proofErr w:type="gramEnd"/>
+      <w:r>
+        <w:rPr>
+          <w:rFonts w:cs="Times New Roman"/>
+        </w:rPr>
+        <w:t>列的收穫點，物件導向確實讓我們更加熟悉了大型程式開發使用物件導向的意義，並且基於應用物件導向的概念，實踐將遊戲元素轉化為物件，並使用封裝、繼承和多型等概念來組織和設計整個遊戲。</w:t>
+      </w:r>
+    </w:p>
+    <w:p>
+      <w:pPr>
+        <w:widowControl w:val="0"/>
+        <w:rPr>
+          <w:rFonts w:cs="Times New Roman" w:hint="eastAsia"/>
+        </w:rPr>
+      </w:pPr>
+    </w:p>
+    <w:p>
+      <w:pPr>
+        <w:widowControl w:val="0"/>
+        <w:ind w:left="1530"/>
+        <w:rPr>
+          <w:rFonts w:cs="Times New Roman" w:hint="eastAsia"/>
+        </w:rPr>
+      </w:pPr>
+      <w:r>
+        <w:rPr>
+          <w:rFonts w:cs="Times New Roman" w:hint="eastAsia"/>
+        </w:rPr>
+        <w:t>張庭瑋</w:t>
+      </w:r>
+      <w:r>
+        <w:rPr>
+          <w:rFonts w:cs="Times New Roman" w:hint="eastAsia"/>
+        </w:rPr>
+        <w:t>:</w:t>
+      </w:r>
+    </w:p>
+    <w:p>
+      <w:pPr>
+        <w:widowControl w:val="0"/>
+        <w:ind w:left="1530" w:firstLine="630"/>
+        <w:rPr>
+          <w:rFonts w:cs="Times New Roman"/>
+        </w:rPr>
+      </w:pPr>
+      <w:r>
+        <w:rPr>
+          <w:rFonts w:cs="Times New Roman" w:hint="eastAsia"/>
+        </w:rPr>
+        <w:tab/>
+      </w:r>
+      <w:r>
+        <w:rPr>
+          <w:rFonts w:cs="Times New Roman" w:hint="eastAsia"/>
+        </w:rPr>
+        <w:t>這次課程是我繼高職畢業專題以來的首</w:t>
+      </w:r>
+      <w:proofErr w:type="gramStart"/>
+      <w:r>
+        <w:rPr>
+          <w:rFonts w:cs="Times New Roman" w:hint="eastAsia"/>
+        </w:rPr>
+        <w:t>個</w:t>
+      </w:r>
+      <w:proofErr w:type="gramEnd"/>
+      <w:r>
+        <w:rPr>
+          <w:rFonts w:cs="Times New Roman" w:hint="eastAsia"/>
+        </w:rPr>
+        <w:t>大型專案，</w:t>
+      </w:r>
+      <w:r>
+        <w:rPr>
+          <w:rFonts w:cs="Times New Roman" w:hint="eastAsia"/>
+        </w:rPr>
+        <w:t>在此之中主要學</w:t>
+      </w:r>
+      <w:proofErr w:type="gramStart"/>
+      <w:r>
+        <w:rPr>
+          <w:rFonts w:cs="Times New Roman" w:hint="eastAsia"/>
+        </w:rPr>
+        <w:t>到了如額使用</w:t>
+      </w:r>
+      <w:proofErr w:type="spellStart"/>
+      <w:proofErr w:type="gramEnd"/>
+      <w:r>
+        <w:rPr>
+          <w:rFonts w:cs="Times New Roman" w:hint="eastAsia"/>
+        </w:rPr>
+        <w:t>git</w:t>
+      </w:r>
+      <w:proofErr w:type="spellEnd"/>
+      <w:r>
+        <w:rPr>
+          <w:rFonts w:cs="Times New Roman" w:hint="eastAsia"/>
+        </w:rPr>
+        <w:t>控制專案</w:t>
+      </w:r>
+      <w:r>
+        <w:rPr>
+          <w:rFonts w:cs="Times New Roman"/>
+        </w:rPr>
+        <w:t>。那時候我們的專案由於大家都在主枝幹上進行開發，三</w:t>
+      </w:r>
+      <w:proofErr w:type="gramStart"/>
+      <w:r>
+        <w:rPr>
+          <w:rFonts w:cs="Times New Roman"/>
+        </w:rPr>
+        <w:t>不</w:t>
+      </w:r>
+      <w:proofErr w:type="gramEnd"/>
+      <w:r>
+        <w:rPr>
+          <w:rFonts w:cs="Times New Roman"/>
+        </w:rPr>
+        <w:t>五時就斷頭一次，而我們當時總是重新複製一份專案到電腦上再把方才的工作重新做一次還戲稱自己是「接頭藝人」。然而在經過</w:t>
+      </w:r>
+      <w:r>
+        <w:rPr>
+          <w:rFonts w:cs="Times New Roman"/>
+        </w:rPr>
+        <w:t>OOPL</w:t>
+      </w:r>
+      <w:r>
+        <w:rPr>
+          <w:rFonts w:cs="Times New Roman"/>
+        </w:rPr>
+        <w:t>的洗禮後，現在的我可以自信地說對於</w:t>
+      </w:r>
+      <w:proofErr w:type="spellStart"/>
+      <w:r>
+        <w:rPr>
+          <w:rFonts w:cs="Times New Roman" w:hint="eastAsia"/>
+        </w:rPr>
+        <w:t>git</w:t>
+      </w:r>
+      <w:proofErr w:type="spellEnd"/>
+      <w:r>
+        <w:rPr>
+          <w:rFonts w:cs="Times New Roman" w:hint="eastAsia"/>
+        </w:rPr>
+        <w:t>略懂</w:t>
+      </w:r>
+      <w:proofErr w:type="gramStart"/>
+      <w:r>
+        <w:rPr>
+          <w:rFonts w:cs="Times New Roman" w:hint="eastAsia"/>
+        </w:rPr>
+        <w:t>一二，</w:t>
+      </w:r>
+      <w:proofErr w:type="gramEnd"/>
+      <w:r>
+        <w:rPr>
+          <w:rFonts w:cs="Times New Roman" w:hint="eastAsia"/>
+        </w:rPr>
+        <w:t>他不只是個雲端硬碟，而是個方便、</w:t>
+      </w:r>
+      <w:r>
+        <w:rPr>
+          <w:rFonts w:cs="Times New Roman" w:hint="eastAsia"/>
+        </w:rPr>
+        <w:lastRenderedPageBreak/>
+        <w:t>強大的版本控制工具</w:t>
+      </w:r>
+      <w:r>
+        <w:rPr>
+          <w:rFonts w:cs="Times New Roman" w:hint="eastAsia"/>
+        </w:rPr>
+        <w:t>。</w:t>
+      </w:r>
+      <w:r>
+        <w:rPr>
+          <w:rFonts w:cs="Times New Roman" w:hint="eastAsia"/>
+        </w:rPr>
+        <w:t>此外</w:t>
+      </w:r>
+      <w:r>
+        <w:rPr>
+          <w:rFonts w:cs="Times New Roman" w:hint="eastAsia"/>
+        </w:rPr>
+        <w:t>有</w:t>
+      </w:r>
+      <w:proofErr w:type="gramStart"/>
+      <w:r>
+        <w:rPr>
+          <w:rFonts w:cs="Times New Roman" w:hint="eastAsia"/>
+        </w:rPr>
+        <w:t>鑑</w:t>
+      </w:r>
+      <w:proofErr w:type="gramEnd"/>
+      <w:r>
+        <w:rPr>
+          <w:rFonts w:cs="Times New Roman" w:hint="eastAsia"/>
+        </w:rPr>
+        <w:t>於分組是面照妖鏡，尤其是長期的分組專案更是如此。身邊許多同學也因此受惠，能在開始製作專題前找到與自己步調相近的好組員。</w:t>
+      </w:r>
+    </w:p>
+    <w:p>
+      <w:pPr>
+        <w:rPr>
+          <w:rFonts w:cs="Times New Roman"/>
+        </w:rPr>
+      </w:pPr>
+    </w:p>
+    <w:p>
+      <w:pPr>
+        <w:pStyle w:val="a"/>
+      </w:pPr>
+      <w:bookmarkStart w:id="91" w:name="_Toc137324716"/>
+      <w:bookmarkStart w:id="92" w:name="_Toc137461185"/>
+      <w:r>
+        <w:t>對於本課程的建議、想說的話</w:t>
+      </w:r>
+      <w:r>
+        <w:t>:</w:t>
+      </w:r>
+      <w:r>
+        <w:t>如果有的話</w:t>
+      </w:r>
+      <w:bookmarkEnd w:id="91"/>
+      <w:bookmarkEnd w:id="92"/>
+    </w:p>
+    <w:p>
+      <w:pPr>
+        <w:tabs>
+          <w:tab w:val="left" w:pos="1530"/>
+        </w:tabs>
+        <w:ind w:left="1800" w:hanging="270"/>
+        <w:rPr>
+          <w:rFonts w:cs="Times New Roman" w:hint="eastAsia"/>
+        </w:rPr>
+      </w:pPr>
+      <w:r>
+        <w:rPr>
+          <w:rFonts w:cs="Times New Roman" w:hint="eastAsia"/>
+        </w:rPr>
+        <w:t>李子儀</w:t>
+      </w:r>
+      <w:r>
+        <w:rPr>
+          <w:rFonts w:cs="Times New Roman" w:hint="eastAsia"/>
+        </w:rPr>
+        <w:t>:</w:t>
+      </w:r>
+    </w:p>
+    <w:p>
+      <w:pPr>
+        <w:tabs>
+          <w:tab w:val="left" w:pos="1530"/>
+        </w:tabs>
+        <w:ind w:left="1800" w:hanging="270"/>
+        <w:rPr>
+          <w:rFonts w:cs="Times New Roman" w:hint="eastAsia"/>
+        </w:rPr>
+      </w:pPr>
+    </w:p>
+    <w:p>
+      <w:pPr>
+        <w:tabs>
+          <w:tab w:val="left" w:pos="1530"/>
+        </w:tabs>
+        <w:ind w:left="1800"/>
+        <w:rPr>
+          <w:rFonts w:cs="Times New Roman" w:hint="eastAsia"/>
         </w:rPr>
       </w:pPr>
       <w:r>
@@ -13518,6 +16445,68 @@
           <w:rFonts w:cs="Times New Roman"/>
         </w:rPr>
         <w:t>謝謝老師、助教。</w:t>
+      </w:r>
+    </w:p>
+    <w:p>
+      <w:pPr>
+        <w:tabs>
+          <w:tab w:val="left" w:pos="1530"/>
+        </w:tabs>
+        <w:ind w:left="1800"/>
+        <w:rPr>
+          <w:rFonts w:cs="Times New Roman" w:hint="eastAsia"/>
+        </w:rPr>
+      </w:pPr>
+    </w:p>
+    <w:p>
+      <w:pPr>
+        <w:tabs>
+          <w:tab w:val="left" w:pos="990"/>
+        </w:tabs>
+        <w:ind w:left="1530"/>
+        <w:rPr>
+          <w:rFonts w:cs="Times New Roman" w:hint="eastAsia"/>
+        </w:rPr>
+      </w:pPr>
+      <w:r>
+        <w:rPr>
+          <w:rFonts w:cs="Times New Roman" w:hint="eastAsia"/>
+        </w:rPr>
+        <w:t>張庭瑋</w:t>
+      </w:r>
+      <w:r>
+        <w:rPr>
+          <w:rFonts w:cs="Times New Roman" w:hint="eastAsia"/>
+        </w:rPr>
+        <w:t>:</w:t>
+      </w:r>
+    </w:p>
+    <w:p>
+      <w:pPr>
+        <w:tabs>
+          <w:tab w:val="left" w:pos="990"/>
+        </w:tabs>
+        <w:ind w:left="1530"/>
+        <w:rPr>
+          <w:rFonts w:cs="Times New Roman" w:hint="eastAsia"/>
+        </w:rPr>
+      </w:pPr>
+    </w:p>
+    <w:p>
+      <w:pPr>
+        <w:tabs>
+          <w:tab w:val="left" w:pos="1530"/>
+        </w:tabs>
+        <w:ind w:left="1800"/>
+        <w:rPr>
+          <w:rFonts w:cs="Times New Roman"/>
+        </w:rPr>
+      </w:pPr>
+      <w:r>
+        <w:rPr>
+          <w:rFonts w:cs="Times New Roman" w:hint="eastAsia"/>
+        </w:rPr>
+        <w:t>非常感謝助教這一年以來在課內、課外對大家的耐心指導。</w:t>
       </w:r>
     </w:p>
     <w:p>
@@ -13795,7 +16784,7 @@
             <w:rStyle w:val="ac"/>
             <w:noProof/>
           </w:rPr>
-          <w:t>17</w:t>
+          <w:t>9</w:t>
         </w:r>
         <w:r>
           <w:rPr>
@@ -14017,6 +17006,92 @@
     </w:lvl>
   </w:abstractNum>
   <w:abstractNum w:abstractNumId="2">
+    <w:nsid w:val="02DB33BB"/>
+    <w:multiLevelType w:val="hybridMultilevel"/>
+    <w:tmpl w:val="3022FD70"/>
+    <w:lvl w:ilvl="0" w:tplc="0409000F">
+      <w:start w:val="1"/>
+      <w:numFmt w:val="decimal"/>
+      <w:lvlText w:val="%1."/>
+      <w:lvlJc w:val="left"/>
+      <w:pPr>
+        <w:ind w:left="840" w:hanging="480"/>
+      </w:pPr>
+    </w:lvl>
+    <w:lvl w:ilvl="1" w:tplc="04090019" w:tentative="1">
+      <w:start w:val="1"/>
+      <w:numFmt w:val="ideographTraditional"/>
+      <w:lvlText w:val="%2、"/>
+      <w:lvlJc w:val="left"/>
+      <w:pPr>
+        <w:ind w:left="1320" w:hanging="480"/>
+      </w:pPr>
+    </w:lvl>
+    <w:lvl w:ilvl="2" w:tplc="0409001B" w:tentative="1">
+      <w:start w:val="1"/>
+      <w:numFmt w:val="lowerRoman"/>
+      <w:lvlText w:val="%3."/>
+      <w:lvlJc w:val="right"/>
+      <w:pPr>
+        <w:ind w:left="1800" w:hanging="480"/>
+      </w:pPr>
+    </w:lvl>
+    <w:lvl w:ilvl="3" w:tplc="0409000F" w:tentative="1">
+      <w:start w:val="1"/>
+      <w:numFmt w:val="decimal"/>
+      <w:lvlText w:val="%4."/>
+      <w:lvlJc w:val="left"/>
+      <w:pPr>
+        <w:ind w:left="2280" w:hanging="480"/>
+      </w:pPr>
+    </w:lvl>
+    <w:lvl w:ilvl="4" w:tplc="04090019" w:tentative="1">
+      <w:start w:val="1"/>
+      <w:numFmt w:val="ideographTraditional"/>
+      <w:lvlText w:val="%5、"/>
+      <w:lvlJc w:val="left"/>
+      <w:pPr>
+        <w:ind w:left="2760" w:hanging="480"/>
+      </w:pPr>
+    </w:lvl>
+    <w:lvl w:ilvl="5" w:tplc="0409001B" w:tentative="1">
+      <w:start w:val="1"/>
+      <w:numFmt w:val="lowerRoman"/>
+      <w:lvlText w:val="%6."/>
+      <w:lvlJc w:val="right"/>
+      <w:pPr>
+        <w:ind w:left="3240" w:hanging="480"/>
+      </w:pPr>
+    </w:lvl>
+    <w:lvl w:ilvl="6" w:tplc="0409000F" w:tentative="1">
+      <w:start w:val="1"/>
+      <w:numFmt w:val="decimal"/>
+      <w:lvlText w:val="%7."/>
+      <w:lvlJc w:val="left"/>
+      <w:pPr>
+        <w:ind w:left="3720" w:hanging="480"/>
+      </w:pPr>
+    </w:lvl>
+    <w:lvl w:ilvl="7" w:tplc="04090019" w:tentative="1">
+      <w:start w:val="1"/>
+      <w:numFmt w:val="ideographTraditional"/>
+      <w:lvlText w:val="%8、"/>
+      <w:lvlJc w:val="left"/>
+      <w:pPr>
+        <w:ind w:left="4200" w:hanging="480"/>
+      </w:pPr>
+    </w:lvl>
+    <w:lvl w:ilvl="8" w:tplc="0409001B" w:tentative="1">
+      <w:start w:val="1"/>
+      <w:numFmt w:val="lowerRoman"/>
+      <w:lvlText w:val="%9."/>
+      <w:lvlJc w:val="right"/>
+      <w:pPr>
+        <w:ind w:left="4680" w:hanging="480"/>
+      </w:pPr>
+    </w:lvl>
+  </w:abstractNum>
+  <w:abstractNum w:abstractNumId="3">
     <w:nsid w:val="05456827"/>
     <w:multiLevelType w:val="multilevel"/>
     <w:tmpl w:val="BD6677D4"/>
@@ -14129,7 +17204,7 @@
       </w:rPr>
     </w:lvl>
   </w:abstractNum>
-  <w:abstractNum w:abstractNumId="3">
+  <w:abstractNum w:abstractNumId="4">
     <w:nsid w:val="05471796"/>
     <w:multiLevelType w:val="multilevel"/>
     <w:tmpl w:val="10D880A0"/>
@@ -14242,7 +17317,7 @@
       </w:pPr>
     </w:lvl>
   </w:abstractNum>
-  <w:abstractNum w:abstractNumId="4">
+  <w:abstractNum w:abstractNumId="5">
     <w:nsid w:val="05636251"/>
     <w:multiLevelType w:val="multilevel"/>
     <w:tmpl w:val="0B68073C"/>
@@ -14355,7 +17430,7 @@
       </w:rPr>
     </w:lvl>
   </w:abstractNum>
-  <w:abstractNum w:abstractNumId="5">
+  <w:abstractNum w:abstractNumId="6">
     <w:nsid w:val="0A120FE1"/>
     <w:multiLevelType w:val="hybridMultilevel"/>
     <w:tmpl w:val="DAF0B2EA"/>
@@ -14468,7 +17543,7 @@
       </w:rPr>
     </w:lvl>
   </w:abstractNum>
-  <w:abstractNum w:abstractNumId="6">
+  <w:abstractNum w:abstractNumId="7">
     <w:nsid w:val="160B664A"/>
     <w:multiLevelType w:val="multilevel"/>
     <w:tmpl w:val="D7184416"/>
@@ -14581,7 +17656,7 @@
       </w:pPr>
     </w:lvl>
   </w:abstractNum>
-  <w:abstractNum w:abstractNumId="7">
+  <w:abstractNum w:abstractNumId="8">
     <w:nsid w:val="1AAF637A"/>
     <w:multiLevelType w:val="hybridMultilevel"/>
     <w:tmpl w:val="BA8E4CF4"/>
@@ -14667,7 +17742,7 @@
       </w:pPr>
     </w:lvl>
   </w:abstractNum>
-  <w:abstractNum w:abstractNumId="8">
+  <w:abstractNum w:abstractNumId="9">
     <w:nsid w:val="1B944404"/>
     <w:multiLevelType w:val="hybridMultilevel"/>
     <w:tmpl w:val="31F843CC"/>
@@ -14779,7 +17854,7 @@
       </w:rPr>
     </w:lvl>
   </w:abstractNum>
-  <w:abstractNum w:abstractNumId="9">
+  <w:abstractNum w:abstractNumId="10">
     <w:nsid w:val="1D5320D3"/>
     <w:multiLevelType w:val="multilevel"/>
     <w:tmpl w:val="CFF0AC54"/>
@@ -14892,7 +17967,7 @@
       </w:rPr>
     </w:lvl>
   </w:abstractNum>
-  <w:abstractNum w:abstractNumId="10">
+  <w:abstractNum w:abstractNumId="11">
     <w:nsid w:val="21544CE0"/>
     <w:multiLevelType w:val="hybridMultilevel"/>
     <w:tmpl w:val="6FF2FC48"/>
@@ -14981,7 +18056,7 @@
       </w:pPr>
     </w:lvl>
   </w:abstractNum>
-  <w:abstractNum w:abstractNumId="11">
+  <w:abstractNum w:abstractNumId="12">
     <w:nsid w:val="22E60554"/>
     <w:multiLevelType w:val="hybridMultilevel"/>
     <w:tmpl w:val="3022FD70"/>
@@ -15067,7 +18142,7 @@
       </w:pPr>
     </w:lvl>
   </w:abstractNum>
-  <w:abstractNum w:abstractNumId="12">
+  <w:abstractNum w:abstractNumId="13">
     <w:nsid w:val="24A22723"/>
     <w:multiLevelType w:val="hybridMultilevel"/>
     <w:tmpl w:val="5AA621F8"/>
@@ -15179,7 +18254,7 @@
       </w:rPr>
     </w:lvl>
   </w:abstractNum>
-  <w:abstractNum w:abstractNumId="13">
+  <w:abstractNum w:abstractNumId="14">
     <w:nsid w:val="25957C64"/>
     <w:multiLevelType w:val="multilevel"/>
     <w:tmpl w:val="CFF0AC54"/>
@@ -15293,7 +18368,7 @@
       </w:rPr>
     </w:lvl>
   </w:abstractNum>
-  <w:abstractNum w:abstractNumId="14">
+  <w:abstractNum w:abstractNumId="15">
     <w:nsid w:val="25C52131"/>
     <w:multiLevelType w:val="hybridMultilevel"/>
     <w:tmpl w:val="3A6216BE"/>
@@ -15406,7 +18481,7 @@
       </w:rPr>
     </w:lvl>
   </w:abstractNum>
-  <w:abstractNum w:abstractNumId="15">
+  <w:abstractNum w:abstractNumId="16">
     <w:nsid w:val="26885919"/>
     <w:multiLevelType w:val="hybridMultilevel"/>
     <w:tmpl w:val="9FE0F0D2"/>
@@ -15495,7 +18570,7 @@
       </w:pPr>
     </w:lvl>
   </w:abstractNum>
-  <w:abstractNum w:abstractNumId="16">
+  <w:abstractNum w:abstractNumId="17">
     <w:nsid w:val="27906FF8"/>
     <w:multiLevelType w:val="multilevel"/>
     <w:tmpl w:val="CFF0AC54"/>
@@ -15608,7 +18683,7 @@
       </w:rPr>
     </w:lvl>
   </w:abstractNum>
-  <w:abstractNum w:abstractNumId="17">
+  <w:abstractNum w:abstractNumId="18">
     <w:nsid w:val="27E957FB"/>
     <w:multiLevelType w:val="multilevel"/>
     <w:tmpl w:val="CFF0AC54"/>
@@ -15721,7 +18796,7 @@
       </w:rPr>
     </w:lvl>
   </w:abstractNum>
-  <w:abstractNum w:abstractNumId="18">
+  <w:abstractNum w:abstractNumId="19">
     <w:nsid w:val="2D3C0976"/>
     <w:multiLevelType w:val="hybridMultilevel"/>
     <w:tmpl w:val="2B34E698"/>
@@ -15835,7 +18910,7 @@
       </w:rPr>
     </w:lvl>
   </w:abstractNum>
-  <w:abstractNum w:abstractNumId="19">
+  <w:abstractNum w:abstractNumId="20">
     <w:nsid w:val="2ED90A43"/>
     <w:multiLevelType w:val="multilevel"/>
     <w:tmpl w:val="9CC22888"/>
@@ -15948,7 +19023,7 @@
       </w:pPr>
     </w:lvl>
   </w:abstractNum>
-  <w:abstractNum w:abstractNumId="20">
+  <w:abstractNum w:abstractNumId="21">
     <w:nsid w:val="331B5739"/>
     <w:multiLevelType w:val="multilevel"/>
     <w:tmpl w:val="C0BC8BFA"/>
@@ -16061,7 +19136,7 @@
       </w:pPr>
     </w:lvl>
   </w:abstractNum>
-  <w:abstractNum w:abstractNumId="21">
+  <w:abstractNum w:abstractNumId="22">
     <w:nsid w:val="3BA16298"/>
     <w:multiLevelType w:val="multilevel"/>
     <w:tmpl w:val="CFF0AC54"/>
@@ -16174,7 +19249,7 @@
       </w:rPr>
     </w:lvl>
   </w:abstractNum>
-  <w:abstractNum w:abstractNumId="22">
+  <w:abstractNum w:abstractNumId="23">
     <w:nsid w:val="3D372985"/>
     <w:multiLevelType w:val="hybridMultilevel"/>
     <w:tmpl w:val="ABBA838E"/>
@@ -16260,7 +19335,7 @@
       </w:pPr>
     </w:lvl>
   </w:abstractNum>
-  <w:abstractNum w:abstractNumId="23">
+  <w:abstractNum w:abstractNumId="24">
     <w:nsid w:val="3E1D27C7"/>
     <w:multiLevelType w:val="multilevel"/>
     <w:tmpl w:val="7BB2FD9C"/>
@@ -16373,7 +19448,7 @@
       </w:pPr>
     </w:lvl>
   </w:abstractNum>
-  <w:abstractNum w:abstractNumId="24">
+  <w:abstractNum w:abstractNumId="25">
     <w:nsid w:val="3FE32789"/>
     <w:multiLevelType w:val="multilevel"/>
     <w:tmpl w:val="CFF0AC54"/>
@@ -16486,7 +19561,7 @@
       </w:rPr>
     </w:lvl>
   </w:abstractNum>
-  <w:abstractNum w:abstractNumId="25">
+  <w:abstractNum w:abstractNumId="26">
     <w:nsid w:val="4462298B"/>
     <w:multiLevelType w:val="hybridMultilevel"/>
     <w:tmpl w:val="EF1470B0"/>
@@ -16572,7 +19647,7 @@
       </w:pPr>
     </w:lvl>
   </w:abstractNum>
-  <w:abstractNum w:abstractNumId="26">
+  <w:abstractNum w:abstractNumId="27">
     <w:nsid w:val="49ED5F53"/>
     <w:multiLevelType w:val="hybridMultilevel"/>
     <w:tmpl w:val="74C4114E"/>
@@ -16685,7 +19760,7 @@
       </w:rPr>
     </w:lvl>
   </w:abstractNum>
-  <w:abstractNum w:abstractNumId="27">
+  <w:abstractNum w:abstractNumId="28">
     <w:nsid w:val="4DBE2ABF"/>
     <w:multiLevelType w:val="hybridMultilevel"/>
     <w:tmpl w:val="20ACDA80"/>
@@ -16798,7 +19873,7 @@
       </w:rPr>
     </w:lvl>
   </w:abstractNum>
-  <w:abstractNum w:abstractNumId="28">
+  <w:abstractNum w:abstractNumId="29">
     <w:nsid w:val="53E663AB"/>
     <w:multiLevelType w:val="multilevel"/>
     <w:tmpl w:val="D7CAECA6"/>
@@ -16911,7 +19986,7 @@
       </w:pPr>
     </w:lvl>
   </w:abstractNum>
-  <w:abstractNum w:abstractNumId="29">
+  <w:abstractNum w:abstractNumId="30">
     <w:nsid w:val="544D5435"/>
     <w:multiLevelType w:val="hybridMultilevel"/>
     <w:tmpl w:val="E0E67430"/>
@@ -17000,7 +20075,7 @@
       </w:pPr>
     </w:lvl>
   </w:abstractNum>
-  <w:abstractNum w:abstractNumId="30">
+  <w:abstractNum w:abstractNumId="31">
     <w:nsid w:val="5C8B7C39"/>
     <w:multiLevelType w:val="multilevel"/>
     <w:tmpl w:val="F048A2FA"/>
@@ -17113,7 +20188,7 @@
       </w:pPr>
     </w:lvl>
   </w:abstractNum>
-  <w:abstractNum w:abstractNumId="31">
+  <w:abstractNum w:abstractNumId="32">
     <w:nsid w:val="5E122827"/>
     <w:multiLevelType w:val="hybridMultilevel"/>
     <w:tmpl w:val="475AC4BA"/>
@@ -17199,7 +20274,7 @@
       </w:pPr>
     </w:lvl>
   </w:abstractNum>
-  <w:abstractNum w:abstractNumId="32">
+  <w:abstractNum w:abstractNumId="33">
     <w:nsid w:val="5FE1108A"/>
     <w:multiLevelType w:val="multilevel"/>
     <w:tmpl w:val="84C4C5E2"/>
@@ -17312,7 +20387,7 @@
       </w:pPr>
     </w:lvl>
   </w:abstractNum>
-  <w:abstractNum w:abstractNumId="33">
+  <w:abstractNum w:abstractNumId="34">
     <w:nsid w:val="6C3909B7"/>
     <w:multiLevelType w:val="multilevel"/>
     <w:tmpl w:val="CFF0AC54"/>
@@ -17425,7 +20500,7 @@
       </w:rPr>
     </w:lvl>
   </w:abstractNum>
-  <w:abstractNum w:abstractNumId="34">
+  <w:abstractNum w:abstractNumId="35">
     <w:nsid w:val="6CDB5140"/>
     <w:multiLevelType w:val="multilevel"/>
     <w:tmpl w:val="CFF0AC54"/>
@@ -17538,7 +20613,7 @@
       </w:rPr>
     </w:lvl>
   </w:abstractNum>
-  <w:abstractNum w:abstractNumId="35">
+  <w:abstractNum w:abstractNumId="36">
     <w:nsid w:val="6FB65F2C"/>
     <w:multiLevelType w:val="hybridMultilevel"/>
     <w:tmpl w:val="DFA6971E"/>
@@ -17627,7 +20702,7 @@
       </w:pPr>
     </w:lvl>
   </w:abstractNum>
-  <w:abstractNum w:abstractNumId="36">
+  <w:abstractNum w:abstractNumId="37">
     <w:nsid w:val="7257312F"/>
     <w:multiLevelType w:val="hybridMultilevel"/>
     <w:tmpl w:val="35C4FB42"/>
@@ -17716,7 +20791,96 @@
       </w:pPr>
     </w:lvl>
   </w:abstractNum>
-  <w:abstractNum w:abstractNumId="37">
+  <w:abstractNum w:abstractNumId="38">
+    <w:nsid w:val="73485AB4"/>
+    <w:multiLevelType w:val="hybridMultilevel"/>
+    <w:tmpl w:val="CE8EA91C"/>
+    <w:lvl w:ilvl="0" w:tplc="7D9C5DB6">
+      <w:start w:val="1"/>
+      <w:numFmt w:val="decimal"/>
+      <w:lvlText w:val="%1."/>
+      <w:lvlJc w:val="left"/>
+      <w:pPr>
+        <w:ind w:left="1204" w:hanging="360"/>
+      </w:pPr>
+      <w:rPr>
+        <w:rFonts w:hint="default"/>
+      </w:rPr>
+    </w:lvl>
+    <w:lvl w:ilvl="1" w:tplc="04090019" w:tentative="1">
+      <w:start w:val="1"/>
+      <w:numFmt w:val="lowerLetter"/>
+      <w:lvlText w:val="%2."/>
+      <w:lvlJc w:val="left"/>
+      <w:pPr>
+        <w:ind w:left="1924" w:hanging="360"/>
+      </w:pPr>
+    </w:lvl>
+    <w:lvl w:ilvl="2" w:tplc="0409001B" w:tentative="1">
+      <w:start w:val="1"/>
+      <w:numFmt w:val="lowerRoman"/>
+      <w:lvlText w:val="%3."/>
+      <w:lvlJc w:val="right"/>
+      <w:pPr>
+        <w:ind w:left="2644" w:hanging="180"/>
+      </w:pPr>
+    </w:lvl>
+    <w:lvl w:ilvl="3" w:tplc="0409000F" w:tentative="1">
+      <w:start w:val="1"/>
+      <w:numFmt w:val="decimal"/>
+      <w:lvlText w:val="%4."/>
+      <w:lvlJc w:val="left"/>
+      <w:pPr>
+        <w:ind w:left="3364" w:hanging="360"/>
+      </w:pPr>
+    </w:lvl>
+    <w:lvl w:ilvl="4" w:tplc="04090019" w:tentative="1">
+      <w:start w:val="1"/>
+      <w:numFmt w:val="lowerLetter"/>
+      <w:lvlText w:val="%5."/>
+      <w:lvlJc w:val="left"/>
+      <w:pPr>
+        <w:ind w:left="4084" w:hanging="360"/>
+      </w:pPr>
+    </w:lvl>
+    <w:lvl w:ilvl="5" w:tplc="0409001B" w:tentative="1">
+      <w:start w:val="1"/>
+      <w:numFmt w:val="lowerRoman"/>
+      <w:lvlText w:val="%6."/>
+      <w:lvlJc w:val="right"/>
+      <w:pPr>
+        <w:ind w:left="4804" w:hanging="180"/>
+      </w:pPr>
+    </w:lvl>
+    <w:lvl w:ilvl="6" w:tplc="0409000F" w:tentative="1">
+      <w:start w:val="1"/>
+      <w:numFmt w:val="decimal"/>
+      <w:lvlText w:val="%7."/>
+      <w:lvlJc w:val="left"/>
+      <w:pPr>
+        <w:ind w:left="5524" w:hanging="360"/>
+      </w:pPr>
+    </w:lvl>
+    <w:lvl w:ilvl="7" w:tplc="04090019" w:tentative="1">
+      <w:start w:val="1"/>
+      <w:numFmt w:val="lowerLetter"/>
+      <w:lvlText w:val="%8."/>
+      <w:lvlJc w:val="left"/>
+      <w:pPr>
+        <w:ind w:left="6244" w:hanging="360"/>
+      </w:pPr>
+    </w:lvl>
+    <w:lvl w:ilvl="8" w:tplc="0409001B" w:tentative="1">
+      <w:start w:val="1"/>
+      <w:numFmt w:val="lowerRoman"/>
+      <w:lvlText w:val="%9."/>
+      <w:lvlJc w:val="right"/>
+      <w:pPr>
+        <w:ind w:left="6964" w:hanging="180"/>
+      </w:pPr>
+    </w:lvl>
+  </w:abstractNum>
+  <w:abstractNum w:abstractNumId="39">
     <w:nsid w:val="7465279F"/>
     <w:multiLevelType w:val="multilevel"/>
     <w:tmpl w:val="4A6EF044"/>
@@ -17829,7 +20993,7 @@
       </w:rPr>
     </w:lvl>
   </w:abstractNum>
-  <w:abstractNum w:abstractNumId="38">
+  <w:abstractNum w:abstractNumId="40">
     <w:nsid w:val="79212BCF"/>
     <w:multiLevelType w:val="multilevel"/>
     <w:tmpl w:val="6B4496B0"/>
@@ -17943,7 +21107,7 @@
       </w:rPr>
     </w:lvl>
   </w:abstractNum>
-  <w:abstractNum w:abstractNumId="39">
+  <w:abstractNum w:abstractNumId="41">
     <w:nsid w:val="7CCF6C57"/>
     <w:multiLevelType w:val="multilevel"/>
     <w:tmpl w:val="5B3205A6"/>
@@ -18056,7 +21220,7 @@
       </w:rPr>
     </w:lvl>
   </w:abstractNum>
-  <w:abstractNum w:abstractNumId="40">
+  <w:abstractNum w:abstractNumId="42">
     <w:nsid w:val="7D5D1FEF"/>
     <w:multiLevelType w:val="multilevel"/>
     <w:tmpl w:val="A4CEEC5A"/>
@@ -18170,97 +21334,97 @@
     </w:lvl>
   </w:abstractNum>
   <w:num w:numId="1">
+    <w:abstractNumId w:val="36"/>
+  </w:num>
+  <w:num w:numId="2">
+    <w:abstractNumId w:val="37"/>
+  </w:num>
+  <w:num w:numId="3">
+    <w:abstractNumId w:val="16"/>
+  </w:num>
+  <w:num w:numId="4">
+    <w:abstractNumId w:val="20"/>
+  </w:num>
+  <w:num w:numId="5">
+    <w:abstractNumId w:val="42"/>
+  </w:num>
+  <w:num w:numId="6">
+    <w:abstractNumId w:val="31"/>
+  </w:num>
+  <w:num w:numId="7">
+    <w:abstractNumId w:val="24"/>
+  </w:num>
+  <w:num w:numId="8">
+    <w:abstractNumId w:val="21"/>
+  </w:num>
+  <w:num w:numId="9">
+    <w:abstractNumId w:val="33"/>
+  </w:num>
+  <w:num w:numId="10">
+    <w:abstractNumId w:val="7"/>
+  </w:num>
+  <w:num w:numId="11">
+    <w:abstractNumId w:val="4"/>
+  </w:num>
+  <w:num w:numId="12">
+    <w:abstractNumId w:val="29"/>
+  </w:num>
+  <w:num w:numId="13">
     <w:abstractNumId w:val="35"/>
   </w:num>
-  <w:num w:numId="2">
-    <w:abstractNumId w:val="36"/>
+  <w:num w:numId="14">
+    <w:abstractNumId w:val="13"/>
   </w:num>
-  <w:num w:numId="3">
-    <w:abstractNumId w:val="15"/>
+  <w:num w:numId="15">
+    <w:abstractNumId w:val="22"/>
   </w:num>
-  <w:num w:numId="4">
-    <w:abstractNumId w:val="19"/>
+  <w:num w:numId="16">
+    <w:abstractNumId w:val="8"/>
   </w:num>
-  <w:num w:numId="5">
-    <w:abstractNumId w:val="40"/>
-  </w:num>
-  <w:num w:numId="6">
+  <w:num w:numId="17">
     <w:abstractNumId w:val="30"/>
   </w:num>
-  <w:num w:numId="7">
+  <w:num w:numId="18">
     <w:abstractNumId w:val="23"/>
-  </w:num>
-  <w:num w:numId="8">
-    <w:abstractNumId w:val="20"/>
-  </w:num>
-  <w:num w:numId="9">
-    <w:abstractNumId w:val="32"/>
-  </w:num>
-  <w:num w:numId="10">
-    <w:abstractNumId w:val="6"/>
-  </w:num>
-  <w:num w:numId="11">
-    <w:abstractNumId w:val="3"/>
-  </w:num>
-  <w:num w:numId="12">
-    <w:abstractNumId w:val="28"/>
-  </w:num>
-  <w:num w:numId="13">
-    <w:abstractNumId w:val="34"/>
-  </w:num>
-  <w:num w:numId="14">
-    <w:abstractNumId w:val="12"/>
-  </w:num>
-  <w:num w:numId="15">
-    <w:abstractNumId w:val="21"/>
-  </w:num>
-  <w:num w:numId="16">
-    <w:abstractNumId w:val="7"/>
-  </w:num>
-  <w:num w:numId="17">
-    <w:abstractNumId w:val="29"/>
-  </w:num>
-  <w:num w:numId="18">
-    <w:abstractNumId w:val="22"/>
   </w:num>
   <w:num w:numId="19">
     <w:abstractNumId w:val="0"/>
   </w:num>
   <w:num w:numId="20">
-    <w:abstractNumId w:val="8"/>
+    <w:abstractNumId w:val="9"/>
   </w:num>
   <w:num w:numId="21">
-    <w:abstractNumId w:val="11"/>
+    <w:abstractNumId w:val="12"/>
   </w:num>
   <w:num w:numId="22">
-    <w:abstractNumId w:val="18"/>
+    <w:abstractNumId w:val="19"/>
   </w:num>
   <w:num w:numId="23">
-    <w:abstractNumId w:val="24"/>
+    <w:abstractNumId w:val="25"/>
   </w:num>
   <w:num w:numId="24">
-    <w:abstractNumId w:val="14"/>
+    <w:abstractNumId w:val="15"/>
   </w:num>
   <w:num w:numId="25">
-    <w:abstractNumId w:val="10"/>
+    <w:abstractNumId w:val="11"/>
   </w:num>
   <w:num w:numId="26">
     <w:abstractNumId w:val="1"/>
   </w:num>
   <w:num w:numId="27">
-    <w:abstractNumId w:val="31"/>
+    <w:abstractNumId w:val="32"/>
   </w:num>
   <w:num w:numId="28">
-    <w:abstractNumId w:val="13"/>
+    <w:abstractNumId w:val="14"/>
   </w:num>
   <w:num w:numId="29">
-    <w:abstractNumId w:val="38"/>
+    <w:abstractNumId w:val="40"/>
   </w:num>
   <w:num w:numId="30">
-    <w:abstractNumId w:val="2"/>
+    <w:abstractNumId w:val="3"/>
   </w:num>
   <w:num w:numId="31">
-    <w:abstractNumId w:val="38"/>
+    <w:abstractNumId w:val="40"/>
     <w:lvlOverride w:ilvl="0">
       <w:startOverride w:val="1"/>
     </w:lvlOverride>
@@ -18290,40 +21454,40 @@
     </w:lvlOverride>
   </w:num>
   <w:num w:numId="32">
-    <w:abstractNumId w:val="37"/>
+    <w:abstractNumId w:val="39"/>
   </w:num>
   <w:num w:numId="33">
+    <w:abstractNumId w:val="18"/>
+  </w:num>
+  <w:num w:numId="34">
     <w:abstractNumId w:val="17"/>
   </w:num>
-  <w:num w:numId="34">
-    <w:abstractNumId w:val="16"/>
-  </w:num>
   <w:num w:numId="35">
-    <w:abstractNumId w:val="4"/>
+    <w:abstractNumId w:val="5"/>
   </w:num>
   <w:num w:numId="36">
-    <w:abstractNumId w:val="39"/>
+    <w:abstractNumId w:val="41"/>
   </w:num>
   <w:num w:numId="37">
-    <w:abstractNumId w:val="9"/>
+    <w:abstractNumId w:val="10"/>
   </w:num>
   <w:num w:numId="38">
-    <w:abstractNumId w:val="33"/>
+    <w:abstractNumId w:val="34"/>
   </w:num>
   <w:num w:numId="39">
-    <w:abstractNumId w:val="25"/>
+    <w:abstractNumId w:val="26"/>
   </w:num>
   <w:num w:numId="40">
-    <w:abstractNumId w:val="5"/>
+    <w:abstractNumId w:val="6"/>
   </w:num>
   <w:num w:numId="41">
-    <w:abstractNumId w:val="26"/>
+    <w:abstractNumId w:val="27"/>
   </w:num>
   <w:num w:numId="42">
-    <w:abstractNumId w:val="27"/>
+    <w:abstractNumId w:val="28"/>
   </w:num>
   <w:num w:numId="43">
-    <w:abstractNumId w:val="26"/>
+    <w:abstractNumId w:val="27"/>
     <w:lvlOverride w:ilvl="0"/>
     <w:lvlOverride w:ilvl="1">
       <w:startOverride w:val="1"/>
@@ -18349,6 +21513,12 @@
     <w:lvlOverride w:ilvl="8">
       <w:startOverride w:val="1"/>
     </w:lvlOverride>
+  </w:num>
+  <w:num w:numId="44">
+    <w:abstractNumId w:val="38"/>
+  </w:num>
+  <w:num w:numId="45">
+    <w:abstractNumId w:val="2"/>
   </w:num>
 </w:numbering>
 </file>
@@ -19085,8 +22255,15 @@
     <w:unhideWhenUsed/>
     <w:rsid w:val="00B15AD7"/>
     <w:pPr>
-      <w:ind w:leftChars="400" w:left="400" w:hangingChars="200" w:hanging="200"/>
+      <w:ind w:left="480" w:hanging="480"/>
+      <w:jc w:val="left"/>
     </w:pPr>
+    <w:rPr>
+      <w:rFonts w:asciiTheme="minorHAnsi" w:hAnsiTheme="minorHAnsi" w:cstheme="minorHAnsi"/>
+      <w:smallCaps/>
+      <w:sz w:val="20"/>
+      <w:szCs w:val="20"/>
+    </w:rPr>
   </w:style>
   <w:style w:type="character" w:customStyle="1" w:styleId="UnresolvedMention">
     <w:name w:val="Unresolved Mention"/>
@@ -19172,6 +22349,19 @@
       <w:kern w:val="0"/>
       <w:sz w:val="18"/>
       <w:szCs w:val="18"/>
+    </w:rPr>
+  </w:style>
+  <w:style w:type="character" w:styleId="afd">
+    <w:name w:val="Book Title"/>
+    <w:basedOn w:val="a2"/>
+    <w:uiPriority w:val="33"/>
+    <w:qFormat/>
+    <w:rsid w:val="00FB43A4"/>
+    <w:rPr>
+      <w:b/>
+      <w:bCs/>
+      <w:smallCaps/>
+      <w:spacing w:val="5"/>
     </w:rPr>
   </w:style>
 </w:styles>
@@ -19820,7 +23010,7 @@
 </file>
 
 <file path=customXml/itemProps1.xml><?xml version="1.0" encoding="utf-8"?>
-<ds:datastoreItem xmlns:ds="http://schemas.openxmlformats.org/officeDocument/2006/customXml" ds:itemID="{F3B9396A-F087-41F9-9612-3562308BD6CE}">
+<ds:datastoreItem xmlns:ds="http://schemas.openxmlformats.org/officeDocument/2006/customXml" ds:itemID="{A6533A5E-3488-4C2F-BB68-2793DEB516ED}">
   <ds:schemaRefs>
     <ds:schemaRef ds:uri="http://schemas.openxmlformats.org/officeDocument/2006/bibliography"/>
   </ds:schemaRefs>
